--- a/Platzi/GIT:GITHUB/3. Trabajando con repositorios remotos en Github/git & github.docx
+++ b/Platzi/GIT:GITHUB/3. Trabajando con repositorios remotos en Github/git & github.docx
@@ -16,19 +16,21 @@
           <w:i w:val="1"/>
           <w:b w:val="1"/>
           <w:color w:val="auto"/>
-          <w:sz w:val="20"/>
-          <w:szCs w:val="20"/>
+          <w:sz w:val="22"/>
+          <w:szCs w:val="22"/>
           <w:rFonts w:ascii="Times New Roman" w:eastAsia="Times New Roman" w:hAnsi="Times New Roman" w:hint="default"/>
         </w:rPr>
         <w:wordWrap w:val="0"/>
+        <w:autoSpaceDE w:val="0"/>
+        <w:autoSpaceDN w:val="0"/>
       </w:pPr>
       <w:r>
         <w:rPr>
           <w:i w:val="1"/>
           <w:b w:val="1"/>
           <w:color w:val="auto"/>
-          <w:sz w:val="20"/>
-          <w:szCs w:val="20"/>
+          <w:sz w:val="22"/>
+          <w:szCs w:val="22"/>
           <w:rFonts w:ascii="Times New Roman" w:eastAsia="Times New Roman" w:hAnsi="Times New Roman" w:hint="default"/>
         </w:rPr>
         <w:t xml:space="preserve">Tutorial de GITHUB</w:t>
@@ -53,6 +55,8 @@
           <w:rFonts w:ascii="Times New Roman" w:eastAsia="Times New Roman" w:hAnsi="Times New Roman" w:hint="default"/>
         </w:rPr>
         <w:wordWrap w:val="0"/>
+        <w:autoSpaceDE w:val="0"/>
+        <w:autoSpaceDN w:val="0"/>
       </w:pPr>
       <w:r>
         <w:rPr>
@@ -151,6 +155,8 @@
           <w:rFonts w:ascii="Times New Roman" w:eastAsia="Times New Roman" w:hAnsi="Times New Roman" w:hint="default"/>
         </w:rPr>
         <w:wordWrap w:val="0"/>
+        <w:autoSpaceDE w:val="0"/>
+        <w:autoSpaceDN w:val="0"/>
       </w:pPr>
     </w:p>
     <w:p>
@@ -173,6 +179,8 @@
           <w:rFonts w:ascii="Times New Roman" w:eastAsia="Times New Roman" w:hAnsi="Times New Roman" w:hint="default"/>
         </w:rPr>
         <w:wordWrap w:val="0"/>
+        <w:autoSpaceDE w:val="0"/>
+        <w:autoSpaceDN w:val="0"/>
       </w:pPr>
       <w:r>
         <w:rPr>
@@ -180,9 +188,9 @@
         </w:rPr>
         <w:drawing>
           <wp:inline distT="0" distB="0" distL="0" distR="0">
-            <wp:extent cx="5735955" cy="4135120"/>
+            <wp:extent cx="5736590" cy="4135754"/>
             <wp:effectExtent l="0" t="0" r="0" b="0"/>
-            <wp:docPr id="10" name="Imagen 1"/>
+            <wp:docPr id="9" name="Imagen 1"/>
             <wp:cNvGraphicFramePr>
               <a:graphicFrameLocks xmlns:a="http://schemas.openxmlformats.org/drawingml/2006/main" noChangeAspect="1"/>
             </wp:cNvGraphicFramePr>
@@ -190,7 +198,7 @@
               <a:graphicData uri="http://schemas.openxmlformats.org/drawingml/2006/picture">
                 <pic:pic xmlns:pic="http://schemas.openxmlformats.org/drawingml/2006/picture">
                   <pic:nvPicPr>
-                    <pic:cNvPr id="1" name="Picture 1" descr="/Users/robertovelasquezdean/Library/Group Containers/L48J367XN4.com.infraware.PolarisOffice/EngineTemp/1446/fImage12791910933.png"/>
+                    <pic:cNvPr id="1" name="Picture 1" descr="/Users/robertovelasquezdean/Library/Group Containers/L48J367XN4.com.infraware.PolarisOffice/EngineTemp/1360/fImage12791910933.png"/>
                     <pic:cNvPicPr>
                       <a:picLocks noChangeAspect="1" noChangeArrowheads="1"/>
                     </pic:cNvPicPr>
@@ -210,7 +218,7 @@
                   <pic:spPr>
                     <a:xfrm>
                       <a:off x="0" y="0"/>
-                      <a:ext cx="5736590" cy="4135754"/>
+                      <a:ext cx="5737225" cy="4136390"/>
                     </a:xfrm>
                     <a:prstGeom prst="rect"/>
                     <a:ln cap="flat"/>
@@ -242,6 +250,8 @@
           <w:rFonts w:ascii="Times New Roman" w:eastAsia="Times New Roman" w:hAnsi="Times New Roman" w:hint="default"/>
         </w:rPr>
         <w:wordWrap w:val="0"/>
+        <w:autoSpaceDE w:val="0"/>
+        <w:autoSpaceDN w:val="0"/>
       </w:pPr>
       <w:r>
         <w:rPr>
@@ -288,6 +298,8 @@
           <w:rFonts w:ascii="Times New Roman" w:eastAsia="Times New Roman" w:hAnsi="Times New Roman" w:hint="default"/>
         </w:rPr>
         <w:wordWrap w:val="0"/>
+        <w:autoSpaceDE w:val="0"/>
+        <w:autoSpaceDN w:val="0"/>
       </w:pPr>
       <w:r>
         <w:rPr>
@@ -295,9 +307,9 @@
         </w:rPr>
         <w:drawing>
           <wp:inline distT="0" distB="0" distL="0" distR="0">
-            <wp:extent cx="5735955" cy="2403475"/>
+            <wp:extent cx="5736590" cy="2404110"/>
             <wp:effectExtent l="0" t="0" r="0" b="0"/>
-            <wp:docPr id="11" name="Imagen 2"/>
+            <wp:docPr id="10" name="Imagen 2"/>
             <wp:cNvGraphicFramePr>
               <a:graphicFrameLocks xmlns:a="http://schemas.openxmlformats.org/drawingml/2006/main" noChangeAspect="1"/>
             </wp:cNvGraphicFramePr>
@@ -305,7 +317,7 @@
               <a:graphicData uri="http://schemas.openxmlformats.org/drawingml/2006/picture">
                 <pic:pic xmlns:pic="http://schemas.openxmlformats.org/drawingml/2006/picture">
                   <pic:nvPicPr>
-                    <pic:cNvPr id="2" name="Picture 2" descr="/Users/robertovelasquezdean/Library/Group Containers/L48J367XN4.com.infraware.PolarisOffice/EngineTemp/1446/fImage107373113099.png"/>
+                    <pic:cNvPr id="2" name="Picture 2" descr="/Users/robertovelasquezdean/Library/Group Containers/L48J367XN4.com.infraware.PolarisOffice/EngineTemp/1360/fImage107373113099.png"/>
                     <pic:cNvPicPr>
                       <a:picLocks noChangeAspect="1" noChangeArrowheads="1"/>
                     </pic:cNvPicPr>
@@ -325,7 +337,7 @@
                   <pic:spPr>
                     <a:xfrm>
                       <a:off x="0" y="0"/>
-                      <a:ext cx="5736590" cy="2404110"/>
+                      <a:ext cx="5737225" cy="2404745"/>
                     </a:xfrm>
                     <a:prstGeom prst="rect"/>
                     <a:ln cap="flat"/>
@@ -357,6 +369,8 @@
           <w:rFonts w:ascii="Times New Roman" w:eastAsia="Times New Roman" w:hAnsi="Times New Roman" w:hint="default"/>
         </w:rPr>
         <w:wordWrap w:val="0"/>
+        <w:autoSpaceDE w:val="0"/>
+        <w:autoSpaceDN w:val="0"/>
       </w:pPr>
       <w:r>
         <w:rPr>
@@ -463,6 +477,8 @@
           <w:rFonts w:ascii="Times New Roman" w:eastAsia="Times New Roman" w:hAnsi="Times New Roman" w:hint="default"/>
         </w:rPr>
         <w:wordWrap w:val="0"/>
+        <w:autoSpaceDE w:val="0"/>
+        <w:autoSpaceDN w:val="0"/>
       </w:pPr>
       <w:r>
         <w:rPr>
@@ -470,9 +486,9 @@
         </w:rPr>
         <w:drawing>
           <wp:inline distT="0" distB="0" distL="0" distR="0">
-            <wp:extent cx="5735955" cy="637540"/>
+            <wp:extent cx="5736590" cy="638175"/>
             <wp:effectExtent l="0" t="0" r="0" b="0"/>
-            <wp:docPr id="12" name="Imagen 3"/>
+            <wp:docPr id="11" name="Imagen 3"/>
             <wp:cNvGraphicFramePr>
               <a:graphicFrameLocks xmlns:a="http://schemas.openxmlformats.org/drawingml/2006/main" noChangeAspect="1"/>
             </wp:cNvGraphicFramePr>
@@ -480,7 +496,7 @@
               <a:graphicData uri="http://schemas.openxmlformats.org/drawingml/2006/picture">
                 <pic:pic xmlns:pic="http://schemas.openxmlformats.org/drawingml/2006/picture">
                   <pic:nvPicPr>
-                    <pic:cNvPr id="3" name="Picture 3" descr="/Users/robertovelasquezdean/Library/Group Containers/L48J367XN4.com.infraware.PolarisOffice/EngineTemp/1446/fImage3804412278.png"/>
+                    <pic:cNvPr id="3" name="Picture 3" descr="/Users/robertovelasquezdean/Library/Group Containers/L48J367XN4.com.infraware.PolarisOffice/EngineTemp/1360/fImage3804412278.png"/>
                     <pic:cNvPicPr>
                       <a:picLocks noChangeAspect="1" noChangeArrowheads="1"/>
                     </pic:cNvPicPr>
@@ -500,7 +516,7 @@
                   <pic:spPr>
                     <a:xfrm>
                       <a:off x="0" y="0"/>
-                      <a:ext cx="5736590" cy="638175"/>
+                      <a:ext cx="5737225" cy="638810"/>
                     </a:xfrm>
                     <a:prstGeom prst="rect"/>
                     <a:ln cap="flat"/>
@@ -532,6 +548,8 @@
           <w:rFonts w:ascii="Times New Roman" w:eastAsia="Times New Roman" w:hAnsi="Times New Roman" w:hint="default"/>
         </w:rPr>
         <w:wordWrap w:val="0"/>
+        <w:autoSpaceDE w:val="0"/>
+        <w:autoSpaceDN w:val="0"/>
       </w:pPr>
       <w:r>
         <w:rPr>
@@ -590,6 +608,8 @@
           <w:rFonts w:ascii="Times New Roman" w:eastAsia="Times New Roman" w:hAnsi="Times New Roman" w:hint="default"/>
         </w:rPr>
         <w:wordWrap w:val="0"/>
+        <w:autoSpaceDE w:val="0"/>
+        <w:autoSpaceDN w:val="0"/>
       </w:pPr>
       <w:r>
         <w:rPr>
@@ -648,6 +668,8 @@
           <w:rFonts w:ascii="Times New Roman" w:eastAsia="Times New Roman" w:hAnsi="Times New Roman" w:hint="default"/>
         </w:rPr>
         <w:wordWrap w:val="0"/>
+        <w:autoSpaceDE w:val="0"/>
+        <w:autoSpaceDN w:val="0"/>
       </w:pPr>
       <w:r>
         <w:rPr>
@@ -655,9 +677,9 @@
         </w:rPr>
         <w:drawing>
           <wp:inline distT="0" distB="0" distL="0" distR="0">
-            <wp:extent cx="5735955" cy="845820"/>
+            <wp:extent cx="5736590" cy="846455"/>
             <wp:effectExtent l="0" t="0" r="0" b="0"/>
-            <wp:docPr id="13" name="Imagen 4"/>
+            <wp:docPr id="12" name="Imagen 4"/>
             <wp:cNvGraphicFramePr>
               <a:graphicFrameLocks xmlns:a="http://schemas.openxmlformats.org/drawingml/2006/main" noChangeAspect="1"/>
             </wp:cNvGraphicFramePr>
@@ -665,7 +687,7 @@
               <a:graphicData uri="http://schemas.openxmlformats.org/drawingml/2006/picture">
                 <pic:pic xmlns:pic="http://schemas.openxmlformats.org/drawingml/2006/picture">
                   <pic:nvPicPr>
-                    <pic:cNvPr id="4" name="Picture 4" descr="/Users/robertovelasquezdean/Library/Group Containers/L48J367XN4.com.infraware.PolarisOffice/EngineTemp/1446/fImage34219131816.png"/>
+                    <pic:cNvPr id="4" name="Picture 4" descr="/Users/robertovelasquezdean/Library/Group Containers/L48J367XN4.com.infraware.PolarisOffice/EngineTemp/1360/fImage34219131816.png"/>
                     <pic:cNvPicPr>
                       <a:picLocks noChangeAspect="1" noChangeArrowheads="1"/>
                     </pic:cNvPicPr>
@@ -685,7 +707,7 @@
                   <pic:spPr>
                     <a:xfrm>
                       <a:off x="0" y="0"/>
-                      <a:ext cx="5736590" cy="846455"/>
+                      <a:ext cx="5737225" cy="847090"/>
                     </a:xfrm>
                     <a:prstGeom prst="rect"/>
                     <a:ln cap="flat"/>
@@ -717,6 +739,8 @@
           <w:rFonts w:ascii="Times New Roman" w:eastAsia="Times New Roman" w:hAnsi="Times New Roman" w:hint="default"/>
         </w:rPr>
         <w:wordWrap w:val="0"/>
+        <w:autoSpaceDE w:val="0"/>
+        <w:autoSpaceDN w:val="0"/>
       </w:pPr>
       <w:r>
         <w:rPr>
@@ -766,12 +790,17 @@
         <w:widowControl w:val="1"/>
         <w:ind w:right="0" w:left="0" w:firstLine="0"/>
         <w:rPr>
-          <w:color w:val="auto"/>
-          <w:sz w:val="20"/>
-          <w:szCs w:val="20"/>
+          <w:i w:val="0"/>
+          <w:b w:val="0"/>
+          <w:color w:val="auto"/>
+          <w:sz w:val="20"/>
+          <w:szCs w:val="20"/>
+          <w:u w:val="none"/>
           <w:rFonts w:ascii="Times New Roman" w:eastAsia="Times New Roman" w:hAnsi="Times New Roman" w:hint="default"/>
         </w:rPr>
         <w:wordWrap w:val="0"/>
+        <w:autoSpaceDE w:val="0"/>
+        <w:autoSpaceDN w:val="0"/>
       </w:pPr>
       <w:r>
         <w:rPr>
@@ -881,6 +910,85 @@
         </w:rPr>
         <w:t xml:space="preserve">comando puede mejorar).</w:t>
       </w:r>
+    </w:p>
+    <w:p>
+      <w:pPr>
+        <w:numPr>
+          <w:ilvl w:val="0"/>
+          <w:numId w:val="0"/>
+        </w:numPr>
+        <w:jc w:val="both"/>
+        <w:spacing w:lineRule="auto" w:line="259" w:before="0" w:after="160"/>
+        <w:widowControl w:val="1"/>
+        <w:ind w:right="0" w:left="0" w:firstLine="0"/>
+        <w:rPr>
+          <w:i w:val="0"/>
+          <w:b w:val="0"/>
+          <w:color w:val="auto"/>
+          <w:sz w:val="20"/>
+          <w:szCs w:val="20"/>
+          <w:u w:val="none"/>
+          <w:rFonts w:ascii="Times New Roman" w:eastAsia="Times New Roman" w:hAnsi="Times New Roman" w:hint="default"/>
+        </w:rPr>
+        <w:wordWrap w:val="0"/>
+        <w:autoSpaceDE w:val="0"/>
+        <w:autoSpaceDN w:val="0"/>
+      </w:pPr>
+    </w:p>
+    <w:p>
+      <w:pPr>
+        <w:numPr>
+          <w:ilvl w:val="0"/>
+          <w:numId w:val="0"/>
+        </w:numPr>
+        <w:jc w:val="both"/>
+        <w:spacing w:lineRule="auto" w:line="259" w:before="0" w:after="160"/>
+        <w:widowControl w:val="1"/>
+        <w:ind w:right="0" w:left="0" w:firstLine="0"/>
+        <w:rPr>
+          <w:i w:val="1"/>
+          <w:b w:val="1"/>
+          <w:color w:val="auto"/>
+          <w:sz w:val="22"/>
+          <w:szCs w:val="22"/>
+          <w:rFonts w:ascii="Times New Roman" w:eastAsia="Times New Roman" w:hAnsi="Times New Roman" w:hint="default"/>
+        </w:rPr>
+        <w:wordWrap w:val="0"/>
+        <w:autoSpaceDE w:val="0"/>
+        <w:autoSpaceDN w:val="0"/>
+      </w:pPr>
+      <w:r>
+        <w:rPr>
+          <w:i w:val="1"/>
+          <w:b w:val="1"/>
+          <w:color w:val="auto"/>
+          <w:sz w:val="22"/>
+          <w:szCs w:val="22"/>
+          <w:rFonts w:ascii="Times New Roman" w:eastAsia="Times New Roman" w:hAnsi="Times New Roman" w:hint="default"/>
+        </w:rPr>
+        <w:t xml:space="preserve">Introducción a llaves SSH</w:t>
+      </w:r>
+    </w:p>
+    <w:p>
+      <w:pPr>
+        <w:numPr>
+          <w:ilvl w:val="0"/>
+          <w:numId w:val="0"/>
+        </w:numPr>
+        <w:jc w:val="both"/>
+        <w:spacing w:lineRule="auto" w:line="259" w:before="0" w:after="160"/>
+        <w:widowControl w:val="1"/>
+        <w:ind w:right="0" w:left="0" w:firstLine="0"/>
+        <w:rPr>
+          <w:color w:val="auto"/>
+          <w:sz w:val="20"/>
+          <w:szCs w:val="20"/>
+          <w:rFonts w:ascii="Times New Roman" w:eastAsia="Times New Roman" w:hAnsi="Times New Roman" w:hint="default"/>
+        </w:rPr>
+        <w:wordWrap w:val="0"/>
+        <w:autoSpaceDE w:val="0"/>
+        <w:autoSpaceDN w:val="0"/>
+      </w:pPr>
     </w:p>
     <w:sectPr>
       <w:footnotePr>
@@ -909,7 +1017,11 @@
   <w:docDefaults>
     <w:pPrDefault>
       <w:pPr>
+        <w:autoSpaceDE w:val="1"/>
+        <w:autoSpaceDN w:val="1"/>
         <w:jc w:val="both"/>
+        <w:widowControl/>
+        <w:wordWrap/>
       </w:pPr>
     </w:pPrDefault>
     <w:rPrDefault>
@@ -930,6 +1042,8 @@
       <w:autoSpaceDE w:val="0"/>
       <w:autoSpaceDN w:val="0"/>
       <w:jc w:val="both"/>
+      <w:widowControl/>
+      <w:wordWrap/>
     </w:pPr>
     <w:rPr>
       <w:shd w:val="clear"/>
@@ -953,9 +1067,8 @@
   </w:style>
   <w:style w:default="1" w:styleId="PO3" w:type="table">
     <w:name w:val="Normal Table"/>
+    <w:basedOn w:val="PO3"/>
     <w:uiPriority w:val="3"/>
-    <w:semiHidden/>
-    <w:unhideWhenUsed/>
     <w:tblPr>
       <w:tblCellMar>
         <w:bottom w:type="dxa" w:w="0"/>
@@ -978,7 +1091,11 @@
     <w:qFormat/>
     <w:uiPriority w:val="5"/>
     <w:pPr>
-      <w:jc w:val="both"/>
+      <w:autoSpaceDE w:val="1"/>
+      <w:autoSpaceDN w:val="1"/>
+      <w:jc w:val="both"/>
+      <w:widowControl/>
+      <w:wordWrap/>
     </w:pPr>
     <w:rPr>
       <w:shd w:val="clear"/>
@@ -993,7 +1110,11 @@
     <w:qFormat/>
     <w:uiPriority w:val="6"/>
     <w:pPr>
+      <w:autoSpaceDE w:val="1"/>
+      <w:autoSpaceDN w:val="1"/>
       <w:jc w:val="center"/>
+      <w:widowControl/>
+      <w:wordWrap/>
     </w:pPr>
     <w:rPr>
       <w:b/>
@@ -1009,7 +1130,11 @@
     <w:qFormat/>
     <w:uiPriority w:val="7"/>
     <w:pPr>
-      <w:jc w:val="both"/>
+      <w:autoSpaceDE w:val="1"/>
+      <w:autoSpaceDN w:val="1"/>
+      <w:jc w:val="both"/>
+      <w:widowControl/>
+      <w:wordWrap/>
     </w:pPr>
     <w:rPr>
       <w:shd w:val="clear"/>
@@ -1024,7 +1149,11 @@
     <w:qFormat/>
     <w:uiPriority w:val="8"/>
     <w:pPr>
-      <w:jc w:val="both"/>
+      <w:autoSpaceDE w:val="1"/>
+      <w:autoSpaceDN w:val="1"/>
+      <w:jc w:val="both"/>
+      <w:widowControl/>
+      <w:wordWrap/>
     </w:pPr>
     <w:rPr>
       <w:shd w:val="clear"/>
@@ -1039,8 +1168,12 @@
     <w:qFormat/>
     <w:uiPriority w:val="9"/>
     <w:pPr>
+      <w:autoSpaceDE w:val="1"/>
+      <w:autoSpaceDN w:val="1"/>
       <w:ind w:left="1000" w:hanging="400"/>
       <w:jc w:val="both"/>
+      <w:widowControl/>
+      <w:wordWrap/>
     </w:pPr>
     <w:rPr>
       <w:shd w:val="clear"/>
@@ -1055,8 +1188,12 @@
     <w:qFormat/>
     <w:uiPriority w:val="10"/>
     <w:pPr>
+      <w:autoSpaceDE w:val="1"/>
+      <w:autoSpaceDN w:val="1"/>
       <w:ind w:left="1200" w:hanging="400"/>
       <w:jc w:val="both"/>
+      <w:widowControl/>
+      <w:wordWrap/>
     </w:pPr>
     <w:rPr>
       <w:b/>
@@ -1072,8 +1209,12 @@
     <w:qFormat/>
     <w:uiPriority w:val="11"/>
     <w:pPr>
+      <w:autoSpaceDE w:val="1"/>
+      <w:autoSpaceDN w:val="1"/>
       <w:ind w:left="1400" w:hanging="400"/>
       <w:jc w:val="both"/>
+      <w:widowControl/>
+      <w:wordWrap/>
     </w:pPr>
     <w:rPr>
       <w:shd w:val="clear"/>
@@ -1088,8 +1229,12 @@
     <w:qFormat/>
     <w:uiPriority w:val="12"/>
     <w:pPr>
+      <w:autoSpaceDE w:val="1"/>
+      <w:autoSpaceDN w:val="1"/>
       <w:ind w:left="1600" w:hanging="400"/>
       <w:jc w:val="both"/>
+      <w:widowControl/>
+      <w:wordWrap/>
     </w:pPr>
     <w:rPr>
       <w:b/>
@@ -1105,8 +1250,12 @@
     <w:qFormat/>
     <w:uiPriority w:val="13"/>
     <w:pPr>
+      <w:autoSpaceDE w:val="1"/>
+      <w:autoSpaceDN w:val="1"/>
       <w:ind w:left="1800" w:hanging="400"/>
       <w:jc w:val="both"/>
+      <w:widowControl/>
+      <w:wordWrap/>
     </w:pPr>
     <w:rPr>
       <w:shd w:val="clear"/>
@@ -1121,8 +1270,12 @@
     <w:qFormat/>
     <w:uiPriority w:val="14"/>
     <w:pPr>
+      <w:autoSpaceDE w:val="1"/>
+      <w:autoSpaceDN w:val="1"/>
       <w:ind w:left="2000" w:hanging="400"/>
       <w:jc w:val="both"/>
+      <w:widowControl/>
+      <w:wordWrap/>
     </w:pPr>
     <w:rPr>
       <w:shd w:val="clear"/>
@@ -1137,8 +1290,12 @@
     <w:qFormat/>
     <w:uiPriority w:val="15"/>
     <w:pPr>
+      <w:autoSpaceDE w:val="1"/>
+      <w:autoSpaceDN w:val="1"/>
       <w:ind w:left="2200" w:hanging="400"/>
       <w:jc w:val="both"/>
+      <w:widowControl/>
+      <w:wordWrap/>
     </w:pPr>
     <w:rPr>
       <w:shd w:val="clear"/>
@@ -1153,7 +1310,11 @@
     <w:qFormat/>
     <w:uiPriority w:val="16"/>
     <w:pPr>
+      <w:autoSpaceDE w:val="1"/>
+      <w:autoSpaceDN w:val="1"/>
       <w:jc w:val="center"/>
+      <w:widowControl/>
+      <w:wordWrap/>
     </w:pPr>
     <w:rPr>
       <w:shd w:val="clear"/>
@@ -1218,8 +1379,12 @@
     <w:qFormat/>
     <w:uiPriority w:val="21"/>
     <w:pPr>
+      <w:autoSpaceDE w:val="1"/>
+      <w:autoSpaceDN w:val="1"/>
       <w:ind w:left="864" w:right="864" w:firstLine="0"/>
       <w:jc w:val="center"/>
+      <w:widowControl/>
+      <w:wordWrap/>
     </w:pPr>
     <w:rPr>
       <w:color w:val="404040"/>
@@ -1240,8 +1405,12 @@
         <w:top w:val="single" w:sz="1" w:space="10" w:color="5B9BD5"/>
         <w:bottom w:val="single" w:sz="1" w:space="10" w:color="5B9BD5"/>
       </w:pBdr>
+      <w:autoSpaceDE w:val="1"/>
+      <w:autoSpaceDN w:val="1"/>
       <w:ind w:left="950" w:right="950" w:firstLine="0"/>
       <w:jc w:val="center"/>
+      <w:widowControl/>
+      <w:wordWrap/>
     </w:pPr>
     <w:rPr>
       <w:color w:val="5B9BD5"/>
@@ -1298,8 +1467,12 @@
     <w:qFormat/>
     <w:uiPriority w:val="26"/>
     <w:pPr>
+      <w:autoSpaceDE w:val="1"/>
+      <w:autoSpaceDN w:val="1"/>
       <w:ind w:left="850" w:firstLine="0"/>
       <w:jc w:val="both"/>
+      <w:widowControl/>
+      <w:wordWrap/>
     </w:pPr>
     <w:rPr>
       <w:shd w:val="clear"/>
@@ -1314,7 +1487,12 @@
     <w:qFormat/>
     <w:uiPriority w:val="27"/>
     <w:unhideWhenUsed/>
-    <w:pPr/>
+    <w:pPr>
+      <w:autoSpaceDE w:val="1"/>
+      <w:autoSpaceDN w:val="1"/>
+      <w:widowControl/>
+      <w:wordWrap/>
+    </w:pPr>
     <w:rPr>
       <w:color w:val="2E74B5"/>
       <w:shd w:val="clear"/>
@@ -1330,7 +1508,11 @@
     <w:uiPriority w:val="28"/>
     <w:unhideWhenUsed/>
     <w:pPr>
-      <w:jc w:val="both"/>
+      <w:autoSpaceDE w:val="1"/>
+      <w:autoSpaceDN w:val="1"/>
+      <w:jc w:val="both"/>
+      <w:widowControl/>
+      <w:wordWrap/>
     </w:pPr>
     <w:rPr>
       <w:shd w:val="clear"/>
@@ -1346,8 +1528,12 @@
     <w:uiPriority w:val="29"/>
     <w:unhideWhenUsed/>
     <w:pPr>
+      <w:autoSpaceDE w:val="1"/>
+      <w:autoSpaceDN w:val="1"/>
       <w:ind w:left="425" w:firstLine="0"/>
       <w:jc w:val="both"/>
+      <w:widowControl/>
+      <w:wordWrap/>
     </w:pPr>
     <w:rPr>
       <w:shd w:val="clear"/>
@@ -1363,8 +1549,12 @@
     <w:uiPriority w:val="30"/>
     <w:unhideWhenUsed/>
     <w:pPr>
+      <w:autoSpaceDE w:val="1"/>
+      <w:autoSpaceDN w:val="1"/>
       <w:ind w:left="850" w:firstLine="0"/>
       <w:jc w:val="both"/>
+      <w:widowControl/>
+      <w:wordWrap/>
     </w:pPr>
     <w:rPr>
       <w:shd w:val="clear"/>
@@ -1380,8 +1570,12 @@
     <w:uiPriority w:val="31"/>
     <w:unhideWhenUsed/>
     <w:pPr>
+      <w:autoSpaceDE w:val="1"/>
+      <w:autoSpaceDN w:val="1"/>
       <w:ind w:left="1275" w:firstLine="0"/>
       <w:jc w:val="both"/>
+      <w:widowControl/>
+      <w:wordWrap/>
     </w:pPr>
     <w:rPr>
       <w:shd w:val="clear"/>
@@ -1397,8 +1591,12 @@
     <w:uiPriority w:val="32"/>
     <w:unhideWhenUsed/>
     <w:pPr>
+      <w:autoSpaceDE w:val="1"/>
+      <w:autoSpaceDN w:val="1"/>
       <w:ind w:left="1700" w:firstLine="0"/>
       <w:jc w:val="both"/>
+      <w:widowControl/>
+      <w:wordWrap/>
     </w:pPr>
     <w:rPr>
       <w:shd w:val="clear"/>
@@ -1414,8 +1612,12 @@
     <w:uiPriority w:val="33"/>
     <w:unhideWhenUsed/>
     <w:pPr>
+      <w:autoSpaceDE w:val="1"/>
+      <w:autoSpaceDN w:val="1"/>
       <w:ind w:left="2125" w:firstLine="0"/>
       <w:jc w:val="both"/>
+      <w:widowControl/>
+      <w:wordWrap/>
     </w:pPr>
     <w:rPr>
       <w:shd w:val="clear"/>
@@ -1431,8 +1633,12 @@
     <w:uiPriority w:val="34"/>
     <w:unhideWhenUsed/>
     <w:pPr>
+      <w:autoSpaceDE w:val="1"/>
+      <w:autoSpaceDN w:val="1"/>
       <w:ind w:left="2550" w:firstLine="0"/>
       <w:jc w:val="both"/>
+      <w:widowControl/>
+      <w:wordWrap/>
     </w:pPr>
     <w:rPr>
       <w:shd w:val="clear"/>
@@ -1448,8 +1654,12 @@
     <w:uiPriority w:val="35"/>
     <w:unhideWhenUsed/>
     <w:pPr>
+      <w:autoSpaceDE w:val="1"/>
+      <w:autoSpaceDN w:val="1"/>
       <w:ind w:left="2975" w:firstLine="0"/>
       <w:jc w:val="both"/>
+      <w:widowControl/>
+      <w:wordWrap/>
     </w:pPr>
     <w:rPr>
       <w:shd w:val="clear"/>
@@ -1465,8 +1675,12 @@
     <w:uiPriority w:val="36"/>
     <w:unhideWhenUsed/>
     <w:pPr>
+      <w:autoSpaceDE w:val="1"/>
+      <w:autoSpaceDN w:val="1"/>
       <w:ind w:left="3400" w:firstLine="0"/>
       <w:jc w:val="both"/>
+      <w:widowControl/>
+      <w:wordWrap/>
     </w:pPr>
     <w:rPr>
       <w:shd w:val="clear"/>

--- a/Platzi/GIT:GITHUB/3. Trabajando con repositorios remotos en Github/git & github.docx
+++ b/Platzi/GIT:GITHUB/3. Trabajando con repositorios remotos en Github/git & github.docx
@@ -188,7 +188,7 @@
         </w:rPr>
         <w:drawing>
           <wp:inline distT="0" distB="0" distL="0" distR="0">
-            <wp:extent cx="5736590" cy="4135754"/>
+            <wp:extent cx="5737225" cy="4136390"/>
             <wp:effectExtent l="0" t="0" r="0" b="0"/>
             <wp:docPr id="9" name="Imagen 1"/>
             <wp:cNvGraphicFramePr>
@@ -198,7 +198,7 @@
               <a:graphicData uri="http://schemas.openxmlformats.org/drawingml/2006/picture">
                 <pic:pic xmlns:pic="http://schemas.openxmlformats.org/drawingml/2006/picture">
                   <pic:nvPicPr>
-                    <pic:cNvPr id="1" name="Picture 1" descr="/Users/robertovelasquezdean/Library/Group Containers/L48J367XN4.com.infraware.PolarisOffice/EngineTemp/1360/fImage12791910933.png"/>
+                    <pic:cNvPr id="1" name="Picture 1" descr="/Users/robertovelasquezdean/Library/Group Containers/L48J367XN4.com.infraware.PolarisOffice/EngineTemp/1435/fImage12791910933.png"/>
                     <pic:cNvPicPr>
                       <a:picLocks noChangeAspect="1" noChangeArrowheads="1"/>
                     </pic:cNvPicPr>
@@ -218,7 +218,7 @@
                   <pic:spPr>
                     <a:xfrm>
                       <a:off x="0" y="0"/>
-                      <a:ext cx="5737225" cy="4136390"/>
+                      <a:ext cx="5737860" cy="4137025"/>
                     </a:xfrm>
                     <a:prstGeom prst="rect"/>
                     <a:ln cap="flat"/>
@@ -307,7 +307,7 @@
         </w:rPr>
         <w:drawing>
           <wp:inline distT="0" distB="0" distL="0" distR="0">
-            <wp:extent cx="5736590" cy="2404110"/>
+            <wp:extent cx="5737225" cy="2404745"/>
             <wp:effectExtent l="0" t="0" r="0" b="0"/>
             <wp:docPr id="10" name="Imagen 2"/>
             <wp:cNvGraphicFramePr>
@@ -317,7 +317,7 @@
               <a:graphicData uri="http://schemas.openxmlformats.org/drawingml/2006/picture">
                 <pic:pic xmlns:pic="http://schemas.openxmlformats.org/drawingml/2006/picture">
                   <pic:nvPicPr>
-                    <pic:cNvPr id="2" name="Picture 2" descr="/Users/robertovelasquezdean/Library/Group Containers/L48J367XN4.com.infraware.PolarisOffice/EngineTemp/1360/fImage107373113099.png"/>
+                    <pic:cNvPr id="2" name="Picture 2" descr="/Users/robertovelasquezdean/Library/Group Containers/L48J367XN4.com.infraware.PolarisOffice/EngineTemp/1435/fImage107373113099.png"/>
                     <pic:cNvPicPr>
                       <a:picLocks noChangeAspect="1" noChangeArrowheads="1"/>
                     </pic:cNvPicPr>
@@ -337,7 +337,7 @@
                   <pic:spPr>
                     <a:xfrm>
                       <a:off x="0" y="0"/>
-                      <a:ext cx="5737225" cy="2404745"/>
+                      <a:ext cx="5737860" cy="2405380"/>
                     </a:xfrm>
                     <a:prstGeom prst="rect"/>
                     <a:ln cap="flat"/>
@@ -486,7 +486,7 @@
         </w:rPr>
         <w:drawing>
           <wp:inline distT="0" distB="0" distL="0" distR="0">
-            <wp:extent cx="5736590" cy="638175"/>
+            <wp:extent cx="5737225" cy="638810"/>
             <wp:effectExtent l="0" t="0" r="0" b="0"/>
             <wp:docPr id="11" name="Imagen 3"/>
             <wp:cNvGraphicFramePr>
@@ -496,7 +496,7 @@
               <a:graphicData uri="http://schemas.openxmlformats.org/drawingml/2006/picture">
                 <pic:pic xmlns:pic="http://schemas.openxmlformats.org/drawingml/2006/picture">
                   <pic:nvPicPr>
-                    <pic:cNvPr id="3" name="Picture 3" descr="/Users/robertovelasquezdean/Library/Group Containers/L48J367XN4.com.infraware.PolarisOffice/EngineTemp/1360/fImage3804412278.png"/>
+                    <pic:cNvPr id="3" name="Picture 3" descr="/Users/robertovelasquezdean/Library/Group Containers/L48J367XN4.com.infraware.PolarisOffice/EngineTemp/1435/fImage3804412278.png"/>
                     <pic:cNvPicPr>
                       <a:picLocks noChangeAspect="1" noChangeArrowheads="1"/>
                     </pic:cNvPicPr>
@@ -516,7 +516,7 @@
                   <pic:spPr>
                     <a:xfrm>
                       <a:off x="0" y="0"/>
-                      <a:ext cx="5737225" cy="638810"/>
+                      <a:ext cx="5737860" cy="639445"/>
                     </a:xfrm>
                     <a:prstGeom prst="rect"/>
                     <a:ln cap="flat"/>
@@ -677,7 +677,7 @@
         </w:rPr>
         <w:drawing>
           <wp:inline distT="0" distB="0" distL="0" distR="0">
-            <wp:extent cx="5736590" cy="846455"/>
+            <wp:extent cx="5737225" cy="847090"/>
             <wp:effectExtent l="0" t="0" r="0" b="0"/>
             <wp:docPr id="12" name="Imagen 4"/>
             <wp:cNvGraphicFramePr>
@@ -687,7 +687,7 @@
               <a:graphicData uri="http://schemas.openxmlformats.org/drawingml/2006/picture">
                 <pic:pic xmlns:pic="http://schemas.openxmlformats.org/drawingml/2006/picture">
                   <pic:nvPicPr>
-                    <pic:cNvPr id="4" name="Picture 4" descr="/Users/robertovelasquezdean/Library/Group Containers/L48J367XN4.com.infraware.PolarisOffice/EngineTemp/1360/fImage34219131816.png"/>
+                    <pic:cNvPr id="4" name="Picture 4" descr="/Users/robertovelasquezdean/Library/Group Containers/L48J367XN4.com.infraware.PolarisOffice/EngineTemp/1435/fImage34219131816.png"/>
                     <pic:cNvPicPr>
                       <a:picLocks noChangeAspect="1" noChangeArrowheads="1"/>
                     </pic:cNvPicPr>
@@ -707,7 +707,7 @@
                   <pic:spPr>
                     <a:xfrm>
                       <a:off x="0" y="0"/>
-                      <a:ext cx="5737225" cy="847090"/>
+                      <a:ext cx="5737860" cy="847725"/>
                     </a:xfrm>
                     <a:prstGeom prst="rect"/>
                     <a:ln cap="flat"/>
@@ -980,6 +980,658 @@
         <w:widowControl w:val="1"/>
         <w:ind w:right="0" w:left="0" w:firstLine="0"/>
         <w:rPr>
+          <w:color w:val="auto"/>
+          <w:sz w:val="20"/>
+          <w:szCs w:val="20"/>
+          <w:rFonts w:ascii="Times New Roman" w:eastAsia="Times New Roman" w:hAnsi="Times New Roman" w:hint="default"/>
+        </w:rPr>
+        <w:wordWrap w:val="0"/>
+        <w:autoSpaceDE w:val="0"/>
+        <w:autoSpaceDN w:val="0"/>
+      </w:pPr>
+      <w:r>
+        <w:rPr>
+          <w:color w:val="auto"/>
+          <w:sz w:val="20"/>
+          <w:szCs w:val="20"/>
+          <w:rFonts w:ascii="Times New Roman" w:eastAsia="Times New Roman" w:hAnsi="Times New Roman" w:hint="default"/>
+        </w:rPr>
+        <w:t xml:space="preserve">Aunque, en principio, github sea una plataforma o sitio web seguro (</w:t>
+      </w:r>
+      <w:r>
+        <w:rPr>
+          <w:i w:val="1"/>
+          <w:color w:val="auto"/>
+          <w:sz w:val="20"/>
+          <w:szCs w:val="20"/>
+          <w:rFonts w:ascii="Times New Roman" w:eastAsia="Times New Roman" w:hAnsi="Times New Roman" w:hint="default"/>
+        </w:rPr>
+        <w:t xml:space="preserve">HTTPS: Protocolo seguro de transferencia </w:t>
+      </w:r>
+      <w:r>
+        <w:rPr>
+          <w:i w:val="1"/>
+          <w:color w:val="auto"/>
+          <w:sz w:val="20"/>
+          <w:szCs w:val="20"/>
+          <w:rFonts w:ascii="Times New Roman" w:eastAsia="Times New Roman" w:hAnsi="Times New Roman" w:hint="default"/>
+        </w:rPr>
+        <w:t xml:space="preserve">de hipertexto</w:t>
+      </w:r>
+      <w:r>
+        <w:rPr>
+          <w:color w:val="auto"/>
+          <w:sz w:val="20"/>
+          <w:szCs w:val="20"/>
+          <w:rFonts w:ascii="Times New Roman" w:eastAsia="Times New Roman" w:hAnsi="Times New Roman" w:hint="default"/>
+        </w:rPr>
+        <w:t xml:space="preserve">) existe cierta vulnerabilidad a la que estamos expuestos: al introducir tu nombre de usuario y </w:t>
+      </w:r>
+      <w:r>
+        <w:rPr>
+          <w:color w:val="auto"/>
+          <w:sz w:val="20"/>
+          <w:szCs w:val="20"/>
+          <w:rFonts w:ascii="Times New Roman" w:eastAsia="Times New Roman" w:hAnsi="Times New Roman" w:hint="default"/>
+        </w:rPr>
+        <w:t xml:space="preserve">contraseña en la página web, éstas se guardan también en nuestro entorno local (digamos, en nuestro </w:t>
+      </w:r>
+      <w:r>
+        <w:rPr>
+          <w:color w:val="auto"/>
+          <w:sz w:val="20"/>
+          <w:szCs w:val="20"/>
+          <w:rFonts w:ascii="Times New Roman" w:eastAsia="Times New Roman" w:hAnsi="Times New Roman" w:hint="default"/>
+        </w:rPr>
+        <w:t xml:space="preserve">computador). Entonces, en el eventual caso de que sufras de un robo de tu dispositivo, estarás completamente </w:t>
+      </w:r>
+      <w:r>
+        <w:rPr>
+          <w:color w:val="auto"/>
+          <w:sz w:val="20"/>
+          <w:szCs w:val="20"/>
+          <w:rFonts w:ascii="Times New Roman" w:eastAsia="Times New Roman" w:hAnsi="Times New Roman" w:hint="default"/>
+        </w:rPr>
+        <w:t xml:space="preserve">expuesto a sufrir lo que se conoce como: </w:t>
+      </w:r>
+      <w:r>
+        <w:rPr>
+          <w:i w:val="1"/>
+          <w:b w:val="1"/>
+          <w:color w:val="auto"/>
+          <w:sz w:val="20"/>
+          <w:szCs w:val="20"/>
+          <w:rFonts w:ascii="Times New Roman" w:eastAsia="Times New Roman" w:hAnsi="Times New Roman" w:hint="default"/>
+        </w:rPr>
+        <w:t xml:space="preserve">“Password Cracking”</w:t>
+      </w:r>
+      <w:r>
+        <w:rPr>
+          <w:color w:val="auto"/>
+          <w:sz w:val="20"/>
+          <w:szCs w:val="20"/>
+          <w:rFonts w:ascii="Times New Roman" w:eastAsia="Times New Roman" w:hAnsi="Times New Roman" w:hint="default"/>
+        </w:rPr>
+        <w:t xml:space="preserve">, estás expuesto a que “crackeen” (descifren) </w:t>
+      </w:r>
+      <w:r>
+        <w:rPr>
+          <w:color w:val="auto"/>
+          <w:sz w:val="20"/>
+          <w:szCs w:val="20"/>
+          <w:rFonts w:ascii="Times New Roman" w:eastAsia="Times New Roman" w:hAnsi="Times New Roman" w:hint="default"/>
+        </w:rPr>
+        <w:t xml:space="preserve">la contraseña de tu repositorio. “Password Cracking” es la ciencia que consiste en descifrar contraseñas o </w:t>
+      </w:r>
+      <w:r>
+        <w:rPr>
+          <w:color w:val="auto"/>
+          <w:sz w:val="20"/>
+          <w:szCs w:val="20"/>
+          <w:rFonts w:ascii="Times New Roman" w:eastAsia="Times New Roman" w:hAnsi="Times New Roman" w:hint="default"/>
+        </w:rPr>
+        <w:t xml:space="preserve">también se refiere al acto o proceso que se lleva a cabo para recuperar contraseñas que se han sido almacenadas </w:t>
+      </w:r>
+      <w:r>
+        <w:rPr>
+          <w:color w:val="auto"/>
+          <w:sz w:val="20"/>
+          <w:szCs w:val="20"/>
+          <w:rFonts w:ascii="Times New Roman" w:eastAsia="Times New Roman" w:hAnsi="Times New Roman" w:hint="default"/>
+        </w:rPr>
+        <w:t xml:space="preserve">en un equipo (cualquiera, desde dispositivos moviles a dispositivos de escritorio). En nuestro caso entonces </w:t>
+      </w:r>
+      <w:r>
+        <w:rPr>
+          <w:color w:val="auto"/>
+          <w:sz w:val="20"/>
+          <w:szCs w:val="20"/>
+          <w:rFonts w:ascii="Times New Roman" w:eastAsia="Times New Roman" w:hAnsi="Times New Roman" w:hint="default"/>
+        </w:rPr>
+        <w:t xml:space="preserve">estamos planteando la posible idea aterradora de que nuestro nombre de usuario y contraseñas de Github se vean </w:t>
+      </w:r>
+      <w:r>
+        <w:rPr>
+          <w:color w:val="auto"/>
+          <w:sz w:val="20"/>
+          <w:szCs w:val="20"/>
+          <w:rFonts w:ascii="Times New Roman" w:eastAsia="Times New Roman" w:hAnsi="Times New Roman" w:hint="default"/>
+        </w:rPr>
+        <w:t xml:space="preserve">expuestas a ser descifradas; seríamos vulnerables a ataques y quedaría en riesgo nuestra información sensible: </w:t>
+      </w:r>
+      <w:r>
+        <w:rPr>
+          <w:color w:val="auto"/>
+          <w:sz w:val="20"/>
+          <w:szCs w:val="20"/>
+          <w:rFonts w:ascii="Times New Roman" w:eastAsia="Times New Roman" w:hAnsi="Times New Roman" w:hint="default"/>
+        </w:rPr>
+        <w:t xml:space="preserve">servidor, proyectos (ya sean propios o de clientes), etc. Esta es la forma en la que sitios web, por ejemplo, son </w:t>
+      </w:r>
+      <w:r>
+        <w:rPr>
+          <w:color w:val="auto"/>
+          <w:sz w:val="20"/>
+          <w:szCs w:val="20"/>
+          <w:rFonts w:ascii="Times New Roman" w:eastAsia="Times New Roman" w:hAnsi="Times New Roman" w:hint="default"/>
+        </w:rPr>
+        <w:t xml:space="preserve">hackeados. </w:t>
+      </w:r>
+    </w:p>
+    <w:p>
+      <w:pPr>
+        <w:numPr>
+          <w:ilvl w:val="0"/>
+          <w:numId w:val="0"/>
+        </w:numPr>
+        <w:jc w:val="both"/>
+        <w:spacing w:lineRule="auto" w:line="259" w:before="0" w:after="160"/>
+        <w:widowControl w:val="1"/>
+        <w:ind w:right="0" w:left="0" w:firstLine="0"/>
+        <w:rPr>
+          <w:color w:val="auto"/>
+          <w:sz w:val="20"/>
+          <w:szCs w:val="20"/>
+          <w:rFonts w:ascii="Times New Roman" w:eastAsia="Times New Roman" w:hAnsi="Times New Roman" w:hint="default"/>
+        </w:rPr>
+        <w:wordWrap w:val="0"/>
+        <w:autoSpaceDE w:val="0"/>
+        <w:autoSpaceDN w:val="0"/>
+      </w:pPr>
+    </w:p>
+    <w:p>
+      <w:pPr>
+        <w:numPr>
+          <w:ilvl w:val="0"/>
+          <w:numId w:val="0"/>
+        </w:numPr>
+        <w:jc w:val="both"/>
+        <w:spacing w:lineRule="auto" w:line="259" w:before="0" w:after="160"/>
+        <w:widowControl w:val="1"/>
+        <w:ind w:right="0" w:left="0" w:firstLine="0"/>
+        <w:rPr>
+          <w:color w:val="auto"/>
+          <w:sz w:val="20"/>
+          <w:szCs w:val="20"/>
+          <w:rFonts w:ascii="Times New Roman" w:eastAsia="Times New Roman" w:hAnsi="Times New Roman" w:hint="default"/>
+        </w:rPr>
+        <w:wordWrap w:val="0"/>
+        <w:autoSpaceDE w:val="0"/>
+        <w:autoSpaceDN w:val="0"/>
+      </w:pPr>
+      <w:r>
+        <w:rPr>
+          <w:color w:val="auto"/>
+          <w:sz w:val="20"/>
+          <w:szCs w:val="20"/>
+          <w:rFonts w:ascii="Times New Roman" w:eastAsia="Times New Roman" w:hAnsi="Times New Roman" w:hint="default"/>
+        </w:rPr>
+        <w:t xml:space="preserve">Para evitar todo esto, tenemos que agregarle una capa de seguridad mayor a nuestros sitios web de interés; </w:t>
+      </w:r>
+      <w:r>
+        <w:rPr>
+          <w:color w:val="auto"/>
+          <w:sz w:val="20"/>
+          <w:szCs w:val="20"/>
+          <w:rFonts w:ascii="Times New Roman" w:eastAsia="Times New Roman" w:hAnsi="Times New Roman" w:hint="default"/>
+        </w:rPr>
+        <w:t xml:space="preserve">donde, a veces, colocamos información confidencial o muy sensible y que deseamos proteger: esto se hace por </w:t>
+      </w:r>
+      <w:r>
+        <w:rPr>
+          <w:color w:val="auto"/>
+          <w:sz w:val="20"/>
+          <w:szCs w:val="20"/>
+          <w:rFonts w:ascii="Times New Roman" w:eastAsia="Times New Roman" w:hAnsi="Times New Roman" w:hint="default"/>
+        </w:rPr>
+        <w:t xml:space="preserve">medio de una combinación entre llaves públicas y privadas </w:t>
+      </w:r>
+      <w:r>
+        <w:rPr>
+          <w:i w:val="1"/>
+          <w:b w:val="1"/>
+          <w:color w:val="auto"/>
+          <w:sz w:val="20"/>
+          <w:szCs w:val="20"/>
+          <w:rFonts w:ascii="Times New Roman" w:eastAsia="Times New Roman" w:hAnsi="Times New Roman" w:hint="default"/>
+        </w:rPr>
+        <w:t xml:space="preserve">(llaves SSH)</w:t>
+      </w:r>
+      <w:r>
+        <w:rPr>
+          <w:color w:val="auto"/>
+          <w:sz w:val="20"/>
+          <w:szCs w:val="20"/>
+          <w:rFonts w:ascii="Times New Roman" w:eastAsia="Times New Roman" w:hAnsi="Times New Roman" w:hint="default"/>
+        </w:rPr>
+        <w:t xml:space="preserve">, a este proceso (de cifrar por medio de </w:t>
+      </w:r>
+      <w:r>
+        <w:rPr>
+          <w:color w:val="auto"/>
+          <w:sz w:val="20"/>
+          <w:szCs w:val="20"/>
+          <w:rFonts w:ascii="Times New Roman" w:eastAsia="Times New Roman" w:hAnsi="Times New Roman" w:hint="default"/>
+        </w:rPr>
+        <w:t xml:space="preserve">llaves, especialmente una pública y una privada) más tarde se dará cuenta que se le conoce también como: </w:t>
+      </w:r>
+      <w:r>
+        <w:rPr>
+          <w:i w:val="1"/>
+          <w:b w:val="1"/>
+          <w:color w:val="auto"/>
+          <w:sz w:val="20"/>
+          <w:szCs w:val="20"/>
+          <w:rFonts w:ascii="Times New Roman" w:eastAsia="Times New Roman" w:hAnsi="Times New Roman" w:hint="default"/>
+        </w:rPr>
+        <w:t xml:space="preserve">cifradop o criptografia asimetrica.</w:t>
+      </w:r>
+      <w:r>
+        <w:rPr>
+          <w:color w:val="auto"/>
+          <w:sz w:val="20"/>
+          <w:szCs w:val="20"/>
+          <w:rFonts w:ascii="Times New Roman" w:eastAsia="Times New Roman" w:hAnsi="Times New Roman" w:hint="default"/>
+        </w:rPr>
+        <w:t xml:space="preserve"> </w:t>
+      </w:r>
+    </w:p>
+    <w:p>
+      <w:pPr>
+        <w:numPr>
+          <w:ilvl w:val="0"/>
+          <w:numId w:val="0"/>
+        </w:numPr>
+        <w:jc w:val="both"/>
+        <w:spacing w:lineRule="auto" w:line="259" w:before="0" w:after="160"/>
+        <w:widowControl w:val="1"/>
+        <w:ind w:right="0" w:left="0" w:firstLine="0"/>
+        <w:rPr>
+          <w:color w:val="auto"/>
+          <w:sz w:val="20"/>
+          <w:szCs w:val="20"/>
+          <w:rFonts w:ascii="Times New Roman" w:eastAsia="Times New Roman" w:hAnsi="Times New Roman" w:hint="default"/>
+        </w:rPr>
+        <w:wordWrap w:val="0"/>
+        <w:autoSpaceDE w:val="0"/>
+        <w:autoSpaceDN w:val="0"/>
+      </w:pPr>
+      <w:r>
+        <w:rPr>
+          <w:i w:val="1"/>
+          <w:b w:val="1"/>
+          <w:color w:val="auto"/>
+          <w:sz w:val="20"/>
+          <w:szCs w:val="20"/>
+          <w:rFonts w:ascii="Times New Roman" w:eastAsia="Times New Roman" w:hAnsi="Times New Roman" w:hint="default"/>
+        </w:rPr>
+        <w:t xml:space="preserve">El mecanismo funciona más o menos así:</w:t>
+      </w:r>
+      <w:r>
+        <w:rPr>
+          <w:color w:val="auto"/>
+          <w:sz w:val="20"/>
+          <w:szCs w:val="20"/>
+          <w:rFonts w:ascii="Times New Roman" w:eastAsia="Times New Roman" w:hAnsi="Times New Roman" w:hint="default"/>
+        </w:rPr>
+        <w:t xml:space="preserve"> en nuestro entorno local (computadora) se debe crear una llave </w:t>
+      </w:r>
+      <w:r>
+        <w:rPr>
+          <w:color w:val="auto"/>
+          <w:sz w:val="20"/>
+          <w:szCs w:val="20"/>
+          <w:rFonts w:ascii="Times New Roman" w:eastAsia="Times New Roman" w:hAnsi="Times New Roman" w:hint="default"/>
+        </w:rPr>
+        <w:t xml:space="preserve">pública y una llave privada; y, una vez creadas, la llave pública debe ser enviada a github (en nuestro caso, </w:t>
+      </w:r>
+      <w:r>
+        <w:rPr>
+          <w:color w:val="auto"/>
+          <w:sz w:val="20"/>
+          <w:szCs w:val="20"/>
+          <w:rFonts w:ascii="Times New Roman" w:eastAsia="Times New Roman" w:hAnsi="Times New Roman" w:hint="default"/>
+        </w:rPr>
+        <w:t xml:space="preserve">nuestro sitio web de interés); pero puntualmente la llave pública es asignada a un repositorio remoto propio de </w:t>
+      </w:r>
+      <w:r>
+        <w:rPr>
+          <w:color w:val="auto"/>
+          <w:sz w:val="20"/>
+          <w:szCs w:val="20"/>
+          <w:rFonts w:ascii="Times New Roman" w:eastAsia="Times New Roman" w:hAnsi="Times New Roman" w:hint="default"/>
+        </w:rPr>
+        <w:t xml:space="preserve">github (al repositorio de nuestro interés </w:t>
+      </w:r>
+      <w:r>
+        <w:rPr>
+          <w:i w:val="1"/>
+          <w:color w:val="auto"/>
+          <w:sz w:val="20"/>
+          <w:szCs w:val="20"/>
+          <w:rFonts w:ascii="Times New Roman" w:eastAsia="Times New Roman" w:hAnsi="Times New Roman" w:hint="default"/>
+        </w:rPr>
+        <w:t xml:space="preserve">-se supone, el que se quiere cifrar</w:t>
+      </w:r>
+      <w:r>
+        <w:rPr>
+          <w:color w:val="auto"/>
+          <w:sz w:val="20"/>
+          <w:szCs w:val="20"/>
+          <w:rFonts w:ascii="Times New Roman" w:eastAsia="Times New Roman" w:hAnsi="Times New Roman" w:hint="default"/>
+        </w:rPr>
+        <w:t xml:space="preserve">): todo este proceso se lleva a cabo </w:t>
+      </w:r>
+      <w:r>
+        <w:rPr>
+          <w:color w:val="auto"/>
+          <w:sz w:val="20"/>
+          <w:szCs w:val="20"/>
+          <w:rFonts w:ascii="Times New Roman" w:eastAsia="Times New Roman" w:hAnsi="Times New Roman" w:hint="default"/>
+        </w:rPr>
+        <w:t xml:space="preserve">conectandonos al repositorio por medio de un protocolo nuevo, ya no </w:t>
+      </w:r>
+      <w:r>
+        <w:rPr>
+          <w:i w:val="1"/>
+          <w:b w:val="0"/>
+          <w:color w:val="auto"/>
+          <w:sz w:val="20"/>
+          <w:szCs w:val="20"/>
+          <w:rFonts w:ascii="Times New Roman" w:eastAsia="Times New Roman" w:hAnsi="Times New Roman" w:hint="default"/>
+        </w:rPr>
+        <w:t>HTTPS</w:t>
+      </w:r>
+      <w:r>
+        <w:rPr>
+          <w:i w:val="0"/>
+          <w:color w:val="auto"/>
+          <w:sz w:val="20"/>
+          <w:szCs w:val="20"/>
+          <w:rFonts w:ascii="Times New Roman" w:eastAsia="Times New Roman" w:hAnsi="Times New Roman" w:hint="default"/>
+        </w:rPr>
+        <w:t xml:space="preserve">; sino, </w:t>
+      </w:r>
+      <w:r>
+        <w:rPr>
+          <w:i w:val="1"/>
+          <w:b w:val="1"/>
+          <w:color w:val="auto"/>
+          <w:sz w:val="20"/>
+          <w:szCs w:val="20"/>
+          <w:rFonts w:ascii="Times New Roman" w:eastAsia="Times New Roman" w:hAnsi="Times New Roman" w:hint="default"/>
+        </w:rPr>
+        <w:t xml:space="preserve">SSH (Secure Shell)</w:t>
+      </w:r>
+      <w:r>
+        <w:rPr>
+          <w:i w:val="0"/>
+          <w:color w:val="auto"/>
+          <w:sz w:val="20"/>
+          <w:szCs w:val="20"/>
+          <w:rFonts w:ascii="Times New Roman" w:eastAsia="Times New Roman" w:hAnsi="Times New Roman" w:hint="default"/>
+        </w:rPr>
+        <w:t>.</w:t>
+      </w:r>
+      <w:r>
+        <w:rPr>
+          <w:color w:val="auto"/>
+          <w:sz w:val="20"/>
+          <w:szCs w:val="20"/>
+          <w:rFonts w:ascii="Times New Roman" w:eastAsia="Times New Roman" w:hAnsi="Times New Roman" w:hint="default"/>
+        </w:rPr>
+        <w:t xml:space="preserve"> La </w:t>
+      </w:r>
+      <w:r>
+        <w:rPr>
+          <w:color w:val="auto"/>
+          <w:sz w:val="20"/>
+          <w:szCs w:val="20"/>
+          <w:rFonts w:ascii="Times New Roman" w:eastAsia="Times New Roman" w:hAnsi="Times New Roman" w:hint="default"/>
+        </w:rPr>
+        <w:t xml:space="preserve">llave privada sigue intacta en nuestra computadora, no es enviada nunca a ninguna parte.</w:t>
+      </w:r>
+    </w:p>
+    <w:p>
+      <w:pPr>
+        <w:numPr>
+          <w:ilvl w:val="0"/>
+          <w:numId w:val="0"/>
+        </w:numPr>
+        <w:jc w:val="both"/>
+        <w:spacing w:lineRule="auto" w:line="259" w:before="0" w:after="160"/>
+        <w:widowControl w:val="1"/>
+        <w:ind w:right="0" w:left="0" w:firstLine="0"/>
+        <w:rPr>
+          <w:color w:val="auto"/>
+          <w:sz w:val="20"/>
+          <w:szCs w:val="20"/>
+          <w:rFonts w:ascii="Times New Roman" w:eastAsia="Times New Roman" w:hAnsi="Times New Roman" w:hint="default"/>
+        </w:rPr>
+        <w:wordWrap w:val="0"/>
+        <w:autoSpaceDE w:val="0"/>
+        <w:autoSpaceDN w:val="0"/>
+      </w:pPr>
+      <w:r>
+        <w:rPr>
+          <w:color w:val="auto"/>
+          <w:sz w:val="20"/>
+          <w:szCs w:val="20"/>
+          <w:rFonts w:ascii="Times New Roman" w:eastAsia="Times New Roman" w:hAnsi="Times New Roman" w:hint="default"/>
+        </w:rPr>
+        <w:t xml:space="preserve">dato: SSH es el mismo protocolo que se debe usar para conectarnos a servidores remotos, a otras computadoras </w:t>
+      </w:r>
+      <w:r>
+        <w:rPr>
+          <w:color w:val="auto"/>
+          <w:sz w:val="20"/>
+          <w:szCs w:val="20"/>
+          <w:rFonts w:ascii="Times New Roman" w:eastAsia="Times New Roman" w:hAnsi="Times New Roman" w:hint="default"/>
+        </w:rPr>
+        <w:t xml:space="preserve">que queramos controlar remotamente por consola. </w:t>
+      </w:r>
+    </w:p>
+    <w:p>
+      <w:pPr>
+        <w:numPr>
+          <w:ilvl w:val="0"/>
+          <w:numId w:val="0"/>
+        </w:numPr>
+        <w:jc w:val="both"/>
+        <w:spacing w:lineRule="auto" w:line="259" w:before="0" w:after="160"/>
+        <w:widowControl w:val="1"/>
+        <w:ind w:right="0" w:left="0" w:firstLine="0"/>
+        <w:rPr>
+          <w:color w:val="auto"/>
+          <w:sz w:val="20"/>
+          <w:szCs w:val="20"/>
+          <w:rFonts w:ascii="Times New Roman" w:eastAsia="Times New Roman" w:hAnsi="Times New Roman" w:hint="default"/>
+        </w:rPr>
+        <w:wordWrap w:val="0"/>
+        <w:autoSpaceDE w:val="0"/>
+        <w:autoSpaceDN w:val="0"/>
+      </w:pPr>
+      <w:r>
+        <w:rPr>
+          <w:color w:val="auto"/>
+          <w:sz w:val="20"/>
+          <w:szCs w:val="20"/>
+          <w:rFonts w:ascii="Times New Roman" w:eastAsia="Times New Roman" w:hAnsi="Times New Roman" w:hint="default"/>
+        </w:rPr>
+        <w:t xml:space="preserve">Github, a partir de la llave pública que está correlacionada con tu llave privada y que le acabas de enviar; te </w:t>
+      </w:r>
+      <w:r>
+        <w:rPr>
+          <w:color w:val="auto"/>
+          <w:sz w:val="20"/>
+          <w:szCs w:val="20"/>
+          <w:rFonts w:ascii="Times New Roman" w:eastAsia="Times New Roman" w:hAnsi="Times New Roman" w:hint="default"/>
+        </w:rPr>
+        <w:t xml:space="preserve">regresa el favor y te envía, cifrado con tu propia llave pública (la que le mandaste), su propia llave pública de </w:t>
+      </w:r>
+      <w:r>
+        <w:rPr>
+          <w:color w:val="auto"/>
+          <w:sz w:val="20"/>
+          <w:szCs w:val="20"/>
+          <w:rFonts w:ascii="Times New Roman" w:eastAsia="Times New Roman" w:hAnsi="Times New Roman" w:hint="default"/>
+        </w:rPr>
+        <w:t xml:space="preserve">github (es un cifrado hecho, recuerde, a partir de la llave pública que te recibe github; y github, a partir de ahí, </w:t>
+      </w:r>
+      <w:r>
+        <w:rPr>
+          <w:color w:val="auto"/>
+          <w:sz w:val="20"/>
+          <w:szCs w:val="20"/>
+          <w:rFonts w:ascii="Times New Roman" w:eastAsia="Times New Roman" w:hAnsi="Times New Roman" w:hint="default"/>
+        </w:rPr>
+        <w:t xml:space="preserve">con ese cifrado, te genera una llave pública propia de él para ti). Entonces, github le manda su propia llave </w:t>
+      </w:r>
+      <w:r>
+        <w:rPr>
+          <w:color w:val="auto"/>
+          <w:sz w:val="20"/>
+          <w:szCs w:val="20"/>
+          <w:rFonts w:ascii="Times New Roman" w:eastAsia="Times New Roman" w:hAnsi="Times New Roman" w:hint="default"/>
+        </w:rPr>
+        <w:t xml:space="preserve">pública a su entorno local y la conecta: y así ambos quedan, mutuamente, conectados por medio del protocolo </w:t>
+      </w:r>
+      <w:r>
+        <w:rPr>
+          <w:color w:val="auto"/>
+          <w:sz w:val="20"/>
+          <w:szCs w:val="20"/>
+          <w:rFonts w:ascii="Times New Roman" w:eastAsia="Times New Roman" w:hAnsi="Times New Roman" w:hint="default"/>
+        </w:rPr>
+        <w:t xml:space="preserve">SSH, en lo que se conoce como una </w:t>
+      </w:r>
+      <w:r>
+        <w:rPr>
+          <w:i w:val="1"/>
+          <w:b w:val="1"/>
+          <w:color w:val="auto"/>
+          <w:sz w:val="20"/>
+          <w:szCs w:val="20"/>
+          <w:rFonts w:ascii="Times New Roman" w:eastAsia="Times New Roman" w:hAnsi="Times New Roman" w:hint="default"/>
+        </w:rPr>
+        <w:t xml:space="preserve">conexión de doble camino</w:t>
+      </w:r>
+      <w:r>
+        <w:rPr>
+          <w:color w:val="auto"/>
+          <w:sz w:val="20"/>
+          <w:szCs w:val="20"/>
+          <w:rFonts w:ascii="Times New Roman" w:eastAsia="Times New Roman" w:hAnsi="Times New Roman" w:hint="default"/>
+        </w:rPr>
+        <w:t xml:space="preserve">, la cuál es 100% cifrada por SSH.</w:t>
+      </w:r>
+    </w:p>
+    <w:p>
+      <w:pPr>
+        <w:numPr>
+          <w:ilvl w:val="0"/>
+          <w:numId w:val="0"/>
+        </w:numPr>
+        <w:jc w:val="both"/>
+        <w:spacing w:lineRule="auto" w:line="259" w:before="0" w:after="160"/>
+        <w:widowControl w:val="1"/>
+        <w:ind w:right="0" w:left="0" w:firstLine="0"/>
+        <w:rPr>
+          <w:color w:val="auto"/>
+          <w:sz w:val="20"/>
+          <w:szCs w:val="20"/>
+          <w:rFonts w:ascii="Times New Roman" w:eastAsia="Times New Roman" w:hAnsi="Times New Roman" w:hint="default"/>
+        </w:rPr>
+        <w:wordWrap w:val="0"/>
+        <w:autoSpaceDE w:val="0"/>
+        <w:autoSpaceDN w:val="0"/>
+      </w:pPr>
+      <w:r>
+        <w:rPr>
+          <w:color w:val="auto"/>
+          <w:sz w:val="20"/>
+          <w:szCs w:val="20"/>
+          <w:rFonts w:ascii="Times New Roman" w:eastAsia="Times New Roman" w:hAnsi="Times New Roman" w:hint="default"/>
+        </w:rPr>
+        <w:t xml:space="preserve">Por otro lado, la llave privada de su entorno local y que nunca es compartida, si desea, le agrega una contraseña </w:t>
+      </w:r>
+      <w:r>
+        <w:rPr>
+          <w:color w:val="auto"/>
+          <w:sz w:val="20"/>
+          <w:szCs w:val="20"/>
+          <w:rFonts w:ascii="Times New Roman" w:eastAsia="Times New Roman" w:hAnsi="Times New Roman" w:hint="default"/>
+        </w:rPr>
+        <w:t xml:space="preserve">encima (sobre ella): esto para tener una llave privada mucho más robusta y poderosa.</w:t>
+      </w:r>
+    </w:p>
+    <w:p>
+      <w:pPr>
+        <w:numPr>
+          <w:ilvl w:val="0"/>
+          <w:numId w:val="0"/>
+        </w:numPr>
+        <w:jc w:val="both"/>
+        <w:spacing w:lineRule="auto" w:line="259" w:before="0" w:after="160"/>
+        <w:widowControl w:val="1"/>
+        <w:ind w:right="0" w:left="0" w:firstLine="0"/>
+        <w:rPr>
+          <w:i w:val="1"/>
+          <w:b w:val="1"/>
+          <w:color w:val="auto"/>
+          <w:sz w:val="20"/>
+          <w:szCs w:val="20"/>
+          <w:rFonts w:ascii="Times New Roman" w:eastAsia="Times New Roman" w:hAnsi="Times New Roman" w:hint="default"/>
+        </w:rPr>
+        <w:wordWrap w:val="0"/>
+        <w:autoSpaceDE w:val="0"/>
+        <w:autoSpaceDN w:val="0"/>
+      </w:pPr>
+      <w:r>
+        <w:rPr>
+          <w:i w:val="1"/>
+          <w:b w:val="1"/>
+          <w:color w:val="auto"/>
+          <w:sz w:val="20"/>
+          <w:szCs w:val="20"/>
+          <w:rFonts w:ascii="Times New Roman" w:eastAsia="Times New Roman" w:hAnsi="Times New Roman" w:hint="default"/>
+        </w:rPr>
+        <w:t xml:space="preserve">Ahora sí, manos a la obra, veamos paso a paso todos estos procesos en un repositorio real de github.</w:t>
+      </w:r>
+    </w:p>
+    <w:p>
+      <w:pPr>
+        <w:numPr>
+          <w:ilvl w:val="0"/>
+          <w:numId w:val="0"/>
+        </w:numPr>
+        <w:jc w:val="both"/>
+        <w:spacing w:lineRule="auto" w:line="259" w:before="0" w:after="160"/>
+        <w:widowControl w:val="1"/>
+        <w:ind w:right="0" w:left="0" w:firstLine="0"/>
+        <w:rPr>
+          <w:i w:val="0"/>
+          <w:b w:val="0"/>
           <w:color w:val="auto"/>
           <w:sz w:val="20"/>
           <w:szCs w:val="20"/>

--- a/Platzi/GIT:GITHUB/3. Trabajando con repositorios remotos en Github/git & github.docx
+++ b/Platzi/GIT:GITHUB/3. Trabajando con repositorios remotos en Github/git & github.docx
@@ -188,7 +188,7 @@
         </w:rPr>
         <w:drawing>
           <wp:inline distT="0" distB="0" distL="0" distR="0">
-            <wp:extent cx="5737225" cy="4136390"/>
+            <wp:extent cx="5737860" cy="4137025"/>
             <wp:effectExtent l="0" t="0" r="0" b="0"/>
             <wp:docPr id="9" name="Imagen 1"/>
             <wp:cNvGraphicFramePr>
@@ -198,7 +198,7 @@
               <a:graphicData uri="http://schemas.openxmlformats.org/drawingml/2006/picture">
                 <pic:pic xmlns:pic="http://schemas.openxmlformats.org/drawingml/2006/picture">
                   <pic:nvPicPr>
-                    <pic:cNvPr id="1" name="Picture 1" descr="/Users/robertovelasquezdean/Library/Group Containers/L48J367XN4.com.infraware.PolarisOffice/EngineTemp/1435/fImage12791910933.png"/>
+                    <pic:cNvPr id="1" name="Picture 1" descr="/Users/robertovelasquezdean/Library/Group Containers/L48J367XN4.com.infraware.PolarisOffice/EngineTemp/1704/fImage12791910933.png"/>
                     <pic:cNvPicPr>
                       <a:picLocks noChangeAspect="1" noChangeArrowheads="1"/>
                     </pic:cNvPicPr>
@@ -218,7 +218,7 @@
                   <pic:spPr>
                     <a:xfrm>
                       <a:off x="0" y="0"/>
-                      <a:ext cx="5737860" cy="4137025"/>
+                      <a:ext cx="5738495" cy="4137660"/>
                     </a:xfrm>
                     <a:prstGeom prst="rect"/>
                     <a:ln cap="flat"/>
@@ -307,7 +307,7 @@
         </w:rPr>
         <w:drawing>
           <wp:inline distT="0" distB="0" distL="0" distR="0">
-            <wp:extent cx="5737225" cy="2404745"/>
+            <wp:extent cx="5737860" cy="2405380"/>
             <wp:effectExtent l="0" t="0" r="0" b="0"/>
             <wp:docPr id="10" name="Imagen 2"/>
             <wp:cNvGraphicFramePr>
@@ -317,7 +317,7 @@
               <a:graphicData uri="http://schemas.openxmlformats.org/drawingml/2006/picture">
                 <pic:pic xmlns:pic="http://schemas.openxmlformats.org/drawingml/2006/picture">
                   <pic:nvPicPr>
-                    <pic:cNvPr id="2" name="Picture 2" descr="/Users/robertovelasquezdean/Library/Group Containers/L48J367XN4.com.infraware.PolarisOffice/EngineTemp/1435/fImage107373113099.png"/>
+                    <pic:cNvPr id="2" name="Picture 2" descr="/Users/robertovelasquezdean/Library/Group Containers/L48J367XN4.com.infraware.PolarisOffice/EngineTemp/1704/fImage107373113099.png"/>
                     <pic:cNvPicPr>
                       <a:picLocks noChangeAspect="1" noChangeArrowheads="1"/>
                     </pic:cNvPicPr>
@@ -337,7 +337,7 @@
                   <pic:spPr>
                     <a:xfrm>
                       <a:off x="0" y="0"/>
-                      <a:ext cx="5737860" cy="2405380"/>
+                      <a:ext cx="5738495" cy="2406015"/>
                     </a:xfrm>
                     <a:prstGeom prst="rect"/>
                     <a:ln cap="flat"/>
@@ -486,7 +486,7 @@
         </w:rPr>
         <w:drawing>
           <wp:inline distT="0" distB="0" distL="0" distR="0">
-            <wp:extent cx="5737225" cy="638810"/>
+            <wp:extent cx="5737860" cy="639445"/>
             <wp:effectExtent l="0" t="0" r="0" b="0"/>
             <wp:docPr id="11" name="Imagen 3"/>
             <wp:cNvGraphicFramePr>
@@ -496,7 +496,7 @@
               <a:graphicData uri="http://schemas.openxmlformats.org/drawingml/2006/picture">
                 <pic:pic xmlns:pic="http://schemas.openxmlformats.org/drawingml/2006/picture">
                   <pic:nvPicPr>
-                    <pic:cNvPr id="3" name="Picture 3" descr="/Users/robertovelasquezdean/Library/Group Containers/L48J367XN4.com.infraware.PolarisOffice/EngineTemp/1435/fImage3804412278.png"/>
+                    <pic:cNvPr id="3" name="Picture 3" descr="/Users/robertovelasquezdean/Library/Group Containers/L48J367XN4.com.infraware.PolarisOffice/EngineTemp/1704/fImage3804412278.png"/>
                     <pic:cNvPicPr>
                       <a:picLocks noChangeAspect="1" noChangeArrowheads="1"/>
                     </pic:cNvPicPr>
@@ -516,7 +516,7 @@
                   <pic:spPr>
                     <a:xfrm>
                       <a:off x="0" y="0"/>
-                      <a:ext cx="5737860" cy="639445"/>
+                      <a:ext cx="5738495" cy="640080"/>
                     </a:xfrm>
                     <a:prstGeom prst="rect"/>
                     <a:ln cap="flat"/>
@@ -677,7 +677,7 @@
         </w:rPr>
         <w:drawing>
           <wp:inline distT="0" distB="0" distL="0" distR="0">
-            <wp:extent cx="5737225" cy="847090"/>
+            <wp:extent cx="5737860" cy="847725"/>
             <wp:effectExtent l="0" t="0" r="0" b="0"/>
             <wp:docPr id="12" name="Imagen 4"/>
             <wp:cNvGraphicFramePr>
@@ -687,7 +687,7 @@
               <a:graphicData uri="http://schemas.openxmlformats.org/drawingml/2006/picture">
                 <pic:pic xmlns:pic="http://schemas.openxmlformats.org/drawingml/2006/picture">
                   <pic:nvPicPr>
-                    <pic:cNvPr id="4" name="Picture 4" descr="/Users/robertovelasquezdean/Library/Group Containers/L48J367XN4.com.infraware.PolarisOffice/EngineTemp/1435/fImage34219131816.png"/>
+                    <pic:cNvPr id="4" name="Picture 4" descr="/Users/robertovelasquezdean/Library/Group Containers/L48J367XN4.com.infraware.PolarisOffice/EngineTemp/1704/fImage34219131816.png"/>
                     <pic:cNvPicPr>
                       <a:picLocks noChangeAspect="1" noChangeArrowheads="1"/>
                     </pic:cNvPicPr>
@@ -707,7 +707,7 @@
                   <pic:spPr>
                     <a:xfrm>
                       <a:off x="0" y="0"/>
-                      <a:ext cx="5737860" cy="847725"/>
+                      <a:ext cx="5738495" cy="848360"/>
                     </a:xfrm>
                     <a:prstGeom prst="rect"/>
                     <a:ln cap="flat"/>
@@ -1618,6 +1618,1297 @@
         </w:rPr>
         <w:t xml:space="preserve">Ahora sí, manos a la obra, veamos paso a paso todos estos procesos en un repositorio real de github.</w:t>
       </w:r>
+    </w:p>
+    <w:p>
+      <w:pPr>
+        <w:numPr>
+          <w:ilvl w:val="0"/>
+          <w:numId w:val="0"/>
+        </w:numPr>
+        <w:jc w:val="both"/>
+        <w:spacing w:lineRule="auto" w:line="259" w:before="0" w:after="160"/>
+        <w:widowControl w:val="1"/>
+        <w:ind w:right="0" w:left="0" w:firstLine="0"/>
+        <w:rPr>
+          <w:i w:val="0"/>
+          <w:b w:val="0"/>
+          <w:color w:val="auto"/>
+          <w:sz w:val="20"/>
+          <w:szCs w:val="20"/>
+          <w:rFonts w:ascii="Times New Roman" w:eastAsia="Times New Roman" w:hAnsi="Times New Roman" w:hint="default"/>
+        </w:rPr>
+        <w:wordWrap w:val="0"/>
+        <w:autoSpaceDE w:val="0"/>
+        <w:autoSpaceDN w:val="0"/>
+      </w:pPr>
+      <w:r>
+        <w:rPr>
+          <w:i w:val="0"/>
+          <w:b w:val="0"/>
+          <w:color w:val="auto"/>
+          <w:sz w:val="20"/>
+          <w:szCs w:val="20"/>
+          <w:rFonts w:ascii="Times New Roman" w:eastAsia="Times New Roman" w:hAnsi="Times New Roman" w:hint="default"/>
+        </w:rPr>
+        <w:t xml:space="preserve">Aclaremos algo de entrada, </w:t>
+      </w:r>
+      <w:r>
+        <w:rPr>
+          <w:i w:val="1"/>
+          <w:b w:val="0"/>
+          <w:color w:val="auto"/>
+          <w:sz w:val="20"/>
+          <w:szCs w:val="20"/>
+          <w:rFonts w:ascii="Times New Roman" w:eastAsia="Times New Roman" w:hAnsi="Times New Roman" w:hint="default"/>
+        </w:rPr>
+        <w:t xml:space="preserve">las llaves SSH no son por repositorio o por proyecto, sino por persona</w:t>
+      </w:r>
+      <w:r>
+        <w:rPr>
+          <w:i w:val="0"/>
+          <w:b w:val="0"/>
+          <w:color w:val="auto"/>
+          <w:sz w:val="20"/>
+          <w:szCs w:val="20"/>
+          <w:rFonts w:ascii="Times New Roman" w:eastAsia="Times New Roman" w:hAnsi="Times New Roman" w:hint="default"/>
+        </w:rPr>
+        <w:t xml:space="preserve">; es decir, </w:t>
+      </w:r>
+      <w:r>
+        <w:rPr>
+          <w:i w:val="0"/>
+          <w:b w:val="0"/>
+          <w:color w:val="auto"/>
+          <w:sz w:val="20"/>
+          <w:szCs w:val="20"/>
+          <w:rFonts w:ascii="Times New Roman" w:eastAsia="Times New Roman" w:hAnsi="Times New Roman" w:hint="default"/>
+        </w:rPr>
+        <w:t xml:space="preserve">puedes crearlas en cualquier parte donde te situes parcialmente dentro de tu consola. Idealmente se crean en la </w:t>
+      </w:r>
+      <w:r>
+        <w:rPr>
+          <w:i w:val="0"/>
+          <w:b w:val="0"/>
+          <w:color w:val="auto"/>
+          <w:sz w:val="20"/>
+          <w:szCs w:val="20"/>
+          <w:rFonts w:ascii="Times New Roman" w:eastAsia="Times New Roman" w:hAnsi="Times New Roman" w:hint="default"/>
+        </w:rPr>
+        <w:t xml:space="preserve">carpeta home </w:t>
+      </w:r>
+      <w:r>
+        <w:rPr>
+          <w:i w:val="1"/>
+          <w:b w:val="0"/>
+          <w:color w:val="auto"/>
+          <w:sz w:val="20"/>
+          <w:szCs w:val="20"/>
+          <w:rFonts w:ascii="Times New Roman" w:eastAsia="Times New Roman" w:hAnsi="Times New Roman" w:hint="default"/>
+        </w:rPr>
+        <w:t xml:space="preserve">(cd, cd ~)</w:t>
+      </w:r>
+      <w:r>
+        <w:rPr>
+          <w:i w:val="0"/>
+          <w:b w:val="0"/>
+          <w:color w:val="auto"/>
+          <w:sz w:val="20"/>
+          <w:szCs w:val="20"/>
+          <w:rFonts w:ascii="Times New Roman" w:eastAsia="Times New Roman" w:hAnsi="Times New Roman" w:hint="default"/>
+        </w:rPr>
+        <w:t xml:space="preserve">. </w:t>
+      </w:r>
+    </w:p>
+    <w:p>
+      <w:pPr>
+        <w:numPr>
+          <w:ilvl w:val="0"/>
+          <w:numId w:val="0"/>
+        </w:numPr>
+        <w:jc w:val="both"/>
+        <w:spacing w:lineRule="auto" w:line="259" w:before="0" w:after="160"/>
+        <w:widowControl w:val="1"/>
+        <w:ind w:right="0" w:left="0" w:firstLine="0"/>
+        <w:rPr>
+          <w:i w:val="1"/>
+          <w:b w:val="1"/>
+          <w:color w:val="auto"/>
+          <w:sz w:val="20"/>
+          <w:szCs w:val="20"/>
+          <w:rFonts w:ascii="Times New Roman" w:eastAsia="Times New Roman" w:hAnsi="Times New Roman" w:hint="default"/>
+        </w:rPr>
+        <w:wordWrap w:val="0"/>
+        <w:autoSpaceDE w:val="0"/>
+        <w:autoSpaceDN w:val="0"/>
+      </w:pPr>
+      <w:r>
+        <w:rPr>
+          <w:i w:val="0"/>
+          <w:b w:val="0"/>
+          <w:color w:val="auto"/>
+          <w:sz w:val="20"/>
+          <w:szCs w:val="20"/>
+          <w:rFonts w:ascii="Times New Roman" w:eastAsia="Times New Roman" w:hAnsi="Times New Roman" w:hint="default"/>
+        </w:rPr>
+        <w:t xml:space="preserve">Posteriormente, verificamos que el correo registrado en nuestra cuenta </w:t>
+      </w:r>
+      <w:r>
+        <w:rPr>
+          <w:i w:val="1"/>
+          <w:b w:val="0"/>
+          <w:color w:val="auto"/>
+          <w:sz w:val="20"/>
+          <w:szCs w:val="20"/>
+          <w:rFonts w:ascii="Times New Roman" w:eastAsia="Times New Roman" w:hAnsi="Times New Roman" w:hint="default"/>
+        </w:rPr>
+        <w:t>github</w:t>
+      </w:r>
+      <w:r>
+        <w:rPr>
+          <w:i w:val="0"/>
+          <w:b w:val="0"/>
+          <w:color w:val="auto"/>
+          <w:sz w:val="20"/>
+          <w:szCs w:val="20"/>
+          <w:rFonts w:ascii="Times New Roman" w:eastAsia="Times New Roman" w:hAnsi="Times New Roman" w:hint="default"/>
+        </w:rPr>
+        <w:t xml:space="preserve"> coincida con el configurado (o </w:t>
+      </w:r>
+      <w:r>
+        <w:rPr>
+          <w:i w:val="0"/>
+          <w:b w:val="0"/>
+          <w:color w:val="auto"/>
+          <w:sz w:val="20"/>
+          <w:szCs w:val="20"/>
+          <w:rFonts w:ascii="Times New Roman" w:eastAsia="Times New Roman" w:hAnsi="Times New Roman" w:hint="default"/>
+        </w:rPr>
+        <w:t xml:space="preserve">potencialmente a configurar) en nuestro entorno local, puntualmente en </w:t>
+      </w:r>
+      <w:r>
+        <w:rPr>
+          <w:i w:val="1"/>
+          <w:b w:val="0"/>
+          <w:color w:val="auto"/>
+          <w:sz w:val="20"/>
+          <w:szCs w:val="20"/>
+          <w:rFonts w:ascii="Times New Roman" w:eastAsia="Times New Roman" w:hAnsi="Times New Roman" w:hint="default"/>
+        </w:rPr>
+        <w:t>git.</w:t>
+      </w:r>
+      <w:r>
+        <w:rPr>
+          <w:i w:val="0"/>
+          <w:b w:val="0"/>
+          <w:color w:val="auto"/>
+          <w:sz w:val="20"/>
+          <w:szCs w:val="20"/>
+          <w:rFonts w:ascii="Times New Roman" w:eastAsia="Times New Roman" w:hAnsi="Times New Roman" w:hint="default"/>
+        </w:rPr>
+        <w:t xml:space="preserve"> El comando de git para registrarle </w:t>
+      </w:r>
+      <w:r>
+        <w:rPr>
+          <w:i w:val="0"/>
+          <w:b w:val="0"/>
+          <w:color w:val="auto"/>
+          <w:sz w:val="20"/>
+          <w:szCs w:val="20"/>
+          <w:rFonts w:ascii="Times New Roman" w:eastAsia="Times New Roman" w:hAnsi="Times New Roman" w:hint="default"/>
+        </w:rPr>
+        <w:t xml:space="preserve">un correo es el siguiente: </w:t>
+      </w:r>
+      <w:r>
+        <w:rPr>
+          <w:i w:val="1"/>
+          <w:b w:val="1"/>
+          <w:color w:val="auto"/>
+          <w:sz w:val="20"/>
+          <w:szCs w:val="20"/>
+          <w:rFonts w:ascii="Times New Roman" w:eastAsia="Times New Roman" w:hAnsi="Times New Roman" w:hint="default"/>
+        </w:rPr>
+        <w:t xml:space="preserve">git config --global user.email “inserte correo aquí -que debe coincidir con el </w:t>
+      </w:r>
+      <w:r>
+        <w:rPr>
+          <w:i w:val="1"/>
+          <w:b w:val="1"/>
+          <w:color w:val="auto"/>
+          <w:sz w:val="20"/>
+          <w:szCs w:val="20"/>
+          <w:rFonts w:ascii="Times New Roman" w:eastAsia="Times New Roman" w:hAnsi="Times New Roman" w:hint="default"/>
+        </w:rPr>
+        <w:t xml:space="preserve">registrado en su cuenta de github, recuerde”. </w:t>
+      </w:r>
+    </w:p>
+    <w:p>
+      <w:pPr>
+        <w:numPr>
+          <w:ilvl w:val="0"/>
+          <w:numId w:val="0"/>
+        </w:numPr>
+        <w:jc w:val="both"/>
+        <w:spacing w:lineRule="auto" w:line="259" w:before="0" w:after="160"/>
+        <w:widowControl w:val="1"/>
+        <w:ind w:right="0" w:left="0" w:firstLine="0"/>
+        <w:rPr>
+          <w:i w:val="0"/>
+          <w:b w:val="0"/>
+          <w:color w:val="auto"/>
+          <w:sz w:val="20"/>
+          <w:szCs w:val="20"/>
+          <w:rFonts w:ascii="Times New Roman" w:eastAsia="Times New Roman" w:hAnsi="Times New Roman" w:hint="default"/>
+        </w:rPr>
+        <w:wordWrap w:val="0"/>
+        <w:autoSpaceDE w:val="0"/>
+        <w:autoSpaceDN w:val="0"/>
+      </w:pPr>
+      <w:r>
+        <w:rPr>
+          <w:i w:val="0"/>
+          <w:b w:val="0"/>
+          <w:color w:val="auto"/>
+          <w:sz w:val="20"/>
+          <w:szCs w:val="20"/>
+          <w:rFonts w:ascii="Times New Roman" w:eastAsia="Times New Roman" w:hAnsi="Times New Roman" w:hint="default"/>
+        </w:rPr>
+        <w:t xml:space="preserve">Para verificar que efectivamente hemos registrado con exito el correo insertado, podemos corroborar esta </w:t>
+      </w:r>
+      <w:r>
+        <w:rPr>
+          <w:i w:val="0"/>
+          <w:b w:val="0"/>
+          <w:color w:val="auto"/>
+          <w:sz w:val="20"/>
+          <w:szCs w:val="20"/>
+          <w:rFonts w:ascii="Times New Roman" w:eastAsia="Times New Roman" w:hAnsi="Times New Roman" w:hint="default"/>
+        </w:rPr>
+        <w:t xml:space="preserve">información con el siguiente comando: </w:t>
+      </w:r>
+      <w:r>
+        <w:rPr>
+          <w:i w:val="1"/>
+          <w:b w:val="1"/>
+          <w:color w:val="auto"/>
+          <w:sz w:val="20"/>
+          <w:szCs w:val="20"/>
+          <w:rFonts w:ascii="Times New Roman" w:eastAsia="Times New Roman" w:hAnsi="Times New Roman" w:hint="default"/>
+        </w:rPr>
+        <w:t xml:space="preserve">“git config -l”</w:t>
+      </w:r>
+      <w:r>
+        <w:rPr>
+          <w:i w:val="0"/>
+          <w:b w:val="0"/>
+          <w:color w:val="auto"/>
+          <w:sz w:val="20"/>
+          <w:szCs w:val="20"/>
+          <w:rFonts w:ascii="Times New Roman" w:eastAsia="Times New Roman" w:hAnsi="Times New Roman" w:hint="default"/>
+        </w:rPr>
+        <w:t xml:space="preserve">, donde podemos revisar también cuál es el nombre </w:t>
+      </w:r>
+      <w:r>
+        <w:rPr>
+          <w:i w:val="0"/>
+          <w:b w:val="0"/>
+          <w:color w:val="auto"/>
+          <w:sz w:val="20"/>
+          <w:szCs w:val="20"/>
+          <w:rFonts w:ascii="Times New Roman" w:eastAsia="Times New Roman" w:hAnsi="Times New Roman" w:hint="default"/>
+        </w:rPr>
+        <w:t xml:space="preserve">propiamente de usuario registrado en git. Hasta ahora el registro de comandos ejecutados dentro de su terminal </w:t>
+      </w:r>
+      <w:r>
+        <w:rPr>
+          <w:i w:val="0"/>
+          <w:b w:val="0"/>
+          <w:color w:val="auto"/>
+          <w:sz w:val="20"/>
+          <w:szCs w:val="20"/>
+          <w:rFonts w:ascii="Times New Roman" w:eastAsia="Times New Roman" w:hAnsi="Times New Roman" w:hint="default"/>
+        </w:rPr>
+        <w:t xml:space="preserve">se debe ver algo más o menos así: </w:t>
+      </w:r>
+    </w:p>
+    <w:p>
+      <w:pPr>
+        <w:numPr>
+          <w:ilvl w:val="0"/>
+          <w:numId w:val="0"/>
+        </w:numPr>
+        <w:jc w:val="both"/>
+        <w:spacing w:lineRule="auto" w:line="259" w:before="0" w:after="160"/>
+        <w:widowControl w:val="1"/>
+        <w:ind w:right="0" w:left="0" w:firstLine="0"/>
+        <w:rPr>
+          <w:i w:val="0"/>
+          <w:b w:val="0"/>
+          <w:color w:val="auto"/>
+          <w:sz w:val="20"/>
+          <w:szCs w:val="20"/>
+          <w:rFonts w:ascii="Times New Roman" w:eastAsia="Times New Roman" w:hAnsi="Times New Roman" w:hint="default"/>
+        </w:rPr>
+        <w:wordWrap w:val="0"/>
+        <w:autoSpaceDE w:val="0"/>
+        <w:autoSpaceDN w:val="0"/>
+      </w:pPr>
+      <w:r>
+        <w:rPr>
+          <w:sz w:val="20"/>
+        </w:rPr>
+        <w:drawing>
+          <wp:inline distT="0" distB="0" distL="0" distR="0">
+            <wp:extent cx="5731510" cy="974090"/>
+            <wp:effectExtent l="0" t="0" r="0" b="0"/>
+            <wp:docPr id="15" name="Imagen 5"/>
+            <wp:cNvGraphicFramePr>
+              <a:graphicFrameLocks xmlns:a="http://schemas.openxmlformats.org/drawingml/2006/main" noChangeAspect="1"/>
+            </wp:cNvGraphicFramePr>
+            <a:graphic xmlns:a="http://schemas.openxmlformats.org/drawingml/2006/main">
+              <a:graphicData uri="http://schemas.openxmlformats.org/drawingml/2006/picture">
+                <pic:pic xmlns:pic="http://schemas.openxmlformats.org/drawingml/2006/picture">
+                  <pic:nvPicPr>
+                    <pic:cNvPr id="5" name="Picture 5" descr="/Users/robertovelasquezdean/Library/Group Containers/L48J367XN4.com.infraware.PolarisOffice/EngineTemp/1704/fImage30225159847.png"/>
+                    <pic:cNvPicPr>
+                      <a:picLocks noChangeAspect="1" noChangeArrowheads="1"/>
+                    </pic:cNvPicPr>
+                  </pic:nvPicPr>
+                  <pic:blipFill>
+                    <a:blip r:embed="rId9">
+                      <a:extLst>
+                        <a:ext uri="{28A0092B-C50C-407E-A947-70E740481C1C}">
+                          <a14:useLocalDpi xmlns:a14="http://schemas.microsoft.com/office/drawing/2010/main" val="0"/>
+                        </a:ext>
+                      </a:extLst>
+                    </a:blip>
+                    <a:stretch>
+                      <a:fillRect/>
+                    </a:stretch>
+                  </pic:blipFill>
+                  <pic:spPr>
+                    <a:xfrm>
+                      <a:off x="0" y="0"/>
+                      <a:ext cx="5732145" cy="974725"/>
+                    </a:xfrm>
+                    <a:prstGeom prst="rect"/>
+                    <a:ln cap="flat"/>
+                  </pic:spPr>
+                </pic:pic>
+              </a:graphicData>
+            </a:graphic>
+          </wp:inline>
+        </w:drawing>
+      </w:r>
+    </w:p>
+    <w:p>
+      <w:pPr>
+        <w:numPr>
+          <w:ilvl w:val="0"/>
+          <w:numId w:val="0"/>
+        </w:numPr>
+        <w:jc w:val="both"/>
+        <w:spacing w:lineRule="auto" w:line="259" w:before="0" w:after="160"/>
+        <w:widowControl w:val="1"/>
+        <w:ind w:right="0" w:left="0" w:firstLine="0"/>
+        <w:rPr>
+          <w:i w:val="0"/>
+          <w:b w:val="0"/>
+          <w:color w:val="auto"/>
+          <w:sz w:val="20"/>
+          <w:szCs w:val="20"/>
+          <w:rFonts w:ascii="Times New Roman" w:eastAsia="Times New Roman" w:hAnsi="Times New Roman" w:hint="default"/>
+        </w:rPr>
+        <w:wordWrap w:val="0"/>
+        <w:autoSpaceDE w:val="0"/>
+        <w:autoSpaceDN w:val="0"/>
+      </w:pPr>
+      <w:r>
+        <w:rPr>
+          <w:i w:val="0"/>
+          <w:b w:val="0"/>
+          <w:color w:val="auto"/>
+          <w:sz w:val="20"/>
+          <w:szCs w:val="20"/>
+          <w:rFonts w:ascii="Times New Roman" w:eastAsia="Times New Roman" w:hAnsi="Times New Roman" w:hint="default"/>
+        </w:rPr>
+        <w:t xml:space="preserve">Hecho esto, estando en sintonia nuestro correo electronico registrado en git y, posteriormente, nuestro correo </w:t>
+      </w:r>
+      <w:r>
+        <w:rPr>
+          <w:i w:val="0"/>
+          <w:b w:val="0"/>
+          <w:color w:val="auto"/>
+          <w:sz w:val="20"/>
+          <w:szCs w:val="20"/>
+          <w:rFonts w:ascii="Times New Roman" w:eastAsia="Times New Roman" w:hAnsi="Times New Roman" w:hint="default"/>
+        </w:rPr>
+        <w:t xml:space="preserve">electronico registrado en github; ya podemos crear nuestras llaves SSH (no olvide estar situado en </w:t>
+      </w:r>
+      <w:r>
+        <w:rPr>
+          <w:i w:val="1"/>
+          <w:b w:val="0"/>
+          <w:color w:val="auto"/>
+          <w:sz w:val="20"/>
+          <w:szCs w:val="20"/>
+          <w:rFonts w:ascii="Times New Roman" w:eastAsia="Times New Roman" w:hAnsi="Times New Roman" w:hint="default"/>
+        </w:rPr>
+        <w:t>home</w:t>
+      </w:r>
+      <w:r>
+        <w:rPr>
+          <w:i w:val="0"/>
+          <w:b w:val="0"/>
+          <w:color w:val="auto"/>
+          <w:sz w:val="20"/>
+          <w:szCs w:val="20"/>
+          <w:rFonts w:ascii="Times New Roman" w:eastAsia="Times New Roman" w:hAnsi="Times New Roman" w:hint="default"/>
+        </w:rPr>
+        <w:t>).</w:t>
+      </w:r>
+    </w:p>
+    <w:p>
+      <w:pPr>
+        <w:numPr>
+          <w:ilvl w:val="0"/>
+          <w:numId w:val="0"/>
+        </w:numPr>
+        <w:jc w:val="both"/>
+        <w:spacing w:lineRule="auto" w:line="259" w:before="0" w:after="160"/>
+        <w:widowControl w:val="1"/>
+        <w:ind w:right="0" w:left="0" w:firstLine="0"/>
+        <w:rPr>
+          <w:i w:val="1"/>
+          <w:b w:val="1"/>
+          <w:color w:val="auto"/>
+          <w:sz w:val="20"/>
+          <w:szCs w:val="20"/>
+          <w:rFonts w:ascii="Times New Roman" w:eastAsia="Times New Roman" w:hAnsi="Times New Roman" w:hint="default"/>
+        </w:rPr>
+        <w:wordWrap w:val="0"/>
+        <w:autoSpaceDE w:val="0"/>
+        <w:autoSpaceDN w:val="0"/>
+      </w:pPr>
+      <w:r>
+        <w:rPr>
+          <w:i w:val="0"/>
+          <w:b w:val="0"/>
+          <w:color w:val="auto"/>
+          <w:sz w:val="20"/>
+          <w:szCs w:val="20"/>
+          <w:rFonts w:ascii="Times New Roman" w:eastAsia="Times New Roman" w:hAnsi="Times New Roman" w:hint="default"/>
+        </w:rPr>
+        <w:t xml:space="preserve">Corra el siguiente comando en su terminal: </w:t>
+      </w:r>
+      <w:r>
+        <w:rPr>
+          <w:i w:val="1"/>
+          <w:b w:val="1"/>
+          <w:color w:val="auto"/>
+          <w:sz w:val="20"/>
+          <w:szCs w:val="20"/>
+          <w:rFonts w:ascii="Times New Roman" w:eastAsia="Times New Roman" w:hAnsi="Times New Roman" w:hint="default"/>
+        </w:rPr>
+        <w:t xml:space="preserve">ssh-keygen -t rsa -b 4096 -C “robertovelasquezdean@gmail.com”</w:t>
+      </w:r>
+    </w:p>
+    <w:p>
+      <w:pPr>
+        <w:numPr>
+          <w:ilvl w:val="0"/>
+          <w:numId w:val="0"/>
+        </w:numPr>
+        <w:jc w:val="both"/>
+        <w:spacing w:lineRule="auto" w:line="259" w:before="0" w:after="160"/>
+        <w:widowControl w:val="1"/>
+        <w:ind w:right="0" w:left="0" w:firstLine="0"/>
+        <w:rPr>
+          <w:i w:val="1"/>
+          <w:b w:val="0"/>
+          <w:color w:val="auto"/>
+          <w:sz w:val="20"/>
+          <w:szCs w:val="20"/>
+          <w:rFonts w:ascii="Times New Roman" w:eastAsia="Times New Roman" w:hAnsi="Times New Roman" w:hint="default"/>
+        </w:rPr>
+        <w:wordWrap w:val="0"/>
+        <w:autoSpaceDE w:val="0"/>
+        <w:autoSpaceDN w:val="0"/>
+      </w:pPr>
+      <w:r>
+        <w:rPr>
+          <w:i w:val="1"/>
+          <w:b w:val="0"/>
+          <w:color w:val="auto"/>
+          <w:sz w:val="20"/>
+          <w:szCs w:val="20"/>
+          <w:rFonts w:ascii="Times New Roman" w:eastAsia="Times New Roman" w:hAnsi="Times New Roman" w:hint="default"/>
+        </w:rPr>
+        <w:t xml:space="preserve">Vamos por partes: </w:t>
+      </w:r>
+    </w:p>
+    <w:p>
+      <w:pPr>
+        <w:numPr>
+          <w:ilvl w:val="0"/>
+          <w:numId w:val="0"/>
+        </w:numPr>
+        <w:jc w:val="both"/>
+        <w:spacing w:lineRule="auto" w:line="259" w:before="0" w:after="160"/>
+        <w:widowControl w:val="1"/>
+        <w:ind w:right="0" w:left="0" w:firstLine="0"/>
+        <w:rPr>
+          <w:i w:val="0"/>
+          <w:b w:val="0"/>
+          <w:color w:val="auto"/>
+          <w:sz w:val="20"/>
+          <w:szCs w:val="20"/>
+          <w:rFonts w:ascii="Times New Roman" w:eastAsia="Times New Roman" w:hAnsi="Times New Roman" w:hint="default"/>
+        </w:rPr>
+        <w:wordWrap w:val="0"/>
+        <w:autoSpaceDE w:val="0"/>
+        <w:autoSpaceDN w:val="0"/>
+      </w:pPr>
+      <w:r>
+        <w:rPr>
+          <w:i w:val="1"/>
+          <w:b w:val="1"/>
+          <w:color w:val="auto"/>
+          <w:sz w:val="20"/>
+          <w:szCs w:val="20"/>
+          <w:rFonts w:ascii="Times New Roman" w:eastAsia="Times New Roman" w:hAnsi="Times New Roman" w:hint="default"/>
+        </w:rPr>
+        <w:t>rsa</w:t>
+      </w:r>
+      <w:r>
+        <w:rPr>
+          <w:i w:val="0"/>
+          <w:b w:val="0"/>
+          <w:color w:val="auto"/>
+          <w:sz w:val="20"/>
+          <w:szCs w:val="20"/>
+          <w:rFonts w:ascii="Times New Roman" w:eastAsia="Times New Roman" w:hAnsi="Times New Roman" w:hint="default"/>
+        </w:rPr>
+        <w:t xml:space="preserve"> es un algoritmo más, entre otros, para crear la llave ssh (siendo el más popular de hecho)</w:t>
+      </w:r>
+    </w:p>
+    <w:p>
+      <w:pPr>
+        <w:numPr>
+          <w:ilvl w:val="0"/>
+          <w:numId w:val="0"/>
+        </w:numPr>
+        <w:jc w:val="both"/>
+        <w:spacing w:lineRule="auto" w:line="259" w:before="0" w:after="160"/>
+        <w:widowControl w:val="1"/>
+        <w:ind w:right="0" w:left="0" w:firstLine="0"/>
+        <w:rPr>
+          <w:i w:val="0"/>
+          <w:b w:val="0"/>
+          <w:color w:val="auto"/>
+          <w:sz w:val="20"/>
+          <w:szCs w:val="20"/>
+          <w:rFonts w:ascii="Times New Roman" w:eastAsia="Times New Roman" w:hAnsi="Times New Roman" w:hint="default"/>
+        </w:rPr>
+        <w:wordWrap w:val="0"/>
+        <w:autoSpaceDE w:val="0"/>
+        <w:autoSpaceDN w:val="0"/>
+      </w:pPr>
+      <w:r>
+        <w:rPr>
+          <w:i w:val="1"/>
+          <w:b w:val="1"/>
+          <w:color w:val="auto"/>
+          <w:sz w:val="20"/>
+          <w:szCs w:val="20"/>
+          <w:rFonts w:ascii="Times New Roman" w:eastAsia="Times New Roman" w:hAnsi="Times New Roman" w:hint="default"/>
+        </w:rPr>
+        <w:t xml:space="preserve">-b + número </w:t>
+      </w:r>
+      <w:r>
+        <w:rPr>
+          <w:i w:val="0"/>
+          <w:b w:val="0"/>
+          <w:color w:val="auto"/>
+          <w:sz w:val="20"/>
+          <w:szCs w:val="20"/>
+          <w:rFonts w:ascii="Times New Roman" w:eastAsia="Times New Roman" w:hAnsi="Times New Roman" w:hint="default"/>
+        </w:rPr>
+        <w:t xml:space="preserve">es un elemento que nos indica, a partir de un número, qué tan compleja queremos que sea la llave.</w:t>
+      </w:r>
+    </w:p>
+    <w:p>
+      <w:pPr>
+        <w:numPr>
+          <w:ilvl w:val="0"/>
+          <w:numId w:val="0"/>
+        </w:numPr>
+        <w:jc w:val="both"/>
+        <w:spacing w:lineRule="auto" w:line="259" w:before="0" w:after="160"/>
+        <w:widowControl w:val="1"/>
+        <w:ind w:right="0" w:left="0" w:firstLine="0"/>
+        <w:rPr>
+          <w:i w:val="0"/>
+          <w:b w:val="0"/>
+          <w:color w:val="auto"/>
+          <w:sz w:val="20"/>
+          <w:szCs w:val="20"/>
+          <w:rFonts w:ascii="Times New Roman" w:eastAsia="Times New Roman" w:hAnsi="Times New Roman" w:hint="default"/>
+        </w:rPr>
+        <w:wordWrap w:val="0"/>
+        <w:autoSpaceDE w:val="0"/>
+        <w:autoSpaceDN w:val="0"/>
+      </w:pPr>
+      <w:r>
+        <w:rPr>
+          <w:i w:val="1"/>
+          <w:b w:val="1"/>
+          <w:color w:val="auto"/>
+          <w:sz w:val="20"/>
+          <w:szCs w:val="20"/>
+          <w:rFonts w:ascii="Times New Roman" w:eastAsia="Times New Roman" w:hAnsi="Times New Roman" w:hint="default"/>
+        </w:rPr>
+        <w:t xml:space="preserve">-C “email...” </w:t>
+      </w:r>
+      <w:r>
+        <w:rPr>
+          <w:i w:val="0"/>
+          <w:b w:val="0"/>
+          <w:color w:val="auto"/>
+          <w:sz w:val="20"/>
+          <w:szCs w:val="20"/>
+          <w:rFonts w:ascii="Times New Roman" w:eastAsia="Times New Roman" w:hAnsi="Times New Roman" w:hint="default"/>
+        </w:rPr>
+        <w:t xml:space="preserve">se refiere a definir</w:t>
+      </w:r>
+      <w:r>
+        <w:rPr>
+          <w:i w:val="1"/>
+          <w:b w:val="0"/>
+          <w:color w:val="auto"/>
+          <w:sz w:val="20"/>
+          <w:szCs w:val="20"/>
+          <w:rFonts w:ascii="Times New Roman" w:eastAsia="Times New Roman" w:hAnsi="Times New Roman" w:hint="default"/>
+        </w:rPr>
+        <w:t xml:space="preserve"> qué correo electronico queremos que esté conectado a la llave en cuestión. </w:t>
+      </w:r>
+      <w:r>
+        <w:rPr>
+          <w:i w:val="0"/>
+          <w:b w:val="0"/>
+          <w:color w:val="auto"/>
+          <w:sz w:val="20"/>
+          <w:szCs w:val="20"/>
+          <w:rFonts w:ascii="Times New Roman" w:eastAsia="Times New Roman" w:hAnsi="Times New Roman" w:hint="default"/>
+        </w:rPr>
+        <w:t xml:space="preserve">Debe intuir que es el mismo correo que hemos estado configurando, y en sintonia, en git y github.</w:t>
+      </w:r>
+    </w:p>
+    <w:p>
+      <w:pPr>
+        <w:numPr>
+          <w:ilvl w:val="0"/>
+          <w:numId w:val="0"/>
+        </w:numPr>
+        <w:jc w:val="both"/>
+        <w:spacing w:lineRule="auto" w:line="259" w:before="0" w:after="160"/>
+        <w:widowControl w:val="1"/>
+        <w:ind w:right="0" w:left="0" w:firstLine="0"/>
+        <w:rPr>
+          <w:i w:val="0"/>
+          <w:b w:val="0"/>
+          <w:color w:val="auto"/>
+          <w:sz w:val="20"/>
+          <w:szCs w:val="20"/>
+          <w:rFonts w:ascii="Times New Roman" w:eastAsia="Times New Roman" w:hAnsi="Times New Roman" w:hint="default"/>
+        </w:rPr>
+        <w:wordWrap w:val="0"/>
+        <w:autoSpaceDE w:val="0"/>
+        <w:autoSpaceDN w:val="0"/>
+      </w:pPr>
+      <w:r>
+        <w:rPr>
+          <w:i w:val="0"/>
+          <w:b w:val="0"/>
+          <w:color w:val="auto"/>
+          <w:sz w:val="20"/>
+          <w:szCs w:val="20"/>
+          <w:rFonts w:ascii="Times New Roman" w:eastAsia="Times New Roman" w:hAnsi="Times New Roman" w:hint="default"/>
+        </w:rPr>
+        <w:t xml:space="preserve">Inmediatamente luego de correr la línea de comando, con el comando para crear llave SSH, se nos mostrará esto: </w:t>
+      </w:r>
+    </w:p>
+    <w:p>
+      <w:pPr>
+        <w:numPr>
+          <w:ilvl w:val="0"/>
+          <w:numId w:val="0"/>
+        </w:numPr>
+        <w:jc w:val="both"/>
+        <w:spacing w:lineRule="auto" w:line="259" w:before="0" w:after="160"/>
+        <w:widowControl w:val="1"/>
+        <w:ind w:right="0" w:left="0" w:firstLine="0"/>
+        <w:rPr>
+          <w:i w:val="0"/>
+          <w:b w:val="0"/>
+          <w:color w:val="auto"/>
+          <w:sz w:val="20"/>
+          <w:szCs w:val="20"/>
+          <w:rFonts w:ascii="Times New Roman" w:eastAsia="Times New Roman" w:hAnsi="Times New Roman" w:hint="default"/>
+        </w:rPr>
+        <w:wordWrap w:val="0"/>
+        <w:autoSpaceDE w:val="0"/>
+        <w:autoSpaceDN w:val="0"/>
+      </w:pPr>
+      <w:r>
+        <w:rPr>
+          <w:sz w:val="20"/>
+        </w:rPr>
+        <w:drawing>
+          <wp:inline distT="0" distB="0" distL="0" distR="0">
+            <wp:extent cx="5731510" cy="384810"/>
+            <wp:effectExtent l="0" t="0" r="0" b="0"/>
+            <wp:docPr id="17" name="Imagen 6"/>
+            <wp:cNvGraphicFramePr>
+              <a:graphicFrameLocks xmlns:a="http://schemas.openxmlformats.org/drawingml/2006/main" noChangeAspect="1"/>
+            </wp:cNvGraphicFramePr>
+            <a:graphic xmlns:a="http://schemas.openxmlformats.org/drawingml/2006/main">
+              <a:graphicData uri="http://schemas.openxmlformats.org/drawingml/2006/picture">
+                <pic:pic xmlns:pic="http://schemas.openxmlformats.org/drawingml/2006/picture">
+                  <pic:nvPicPr>
+                    <pic:cNvPr id="6" name="Picture 6" descr="/Users/robertovelasquezdean/Library/Group Containers/L48J367XN4.com.infraware.PolarisOffice/EngineTemp/1704/fImage19173172377.png"/>
+                    <pic:cNvPicPr>
+                      <a:picLocks noChangeAspect="1" noChangeArrowheads="1"/>
+                    </pic:cNvPicPr>
+                  </pic:nvPicPr>
+                  <pic:blipFill>
+                    <a:blip r:embed="rId10">
+                      <a:extLst>
+                        <a:ext uri="{28A0092B-C50C-407E-A947-70E740481C1C}">
+                          <a14:useLocalDpi xmlns:a14="http://schemas.microsoft.com/office/drawing/2010/main" val="0"/>
+                        </a:ext>
+                      </a:extLst>
+                    </a:blip>
+                    <a:stretch>
+                      <a:fillRect/>
+                    </a:stretch>
+                  </pic:blipFill>
+                  <pic:spPr>
+                    <a:xfrm>
+                      <a:off x="0" y="0"/>
+                      <a:ext cx="5732145" cy="385445"/>
+                    </a:xfrm>
+                    <a:prstGeom prst="rect"/>
+                    <a:ln cap="flat"/>
+                  </pic:spPr>
+                </pic:pic>
+              </a:graphicData>
+            </a:graphic>
+          </wp:inline>
+        </w:drawing>
+      </w:r>
+    </w:p>
+    <w:p>
+      <w:pPr>
+        <w:numPr>
+          <w:ilvl w:val="0"/>
+          <w:numId w:val="0"/>
+        </w:numPr>
+        <w:jc w:val="both"/>
+        <w:spacing w:lineRule="auto" w:line="259" w:before="0" w:after="160"/>
+        <w:widowControl w:val="1"/>
+        <w:ind w:right="0" w:left="0" w:firstLine="0"/>
+        <w:rPr>
+          <w:i w:val="0"/>
+          <w:b w:val="0"/>
+          <w:color w:val="auto"/>
+          <w:sz w:val="20"/>
+          <w:szCs w:val="20"/>
+          <w:rFonts w:ascii="Times New Roman" w:eastAsia="Times New Roman" w:hAnsi="Times New Roman" w:hint="default"/>
+        </w:rPr>
+        <w:wordWrap w:val="0"/>
+        <w:autoSpaceDE w:val="0"/>
+        <w:autoSpaceDN w:val="0"/>
+      </w:pPr>
+      <w:r>
+        <w:rPr>
+          <w:i w:val="1"/>
+          <w:b w:val="0"/>
+          <w:color w:val="auto"/>
+          <w:sz w:val="20"/>
+          <w:szCs w:val="20"/>
+          <w:rFonts w:ascii="Times New Roman" w:eastAsia="Times New Roman" w:hAnsi="Times New Roman" w:hint="default"/>
+        </w:rPr>
+        <w:t xml:space="preserve">Este proceso ya me está generando la llave pública y privada a partir del comando ejecutado. </w:t>
+      </w:r>
+      <w:r>
+        <w:rPr>
+          <w:i w:val="0"/>
+          <w:b w:val="0"/>
+          <w:color w:val="auto"/>
+          <w:sz w:val="20"/>
+          <w:szCs w:val="20"/>
+          <w:rFonts w:ascii="Times New Roman" w:eastAsia="Times New Roman" w:hAnsi="Times New Roman" w:hint="default"/>
+        </w:rPr>
+        <w:t xml:space="preserve">Posteriormente </w:t>
+      </w:r>
+      <w:r>
+        <w:rPr>
+          <w:i w:val="0"/>
+          <w:b w:val="0"/>
+          <w:color w:val="auto"/>
+          <w:sz w:val="20"/>
+          <w:szCs w:val="20"/>
+          <w:rFonts w:ascii="Times New Roman" w:eastAsia="Times New Roman" w:hAnsi="Times New Roman" w:hint="default"/>
+        </w:rPr>
+        <w:t xml:space="preserve">nos pregunta dónde deberiamos guardar las llaves (y he aquí la importancia de situarnos inicialmente desde el </w:t>
+      </w:r>
+      <w:r>
+        <w:rPr>
+          <w:i w:val="1"/>
+          <w:b w:val="0"/>
+          <w:color w:val="auto"/>
+          <w:sz w:val="20"/>
+          <w:szCs w:val="20"/>
+          <w:rFonts w:ascii="Times New Roman" w:eastAsia="Times New Roman" w:hAnsi="Times New Roman" w:hint="default"/>
+        </w:rPr>
+        <w:t>home</w:t>
+      </w:r>
+      <w:r>
+        <w:rPr>
+          <w:i w:val="0"/>
+          <w:b w:val="0"/>
+          <w:color w:val="auto"/>
+          <w:sz w:val="20"/>
+          <w:szCs w:val="20"/>
+          <w:rFonts w:ascii="Times New Roman" w:eastAsia="Times New Roman" w:hAnsi="Times New Roman" w:hint="default"/>
+        </w:rPr>
+        <w:t xml:space="preserve">), si usted desea sólo presiona </w:t>
+      </w:r>
+      <w:r>
+        <w:rPr>
+          <w:i w:val="1"/>
+          <w:b w:val="0"/>
+          <w:color w:val="auto"/>
+          <w:sz w:val="20"/>
+          <w:szCs w:val="20"/>
+          <w:rFonts w:ascii="Times New Roman" w:eastAsia="Times New Roman" w:hAnsi="Times New Roman" w:hint="default"/>
+        </w:rPr>
+        <w:t>enter,</w:t>
+      </w:r>
+      <w:r>
+        <w:rPr>
+          <w:i w:val="0"/>
+          <w:b w:val="0"/>
+          <w:color w:val="auto"/>
+          <w:sz w:val="20"/>
+          <w:szCs w:val="20"/>
+          <w:rFonts w:ascii="Times New Roman" w:eastAsia="Times New Roman" w:hAnsi="Times New Roman" w:hint="default"/>
+        </w:rPr>
+        <w:t xml:space="preserve"> ya la consola sobreentiende que usted desea guardar sus llaves en su </w:t>
+      </w:r>
+      <w:r>
+        <w:rPr>
+          <w:i w:val="0"/>
+          <w:b w:val="0"/>
+          <w:color w:val="auto"/>
+          <w:sz w:val="20"/>
+          <w:szCs w:val="20"/>
+          <w:rFonts w:ascii="Times New Roman" w:eastAsia="Times New Roman" w:hAnsi="Times New Roman" w:hint="default"/>
+        </w:rPr>
+        <w:t xml:space="preserve">dirección actual. Es decir, en nuestro caso, las llaves serán guardadas en </w:t>
+      </w:r>
+      <w:r>
+        <w:rPr>
+          <w:i w:val="1"/>
+          <w:b w:val="0"/>
+          <w:color w:val="auto"/>
+          <w:sz w:val="20"/>
+          <w:szCs w:val="20"/>
+          <w:rFonts w:ascii="Times New Roman" w:eastAsia="Times New Roman" w:hAnsi="Times New Roman" w:hint="default"/>
+        </w:rPr>
+        <w:t xml:space="preserve">home </w:t>
+      </w:r>
+      <w:r>
+        <w:rPr>
+          <w:i w:val="0"/>
+          <w:b w:val="0"/>
+          <w:color w:val="auto"/>
+          <w:sz w:val="20"/>
+          <w:szCs w:val="20"/>
+          <w:rFonts w:ascii="Times New Roman" w:eastAsia="Times New Roman" w:hAnsi="Times New Roman" w:hint="default"/>
+        </w:rPr>
+        <w:t xml:space="preserve">y, más puntualmente, en una </w:t>
+      </w:r>
+      <w:r>
+        <w:rPr>
+          <w:i w:val="0"/>
+          <w:b w:val="0"/>
+          <w:color w:val="auto"/>
+          <w:sz w:val="20"/>
+          <w:szCs w:val="20"/>
+          <w:rFonts w:ascii="Times New Roman" w:eastAsia="Times New Roman" w:hAnsi="Times New Roman" w:hint="default"/>
+        </w:rPr>
+        <w:t xml:space="preserve">carpeta oculta llamada: </w:t>
+      </w:r>
+      <w:r>
+        <w:rPr>
+          <w:i w:val="1"/>
+          <w:b w:val="1"/>
+          <w:color w:val="auto"/>
+          <w:sz w:val="20"/>
+          <w:szCs w:val="20"/>
+          <w:rFonts w:ascii="Times New Roman" w:eastAsia="Times New Roman" w:hAnsi="Times New Roman" w:hint="default"/>
+        </w:rPr>
+        <w:t>“.ssh”</w:t>
+      </w:r>
+    </w:p>
+    <w:p>
+      <w:pPr>
+        <w:numPr>
+          <w:ilvl w:val="0"/>
+          <w:numId w:val="0"/>
+        </w:numPr>
+        <w:jc w:val="both"/>
+        <w:spacing w:lineRule="auto" w:line="259" w:before="0" w:after="160"/>
+        <w:widowControl w:val="1"/>
+        <w:ind w:right="0" w:left="0" w:firstLine="0"/>
+        <w:rPr>
+          <w:i w:val="0"/>
+          <w:b w:val="0"/>
+          <w:color w:val="auto"/>
+          <w:sz w:val="20"/>
+          <w:szCs w:val="20"/>
+          <w:rFonts w:ascii="Times New Roman" w:eastAsia="Times New Roman" w:hAnsi="Times New Roman" w:hint="default"/>
+        </w:rPr>
+        <w:wordWrap w:val="0"/>
+        <w:autoSpaceDE w:val="0"/>
+        <w:autoSpaceDN w:val="0"/>
+      </w:pPr>
+      <w:r>
+        <w:rPr>
+          <w:i w:val="0"/>
+          <w:b w:val="0"/>
+          <w:color w:val="auto"/>
+          <w:sz w:val="20"/>
+          <w:szCs w:val="20"/>
+          <w:rFonts w:ascii="Times New Roman" w:eastAsia="Times New Roman" w:hAnsi="Times New Roman" w:hint="default"/>
+        </w:rPr>
+        <w:t xml:space="preserve">Luego de presionar </w:t>
+      </w:r>
+      <w:r>
+        <w:rPr>
+          <w:i w:val="1"/>
+          <w:b w:val="0"/>
+          <w:color w:val="auto"/>
+          <w:sz w:val="20"/>
+          <w:szCs w:val="20"/>
+          <w:rFonts w:ascii="Times New Roman" w:eastAsia="Times New Roman" w:hAnsi="Times New Roman" w:hint="default"/>
+        </w:rPr>
+        <w:t xml:space="preserve">enter </w:t>
+      </w:r>
+      <w:r>
+        <w:rPr>
+          <w:i w:val="0"/>
+          <w:b w:val="0"/>
+          <w:color w:val="auto"/>
+          <w:sz w:val="20"/>
+          <w:szCs w:val="20"/>
+          <w:rFonts w:ascii="Times New Roman" w:eastAsia="Times New Roman" w:hAnsi="Times New Roman" w:hint="default"/>
+        </w:rPr>
+        <w:t xml:space="preserve">la consola pide un </w:t>
+      </w:r>
+      <w:r>
+        <w:rPr>
+          <w:i w:val="1"/>
+          <w:b w:val="1"/>
+          <w:color w:val="auto"/>
+          <w:sz w:val="20"/>
+          <w:szCs w:val="20"/>
+          <w:rFonts w:ascii="Times New Roman" w:eastAsia="Times New Roman" w:hAnsi="Times New Roman" w:hint="default"/>
+        </w:rPr>
+        <w:t xml:space="preserve">“passphrase”, </w:t>
+      </w:r>
+      <w:r>
+        <w:rPr>
+          <w:i w:val="1"/>
+          <w:b w:val="0"/>
+          <w:color w:val="auto"/>
+          <w:sz w:val="20"/>
+          <w:szCs w:val="20"/>
+          <w:rFonts w:ascii="Times New Roman" w:eastAsia="Times New Roman" w:hAnsi="Times New Roman" w:hint="default"/>
+        </w:rPr>
+        <w:t>passphrase</w:t>
+      </w:r>
+      <w:r>
+        <w:rPr>
+          <w:i w:val="0"/>
+          <w:b w:val="0"/>
+          <w:color w:val="auto"/>
+          <w:sz w:val="20"/>
+          <w:szCs w:val="20"/>
+          <w:rFonts w:ascii="Times New Roman" w:eastAsia="Times New Roman" w:hAnsi="Times New Roman" w:hint="default"/>
+        </w:rPr>
+        <w:t xml:space="preserve"> en realidad es una manera </w:t>
+      </w:r>
+      <w:r>
+        <w:rPr>
+          <w:i w:val="1"/>
+          <w:b w:val="0"/>
+          <w:color w:val="auto"/>
+          <w:sz w:val="20"/>
+          <w:szCs w:val="20"/>
+          <w:rFonts w:ascii="Times New Roman" w:eastAsia="Times New Roman" w:hAnsi="Times New Roman" w:hint="default"/>
+        </w:rPr>
+        <w:t xml:space="preserve">fancy </w:t>
+      </w:r>
+      <w:r>
+        <w:rPr>
+          <w:i w:val="0"/>
+          <w:b w:val="0"/>
+          <w:color w:val="auto"/>
+          <w:sz w:val="20"/>
+          <w:szCs w:val="20"/>
+          <w:rFonts w:ascii="Times New Roman" w:eastAsia="Times New Roman" w:hAnsi="Times New Roman" w:hint="default"/>
+        </w:rPr>
+        <w:t xml:space="preserve">de </w:t>
+      </w:r>
+      <w:r>
+        <w:rPr>
+          <w:i w:val="0"/>
+          <w:b w:val="0"/>
+          <w:color w:val="auto"/>
+          <w:sz w:val="20"/>
+          <w:szCs w:val="20"/>
+          <w:rFonts w:ascii="Times New Roman" w:eastAsia="Times New Roman" w:hAnsi="Times New Roman" w:hint="default"/>
+        </w:rPr>
+        <w:t xml:space="preserve">escribir </w:t>
+      </w:r>
+      <w:r>
+        <w:rPr>
+          <w:i w:val="1"/>
+          <w:b w:val="0"/>
+          <w:color w:val="auto"/>
+          <w:sz w:val="20"/>
+          <w:szCs w:val="20"/>
+          <w:rFonts w:ascii="Times New Roman" w:eastAsia="Times New Roman" w:hAnsi="Times New Roman" w:hint="default"/>
+        </w:rPr>
+        <w:t xml:space="preserve">“passwords con espacios”. </w:t>
+      </w:r>
+      <w:r>
+        <w:rPr>
+          <w:i w:val="0"/>
+          <w:b w:val="0"/>
+          <w:color w:val="auto"/>
+          <w:sz w:val="20"/>
+          <w:szCs w:val="20"/>
+          <w:rFonts w:ascii="Times New Roman" w:eastAsia="Times New Roman" w:hAnsi="Times New Roman" w:hint="default"/>
+        </w:rPr>
+        <w:t xml:space="preserve">Es básicamente la contraseña, adicional de texto, que le vas a poner </w:t>
+      </w:r>
+      <w:r>
+        <w:rPr>
+          <w:i w:val="1"/>
+          <w:b w:val="0"/>
+          <w:color w:val="auto"/>
+          <w:sz w:val="20"/>
+          <w:szCs w:val="20"/>
+          <w:rFonts w:ascii="Times New Roman" w:eastAsia="Times New Roman" w:hAnsi="Times New Roman" w:hint="default"/>
+        </w:rPr>
+        <w:t xml:space="preserve">(me </w:t>
+      </w:r>
+      <w:r>
+        <w:rPr>
+          <w:i w:val="1"/>
+          <w:b w:val="0"/>
+          <w:color w:val="auto"/>
+          <w:sz w:val="20"/>
+          <w:szCs w:val="20"/>
+          <w:rFonts w:ascii="Times New Roman" w:eastAsia="Times New Roman" w:hAnsi="Times New Roman" w:hint="default"/>
+        </w:rPr>
+        <w:t xml:space="preserve">imagino que por temas de respaldo)</w:t>
+      </w:r>
+      <w:r>
+        <w:rPr>
+          <w:i w:val="0"/>
+          <w:b w:val="0"/>
+          <w:color w:val="auto"/>
+          <w:sz w:val="20"/>
+          <w:szCs w:val="20"/>
+          <w:rFonts w:ascii="Times New Roman" w:eastAsia="Times New Roman" w:hAnsi="Times New Roman" w:hint="default"/>
+        </w:rPr>
+        <w:t xml:space="preserve"> a tu llave pública y privada; sin embargo, es preciso decir que, esto es  </w:t>
+      </w:r>
+      <w:r>
+        <w:rPr>
+          <w:i w:val="0"/>
+          <w:b w:val="0"/>
+          <w:color w:val="auto"/>
+          <w:sz w:val="20"/>
+          <w:szCs w:val="20"/>
+          <w:rFonts w:ascii="Times New Roman" w:eastAsia="Times New Roman" w:hAnsi="Times New Roman" w:hint="default"/>
+        </w:rPr>
+        <w:t xml:space="preserve">opcional, pero lo más recomendable es que sí se lo coloque </w:t>
+      </w:r>
+      <w:r>
+        <w:rPr>
+          <w:i w:val="1"/>
+          <w:b w:val="0"/>
+          <w:color w:val="auto"/>
+          <w:sz w:val="20"/>
+          <w:szCs w:val="20"/>
+          <w:rFonts w:ascii="Times New Roman" w:eastAsia="Times New Roman" w:hAnsi="Times New Roman" w:hint="default"/>
+        </w:rPr>
+        <w:t xml:space="preserve">(de momento no lo haremos así, presionamos enter </w:t>
+      </w:r>
+      <w:r>
+        <w:rPr>
+          <w:i w:val="1"/>
+          <w:b w:val="0"/>
+          <w:color w:val="auto"/>
+          <w:sz w:val="20"/>
+          <w:szCs w:val="20"/>
+          <w:rFonts w:ascii="Times New Roman" w:eastAsia="Times New Roman" w:hAnsi="Times New Roman" w:hint="default"/>
+        </w:rPr>
+        <w:t xml:space="preserve">dos veces sin decir más). </w:t>
+      </w:r>
+      <w:r>
+        <w:rPr>
+          <w:i w:val="0"/>
+          <w:b w:val="0"/>
+          <w:color w:val="auto"/>
+          <w:sz w:val="20"/>
+          <w:szCs w:val="20"/>
+          <w:rFonts w:ascii="Times New Roman" w:eastAsia="Times New Roman" w:hAnsi="Times New Roman" w:hint="default"/>
+        </w:rPr>
+        <w:t xml:space="preserve">Debe ver algo más o menos así:</w:t>
+      </w:r>
+    </w:p>
+    <w:p>
+      <w:pPr>
+        <w:numPr>
+          <w:ilvl w:val="0"/>
+          <w:numId w:val="0"/>
+        </w:numPr>
+        <w:jc w:val="both"/>
+        <w:spacing w:lineRule="auto" w:line="259" w:before="0" w:after="160"/>
+        <w:widowControl w:val="1"/>
+        <w:ind w:right="0" w:left="0" w:firstLine="0"/>
+        <w:rPr>
+          <w:i w:val="0"/>
+          <w:b w:val="0"/>
+          <w:color w:val="auto"/>
+          <w:sz w:val="20"/>
+          <w:szCs w:val="20"/>
+          <w:rFonts w:ascii="Times New Roman" w:eastAsia="Times New Roman" w:hAnsi="Times New Roman" w:hint="default"/>
+        </w:rPr>
+        <w:wordWrap w:val="0"/>
+        <w:autoSpaceDE w:val="0"/>
+        <w:autoSpaceDN w:val="0"/>
+      </w:pPr>
+      <w:r>
+        <w:rPr>
+          <w:sz w:val="20"/>
+        </w:rPr>
+        <w:drawing>
+          <wp:inline distT="0" distB="0" distL="0" distR="0">
+            <wp:extent cx="5410200" cy="2295525"/>
+            <wp:effectExtent l="0" t="0" r="0" b="0"/>
+            <wp:docPr id="19" name="Imagen 7"/>
+            <wp:cNvGraphicFramePr>
+              <a:graphicFrameLocks xmlns:a="http://schemas.openxmlformats.org/drawingml/2006/main" noChangeAspect="1"/>
+            </wp:cNvGraphicFramePr>
+            <a:graphic xmlns:a="http://schemas.openxmlformats.org/drawingml/2006/main">
+              <a:graphicData uri="http://schemas.openxmlformats.org/drawingml/2006/picture">
+                <pic:pic xmlns:pic="http://schemas.openxmlformats.org/drawingml/2006/picture">
+                  <pic:nvPicPr>
+                    <pic:cNvPr id="7" name="Picture 7" descr="/Users/robertovelasquezdean/Library/Group Containers/L48J367XN4.com.infraware.PolarisOffice/EngineTemp/1704/fImage3013219462.png"/>
+                    <pic:cNvPicPr>
+                      <a:picLocks noChangeAspect="1" noChangeArrowheads="1"/>
+                    </pic:cNvPicPr>
+                  </pic:nvPicPr>
+                  <pic:blipFill>
+                    <a:blip r:embed="rId11">
+                      <a:extLst>
+                        <a:ext uri="{28A0092B-C50C-407E-A947-70E740481C1C}">
+                          <a14:useLocalDpi xmlns:a14="http://schemas.microsoft.com/office/drawing/2010/main" val="0"/>
+                        </a:ext>
+                      </a:extLst>
+                    </a:blip>
+                    <a:stretch>
+                      <a:fillRect/>
+                    </a:stretch>
+                  </pic:blipFill>
+                  <pic:spPr>
+                    <a:xfrm>
+                      <a:off x="0" y="0"/>
+                      <a:ext cx="5410835" cy="2296160"/>
+                    </a:xfrm>
+                    <a:prstGeom prst="rect"/>
+                    <a:ln cap="flat"/>
+                  </pic:spPr>
+                </pic:pic>
+              </a:graphicData>
+            </a:graphic>
+          </wp:inline>
+        </w:drawing>
+      </w:r>
+    </w:p>
+    <w:p>
+      <w:pPr>
+        <w:numPr>
+          <w:ilvl w:val="0"/>
+          <w:numId w:val="0"/>
+        </w:numPr>
+        <w:jc w:val="both"/>
+        <w:spacing w:lineRule="auto" w:line="259" w:before="0" w:after="160"/>
+        <w:widowControl w:val="1"/>
+        <w:ind w:right="0" w:left="0" w:firstLine="0"/>
+        <w:rPr>
+          <w:i w:val="1"/>
+          <w:b w:val="0"/>
+          <w:color w:val="auto"/>
+          <w:sz w:val="20"/>
+          <w:szCs w:val="20"/>
+          <w:rFonts w:ascii="Times New Roman" w:eastAsia="Times New Roman" w:hAnsi="Times New Roman" w:hint="default"/>
+        </w:rPr>
+        <w:wordWrap w:val="0"/>
+        <w:autoSpaceDE w:val="0"/>
+        <w:autoSpaceDN w:val="0"/>
+      </w:pPr>
+      <w:r>
+        <w:rPr>
+          <w:i w:val="1"/>
+          <w:b w:val="0"/>
+          <w:color w:val="auto"/>
+          <w:sz w:val="20"/>
+          <w:szCs w:val="20"/>
+          <w:rFonts w:ascii="Times New Roman" w:eastAsia="Times New Roman" w:hAnsi="Times New Roman" w:hint="default"/>
+        </w:rPr>
+        <w:t xml:space="preserve">Expliquemos por parte...</w:t>
+      </w:r>
+    </w:p>
+    <w:p>
+      <w:pPr>
+        <w:numPr>
+          <w:ilvl w:val="0"/>
+          <w:numId w:val="0"/>
+        </w:numPr>
+        <w:jc w:val="both"/>
+        <w:spacing w:lineRule="auto" w:line="259" w:before="0" w:after="160"/>
+        <w:widowControl w:val="1"/>
+        <w:ind w:right="0" w:left="0" w:firstLine="0"/>
+        <w:rPr>
+          <w:i w:val="0"/>
+          <w:b w:val="0"/>
+          <w:color w:val="auto"/>
+          <w:sz w:val="20"/>
+          <w:szCs w:val="20"/>
+          <w:rFonts w:ascii="Times New Roman" w:eastAsia="Times New Roman" w:hAnsi="Times New Roman" w:hint="default"/>
+        </w:rPr>
+        <w:wordWrap w:val="0"/>
+        <w:autoSpaceDE w:val="0"/>
+        <w:autoSpaceDN w:val="0"/>
+      </w:pPr>
     </w:p>
     <w:p>
       <w:pPr>

--- a/Platzi/GIT:GITHUB/3. Trabajando con repositorios remotos en Github/git & github.docx
+++ b/Platzi/GIT:GITHUB/3. Trabajando con repositorios remotos en Github/git & github.docx
@@ -188,7 +188,7 @@
         </w:rPr>
         <w:drawing>
           <wp:inline distT="0" distB="0" distL="0" distR="0">
-            <wp:extent cx="5737860" cy="4137025"/>
+            <wp:extent cx="5738495" cy="4137660"/>
             <wp:effectExtent l="0" t="0" r="0" b="0"/>
             <wp:docPr id="9" name="Imagen 1"/>
             <wp:cNvGraphicFramePr>
@@ -198,7 +198,7 @@
               <a:graphicData uri="http://schemas.openxmlformats.org/drawingml/2006/picture">
                 <pic:pic xmlns:pic="http://schemas.openxmlformats.org/drawingml/2006/picture">
                   <pic:nvPicPr>
-                    <pic:cNvPr id="1" name="Picture 1" descr="/Users/robertovelasquezdean/Library/Group Containers/L48J367XN4.com.infraware.PolarisOffice/EngineTemp/1704/fImage12791910933.png"/>
+                    <pic:cNvPr id="1" name="Picture 1" descr="/Users/robertovelasquezdean/Library/Group Containers/L48J367XN4.com.infraware.PolarisOffice/EngineTemp/951/fImage12791910933.png"/>
                     <pic:cNvPicPr>
                       <a:picLocks noChangeAspect="1" noChangeArrowheads="1"/>
                     </pic:cNvPicPr>
@@ -218,7 +218,7 @@
                   <pic:spPr>
                     <a:xfrm>
                       <a:off x="0" y="0"/>
-                      <a:ext cx="5738495" cy="4137660"/>
+                      <a:ext cx="5739130" cy="4138295"/>
                     </a:xfrm>
                     <a:prstGeom prst="rect"/>
                     <a:ln cap="flat"/>
@@ -307,7 +307,7 @@
         </w:rPr>
         <w:drawing>
           <wp:inline distT="0" distB="0" distL="0" distR="0">
-            <wp:extent cx="5737860" cy="2405380"/>
+            <wp:extent cx="5738495" cy="2406015"/>
             <wp:effectExtent l="0" t="0" r="0" b="0"/>
             <wp:docPr id="10" name="Imagen 2"/>
             <wp:cNvGraphicFramePr>
@@ -317,7 +317,7 @@
               <a:graphicData uri="http://schemas.openxmlformats.org/drawingml/2006/picture">
                 <pic:pic xmlns:pic="http://schemas.openxmlformats.org/drawingml/2006/picture">
                   <pic:nvPicPr>
-                    <pic:cNvPr id="2" name="Picture 2" descr="/Users/robertovelasquezdean/Library/Group Containers/L48J367XN4.com.infraware.PolarisOffice/EngineTemp/1704/fImage107373113099.png"/>
+                    <pic:cNvPr id="2" name="Picture 2" descr="/Users/robertovelasquezdean/Library/Group Containers/L48J367XN4.com.infraware.PolarisOffice/EngineTemp/951/fImage107373113099.png"/>
                     <pic:cNvPicPr>
                       <a:picLocks noChangeAspect="1" noChangeArrowheads="1"/>
                     </pic:cNvPicPr>
@@ -337,7 +337,7 @@
                   <pic:spPr>
                     <a:xfrm>
                       <a:off x="0" y="0"/>
-                      <a:ext cx="5738495" cy="2406015"/>
+                      <a:ext cx="5739130" cy="2406650"/>
                     </a:xfrm>
                     <a:prstGeom prst="rect"/>
                     <a:ln cap="flat"/>
@@ -486,7 +486,7 @@
         </w:rPr>
         <w:drawing>
           <wp:inline distT="0" distB="0" distL="0" distR="0">
-            <wp:extent cx="5737860" cy="639445"/>
+            <wp:extent cx="5738495" cy="640080"/>
             <wp:effectExtent l="0" t="0" r="0" b="0"/>
             <wp:docPr id="11" name="Imagen 3"/>
             <wp:cNvGraphicFramePr>
@@ -496,7 +496,7 @@
               <a:graphicData uri="http://schemas.openxmlformats.org/drawingml/2006/picture">
                 <pic:pic xmlns:pic="http://schemas.openxmlformats.org/drawingml/2006/picture">
                   <pic:nvPicPr>
-                    <pic:cNvPr id="3" name="Picture 3" descr="/Users/robertovelasquezdean/Library/Group Containers/L48J367XN4.com.infraware.PolarisOffice/EngineTemp/1704/fImage3804412278.png"/>
+                    <pic:cNvPr id="3" name="Picture 3" descr="/Users/robertovelasquezdean/Library/Group Containers/L48J367XN4.com.infraware.PolarisOffice/EngineTemp/951/fImage3804412278.png"/>
                     <pic:cNvPicPr>
                       <a:picLocks noChangeAspect="1" noChangeArrowheads="1"/>
                     </pic:cNvPicPr>
@@ -516,7 +516,7 @@
                   <pic:spPr>
                     <a:xfrm>
                       <a:off x="0" y="0"/>
-                      <a:ext cx="5738495" cy="640080"/>
+                      <a:ext cx="5739130" cy="640715"/>
                     </a:xfrm>
                     <a:prstGeom prst="rect"/>
                     <a:ln cap="flat"/>
@@ -677,7 +677,7 @@
         </w:rPr>
         <w:drawing>
           <wp:inline distT="0" distB="0" distL="0" distR="0">
-            <wp:extent cx="5737860" cy="847725"/>
+            <wp:extent cx="5738495" cy="848360"/>
             <wp:effectExtent l="0" t="0" r="0" b="0"/>
             <wp:docPr id="12" name="Imagen 4"/>
             <wp:cNvGraphicFramePr>
@@ -687,7 +687,7 @@
               <a:graphicData uri="http://schemas.openxmlformats.org/drawingml/2006/picture">
                 <pic:pic xmlns:pic="http://schemas.openxmlformats.org/drawingml/2006/picture">
                   <pic:nvPicPr>
-                    <pic:cNvPr id="4" name="Picture 4" descr="/Users/robertovelasquezdean/Library/Group Containers/L48J367XN4.com.infraware.PolarisOffice/EngineTemp/1704/fImage34219131816.png"/>
+                    <pic:cNvPr id="4" name="Picture 4" descr="/Users/robertovelasquezdean/Library/Group Containers/L48J367XN4.com.infraware.PolarisOffice/EngineTemp/951/fImage34219131816.png"/>
                     <pic:cNvPicPr>
                       <a:picLocks noChangeAspect="1" noChangeArrowheads="1"/>
                     </pic:cNvPicPr>
@@ -707,7 +707,7 @@
                   <pic:spPr>
                     <a:xfrm>
                       <a:off x="0" y="0"/>
-                      <a:ext cx="5738495" cy="848360"/>
+                      <a:ext cx="5739130" cy="848995"/>
                     </a:xfrm>
                     <a:prstGeom prst="rect"/>
                     <a:ln cap="flat"/>
@@ -1958,7 +1958,7 @@
         </w:rPr>
         <w:drawing>
           <wp:inline distT="0" distB="0" distL="0" distR="0">
-            <wp:extent cx="5731510" cy="974090"/>
+            <wp:extent cx="5732145" cy="974725"/>
             <wp:effectExtent l="0" t="0" r="0" b="0"/>
             <wp:docPr id="15" name="Imagen 5"/>
             <wp:cNvGraphicFramePr>
@@ -1968,7 +1968,7 @@
               <a:graphicData uri="http://schemas.openxmlformats.org/drawingml/2006/picture">
                 <pic:pic xmlns:pic="http://schemas.openxmlformats.org/drawingml/2006/picture">
                   <pic:nvPicPr>
-                    <pic:cNvPr id="5" name="Picture 5" descr="/Users/robertovelasquezdean/Library/Group Containers/L48J367XN4.com.infraware.PolarisOffice/EngineTemp/1704/fImage30225159847.png"/>
+                    <pic:cNvPr id="5" name="Picture 5" descr="/Users/robertovelasquezdean/Library/Group Containers/L48J367XN4.com.infraware.PolarisOffice/EngineTemp/951/fImage30225159847.png"/>
                     <pic:cNvPicPr>
                       <a:picLocks noChangeAspect="1" noChangeArrowheads="1"/>
                     </pic:cNvPicPr>
@@ -1988,7 +1988,7 @@
                   <pic:spPr>
                     <a:xfrm>
                       <a:off x="0" y="0"/>
-                      <a:ext cx="5732145" cy="974725"/>
+                      <a:ext cx="5732780" cy="975360"/>
                     </a:xfrm>
                     <a:prstGeom prst="rect"/>
                     <a:ln cap="flat"/>
@@ -2012,10 +2012,10 @@
         <w:ind w:right="0" w:left="0" w:firstLine="0"/>
         <w:rPr>
           <w:i w:val="0"/>
-          <w:b w:val="0"/>
-          <w:color w:val="auto"/>
-          <w:sz w:val="20"/>
-          <w:szCs w:val="20"/>
+          <w:b w:val="1"/>
+          <w:color w:val="auto"/>
+          <w:sz w:val="22"/>
+          <w:szCs w:val="22"/>
           <w:rFonts w:ascii="Times New Roman" w:eastAsia="Times New Roman" w:hAnsi="Times New Roman" w:hint="default"/>
         </w:rPr>
         <w:wordWrap w:val="0"/>
@@ -2042,15 +2042,71 @@
           <w:szCs w:val="20"/>
           <w:rFonts w:ascii="Times New Roman" w:eastAsia="Times New Roman" w:hAnsi="Times New Roman" w:hint="default"/>
         </w:rPr>
-        <w:t xml:space="preserve">electronico registrado en github; ya podemos crear nuestras llaves SSH (no olvide estar situado en </w:t>
-      </w:r>
-      <w:r>
-        <w:rPr>
-          <w:i w:val="1"/>
-          <w:b w:val="0"/>
-          <w:color w:val="auto"/>
-          <w:sz w:val="20"/>
-          <w:szCs w:val="20"/>
+        <w:t xml:space="preserve">electronico registrado en github; </w:t>
+      </w:r>
+      <w:r>
+        <w:rPr>
+          <w:i w:val="0"/>
+          <w:b w:val="1"/>
+          <w:color w:val="auto"/>
+          <w:sz w:val="22"/>
+          <w:szCs w:val="22"/>
+          <w:rFonts w:ascii="Times New Roman" w:eastAsia="Times New Roman" w:hAnsi="Times New Roman" w:hint="default"/>
+        </w:rPr>
+        <w:t xml:space="preserve">Ya podemos crear nuestras llaves SSH y configurarlas en nuestro </w:t>
+      </w:r>
+      <w:r>
+        <w:rPr>
+          <w:i w:val="0"/>
+          <w:b w:val="1"/>
+          <w:color w:val="auto"/>
+          <w:sz w:val="22"/>
+          <w:szCs w:val="22"/>
+          <w:rFonts w:ascii="Times New Roman" w:eastAsia="Times New Roman" w:hAnsi="Times New Roman" w:hint="default"/>
+        </w:rPr>
+        <w:t xml:space="preserve">entorno local primeramente antes que conectarnos a github con SSH </w:t>
+      </w:r>
+    </w:p>
+    <w:p>
+      <w:pPr>
+        <w:numPr>
+          <w:ilvl w:val="0"/>
+          <w:numId w:val="0"/>
+        </w:numPr>
+        <w:jc w:val="both"/>
+        <w:spacing w:lineRule="auto" w:line="259" w:before="0" w:after="160"/>
+        <w:widowControl w:val="1"/>
+        <w:ind w:right="0" w:left="0" w:firstLine="0"/>
+        <w:rPr>
+          <w:i w:val="0"/>
+          <w:b w:val="1"/>
+          <w:color w:val="auto"/>
+          <w:sz w:val="22"/>
+          <w:szCs w:val="22"/>
+          <w:rFonts w:ascii="Times New Roman" w:eastAsia="Times New Roman" w:hAnsi="Times New Roman" w:hint="default"/>
+        </w:rPr>
+        <w:wordWrap w:val="0"/>
+        <w:autoSpaceDE w:val="0"/>
+        <w:autoSpaceDN w:val="0"/>
+      </w:pPr>
+      <w:r>
+        <w:rPr>
+          <w:i w:val="0"/>
+          <w:b w:val="1"/>
+          <w:color w:val="auto"/>
+          <w:sz w:val="22"/>
+          <w:szCs w:val="22"/>
+          <w:rFonts w:ascii="Times New Roman" w:eastAsia="Times New Roman" w:hAnsi="Times New Roman" w:hint="default"/>
+        </w:rPr>
+        <w:t xml:space="preserve">(no olvide estar situado en </w:t>
+      </w:r>
+      <w:r>
+        <w:rPr>
+          <w:i w:val="1"/>
+          <w:b w:val="1"/>
+          <w:color w:val="auto"/>
+          <w:sz w:val="22"/>
+          <w:szCs w:val="22"/>
           <w:rFonts w:ascii="Times New Roman" w:eastAsia="Times New Roman" w:hAnsi="Times New Roman" w:hint="default"/>
         </w:rPr>
         <w:t>home</w:t>
@@ -2058,10 +2114,10 @@
       <w:r>
         <w:rPr>
           <w:i w:val="0"/>
-          <w:b w:val="0"/>
-          <w:color w:val="auto"/>
-          <w:sz w:val="20"/>
-          <w:szCs w:val="20"/>
+          <w:b w:val="1"/>
+          <w:color w:val="auto"/>
+          <w:sz w:val="22"/>
+          <w:szCs w:val="22"/>
           <w:rFonts w:ascii="Times New Roman" w:eastAsia="Times New Roman" w:hAnsi="Times New Roman" w:hint="default"/>
         </w:rPr>
         <w:t>).</w:t>
@@ -2092,13 +2148,24 @@
       <w:r>
         <w:rPr>
           <w:i w:val="0"/>
-          <w:b w:val="0"/>
-          <w:color w:val="auto"/>
-          <w:sz w:val="20"/>
-          <w:szCs w:val="20"/>
-          <w:rFonts w:ascii="Times New Roman" w:eastAsia="Times New Roman" w:hAnsi="Times New Roman" w:hint="default"/>
-        </w:rPr>
-        <w:t xml:space="preserve">Corra el siguiente comando en su terminal: </w:t>
+          <w:b w:val="1"/>
+          <w:color w:val="auto"/>
+          <w:sz w:val="20"/>
+          <w:szCs w:val="20"/>
+          <w:rFonts w:ascii="Times New Roman" w:eastAsia="Times New Roman" w:hAnsi="Times New Roman" w:hint="default"/>
+        </w:rPr>
+        <w:t>1.</w:t>
+      </w:r>
+      <w:r>
+        <w:rPr>
+          <w:i w:val="0"/>
+          <w:b w:val="0"/>
+          <w:color w:val="auto"/>
+          <w:sz w:val="20"/>
+          <w:szCs w:val="20"/>
+          <w:rFonts w:ascii="Times New Roman" w:eastAsia="Times New Roman" w:hAnsi="Times New Roman" w:hint="default"/>
+        </w:rPr>
+        <w:t xml:space="preserve"> Corra el siguiente comando en su terminal: </w:t>
       </w:r>
       <w:r>
         <w:rPr>
@@ -2128,22 +2195,36 @@
           <w:color w:val="auto"/>
           <w:sz w:val="20"/>
           <w:szCs w:val="20"/>
-          <w:rFonts w:ascii="Times New Roman" w:eastAsia="Times New Roman" w:hAnsi="Times New Roman" w:hint="default"/>
-        </w:rPr>
-        <w:wordWrap w:val="0"/>
-        <w:autoSpaceDE w:val="0"/>
-        <w:autoSpaceDN w:val="0"/>
-      </w:pPr>
-      <w:r>
-        <w:rPr>
-          <w:i w:val="1"/>
-          <w:b w:val="0"/>
-          <w:color w:val="auto"/>
-          <w:sz w:val="20"/>
-          <w:szCs w:val="20"/>
-          <w:rFonts w:ascii="Times New Roman" w:eastAsia="Times New Roman" w:hAnsi="Times New Roman" w:hint="default"/>
-        </w:rPr>
-        <w:t xml:space="preserve">Vamos por partes: </w:t>
+          <w:u w:val="single"/>
+          <w:rFonts w:ascii="Times New Roman" w:eastAsia="Times New Roman" w:hAnsi="Times New Roman" w:hint="default"/>
+        </w:rPr>
+        <w:wordWrap w:val="0"/>
+        <w:autoSpaceDE w:val="0"/>
+        <w:autoSpaceDN w:val="0"/>
+      </w:pPr>
+      <w:r>
+        <w:rPr>
+          <w:i w:val="1"/>
+          <w:b w:val="0"/>
+          <w:color w:val="auto"/>
+          <w:sz w:val="20"/>
+          <w:szCs w:val="20"/>
+          <w:u w:val="single"/>
+          <w:rFonts w:ascii="Times New Roman" w:eastAsia="Times New Roman" w:hAnsi="Times New Roman" w:hint="default"/>
+        </w:rPr>
+        <w:t xml:space="preserve">Vamos por partes</w:t>
+      </w:r>
+      <w:r>
+        <w:rPr>
+          <w:i w:val="1"/>
+          <w:b w:val="0"/>
+          <w:color w:val="auto"/>
+          <w:sz w:val="20"/>
+          <w:szCs w:val="20"/>
+          <w:u w:val="none"/>
+          <w:rFonts w:ascii="Times New Roman" w:eastAsia="Times New Roman" w:hAnsi="Times New Roman" w:hint="default"/>
+        </w:rPr>
+        <w:t xml:space="preserve">: </w:t>
       </w:r>
     </w:p>
     <w:p>
@@ -2365,9 +2446,9 @@
         </w:rPr>
         <w:drawing>
           <wp:inline distT="0" distB="0" distL="0" distR="0">
-            <wp:extent cx="5731510" cy="384810"/>
+            <wp:extent cx="5732145" cy="385445"/>
             <wp:effectExtent l="0" t="0" r="0" b="0"/>
-            <wp:docPr id="17" name="Imagen 6"/>
+            <wp:docPr id="16" name="Imagen 6"/>
             <wp:cNvGraphicFramePr>
               <a:graphicFrameLocks xmlns:a="http://schemas.openxmlformats.org/drawingml/2006/main" noChangeAspect="1"/>
             </wp:cNvGraphicFramePr>
@@ -2375,7 +2456,7 @@
               <a:graphicData uri="http://schemas.openxmlformats.org/drawingml/2006/picture">
                 <pic:pic xmlns:pic="http://schemas.openxmlformats.org/drawingml/2006/picture">
                   <pic:nvPicPr>
-                    <pic:cNvPr id="6" name="Picture 6" descr="/Users/robertovelasquezdean/Library/Group Containers/L48J367XN4.com.infraware.PolarisOffice/EngineTemp/1704/fImage19173172377.png"/>
+                    <pic:cNvPr id="6" name="Picture 6" descr="/Users/robertovelasquezdean/Library/Group Containers/L48J367XN4.com.infraware.PolarisOffice/EngineTemp/951/fImage19173172377.png"/>
                     <pic:cNvPicPr>
                       <a:picLocks noChangeAspect="1" noChangeArrowheads="1"/>
                     </pic:cNvPicPr>
@@ -2395,7 +2476,7 @@
                   <pic:spPr>
                     <a:xfrm>
                       <a:off x="0" y="0"/>
-                      <a:ext cx="5732145" cy="385445"/>
+                      <a:ext cx="5732780" cy="386080"/>
                     </a:xfrm>
                     <a:prstGeom prst="rect"/>
                     <a:ln cap="flat"/>
@@ -2703,7 +2784,7 @@
           <w:szCs w:val="20"/>
           <w:rFonts w:ascii="Times New Roman" w:eastAsia="Times New Roman" w:hAnsi="Times New Roman" w:hint="default"/>
         </w:rPr>
-        <w:t xml:space="preserve">Es básicamente la contraseña, adicional de texto, que le vas a poner </w:t>
+        <w:t xml:space="preserve">Es básicamente la contraseña, adicional y de texto, que le vas a poner </w:t>
       </w:r>
       <w:r>
         <w:rPr>
@@ -2736,51 +2817,84 @@
           <w:szCs w:val="20"/>
           <w:rFonts w:ascii="Times New Roman" w:eastAsia="Times New Roman" w:hAnsi="Times New Roman" w:hint="default"/>
         </w:rPr>
-        <w:t xml:space="preserve"> a tu llave pública y privada; sin embargo, es preciso decir que, esto es  </w:t>
-      </w:r>
-      <w:r>
-        <w:rPr>
-          <w:i w:val="0"/>
-          <w:b w:val="0"/>
-          <w:color w:val="auto"/>
-          <w:sz w:val="20"/>
-          <w:szCs w:val="20"/>
-          <w:rFonts w:ascii="Times New Roman" w:eastAsia="Times New Roman" w:hAnsi="Times New Roman" w:hint="default"/>
-        </w:rPr>
-        <w:t xml:space="preserve">opcional, pero lo más recomendable es que sí se lo coloque </w:t>
-      </w:r>
-      <w:r>
-        <w:rPr>
-          <w:i w:val="1"/>
-          <w:b w:val="0"/>
-          <w:color w:val="auto"/>
-          <w:sz w:val="20"/>
-          <w:szCs w:val="20"/>
-          <w:rFonts w:ascii="Times New Roman" w:eastAsia="Times New Roman" w:hAnsi="Times New Roman" w:hint="default"/>
-        </w:rPr>
-        <w:t xml:space="preserve">(de momento no lo haremos así, presionamos enter </w:t>
-      </w:r>
-      <w:r>
-        <w:rPr>
-          <w:i w:val="1"/>
-          <w:b w:val="0"/>
-          <w:color w:val="auto"/>
-          <w:sz w:val="20"/>
-          <w:szCs w:val="20"/>
-          <w:rFonts w:ascii="Times New Roman" w:eastAsia="Times New Roman" w:hAnsi="Times New Roman" w:hint="default"/>
-        </w:rPr>
-        <w:t xml:space="preserve">dos veces sin decir más). </w:t>
-      </w:r>
-      <w:r>
-        <w:rPr>
-          <w:i w:val="0"/>
-          <w:b w:val="0"/>
-          <w:color w:val="auto"/>
-          <w:sz w:val="20"/>
-          <w:szCs w:val="20"/>
-          <w:rFonts w:ascii="Times New Roman" w:eastAsia="Times New Roman" w:hAnsi="Times New Roman" w:hint="default"/>
-        </w:rPr>
-        <w:t xml:space="preserve">Debe ver algo más o menos así:</w:t>
+        <w:t xml:space="preserve"> a tu llave pública y privada (a la carpeta </w:t>
+      </w:r>
+      <w:r>
+        <w:rPr>
+          <w:i w:val="1"/>
+          <w:b w:val="0"/>
+          <w:color w:val="auto"/>
+          <w:sz w:val="20"/>
+          <w:szCs w:val="20"/>
+          <w:rFonts w:ascii="Times New Roman" w:eastAsia="Times New Roman" w:hAnsi="Times New Roman" w:hint="default"/>
+        </w:rPr>
+        <w:t xml:space="preserve">.ssh </w:t>
+      </w:r>
+      <w:r>
+        <w:rPr>
+          <w:i w:val="0"/>
+          <w:b w:val="0"/>
+          <w:color w:val="auto"/>
+          <w:sz w:val="20"/>
+          <w:szCs w:val="20"/>
+          <w:rFonts w:ascii="Times New Roman" w:eastAsia="Times New Roman" w:hAnsi="Times New Roman" w:hint="default"/>
+        </w:rPr>
+        <w:t xml:space="preserve">para poder acceder a ella); sin </w:t>
+      </w:r>
+      <w:r>
+        <w:rPr>
+          <w:i w:val="0"/>
+          <w:b w:val="0"/>
+          <w:color w:val="auto"/>
+          <w:sz w:val="20"/>
+          <w:szCs w:val="20"/>
+          <w:rFonts w:ascii="Times New Roman" w:eastAsia="Times New Roman" w:hAnsi="Times New Roman" w:hint="default"/>
+        </w:rPr>
+        <w:t xml:space="preserve">embargo, es preciso decir que, esto es opcional, pero lo más recomendable es que sí se le coloque </w:t>
+      </w:r>
+      <w:r>
+        <w:rPr>
+          <w:i w:val="1"/>
+          <w:b w:val="0"/>
+          <w:color w:val="auto"/>
+          <w:sz w:val="20"/>
+          <w:szCs w:val="20"/>
+          <w:rFonts w:ascii="Times New Roman" w:eastAsia="Times New Roman" w:hAnsi="Times New Roman" w:hint="default"/>
+        </w:rPr>
+        <w:t xml:space="preserve">(ahora no lo </w:t>
+      </w:r>
+      <w:r>
+        <w:rPr>
+          <w:i w:val="1"/>
+          <w:b w:val="0"/>
+          <w:color w:val="auto"/>
+          <w:sz w:val="20"/>
+          <w:szCs w:val="20"/>
+          <w:rFonts w:ascii="Times New Roman" w:eastAsia="Times New Roman" w:hAnsi="Times New Roman" w:hint="default"/>
+        </w:rPr>
+        <w:t xml:space="preserve">haremos así, presionamos enter dos veces para darle entender a la consola que no queremos contraseñas de </w:t>
+      </w:r>
+      <w:r>
+        <w:rPr>
+          <w:i w:val="1"/>
+          <w:b w:val="0"/>
+          <w:color w:val="auto"/>
+          <w:sz w:val="20"/>
+          <w:szCs w:val="20"/>
+          <w:rFonts w:ascii="Times New Roman" w:eastAsia="Times New Roman" w:hAnsi="Times New Roman" w:hint="default"/>
+        </w:rPr>
+        <w:t xml:space="preserve">respaldo sobre la carpeta .ssh). </w:t>
+      </w:r>
+      <w:r>
+        <w:rPr>
+          <w:i w:val="0"/>
+          <w:b w:val="0"/>
+          <w:color w:val="auto"/>
+          <w:sz w:val="20"/>
+          <w:szCs w:val="20"/>
+          <w:rFonts w:ascii="Times New Roman" w:eastAsia="Times New Roman" w:hAnsi="Times New Roman" w:hint="default"/>
+        </w:rPr>
+        <w:t xml:space="preserve">Verá algo más o menos así:</w:t>
       </w:r>
     </w:p>
     <w:p>
@@ -2811,9 +2925,9 @@
         </w:rPr>
         <w:drawing>
           <wp:inline distT="0" distB="0" distL="0" distR="0">
-            <wp:extent cx="5410200" cy="2295525"/>
+            <wp:extent cx="3684905" cy="1562735"/>
             <wp:effectExtent l="0" t="0" r="0" b="0"/>
-            <wp:docPr id="19" name="Imagen 7"/>
+            <wp:docPr id="17" name="Imagen 7"/>
             <wp:cNvGraphicFramePr>
               <a:graphicFrameLocks xmlns:a="http://schemas.openxmlformats.org/drawingml/2006/main" noChangeAspect="1"/>
             </wp:cNvGraphicFramePr>
@@ -2821,7 +2935,7 @@
               <a:graphicData uri="http://schemas.openxmlformats.org/drawingml/2006/picture">
                 <pic:pic xmlns:pic="http://schemas.openxmlformats.org/drawingml/2006/picture">
                   <pic:nvPicPr>
-                    <pic:cNvPr id="7" name="Picture 7" descr="/Users/robertovelasquezdean/Library/Group Containers/L48J367XN4.com.infraware.PolarisOffice/EngineTemp/1704/fImage3013219462.png"/>
+                    <pic:cNvPr id="7" name="Picture 7" descr="/Users/robertovelasquezdean/Library/Group Containers/L48J367XN4.com.infraware.PolarisOffice/EngineTemp/951/fImage3013219462.png"/>
                     <pic:cNvPicPr>
                       <a:picLocks noChangeAspect="1" noChangeArrowheads="1"/>
                     </pic:cNvPicPr>
@@ -2841,7 +2955,7 @@
                   <pic:spPr>
                     <a:xfrm>
                       <a:off x="0" y="0"/>
-                      <a:ext cx="5410835" cy="2296160"/>
+                      <a:ext cx="3685540" cy="1563370"/>
                     </a:xfrm>
                     <a:prstGeom prst="rect"/>
                     <a:ln cap="flat"/>
@@ -2909,29 +3023,1844 @@
         <w:autoSpaceDE w:val="0"/>
         <w:autoSpaceDN w:val="0"/>
       </w:pPr>
-    </w:p>
-    <w:p>
-      <w:pPr>
-        <w:numPr>
-          <w:ilvl w:val="0"/>
-          <w:numId w:val="0"/>
-        </w:numPr>
-        <w:jc w:val="both"/>
-        <w:spacing w:lineRule="auto" w:line="259" w:before="0" w:after="160"/>
-        <w:widowControl w:val="1"/>
-        <w:ind w:right="0" w:left="0" w:firstLine="0"/>
-        <w:rPr>
-          <w:i w:val="0"/>
-          <w:b w:val="0"/>
-          <w:color w:val="auto"/>
-          <w:sz w:val="20"/>
-          <w:szCs w:val="20"/>
-          <w:rFonts w:ascii="Times New Roman" w:eastAsia="Times New Roman" w:hAnsi="Times New Roman" w:hint="default"/>
-        </w:rPr>
-        <w:wordWrap w:val="0"/>
-        <w:autoSpaceDE w:val="0"/>
-        <w:autoSpaceDN w:val="0"/>
-      </w:pPr>
+      <w:r>
+        <w:rPr>
+          <w:i w:val="0"/>
+          <w:b w:val="0"/>
+          <w:color w:val="auto"/>
+          <w:sz w:val="20"/>
+          <w:szCs w:val="20"/>
+          <w:rFonts w:ascii="Times New Roman" w:eastAsia="Times New Roman" w:hAnsi="Times New Roman" w:hint="default"/>
+        </w:rPr>
+        <w:t xml:space="preserve">Your identification... Quiere decir, tu identificación (llave privada) ha sido guardada en el archivo text: </w:t>
+      </w:r>
+      <w:r>
+        <w:rPr>
+          <w:i w:val="1"/>
+          <w:b w:val="1"/>
+          <w:color w:val="auto"/>
+          <w:sz w:val="20"/>
+          <w:szCs w:val="20"/>
+          <w:rFonts w:ascii="Times New Roman" w:eastAsia="Times New Roman" w:hAnsi="Times New Roman" w:hint="default"/>
+        </w:rPr>
+        <w:t>“id_rsa”</w:t>
+      </w:r>
+      <w:r>
+        <w:rPr>
+          <w:i w:val="0"/>
+          <w:b w:val="0"/>
+          <w:color w:val="auto"/>
+          <w:sz w:val="20"/>
+          <w:szCs w:val="20"/>
+          <w:rFonts w:ascii="Times New Roman" w:eastAsia="Times New Roman" w:hAnsi="Times New Roman" w:hint="default"/>
+        </w:rPr>
+        <w:t xml:space="preserve"> </w:t>
+      </w:r>
+      <w:r>
+        <w:rPr>
+          <w:i w:val="0"/>
+          <w:b w:val="0"/>
+          <w:color w:val="auto"/>
+          <w:sz w:val="20"/>
+          <w:szCs w:val="20"/>
+          <w:rFonts w:ascii="Times New Roman" w:eastAsia="Times New Roman" w:hAnsi="Times New Roman" w:hint="default"/>
+        </w:rPr>
+        <w:t xml:space="preserve">de la carpeta oculta: </w:t>
+      </w:r>
+      <w:r>
+        <w:rPr>
+          <w:i w:val="1"/>
+          <w:b w:val="1"/>
+          <w:color w:val="auto"/>
+          <w:sz w:val="20"/>
+          <w:szCs w:val="20"/>
+          <w:rFonts w:ascii="Times New Roman" w:eastAsia="Times New Roman" w:hAnsi="Times New Roman" w:hint="default"/>
+        </w:rPr>
+        <w:t xml:space="preserve">.ssh </w:t>
+      </w:r>
+      <w:r>
+        <w:rPr>
+          <w:i w:val="0"/>
+          <w:b w:val="0"/>
+          <w:color w:val="auto"/>
+          <w:sz w:val="20"/>
+          <w:szCs w:val="20"/>
+          <w:rFonts w:ascii="Times New Roman" w:eastAsia="Times New Roman" w:hAnsi="Times New Roman" w:hint="default"/>
+        </w:rPr>
+        <w:t xml:space="preserve">(se sobreentiende que en </w:t>
+      </w:r>
+      <w:r>
+        <w:rPr>
+          <w:i w:val="1"/>
+          <w:b w:val="0"/>
+          <w:color w:val="auto"/>
+          <w:sz w:val="20"/>
+          <w:szCs w:val="20"/>
+          <w:rFonts w:ascii="Times New Roman" w:eastAsia="Times New Roman" w:hAnsi="Times New Roman" w:hint="default"/>
+        </w:rPr>
+        <w:t>home</w:t>
+      </w:r>
+      <w:r>
+        <w:rPr>
+          <w:i w:val="0"/>
+          <w:b w:val="0"/>
+          <w:color w:val="auto"/>
+          <w:sz w:val="20"/>
+          <w:szCs w:val="20"/>
+          <w:rFonts w:ascii="Times New Roman" w:eastAsia="Times New Roman" w:hAnsi="Times New Roman" w:hint="default"/>
+        </w:rPr>
+        <w:t xml:space="preserve"> como carpeta padre). La llave pública (your public key... </w:t>
+      </w:r>
+      <w:r>
+        <w:rPr>
+          <w:i w:val="0"/>
+          <w:b w:val="0"/>
+          <w:color w:val="auto"/>
+          <w:sz w:val="20"/>
+          <w:szCs w:val="20"/>
+          <w:rFonts w:ascii="Times New Roman" w:eastAsia="Times New Roman" w:hAnsi="Times New Roman" w:hint="default"/>
+        </w:rPr>
+        <w:t xml:space="preserve">) también ha sido guardada en la carpeta oculta “.ssh”; sin embargo, ésta se guardó puntualmente en el archivo: </w:t>
+      </w:r>
+      <w:r>
+        <w:rPr>
+          <w:i w:val="1"/>
+          <w:b w:val="1"/>
+          <w:color w:val="auto"/>
+          <w:sz w:val="20"/>
+          <w:szCs w:val="20"/>
+          <w:rFonts w:ascii="Times New Roman" w:eastAsia="Times New Roman" w:hAnsi="Times New Roman" w:hint="default"/>
+        </w:rPr>
+        <w:t>“id_rsa.pub”.</w:t>
+      </w:r>
+    </w:p>
+    <w:p>
+      <w:pPr>
+        <w:numPr>
+          <w:ilvl w:val="0"/>
+          <w:numId w:val="0"/>
+        </w:numPr>
+        <w:jc w:val="both"/>
+        <w:spacing w:lineRule="auto" w:line="259" w:before="0" w:after="160"/>
+        <w:widowControl w:val="1"/>
+        <w:ind w:right="0" w:left="0" w:firstLine="0"/>
+        <w:rPr>
+          <w:i w:val="1"/>
+          <w:b w:val="0"/>
+          <w:color w:val="auto"/>
+          <w:sz w:val="20"/>
+          <w:szCs w:val="20"/>
+          <w:rFonts w:ascii="Times New Roman" w:eastAsia="Times New Roman" w:hAnsi="Times New Roman" w:hint="default"/>
+        </w:rPr>
+        <w:wordWrap w:val="0"/>
+        <w:autoSpaceDE w:val="0"/>
+        <w:autoSpaceDN w:val="0"/>
+      </w:pPr>
+      <w:r>
+        <w:rPr>
+          <w:i w:val="0"/>
+          <w:b w:val="0"/>
+          <w:color w:val="auto"/>
+          <w:sz w:val="20"/>
+          <w:szCs w:val="20"/>
+          <w:rFonts w:ascii="Times New Roman" w:eastAsia="Times New Roman" w:hAnsi="Times New Roman" w:hint="default"/>
+        </w:rPr>
+        <w:t xml:space="preserve">Uno confirma que las llaves resultantes son de verdad por el </w:t>
+      </w:r>
+      <w:r>
+        <w:rPr>
+          <w:i w:val="1"/>
+          <w:b w:val="1"/>
+          <w:color w:val="auto"/>
+          <w:sz w:val="20"/>
+          <w:szCs w:val="20"/>
+          <w:rFonts w:ascii="Times New Roman" w:eastAsia="Times New Roman" w:hAnsi="Times New Roman" w:hint="default"/>
+        </w:rPr>
+        <w:t xml:space="preserve">key fingerprint </w:t>
+      </w:r>
+      <w:r>
+        <w:rPr>
+          <w:i w:val="0"/>
+          <w:b w:val="0"/>
+          <w:color w:val="auto"/>
+          <w:sz w:val="20"/>
+          <w:szCs w:val="20"/>
+          <w:rFonts w:ascii="Times New Roman" w:eastAsia="Times New Roman" w:hAnsi="Times New Roman" w:hint="default"/>
+        </w:rPr>
+        <w:t xml:space="preserve">(the key fingerprint is... )</w:t>
+      </w:r>
+      <w:r>
+        <w:rPr>
+          <w:i w:val="1"/>
+          <w:b w:val="1"/>
+          <w:color w:val="auto"/>
+          <w:sz w:val="20"/>
+          <w:szCs w:val="20"/>
+          <w:rFonts w:ascii="Times New Roman" w:eastAsia="Times New Roman" w:hAnsi="Times New Roman" w:hint="default"/>
+        </w:rPr>
+        <w:t xml:space="preserve">: la huella. </w:t>
+      </w:r>
+      <w:r>
+        <w:rPr>
+          <w:i w:val="0"/>
+          <w:b w:val="0"/>
+          <w:color w:val="auto"/>
+          <w:sz w:val="20"/>
+          <w:szCs w:val="20"/>
+          <w:rFonts w:ascii="Times New Roman" w:eastAsia="Times New Roman" w:hAnsi="Times New Roman" w:hint="default"/>
+        </w:rPr>
+        <w:t xml:space="preserve">The </w:t>
+      </w:r>
+      <w:r>
+        <w:rPr>
+          <w:i w:val="1"/>
+          <w:b w:val="1"/>
+          <w:color w:val="auto"/>
+          <w:sz w:val="20"/>
+          <w:szCs w:val="20"/>
+          <w:rFonts w:ascii="Times New Roman" w:eastAsia="Times New Roman" w:hAnsi="Times New Roman" w:hint="default"/>
+        </w:rPr>
+        <w:t xml:space="preserve">key’s randomart image </w:t>
+      </w:r>
+      <w:r>
+        <w:rPr>
+          <w:i w:val="1"/>
+          <w:b w:val="0"/>
+          <w:color w:val="auto"/>
+          <w:sz w:val="20"/>
+          <w:szCs w:val="20"/>
+          <w:rFonts w:ascii="Times New Roman" w:eastAsia="Times New Roman" w:hAnsi="Times New Roman" w:hint="default"/>
+        </w:rPr>
+        <w:t xml:space="preserve">es también otra forma de saber que tus llaves son de verdad y es una forma </w:t>
+      </w:r>
+      <w:r>
+        <w:rPr>
+          <w:i w:val="1"/>
+          <w:b w:val="0"/>
+          <w:color w:val="auto"/>
+          <w:sz w:val="20"/>
+          <w:szCs w:val="20"/>
+          <w:rFonts w:ascii="Times New Roman" w:eastAsia="Times New Roman" w:hAnsi="Times New Roman" w:hint="default"/>
+        </w:rPr>
+        <w:t xml:space="preserve">adicional, también, de compartir la llave pública.</w:t>
+      </w:r>
+    </w:p>
+    <w:p>
+      <w:pPr>
+        <w:numPr>
+          <w:ilvl w:val="0"/>
+          <w:numId w:val="0"/>
+        </w:numPr>
+        <w:jc w:val="both"/>
+        <w:spacing w:lineRule="auto" w:line="259" w:before="0" w:after="160"/>
+        <w:widowControl w:val="1"/>
+        <w:ind w:right="0" w:left="0" w:firstLine="0"/>
+        <w:rPr>
+          <w:i w:val="0"/>
+          <w:b w:val="0"/>
+          <w:color w:val="auto"/>
+          <w:sz w:val="20"/>
+          <w:szCs w:val="20"/>
+          <w:rFonts w:ascii="Times New Roman" w:eastAsia="Times New Roman" w:hAnsi="Times New Roman" w:hint="default"/>
+        </w:rPr>
+        <w:wordWrap w:val="0"/>
+        <w:autoSpaceDE w:val="0"/>
+        <w:autoSpaceDN w:val="0"/>
+      </w:pPr>
+      <w:r>
+        <w:rPr>
+          <w:i w:val="0"/>
+          <w:b w:val="0"/>
+          <w:color w:val="auto"/>
+          <w:sz w:val="20"/>
+          <w:szCs w:val="20"/>
+          <w:rFonts w:ascii="Times New Roman" w:eastAsia="Times New Roman" w:hAnsi="Times New Roman" w:hint="default"/>
+        </w:rPr>
+        <w:t xml:space="preserve">Ahora, vamos a situarnos dentro de la carpeta oculta </w:t>
+      </w:r>
+      <w:r>
+        <w:rPr>
+          <w:i w:val="1"/>
+          <w:b w:val="0"/>
+          <w:color w:val="auto"/>
+          <w:sz w:val="20"/>
+          <w:szCs w:val="20"/>
+          <w:rFonts w:ascii="Times New Roman" w:eastAsia="Times New Roman" w:hAnsi="Times New Roman" w:hint="default"/>
+        </w:rPr>
+        <w:t xml:space="preserve">.ssh, </w:t>
+      </w:r>
+      <w:r>
+        <w:rPr>
+          <w:i w:val="0"/>
+          <w:b w:val="0"/>
+          <w:color w:val="auto"/>
+          <w:sz w:val="20"/>
+          <w:szCs w:val="20"/>
+          <w:rFonts w:ascii="Times New Roman" w:eastAsia="Times New Roman" w:hAnsi="Times New Roman" w:hint="default"/>
+        </w:rPr>
+        <w:t xml:space="preserve">tal que así: </w:t>
+      </w:r>
+    </w:p>
+    <w:p>
+      <w:pPr>
+        <w:numPr>
+          <w:ilvl w:val="0"/>
+          <w:numId w:val="0"/>
+        </w:numPr>
+        <w:jc w:val="both"/>
+        <w:spacing w:lineRule="auto" w:line="259" w:before="0" w:after="160"/>
+        <w:widowControl w:val="1"/>
+        <w:ind w:right="0" w:left="0" w:firstLine="0"/>
+        <w:rPr>
+          <w:i w:val="0"/>
+          <w:b w:val="0"/>
+          <w:color w:val="auto"/>
+          <w:sz w:val="20"/>
+          <w:szCs w:val="20"/>
+          <w:rFonts w:ascii="Times New Roman" w:eastAsia="Times New Roman" w:hAnsi="Times New Roman" w:hint="default"/>
+        </w:rPr>
+        <w:wordWrap w:val="0"/>
+        <w:autoSpaceDE w:val="0"/>
+        <w:autoSpaceDN w:val="0"/>
+      </w:pPr>
+      <w:r>
+        <w:rPr>
+          <w:sz w:val="20"/>
+        </w:rPr>
+        <w:drawing>
+          <wp:inline distT="0" distB="0" distL="0" distR="0">
+            <wp:extent cx="3258820" cy="1696720"/>
+            <wp:effectExtent l="0" t="0" r="0" b="0"/>
+            <wp:docPr id="19" name="Imagen 8"/>
+            <wp:cNvGraphicFramePr>
+              <a:graphicFrameLocks xmlns:a="http://schemas.openxmlformats.org/drawingml/2006/main" noChangeAspect="1"/>
+            </wp:cNvGraphicFramePr>
+            <a:graphic xmlns:a="http://schemas.openxmlformats.org/drawingml/2006/main">
+              <a:graphicData uri="http://schemas.openxmlformats.org/drawingml/2006/picture">
+                <pic:pic xmlns:pic="http://schemas.openxmlformats.org/drawingml/2006/picture">
+                  <pic:nvPicPr>
+                    <pic:cNvPr id="8" name="Picture 8" descr="/Users/robertovelasquezdean/Library/Group Containers/L48J367XN4.com.infraware.PolarisOffice/EngineTemp/951/fImage27311197723.png"/>
+                    <pic:cNvPicPr>
+                      <a:picLocks noChangeAspect="1" noChangeArrowheads="1"/>
+                    </pic:cNvPicPr>
+                  </pic:nvPicPr>
+                  <pic:blipFill>
+                    <a:blip r:embed="rId12">
+                      <a:extLst>
+                        <a:ext uri="{28A0092B-C50C-407E-A947-70E740481C1C}">
+                          <a14:useLocalDpi xmlns:a14="http://schemas.microsoft.com/office/drawing/2010/main" val="0"/>
+                        </a:ext>
+                      </a:extLst>
+                    </a:blip>
+                    <a:stretch>
+                      <a:fillRect/>
+                    </a:stretch>
+                  </pic:blipFill>
+                  <pic:spPr>
+                    <a:xfrm>
+                      <a:off x="0" y="0"/>
+                      <a:ext cx="3259455" cy="1697355"/>
+                    </a:xfrm>
+                    <a:prstGeom prst="rect"/>
+                    <a:ln cap="flat"/>
+                  </pic:spPr>
+                </pic:pic>
+              </a:graphicData>
+            </a:graphic>
+          </wp:inline>
+        </w:drawing>
+      </w:r>
+    </w:p>
+    <w:p>
+      <w:pPr>
+        <w:numPr>
+          <w:ilvl w:val="0"/>
+          <w:numId w:val="0"/>
+        </w:numPr>
+        <w:jc w:val="both"/>
+        <w:spacing w:lineRule="auto" w:line="259" w:before="0" w:after="160"/>
+        <w:widowControl w:val="1"/>
+        <w:ind w:right="0" w:left="0" w:firstLine="0"/>
+        <w:rPr>
+          <w:i w:val="0"/>
+          <w:b w:val="0"/>
+          <w:color w:val="auto"/>
+          <w:sz w:val="20"/>
+          <w:szCs w:val="20"/>
+          <w:rFonts w:ascii="Times New Roman" w:eastAsia="Times New Roman" w:hAnsi="Times New Roman" w:hint="default"/>
+        </w:rPr>
+        <w:wordWrap w:val="0"/>
+        <w:autoSpaceDE w:val="0"/>
+        <w:autoSpaceDN w:val="0"/>
+      </w:pPr>
+      <w:r>
+        <w:rPr>
+          <w:i w:val="0"/>
+          <w:b w:val="0"/>
+          <w:color w:val="auto"/>
+          <w:sz w:val="20"/>
+          <w:szCs w:val="20"/>
+          <w:rFonts w:ascii="Times New Roman" w:eastAsia="Times New Roman" w:hAnsi="Times New Roman" w:hint="default"/>
+        </w:rPr>
+        <w:t xml:space="preserve">Como ya lo hemos dicho, dentro de esa carpeta se encuentra tanto nuestra llave pública como la llave privada. </w:t>
+      </w:r>
+      <w:r>
+        <w:rPr>
+          <w:i w:val="0"/>
+          <w:b w:val="1"/>
+          <w:color w:val="auto"/>
+          <w:sz w:val="20"/>
+          <w:szCs w:val="20"/>
+          <w:rFonts w:ascii="Times New Roman" w:eastAsia="Times New Roman" w:hAnsi="Times New Roman" w:hint="default"/>
+        </w:rPr>
+        <w:t>id_rsa</w:t>
+      </w:r>
+      <w:r>
+        <w:rPr>
+          <w:i w:val="0"/>
+          <w:b w:val="0"/>
+          <w:color w:val="auto"/>
+          <w:sz w:val="20"/>
+          <w:szCs w:val="20"/>
+          <w:rFonts w:ascii="Times New Roman" w:eastAsia="Times New Roman" w:hAnsi="Times New Roman" w:hint="default"/>
+        </w:rPr>
+        <w:t xml:space="preserve"> = archivo de texto donde está la llave privada; </w:t>
+      </w:r>
+      <w:r>
+        <w:rPr>
+          <w:i w:val="0"/>
+          <w:b w:val="1"/>
+          <w:color w:val="auto"/>
+          <w:sz w:val="20"/>
+          <w:szCs w:val="20"/>
+          <w:rFonts w:ascii="Times New Roman" w:eastAsia="Times New Roman" w:hAnsi="Times New Roman" w:hint="default"/>
+        </w:rPr>
+        <w:t>id_rsa_pub</w:t>
+      </w:r>
+      <w:r>
+        <w:rPr>
+          <w:i w:val="0"/>
+          <w:b w:val="0"/>
+          <w:color w:val="auto"/>
+          <w:sz w:val="20"/>
+          <w:szCs w:val="20"/>
+          <w:rFonts w:ascii="Times New Roman" w:eastAsia="Times New Roman" w:hAnsi="Times New Roman" w:hint="default"/>
+        </w:rPr>
+        <w:t xml:space="preserve"> = archivo de texto donde está la llave pública.</w:t>
+      </w:r>
+    </w:p>
+    <w:p>
+      <w:pPr>
+        <w:numPr>
+          <w:ilvl w:val="0"/>
+          <w:numId w:val="0"/>
+        </w:numPr>
+        <w:jc w:val="both"/>
+        <w:spacing w:lineRule="auto" w:line="259" w:before="0" w:after="160"/>
+        <w:widowControl w:val="1"/>
+        <w:ind w:right="0" w:left="0" w:firstLine="0"/>
+        <w:rPr>
+          <w:i w:val="0"/>
+          <w:b w:val="0"/>
+          <w:color w:val="auto"/>
+          <w:sz w:val="20"/>
+          <w:szCs w:val="20"/>
+          <w:rFonts w:ascii="Times New Roman" w:eastAsia="Times New Roman" w:hAnsi="Times New Roman" w:hint="default"/>
+        </w:rPr>
+        <w:wordWrap w:val="0"/>
+        <w:autoSpaceDE w:val="0"/>
+        <w:autoSpaceDN w:val="0"/>
+      </w:pPr>
+      <w:r>
+        <w:rPr>
+          <w:i w:val="0"/>
+          <w:b w:val="0"/>
+          <w:color w:val="auto"/>
+          <w:sz w:val="20"/>
+          <w:szCs w:val="20"/>
+          <w:rFonts w:ascii="Times New Roman" w:eastAsia="Times New Roman" w:hAnsi="Times New Roman" w:hint="default"/>
+        </w:rPr>
+        <w:t xml:space="preserve">Ahora, como nuestro interés es proteger a un sitio web, a nuestro repositorio en github más especificamente... </w:t>
+      </w:r>
+      <w:r>
+        <w:rPr>
+          <w:i w:val="0"/>
+          <w:b w:val="0"/>
+          <w:color w:val="auto"/>
+          <w:sz w:val="20"/>
+          <w:szCs w:val="20"/>
+          <w:rFonts w:ascii="Times New Roman" w:eastAsia="Times New Roman" w:hAnsi="Times New Roman" w:hint="default"/>
+        </w:rPr>
+        <w:t xml:space="preserve">Copiamos nuestra llave pública y la llevamos a github. </w:t>
+      </w:r>
+      <w:r>
+        <w:rPr>
+          <w:i w:val="0"/>
+          <w:b w:val="1"/>
+          <w:color w:val="auto"/>
+          <w:sz w:val="20"/>
+          <w:szCs w:val="20"/>
+          <w:rFonts w:ascii="Times New Roman" w:eastAsia="Times New Roman" w:hAnsi="Times New Roman" w:hint="default"/>
+        </w:rPr>
+        <w:t xml:space="preserve">PERO STOP. PRIMERO VAMOS A CONFIGURAR </w:t>
+      </w:r>
+      <w:r>
+        <w:rPr>
+          <w:i w:val="0"/>
+          <w:b w:val="1"/>
+          <w:color w:val="auto"/>
+          <w:sz w:val="20"/>
+          <w:szCs w:val="20"/>
+          <w:rFonts w:ascii="Times New Roman" w:eastAsia="Times New Roman" w:hAnsi="Times New Roman" w:hint="default"/>
+        </w:rPr>
+        <w:t xml:space="preserve">LAS LLAVES SSH EN LOCAL.</w:t>
+      </w:r>
+    </w:p>
+    <w:p>
+      <w:pPr>
+        <w:numPr>
+          <w:ilvl w:val="0"/>
+          <w:numId w:val="0"/>
+        </w:numPr>
+        <w:jc w:val="both"/>
+        <w:spacing w:lineRule="auto" w:line="259" w:before="0" w:after="160"/>
+        <w:widowControl w:val="1"/>
+        <w:ind w:right="0" w:left="0" w:firstLine="0"/>
+        <w:rPr>
+          <w:i w:val="0"/>
+          <w:b w:val="0"/>
+          <w:color w:val="auto"/>
+          <w:sz w:val="20"/>
+          <w:szCs w:val="20"/>
+          <w:rFonts w:ascii="Times New Roman" w:eastAsia="Times New Roman" w:hAnsi="Times New Roman" w:hint="default"/>
+        </w:rPr>
+        <w:wordWrap w:val="0"/>
+        <w:autoSpaceDE w:val="0"/>
+        <w:autoSpaceDN w:val="0"/>
+      </w:pPr>
+      <w:r>
+        <w:rPr>
+          <w:i w:val="1"/>
+          <w:b w:val="1"/>
+          <w:color w:val="auto"/>
+          <w:sz w:val="20"/>
+          <w:szCs w:val="20"/>
+          <w:rFonts w:ascii="Times New Roman" w:eastAsia="Times New Roman" w:hAnsi="Times New Roman" w:hint="default"/>
+        </w:rPr>
+        <w:t xml:space="preserve">Así es, primeramente, debemos agregar a la propia Mac las llaves (hacer que las identifique). </w:t>
+      </w:r>
+      <w:r>
+        <w:rPr>
+          <w:i w:val="0"/>
+          <w:b w:val="0"/>
+          <w:color w:val="auto"/>
+          <w:sz w:val="20"/>
+          <w:szCs w:val="20"/>
+          <w:rFonts w:ascii="Times New Roman" w:eastAsia="Times New Roman" w:hAnsi="Times New Roman" w:hint="default"/>
+        </w:rPr>
+        <w:t xml:space="preserve">Cómo se hace </w:t>
+      </w:r>
+      <w:r>
+        <w:rPr>
+          <w:i w:val="0"/>
+          <w:b w:val="0"/>
+          <w:color w:val="auto"/>
+          <w:sz w:val="20"/>
+          <w:szCs w:val="20"/>
+          <w:rFonts w:ascii="Times New Roman" w:eastAsia="Times New Roman" w:hAnsi="Times New Roman" w:hint="default"/>
+        </w:rPr>
+        <w:t xml:space="preserve">esto? En el mundo Mac es distinto que en Linus y en Windows, es de la siguiente forma:</w:t>
+      </w:r>
+    </w:p>
+    <w:p>
+      <w:pPr>
+        <w:numPr>
+          <w:ilvl w:val="0"/>
+          <w:numId w:val="0"/>
+        </w:numPr>
+        <w:jc w:val="both"/>
+        <w:spacing w:lineRule="auto" w:line="259" w:before="0" w:after="160"/>
+        <w:widowControl w:val="1"/>
+        <w:ind w:right="0" w:left="0" w:firstLine="0"/>
+        <w:rPr>
+          <w:i w:val="1"/>
+          <w:b w:val="1"/>
+          <w:color w:val="auto"/>
+          <w:sz w:val="20"/>
+          <w:szCs w:val="20"/>
+          <w:rFonts w:ascii="Times New Roman" w:eastAsia="Times New Roman" w:hAnsi="Times New Roman" w:hint="default"/>
+        </w:rPr>
+        <w:wordWrap w:val="0"/>
+        <w:autoSpaceDE w:val="0"/>
+        <w:autoSpaceDN w:val="0"/>
+      </w:pPr>
+      <w:r>
+        <w:rPr>
+          <w:i w:val="1"/>
+          <w:b w:val="0"/>
+          <w:color w:val="auto"/>
+          <w:sz w:val="20"/>
+          <w:szCs w:val="20"/>
+          <w:rFonts w:ascii="Times New Roman" w:eastAsia="Times New Roman" w:hAnsi="Times New Roman" w:hint="default"/>
+        </w:rPr>
+        <w:t xml:space="preserve">Primero revise antes que nada que el “ssh agent” esté corriendo</w:t>
+      </w:r>
+      <w:r>
+        <w:rPr>
+          <w:i w:val="0"/>
+          <w:b w:val="0"/>
+          <w:color w:val="auto"/>
+          <w:sz w:val="20"/>
+          <w:szCs w:val="20"/>
+          <w:rFonts w:ascii="Times New Roman" w:eastAsia="Times New Roman" w:hAnsi="Times New Roman" w:hint="default"/>
+        </w:rPr>
+        <w:t xml:space="preserve">, </w:t>
+      </w:r>
+      <w:r>
+        <w:rPr>
+          <w:i w:val="0"/>
+          <w:b w:val="1"/>
+          <w:color w:val="auto"/>
+          <w:sz w:val="20"/>
+          <w:szCs w:val="20"/>
+          <w:rFonts w:ascii="Times New Roman" w:eastAsia="Times New Roman" w:hAnsi="Times New Roman" w:hint="default"/>
+        </w:rPr>
+        <w:t xml:space="preserve">ssh Agent</w:t>
+      </w:r>
+      <w:r>
+        <w:rPr>
+          <w:i w:val="0"/>
+          <w:b w:val="0"/>
+          <w:color w:val="auto"/>
+          <w:sz w:val="20"/>
+          <w:szCs w:val="20"/>
+          <w:rFonts w:ascii="Times New Roman" w:eastAsia="Times New Roman" w:hAnsi="Times New Roman" w:hint="default"/>
+        </w:rPr>
+        <w:t xml:space="preserve"> es un programa auxiliar que </w:t>
+      </w:r>
+      <w:r>
+        <w:rPr>
+          <w:i w:val="0"/>
+          <w:b w:val="0"/>
+          <w:color w:val="auto"/>
+          <w:sz w:val="20"/>
+          <w:szCs w:val="20"/>
+          <w:rFonts w:ascii="Times New Roman" w:eastAsia="Times New Roman" w:hAnsi="Times New Roman" w:hint="default"/>
+        </w:rPr>
+        <w:t xml:space="preserve">realiza un seguimiento de las claves de identidad del usuario y sus frases de contraseña. El agente puede usar las </w:t>
+      </w:r>
+      <w:r>
+        <w:rPr>
+          <w:i w:val="0"/>
+          <w:b w:val="0"/>
+          <w:color w:val="auto"/>
+          <w:sz w:val="20"/>
+          <w:szCs w:val="20"/>
+          <w:rFonts w:ascii="Times New Roman" w:eastAsia="Times New Roman" w:hAnsi="Times New Roman" w:hint="default"/>
+        </w:rPr>
+        <w:t xml:space="preserve">claves para iniciar sesión en otros servidores sin que el usuario escriba una contraseña o frase de contraseña </w:t>
+      </w:r>
+      <w:r>
+        <w:rPr>
+          <w:i w:val="0"/>
+          <w:b w:val="0"/>
+          <w:color w:val="auto"/>
+          <w:sz w:val="20"/>
+          <w:szCs w:val="20"/>
+          <w:rFonts w:ascii="Times New Roman" w:eastAsia="Times New Roman" w:hAnsi="Times New Roman" w:hint="default"/>
+        </w:rPr>
+        <w:t xml:space="preserve">nuevamente. Esto implementa una forma de inicio de sesión único (SSO). Entonces, para revisar que todo esté </w:t>
+      </w:r>
+      <w:r>
+        <w:rPr>
+          <w:i w:val="0"/>
+          <w:b w:val="0"/>
+          <w:color w:val="auto"/>
+          <w:sz w:val="20"/>
+          <w:szCs w:val="20"/>
+          <w:rFonts w:ascii="Times New Roman" w:eastAsia="Times New Roman" w:hAnsi="Times New Roman" w:hint="default"/>
+        </w:rPr>
+        <w:t xml:space="preserve">bien aquí, ejecute el siguiente comando: </w:t>
+      </w:r>
+      <w:r>
+        <w:rPr>
+          <w:i w:val="0"/>
+          <w:b w:val="1"/>
+          <w:color w:val="auto"/>
+          <w:sz w:val="20"/>
+          <w:szCs w:val="20"/>
+          <w:rFonts w:ascii="Times New Roman" w:eastAsia="Times New Roman" w:hAnsi="Times New Roman" w:hint="default"/>
+        </w:rPr>
+        <w:t xml:space="preserve">eval “$(ssh-agent -s)”</w:t>
+      </w:r>
+      <w:r>
+        <w:rPr>
+          <w:i w:val="1"/>
+          <w:b w:val="1"/>
+          <w:color w:val="auto"/>
+          <w:sz w:val="20"/>
+          <w:szCs w:val="20"/>
+          <w:rFonts w:ascii="Times New Roman" w:eastAsia="Times New Roman" w:hAnsi="Times New Roman" w:hint="default"/>
+        </w:rPr>
+        <w:t xml:space="preserve"> </w:t>
+      </w:r>
+      <w:r>
+        <w:rPr>
+          <w:i w:val="1"/>
+          <w:b w:val="0"/>
+          <w:color w:val="auto"/>
+          <w:sz w:val="20"/>
+          <w:szCs w:val="20"/>
+          <w:rFonts w:ascii="Times New Roman" w:eastAsia="Times New Roman" w:hAnsi="Times New Roman" w:hint="default"/>
+        </w:rPr>
+        <w:t xml:space="preserve">(presione enter)</w:t>
+      </w:r>
+    </w:p>
+    <w:p>
+      <w:pPr>
+        <w:numPr>
+          <w:ilvl w:val="0"/>
+          <w:numId w:val="0"/>
+        </w:numPr>
+        <w:jc w:val="both"/>
+        <w:spacing w:lineRule="auto" w:line="259" w:before="0" w:after="160"/>
+        <w:widowControl w:val="1"/>
+        <w:ind w:right="0" w:left="0" w:firstLine="0"/>
+        <w:rPr>
+          <w:i w:val="1"/>
+          <w:b w:val="1"/>
+          <w:color w:val="auto"/>
+          <w:sz w:val="20"/>
+          <w:szCs w:val="20"/>
+          <w:rFonts w:ascii="Times New Roman" w:eastAsia="Times New Roman" w:hAnsi="Times New Roman" w:hint="default"/>
+        </w:rPr>
+        <w:wordWrap w:val="0"/>
+        <w:autoSpaceDE w:val="0"/>
+        <w:autoSpaceDN w:val="0"/>
+      </w:pPr>
+      <w:r>
+        <w:rPr>
+          <w:i w:val="0"/>
+          <w:b w:val="0"/>
+          <w:color w:val="auto"/>
+          <w:sz w:val="20"/>
+          <w:szCs w:val="20"/>
+          <w:rFonts w:ascii="Times New Roman" w:eastAsia="Times New Roman" w:hAnsi="Times New Roman" w:hint="default"/>
+        </w:rPr>
+        <w:t xml:space="preserve">Luego, para Macs modernos (Mac OS Sierra o superior a 10.12) toca hacer un proceso particular con el </w:t>
+      </w:r>
+      <w:r>
+        <w:rPr>
+          <w:i w:val="1"/>
+          <w:b w:val="1"/>
+          <w:color w:val="auto"/>
+          <w:sz w:val="20"/>
+          <w:szCs w:val="20"/>
+          <w:rFonts w:ascii="Times New Roman" w:eastAsia="Times New Roman" w:hAnsi="Times New Roman" w:hint="default"/>
+        </w:rPr>
+        <w:t>archivo</w:t>
+      </w:r>
+      <w:r>
+        <w:rPr>
+          <w:i w:val="0"/>
+          <w:b w:val="0"/>
+          <w:color w:val="auto"/>
+          <w:sz w:val="20"/>
+          <w:szCs w:val="20"/>
+          <w:rFonts w:ascii="Times New Roman" w:eastAsia="Times New Roman" w:hAnsi="Times New Roman" w:hint="default"/>
+        </w:rPr>
+        <w:t xml:space="preserve"> </w:t>
+      </w:r>
+      <w:r>
+        <w:rPr>
+          <w:i w:val="1"/>
+          <w:b w:val="1"/>
+          <w:color w:val="auto"/>
+          <w:sz w:val="20"/>
+          <w:szCs w:val="20"/>
+          <w:rFonts w:ascii="Times New Roman" w:eastAsia="Times New Roman" w:hAnsi="Times New Roman" w:hint="default"/>
+        </w:rPr>
+        <w:t>config</w:t>
+      </w:r>
+      <w:r>
+        <w:rPr>
+          <w:i w:val="0"/>
+          <w:b w:val="1"/>
+          <w:color w:val="auto"/>
+          <w:sz w:val="20"/>
+          <w:szCs w:val="20"/>
+          <w:rFonts w:ascii="Times New Roman" w:eastAsia="Times New Roman" w:hAnsi="Times New Roman" w:hint="default"/>
+        </w:rPr>
+        <w:t>:</w:t>
+      </w:r>
+      <w:r>
+        <w:rPr>
+          <w:i w:val="0"/>
+          <w:b w:val="0"/>
+          <w:color w:val="auto"/>
+          <w:sz w:val="20"/>
+          <w:szCs w:val="20"/>
+          <w:rFonts w:ascii="Times New Roman" w:eastAsia="Times New Roman" w:hAnsi="Times New Roman" w:hint="default"/>
+        </w:rPr>
+        <w:t xml:space="preserve"> </w:t>
+      </w:r>
+      <w:r>
+        <w:rPr>
+          <w:i w:val="0"/>
+          <w:b w:val="1"/>
+          <w:color w:val="auto"/>
+          <w:sz w:val="20"/>
+          <w:szCs w:val="20"/>
+          <w:rFonts w:ascii="Times New Roman" w:eastAsia="Times New Roman" w:hAnsi="Times New Roman" w:hint="default"/>
+        </w:rPr>
+        <w:t xml:space="preserve">hay que modificarlo; y, si no existe, toca crearlo.</w:t>
+      </w:r>
+      <w:r>
+        <w:rPr>
+          <w:i w:val="0"/>
+          <w:b w:val="0"/>
+          <w:color w:val="auto"/>
+          <w:sz w:val="20"/>
+          <w:szCs w:val="20"/>
+          <w:rFonts w:ascii="Times New Roman" w:eastAsia="Times New Roman" w:hAnsi="Times New Roman" w:hint="default"/>
+        </w:rPr>
+        <w:t xml:space="preserve"> Yo no lo tengo (verifiqué incluso mis archivos </w:t>
+      </w:r>
+      <w:r>
+        <w:rPr>
+          <w:i w:val="0"/>
+          <w:b w:val="0"/>
+          <w:color w:val="auto"/>
+          <w:sz w:val="20"/>
+          <w:szCs w:val="20"/>
+          <w:rFonts w:ascii="Times New Roman" w:eastAsia="Times New Roman" w:hAnsi="Times New Roman" w:hint="default"/>
+        </w:rPr>
+        <w:t xml:space="preserve">ocultos de la propia carpeta oculta </w:t>
+      </w:r>
+      <w:r>
+        <w:rPr>
+          <w:i w:val="1"/>
+          <w:b w:val="1"/>
+          <w:color w:val="auto"/>
+          <w:sz w:val="20"/>
+          <w:szCs w:val="20"/>
+          <w:rFonts w:ascii="Times New Roman" w:eastAsia="Times New Roman" w:hAnsi="Times New Roman" w:hint="default"/>
+        </w:rPr>
+        <w:t xml:space="preserve">.ssh, </w:t>
+      </w:r>
+      <w:r>
+        <w:rPr>
+          <w:i w:val="0"/>
+          <w:b w:val="0"/>
+          <w:color w:val="auto"/>
+          <w:sz w:val="20"/>
+          <w:szCs w:val="20"/>
+          <w:rFonts w:ascii="Times New Roman" w:eastAsia="Times New Roman" w:hAnsi="Times New Roman" w:hint="default"/>
+        </w:rPr>
+        <w:t xml:space="preserve">donde tengo que buscarlo,</w:t>
+      </w:r>
+      <w:r>
+        <w:rPr>
+          <w:i w:val="1"/>
+          <w:b w:val="1"/>
+          <w:color w:val="auto"/>
+          <w:sz w:val="20"/>
+          <w:szCs w:val="20"/>
+          <w:rFonts w:ascii="Times New Roman" w:eastAsia="Times New Roman" w:hAnsi="Times New Roman" w:hint="default"/>
+        </w:rPr>
+        <w:t xml:space="preserve"> </w:t>
+      </w:r>
+      <w:r>
+        <w:rPr>
+          <w:i w:val="0"/>
+          <w:b w:val="0"/>
+          <w:color w:val="auto"/>
+          <w:sz w:val="20"/>
+          <w:szCs w:val="20"/>
+          <w:rFonts w:ascii="Times New Roman" w:eastAsia="Times New Roman" w:hAnsi="Times New Roman" w:hint="default"/>
+        </w:rPr>
+        <w:t xml:space="preserve">y no se encuentra), tengo entonces que crearlo </w:t>
+      </w:r>
+      <w:r>
+        <w:rPr>
+          <w:i w:val="0"/>
+          <w:b w:val="0"/>
+          <w:color w:val="auto"/>
+          <w:sz w:val="20"/>
+          <w:szCs w:val="20"/>
+          <w:rFonts w:ascii="Times New Roman" w:eastAsia="Times New Roman" w:hAnsi="Times New Roman" w:hint="default"/>
+        </w:rPr>
+        <w:t xml:space="preserve">con un editor de texto de mi preferencia, tal que así: ejecutando el comando </w:t>
+      </w:r>
+      <w:r>
+        <w:rPr>
+          <w:i w:val="1"/>
+          <w:b w:val="1"/>
+          <w:color w:val="auto"/>
+          <w:sz w:val="20"/>
+          <w:szCs w:val="20"/>
+          <w:rFonts w:ascii="Times New Roman" w:eastAsia="Times New Roman" w:hAnsi="Times New Roman" w:hint="default"/>
+        </w:rPr>
+        <w:t xml:space="preserve">“vim config”. Ojo, este archivo </w:t>
+      </w:r>
+      <w:r>
+        <w:rPr>
+          <w:i w:val="1"/>
+          <w:b w:val="1"/>
+          <w:color w:val="auto"/>
+          <w:sz w:val="20"/>
+          <w:szCs w:val="20"/>
+          <w:rFonts w:ascii="Times New Roman" w:eastAsia="Times New Roman" w:hAnsi="Times New Roman" w:hint="default"/>
+        </w:rPr>
+        <w:t xml:space="preserve">debe crearse dentro de la carpeta oculta “.ssh”; es decir, tiene que situarse antes en esta carpeta para crear </w:t>
+      </w:r>
+      <w:r>
+        <w:rPr>
+          <w:i w:val="1"/>
+          <w:b w:val="1"/>
+          <w:color w:val="auto"/>
+          <w:sz w:val="20"/>
+          <w:szCs w:val="20"/>
+          <w:rFonts w:ascii="Times New Roman" w:eastAsia="Times New Roman" w:hAnsi="Times New Roman" w:hint="default"/>
+        </w:rPr>
+        <w:t xml:space="preserve">el archivo “config”. </w:t>
+      </w:r>
+    </w:p>
+    <w:p>
+      <w:pPr>
+        <w:numPr>
+          <w:ilvl w:val="0"/>
+          <w:numId w:val="0"/>
+        </w:numPr>
+        <w:jc w:val="both"/>
+        <w:spacing w:lineRule="auto" w:line="259" w:before="0" w:after="160"/>
+        <w:widowControl w:val="1"/>
+        <w:ind w:right="0" w:left="0" w:firstLine="0"/>
+        <w:rPr>
+          <w:i w:val="0"/>
+          <w:b w:val="0"/>
+          <w:color w:val="auto"/>
+          <w:sz w:val="20"/>
+          <w:szCs w:val="20"/>
+          <w:rFonts w:ascii="Times New Roman" w:eastAsia="Times New Roman" w:hAnsi="Times New Roman" w:hint="default"/>
+        </w:rPr>
+        <w:wordWrap w:val="0"/>
+        <w:autoSpaceDE w:val="0"/>
+        <w:autoSpaceDN w:val="0"/>
+      </w:pPr>
+      <w:r>
+        <w:rPr>
+          <w:i w:val="0"/>
+          <w:b w:val="0"/>
+          <w:color w:val="auto"/>
+          <w:sz w:val="20"/>
+          <w:szCs w:val="20"/>
+          <w:rFonts w:ascii="Times New Roman" w:eastAsia="Times New Roman" w:hAnsi="Times New Roman" w:hint="default"/>
+        </w:rPr>
+        <w:t xml:space="preserve">Dentro del archivo “config” </w:t>
+      </w:r>
+      <w:r>
+        <w:rPr>
+          <w:i w:val="0"/>
+          <w:b w:val="1"/>
+          <w:color w:val="auto"/>
+          <w:sz w:val="20"/>
+          <w:szCs w:val="20"/>
+          <w:rFonts w:ascii="Times New Roman" w:eastAsia="Times New Roman" w:hAnsi="Times New Roman" w:hint="default"/>
+        </w:rPr>
+        <w:t xml:space="preserve">debe escribir lo siguiente, respetando completamente la identación y las </w:t>
+      </w:r>
+      <w:r>
+        <w:rPr>
+          <w:i w:val="0"/>
+          <w:b w:val="1"/>
+          <w:color w:val="auto"/>
+          <w:sz w:val="20"/>
+          <w:szCs w:val="20"/>
+          <w:rFonts w:ascii="Times New Roman" w:eastAsia="Times New Roman" w:hAnsi="Times New Roman" w:hint="default"/>
+        </w:rPr>
+        <w:t xml:space="preserve">mayusculas y minusculas</w:t>
+      </w:r>
+      <w:r>
+        <w:rPr>
+          <w:i w:val="0"/>
+          <w:b w:val="0"/>
+          <w:color w:val="auto"/>
+          <w:sz w:val="20"/>
+          <w:szCs w:val="20"/>
+          <w:rFonts w:ascii="Times New Roman" w:eastAsia="Times New Roman" w:hAnsi="Times New Roman" w:hint="default"/>
+        </w:rPr>
+        <w:t xml:space="preserve">, tal que así:</w:t>
+      </w:r>
+    </w:p>
+    <w:p>
+      <w:pPr>
+        <w:numPr>
+          <w:ilvl w:val="0"/>
+          <w:numId w:val="0"/>
+        </w:numPr>
+        <w:jc w:val="both"/>
+        <w:spacing w:lineRule="auto" w:line="259" w:before="0" w:after="160"/>
+        <w:widowControl w:val="1"/>
+        <w:ind w:right="0" w:left="0" w:firstLine="0"/>
+        <w:rPr>
+          <w:i w:val="0"/>
+          <w:b w:val="1"/>
+          <w:color w:val="auto"/>
+          <w:sz w:val="20"/>
+          <w:szCs w:val="20"/>
+          <w:rFonts w:ascii="Times New Roman" w:eastAsia="Times New Roman" w:hAnsi="Times New Roman" w:hint="default"/>
+        </w:rPr>
+        <w:wordWrap w:val="0"/>
+        <w:autoSpaceDE w:val="0"/>
+        <w:autoSpaceDN w:val="0"/>
+      </w:pPr>
+      <w:r>
+        <w:rPr>
+          <w:i w:val="0"/>
+          <w:b w:val="1"/>
+          <w:color w:val="auto"/>
+          <w:sz w:val="20"/>
+          <w:szCs w:val="20"/>
+          <w:rFonts w:ascii="Times New Roman" w:eastAsia="Times New Roman" w:hAnsi="Times New Roman" w:hint="default"/>
+        </w:rPr>
+        <w:t xml:space="preserve">Host *</w:t>
+      </w:r>
+    </w:p>
+    <w:p>
+      <w:pPr>
+        <w:numPr>
+          <w:ilvl w:val="0"/>
+          <w:numId w:val="0"/>
+        </w:numPr>
+        <w:jc w:val="both"/>
+        <w:spacing w:lineRule="auto" w:line="259" w:before="0" w:after="160"/>
+        <w:widowControl w:val="1"/>
+        <w:ind w:right="0" w:left="0" w:firstLine="0"/>
+        <w:rPr>
+          <w:i w:val="0"/>
+          <w:b w:val="1"/>
+          <w:color w:val="auto"/>
+          <w:sz w:val="20"/>
+          <w:szCs w:val="20"/>
+          <w:rFonts w:ascii="Times New Roman" w:eastAsia="Times New Roman" w:hAnsi="Times New Roman" w:hint="default"/>
+        </w:rPr>
+        <w:wordWrap w:val="0"/>
+        <w:autoSpaceDE w:val="0"/>
+        <w:autoSpaceDN w:val="0"/>
+      </w:pPr>
+      <w:r>
+        <w:rPr>
+          <w:i w:val="0"/>
+          <w:b w:val="1"/>
+          <w:color w:val="auto"/>
+          <w:sz w:val="20"/>
+          <w:szCs w:val="20"/>
+          <w:rFonts w:ascii="Times New Roman" w:eastAsia="Times New Roman" w:hAnsi="Times New Roman" w:hint="default"/>
+        </w:rPr>
+        <w:t xml:space="preserve">        AddKeysToAgent yes</w:t>
+      </w:r>
+    </w:p>
+    <w:p>
+      <w:pPr>
+        <w:numPr>
+          <w:ilvl w:val="0"/>
+          <w:numId w:val="0"/>
+        </w:numPr>
+        <w:jc w:val="both"/>
+        <w:spacing w:lineRule="auto" w:line="259" w:before="0" w:after="160"/>
+        <w:widowControl w:val="1"/>
+        <w:ind w:right="0" w:left="0" w:firstLine="0"/>
+        <w:rPr>
+          <w:i w:val="0"/>
+          <w:b w:val="1"/>
+          <w:color w:val="auto"/>
+          <w:sz w:val="20"/>
+          <w:szCs w:val="20"/>
+          <w:rFonts w:ascii="Times New Roman" w:eastAsia="Times New Roman" w:hAnsi="Times New Roman" w:hint="default"/>
+        </w:rPr>
+        <w:wordWrap w:val="0"/>
+        <w:autoSpaceDE w:val="0"/>
+        <w:autoSpaceDN w:val="0"/>
+      </w:pPr>
+      <w:r>
+        <w:rPr>
+          <w:i w:val="0"/>
+          <w:b w:val="1"/>
+          <w:color w:val="auto"/>
+          <w:sz w:val="20"/>
+          <w:szCs w:val="20"/>
+          <w:rFonts w:ascii="Times New Roman" w:eastAsia="Times New Roman" w:hAnsi="Times New Roman" w:hint="default"/>
+        </w:rPr>
+        <w:t xml:space="preserve">        UseKeychain yes</w:t>
+      </w:r>
+    </w:p>
+    <w:p>
+      <w:pPr>
+        <w:numPr>
+          <w:ilvl w:val="0"/>
+          <w:numId w:val="0"/>
+        </w:numPr>
+        <w:jc w:val="both"/>
+        <w:spacing w:lineRule="auto" w:line="259" w:before="0" w:after="160"/>
+        <w:widowControl w:val="1"/>
+        <w:ind w:right="0" w:left="0" w:firstLine="0"/>
+        <w:rPr>
+          <w:i w:val="0"/>
+          <w:b w:val="1"/>
+          <w:color w:val="auto"/>
+          <w:sz w:val="20"/>
+          <w:szCs w:val="20"/>
+          <w:rFonts w:ascii="Times New Roman" w:eastAsia="Times New Roman" w:hAnsi="Times New Roman" w:hint="default"/>
+        </w:rPr>
+        <w:wordWrap w:val="0"/>
+        <w:autoSpaceDE w:val="0"/>
+        <w:autoSpaceDN w:val="0"/>
+      </w:pPr>
+      <w:r>
+        <w:rPr>
+          <w:i w:val="0"/>
+          <w:b w:val="1"/>
+          <w:color w:val="auto"/>
+          <w:sz w:val="20"/>
+          <w:szCs w:val="20"/>
+          <w:rFonts w:ascii="Times New Roman" w:eastAsia="Times New Roman" w:hAnsi="Times New Roman" w:hint="default"/>
+        </w:rPr>
+        <w:t xml:space="preserve">        IdentityFile ~/.ssh/id_rsa</w:t>
+      </w:r>
+    </w:p>
+    <w:p>
+      <w:pPr>
+        <w:numPr>
+          <w:ilvl w:val="0"/>
+          <w:numId w:val="0"/>
+        </w:numPr>
+        <w:jc w:val="both"/>
+        <w:spacing w:lineRule="auto" w:line="259" w:before="0" w:after="160"/>
+        <w:widowControl w:val="1"/>
+        <w:ind w:right="0" w:left="0" w:firstLine="0"/>
+        <w:rPr>
+          <w:i w:val="0"/>
+          <w:b w:val="1"/>
+          <w:color w:val="auto"/>
+          <w:sz w:val="20"/>
+          <w:szCs w:val="20"/>
+          <w:rFonts w:ascii="Times New Roman" w:eastAsia="Times New Roman" w:hAnsi="Times New Roman" w:hint="default"/>
+        </w:rPr>
+        <w:wordWrap w:val="0"/>
+        <w:autoSpaceDE w:val="0"/>
+        <w:autoSpaceDN w:val="0"/>
+      </w:pPr>
+    </w:p>
+    <w:p>
+      <w:pPr>
+        <w:numPr>
+          <w:ilvl w:val="0"/>
+          <w:numId w:val="0"/>
+        </w:numPr>
+        <w:jc w:val="both"/>
+        <w:spacing w:lineRule="auto" w:line="259" w:before="0" w:after="160"/>
+        <w:widowControl w:val="1"/>
+        <w:ind w:right="0" w:left="0" w:firstLine="0"/>
+        <w:rPr>
+          <w:i w:val="0"/>
+          <w:b w:val="0"/>
+          <w:color w:val="auto"/>
+          <w:sz w:val="20"/>
+          <w:szCs w:val="20"/>
+          <w:rFonts w:ascii="Times New Roman" w:eastAsia="Times New Roman" w:hAnsi="Times New Roman" w:hint="default"/>
+        </w:rPr>
+        <w:wordWrap w:val="0"/>
+        <w:autoSpaceDE w:val="0"/>
+        <w:autoSpaceDN w:val="0"/>
+      </w:pPr>
+      <w:r>
+        <w:rPr>
+          <w:i w:val="0"/>
+          <w:b w:val="0"/>
+          <w:color w:val="auto"/>
+          <w:sz w:val="20"/>
+          <w:szCs w:val="20"/>
+          <w:rFonts w:ascii="Times New Roman" w:eastAsia="Times New Roman" w:hAnsi="Times New Roman" w:hint="default"/>
+        </w:rPr>
+        <w:t xml:space="preserve">Luego, guarda. </w:t>
+      </w:r>
+      <w:r>
+        <w:rPr>
+          <w:i w:val="1"/>
+          <w:b w:val="0"/>
+          <w:color w:val="auto"/>
+          <w:sz w:val="20"/>
+          <w:szCs w:val="20"/>
+          <w:rFonts w:ascii="Times New Roman" w:eastAsia="Times New Roman" w:hAnsi="Times New Roman" w:hint="default"/>
+        </w:rPr>
+        <w:t xml:space="preserve">(Si se fija, hemos hecho también un salto de línea al final y se ha respetado completamente). </w:t>
+      </w:r>
+      <w:r>
+        <w:rPr>
+          <w:i w:val="0"/>
+          <w:b w:val="0"/>
+          <w:color w:val="auto"/>
+          <w:sz w:val="20"/>
+          <w:szCs w:val="20"/>
+          <w:rFonts w:ascii="Times New Roman" w:eastAsia="Times New Roman" w:hAnsi="Times New Roman" w:hint="default"/>
+        </w:rPr>
+        <w:t xml:space="preserve">En </w:t>
+      </w:r>
+      <w:r>
+        <w:rPr>
+          <w:i w:val="0"/>
+          <w:b w:val="0"/>
+          <w:color w:val="auto"/>
+          <w:sz w:val="20"/>
+          <w:szCs w:val="20"/>
+          <w:rFonts w:ascii="Times New Roman" w:eastAsia="Times New Roman" w:hAnsi="Times New Roman" w:hint="default"/>
+        </w:rPr>
+        <w:t xml:space="preserve">la terminal, se debe ver algo más o menos así:</w:t>
+      </w:r>
+    </w:p>
+    <w:p>
+      <w:pPr>
+        <w:numPr>
+          <w:ilvl w:val="0"/>
+          <w:numId w:val="0"/>
+        </w:numPr>
+        <w:jc w:val="both"/>
+        <w:spacing w:lineRule="auto" w:line="259" w:before="0" w:after="160"/>
+        <w:widowControl w:val="1"/>
+        <w:ind w:right="0" w:left="0" w:firstLine="0"/>
+        <w:rPr>
+          <w:i w:val="0"/>
+          <w:b w:val="0"/>
+          <w:color w:val="auto"/>
+          <w:sz w:val="20"/>
+          <w:szCs w:val="20"/>
+          <w:rFonts w:ascii="Times New Roman" w:eastAsia="Times New Roman" w:hAnsi="Times New Roman" w:hint="default"/>
+        </w:rPr>
+        <w:wordWrap w:val="0"/>
+        <w:autoSpaceDE w:val="0"/>
+        <w:autoSpaceDN w:val="0"/>
+      </w:pPr>
+      <w:r>
+        <w:rPr>
+          <w:sz w:val="20"/>
+        </w:rPr>
+        <w:drawing>
+          <wp:inline distT="0" distB="0" distL="0" distR="0">
+            <wp:extent cx="3219450" cy="962024"/>
+            <wp:effectExtent l="0" t="0" r="0" b="0"/>
+            <wp:docPr id="21" name="Imagen 9"/>
+            <wp:cNvGraphicFramePr>
+              <a:graphicFrameLocks xmlns:a="http://schemas.openxmlformats.org/drawingml/2006/main" noChangeAspect="1"/>
+            </wp:cNvGraphicFramePr>
+            <a:graphic xmlns:a="http://schemas.openxmlformats.org/drawingml/2006/main">
+              <a:graphicData uri="http://schemas.openxmlformats.org/drawingml/2006/picture">
+                <pic:pic xmlns:pic="http://schemas.openxmlformats.org/drawingml/2006/picture">
+                  <pic:nvPicPr>
+                    <pic:cNvPr id="9" name="Picture 9" descr="/Users/robertovelasquezdean/Library/Group Containers/L48J367XN4.com.infraware.PolarisOffice/EngineTemp/951/fImage17707217838.png"/>
+                    <pic:cNvPicPr>
+                      <a:picLocks noChangeAspect="1" noChangeArrowheads="1"/>
+                    </pic:cNvPicPr>
+                  </pic:nvPicPr>
+                  <pic:blipFill>
+                    <a:blip r:embed="rId13">
+                      <a:extLst>
+                        <a:ext uri="{28A0092B-C50C-407E-A947-70E740481C1C}">
+                          <a14:useLocalDpi xmlns:a14="http://schemas.microsoft.com/office/drawing/2010/main" val="0"/>
+                        </a:ext>
+                      </a:extLst>
+                    </a:blip>
+                    <a:stretch>
+                      <a:fillRect/>
+                    </a:stretch>
+                  </pic:blipFill>
+                  <pic:spPr>
+                    <a:xfrm>
+                      <a:off x="0" y="0"/>
+                      <a:ext cx="3220085" cy="962660"/>
+                    </a:xfrm>
+                    <a:prstGeom prst="rect"/>
+                    <a:ln cap="flat"/>
+                  </pic:spPr>
+                </pic:pic>
+              </a:graphicData>
+            </a:graphic>
+          </wp:inline>
+        </w:drawing>
+      </w:r>
+    </w:p>
+    <w:p>
+      <w:pPr>
+        <w:numPr>
+          <w:ilvl w:val="0"/>
+          <w:numId w:val="0"/>
+        </w:numPr>
+        <w:jc w:val="both"/>
+        <w:spacing w:lineRule="auto" w:line="259" w:before="0" w:after="160"/>
+        <w:widowControl w:val="1"/>
+        <w:ind w:right="0" w:left="0" w:firstLine="0"/>
+        <w:rPr>
+          <w:i w:val="0"/>
+          <w:b w:val="0"/>
+          <w:color w:val="auto"/>
+          <w:sz w:val="20"/>
+          <w:szCs w:val="20"/>
+          <w:rFonts w:ascii="Times New Roman" w:eastAsia="Times New Roman" w:hAnsi="Times New Roman" w:hint="default"/>
+        </w:rPr>
+        <w:wordWrap w:val="0"/>
+        <w:autoSpaceDE w:val="0"/>
+        <w:autoSpaceDN w:val="0"/>
+      </w:pPr>
+      <w:r>
+        <w:rPr>
+          <w:i w:val="0"/>
+          <w:b w:val="0"/>
+          <w:color w:val="auto"/>
+          <w:sz w:val="20"/>
+          <w:szCs w:val="20"/>
+          <w:rFonts w:ascii="Times New Roman" w:eastAsia="Times New Roman" w:hAnsi="Times New Roman" w:hint="default"/>
+        </w:rPr>
+        <w:t xml:space="preserve">Verificado lo anterior y ya teniendo nuestro archivo </w:t>
+      </w:r>
+      <w:r>
+        <w:rPr>
+          <w:i w:val="1"/>
+          <w:b w:val="0"/>
+          <w:color w:val="auto"/>
+          <w:sz w:val="20"/>
+          <w:szCs w:val="20"/>
+          <w:rFonts w:ascii="Times New Roman" w:eastAsia="Times New Roman" w:hAnsi="Times New Roman" w:hint="default"/>
+        </w:rPr>
+        <w:t>config,</w:t>
+      </w:r>
+      <w:r>
+        <w:rPr>
+          <w:i w:val="0"/>
+          <w:b w:val="0"/>
+          <w:color w:val="auto"/>
+          <w:sz w:val="20"/>
+          <w:szCs w:val="20"/>
+          <w:rFonts w:ascii="Times New Roman" w:eastAsia="Times New Roman" w:hAnsi="Times New Roman" w:hint="default"/>
+        </w:rPr>
+        <w:t xml:space="preserve"> con su texto especial, dentro de la carpeta </w:t>
+      </w:r>
+      <w:r>
+        <w:rPr>
+          <w:i w:val="1"/>
+          <w:b w:val="0"/>
+          <w:color w:val="auto"/>
+          <w:sz w:val="20"/>
+          <w:szCs w:val="20"/>
+          <w:rFonts w:ascii="Times New Roman" w:eastAsia="Times New Roman" w:hAnsi="Times New Roman" w:hint="default"/>
+        </w:rPr>
+        <w:t>.ssh.</w:t>
+      </w:r>
+      <w:r>
+        <w:rPr>
+          <w:i w:val="0"/>
+          <w:b w:val="0"/>
+          <w:color w:val="auto"/>
+          <w:sz w:val="20"/>
+          <w:szCs w:val="20"/>
+          <w:rFonts w:ascii="Times New Roman" w:eastAsia="Times New Roman" w:hAnsi="Times New Roman" w:hint="default"/>
+        </w:rPr>
+        <w:t xml:space="preserve"> </w:t>
+      </w:r>
+      <w:r>
+        <w:rPr>
+          <w:i w:val="0"/>
+          <w:b w:val="1"/>
+          <w:color w:val="auto"/>
+          <w:sz w:val="20"/>
+          <w:szCs w:val="20"/>
+          <w:rFonts w:ascii="Times New Roman" w:eastAsia="Times New Roman" w:hAnsi="Times New Roman" w:hint="default"/>
+        </w:rPr>
+        <w:t xml:space="preserve">Regresamos a </w:t>
+      </w:r>
+      <w:r>
+        <w:rPr>
+          <w:i w:val="1"/>
+          <w:b w:val="1"/>
+          <w:color w:val="auto"/>
+          <w:sz w:val="20"/>
+          <w:szCs w:val="20"/>
+          <w:rFonts w:ascii="Times New Roman" w:eastAsia="Times New Roman" w:hAnsi="Times New Roman" w:hint="default"/>
+        </w:rPr>
+        <w:t>home</w:t>
+      </w:r>
+      <w:r>
+        <w:rPr>
+          <w:i w:val="1"/>
+          <w:b w:val="0"/>
+          <w:color w:val="auto"/>
+          <w:sz w:val="20"/>
+          <w:szCs w:val="20"/>
+          <w:rFonts w:ascii="Times New Roman" w:eastAsia="Times New Roman" w:hAnsi="Times New Roman" w:hint="default"/>
+        </w:rPr>
+        <w:t xml:space="preserve"> (con comando cd o cd ~). </w:t>
+      </w:r>
+    </w:p>
+    <w:p>
+      <w:pPr>
+        <w:numPr>
+          <w:ilvl w:val="0"/>
+          <w:numId w:val="0"/>
+        </w:numPr>
+        <w:jc w:val="both"/>
+        <w:spacing w:lineRule="auto" w:line="259" w:before="0" w:after="160"/>
+        <w:widowControl w:val="1"/>
+        <w:ind w:right="0" w:left="0" w:firstLine="0"/>
+        <w:rPr>
+          <w:i w:val="0"/>
+          <w:b w:val="1"/>
+          <w:color w:val="auto"/>
+          <w:sz w:val="20"/>
+          <w:szCs w:val="20"/>
+          <w:rFonts w:ascii="Times New Roman" w:eastAsia="Times New Roman" w:hAnsi="Times New Roman" w:hint="default"/>
+        </w:rPr>
+        <w:wordWrap w:val="0"/>
+        <w:autoSpaceDE w:val="0"/>
+        <w:autoSpaceDN w:val="0"/>
+      </w:pPr>
+      <w:r>
+        <w:rPr>
+          <w:i w:val="0"/>
+          <w:b w:val="0"/>
+          <w:color w:val="auto"/>
+          <w:sz w:val="20"/>
+          <w:szCs w:val="20"/>
+          <w:rFonts w:ascii="Times New Roman" w:eastAsia="Times New Roman" w:hAnsi="Times New Roman" w:hint="default"/>
+        </w:rPr>
+        <w:t xml:space="preserve">Ahora para añadir la identidad de la llave privada a nuestro computador (para que su entorno local la identifique </w:t>
+      </w:r>
+      <w:r>
+        <w:rPr>
+          <w:i w:val="0"/>
+          <w:b w:val="0"/>
+          <w:color w:val="auto"/>
+          <w:sz w:val="20"/>
+          <w:szCs w:val="20"/>
+          <w:rFonts w:ascii="Times New Roman" w:eastAsia="Times New Roman" w:hAnsi="Times New Roman" w:hint="default"/>
+        </w:rPr>
+        <w:t xml:space="preserve">y pueda trabajar con ella), finalmente debe ejecutar este comando: </w:t>
+      </w:r>
+      <w:r>
+        <w:rPr>
+          <w:i w:val="0"/>
+          <w:b w:val="1"/>
+          <w:color w:val="auto"/>
+          <w:sz w:val="20"/>
+          <w:szCs w:val="20"/>
+          <w:rFonts w:ascii="Times New Roman" w:eastAsia="Times New Roman" w:hAnsi="Times New Roman" w:hint="default"/>
+        </w:rPr>
+        <w:t xml:space="preserve">ssh-add -K ~/.ssh/id_rsa.</w:t>
+      </w:r>
+    </w:p>
+    <w:p>
+      <w:pPr>
+        <w:numPr>
+          <w:ilvl w:val="0"/>
+          <w:numId w:val="0"/>
+        </w:numPr>
+        <w:jc w:val="both"/>
+        <w:spacing w:lineRule="auto" w:line="259" w:before="0" w:after="160"/>
+        <w:widowControl w:val="1"/>
+        <w:ind w:right="0" w:left="0" w:firstLine="0"/>
+        <w:rPr>
+          <w:i w:val="0"/>
+          <w:b w:val="1"/>
+          <w:color w:val="auto"/>
+          <w:sz w:val="20"/>
+          <w:szCs w:val="20"/>
+          <w:rFonts w:ascii="Times New Roman" w:eastAsia="Times New Roman" w:hAnsi="Times New Roman" w:hint="default"/>
+        </w:rPr>
+        <w:wordWrap w:val="0"/>
+        <w:autoSpaceDE w:val="0"/>
+        <w:autoSpaceDN w:val="0"/>
+      </w:pPr>
+      <w:r>
+        <w:rPr>
+          <w:i w:val="0"/>
+          <w:b w:val="1"/>
+          <w:color w:val="auto"/>
+          <w:sz w:val="20"/>
+          <w:szCs w:val="20"/>
+          <w:rFonts w:ascii="Times New Roman" w:eastAsia="Times New Roman" w:hAnsi="Times New Roman" w:hint="default"/>
+        </w:rPr>
+        <w:t xml:space="preserve">Y listo, ya con esto hemos configurado nuestras llaves SSH en local, entorno local (nuestro PC). Debe </w:t>
+      </w:r>
+      <w:r>
+        <w:rPr>
+          <w:i w:val="0"/>
+          <w:b w:val="1"/>
+          <w:color w:val="auto"/>
+          <w:sz w:val="20"/>
+          <w:szCs w:val="20"/>
+          <w:rFonts w:ascii="Times New Roman" w:eastAsia="Times New Roman" w:hAnsi="Times New Roman" w:hint="default"/>
+        </w:rPr>
+        <w:t xml:space="preserve">verse algo así:</w:t>
+      </w:r>
+    </w:p>
+    <w:p>
+      <w:pPr>
+        <w:numPr>
+          <w:ilvl w:val="0"/>
+          <w:numId w:val="0"/>
+        </w:numPr>
+        <w:jc w:val="both"/>
+        <w:spacing w:lineRule="auto" w:line="259" w:before="0" w:after="160"/>
+        <w:widowControl w:val="1"/>
+        <w:ind w:right="0" w:left="0" w:firstLine="0"/>
+        <w:rPr>
+          <w:i w:val="0"/>
+          <w:b w:val="1"/>
+          <w:color w:val="auto"/>
+          <w:sz w:val="20"/>
+          <w:szCs w:val="20"/>
+          <w:rFonts w:ascii="Times New Roman" w:eastAsia="Times New Roman" w:hAnsi="Times New Roman" w:hint="default"/>
+        </w:rPr>
+        <w:wordWrap w:val="0"/>
+        <w:autoSpaceDE w:val="0"/>
+        <w:autoSpaceDN w:val="0"/>
+      </w:pPr>
+      <w:r>
+        <w:rPr>
+          <w:sz w:val="20"/>
+        </w:rPr>
+        <w:drawing>
+          <wp:inline distT="0" distB="0" distL="0" distR="0">
+            <wp:extent cx="5731510" cy="502285"/>
+            <wp:effectExtent l="0" t="0" r="0" b="0"/>
+            <wp:docPr id="24" name="Imagen 10"/>
+            <wp:cNvGraphicFramePr>
+              <a:graphicFrameLocks xmlns:a="http://schemas.openxmlformats.org/drawingml/2006/main" noChangeAspect="1"/>
+            </wp:cNvGraphicFramePr>
+            <a:graphic xmlns:a="http://schemas.openxmlformats.org/drawingml/2006/main">
+              <a:graphicData uri="http://schemas.openxmlformats.org/drawingml/2006/picture">
+                <pic:pic xmlns:pic="http://schemas.openxmlformats.org/drawingml/2006/picture">
+                  <pic:nvPicPr>
+                    <pic:cNvPr id="10" name="Picture 10" descr="/Users/robertovelasquezdean/Library/Group Containers/L48J367XN4.com.infraware.PolarisOffice/EngineTemp/951/fImage20748249508.png"/>
+                    <pic:cNvPicPr>
+                      <a:picLocks noChangeAspect="1" noChangeArrowheads="1"/>
+                    </pic:cNvPicPr>
+                  </pic:nvPicPr>
+                  <pic:blipFill>
+                    <a:blip r:embed="rId14">
+                      <a:extLst>
+                        <a:ext uri="{28A0092B-C50C-407E-A947-70E740481C1C}">
+                          <a14:useLocalDpi xmlns:a14="http://schemas.microsoft.com/office/drawing/2010/main" val="0"/>
+                        </a:ext>
+                      </a:extLst>
+                    </a:blip>
+                    <a:stretch>
+                      <a:fillRect/>
+                    </a:stretch>
+                  </pic:blipFill>
+                  <pic:spPr>
+                    <a:xfrm>
+                      <a:off x="0" y="0"/>
+                      <a:ext cx="5732145" cy="502920"/>
+                    </a:xfrm>
+                    <a:prstGeom prst="rect"/>
+                    <a:ln cap="flat"/>
+                  </pic:spPr>
+                </pic:pic>
+              </a:graphicData>
+            </a:graphic>
+          </wp:inline>
+        </w:drawing>
+      </w:r>
+    </w:p>
+    <w:p>
+      <w:pPr>
+        <w:numPr>
+          <w:ilvl w:val="0"/>
+          <w:numId w:val="0"/>
+        </w:numPr>
+        <w:jc w:val="both"/>
+        <w:spacing w:lineRule="auto" w:line="259" w:before="0" w:after="160"/>
+        <w:widowControl w:val="1"/>
+        <w:ind w:right="0" w:left="0" w:firstLine="0"/>
+        <w:rPr>
+          <w:i w:val="0"/>
+          <w:b w:val="0"/>
+          <w:color w:val="auto"/>
+          <w:sz w:val="20"/>
+          <w:szCs w:val="20"/>
+          <w:rFonts w:ascii="Times New Roman" w:eastAsia="Times New Roman" w:hAnsi="Times New Roman" w:hint="default"/>
+        </w:rPr>
+        <w:wordWrap w:val="0"/>
+        <w:autoSpaceDE w:val="0"/>
+        <w:autoSpaceDN w:val="0"/>
+      </w:pPr>
+      <w:r>
+        <w:rPr>
+          <w:i w:val="0"/>
+          <w:b w:val="0"/>
+          <w:color w:val="auto"/>
+          <w:sz w:val="20"/>
+          <w:szCs w:val="20"/>
+          <w:rFonts w:ascii="Times New Roman" w:eastAsia="Times New Roman" w:hAnsi="Times New Roman" w:hint="default"/>
+        </w:rPr>
+        <w:t xml:space="preserve">Si se da cuenta, nos situamos primero en </w:t>
+      </w:r>
+      <w:r>
+        <w:rPr>
+          <w:i w:val="1"/>
+          <w:b w:val="0"/>
+          <w:color w:val="auto"/>
+          <w:sz w:val="20"/>
+          <w:szCs w:val="20"/>
+          <w:rFonts w:ascii="Times New Roman" w:eastAsia="Times New Roman" w:hAnsi="Times New Roman" w:hint="default"/>
+        </w:rPr>
+        <w:t xml:space="preserve">home </w:t>
+      </w:r>
+      <w:r>
+        <w:rPr>
+          <w:i w:val="0"/>
+          <w:b w:val="0"/>
+          <w:color w:val="auto"/>
+          <w:sz w:val="20"/>
+          <w:szCs w:val="20"/>
+          <w:rFonts w:ascii="Times New Roman" w:eastAsia="Times New Roman" w:hAnsi="Times New Roman" w:hint="default"/>
+        </w:rPr>
+        <w:t xml:space="preserve">antes de ejecutar el comando.</w:t>
+      </w:r>
+    </w:p>
+    <w:p>
+      <w:pPr>
+        <w:numPr>
+          <w:ilvl w:val="0"/>
+          <w:numId w:val="0"/>
+        </w:numPr>
+        <w:jc w:val="both"/>
+        <w:spacing w:lineRule="auto" w:line="259" w:before="0" w:after="160"/>
+        <w:widowControl w:val="1"/>
+        <w:ind w:right="0" w:left="0" w:firstLine="0"/>
+        <w:rPr>
+          <w:i w:val="0"/>
+          <w:b w:val="0"/>
+          <w:color w:val="auto"/>
+          <w:sz w:val="20"/>
+          <w:szCs w:val="20"/>
+          <w:rFonts w:ascii="Times New Roman" w:eastAsia="Times New Roman" w:hAnsi="Times New Roman" w:hint="default"/>
+        </w:rPr>
+        <w:wordWrap w:val="0"/>
+        <w:autoSpaceDE w:val="0"/>
+        <w:autoSpaceDN w:val="0"/>
+      </w:pPr>
+      <w:r>
+        <w:rPr>
+          <w:i w:val="1"/>
+          <w:b w:val="0"/>
+          <w:color w:val="auto"/>
+          <w:sz w:val="20"/>
+          <w:szCs w:val="20"/>
+          <w:rFonts w:ascii="Times New Roman" w:eastAsia="Times New Roman" w:hAnsi="Times New Roman" w:hint="default"/>
+        </w:rPr>
+        <w:t xml:space="preserve">un dato: ejecute comando en consola:</w:t>
+      </w:r>
+      <w:r>
+        <w:rPr>
+          <w:i w:val="0"/>
+          <w:b w:val="0"/>
+          <w:color w:val="auto"/>
+          <w:sz w:val="20"/>
+          <w:szCs w:val="20"/>
+          <w:rFonts w:ascii="Times New Roman" w:eastAsia="Times New Roman" w:hAnsi="Times New Roman" w:hint="default"/>
+        </w:rPr>
+        <w:t xml:space="preserve"> </w:t>
+      </w:r>
+      <w:r>
+        <w:rPr>
+          <w:i w:val="0"/>
+          <w:b w:val="1"/>
+          <w:color w:val="auto"/>
+          <w:sz w:val="20"/>
+          <w:szCs w:val="20"/>
+          <w:rFonts w:ascii="Times New Roman" w:eastAsia="Times New Roman" w:hAnsi="Times New Roman" w:hint="default"/>
+        </w:rPr>
+        <w:t xml:space="preserve">defaults write com.apple.finder AppleShowAllFiles</w:t>
+      </w:r>
+      <w:r>
+        <w:rPr>
+          <w:i w:val="0"/>
+          <w:b w:val="0"/>
+          <w:color w:val="auto"/>
+          <w:sz w:val="20"/>
+          <w:szCs w:val="20"/>
+          <w:rFonts w:ascii="Times New Roman" w:eastAsia="Times New Roman" w:hAnsi="Times New Roman" w:hint="default"/>
+        </w:rPr>
+        <w:t xml:space="preserve"> </w:t>
+      </w:r>
+      <w:r>
+        <w:rPr>
+          <w:i w:val="1"/>
+          <w:b w:val="0"/>
+          <w:color w:val="auto"/>
+          <w:sz w:val="20"/>
+          <w:szCs w:val="20"/>
+          <w:rFonts w:ascii="Times New Roman" w:eastAsia="Times New Roman" w:hAnsi="Times New Roman" w:hint="default"/>
+        </w:rPr>
+        <w:t xml:space="preserve">(presione Enter),</w:t>
+      </w:r>
+    </w:p>
+    <w:p>
+      <w:pPr>
+        <w:numPr>
+          <w:ilvl w:val="0"/>
+          <w:numId w:val="0"/>
+        </w:numPr>
+        <w:jc w:val="both"/>
+        <w:spacing w:lineRule="auto" w:line="259" w:before="0" w:after="160"/>
+        <w:widowControl w:val="1"/>
+        <w:ind w:right="0" w:left="0" w:firstLine="0"/>
+        <w:rPr>
+          <w:i w:val="0"/>
+          <w:b w:val="0"/>
+          <w:color w:val="auto"/>
+          <w:sz w:val="20"/>
+          <w:szCs w:val="20"/>
+          <w:rFonts w:ascii="Times New Roman" w:eastAsia="Times New Roman" w:hAnsi="Times New Roman" w:hint="default"/>
+        </w:rPr>
+        <w:wordWrap w:val="0"/>
+        <w:autoSpaceDE w:val="0"/>
+        <w:autoSpaceDN w:val="0"/>
+      </w:pPr>
+      <w:r>
+        <w:rPr>
+          <w:i w:val="1"/>
+          <w:b w:val="0"/>
+          <w:color w:val="auto"/>
+          <w:sz w:val="20"/>
+          <w:szCs w:val="20"/>
+          <w:rFonts w:ascii="Times New Roman" w:eastAsia="Times New Roman" w:hAnsi="Times New Roman" w:hint="default"/>
+        </w:rPr>
+        <w:t xml:space="preserve">luego ejecute comando:</w:t>
+      </w:r>
+      <w:r>
+        <w:rPr>
+          <w:i w:val="0"/>
+          <w:b w:val="0"/>
+          <w:color w:val="auto"/>
+          <w:sz w:val="20"/>
+          <w:szCs w:val="20"/>
+          <w:rFonts w:ascii="Times New Roman" w:eastAsia="Times New Roman" w:hAnsi="Times New Roman" w:hint="default"/>
+        </w:rPr>
+        <w:t xml:space="preserve"> </w:t>
+      </w:r>
+      <w:r>
+        <w:rPr>
+          <w:i w:val="0"/>
+          <w:b w:val="1"/>
+          <w:color w:val="auto"/>
+          <w:sz w:val="20"/>
+          <w:szCs w:val="20"/>
+          <w:rFonts w:ascii="Times New Roman" w:eastAsia="Times New Roman" w:hAnsi="Times New Roman" w:hint="default"/>
+        </w:rPr>
+        <w:t xml:space="preserve">TRUE KillAll Finder</w:t>
+      </w:r>
+      <w:r>
+        <w:rPr>
+          <w:i w:val="0"/>
+          <w:b w:val="0"/>
+          <w:color w:val="auto"/>
+          <w:sz w:val="20"/>
+          <w:szCs w:val="20"/>
+          <w:rFonts w:ascii="Times New Roman" w:eastAsia="Times New Roman" w:hAnsi="Times New Roman" w:hint="default"/>
+        </w:rPr>
+        <w:t xml:space="preserve"> </w:t>
+      </w:r>
+      <w:r>
+        <w:rPr>
+          <w:i w:val="1"/>
+          <w:b w:val="0"/>
+          <w:color w:val="auto"/>
+          <w:sz w:val="20"/>
+          <w:szCs w:val="20"/>
+          <w:rFonts w:ascii="Times New Roman" w:eastAsia="Times New Roman" w:hAnsi="Times New Roman" w:hint="default"/>
+        </w:rPr>
+        <w:t xml:space="preserve">(presione Enter). </w:t>
+      </w:r>
+      <w:r>
+        <w:rPr>
+          <w:i w:val="0"/>
+          <w:b w:val="0"/>
+          <w:color w:val="auto"/>
+          <w:sz w:val="20"/>
+          <w:szCs w:val="20"/>
+          <w:rFonts w:ascii="Times New Roman" w:eastAsia="Times New Roman" w:hAnsi="Times New Roman" w:hint="default"/>
+        </w:rPr>
+        <w:t xml:space="preserve">Todo este proceso para ver archivos ocultos. </w:t>
+      </w:r>
+      <w:r>
+        <w:rPr>
+          <w:i w:val="0"/>
+          <w:b w:val="0"/>
+          <w:color w:val="auto"/>
+          <w:sz w:val="20"/>
+          <w:szCs w:val="20"/>
+          <w:rFonts w:ascii="Times New Roman" w:eastAsia="Times New Roman" w:hAnsi="Times New Roman" w:hint="default"/>
+        </w:rPr>
+        <w:t xml:space="preserve">Sólo copie y pegue (y respete las mayusculas y minusculas).</w:t>
+      </w:r>
+    </w:p>
+    <w:p>
+      <w:pPr>
+        <w:numPr>
+          <w:ilvl w:val="0"/>
+          <w:numId w:val="0"/>
+        </w:numPr>
+        <w:jc w:val="both"/>
+        <w:spacing w:lineRule="auto" w:line="259" w:before="0" w:after="160"/>
+        <w:widowControl w:val="1"/>
+        <w:ind w:right="0" w:left="0" w:firstLine="0"/>
+        <w:rPr>
+          <w:i w:val="0"/>
+          <w:b w:val="0"/>
+          <w:color w:val="auto"/>
+          <w:sz w:val="20"/>
+          <w:szCs w:val="20"/>
+          <w:rFonts w:ascii="Times New Roman" w:eastAsia="Times New Roman" w:hAnsi="Times New Roman" w:hint="default"/>
+        </w:rPr>
+        <w:wordWrap w:val="0"/>
+        <w:autoSpaceDE w:val="0"/>
+        <w:autoSpaceDN w:val="0"/>
+      </w:pPr>
+    </w:p>
+    <w:p>
+      <w:pPr>
+        <w:numPr>
+          <w:ilvl w:val="0"/>
+          <w:numId w:val="0"/>
+        </w:numPr>
+        <w:jc w:val="both"/>
+        <w:spacing w:lineRule="auto" w:line="259" w:before="0" w:after="160"/>
+        <w:widowControl w:val="1"/>
+        <w:ind w:right="0" w:left="0" w:firstLine="0"/>
+        <w:rPr>
+          <w:i w:val="0"/>
+          <w:b w:val="1"/>
+          <w:color w:val="auto"/>
+          <w:sz w:val="22"/>
+          <w:szCs w:val="22"/>
+          <w:rFonts w:ascii="Times New Roman" w:eastAsia="Times New Roman" w:hAnsi="Times New Roman" w:hint="default"/>
+        </w:rPr>
+        <w:wordWrap w:val="0"/>
+        <w:autoSpaceDE w:val="0"/>
+        <w:autoSpaceDN w:val="0"/>
+      </w:pPr>
+      <w:r>
+        <w:rPr>
+          <w:i w:val="0"/>
+          <w:b w:val="1"/>
+          <w:color w:val="auto"/>
+          <w:sz w:val="22"/>
+          <w:szCs w:val="22"/>
+          <w:rFonts w:ascii="Times New Roman" w:eastAsia="Times New Roman" w:hAnsi="Times New Roman" w:hint="default"/>
+        </w:rPr>
+        <w:t xml:space="preserve">Ahora sí, conexión a GitHub con SSH</w:t>
+      </w:r>
     </w:p>
     <w:sectPr>
       <w:footnotePr>

--- a/Platzi/GIT:GITHUB/3. Trabajando con repositorios remotos en Github/git & github.docx
+++ b/Platzi/GIT:GITHUB/3. Trabajando con repositorios remotos en Github/git & github.docx
@@ -188,7 +188,7 @@
         </w:rPr>
         <w:drawing>
           <wp:inline distT="0" distB="0" distL="0" distR="0">
-            <wp:extent cx="5738495" cy="4137660"/>
+            <wp:extent cx="5739130" cy="4138295"/>
             <wp:effectExtent l="0" t="0" r="0" b="0"/>
             <wp:docPr id="9" name="Imagen 1"/>
             <wp:cNvGraphicFramePr>
@@ -198,7 +198,7 @@
               <a:graphicData uri="http://schemas.openxmlformats.org/drawingml/2006/picture">
                 <pic:pic xmlns:pic="http://schemas.openxmlformats.org/drawingml/2006/picture">
                   <pic:nvPicPr>
-                    <pic:cNvPr id="1" name="Picture 1" descr="/Users/robertovelasquezdean/Library/Group Containers/L48J367XN4.com.infraware.PolarisOffice/EngineTemp/951/fImage12791910933.png"/>
+                    <pic:cNvPr id="1" name="Picture 1" descr="/Users/robertovelasquezdean/Library/Group Containers/L48J367XN4.com.infraware.PolarisOffice/EngineTemp/1963/fImage12791910933.png"/>
                     <pic:cNvPicPr>
                       <a:picLocks noChangeAspect="1" noChangeArrowheads="1"/>
                     </pic:cNvPicPr>
@@ -218,7 +218,7 @@
                   <pic:spPr>
                     <a:xfrm>
                       <a:off x="0" y="0"/>
-                      <a:ext cx="5739130" cy="4138295"/>
+                      <a:ext cx="5739765" cy="4138929"/>
                     </a:xfrm>
                     <a:prstGeom prst="rect"/>
                     <a:ln cap="flat"/>
@@ -307,7 +307,7 @@
         </w:rPr>
         <w:drawing>
           <wp:inline distT="0" distB="0" distL="0" distR="0">
-            <wp:extent cx="5738495" cy="2406015"/>
+            <wp:extent cx="5739130" cy="2406650"/>
             <wp:effectExtent l="0" t="0" r="0" b="0"/>
             <wp:docPr id="10" name="Imagen 2"/>
             <wp:cNvGraphicFramePr>
@@ -317,7 +317,7 @@
               <a:graphicData uri="http://schemas.openxmlformats.org/drawingml/2006/picture">
                 <pic:pic xmlns:pic="http://schemas.openxmlformats.org/drawingml/2006/picture">
                   <pic:nvPicPr>
-                    <pic:cNvPr id="2" name="Picture 2" descr="/Users/robertovelasquezdean/Library/Group Containers/L48J367XN4.com.infraware.PolarisOffice/EngineTemp/951/fImage107373113099.png"/>
+                    <pic:cNvPr id="2" name="Picture 2" descr="/Users/robertovelasquezdean/Library/Group Containers/L48J367XN4.com.infraware.PolarisOffice/EngineTemp/1963/fImage107373113099.png"/>
                     <pic:cNvPicPr>
                       <a:picLocks noChangeAspect="1" noChangeArrowheads="1"/>
                     </pic:cNvPicPr>
@@ -337,7 +337,7 @@
                   <pic:spPr>
                     <a:xfrm>
                       <a:off x="0" y="0"/>
-                      <a:ext cx="5739130" cy="2406650"/>
+                      <a:ext cx="5739765" cy="2407285"/>
                     </a:xfrm>
                     <a:prstGeom prst="rect"/>
                     <a:ln cap="flat"/>
@@ -486,7 +486,7 @@
         </w:rPr>
         <w:drawing>
           <wp:inline distT="0" distB="0" distL="0" distR="0">
-            <wp:extent cx="5738495" cy="640080"/>
+            <wp:extent cx="5739130" cy="640715"/>
             <wp:effectExtent l="0" t="0" r="0" b="0"/>
             <wp:docPr id="11" name="Imagen 3"/>
             <wp:cNvGraphicFramePr>
@@ -496,7 +496,7 @@
               <a:graphicData uri="http://schemas.openxmlformats.org/drawingml/2006/picture">
                 <pic:pic xmlns:pic="http://schemas.openxmlformats.org/drawingml/2006/picture">
                   <pic:nvPicPr>
-                    <pic:cNvPr id="3" name="Picture 3" descr="/Users/robertovelasquezdean/Library/Group Containers/L48J367XN4.com.infraware.PolarisOffice/EngineTemp/951/fImage3804412278.png"/>
+                    <pic:cNvPr id="3" name="Picture 3" descr="/Users/robertovelasquezdean/Library/Group Containers/L48J367XN4.com.infraware.PolarisOffice/EngineTemp/1963/fImage3804412278.png"/>
                     <pic:cNvPicPr>
                       <a:picLocks noChangeAspect="1" noChangeArrowheads="1"/>
                     </pic:cNvPicPr>
@@ -516,7 +516,7 @@
                   <pic:spPr>
                     <a:xfrm>
                       <a:off x="0" y="0"/>
-                      <a:ext cx="5739130" cy="640715"/>
+                      <a:ext cx="5739765" cy="641350"/>
                     </a:xfrm>
                     <a:prstGeom prst="rect"/>
                     <a:ln cap="flat"/>
@@ -677,7 +677,7 @@
         </w:rPr>
         <w:drawing>
           <wp:inline distT="0" distB="0" distL="0" distR="0">
-            <wp:extent cx="5738495" cy="848360"/>
+            <wp:extent cx="5739130" cy="848995"/>
             <wp:effectExtent l="0" t="0" r="0" b="0"/>
             <wp:docPr id="12" name="Imagen 4"/>
             <wp:cNvGraphicFramePr>
@@ -687,7 +687,7 @@
               <a:graphicData uri="http://schemas.openxmlformats.org/drawingml/2006/picture">
                 <pic:pic xmlns:pic="http://schemas.openxmlformats.org/drawingml/2006/picture">
                   <pic:nvPicPr>
-                    <pic:cNvPr id="4" name="Picture 4" descr="/Users/robertovelasquezdean/Library/Group Containers/L48J367XN4.com.infraware.PolarisOffice/EngineTemp/951/fImage34219131816.png"/>
+                    <pic:cNvPr id="4" name="Picture 4" descr="/Users/robertovelasquezdean/Library/Group Containers/L48J367XN4.com.infraware.PolarisOffice/EngineTemp/1963/fImage34219131816.png"/>
                     <pic:cNvPicPr>
                       <a:picLocks noChangeAspect="1" noChangeArrowheads="1"/>
                     </pic:cNvPicPr>
@@ -707,7 +707,7 @@
                   <pic:spPr>
                     <a:xfrm>
                       <a:off x="0" y="0"/>
-                      <a:ext cx="5739130" cy="848995"/>
+                      <a:ext cx="5739765" cy="849630"/>
                     </a:xfrm>
                     <a:prstGeom prst="rect"/>
                     <a:ln cap="flat"/>
@@ -1072,43 +1072,43 @@
           <w:szCs w:val="20"/>
           <w:rFonts w:ascii="Times New Roman" w:eastAsia="Times New Roman" w:hAnsi="Times New Roman" w:hint="default"/>
         </w:rPr>
-        <w:t xml:space="preserve">, estás expuesto a que “crackeen” (descifren) </w:t>
-      </w:r>
-      <w:r>
-        <w:rPr>
-          <w:color w:val="auto"/>
-          <w:sz w:val="20"/>
-          <w:szCs w:val="20"/>
-          <w:rFonts w:ascii="Times New Roman" w:eastAsia="Times New Roman" w:hAnsi="Times New Roman" w:hint="default"/>
-        </w:rPr>
-        <w:t xml:space="preserve">la contraseña de tu repositorio. “Password Cracking” es la ciencia que consiste en descifrar contraseñas o </w:t>
-      </w:r>
-      <w:r>
-        <w:rPr>
-          <w:color w:val="auto"/>
-          <w:sz w:val="20"/>
-          <w:szCs w:val="20"/>
-          <w:rFonts w:ascii="Times New Roman" w:eastAsia="Times New Roman" w:hAnsi="Times New Roman" w:hint="default"/>
-        </w:rPr>
-        <w:t xml:space="preserve">también se refiere al acto o proceso que se lleva a cabo para recuperar contraseñas que se han sido almacenadas </w:t>
-      </w:r>
-      <w:r>
-        <w:rPr>
-          <w:color w:val="auto"/>
-          <w:sz w:val="20"/>
-          <w:szCs w:val="20"/>
-          <w:rFonts w:ascii="Times New Roman" w:eastAsia="Times New Roman" w:hAnsi="Times New Roman" w:hint="default"/>
-        </w:rPr>
-        <w:t xml:space="preserve">en un equipo (cualquiera, desde dispositivos moviles a dispositivos de escritorio). En nuestro caso entonces </w:t>
-      </w:r>
-      <w:r>
-        <w:rPr>
-          <w:color w:val="auto"/>
-          <w:sz w:val="20"/>
-          <w:szCs w:val="20"/>
-          <w:rFonts w:ascii="Times New Roman" w:eastAsia="Times New Roman" w:hAnsi="Times New Roman" w:hint="default"/>
-        </w:rPr>
-        <w:t xml:space="preserve">estamos planteando la posible idea aterradora de que nuestro nombre de usuario y contraseñas de Github se vean </w:t>
+        <w:t xml:space="preserve">, estás expuesto a que “crackeen” (descifren) la </w:t>
+      </w:r>
+      <w:r>
+        <w:rPr>
+          <w:color w:val="auto"/>
+          <w:sz w:val="20"/>
+          <w:szCs w:val="20"/>
+          <w:rFonts w:ascii="Times New Roman" w:eastAsia="Times New Roman" w:hAnsi="Times New Roman" w:hint="default"/>
+        </w:rPr>
+        <w:t xml:space="preserve">contraseña de tu repositorio. “Password Cracking” es la ciencia que consiste en descifrar contraseñas o también </w:t>
+      </w:r>
+      <w:r>
+        <w:rPr>
+          <w:color w:val="auto"/>
+          <w:sz w:val="20"/>
+          <w:szCs w:val="20"/>
+          <w:rFonts w:ascii="Times New Roman" w:eastAsia="Times New Roman" w:hAnsi="Times New Roman" w:hint="default"/>
+        </w:rPr>
+        <w:t xml:space="preserve">se refiere al acto o proceso que se lleva a cabo para recuperar contraseñas que se han sido almacenadas en un </w:t>
+      </w:r>
+      <w:r>
+        <w:rPr>
+          <w:color w:val="auto"/>
+          <w:sz w:val="20"/>
+          <w:szCs w:val="20"/>
+          <w:rFonts w:ascii="Times New Roman" w:eastAsia="Times New Roman" w:hAnsi="Times New Roman" w:hint="default"/>
+        </w:rPr>
+        <w:t xml:space="preserve">equipo (cualquiera, desde dispositivos moviles a dispositivos de escritorio). En nuestro caso entonces estamos </w:t>
+      </w:r>
+      <w:r>
+        <w:rPr>
+          <w:color w:val="auto"/>
+          <w:sz w:val="20"/>
+          <w:szCs w:val="20"/>
+          <w:rFonts w:ascii="Times New Roman" w:eastAsia="Times New Roman" w:hAnsi="Times New Roman" w:hint="default"/>
+        </w:rPr>
+        <w:t xml:space="preserve">planteando la posible idea aterradora de que nuestro nombre de usuario y contraseñas de Github se vean </w:t>
       </w:r>
       <w:r>
         <w:rPr>
@@ -1958,7 +1958,7 @@
         </w:rPr>
         <w:drawing>
           <wp:inline distT="0" distB="0" distL="0" distR="0">
-            <wp:extent cx="5732145" cy="974725"/>
+            <wp:extent cx="5732780" cy="975360"/>
             <wp:effectExtent l="0" t="0" r="0" b="0"/>
             <wp:docPr id="15" name="Imagen 5"/>
             <wp:cNvGraphicFramePr>
@@ -1968,7 +1968,7 @@
               <a:graphicData uri="http://schemas.openxmlformats.org/drawingml/2006/picture">
                 <pic:pic xmlns:pic="http://schemas.openxmlformats.org/drawingml/2006/picture">
                   <pic:nvPicPr>
-                    <pic:cNvPr id="5" name="Picture 5" descr="/Users/robertovelasquezdean/Library/Group Containers/L48J367XN4.com.infraware.PolarisOffice/EngineTemp/951/fImage30225159847.png"/>
+                    <pic:cNvPr id="5" name="Picture 5" descr="/Users/robertovelasquezdean/Library/Group Containers/L48J367XN4.com.infraware.PolarisOffice/EngineTemp/1963/fImage30225159847.png"/>
                     <pic:cNvPicPr>
                       <a:picLocks noChangeAspect="1" noChangeArrowheads="1"/>
                     </pic:cNvPicPr>
@@ -1988,7 +1988,7 @@
                   <pic:spPr>
                     <a:xfrm>
                       <a:off x="0" y="0"/>
-                      <a:ext cx="5732780" cy="975360"/>
+                      <a:ext cx="5733415" cy="975995"/>
                     </a:xfrm>
                     <a:prstGeom prst="rect"/>
                     <a:ln cap="flat"/>
@@ -2446,7 +2446,7 @@
         </w:rPr>
         <w:drawing>
           <wp:inline distT="0" distB="0" distL="0" distR="0">
-            <wp:extent cx="5732145" cy="385445"/>
+            <wp:extent cx="5732780" cy="386080"/>
             <wp:effectExtent l="0" t="0" r="0" b="0"/>
             <wp:docPr id="16" name="Imagen 6"/>
             <wp:cNvGraphicFramePr>
@@ -2456,7 +2456,7 @@
               <a:graphicData uri="http://schemas.openxmlformats.org/drawingml/2006/picture">
                 <pic:pic xmlns:pic="http://schemas.openxmlformats.org/drawingml/2006/picture">
                   <pic:nvPicPr>
-                    <pic:cNvPr id="6" name="Picture 6" descr="/Users/robertovelasquezdean/Library/Group Containers/L48J367XN4.com.infraware.PolarisOffice/EngineTemp/951/fImage19173172377.png"/>
+                    <pic:cNvPr id="6" name="Picture 6" descr="/Users/robertovelasquezdean/Library/Group Containers/L48J367XN4.com.infraware.PolarisOffice/EngineTemp/1963/fImage19173172377.png"/>
                     <pic:cNvPicPr>
                       <a:picLocks noChangeAspect="1" noChangeArrowheads="1"/>
                     </pic:cNvPicPr>
@@ -2476,7 +2476,7 @@
                   <pic:spPr>
                     <a:xfrm>
                       <a:off x="0" y="0"/>
-                      <a:ext cx="5732780" cy="386080"/>
+                      <a:ext cx="5733415" cy="386715"/>
                     </a:xfrm>
                     <a:prstGeom prst="rect"/>
                     <a:ln cap="flat"/>
@@ -2925,7 +2925,7 @@
         </w:rPr>
         <w:drawing>
           <wp:inline distT="0" distB="0" distL="0" distR="0">
-            <wp:extent cx="3684905" cy="1562735"/>
+            <wp:extent cx="3685540" cy="1563370"/>
             <wp:effectExtent l="0" t="0" r="0" b="0"/>
             <wp:docPr id="17" name="Imagen 7"/>
             <wp:cNvGraphicFramePr>
@@ -2935,7 +2935,7 @@
               <a:graphicData uri="http://schemas.openxmlformats.org/drawingml/2006/picture">
                 <pic:pic xmlns:pic="http://schemas.openxmlformats.org/drawingml/2006/picture">
                   <pic:nvPicPr>
-                    <pic:cNvPr id="7" name="Picture 7" descr="/Users/robertovelasquezdean/Library/Group Containers/L48J367XN4.com.infraware.PolarisOffice/EngineTemp/951/fImage3013219462.png"/>
+                    <pic:cNvPr id="7" name="Picture 7" descr="/Users/robertovelasquezdean/Library/Group Containers/L48J367XN4.com.infraware.PolarisOffice/EngineTemp/1963/fImage3013219462.png"/>
                     <pic:cNvPicPr>
                       <a:picLocks noChangeAspect="1" noChangeArrowheads="1"/>
                     </pic:cNvPicPr>
@@ -2955,7 +2955,7 @@
                   <pic:spPr>
                     <a:xfrm>
                       <a:off x="0" y="0"/>
-                      <a:ext cx="3685540" cy="1563370"/>
+                      <a:ext cx="3686175" cy="1564005"/>
                     </a:xfrm>
                     <a:prstGeom prst="rect"/>
                     <a:ln cap="flat"/>
@@ -3329,9 +3329,9 @@
         </w:rPr>
         <w:drawing>
           <wp:inline distT="0" distB="0" distL="0" distR="0">
-            <wp:extent cx="3258820" cy="1696720"/>
+            <wp:extent cx="3259455" cy="1697355"/>
             <wp:effectExtent l="0" t="0" r="0" b="0"/>
-            <wp:docPr id="19" name="Imagen 8"/>
+            <wp:docPr id="18" name="Imagen 8"/>
             <wp:cNvGraphicFramePr>
               <a:graphicFrameLocks xmlns:a="http://schemas.openxmlformats.org/drawingml/2006/main" noChangeAspect="1"/>
             </wp:cNvGraphicFramePr>
@@ -3339,7 +3339,7 @@
               <a:graphicData uri="http://schemas.openxmlformats.org/drawingml/2006/picture">
                 <pic:pic xmlns:pic="http://schemas.openxmlformats.org/drawingml/2006/picture">
                   <pic:nvPicPr>
-                    <pic:cNvPr id="8" name="Picture 8" descr="/Users/robertovelasquezdean/Library/Group Containers/L48J367XN4.com.infraware.PolarisOffice/EngineTemp/951/fImage27311197723.png"/>
+                    <pic:cNvPr id="8" name="Picture 8" descr="/Users/robertovelasquezdean/Library/Group Containers/L48J367XN4.com.infraware.PolarisOffice/EngineTemp/1963/fImage27311197723.png"/>
                     <pic:cNvPicPr>
                       <a:picLocks noChangeAspect="1" noChangeArrowheads="1"/>
                     </pic:cNvPicPr>
@@ -3359,7 +3359,7 @@
                   <pic:spPr>
                     <a:xfrm>
                       <a:off x="0" y="0"/>
-                      <a:ext cx="3259455" cy="1697355"/>
+                      <a:ext cx="3260090" cy="1697990"/>
                     </a:xfrm>
                     <a:prstGeom prst="rect"/>
                     <a:ln cap="flat"/>
@@ -4247,9 +4247,9 @@
         </w:rPr>
         <w:drawing>
           <wp:inline distT="0" distB="0" distL="0" distR="0">
-            <wp:extent cx="3219450" cy="962024"/>
+            <wp:extent cx="3220085" cy="962660"/>
             <wp:effectExtent l="0" t="0" r="0" b="0"/>
-            <wp:docPr id="21" name="Imagen 9"/>
+            <wp:docPr id="19" name="Imagen 9"/>
             <wp:cNvGraphicFramePr>
               <a:graphicFrameLocks xmlns:a="http://schemas.openxmlformats.org/drawingml/2006/main" noChangeAspect="1"/>
             </wp:cNvGraphicFramePr>
@@ -4257,7 +4257,7 @@
               <a:graphicData uri="http://schemas.openxmlformats.org/drawingml/2006/picture">
                 <pic:pic xmlns:pic="http://schemas.openxmlformats.org/drawingml/2006/picture">
                   <pic:nvPicPr>
-                    <pic:cNvPr id="9" name="Picture 9" descr="/Users/robertovelasquezdean/Library/Group Containers/L48J367XN4.com.infraware.PolarisOffice/EngineTemp/951/fImage17707217838.png"/>
+                    <pic:cNvPr id="9" name="Picture 9" descr="/Users/robertovelasquezdean/Library/Group Containers/L48J367XN4.com.infraware.PolarisOffice/EngineTemp/1963/fImage17707217838.png"/>
                     <pic:cNvPicPr>
                       <a:picLocks noChangeAspect="1" noChangeArrowheads="1"/>
                     </pic:cNvPicPr>
@@ -4277,7 +4277,7 @@
                   <pic:spPr>
                     <a:xfrm>
                       <a:off x="0" y="0"/>
-                      <a:ext cx="3220085" cy="962660"/>
+                      <a:ext cx="3220720" cy="963294"/>
                     </a:xfrm>
                     <a:prstGeom prst="rect"/>
                     <a:ln cap="flat"/>
@@ -4529,9 +4529,9 @@
         </w:rPr>
         <w:drawing>
           <wp:inline distT="0" distB="0" distL="0" distR="0">
-            <wp:extent cx="5731510" cy="502285"/>
+            <wp:extent cx="5732145" cy="502920"/>
             <wp:effectExtent l="0" t="0" r="0" b="0"/>
-            <wp:docPr id="24" name="Imagen 10"/>
+            <wp:docPr id="20" name="Imagen 10"/>
             <wp:cNvGraphicFramePr>
               <a:graphicFrameLocks xmlns:a="http://schemas.openxmlformats.org/drawingml/2006/main" noChangeAspect="1"/>
             </wp:cNvGraphicFramePr>
@@ -4539,7 +4539,7 @@
               <a:graphicData uri="http://schemas.openxmlformats.org/drawingml/2006/picture">
                 <pic:pic xmlns:pic="http://schemas.openxmlformats.org/drawingml/2006/picture">
                   <pic:nvPicPr>
-                    <pic:cNvPr id="10" name="Picture 10" descr="/Users/robertovelasquezdean/Library/Group Containers/L48J367XN4.com.infraware.PolarisOffice/EngineTemp/951/fImage20748249508.png"/>
+                    <pic:cNvPr id="10" name="Picture 10" descr="/Users/robertovelasquezdean/Library/Group Containers/L48J367XN4.com.infraware.PolarisOffice/EngineTemp/1963/fImage20748249508.png"/>
                     <pic:cNvPicPr>
                       <a:picLocks noChangeAspect="1" noChangeArrowheads="1"/>
                     </pic:cNvPicPr>
@@ -4559,7 +4559,7 @@
                   <pic:spPr>
                     <a:xfrm>
                       <a:off x="0" y="0"/>
-                      <a:ext cx="5732145" cy="502920"/>
+                      <a:ext cx="5732780" cy="503555"/>
                     </a:xfrm>
                     <a:prstGeom prst="rect"/>
                     <a:ln cap="flat"/>
@@ -4680,7 +4680,7 @@
           <w:szCs w:val="20"/>
           <w:rFonts w:ascii="Times New Roman" w:eastAsia="Times New Roman" w:hAnsi="Times New Roman" w:hint="default"/>
         </w:rPr>
-        <w:t xml:space="preserve">defaults write com.apple.finder AppleShowAllFiles</w:t>
+        <w:t xml:space="preserve">defaults write com.apple.finder AppleShowAllFiles TRUE</w:t>
       </w:r>
       <w:r>
         <w:rPr>
@@ -4702,7 +4702,18 @@
           <w:szCs w:val="20"/>
           <w:rFonts w:ascii="Times New Roman" w:eastAsia="Times New Roman" w:hAnsi="Times New Roman" w:hint="default"/>
         </w:rPr>
-        <w:t xml:space="preserve">(presione Enter),</w:t>
+        <w:t xml:space="preserve">(presione </w:t>
+      </w:r>
+      <w:r>
+        <w:rPr>
+          <w:i w:val="1"/>
+          <w:b w:val="0"/>
+          <w:color w:val="auto"/>
+          <w:sz w:val="20"/>
+          <w:szCs w:val="20"/>
+          <w:rFonts w:ascii="Times New Roman" w:eastAsia="Times New Roman" w:hAnsi="Times New Roman" w:hint="default"/>
+        </w:rPr>
+        <w:t>Enter),</w:t>
       </w:r>
     </w:p>
     <w:p>
@@ -4758,7 +4769,7 @@
           <w:szCs w:val="20"/>
           <w:rFonts w:ascii="Times New Roman" w:eastAsia="Times New Roman" w:hAnsi="Times New Roman" w:hint="default"/>
         </w:rPr>
-        <w:t xml:space="preserve">TRUE KillAll Finder</w:t>
+        <w:t xml:space="preserve">KillAll Finder</w:t>
       </w:r>
       <w:r>
         <w:rPr>
@@ -4791,18 +4802,18 @@
           <w:szCs w:val="20"/>
           <w:rFonts w:ascii="Times New Roman" w:eastAsia="Times New Roman" w:hAnsi="Times New Roman" w:hint="default"/>
         </w:rPr>
-        <w:t xml:space="preserve">Todo este proceso para ver archivos ocultos. </w:t>
-      </w:r>
-      <w:r>
-        <w:rPr>
-          <w:i w:val="0"/>
-          <w:b w:val="0"/>
-          <w:color w:val="auto"/>
-          <w:sz w:val="20"/>
-          <w:szCs w:val="20"/>
-          <w:rFonts w:ascii="Times New Roman" w:eastAsia="Times New Roman" w:hAnsi="Times New Roman" w:hint="default"/>
-        </w:rPr>
-        <w:t xml:space="preserve">Sólo copie y pegue (y respete las mayusculas y minusculas).</w:t>
+        <w:t xml:space="preserve">Todo este proceso para ver archivos ocultos. Sólo </w:t>
+      </w:r>
+      <w:r>
+        <w:rPr>
+          <w:i w:val="0"/>
+          <w:b w:val="0"/>
+          <w:color w:val="auto"/>
+          <w:sz w:val="20"/>
+          <w:szCs w:val="20"/>
+          <w:rFonts w:ascii="Times New Roman" w:eastAsia="Times New Roman" w:hAnsi="Times New Roman" w:hint="default"/>
+        </w:rPr>
+        <w:t xml:space="preserve">copie y pegue (y respete las mayusculas y minusculas).</w:t>
       </w:r>
     </w:p>
     <w:p>

--- a/Platzi/GIT:GITHUB/3. Trabajando con repositorios remotos en Github/git & github.docx
+++ b/Platzi/GIT:GITHUB/3. Trabajando con repositorios remotos en Github/git & github.docx
@@ -188,7 +188,7 @@
         </w:rPr>
         <w:drawing>
           <wp:inline distT="0" distB="0" distL="0" distR="0">
-            <wp:extent cx="5739130" cy="4138295"/>
+            <wp:extent cx="5739765" cy="4138929"/>
             <wp:effectExtent l="0" t="0" r="0" b="0"/>
             <wp:docPr id="9" name="Imagen 1"/>
             <wp:cNvGraphicFramePr>
@@ -198,7 +198,7 @@
               <a:graphicData uri="http://schemas.openxmlformats.org/drawingml/2006/picture">
                 <pic:pic xmlns:pic="http://schemas.openxmlformats.org/drawingml/2006/picture">
                   <pic:nvPicPr>
-                    <pic:cNvPr id="1" name="Picture 1" descr="/Users/robertovelasquezdean/Library/Group Containers/L48J367XN4.com.infraware.PolarisOffice/EngineTemp/1963/fImage12791910933.png"/>
+                    <pic:cNvPr id="1" name="Picture 1" descr="/Users/robertovelasquezdean/Library/Group Containers/L48J367XN4.com.infraware.PolarisOffice/EngineTemp/2398/fImage12791910933.png"/>
                     <pic:cNvPicPr>
                       <a:picLocks noChangeAspect="1" noChangeArrowheads="1"/>
                     </pic:cNvPicPr>
@@ -218,7 +218,7 @@
                   <pic:spPr>
                     <a:xfrm>
                       <a:off x="0" y="0"/>
-                      <a:ext cx="5739765" cy="4138929"/>
+                      <a:ext cx="5740400" cy="4139565"/>
                     </a:xfrm>
                     <a:prstGeom prst="rect"/>
                     <a:ln cap="flat"/>
@@ -307,7 +307,7 @@
         </w:rPr>
         <w:drawing>
           <wp:inline distT="0" distB="0" distL="0" distR="0">
-            <wp:extent cx="5739130" cy="2406650"/>
+            <wp:extent cx="5739765" cy="2407285"/>
             <wp:effectExtent l="0" t="0" r="0" b="0"/>
             <wp:docPr id="10" name="Imagen 2"/>
             <wp:cNvGraphicFramePr>
@@ -317,7 +317,7 @@
               <a:graphicData uri="http://schemas.openxmlformats.org/drawingml/2006/picture">
                 <pic:pic xmlns:pic="http://schemas.openxmlformats.org/drawingml/2006/picture">
                   <pic:nvPicPr>
-                    <pic:cNvPr id="2" name="Picture 2" descr="/Users/robertovelasquezdean/Library/Group Containers/L48J367XN4.com.infraware.PolarisOffice/EngineTemp/1963/fImage107373113099.png"/>
+                    <pic:cNvPr id="2" name="Picture 2" descr="/Users/robertovelasquezdean/Library/Group Containers/L48J367XN4.com.infraware.PolarisOffice/EngineTemp/2398/fImage107373113099.png"/>
                     <pic:cNvPicPr>
                       <a:picLocks noChangeAspect="1" noChangeArrowheads="1"/>
                     </pic:cNvPicPr>
@@ -337,7 +337,7 @@
                   <pic:spPr>
                     <a:xfrm>
                       <a:off x="0" y="0"/>
-                      <a:ext cx="5739765" cy="2407285"/>
+                      <a:ext cx="5740400" cy="2407920"/>
                     </a:xfrm>
                     <a:prstGeom prst="rect"/>
                     <a:ln cap="flat"/>
@@ -486,7 +486,7 @@
         </w:rPr>
         <w:drawing>
           <wp:inline distT="0" distB="0" distL="0" distR="0">
-            <wp:extent cx="5739130" cy="640715"/>
+            <wp:extent cx="5739765" cy="641350"/>
             <wp:effectExtent l="0" t="0" r="0" b="0"/>
             <wp:docPr id="11" name="Imagen 3"/>
             <wp:cNvGraphicFramePr>
@@ -496,7 +496,7 @@
               <a:graphicData uri="http://schemas.openxmlformats.org/drawingml/2006/picture">
                 <pic:pic xmlns:pic="http://schemas.openxmlformats.org/drawingml/2006/picture">
                   <pic:nvPicPr>
-                    <pic:cNvPr id="3" name="Picture 3" descr="/Users/robertovelasquezdean/Library/Group Containers/L48J367XN4.com.infraware.PolarisOffice/EngineTemp/1963/fImage3804412278.png"/>
+                    <pic:cNvPr id="3" name="Picture 3" descr="/Users/robertovelasquezdean/Library/Group Containers/L48J367XN4.com.infraware.PolarisOffice/EngineTemp/2398/fImage3804412278.png"/>
                     <pic:cNvPicPr>
                       <a:picLocks noChangeAspect="1" noChangeArrowheads="1"/>
                     </pic:cNvPicPr>
@@ -516,7 +516,7 @@
                   <pic:spPr>
                     <a:xfrm>
                       <a:off x="0" y="0"/>
-                      <a:ext cx="5739765" cy="641350"/>
+                      <a:ext cx="5740400" cy="641985"/>
                     </a:xfrm>
                     <a:prstGeom prst="rect"/>
                     <a:ln cap="flat"/>
@@ -677,7 +677,7 @@
         </w:rPr>
         <w:drawing>
           <wp:inline distT="0" distB="0" distL="0" distR="0">
-            <wp:extent cx="5739130" cy="848995"/>
+            <wp:extent cx="5739765" cy="849630"/>
             <wp:effectExtent l="0" t="0" r="0" b="0"/>
             <wp:docPr id="12" name="Imagen 4"/>
             <wp:cNvGraphicFramePr>
@@ -687,7 +687,7 @@
               <a:graphicData uri="http://schemas.openxmlformats.org/drawingml/2006/picture">
                 <pic:pic xmlns:pic="http://schemas.openxmlformats.org/drawingml/2006/picture">
                   <pic:nvPicPr>
-                    <pic:cNvPr id="4" name="Picture 4" descr="/Users/robertovelasquezdean/Library/Group Containers/L48J367XN4.com.infraware.PolarisOffice/EngineTemp/1963/fImage34219131816.png"/>
+                    <pic:cNvPr id="4" name="Picture 4" descr="/Users/robertovelasquezdean/Library/Group Containers/L48J367XN4.com.infraware.PolarisOffice/EngineTemp/2398/fImage34219131816.png"/>
                     <pic:cNvPicPr>
                       <a:picLocks noChangeAspect="1" noChangeArrowheads="1"/>
                     </pic:cNvPicPr>
@@ -707,7 +707,7 @@
                   <pic:spPr>
                     <a:xfrm>
                       <a:off x="0" y="0"/>
-                      <a:ext cx="5739765" cy="849630"/>
+                      <a:ext cx="5740400" cy="850265"/>
                     </a:xfrm>
                     <a:prstGeom prst="rect"/>
                     <a:ln cap="flat"/>
@@ -1958,7 +1958,7 @@
         </w:rPr>
         <w:drawing>
           <wp:inline distT="0" distB="0" distL="0" distR="0">
-            <wp:extent cx="5732780" cy="975360"/>
+            <wp:extent cx="5733415" cy="975995"/>
             <wp:effectExtent l="0" t="0" r="0" b="0"/>
             <wp:docPr id="15" name="Imagen 5"/>
             <wp:cNvGraphicFramePr>
@@ -1968,7 +1968,7 @@
               <a:graphicData uri="http://schemas.openxmlformats.org/drawingml/2006/picture">
                 <pic:pic xmlns:pic="http://schemas.openxmlformats.org/drawingml/2006/picture">
                   <pic:nvPicPr>
-                    <pic:cNvPr id="5" name="Picture 5" descr="/Users/robertovelasquezdean/Library/Group Containers/L48J367XN4.com.infraware.PolarisOffice/EngineTemp/1963/fImage30225159847.png"/>
+                    <pic:cNvPr id="5" name="Picture 5" descr="/Users/robertovelasquezdean/Library/Group Containers/L48J367XN4.com.infraware.PolarisOffice/EngineTemp/2398/fImage30225159847.png"/>
                     <pic:cNvPicPr>
                       <a:picLocks noChangeAspect="1" noChangeArrowheads="1"/>
                     </pic:cNvPicPr>
@@ -1988,7 +1988,7 @@
                   <pic:spPr>
                     <a:xfrm>
                       <a:off x="0" y="0"/>
-                      <a:ext cx="5733415" cy="975995"/>
+                      <a:ext cx="5734050" cy="976630"/>
                     </a:xfrm>
                     <a:prstGeom prst="rect"/>
                     <a:ln cap="flat"/>
@@ -2446,7 +2446,7 @@
         </w:rPr>
         <w:drawing>
           <wp:inline distT="0" distB="0" distL="0" distR="0">
-            <wp:extent cx="5732780" cy="386080"/>
+            <wp:extent cx="5733415" cy="386715"/>
             <wp:effectExtent l="0" t="0" r="0" b="0"/>
             <wp:docPr id="16" name="Imagen 6"/>
             <wp:cNvGraphicFramePr>
@@ -2456,7 +2456,7 @@
               <a:graphicData uri="http://schemas.openxmlformats.org/drawingml/2006/picture">
                 <pic:pic xmlns:pic="http://schemas.openxmlformats.org/drawingml/2006/picture">
                   <pic:nvPicPr>
-                    <pic:cNvPr id="6" name="Picture 6" descr="/Users/robertovelasquezdean/Library/Group Containers/L48J367XN4.com.infraware.PolarisOffice/EngineTemp/1963/fImage19173172377.png"/>
+                    <pic:cNvPr id="6" name="Picture 6" descr="/Users/robertovelasquezdean/Library/Group Containers/L48J367XN4.com.infraware.PolarisOffice/EngineTemp/2398/fImage19173172377.png"/>
                     <pic:cNvPicPr>
                       <a:picLocks noChangeAspect="1" noChangeArrowheads="1"/>
                     </pic:cNvPicPr>
@@ -2476,7 +2476,7 @@
                   <pic:spPr>
                     <a:xfrm>
                       <a:off x="0" y="0"/>
-                      <a:ext cx="5733415" cy="386715"/>
+                      <a:ext cx="5734050" cy="387350"/>
                     </a:xfrm>
                     <a:prstGeom prst="rect"/>
                     <a:ln cap="flat"/>
@@ -2925,7 +2925,7 @@
         </w:rPr>
         <w:drawing>
           <wp:inline distT="0" distB="0" distL="0" distR="0">
-            <wp:extent cx="3685540" cy="1563370"/>
+            <wp:extent cx="3686175" cy="1564005"/>
             <wp:effectExtent l="0" t="0" r="0" b="0"/>
             <wp:docPr id="17" name="Imagen 7"/>
             <wp:cNvGraphicFramePr>
@@ -2935,7 +2935,7 @@
               <a:graphicData uri="http://schemas.openxmlformats.org/drawingml/2006/picture">
                 <pic:pic xmlns:pic="http://schemas.openxmlformats.org/drawingml/2006/picture">
                   <pic:nvPicPr>
-                    <pic:cNvPr id="7" name="Picture 7" descr="/Users/robertovelasquezdean/Library/Group Containers/L48J367XN4.com.infraware.PolarisOffice/EngineTemp/1963/fImage3013219462.png"/>
+                    <pic:cNvPr id="7" name="Picture 7" descr="/Users/robertovelasquezdean/Library/Group Containers/L48J367XN4.com.infraware.PolarisOffice/EngineTemp/2398/fImage3013219462.png"/>
                     <pic:cNvPicPr>
                       <a:picLocks noChangeAspect="1" noChangeArrowheads="1"/>
                     </pic:cNvPicPr>
@@ -2955,7 +2955,7 @@
                   <pic:spPr>
                     <a:xfrm>
                       <a:off x="0" y="0"/>
-                      <a:ext cx="3686175" cy="1564005"/>
+                      <a:ext cx="3686809" cy="1564640"/>
                     </a:xfrm>
                     <a:prstGeom prst="rect"/>
                     <a:ln cap="flat"/>
@@ -3329,7 +3329,7 @@
         </w:rPr>
         <w:drawing>
           <wp:inline distT="0" distB="0" distL="0" distR="0">
-            <wp:extent cx="3259455" cy="1697355"/>
+            <wp:extent cx="3260090" cy="1697990"/>
             <wp:effectExtent l="0" t="0" r="0" b="0"/>
             <wp:docPr id="18" name="Imagen 8"/>
             <wp:cNvGraphicFramePr>
@@ -3339,7 +3339,7 @@
               <a:graphicData uri="http://schemas.openxmlformats.org/drawingml/2006/picture">
                 <pic:pic xmlns:pic="http://schemas.openxmlformats.org/drawingml/2006/picture">
                   <pic:nvPicPr>
-                    <pic:cNvPr id="8" name="Picture 8" descr="/Users/robertovelasquezdean/Library/Group Containers/L48J367XN4.com.infraware.PolarisOffice/EngineTemp/1963/fImage27311197723.png"/>
+                    <pic:cNvPr id="8" name="Picture 8" descr="/Users/robertovelasquezdean/Library/Group Containers/L48J367XN4.com.infraware.PolarisOffice/EngineTemp/2398/fImage27311197723.png"/>
                     <pic:cNvPicPr>
                       <a:picLocks noChangeAspect="1" noChangeArrowheads="1"/>
                     </pic:cNvPicPr>
@@ -3359,7 +3359,7 @@
                   <pic:spPr>
                     <a:xfrm>
                       <a:off x="0" y="0"/>
-                      <a:ext cx="3260090" cy="1697990"/>
+                      <a:ext cx="3260725" cy="1698625"/>
                     </a:xfrm>
                     <a:prstGeom prst="rect"/>
                     <a:ln cap="flat"/>
@@ -4247,7 +4247,7 @@
         </w:rPr>
         <w:drawing>
           <wp:inline distT="0" distB="0" distL="0" distR="0">
-            <wp:extent cx="3220085" cy="962660"/>
+            <wp:extent cx="3220720" cy="963294"/>
             <wp:effectExtent l="0" t="0" r="0" b="0"/>
             <wp:docPr id="19" name="Imagen 9"/>
             <wp:cNvGraphicFramePr>
@@ -4257,7 +4257,7 @@
               <a:graphicData uri="http://schemas.openxmlformats.org/drawingml/2006/picture">
                 <pic:pic xmlns:pic="http://schemas.openxmlformats.org/drawingml/2006/picture">
                   <pic:nvPicPr>
-                    <pic:cNvPr id="9" name="Picture 9" descr="/Users/robertovelasquezdean/Library/Group Containers/L48J367XN4.com.infraware.PolarisOffice/EngineTemp/1963/fImage17707217838.png"/>
+                    <pic:cNvPr id="9" name="Picture 9" descr="/Users/robertovelasquezdean/Library/Group Containers/L48J367XN4.com.infraware.PolarisOffice/EngineTemp/2398/fImage17707217838.png"/>
                     <pic:cNvPicPr>
                       <a:picLocks noChangeAspect="1" noChangeArrowheads="1"/>
                     </pic:cNvPicPr>
@@ -4277,7 +4277,7 @@
                   <pic:spPr>
                     <a:xfrm>
                       <a:off x="0" y="0"/>
-                      <a:ext cx="3220720" cy="963294"/>
+                      <a:ext cx="3221355" cy="963930"/>
                     </a:xfrm>
                     <a:prstGeom prst="rect"/>
                     <a:ln cap="flat"/>
@@ -4529,7 +4529,7 @@
         </w:rPr>
         <w:drawing>
           <wp:inline distT="0" distB="0" distL="0" distR="0">
-            <wp:extent cx="5732145" cy="502920"/>
+            <wp:extent cx="5732780" cy="503555"/>
             <wp:effectExtent l="0" t="0" r="0" b="0"/>
             <wp:docPr id="20" name="Imagen 10"/>
             <wp:cNvGraphicFramePr>
@@ -4539,7 +4539,7 @@
               <a:graphicData uri="http://schemas.openxmlformats.org/drawingml/2006/picture">
                 <pic:pic xmlns:pic="http://schemas.openxmlformats.org/drawingml/2006/picture">
                   <pic:nvPicPr>
-                    <pic:cNvPr id="10" name="Picture 10" descr="/Users/robertovelasquezdean/Library/Group Containers/L48J367XN4.com.infraware.PolarisOffice/EngineTemp/1963/fImage20748249508.png"/>
+                    <pic:cNvPr id="10" name="Picture 10" descr="/Users/robertovelasquezdean/Library/Group Containers/L48J367XN4.com.infraware.PolarisOffice/EngineTemp/2398/fImage20748249508.png"/>
                     <pic:cNvPicPr>
                       <a:picLocks noChangeAspect="1" noChangeArrowheads="1"/>
                     </pic:cNvPicPr>
@@ -4559,7 +4559,7 @@
                   <pic:spPr>
                     <a:xfrm>
                       <a:off x="0" y="0"/>
-                      <a:ext cx="5732780" cy="503555"/>
+                      <a:ext cx="5733415" cy="504190"/>
                     </a:xfrm>
                     <a:prstGeom prst="rect"/>
                     <a:ln cap="flat"/>
@@ -4639,218 +4639,6 @@
         <w:ind w:right="0" w:left="0" w:firstLine="0"/>
         <w:rPr>
           <w:i w:val="0"/>
-          <w:b w:val="0"/>
-          <w:color w:val="auto"/>
-          <w:sz w:val="20"/>
-          <w:szCs w:val="20"/>
-          <w:rFonts w:ascii="Times New Roman" w:eastAsia="Times New Roman" w:hAnsi="Times New Roman" w:hint="default"/>
-        </w:rPr>
-        <w:wordWrap w:val="0"/>
-        <w:autoSpaceDE w:val="0"/>
-        <w:autoSpaceDN w:val="0"/>
-      </w:pPr>
-      <w:r>
-        <w:rPr>
-          <w:i w:val="1"/>
-          <w:b w:val="0"/>
-          <w:color w:val="auto"/>
-          <w:sz w:val="20"/>
-          <w:szCs w:val="20"/>
-          <w:rFonts w:ascii="Times New Roman" w:eastAsia="Times New Roman" w:hAnsi="Times New Roman" w:hint="default"/>
-        </w:rPr>
-        <w:t xml:space="preserve">un dato: ejecute comando en consola:</w:t>
-      </w:r>
-      <w:r>
-        <w:rPr>
-          <w:i w:val="0"/>
-          <w:b w:val="0"/>
-          <w:color w:val="auto"/>
-          <w:sz w:val="20"/>
-          <w:szCs w:val="20"/>
-          <w:rFonts w:ascii="Times New Roman" w:eastAsia="Times New Roman" w:hAnsi="Times New Roman" w:hint="default"/>
-        </w:rPr>
-        <w:t xml:space="preserve"> </w:t>
-      </w:r>
-      <w:r>
-        <w:rPr>
-          <w:i w:val="0"/>
-          <w:b w:val="1"/>
-          <w:color w:val="auto"/>
-          <w:sz w:val="20"/>
-          <w:szCs w:val="20"/>
-          <w:rFonts w:ascii="Times New Roman" w:eastAsia="Times New Roman" w:hAnsi="Times New Roman" w:hint="default"/>
-        </w:rPr>
-        <w:t xml:space="preserve">defaults write com.apple.finder AppleShowAllFiles TRUE</w:t>
-      </w:r>
-      <w:r>
-        <w:rPr>
-          <w:i w:val="0"/>
-          <w:b w:val="0"/>
-          <w:color w:val="auto"/>
-          <w:sz w:val="20"/>
-          <w:szCs w:val="20"/>
-          <w:rFonts w:ascii="Times New Roman" w:eastAsia="Times New Roman" w:hAnsi="Times New Roman" w:hint="default"/>
-        </w:rPr>
-        <w:t xml:space="preserve"> </w:t>
-      </w:r>
-      <w:r>
-        <w:rPr>
-          <w:i w:val="1"/>
-          <w:b w:val="0"/>
-          <w:color w:val="auto"/>
-          <w:sz w:val="20"/>
-          <w:szCs w:val="20"/>
-          <w:rFonts w:ascii="Times New Roman" w:eastAsia="Times New Roman" w:hAnsi="Times New Roman" w:hint="default"/>
-        </w:rPr>
-        <w:t xml:space="preserve">(presione </w:t>
-      </w:r>
-      <w:r>
-        <w:rPr>
-          <w:i w:val="1"/>
-          <w:b w:val="0"/>
-          <w:color w:val="auto"/>
-          <w:sz w:val="20"/>
-          <w:szCs w:val="20"/>
-          <w:rFonts w:ascii="Times New Roman" w:eastAsia="Times New Roman" w:hAnsi="Times New Roman" w:hint="default"/>
-        </w:rPr>
-        <w:t>Enter),</w:t>
-      </w:r>
-    </w:p>
-    <w:p>
-      <w:pPr>
-        <w:numPr>
-          <w:ilvl w:val="0"/>
-          <w:numId w:val="0"/>
-        </w:numPr>
-        <w:jc w:val="both"/>
-        <w:spacing w:lineRule="auto" w:line="259" w:before="0" w:after="160"/>
-        <w:widowControl w:val="1"/>
-        <w:ind w:right="0" w:left="0" w:firstLine="0"/>
-        <w:rPr>
-          <w:i w:val="0"/>
-          <w:b w:val="0"/>
-          <w:color w:val="auto"/>
-          <w:sz w:val="20"/>
-          <w:szCs w:val="20"/>
-          <w:rFonts w:ascii="Times New Roman" w:eastAsia="Times New Roman" w:hAnsi="Times New Roman" w:hint="default"/>
-        </w:rPr>
-        <w:wordWrap w:val="0"/>
-        <w:autoSpaceDE w:val="0"/>
-        <w:autoSpaceDN w:val="0"/>
-      </w:pPr>
-      <w:r>
-        <w:rPr>
-          <w:i w:val="1"/>
-          <w:b w:val="0"/>
-          <w:color w:val="auto"/>
-          <w:sz w:val="20"/>
-          <w:szCs w:val="20"/>
-          <w:rFonts w:ascii="Times New Roman" w:eastAsia="Times New Roman" w:hAnsi="Times New Roman" w:hint="default"/>
-        </w:rPr>
-        <w:t xml:space="preserve">luego ejecute comando:</w:t>
-      </w:r>
-      <w:r>
-        <w:rPr>
-          <w:i w:val="0"/>
-          <w:b w:val="0"/>
-          <w:color w:val="auto"/>
-          <w:sz w:val="20"/>
-          <w:szCs w:val="20"/>
-          <w:rFonts w:ascii="Times New Roman" w:eastAsia="Times New Roman" w:hAnsi="Times New Roman" w:hint="default"/>
-        </w:rPr>
-        <w:t xml:space="preserve"> </w:t>
-      </w:r>
-      <w:r>
-        <w:rPr>
-          <w:i w:val="0"/>
-          <w:b w:val="1"/>
-          <w:color w:val="auto"/>
-          <w:sz w:val="20"/>
-          <w:szCs w:val="20"/>
-          <w:rFonts w:ascii="Times New Roman" w:eastAsia="Times New Roman" w:hAnsi="Times New Roman" w:hint="default"/>
-        </w:rPr>
-        <w:t xml:space="preserve">KillAll Finder</w:t>
-      </w:r>
-      <w:r>
-        <w:rPr>
-          <w:i w:val="0"/>
-          <w:b w:val="0"/>
-          <w:color w:val="auto"/>
-          <w:sz w:val="20"/>
-          <w:szCs w:val="20"/>
-          <w:rFonts w:ascii="Times New Roman" w:eastAsia="Times New Roman" w:hAnsi="Times New Roman" w:hint="default"/>
-        </w:rPr>
-        <w:t xml:space="preserve"> </w:t>
-      </w:r>
-      <w:r>
-        <w:rPr>
-          <w:i w:val="1"/>
-          <w:b w:val="0"/>
-          <w:color w:val="auto"/>
-          <w:sz w:val="20"/>
-          <w:szCs w:val="20"/>
-          <w:rFonts w:ascii="Times New Roman" w:eastAsia="Times New Roman" w:hAnsi="Times New Roman" w:hint="default"/>
-        </w:rPr>
-        <w:t xml:space="preserve">(presione Enter). </w:t>
-      </w:r>
-      <w:r>
-        <w:rPr>
-          <w:i w:val="0"/>
-          <w:b w:val="0"/>
-          <w:color w:val="auto"/>
-          <w:sz w:val="20"/>
-          <w:szCs w:val="20"/>
-          <w:rFonts w:ascii="Times New Roman" w:eastAsia="Times New Roman" w:hAnsi="Times New Roman" w:hint="default"/>
-        </w:rPr>
-        <w:t xml:space="preserve">Todo este proceso para ver archivos ocultos. Sólo </w:t>
-      </w:r>
-      <w:r>
-        <w:rPr>
-          <w:i w:val="0"/>
-          <w:b w:val="0"/>
-          <w:color w:val="auto"/>
-          <w:sz w:val="20"/>
-          <w:szCs w:val="20"/>
-          <w:rFonts w:ascii="Times New Roman" w:eastAsia="Times New Roman" w:hAnsi="Times New Roman" w:hint="default"/>
-        </w:rPr>
-        <w:t xml:space="preserve">copie y pegue (y respete las mayusculas y minusculas).</w:t>
-      </w:r>
-    </w:p>
-    <w:p>
-      <w:pPr>
-        <w:numPr>
-          <w:ilvl w:val="0"/>
-          <w:numId w:val="0"/>
-        </w:numPr>
-        <w:jc w:val="both"/>
-        <w:spacing w:lineRule="auto" w:line="259" w:before="0" w:after="160"/>
-        <w:widowControl w:val="1"/>
-        <w:ind w:right="0" w:left="0" w:firstLine="0"/>
-        <w:rPr>
-          <w:i w:val="0"/>
-          <w:b w:val="0"/>
-          <w:color w:val="auto"/>
-          <w:sz w:val="20"/>
-          <w:szCs w:val="20"/>
-          <w:rFonts w:ascii="Times New Roman" w:eastAsia="Times New Roman" w:hAnsi="Times New Roman" w:hint="default"/>
-        </w:rPr>
-        <w:wordWrap w:val="0"/>
-        <w:autoSpaceDE w:val="0"/>
-        <w:autoSpaceDN w:val="0"/>
-      </w:pPr>
-    </w:p>
-    <w:p>
-      <w:pPr>
-        <w:numPr>
-          <w:ilvl w:val="0"/>
-          <w:numId w:val="0"/>
-        </w:numPr>
-        <w:jc w:val="both"/>
-        <w:spacing w:lineRule="auto" w:line="259" w:before="0" w:after="160"/>
-        <w:widowControl w:val="1"/>
-        <w:ind w:right="0" w:left="0" w:firstLine="0"/>
-        <w:rPr>
-          <w:i w:val="0"/>
           <w:b w:val="1"/>
           <w:color w:val="auto"/>
           <w:sz w:val="22"/>
@@ -4871,6 +4659,2675 @@
           <w:rFonts w:ascii="Times New Roman" w:eastAsia="Times New Roman" w:hAnsi="Times New Roman" w:hint="default"/>
         </w:rPr>
         <w:t xml:space="preserve">Ahora sí, conexión a GitHub con SSH</w:t>
+      </w:r>
+    </w:p>
+    <w:p>
+      <w:pPr>
+        <w:numPr>
+          <w:ilvl w:val="0"/>
+          <w:numId w:val="0"/>
+        </w:numPr>
+        <w:jc w:val="both"/>
+        <w:spacing w:lineRule="auto" w:line="259" w:before="0" w:after="160"/>
+        <w:widowControl w:val="1"/>
+        <w:ind w:right="0" w:left="0" w:firstLine="0"/>
+        <w:rPr>
+          <w:spacing w:val="0"/>
+          <w:vertAlign w:val="baseline"/>
+          <w:i w:val="0"/>
+          <w:b w:val="0"/>
+          <w:color w:val="auto"/>
+          <w:position w:val="0"/>
+          <w:sz w:val="20"/>
+          <w:szCs w:val="20"/>
+          <w:smallCaps w:val="0"/>
+          <w:rFonts w:ascii="Times New Roman" w:eastAsia="Times New Roman" w:hAnsi="Times New Roman" w:hint="default"/>
+        </w:rPr>
+        <w:wordWrap w:val="0"/>
+        <w:autoSpaceDE w:val="0"/>
+        <w:autoSpaceDN w:val="0"/>
+      </w:pPr>
+      <w:r>
+        <w:rPr>
+          <w:spacing w:val="0"/>
+          <w:vertAlign w:val="baseline"/>
+          <w:i w:val="1"/>
+          <w:b w:val="0"/>
+          <w:color w:val="auto"/>
+          <w:position w:val="0"/>
+          <w:sz w:val="20"/>
+          <w:szCs w:val="20"/>
+          <w:smallCaps w:val="0"/>
+          <w:rFonts w:ascii="Times New Roman" w:eastAsia="Times New Roman" w:hAnsi="Times New Roman" w:hint="default"/>
+        </w:rPr>
+        <w:t xml:space="preserve">Algo importante para aclarar antes de empezar:</w:t>
+      </w:r>
+      <w:r>
+        <w:rPr>
+          <w:spacing w:val="0"/>
+          <w:vertAlign w:val="baseline"/>
+          <w:i w:val="0"/>
+          <w:b w:val="0"/>
+          <w:color w:val="auto"/>
+          <w:position w:val="0"/>
+          <w:sz w:val="20"/>
+          <w:szCs w:val="20"/>
+          <w:smallCaps w:val="0"/>
+          <w:rFonts w:ascii="Times New Roman" w:eastAsia="Times New Roman" w:hAnsi="Times New Roman" w:hint="default"/>
+        </w:rPr>
+        <w:t xml:space="preserve"> si usted hace uso de varios computadores, digamos, tres. Los </w:t>
+      </w:r>
+      <w:r>
+        <w:rPr>
+          <w:spacing w:val="0"/>
+          <w:vertAlign w:val="baseline"/>
+          <w:i w:val="0"/>
+          <w:b w:val="0"/>
+          <w:color w:val="auto"/>
+          <w:position w:val="0"/>
+          <w:sz w:val="20"/>
+          <w:szCs w:val="20"/>
+          <w:smallCaps w:val="0"/>
+          <w:rFonts w:ascii="Times New Roman" w:eastAsia="Times New Roman" w:hAnsi="Times New Roman" w:hint="default"/>
+        </w:rPr>
+        <w:t xml:space="preserve">tres deben generar sus propias llaves SSH (su llave pública y su llave privada para cada tal) y hacer el mismo </w:t>
+      </w:r>
+      <w:r>
+        <w:rPr>
+          <w:spacing w:val="0"/>
+          <w:vertAlign w:val="baseline"/>
+          <w:i w:val="0"/>
+          <w:b w:val="0"/>
+          <w:color w:val="auto"/>
+          <w:position w:val="0"/>
+          <w:sz w:val="20"/>
+          <w:szCs w:val="20"/>
+          <w:smallCaps w:val="0"/>
+          <w:rFonts w:ascii="Times New Roman" w:eastAsia="Times New Roman" w:hAnsi="Times New Roman" w:hint="default"/>
+        </w:rPr>
+        <w:t xml:space="preserve">proceso que, anteriormente, ya fue explicado. Luego, con cada par de llaves SSH generadas en cada </w:t>
+      </w:r>
+      <w:r>
+        <w:rPr>
+          <w:spacing w:val="0"/>
+          <w:vertAlign w:val="baseline"/>
+          <w:i w:val="0"/>
+          <w:b w:val="0"/>
+          <w:color w:val="auto"/>
+          <w:position w:val="0"/>
+          <w:sz w:val="20"/>
+          <w:szCs w:val="20"/>
+          <w:smallCaps w:val="0"/>
+          <w:rFonts w:ascii="Times New Roman" w:eastAsia="Times New Roman" w:hAnsi="Times New Roman" w:hint="default"/>
+        </w:rPr>
+        <w:t xml:space="preserve">computadora, debe conectarse a su mismo repositorio en GitHub... lo que ahora explicaremos. </w:t>
+      </w:r>
+    </w:p>
+    <w:p>
+      <w:pPr>
+        <w:numPr>
+          <w:ilvl w:val="0"/>
+          <w:numId w:val="0"/>
+        </w:numPr>
+        <w:jc w:val="both"/>
+        <w:spacing w:lineRule="auto" w:line="259" w:before="0" w:after="160"/>
+        <w:widowControl w:val="1"/>
+        <w:ind w:right="0" w:left="0" w:firstLine="0"/>
+        <w:rPr>
+          <w:spacing w:val="0"/>
+          <w:vertAlign w:val="baseline"/>
+          <w:i w:val="1"/>
+          <w:b w:val="0"/>
+          <w:color w:val="auto"/>
+          <w:position w:val="0"/>
+          <w:sz w:val="20"/>
+          <w:szCs w:val="20"/>
+          <w:smallCaps w:val="0"/>
+          <w:rFonts w:ascii="Times New Roman" w:eastAsia="Times New Roman" w:hAnsi="Times New Roman" w:hint="default"/>
+        </w:rPr>
+        <w:wordWrap w:val="0"/>
+        <w:autoSpaceDE w:val="0"/>
+        <w:autoSpaceDN w:val="0"/>
+      </w:pPr>
+      <w:r>
+        <w:rPr>
+          <w:spacing w:val="0"/>
+          <w:vertAlign w:val="baseline"/>
+          <w:i w:val="1"/>
+          <w:b w:val="0"/>
+          <w:color w:val="auto"/>
+          <w:position w:val="0"/>
+          <w:sz w:val="20"/>
+          <w:szCs w:val="20"/>
+          <w:smallCaps w:val="0"/>
+          <w:rFonts w:ascii="Times New Roman" w:eastAsia="Times New Roman" w:hAnsi="Times New Roman" w:hint="default"/>
+        </w:rPr>
+        <w:t xml:space="preserve">pd. Es mejor tener llaves propias SSH para cada dispositivo; esto por un mismo tema de seguridad, no es bueno </w:t>
+      </w:r>
+      <w:r>
+        <w:rPr>
+          <w:spacing w:val="0"/>
+          <w:vertAlign w:val="baseline"/>
+          <w:i w:val="1"/>
+          <w:b w:val="0"/>
+          <w:color w:val="auto"/>
+          <w:position w:val="0"/>
+          <w:sz w:val="20"/>
+          <w:szCs w:val="20"/>
+          <w:smallCaps w:val="0"/>
+          <w:rFonts w:ascii="Times New Roman" w:eastAsia="Times New Roman" w:hAnsi="Times New Roman" w:hint="default"/>
+        </w:rPr>
+        <w:t xml:space="preserve">compartir llaves privadas de computador a otro (incluso aunque los computadores sean de un mismo dueño).</w:t>
+      </w:r>
+    </w:p>
+    <w:p>
+      <w:pPr>
+        <w:numPr>
+          <w:ilvl w:val="0"/>
+          <w:numId w:val="0"/>
+        </w:numPr>
+        <w:jc w:val="both"/>
+        <w:spacing w:lineRule="auto" w:line="259" w:before="0" w:after="160"/>
+        <w:widowControl w:val="1"/>
+        <w:ind w:right="0" w:left="0" w:firstLine="0"/>
+        <w:rPr>
+          <w:spacing w:val="0"/>
+          <w:vertAlign w:val="baseline"/>
+          <w:i w:val="0"/>
+          <w:b w:val="1"/>
+          <w:color w:val="auto"/>
+          <w:position w:val="0"/>
+          <w:sz w:val="20"/>
+          <w:szCs w:val="20"/>
+          <w:smallCaps w:val="0"/>
+          <w:rFonts w:ascii="Times New Roman" w:eastAsia="Times New Roman" w:hAnsi="Times New Roman" w:hint="default"/>
+        </w:rPr>
+        <w:wordWrap w:val="0"/>
+        <w:autoSpaceDE w:val="0"/>
+        <w:autoSpaceDN w:val="0"/>
+      </w:pPr>
+      <w:r>
+        <w:rPr>
+          <w:spacing w:val="0"/>
+          <w:vertAlign w:val="baseline"/>
+          <w:i w:val="0"/>
+          <w:b w:val="1"/>
+          <w:color w:val="auto"/>
+          <w:position w:val="0"/>
+          <w:sz w:val="20"/>
+          <w:szCs w:val="20"/>
+          <w:smallCaps w:val="0"/>
+          <w:rFonts w:ascii="Times New Roman" w:eastAsia="Times New Roman" w:hAnsi="Times New Roman" w:hint="default"/>
+        </w:rPr>
+        <w:t xml:space="preserve">Ahora sí! Vamos con GitHub.</w:t>
+      </w:r>
+    </w:p>
+    <w:p>
+      <w:pPr>
+        <w:numPr>
+          <w:ilvl w:val="0"/>
+          <w:numId w:val="0"/>
+        </w:numPr>
+        <w:jc w:val="both"/>
+        <w:spacing w:lineRule="auto" w:line="259" w:before="0" w:after="160"/>
+        <w:widowControl w:val="1"/>
+        <w:ind w:right="0" w:left="0" w:firstLine="0"/>
+        <w:rPr>
+          <w:spacing w:val="0"/>
+          <w:vertAlign w:val="baseline"/>
+          <w:i w:val="0"/>
+          <w:b w:val="0"/>
+          <w:color w:val="auto"/>
+          <w:position w:val="0"/>
+          <w:sz w:val="20"/>
+          <w:szCs w:val="20"/>
+          <w:smallCaps w:val="0"/>
+          <w:rFonts w:ascii="Times New Roman" w:eastAsia="Times New Roman" w:hAnsi="Times New Roman" w:hint="default"/>
+        </w:rPr>
+        <w:wordWrap w:val="0"/>
+        <w:autoSpaceDE w:val="0"/>
+        <w:autoSpaceDN w:val="0"/>
+      </w:pPr>
+      <w:r>
+        <w:rPr>
+          <w:spacing w:val="0"/>
+          <w:vertAlign w:val="baseline"/>
+          <w:i w:val="0"/>
+          <w:b w:val="0"/>
+          <w:color w:val="auto"/>
+          <w:position w:val="0"/>
+          <w:sz w:val="20"/>
+          <w:szCs w:val="20"/>
+          <w:smallCaps w:val="0"/>
+          <w:rFonts w:ascii="Times New Roman" w:eastAsia="Times New Roman" w:hAnsi="Times New Roman" w:hint="default"/>
+        </w:rPr>
+        <w:t xml:space="preserve">Tome su llave pública SSH, copiela y vayase a GitHub. Estando en </w:t>
+      </w:r>
+      <w:r>
+        <w:rPr>
+          <w:spacing w:val="0"/>
+          <w:vertAlign w:val="baseline"/>
+          <w:i w:val="1"/>
+          <w:b w:val="0"/>
+          <w:color w:val="auto"/>
+          <w:position w:val="0"/>
+          <w:sz w:val="20"/>
+          <w:szCs w:val="20"/>
+          <w:smallCaps w:val="0"/>
+          <w:rFonts w:ascii="Times New Roman" w:eastAsia="Times New Roman" w:hAnsi="Times New Roman" w:hint="default"/>
+        </w:rPr>
+        <w:t xml:space="preserve">GitHub </w:t>
+      </w:r>
+      <w:r>
+        <w:rPr>
+          <w:spacing w:val="0"/>
+          <w:vertAlign w:val="baseline"/>
+          <w:i w:val="0"/>
+          <w:b w:val="0"/>
+          <w:color w:val="auto"/>
+          <w:position w:val="0"/>
+          <w:sz w:val="20"/>
+          <w:szCs w:val="20"/>
+          <w:smallCaps w:val="0"/>
+          <w:rFonts w:ascii="Times New Roman" w:eastAsia="Times New Roman" w:hAnsi="Times New Roman" w:hint="default"/>
+        </w:rPr>
+        <w:t xml:space="preserve">se va a la sesión de </w:t>
+      </w:r>
+      <w:r>
+        <w:rPr>
+          <w:spacing w:val="0"/>
+          <w:vertAlign w:val="baseline"/>
+          <w:i w:val="1"/>
+          <w:b w:val="1"/>
+          <w:color w:val="auto"/>
+          <w:position w:val="0"/>
+          <w:sz w:val="20"/>
+          <w:szCs w:val="20"/>
+          <w:smallCaps w:val="0"/>
+          <w:rFonts w:ascii="Times New Roman" w:eastAsia="Times New Roman" w:hAnsi="Times New Roman" w:hint="default"/>
+        </w:rPr>
+        <w:t>Settings</w:t>
+      </w:r>
+      <w:r>
+        <w:rPr>
+          <w:spacing w:val="0"/>
+          <w:vertAlign w:val="baseline"/>
+          <w:i w:val="1"/>
+          <w:b w:val="0"/>
+          <w:color w:val="auto"/>
+          <w:position w:val="0"/>
+          <w:sz w:val="20"/>
+          <w:szCs w:val="20"/>
+          <w:smallCaps w:val="0"/>
+          <w:rFonts w:ascii="Times New Roman" w:eastAsia="Times New Roman" w:hAnsi="Times New Roman" w:hint="default"/>
+        </w:rPr>
+        <w:t xml:space="preserve"> </w:t>
+      </w:r>
+      <w:r>
+        <w:rPr>
+          <w:spacing w:val="0"/>
+          <w:vertAlign w:val="baseline"/>
+          <w:i w:val="0"/>
+          <w:b w:val="0"/>
+          <w:color w:val="auto"/>
+          <w:position w:val="0"/>
+          <w:sz w:val="20"/>
+          <w:szCs w:val="20"/>
+          <w:smallCaps w:val="0"/>
+          <w:rFonts w:ascii="Times New Roman" w:eastAsia="Times New Roman" w:hAnsi="Times New Roman" w:hint="default"/>
+        </w:rPr>
+        <w:t xml:space="preserve">y, </w:t>
+      </w:r>
+      <w:r>
+        <w:rPr>
+          <w:spacing w:val="0"/>
+          <w:vertAlign w:val="baseline"/>
+          <w:i w:val="0"/>
+          <w:b w:val="0"/>
+          <w:color w:val="auto"/>
+          <w:position w:val="0"/>
+          <w:sz w:val="20"/>
+          <w:szCs w:val="20"/>
+          <w:smallCaps w:val="0"/>
+          <w:rFonts w:ascii="Times New Roman" w:eastAsia="Times New Roman" w:hAnsi="Times New Roman" w:hint="default"/>
+        </w:rPr>
+        <w:t xml:space="preserve">posteriormente, se va al apartado que dice: </w:t>
+      </w:r>
+      <w:r>
+        <w:rPr>
+          <w:spacing w:val="0"/>
+          <w:vertAlign w:val="baseline"/>
+          <w:i w:val="1"/>
+          <w:b w:val="1"/>
+          <w:color w:val="auto"/>
+          <w:position w:val="0"/>
+          <w:sz w:val="20"/>
+          <w:szCs w:val="20"/>
+          <w:smallCaps w:val="0"/>
+          <w:rFonts w:ascii="Times New Roman" w:eastAsia="Times New Roman" w:hAnsi="Times New Roman" w:hint="default"/>
+        </w:rPr>
+        <w:t xml:space="preserve">“SSH and GPG keys”</w:t>
+      </w:r>
+      <w:r>
+        <w:rPr>
+          <w:spacing w:val="0"/>
+          <w:vertAlign w:val="baseline"/>
+          <w:i w:val="1"/>
+          <w:b w:val="0"/>
+          <w:color w:val="auto"/>
+          <w:position w:val="0"/>
+          <w:sz w:val="20"/>
+          <w:szCs w:val="20"/>
+          <w:smallCaps w:val="0"/>
+          <w:rFonts w:ascii="Times New Roman" w:eastAsia="Times New Roman" w:hAnsi="Times New Roman" w:hint="default"/>
+        </w:rPr>
+        <w:t xml:space="preserve">, tal que así: </w:t>
+      </w:r>
+    </w:p>
+    <w:p>
+      <w:pPr>
+        <w:numPr>
+          <w:ilvl w:val="0"/>
+          <w:numId w:val="0"/>
+        </w:numPr>
+        <w:jc w:val="both"/>
+        <w:spacing w:lineRule="auto" w:line="259" w:before="0" w:after="160"/>
+        <w:widowControl w:val="1"/>
+        <w:ind w:right="0" w:left="0" w:firstLine="0"/>
+        <w:rPr>
+          <w:spacing w:val="0"/>
+          <w:vertAlign w:val="baseline"/>
+          <w:i w:val="1"/>
+          <w:b w:val="1"/>
+          <w:color w:val="auto"/>
+          <w:position w:val="0"/>
+          <w:sz w:val="20"/>
+          <w:szCs w:val="20"/>
+          <w:smallCaps w:val="0"/>
+          <w:rFonts w:ascii="Times New Roman" w:eastAsia="Times New Roman" w:hAnsi="Times New Roman" w:hint="default"/>
+        </w:rPr>
+        <w:wordWrap w:val="0"/>
+        <w:autoSpaceDE w:val="0"/>
+        <w:autoSpaceDN w:val="0"/>
+      </w:pPr>
+      <w:r>
+        <w:rPr>
+          <w:sz w:val="20"/>
+        </w:rPr>
+        <w:drawing>
+          <wp:anchor distT="0" distB="0" distL="0" distR="0" simplePos="0" relativeHeight="251624971" behindDoc="0" locked="0" layoutInCell="1" allowOverlap="1">
+            <wp:simplePos x="0" y="0"/>
+            <wp:positionH relativeFrom="margin">
+              <wp:posOffset>242575</wp:posOffset>
+            </wp:positionH>
+            <wp:positionV relativeFrom="margin">
+              <wp:posOffset>2155830</wp:posOffset>
+            </wp:positionV>
+            <wp:extent cx="1257935" cy="3212465"/>
+            <wp:effectExtent l="0" t="0" r="0" b="0"/>
+            <wp:wrapSquare wrapText="bothSides"/>
+            <wp:docPr id="24" name="Imagen 11"/>
+            <wp:cNvGraphicFramePr>
+              <a:graphicFrameLocks xmlns:a="http://schemas.openxmlformats.org/drawingml/2006/main" noChangeAspect="1"/>
+            </wp:cNvGraphicFramePr>
+            <a:graphic xmlns:a="http://schemas.openxmlformats.org/drawingml/2006/main">
+              <a:graphicData uri="http://schemas.openxmlformats.org/drawingml/2006/picture">
+                <pic:pic xmlns:pic="http://schemas.openxmlformats.org/drawingml/2006/picture">
+                  <pic:nvPicPr>
+                    <pic:cNvPr id="11" name="Picture 11" descr="/Users/robertovelasquezdean/Library/Group Containers/L48J367XN4.com.infraware.PolarisOffice/EngineTemp/2398/fImage37090249486.png"/>
+                    <pic:cNvPicPr>
+                      <a:picLocks noChangeAspect="1" noChangeArrowheads="1"/>
+                    </pic:cNvPicPr>
+                  </pic:nvPicPr>
+                  <pic:blipFill>
+                    <a:blip r:embed="rId15">
+                      <a:extLst>
+                        <a:ext uri="{28A0092B-C50C-407E-A947-70E740481C1C}">
+                          <a14:useLocalDpi xmlns:a14="http://schemas.microsoft.com/office/drawing/2010/main" val="0"/>
+                        </a:ext>
+                      </a:extLst>
+                    </a:blip>
+                    <a:stretch>
+                      <a:fillRect/>
+                    </a:stretch>
+                  </pic:blipFill>
+                  <pic:spPr>
+                    <a:xfrm>
+                      <a:off x="0" y="0"/>
+                      <a:ext cx="1258570" cy="3213100"/>
+                    </a:xfrm>
+                    <a:prstGeom prst="rect"/>
+                    <a:ln cap="flat"/>
+                  </pic:spPr>
+                </pic:pic>
+              </a:graphicData>
+            </a:graphic>
+          </wp:anchor>
+        </w:drawing>
+      </w:r>
+      <w:r>
+        <w:rPr>
+          <w:sz w:val="20"/>
+        </w:rPr>
+        <w:drawing>
+          <wp:anchor distT="0" distB="0" distL="0" distR="0" simplePos="0" relativeHeight="251624972" behindDoc="0" locked="0" layoutInCell="1" allowOverlap="1">
+            <wp:simplePos x="0" y="0"/>
+            <wp:positionH relativeFrom="margin">
+              <wp:posOffset>2022480</wp:posOffset>
+            </wp:positionH>
+            <wp:positionV relativeFrom="margin">
+              <wp:posOffset>2139320</wp:posOffset>
+            </wp:positionV>
+            <wp:extent cx="1412240" cy="3108325"/>
+            <wp:effectExtent l="0" t="0" r="0" b="0"/>
+            <wp:wrapSquare wrapText="bothSides"/>
+            <wp:docPr id="27" name="Imagen 12"/>
+            <wp:cNvGraphicFramePr>
+              <a:graphicFrameLocks xmlns:a="http://schemas.openxmlformats.org/drawingml/2006/main" noChangeAspect="1"/>
+            </wp:cNvGraphicFramePr>
+            <a:graphic xmlns:a="http://schemas.openxmlformats.org/drawingml/2006/main">
+              <a:graphicData uri="http://schemas.openxmlformats.org/drawingml/2006/picture">
+                <pic:pic xmlns:pic="http://schemas.openxmlformats.org/drawingml/2006/picture">
+                  <pic:nvPicPr>
+                    <pic:cNvPr id="12" name="Picture 12" descr="/Users/robertovelasquezdean/Library/Group Containers/L48J367XN4.com.infraware.PolarisOffice/EngineTemp/2398/fImage36643276856.png"/>
+                    <pic:cNvPicPr>
+                      <a:picLocks noChangeAspect="1" noChangeArrowheads="1"/>
+                    </pic:cNvPicPr>
+                  </pic:nvPicPr>
+                  <pic:blipFill>
+                    <a:blip r:embed="rId16">
+                      <a:extLst>
+                        <a:ext uri="{28A0092B-C50C-407E-A947-70E740481C1C}">
+                          <a14:useLocalDpi xmlns:a14="http://schemas.microsoft.com/office/drawing/2010/main" val="0"/>
+                        </a:ext>
+                      </a:extLst>
+                    </a:blip>
+                    <a:srcRect b="731"/>
+                    <a:stretch>
+                      <a:fillRect/>
+                    </a:stretch>
+                  </pic:blipFill>
+                  <pic:spPr>
+                    <a:xfrm>
+                      <a:off x="0" y="0"/>
+                      <a:ext cx="1412875" cy="3108960"/>
+                    </a:xfrm>
+                    <a:prstGeom prst="rect"/>
+                    <a:ln cap="flat"/>
+                  </pic:spPr>
+                </pic:pic>
+              </a:graphicData>
+            </a:graphic>
+          </wp:anchor>
+        </w:drawing>
+      </w:r>
+      <w:r>
+        <w:rPr>
+          <w:spacing w:val="0"/>
+          <w:vertAlign w:val="baseline"/>
+          <w:i w:val="1"/>
+          <w:b w:val="1"/>
+          <w:color w:val="auto"/>
+          <w:position w:val="0"/>
+          <w:sz w:val="20"/>
+          <w:szCs w:val="20"/>
+          <w:smallCaps w:val="0"/>
+          <w:rFonts w:ascii="Times New Roman" w:eastAsia="Times New Roman" w:hAnsi="Times New Roman" w:hint="default"/>
+        </w:rPr>
+        <w:t>1)</w:t>
+      </w:r>
+      <w:r>
+        <w:rPr>
+          <w:spacing w:val="0"/>
+          <w:vertAlign w:val="baseline"/>
+          <w:i w:val="1"/>
+          <w:b w:val="1"/>
+          <w:color w:val="auto"/>
+          <w:position w:val="0"/>
+          <w:sz w:val="20"/>
+          <w:szCs w:val="20"/>
+          <w:smallCaps w:val="0"/>
+          <w:rFonts w:ascii="Times New Roman" w:eastAsia="Times New Roman" w:hAnsi="Times New Roman" w:hint="default"/>
+        </w:rPr>
+        <w:tab/>
+      </w:r>
+      <w:r>
+        <w:rPr>
+          <w:spacing w:val="0"/>
+          <w:vertAlign w:val="baseline"/>
+          <w:i w:val="1"/>
+          <w:b w:val="1"/>
+          <w:color w:val="auto"/>
+          <w:position w:val="0"/>
+          <w:sz w:val="20"/>
+          <w:szCs w:val="20"/>
+          <w:smallCaps w:val="0"/>
+          <w:rFonts w:ascii="Times New Roman" w:eastAsia="Times New Roman" w:hAnsi="Times New Roman" w:hint="default"/>
+        </w:rPr>
+        <w:t xml:space="preserve">    2) </w:t>
+      </w:r>
+    </w:p>
+    <w:p>
+      <w:pPr>
+        <w:numPr>
+          <w:ilvl w:val="0"/>
+          <w:numId w:val="0"/>
+        </w:numPr>
+        <w:jc w:val="both"/>
+        <w:spacing w:lineRule="auto" w:line="259" w:before="0" w:after="160"/>
+        <w:widowControl w:val="1"/>
+        <w:ind w:right="0" w:left="0" w:firstLine="0"/>
+        <w:rPr>
+          <w:spacing w:val="0"/>
+          <w:vertAlign w:val="baseline"/>
+          <w:i w:val="1"/>
+          <w:b w:val="1"/>
+          <w:color w:val="auto"/>
+          <w:position w:val="0"/>
+          <w:sz w:val="20"/>
+          <w:szCs w:val="20"/>
+          <w:smallCaps w:val="0"/>
+          <w:rFonts w:ascii="Times New Roman" w:eastAsia="Times New Roman" w:hAnsi="Times New Roman" w:hint="default"/>
+        </w:rPr>
+        <w:wordWrap w:val="0"/>
+        <w:autoSpaceDE w:val="0"/>
+        <w:autoSpaceDN w:val="0"/>
+      </w:pPr>
+    </w:p>
+    <w:p>
+      <w:pPr>
+        <w:numPr>
+          <w:ilvl w:val="0"/>
+          <w:numId w:val="0"/>
+        </w:numPr>
+        <w:jc w:val="both"/>
+        <w:spacing w:lineRule="auto" w:line="259" w:before="0" w:after="160"/>
+        <w:widowControl w:val="1"/>
+        <w:ind w:right="0" w:left="0" w:firstLine="0"/>
+        <w:rPr>
+          <w:spacing w:val="0"/>
+          <w:vertAlign w:val="baseline"/>
+          <w:i w:val="1"/>
+          <w:b w:val="1"/>
+          <w:color w:val="auto"/>
+          <w:position w:val="0"/>
+          <w:sz w:val="20"/>
+          <w:szCs w:val="20"/>
+          <w:smallCaps w:val="0"/>
+          <w:rFonts w:ascii="Times New Roman" w:eastAsia="Times New Roman" w:hAnsi="Times New Roman" w:hint="default"/>
+        </w:rPr>
+        <w:wordWrap w:val="0"/>
+        <w:autoSpaceDE w:val="0"/>
+        <w:autoSpaceDN w:val="0"/>
+      </w:pPr>
+    </w:p>
+    <w:p>
+      <w:pPr>
+        <w:numPr>
+          <w:ilvl w:val="0"/>
+          <w:numId w:val="0"/>
+        </w:numPr>
+        <w:jc w:val="both"/>
+        <w:spacing w:lineRule="auto" w:line="259" w:before="0" w:after="160"/>
+        <w:widowControl w:val="1"/>
+        <w:ind w:right="0" w:left="0" w:firstLine="0"/>
+        <w:rPr>
+          <w:spacing w:val="0"/>
+          <w:vertAlign w:val="baseline"/>
+          <w:i w:val="1"/>
+          <w:b w:val="1"/>
+          <w:color w:val="auto"/>
+          <w:position w:val="0"/>
+          <w:sz w:val="20"/>
+          <w:szCs w:val="20"/>
+          <w:smallCaps w:val="0"/>
+          <w:rFonts w:ascii="Times New Roman" w:eastAsia="Times New Roman" w:hAnsi="Times New Roman" w:hint="default"/>
+        </w:rPr>
+        <w:wordWrap w:val="0"/>
+        <w:autoSpaceDE w:val="0"/>
+        <w:autoSpaceDN w:val="0"/>
+      </w:pPr>
+    </w:p>
+    <w:p>
+      <w:pPr>
+        <w:numPr>
+          <w:ilvl w:val="0"/>
+          <w:numId w:val="0"/>
+        </w:numPr>
+        <w:jc w:val="both"/>
+        <w:spacing w:lineRule="auto" w:line="259" w:before="0" w:after="160"/>
+        <w:widowControl w:val="1"/>
+        <w:ind w:right="0" w:left="0" w:firstLine="0"/>
+        <w:rPr>
+          <w:spacing w:val="0"/>
+          <w:vertAlign w:val="baseline"/>
+          <w:i w:val="1"/>
+          <w:b w:val="1"/>
+          <w:color w:val="auto"/>
+          <w:position w:val="0"/>
+          <w:sz w:val="20"/>
+          <w:szCs w:val="20"/>
+          <w:smallCaps w:val="0"/>
+          <w:rFonts w:ascii="Times New Roman" w:eastAsia="Times New Roman" w:hAnsi="Times New Roman" w:hint="default"/>
+        </w:rPr>
+        <w:wordWrap w:val="0"/>
+        <w:autoSpaceDE w:val="0"/>
+        <w:autoSpaceDN w:val="0"/>
+      </w:pPr>
+    </w:p>
+    <w:p>
+      <w:pPr>
+        <w:numPr>
+          <w:ilvl w:val="0"/>
+          <w:numId w:val="0"/>
+        </w:numPr>
+        <w:jc w:val="both"/>
+        <w:spacing w:lineRule="auto" w:line="259" w:before="0" w:after="160"/>
+        <w:widowControl w:val="1"/>
+        <w:ind w:right="0" w:left="0" w:firstLine="0"/>
+        <w:rPr>
+          <w:spacing w:val="0"/>
+          <w:vertAlign w:val="baseline"/>
+          <w:i w:val="1"/>
+          <w:b w:val="1"/>
+          <w:color w:val="auto"/>
+          <w:position w:val="0"/>
+          <w:sz w:val="20"/>
+          <w:szCs w:val="20"/>
+          <w:smallCaps w:val="0"/>
+          <w:rFonts w:ascii="Times New Roman" w:eastAsia="Times New Roman" w:hAnsi="Times New Roman" w:hint="default"/>
+        </w:rPr>
+        <w:wordWrap w:val="0"/>
+        <w:autoSpaceDE w:val="0"/>
+        <w:autoSpaceDN w:val="0"/>
+      </w:pPr>
+    </w:p>
+    <w:p>
+      <w:pPr>
+        <w:numPr>
+          <w:ilvl w:val="0"/>
+          <w:numId w:val="0"/>
+        </w:numPr>
+        <w:jc w:val="both"/>
+        <w:spacing w:lineRule="auto" w:line="259" w:before="0" w:after="160"/>
+        <w:widowControl w:val="1"/>
+        <w:ind w:right="0" w:left="0" w:firstLine="0"/>
+        <w:rPr>
+          <w:spacing w:val="0"/>
+          <w:vertAlign w:val="baseline"/>
+          <w:i w:val="1"/>
+          <w:b w:val="1"/>
+          <w:color w:val="auto"/>
+          <w:position w:val="0"/>
+          <w:sz w:val="20"/>
+          <w:szCs w:val="20"/>
+          <w:smallCaps w:val="0"/>
+          <w:rFonts w:ascii="Times New Roman" w:eastAsia="Times New Roman" w:hAnsi="Times New Roman" w:hint="default"/>
+        </w:rPr>
+        <w:wordWrap w:val="0"/>
+        <w:autoSpaceDE w:val="0"/>
+        <w:autoSpaceDN w:val="0"/>
+      </w:pPr>
+    </w:p>
+    <w:p>
+      <w:pPr>
+        <w:numPr>
+          <w:ilvl w:val="0"/>
+          <w:numId w:val="0"/>
+        </w:numPr>
+        <w:jc w:val="both"/>
+        <w:spacing w:lineRule="auto" w:line="259" w:before="0" w:after="160"/>
+        <w:widowControl w:val="1"/>
+        <w:ind w:right="0" w:left="0" w:firstLine="0"/>
+        <w:rPr>
+          <w:spacing w:val="0"/>
+          <w:vertAlign w:val="baseline"/>
+          <w:i w:val="1"/>
+          <w:b w:val="1"/>
+          <w:color w:val="auto"/>
+          <w:position w:val="0"/>
+          <w:sz w:val="20"/>
+          <w:szCs w:val="20"/>
+          <w:smallCaps w:val="0"/>
+          <w:rFonts w:ascii="Times New Roman" w:eastAsia="Times New Roman" w:hAnsi="Times New Roman" w:hint="default"/>
+        </w:rPr>
+        <w:wordWrap w:val="0"/>
+        <w:autoSpaceDE w:val="0"/>
+        <w:autoSpaceDN w:val="0"/>
+      </w:pPr>
+    </w:p>
+    <w:p>
+      <w:pPr>
+        <w:numPr>
+          <w:ilvl w:val="0"/>
+          <w:numId w:val="0"/>
+        </w:numPr>
+        <w:jc w:val="both"/>
+        <w:spacing w:lineRule="auto" w:line="259" w:before="0" w:after="160"/>
+        <w:widowControl w:val="1"/>
+        <w:ind w:right="0" w:left="0" w:firstLine="0"/>
+        <w:rPr>
+          <w:spacing w:val="0"/>
+          <w:vertAlign w:val="baseline"/>
+          <w:i w:val="1"/>
+          <w:b w:val="1"/>
+          <w:color w:val="auto"/>
+          <w:position w:val="0"/>
+          <w:sz w:val="20"/>
+          <w:szCs w:val="20"/>
+          <w:smallCaps w:val="0"/>
+          <w:rFonts w:ascii="Times New Roman" w:eastAsia="Times New Roman" w:hAnsi="Times New Roman" w:hint="default"/>
+        </w:rPr>
+        <w:wordWrap w:val="0"/>
+        <w:autoSpaceDE w:val="0"/>
+        <w:autoSpaceDN w:val="0"/>
+      </w:pPr>
+    </w:p>
+    <w:p>
+      <w:pPr>
+        <w:numPr>
+          <w:ilvl w:val="0"/>
+          <w:numId w:val="0"/>
+        </w:numPr>
+        <w:jc w:val="both"/>
+        <w:spacing w:lineRule="auto" w:line="259" w:before="0" w:after="160"/>
+        <w:widowControl w:val="1"/>
+        <w:ind w:right="0" w:left="0" w:firstLine="0"/>
+        <w:rPr>
+          <w:spacing w:val="0"/>
+          <w:vertAlign w:val="baseline"/>
+          <w:i w:val="1"/>
+          <w:b w:val="1"/>
+          <w:color w:val="auto"/>
+          <w:position w:val="0"/>
+          <w:sz w:val="20"/>
+          <w:szCs w:val="20"/>
+          <w:smallCaps w:val="0"/>
+          <w:rFonts w:ascii="Times New Roman" w:eastAsia="Times New Roman" w:hAnsi="Times New Roman" w:hint="default"/>
+        </w:rPr>
+        <w:wordWrap w:val="0"/>
+        <w:autoSpaceDE w:val="0"/>
+        <w:autoSpaceDN w:val="0"/>
+      </w:pPr>
+    </w:p>
+    <w:p>
+      <w:pPr>
+        <w:numPr>
+          <w:ilvl w:val="0"/>
+          <w:numId w:val="0"/>
+        </w:numPr>
+        <w:jc w:val="both"/>
+        <w:spacing w:lineRule="auto" w:line="259" w:before="0" w:after="160"/>
+        <w:widowControl w:val="1"/>
+        <w:ind w:right="0" w:left="0" w:firstLine="0"/>
+        <w:rPr>
+          <w:spacing w:val="0"/>
+          <w:vertAlign w:val="baseline"/>
+          <w:i w:val="1"/>
+          <w:b w:val="1"/>
+          <w:color w:val="auto"/>
+          <w:position w:val="0"/>
+          <w:sz w:val="20"/>
+          <w:szCs w:val="20"/>
+          <w:smallCaps w:val="0"/>
+          <w:rFonts w:ascii="Times New Roman" w:eastAsia="Times New Roman" w:hAnsi="Times New Roman" w:hint="default"/>
+        </w:rPr>
+        <w:wordWrap w:val="0"/>
+        <w:autoSpaceDE w:val="0"/>
+        <w:autoSpaceDN w:val="0"/>
+      </w:pPr>
+    </w:p>
+    <w:p>
+      <w:pPr>
+        <w:numPr>
+          <w:ilvl w:val="0"/>
+          <w:numId w:val="0"/>
+        </w:numPr>
+        <w:jc w:val="both"/>
+        <w:spacing w:lineRule="auto" w:line="259" w:before="0" w:after="160"/>
+        <w:widowControl w:val="1"/>
+        <w:ind w:right="0" w:left="0" w:firstLine="0"/>
+        <w:rPr>
+          <w:spacing w:val="0"/>
+          <w:vertAlign w:val="baseline"/>
+          <w:i w:val="1"/>
+          <w:b w:val="1"/>
+          <w:color w:val="auto"/>
+          <w:position w:val="0"/>
+          <w:sz w:val="20"/>
+          <w:szCs w:val="20"/>
+          <w:smallCaps w:val="0"/>
+          <w:rFonts w:ascii="Times New Roman" w:eastAsia="Times New Roman" w:hAnsi="Times New Roman" w:hint="default"/>
+        </w:rPr>
+        <w:wordWrap w:val="0"/>
+        <w:autoSpaceDE w:val="0"/>
+        <w:autoSpaceDN w:val="0"/>
+      </w:pPr>
+    </w:p>
+    <w:p>
+      <w:pPr>
+        <w:numPr>
+          <w:ilvl w:val="0"/>
+          <w:numId w:val="0"/>
+        </w:numPr>
+        <w:jc w:val="both"/>
+        <w:spacing w:lineRule="auto" w:line="259" w:before="0" w:after="160"/>
+        <w:widowControl w:val="1"/>
+        <w:ind w:right="0" w:left="0" w:firstLine="0"/>
+        <w:rPr>
+          <w:spacing w:val="0"/>
+          <w:vertAlign w:val="baseline"/>
+          <w:i w:val="1"/>
+          <w:b w:val="1"/>
+          <w:color w:val="auto"/>
+          <w:position w:val="0"/>
+          <w:sz w:val="20"/>
+          <w:szCs w:val="20"/>
+          <w:smallCaps w:val="0"/>
+          <w:rFonts w:ascii="Times New Roman" w:eastAsia="Times New Roman" w:hAnsi="Times New Roman" w:hint="default"/>
+        </w:rPr>
+        <w:wordWrap w:val="0"/>
+        <w:autoSpaceDE w:val="0"/>
+        <w:autoSpaceDN w:val="0"/>
+      </w:pPr>
+    </w:p>
+    <w:p>
+      <w:pPr>
+        <w:numPr>
+          <w:ilvl w:val="0"/>
+          <w:numId w:val="0"/>
+        </w:numPr>
+        <w:jc w:val="both"/>
+        <w:spacing w:lineRule="auto" w:line="259" w:before="0" w:after="160"/>
+        <w:widowControl w:val="1"/>
+        <w:ind w:right="0" w:left="0" w:firstLine="0"/>
+        <w:rPr>
+          <w:spacing w:val="0"/>
+          <w:vertAlign w:val="baseline"/>
+          <w:i w:val="1"/>
+          <w:b w:val="0"/>
+          <w:color w:val="auto"/>
+          <w:position w:val="0"/>
+          <w:sz w:val="20"/>
+          <w:szCs w:val="20"/>
+          <w:smallCaps w:val="0"/>
+          <w:rFonts w:ascii="Times New Roman" w:eastAsia="Times New Roman" w:hAnsi="Times New Roman" w:hint="default"/>
+        </w:rPr>
+        <w:wordWrap w:val="0"/>
+        <w:autoSpaceDE w:val="0"/>
+        <w:autoSpaceDN w:val="0"/>
+      </w:pPr>
+      <w:r>
+        <w:rPr>
+          <w:spacing w:val="0"/>
+          <w:vertAlign w:val="baseline"/>
+          <w:i w:val="0"/>
+          <w:b w:val="0"/>
+          <w:color w:val="auto"/>
+          <w:position w:val="0"/>
+          <w:sz w:val="20"/>
+          <w:szCs w:val="20"/>
+          <w:smallCaps w:val="0"/>
+          <w:rFonts w:ascii="Times New Roman" w:eastAsia="Times New Roman" w:hAnsi="Times New Roman" w:hint="default"/>
+        </w:rPr>
+        <w:t xml:space="preserve">Mientras no tenga una SSH pública asociada, verá algo más o menos así: </w:t>
+      </w:r>
+      <w:r>
+        <w:rPr>
+          <w:spacing w:val="0"/>
+          <w:vertAlign w:val="baseline"/>
+          <w:i w:val="1"/>
+          <w:b w:val="0"/>
+          <w:color w:val="auto"/>
+          <w:position w:val="0"/>
+          <w:sz w:val="20"/>
+          <w:szCs w:val="20"/>
+          <w:smallCaps w:val="0"/>
+          <w:rFonts w:ascii="Times New Roman" w:eastAsia="Times New Roman" w:hAnsi="Times New Roman" w:hint="default"/>
+        </w:rPr>
+        <w:t xml:space="preserve">“There are no SSH keys associated </w:t>
+      </w:r>
+      <w:r>
+        <w:rPr>
+          <w:spacing w:val="0"/>
+          <w:vertAlign w:val="baseline"/>
+          <w:i w:val="1"/>
+          <w:b w:val="0"/>
+          <w:color w:val="auto"/>
+          <w:position w:val="0"/>
+          <w:sz w:val="20"/>
+          <w:szCs w:val="20"/>
+          <w:smallCaps w:val="0"/>
+          <w:rFonts w:ascii="Times New Roman" w:eastAsia="Times New Roman" w:hAnsi="Times New Roman" w:hint="default"/>
+        </w:rPr>
+        <w:t xml:space="preserve">with your account”. </w:t>
+      </w:r>
+      <w:r>
+        <w:rPr>
+          <w:spacing w:val="0"/>
+          <w:vertAlign w:val="baseline"/>
+          <w:i w:val="0"/>
+          <w:b w:val="0"/>
+          <w:color w:val="auto"/>
+          <w:position w:val="0"/>
+          <w:sz w:val="20"/>
+          <w:szCs w:val="20"/>
+          <w:smallCaps w:val="0"/>
+          <w:rFonts w:ascii="Times New Roman" w:eastAsia="Times New Roman" w:hAnsi="Times New Roman" w:hint="default"/>
+        </w:rPr>
+        <w:t xml:space="preserve">Presione entonces en: </w:t>
+      </w:r>
+      <w:r>
+        <w:rPr>
+          <w:sz w:val="20"/>
+        </w:rPr>
+        <w:drawing>
+          <wp:inline distT="0" distB="0" distL="0" distR="0">
+            <wp:extent cx="582295" cy="172720"/>
+            <wp:effectExtent l="0" t="0" r="0" b="0"/>
+            <wp:docPr id="29" name="Imagen 13"/>
+            <wp:cNvGraphicFramePr>
+              <a:graphicFrameLocks xmlns:a="http://schemas.openxmlformats.org/drawingml/2006/main" noChangeAspect="1"/>
+            </wp:cNvGraphicFramePr>
+            <a:graphic xmlns:a="http://schemas.openxmlformats.org/drawingml/2006/main">
+              <a:graphicData uri="http://schemas.openxmlformats.org/drawingml/2006/picture">
+                <pic:pic xmlns:pic="http://schemas.openxmlformats.org/drawingml/2006/picture">
+                  <pic:nvPicPr>
+                    <pic:cNvPr id="13" name="Picture 13" descr="/Users/robertovelasquezdean/Library/Group Containers/L48J367XN4.com.infraware.PolarisOffice/EngineTemp/2398/fImage8898299816.png"/>
+                    <pic:cNvPicPr>
+                      <a:picLocks noChangeAspect="1" noChangeArrowheads="1"/>
+                    </pic:cNvPicPr>
+                  </pic:nvPicPr>
+                  <pic:blipFill>
+                    <a:blip r:embed="rId17">
+                      <a:extLst>
+                        <a:ext uri="{28A0092B-C50C-407E-A947-70E740481C1C}">
+                          <a14:useLocalDpi xmlns:a14="http://schemas.microsoft.com/office/drawing/2010/main" val="0"/>
+                        </a:ext>
+                      </a:extLst>
+                    </a:blip>
+                    <a:stretch>
+                      <a:fillRect/>
+                    </a:stretch>
+                  </pic:blipFill>
+                  <pic:spPr>
+                    <a:xfrm>
+                      <a:off x="0" y="0"/>
+                      <a:ext cx="582930" cy="173355"/>
+                    </a:xfrm>
+                    <a:prstGeom prst="rect"/>
+                    <a:ln cap="flat"/>
+                  </pic:spPr>
+                </pic:pic>
+              </a:graphicData>
+            </a:graphic>
+          </wp:inline>
+        </w:drawing>
+      </w:r>
+      <w:r>
+        <w:rPr>
+          <w:spacing w:val="0"/>
+          <w:vertAlign w:val="baseline"/>
+          <w:i w:val="1"/>
+          <w:b w:val="0"/>
+          <w:color w:val="auto"/>
+          <w:position w:val="0"/>
+          <w:sz w:val="20"/>
+          <w:szCs w:val="20"/>
+          <w:smallCaps w:val="0"/>
+          <w:rFonts w:ascii="Times New Roman" w:eastAsia="Times New Roman" w:hAnsi="Times New Roman" w:hint="default"/>
+        </w:rPr>
+        <w:t xml:space="preserve">. </w:t>
+      </w:r>
+      <w:r>
+        <w:rPr>
+          <w:spacing w:val="0"/>
+          <w:vertAlign w:val="baseline"/>
+          <w:i w:val="1"/>
+          <w:b w:val="1"/>
+          <w:color w:val="auto"/>
+          <w:position w:val="0"/>
+          <w:sz w:val="20"/>
+          <w:szCs w:val="20"/>
+          <w:smallCaps w:val="0"/>
+          <w:rFonts w:ascii="Times New Roman" w:eastAsia="Times New Roman" w:hAnsi="Times New Roman" w:hint="default"/>
+        </w:rPr>
+        <w:t xml:space="preserve">Tome su llave pública</w:t>
+      </w:r>
+      <w:r>
+        <w:rPr>
+          <w:spacing w:val="0"/>
+          <w:vertAlign w:val="baseline"/>
+          <w:i w:val="1"/>
+          <w:b w:val="0"/>
+          <w:color w:val="auto"/>
+          <w:position w:val="0"/>
+          <w:sz w:val="20"/>
+          <w:szCs w:val="20"/>
+          <w:smallCaps w:val="0"/>
+          <w:rFonts w:ascii="Times New Roman" w:eastAsia="Times New Roman" w:hAnsi="Times New Roman" w:hint="default"/>
+        </w:rPr>
+        <w:t xml:space="preserve"> y... </w:t>
+      </w:r>
+    </w:p>
+    <w:p>
+      <w:pPr>
+        <w:numPr>
+          <w:ilvl w:val="0"/>
+          <w:numId w:val="0"/>
+        </w:numPr>
+        <w:jc w:val="both"/>
+        <w:spacing w:lineRule="auto" w:line="259" w:before="0" w:after="160"/>
+        <w:widowControl w:val="1"/>
+        <w:ind w:right="0" w:left="0" w:firstLine="0"/>
+        <w:rPr>
+          <w:spacing w:val="0"/>
+          <w:vertAlign w:val="baseline"/>
+          <w:i w:val="1"/>
+          <w:b w:val="0"/>
+          <w:color w:val="auto"/>
+          <w:position w:val="0"/>
+          <w:sz w:val="20"/>
+          <w:szCs w:val="20"/>
+          <w:smallCaps w:val="0"/>
+          <w:rFonts w:ascii="Times New Roman" w:eastAsia="Times New Roman" w:hAnsi="Times New Roman" w:hint="default"/>
+        </w:rPr>
+        <w:wordWrap w:val="0"/>
+        <w:autoSpaceDE w:val="0"/>
+        <w:autoSpaceDN w:val="0"/>
+      </w:pPr>
+      <w:r>
+        <w:rPr>
+          <w:spacing w:val="0"/>
+          <w:vertAlign w:val="baseline"/>
+          <w:i w:val="1"/>
+          <w:b w:val="0"/>
+          <w:color w:val="auto"/>
+          <w:position w:val="0"/>
+          <w:sz w:val="20"/>
+          <w:szCs w:val="20"/>
+          <w:smallCaps w:val="0"/>
+          <w:rFonts w:ascii="Times New Roman" w:eastAsia="Times New Roman" w:hAnsi="Times New Roman" w:hint="default"/>
+        </w:rPr>
+        <w:t xml:space="preserve">Proceda, entonces, así (intuya que se debe colocar en cada espacio según el ejemplo a continuación):</w:t>
+      </w:r>
+    </w:p>
+    <w:p>
+      <w:pPr>
+        <w:numPr>
+          <w:ilvl w:val="0"/>
+          <w:numId w:val="0"/>
+        </w:numPr>
+        <w:jc w:val="both"/>
+        <w:spacing w:lineRule="auto" w:line="259" w:before="0" w:after="160"/>
+        <w:widowControl w:val="1"/>
+        <w:ind w:right="0" w:left="0" w:firstLine="0"/>
+        <w:rPr>
+          <w:spacing w:val="0"/>
+          <w:vertAlign w:val="baseline"/>
+          <w:i w:val="1"/>
+          <w:b w:val="0"/>
+          <w:color w:val="auto"/>
+          <w:position w:val="0"/>
+          <w:sz w:val="20"/>
+          <w:szCs w:val="20"/>
+          <w:smallCaps w:val="0"/>
+          <w:rFonts w:ascii="Times New Roman" w:eastAsia="Times New Roman" w:hAnsi="Times New Roman" w:hint="default"/>
+        </w:rPr>
+        <w:wordWrap w:val="0"/>
+        <w:autoSpaceDE w:val="0"/>
+        <w:autoSpaceDN w:val="0"/>
+      </w:pPr>
+      <w:r>
+        <w:rPr>
+          <w:sz w:val="20"/>
+        </w:rPr>
+        <w:drawing>
+          <wp:inline distT="0" distB="0" distL="0" distR="0">
+            <wp:extent cx="4102099" cy="2682875"/>
+            <wp:effectExtent l="0" t="0" r="0" b="0"/>
+            <wp:docPr id="30" name="Imagen 14"/>
+            <wp:cNvGraphicFramePr>
+              <a:graphicFrameLocks xmlns:a="http://schemas.openxmlformats.org/drawingml/2006/main" noChangeAspect="1"/>
+            </wp:cNvGraphicFramePr>
+            <a:graphic xmlns:a="http://schemas.openxmlformats.org/drawingml/2006/main">
+              <a:graphicData uri="http://schemas.openxmlformats.org/drawingml/2006/picture">
+                <pic:pic xmlns:pic="http://schemas.openxmlformats.org/drawingml/2006/picture">
+                  <pic:nvPicPr>
+                    <pic:cNvPr id="14" name="Picture 14" descr="/Users/robertovelasquezdean/Library/Group Containers/L48J367XN4.com.infraware.PolarisOffice/EngineTemp/2398/fImage147366304254.png"/>
+                    <pic:cNvPicPr>
+                      <a:picLocks noChangeAspect="1" noChangeArrowheads="1"/>
+                    </pic:cNvPicPr>
+                  </pic:nvPicPr>
+                  <pic:blipFill>
+                    <a:blip r:embed="rId18">
+                      <a:extLst>
+                        <a:ext uri="{28A0092B-C50C-407E-A947-70E740481C1C}">
+                          <a14:useLocalDpi xmlns:a14="http://schemas.microsoft.com/office/drawing/2010/main" val="0"/>
+                        </a:ext>
+                      </a:extLst>
+                    </a:blip>
+                    <a:stretch>
+                      <a:fillRect/>
+                    </a:stretch>
+                  </pic:blipFill>
+                  <pic:spPr>
+                    <a:xfrm>
+                      <a:off x="0" y="0"/>
+                      <a:ext cx="4102735" cy="2683510"/>
+                    </a:xfrm>
+                    <a:prstGeom prst="rect"/>
+                    <a:ln cap="flat"/>
+                  </pic:spPr>
+                </pic:pic>
+              </a:graphicData>
+            </a:graphic>
+          </wp:inline>
+        </w:drawing>
+      </w:r>
+    </w:p>
+    <w:p>
+      <w:pPr>
+        <w:numPr>
+          <w:ilvl w:val="0"/>
+          <w:numId w:val="0"/>
+        </w:numPr>
+        <w:jc w:val="both"/>
+        <w:spacing w:lineRule="auto" w:line="259" w:before="0" w:after="160"/>
+        <w:widowControl w:val="1"/>
+        <w:ind w:right="0" w:left="0" w:firstLine="0"/>
+        <w:rPr>
+          <w:i w:val="1"/>
+          <w:b w:val="0"/>
+          <w:color w:val="auto"/>
+          <w:sz w:val="20"/>
+          <w:szCs w:val="20"/>
+          <w:rFonts w:ascii="Times New Roman" w:eastAsia="Times New Roman" w:hAnsi="Times New Roman" w:hint="default"/>
+        </w:rPr>
+        <w:wordWrap w:val="0"/>
+        <w:autoSpaceDE w:val="0"/>
+        <w:autoSpaceDN w:val="0"/>
+      </w:pPr>
+      <w:r>
+        <w:rPr>
+          <w:i w:val="0"/>
+          <w:b w:val="0"/>
+          <w:color w:val="auto"/>
+          <w:sz w:val="20"/>
+          <w:szCs w:val="20"/>
+          <w:rFonts w:ascii="Times New Roman" w:eastAsia="Times New Roman" w:hAnsi="Times New Roman" w:hint="default"/>
+        </w:rPr>
+        <w:t xml:space="preserve">Luego de agregada la llave pública, luego de haber presionado en “Add SSH key”, proceda e introduzca su </w:t>
+      </w:r>
+      <w:r>
+        <w:rPr>
+          <w:i w:val="0"/>
+          <w:b w:val="0"/>
+          <w:color w:val="auto"/>
+          <w:sz w:val="20"/>
+          <w:szCs w:val="20"/>
+          <w:rFonts w:ascii="Times New Roman" w:eastAsia="Times New Roman" w:hAnsi="Times New Roman" w:hint="default"/>
+        </w:rPr>
+        <w:t xml:space="preserve">contraseña de </w:t>
+      </w:r>
+      <w:r>
+        <w:rPr>
+          <w:i w:val="1"/>
+          <w:b w:val="0"/>
+          <w:color w:val="auto"/>
+          <w:sz w:val="20"/>
+          <w:szCs w:val="20"/>
+          <w:rFonts w:ascii="Times New Roman" w:eastAsia="Times New Roman" w:hAnsi="Times New Roman" w:hint="default"/>
+        </w:rPr>
+        <w:t xml:space="preserve">GitHub </w:t>
+      </w:r>
+      <w:r>
+        <w:rPr>
+          <w:i w:val="0"/>
+          <w:b w:val="0"/>
+          <w:color w:val="auto"/>
+          <w:sz w:val="20"/>
+          <w:szCs w:val="20"/>
+          <w:rFonts w:ascii="Times New Roman" w:eastAsia="Times New Roman" w:hAnsi="Times New Roman" w:hint="default"/>
+        </w:rPr>
+        <w:t xml:space="preserve">(se la pedirán)</w:t>
+      </w:r>
+      <w:r>
+        <w:rPr>
+          <w:i w:val="1"/>
+          <w:b w:val="0"/>
+          <w:color w:val="auto"/>
+          <w:sz w:val="20"/>
+          <w:szCs w:val="20"/>
+          <w:rFonts w:ascii="Times New Roman" w:eastAsia="Times New Roman" w:hAnsi="Times New Roman" w:hint="default"/>
+        </w:rPr>
+        <w:t>.</w:t>
+      </w:r>
+    </w:p>
+    <w:p>
+      <w:pPr>
+        <w:numPr>
+          <w:ilvl w:val="0"/>
+          <w:numId w:val="0"/>
+        </w:numPr>
+        <w:jc w:val="both"/>
+        <w:spacing w:lineRule="auto" w:line="259" w:before="0" w:after="160"/>
+        <w:widowControl w:val="1"/>
+        <w:ind w:right="0" w:left="0" w:firstLine="0"/>
+        <w:rPr>
+          <w:i w:val="0"/>
+          <w:b w:val="0"/>
+          <w:color w:val="auto"/>
+          <w:sz w:val="20"/>
+          <w:szCs w:val="20"/>
+          <w:rFonts w:ascii="Times New Roman" w:eastAsia="Times New Roman" w:hAnsi="Times New Roman" w:hint="default"/>
+        </w:rPr>
+        <w:wordWrap w:val="0"/>
+        <w:autoSpaceDE w:val="0"/>
+        <w:autoSpaceDN w:val="0"/>
+      </w:pPr>
+      <w:r>
+        <w:rPr>
+          <w:i w:val="0"/>
+          <w:b w:val="0"/>
+          <w:color w:val="auto"/>
+          <w:sz w:val="20"/>
+          <w:szCs w:val="20"/>
+          <w:rFonts w:ascii="Times New Roman" w:eastAsia="Times New Roman" w:hAnsi="Times New Roman" w:hint="default"/>
+        </w:rPr>
+        <w:t xml:space="preserve">Posteriormente, debe ver algo así: </w:t>
+      </w:r>
+    </w:p>
+    <w:p>
+      <w:pPr>
+        <w:numPr>
+          <w:ilvl w:val="0"/>
+          <w:numId w:val="0"/>
+        </w:numPr>
+        <w:jc w:val="both"/>
+        <w:spacing w:lineRule="auto" w:line="259" w:before="0" w:after="160"/>
+        <w:widowControl w:val="1"/>
+        <w:ind w:right="0" w:left="0" w:firstLine="0"/>
+        <w:rPr>
+          <w:i w:val="0"/>
+          <w:b w:val="0"/>
+          <w:color w:val="auto"/>
+          <w:sz w:val="20"/>
+          <w:szCs w:val="20"/>
+          <w:rFonts w:ascii="Times New Roman" w:eastAsia="Times New Roman" w:hAnsi="Times New Roman" w:hint="default"/>
+        </w:rPr>
+        <w:wordWrap w:val="0"/>
+        <w:autoSpaceDE w:val="0"/>
+        <w:autoSpaceDN w:val="0"/>
+      </w:pPr>
+      <w:r>
+        <w:rPr>
+          <w:sz w:val="20"/>
+        </w:rPr>
+        <w:drawing>
+          <wp:inline distT="0" distB="0" distL="0" distR="0">
+            <wp:extent cx="5731510" cy="1711325"/>
+            <wp:effectExtent l="0" t="0" r="0" b="0"/>
+            <wp:docPr id="34" name="Imagen 15"/>
+            <wp:cNvGraphicFramePr>
+              <a:graphicFrameLocks xmlns:a="http://schemas.openxmlformats.org/drawingml/2006/main" noChangeAspect="1"/>
+            </wp:cNvGraphicFramePr>
+            <a:graphic xmlns:a="http://schemas.openxmlformats.org/drawingml/2006/main">
+              <a:graphicData uri="http://schemas.openxmlformats.org/drawingml/2006/picture">
+                <pic:pic xmlns:pic="http://schemas.openxmlformats.org/drawingml/2006/picture">
+                  <pic:nvPicPr>
+                    <pic:cNvPr id="15" name="Picture 15" descr="/Users/robertovelasquezdean/Library/Group Containers/L48J367XN4.com.infraware.PolarisOffice/EngineTemp/2398/fImage42686349754.png"/>
+                    <pic:cNvPicPr>
+                      <a:picLocks noChangeAspect="1" noChangeArrowheads="1"/>
+                    </pic:cNvPicPr>
+                  </pic:nvPicPr>
+                  <pic:blipFill>
+                    <a:blip r:embed="rId19">
+                      <a:extLst>
+                        <a:ext uri="{28A0092B-C50C-407E-A947-70E740481C1C}">
+                          <a14:useLocalDpi xmlns:a14="http://schemas.microsoft.com/office/drawing/2010/main" val="0"/>
+                        </a:ext>
+                      </a:extLst>
+                    </a:blip>
+                    <a:stretch>
+                      <a:fillRect/>
+                    </a:stretch>
+                  </pic:blipFill>
+                  <pic:spPr>
+                    <a:xfrm>
+                      <a:off x="0" y="0"/>
+                      <a:ext cx="5732145" cy="1711960"/>
+                    </a:xfrm>
+                    <a:prstGeom prst="rect"/>
+                    <a:ln cap="flat"/>
+                  </pic:spPr>
+                </pic:pic>
+              </a:graphicData>
+            </a:graphic>
+          </wp:inline>
+        </w:drawing>
+      </w:r>
+    </w:p>
+    <w:p>
+      <w:pPr>
+        <w:numPr>
+          <w:ilvl w:val="0"/>
+          <w:numId w:val="0"/>
+        </w:numPr>
+        <w:jc w:val="both"/>
+        <w:spacing w:lineRule="auto" w:line="259" w:before="0" w:after="160"/>
+        <w:widowControl w:val="1"/>
+        <w:ind w:right="0" w:left="0" w:firstLine="0"/>
+        <w:rPr>
+          <w:i w:val="0"/>
+          <w:b w:val="0"/>
+          <w:color w:val="auto"/>
+          <w:sz w:val="20"/>
+          <w:szCs w:val="20"/>
+          <w:rFonts w:ascii="Times New Roman" w:eastAsia="Times New Roman" w:hAnsi="Times New Roman" w:hint="default"/>
+        </w:rPr>
+        <w:wordWrap w:val="0"/>
+        <w:autoSpaceDE w:val="0"/>
+        <w:autoSpaceDN w:val="0"/>
+      </w:pPr>
+      <w:r>
+        <w:rPr>
+          <w:i w:val="0"/>
+          <w:b w:val="0"/>
+          <w:color w:val="auto"/>
+          <w:sz w:val="20"/>
+          <w:szCs w:val="20"/>
+          <w:rFonts w:ascii="Times New Roman" w:eastAsia="Times New Roman" w:hAnsi="Times New Roman" w:hint="default"/>
+        </w:rPr>
+        <w:t xml:space="preserve">La anterior imagen significa que ha registrado con exito su llave pública SSH en GitHub. </w:t>
+      </w:r>
+      <w:r>
+        <w:rPr>
+          <w:i w:val="1"/>
+          <w:b w:val="0"/>
+          <w:color w:val="auto"/>
+          <w:sz w:val="20"/>
+          <w:szCs w:val="20"/>
+          <w:rFonts w:ascii="Times New Roman" w:eastAsia="Times New Roman" w:hAnsi="Times New Roman" w:hint="default"/>
+        </w:rPr>
+        <w:t xml:space="preserve">“Never used” </w:t>
+      </w:r>
+      <w:r>
+        <w:rPr>
+          <w:i w:val="0"/>
+          <w:b w:val="0"/>
+          <w:color w:val="auto"/>
+          <w:sz w:val="20"/>
+          <w:szCs w:val="20"/>
+          <w:rFonts w:ascii="Times New Roman" w:eastAsia="Times New Roman" w:hAnsi="Times New Roman" w:hint="default"/>
+        </w:rPr>
+        <w:t xml:space="preserve">significa que nunca ha sido usada y </w:t>
+      </w:r>
+      <w:r>
+        <w:rPr>
+          <w:i w:val="1"/>
+          <w:b w:val="0"/>
+          <w:color w:val="auto"/>
+          <w:sz w:val="20"/>
+          <w:szCs w:val="20"/>
+          <w:rFonts w:ascii="Times New Roman" w:eastAsia="Times New Roman" w:hAnsi="Times New Roman" w:hint="default"/>
+        </w:rPr>
+        <w:t xml:space="preserve">“Delete” </w:t>
+      </w:r>
+      <w:r>
+        <w:rPr>
+          <w:i w:val="0"/>
+          <w:b w:val="0"/>
+          <w:color w:val="auto"/>
+          <w:sz w:val="20"/>
+          <w:szCs w:val="20"/>
+          <w:rFonts w:ascii="Times New Roman" w:eastAsia="Times New Roman" w:hAnsi="Times New Roman" w:hint="default"/>
+        </w:rPr>
+        <w:t xml:space="preserve">que puede ser borrada.</w:t>
+      </w:r>
+    </w:p>
+    <w:p>
+      <w:pPr>
+        <w:numPr>
+          <w:ilvl w:val="0"/>
+          <w:numId w:val="0"/>
+        </w:numPr>
+        <w:jc w:val="both"/>
+        <w:spacing w:lineRule="auto" w:line="259" w:before="0" w:after="160"/>
+        <w:widowControl w:val="1"/>
+        <w:ind w:right="0" w:left="0" w:firstLine="0"/>
+        <w:rPr>
+          <w:i w:val="1"/>
+          <w:b w:val="0"/>
+          <w:color w:val="auto"/>
+          <w:sz w:val="20"/>
+          <w:szCs w:val="20"/>
+          <w:rFonts w:ascii="Times New Roman" w:eastAsia="Times New Roman" w:hAnsi="Times New Roman" w:hint="default"/>
+        </w:rPr>
+        <w:wordWrap w:val="0"/>
+        <w:autoSpaceDE w:val="0"/>
+        <w:autoSpaceDN w:val="0"/>
+      </w:pPr>
+      <w:r>
+        <w:rPr>
+          <w:i w:val="0"/>
+          <w:b w:val="0"/>
+          <w:color w:val="auto"/>
+          <w:sz w:val="20"/>
+          <w:szCs w:val="20"/>
+          <w:rFonts w:ascii="Times New Roman" w:eastAsia="Times New Roman" w:hAnsi="Times New Roman" w:hint="default"/>
+        </w:rPr>
+        <w:t xml:space="preserve">Luego, debe situarse en el repositorio de GitHub de su interés; y, si desea asegurarlo con una llave </w:t>
+      </w:r>
+      <w:r>
+        <w:rPr>
+          <w:i w:val="1"/>
+          <w:b w:val="0"/>
+          <w:color w:val="auto"/>
+          <w:sz w:val="20"/>
+          <w:szCs w:val="20"/>
+          <w:rFonts w:ascii="Times New Roman" w:eastAsia="Times New Roman" w:hAnsi="Times New Roman" w:hint="default"/>
+        </w:rPr>
+        <w:t>SSH</w:t>
+      </w:r>
+      <w:r>
+        <w:rPr>
+          <w:i w:val="0"/>
+          <w:b w:val="0"/>
+          <w:color w:val="auto"/>
+          <w:sz w:val="20"/>
+          <w:szCs w:val="20"/>
+          <w:rFonts w:ascii="Times New Roman" w:eastAsia="Times New Roman" w:hAnsi="Times New Roman" w:hint="default"/>
+        </w:rPr>
+        <w:t xml:space="preserve">, ya no </w:t>
+      </w:r>
+      <w:r>
+        <w:rPr>
+          <w:i w:val="0"/>
+          <w:b w:val="0"/>
+          <w:color w:val="auto"/>
+          <w:sz w:val="20"/>
+          <w:szCs w:val="20"/>
+          <w:rFonts w:ascii="Times New Roman" w:eastAsia="Times New Roman" w:hAnsi="Times New Roman" w:hint="default"/>
+        </w:rPr>
+        <w:t xml:space="preserve">más con </w:t>
+      </w:r>
+      <w:r>
+        <w:rPr>
+          <w:i w:val="1"/>
+          <w:b w:val="0"/>
+          <w:color w:val="auto"/>
+          <w:sz w:val="20"/>
+          <w:szCs w:val="20"/>
+          <w:rFonts w:ascii="Times New Roman" w:eastAsia="Times New Roman" w:hAnsi="Times New Roman" w:hint="default"/>
+        </w:rPr>
+        <w:t>HTTPS,</w:t>
+      </w:r>
+      <w:r>
+        <w:rPr>
+          <w:i w:val="0"/>
+          <w:b w:val="0"/>
+          <w:color w:val="auto"/>
+          <w:sz w:val="20"/>
+          <w:szCs w:val="20"/>
+          <w:rFonts w:ascii="Times New Roman" w:eastAsia="Times New Roman" w:hAnsi="Times New Roman" w:hint="default"/>
+        </w:rPr>
+        <w:t xml:space="preserve"> debe hacer lo siguiente: presione </w:t>
+      </w:r>
+      <w:r>
+        <w:rPr>
+          <w:i w:val="1"/>
+          <w:b w:val="0"/>
+          <w:color w:val="auto"/>
+          <w:sz w:val="20"/>
+          <w:szCs w:val="20"/>
+          <w:rFonts w:ascii="Times New Roman" w:eastAsia="Times New Roman" w:hAnsi="Times New Roman" w:hint="default"/>
+        </w:rPr>
+        <w:t xml:space="preserve">Code </w:t>
+      </w:r>
+      <w:r>
+        <w:rPr>
+          <w:i w:val="0"/>
+          <w:b w:val="0"/>
+          <w:color w:val="auto"/>
+          <w:sz w:val="20"/>
+          <w:szCs w:val="20"/>
+          <w:rFonts w:ascii="Times New Roman" w:eastAsia="Times New Roman" w:hAnsi="Times New Roman" w:hint="default"/>
+        </w:rPr>
+        <w:t xml:space="preserve">y luego vayase a </w:t>
+      </w:r>
+      <w:r>
+        <w:rPr>
+          <w:i w:val="1"/>
+          <w:b w:val="0"/>
+          <w:color w:val="auto"/>
+          <w:sz w:val="20"/>
+          <w:szCs w:val="20"/>
+          <w:rFonts w:ascii="Times New Roman" w:eastAsia="Times New Roman" w:hAnsi="Times New Roman" w:hint="default"/>
+        </w:rPr>
+        <w:t xml:space="preserve">SSH, </w:t>
+      </w:r>
+      <w:r>
+        <w:rPr>
+          <w:i w:val="0"/>
+          <w:b w:val="0"/>
+          <w:color w:val="auto"/>
+          <w:sz w:val="20"/>
+          <w:szCs w:val="20"/>
+          <w:rFonts w:ascii="Times New Roman" w:eastAsia="Times New Roman" w:hAnsi="Times New Roman" w:hint="default"/>
+        </w:rPr>
+        <w:t xml:space="preserve">tal que así: </w:t>
+      </w:r>
+    </w:p>
+    <w:p>
+      <w:pPr>
+        <w:numPr>
+          <w:ilvl w:val="0"/>
+          <w:numId w:val="0"/>
+        </w:numPr>
+        <w:jc w:val="both"/>
+        <w:spacing w:lineRule="auto" w:line="259" w:before="0" w:after="160"/>
+        <w:widowControl w:val="1"/>
+        <w:ind w:right="0" w:left="0" w:firstLine="0"/>
+        <w:rPr>
+          <w:i w:val="0"/>
+          <w:b w:val="0"/>
+          <w:color w:val="auto"/>
+          <w:sz w:val="20"/>
+          <w:szCs w:val="20"/>
+          <w:rFonts w:ascii="Times New Roman" w:eastAsia="Times New Roman" w:hAnsi="Times New Roman" w:hint="default"/>
+        </w:rPr>
+        <w:wordWrap w:val="0"/>
+        <w:autoSpaceDE w:val="0"/>
+        <w:autoSpaceDN w:val="0"/>
+      </w:pPr>
+      <w:r>
+        <w:rPr>
+          <w:sz w:val="20"/>
+        </w:rPr>
+        <w:drawing>
+          <wp:inline distT="0" distB="0" distL="0" distR="0">
+            <wp:extent cx="2679700" cy="1249680"/>
+            <wp:effectExtent l="0" t="0" r="0" b="0"/>
+            <wp:docPr id="35" name="Imagen 16"/>
+            <wp:cNvGraphicFramePr>
+              <a:graphicFrameLocks xmlns:a="http://schemas.openxmlformats.org/drawingml/2006/main" noChangeAspect="1"/>
+            </wp:cNvGraphicFramePr>
+            <a:graphic xmlns:a="http://schemas.openxmlformats.org/drawingml/2006/main">
+              <a:graphicData uri="http://schemas.openxmlformats.org/drawingml/2006/picture">
+                <pic:pic xmlns:pic="http://schemas.openxmlformats.org/drawingml/2006/picture">
+                  <pic:nvPicPr>
+                    <pic:cNvPr id="16" name="Picture 16" descr="/Users/robertovelasquezdean/Library/Group Containers/L48J367XN4.com.infraware.PolarisOffice/EngineTemp/2398/fImage26840359814.png"/>
+                    <pic:cNvPicPr>
+                      <a:picLocks noChangeAspect="1" noChangeArrowheads="1"/>
+                    </pic:cNvPicPr>
+                  </pic:nvPicPr>
+                  <pic:blipFill>
+                    <a:blip r:embed="rId20">
+                      <a:extLst>
+                        <a:ext uri="{28A0092B-C50C-407E-A947-70E740481C1C}">
+                          <a14:useLocalDpi xmlns:a14="http://schemas.microsoft.com/office/drawing/2010/main" val="0"/>
+                        </a:ext>
+                      </a:extLst>
+                    </a:blip>
+                    <a:stretch>
+                      <a:fillRect/>
+                    </a:stretch>
+                  </pic:blipFill>
+                  <pic:spPr>
+                    <a:xfrm>
+                      <a:off x="0" y="0"/>
+                      <a:ext cx="2680335" cy="1250315"/>
+                    </a:xfrm>
+                    <a:prstGeom prst="rect"/>
+                    <a:ln cap="flat"/>
+                  </pic:spPr>
+                </pic:pic>
+              </a:graphicData>
+            </a:graphic>
+          </wp:inline>
+        </w:drawing>
+      </w:r>
+    </w:p>
+    <w:p>
+      <w:pPr>
+        <w:numPr>
+          <w:ilvl w:val="0"/>
+          <w:numId w:val="0"/>
+        </w:numPr>
+        <w:jc w:val="both"/>
+        <w:spacing w:lineRule="auto" w:line="259" w:before="0" w:after="160"/>
+        <w:widowControl w:val="1"/>
+        <w:ind w:right="0" w:left="0" w:firstLine="0"/>
+        <w:rPr>
+          <w:i w:val="1"/>
+          <w:b w:val="0"/>
+          <w:color w:val="auto"/>
+          <w:sz w:val="20"/>
+          <w:szCs w:val="20"/>
+          <w:rFonts w:ascii="Times New Roman" w:eastAsia="Times New Roman" w:hAnsi="Times New Roman" w:hint="default"/>
+        </w:rPr>
+        <w:wordWrap w:val="0"/>
+        <w:autoSpaceDE w:val="0"/>
+        <w:autoSpaceDN w:val="0"/>
+      </w:pPr>
+      <w:r>
+        <w:rPr>
+          <w:i w:val="0"/>
+          <w:b w:val="1"/>
+          <w:color w:val="auto"/>
+          <w:sz w:val="20"/>
+          <w:szCs w:val="20"/>
+          <w:rFonts w:ascii="Times New Roman" w:eastAsia="Times New Roman" w:hAnsi="Times New Roman" w:hint="default"/>
+        </w:rPr>
+        <w:t xml:space="preserve">Copiamos la URL contenida</w:t>
+      </w:r>
+      <w:r>
+        <w:rPr>
+          <w:i w:val="0"/>
+          <w:b w:val="0"/>
+          <w:color w:val="auto"/>
+          <w:sz w:val="20"/>
+          <w:szCs w:val="20"/>
+          <w:rFonts w:ascii="Times New Roman" w:eastAsia="Times New Roman" w:hAnsi="Times New Roman" w:hint="default"/>
+        </w:rPr>
+        <w:t xml:space="preserve"> y nos vamos de nuevo a nuestra terminal, puntualmente a donde tenemos situado, </w:t>
+      </w:r>
+      <w:r>
+        <w:rPr>
+          <w:i w:val="0"/>
+          <w:b w:val="1"/>
+          <w:color w:val="auto"/>
+          <w:sz w:val="20"/>
+          <w:szCs w:val="20"/>
+          <w:rFonts w:ascii="Times New Roman" w:eastAsia="Times New Roman" w:hAnsi="Times New Roman" w:hint="default"/>
+        </w:rPr>
+        <w:t xml:space="preserve">ahora sí</w:t>
+      </w:r>
+      <w:r>
+        <w:rPr>
+          <w:i w:val="0"/>
+          <w:b w:val="0"/>
+          <w:color w:val="auto"/>
+          <w:sz w:val="20"/>
+          <w:szCs w:val="20"/>
+          <w:rFonts w:ascii="Times New Roman" w:eastAsia="Times New Roman" w:hAnsi="Times New Roman" w:hint="default"/>
+        </w:rPr>
+        <w:t xml:space="preserve">, </w:t>
+      </w:r>
+      <w:r>
+        <w:rPr>
+          <w:i w:val="0"/>
+          <w:b w:val="1"/>
+          <w:color w:val="auto"/>
+          <w:sz w:val="20"/>
+          <w:szCs w:val="20"/>
+          <w:rFonts w:ascii="Times New Roman" w:eastAsia="Times New Roman" w:hAnsi="Times New Roman" w:hint="default"/>
+        </w:rPr>
+        <w:t xml:space="preserve">nuestro repositorio local</w:t>
+      </w:r>
+      <w:r>
+        <w:rPr>
+          <w:i w:val="0"/>
+          <w:b w:val="0"/>
+          <w:color w:val="auto"/>
+          <w:sz w:val="20"/>
+          <w:szCs w:val="20"/>
+          <w:rFonts w:ascii="Times New Roman" w:eastAsia="Times New Roman" w:hAnsi="Times New Roman" w:hint="default"/>
+        </w:rPr>
+        <w:t xml:space="preserve">: el que está vinculado con el repositorio remoto de GitHub de interés (que </w:t>
+      </w:r>
+      <w:r>
+        <w:rPr>
+          <w:i w:val="0"/>
+          <w:b w:val="0"/>
+          <w:color w:val="auto"/>
+          <w:sz w:val="20"/>
+          <w:szCs w:val="20"/>
+          <w:rFonts w:ascii="Times New Roman" w:eastAsia="Times New Roman" w:hAnsi="Times New Roman" w:hint="default"/>
+        </w:rPr>
+        <w:t xml:space="preserve">acaba de copiarle la URL de SSH)</w:t>
+      </w:r>
+    </w:p>
+    <w:p>
+      <w:pPr>
+        <w:numPr>
+          <w:ilvl w:val="0"/>
+          <w:numId w:val="0"/>
+        </w:numPr>
+        <w:jc w:val="both"/>
+        <w:spacing w:lineRule="auto" w:line="259" w:before="0" w:after="160"/>
+        <w:widowControl w:val="1"/>
+        <w:ind w:right="0" w:left="0" w:firstLine="0"/>
+        <w:rPr>
+          <w:i w:val="1"/>
+          <w:b w:val="1"/>
+          <w:color w:val="auto"/>
+          <w:sz w:val="20"/>
+          <w:szCs w:val="20"/>
+          <w:rFonts w:ascii="Times New Roman" w:eastAsia="Times New Roman" w:hAnsi="Times New Roman" w:hint="default"/>
+        </w:rPr>
+        <w:wordWrap w:val="0"/>
+        <w:autoSpaceDE w:val="0"/>
+        <w:autoSpaceDN w:val="0"/>
+      </w:pPr>
+      <w:r>
+        <w:rPr>
+          <w:i w:val="0"/>
+          <w:b w:val="0"/>
+          <w:color w:val="auto"/>
+          <w:sz w:val="20"/>
+          <w:szCs w:val="20"/>
+          <w:rFonts w:ascii="Times New Roman" w:eastAsia="Times New Roman" w:hAnsi="Times New Roman" w:hint="default"/>
+        </w:rPr>
+        <w:t xml:space="preserve">Estando ahí, en su repositorio local de interés, debe ejecutar el siguiente comando: </w:t>
+      </w:r>
+      <w:r>
+        <w:rPr>
+          <w:i w:val="1"/>
+          <w:b w:val="1"/>
+          <w:color w:val="auto"/>
+          <w:sz w:val="20"/>
+          <w:szCs w:val="20"/>
+          <w:rFonts w:ascii="Times New Roman" w:eastAsia="Times New Roman" w:hAnsi="Times New Roman" w:hint="default"/>
+        </w:rPr>
+        <w:t xml:space="preserve">git remote -v</w:t>
+      </w:r>
+    </w:p>
+    <w:p>
+      <w:pPr>
+        <w:numPr>
+          <w:ilvl w:val="0"/>
+          <w:numId w:val="0"/>
+        </w:numPr>
+        <w:jc w:val="both"/>
+        <w:spacing w:lineRule="auto" w:line="259" w:before="0" w:after="160"/>
+        <w:widowControl w:val="1"/>
+        <w:ind w:right="0" w:left="0" w:firstLine="0"/>
+        <w:rPr>
+          <w:i w:val="0"/>
+          <w:b w:val="0"/>
+          <w:color w:val="auto"/>
+          <w:sz w:val="20"/>
+          <w:szCs w:val="20"/>
+          <w:rFonts w:ascii="Times New Roman" w:eastAsia="Times New Roman" w:hAnsi="Times New Roman" w:hint="default"/>
+        </w:rPr>
+        <w:wordWrap w:val="0"/>
+        <w:autoSpaceDE w:val="0"/>
+        <w:autoSpaceDN w:val="0"/>
+      </w:pPr>
+      <w:r>
+        <w:rPr>
+          <w:i w:val="1"/>
+          <w:b w:val="0"/>
+          <w:color w:val="auto"/>
+          <w:sz w:val="20"/>
+          <w:szCs w:val="20"/>
+          <w:rFonts w:ascii="Times New Roman" w:eastAsia="Times New Roman" w:hAnsi="Times New Roman" w:hint="default"/>
+        </w:rPr>
+        <w:t xml:space="preserve">git remote -v</w:t>
+      </w:r>
+      <w:r>
+        <w:rPr>
+          <w:i w:val="0"/>
+          <w:b w:val="0"/>
+          <w:color w:val="auto"/>
+          <w:sz w:val="20"/>
+          <w:szCs w:val="20"/>
+          <w:rFonts w:ascii="Times New Roman" w:eastAsia="Times New Roman" w:hAnsi="Times New Roman" w:hint="default"/>
+        </w:rPr>
+        <w:t xml:space="preserve"> lo que nos muestra es la URL actual de nuestro repositorio local de interés; lo que queremos es, </w:t>
+      </w:r>
+      <w:r>
+        <w:rPr>
+          <w:i w:val="0"/>
+          <w:b w:val="0"/>
+          <w:color w:val="auto"/>
+          <w:sz w:val="20"/>
+          <w:szCs w:val="20"/>
+          <w:rFonts w:ascii="Times New Roman" w:eastAsia="Times New Roman" w:hAnsi="Times New Roman" w:hint="default"/>
+        </w:rPr>
+        <w:t xml:space="preserve">justamente, cambiarlo por la URL SSH del repositorio remoto, de interés, de GitHub. Veamos el proceso paso a </w:t>
+      </w:r>
+      <w:r>
+        <w:rPr>
+          <w:i w:val="0"/>
+          <w:b w:val="0"/>
+          <w:color w:val="auto"/>
+          <w:sz w:val="20"/>
+          <w:szCs w:val="20"/>
+          <w:rFonts w:ascii="Times New Roman" w:eastAsia="Times New Roman" w:hAnsi="Times New Roman" w:hint="default"/>
+        </w:rPr>
+        <w:t>paso:</w:t>
+      </w:r>
+    </w:p>
+    <w:p>
+      <w:pPr>
+        <w:numPr>
+          <w:ilvl w:val="0"/>
+          <w:numId w:val="0"/>
+        </w:numPr>
+        <w:jc w:val="both"/>
+        <w:spacing w:lineRule="auto" w:line="259" w:before="0" w:after="160"/>
+        <w:widowControl w:val="1"/>
+        <w:ind w:right="0" w:left="0" w:firstLine="0"/>
+        <w:rPr>
+          <w:i w:val="0"/>
+          <w:b w:val="0"/>
+          <w:color w:val="auto"/>
+          <w:sz w:val="20"/>
+          <w:szCs w:val="20"/>
+          <w:rFonts w:ascii="Times New Roman" w:eastAsia="Times New Roman" w:hAnsi="Times New Roman" w:hint="default"/>
+        </w:rPr>
+        <w:wordWrap w:val="0"/>
+        <w:autoSpaceDE w:val="0"/>
+        <w:autoSpaceDN w:val="0"/>
+      </w:pPr>
+      <w:r>
+        <w:rPr>
+          <w:sz w:val="20"/>
+        </w:rPr>
+        <w:drawing>
+          <wp:inline distT="0" distB="0" distL="0" distR="0">
+            <wp:extent cx="4772025" cy="571500"/>
+            <wp:effectExtent l="0" t="0" r="0" b="0"/>
+            <wp:docPr id="36" name="Imagen 17"/>
+            <wp:cNvGraphicFramePr>
+              <a:graphicFrameLocks xmlns:a="http://schemas.openxmlformats.org/drawingml/2006/main" noChangeAspect="1"/>
+            </wp:cNvGraphicFramePr>
+            <a:graphic xmlns:a="http://schemas.openxmlformats.org/drawingml/2006/main">
+              <a:graphicData uri="http://schemas.openxmlformats.org/drawingml/2006/picture">
+                <pic:pic xmlns:pic="http://schemas.openxmlformats.org/drawingml/2006/picture">
+                  <pic:nvPicPr>
+                    <pic:cNvPr id="17" name="Picture 17" descr="/Users/robertovelasquezdean/Library/Group Containers/L48J367XN4.com.infraware.PolarisOffice/EngineTemp/2398/fImage17582362615.png"/>
+                    <pic:cNvPicPr>
+                      <a:picLocks noChangeAspect="1" noChangeArrowheads="1"/>
+                    </pic:cNvPicPr>
+                  </pic:nvPicPr>
+                  <pic:blipFill>
+                    <a:blip r:embed="rId21">
+                      <a:extLst>
+                        <a:ext uri="{28A0092B-C50C-407E-A947-70E740481C1C}">
+                          <a14:useLocalDpi xmlns:a14="http://schemas.microsoft.com/office/drawing/2010/main" val="0"/>
+                        </a:ext>
+                      </a:extLst>
+                    </a:blip>
+                    <a:stretch>
+                      <a:fillRect/>
+                    </a:stretch>
+                  </pic:blipFill>
+                  <pic:spPr>
+                    <a:xfrm>
+                      <a:off x="0" y="0"/>
+                      <a:ext cx="4772660" cy="572135"/>
+                    </a:xfrm>
+                    <a:prstGeom prst="rect"/>
+                    <a:ln cap="flat"/>
+                  </pic:spPr>
+                </pic:pic>
+              </a:graphicData>
+            </a:graphic>
+          </wp:inline>
+        </w:drawing>
+      </w:r>
+    </w:p>
+    <w:p>
+      <w:pPr>
+        <w:numPr>
+          <w:ilvl w:val="0"/>
+          <w:numId w:val="0"/>
+        </w:numPr>
+        <w:jc w:val="both"/>
+        <w:spacing w:lineRule="auto" w:line="259" w:before="0" w:after="160"/>
+        <w:widowControl w:val="1"/>
+        <w:ind w:right="0" w:left="0" w:firstLine="0"/>
+        <w:rPr>
+          <w:i w:val="0"/>
+          <w:b w:val="0"/>
+          <w:color w:val="auto"/>
+          <w:sz w:val="20"/>
+          <w:szCs w:val="20"/>
+          <w:rFonts w:ascii="Times New Roman" w:eastAsia="Times New Roman" w:hAnsi="Times New Roman" w:hint="default"/>
+        </w:rPr>
+        <w:wordWrap w:val="0"/>
+        <w:autoSpaceDE w:val="0"/>
+        <w:autoSpaceDN w:val="0"/>
+      </w:pPr>
+      <w:r>
+        <w:rPr>
+          <w:i w:val="0"/>
+          <w:b w:val="0"/>
+          <w:color w:val="auto"/>
+          <w:sz w:val="20"/>
+          <w:szCs w:val="20"/>
+          <w:rFonts w:ascii="Times New Roman" w:eastAsia="Times New Roman" w:hAnsi="Times New Roman" w:hint="default"/>
+        </w:rPr>
+        <w:t xml:space="preserve">Tenemos que nos salen dos repositorios con nombre de </w:t>
+      </w:r>
+      <w:r>
+        <w:rPr>
+          <w:i w:val="1"/>
+          <w:b w:val="0"/>
+          <w:color w:val="auto"/>
+          <w:sz w:val="20"/>
+          <w:szCs w:val="20"/>
+          <w:rFonts w:ascii="Times New Roman" w:eastAsia="Times New Roman" w:hAnsi="Times New Roman" w:hint="default"/>
+        </w:rPr>
+        <w:t xml:space="preserve">origin, </w:t>
+      </w:r>
+      <w:r>
+        <w:rPr>
+          <w:i w:val="0"/>
+          <w:b w:val="0"/>
+          <w:color w:val="auto"/>
+          <w:sz w:val="20"/>
+          <w:szCs w:val="20"/>
+          <w:rFonts w:ascii="Times New Roman" w:eastAsia="Times New Roman" w:hAnsi="Times New Roman" w:hint="default"/>
+        </w:rPr>
+        <w:t xml:space="preserve">este nombre nos interesa; ya que, necesitamos </w:t>
+      </w:r>
+      <w:r>
+        <w:rPr>
+          <w:i w:val="0"/>
+          <w:b w:val="0"/>
+          <w:color w:val="auto"/>
+          <w:sz w:val="20"/>
+          <w:szCs w:val="20"/>
+          <w:rFonts w:ascii="Times New Roman" w:eastAsia="Times New Roman" w:hAnsi="Times New Roman" w:hint="default"/>
+        </w:rPr>
+        <w:t xml:space="preserve">reemplazar las URL de todos los repositorios locales </w:t>
+      </w:r>
+      <w:r>
+        <w:rPr>
+          <w:i w:val="1"/>
+          <w:b w:val="0"/>
+          <w:color w:val="auto"/>
+          <w:sz w:val="20"/>
+          <w:szCs w:val="20"/>
+          <w:rFonts w:ascii="Times New Roman" w:eastAsia="Times New Roman" w:hAnsi="Times New Roman" w:hint="default"/>
+        </w:rPr>
+        <w:t xml:space="preserve">(los Origin’s)</w:t>
+      </w:r>
+      <w:r>
+        <w:rPr>
+          <w:i w:val="0"/>
+          <w:b w:val="0"/>
+          <w:color w:val="auto"/>
+          <w:sz w:val="20"/>
+          <w:szCs w:val="20"/>
+          <w:rFonts w:ascii="Times New Roman" w:eastAsia="Times New Roman" w:hAnsi="Times New Roman" w:hint="default"/>
+        </w:rPr>
+        <w:t xml:space="preserve"> por la URL SSH copiada... ejecutando el </w:t>
+      </w:r>
+      <w:r>
+        <w:rPr>
+          <w:i w:val="0"/>
+          <w:b w:val="0"/>
+          <w:color w:val="auto"/>
+          <w:sz w:val="20"/>
+          <w:szCs w:val="20"/>
+          <w:rFonts w:ascii="Times New Roman" w:eastAsia="Times New Roman" w:hAnsi="Times New Roman" w:hint="default"/>
+        </w:rPr>
+        <w:t xml:space="preserve">siguiente comando: </w:t>
+      </w:r>
+      <w:r>
+        <w:rPr>
+          <w:i w:val="1"/>
+          <w:b w:val="1"/>
+          <w:color w:val="auto"/>
+          <w:sz w:val="20"/>
+          <w:szCs w:val="20"/>
+          <w:rFonts w:ascii="Times New Roman" w:eastAsia="Times New Roman" w:hAnsi="Times New Roman" w:hint="default"/>
+        </w:rPr>
+        <w:t xml:space="preserve">git remote set-url origin + pega </w:t>
+      </w:r>
+      <w:r>
+        <w:rPr>
+          <w:i w:val="0"/>
+          <w:b w:val="1"/>
+          <w:color w:val="auto"/>
+          <w:sz w:val="20"/>
+          <w:szCs w:val="20"/>
+          <w:rFonts w:ascii="Times New Roman" w:eastAsia="Times New Roman" w:hAnsi="Times New Roman" w:hint="default"/>
+        </w:rPr>
+        <w:t xml:space="preserve">la URL SSH del repositorio remoto de nuestro interés </w:t>
+      </w:r>
+      <w:r>
+        <w:rPr>
+          <w:i w:val="0"/>
+          <w:b w:val="1"/>
+          <w:color w:val="auto"/>
+          <w:sz w:val="20"/>
+          <w:szCs w:val="20"/>
+          <w:rFonts w:ascii="Times New Roman" w:eastAsia="Times New Roman" w:hAnsi="Times New Roman" w:hint="default"/>
+        </w:rPr>
+        <w:t xml:space="preserve">de GitHub (el que habíamos copiado anteriormente). </w:t>
+      </w:r>
+      <w:r>
+        <w:rPr>
+          <w:i w:val="0"/>
+          <w:b w:val="0"/>
+          <w:color w:val="auto"/>
+          <w:sz w:val="20"/>
+          <w:szCs w:val="20"/>
+          <w:rFonts w:ascii="Times New Roman" w:eastAsia="Times New Roman" w:hAnsi="Times New Roman" w:hint="default"/>
+        </w:rPr>
+        <w:t xml:space="preserve">Tal que así:</w:t>
+      </w:r>
+    </w:p>
+    <w:p>
+      <w:pPr>
+        <w:numPr>
+          <w:ilvl w:val="0"/>
+          <w:numId w:val="0"/>
+        </w:numPr>
+        <w:jc w:val="both"/>
+        <w:spacing w:lineRule="auto" w:line="259" w:before="0" w:after="160"/>
+        <w:widowControl w:val="1"/>
+        <w:ind w:right="0" w:left="0" w:firstLine="0"/>
+        <w:rPr>
+          <w:i w:val="0"/>
+          <w:b w:val="0"/>
+          <w:color w:val="auto"/>
+          <w:sz w:val="20"/>
+          <w:szCs w:val="20"/>
+          <w:rFonts w:ascii="Times New Roman" w:eastAsia="Times New Roman" w:hAnsi="Times New Roman" w:hint="default"/>
+        </w:rPr>
+        <w:wordWrap w:val="0"/>
+        <w:autoSpaceDE w:val="0"/>
+        <w:autoSpaceDN w:val="0"/>
+      </w:pPr>
+      <w:r>
+        <w:rPr>
+          <w:sz w:val="20"/>
+        </w:rPr>
+        <w:drawing>
+          <wp:inline distT="0" distB="0" distL="0" distR="0">
+            <wp:extent cx="5731510" cy="125095"/>
+            <wp:effectExtent l="0" t="0" r="0" b="0"/>
+            <wp:docPr id="38" name="Imagen 18"/>
+            <wp:cNvGraphicFramePr>
+              <a:graphicFrameLocks xmlns:a="http://schemas.openxmlformats.org/drawingml/2006/main" noChangeAspect="1"/>
+            </wp:cNvGraphicFramePr>
+            <a:graphic xmlns:a="http://schemas.openxmlformats.org/drawingml/2006/main">
+              <a:graphicData uri="http://schemas.openxmlformats.org/drawingml/2006/picture">
+                <pic:pic xmlns:pic="http://schemas.openxmlformats.org/drawingml/2006/picture">
+                  <pic:nvPicPr>
+                    <pic:cNvPr id="18" name="Picture 18" descr="/Users/robertovelasquezdean/Library/Group Containers/L48J367XN4.com.infraware.PolarisOffice/EngineTemp/2398/fImage12780386537.png"/>
+                    <pic:cNvPicPr>
+                      <a:picLocks noChangeAspect="1" noChangeArrowheads="1"/>
+                    </pic:cNvPicPr>
+                  </pic:nvPicPr>
+                  <pic:blipFill>
+                    <a:blip r:embed="rId22">
+                      <a:extLst>
+                        <a:ext uri="{28A0092B-C50C-407E-A947-70E740481C1C}">
+                          <a14:useLocalDpi xmlns:a14="http://schemas.microsoft.com/office/drawing/2010/main" val="0"/>
+                        </a:ext>
+                      </a:extLst>
+                    </a:blip>
+                    <a:stretch>
+                      <a:fillRect/>
+                    </a:stretch>
+                  </pic:blipFill>
+                  <pic:spPr>
+                    <a:xfrm>
+                      <a:off x="0" y="0"/>
+                      <a:ext cx="5732145" cy="125730"/>
+                    </a:xfrm>
+                    <a:prstGeom prst="rect"/>
+                    <a:ln cap="flat"/>
+                  </pic:spPr>
+                </pic:pic>
+              </a:graphicData>
+            </a:graphic>
+          </wp:inline>
+        </w:drawing>
+      </w:r>
+    </w:p>
+    <w:p>
+      <w:pPr>
+        <w:numPr>
+          <w:ilvl w:val="0"/>
+          <w:numId w:val="0"/>
+        </w:numPr>
+        <w:jc w:val="both"/>
+        <w:spacing w:lineRule="auto" w:line="259" w:before="0" w:after="160"/>
+        <w:widowControl w:val="1"/>
+        <w:ind w:right="0" w:left="0" w:firstLine="0"/>
+        <w:rPr>
+          <w:i w:val="1"/>
+          <w:b w:val="0"/>
+          <w:color w:val="auto"/>
+          <w:sz w:val="20"/>
+          <w:szCs w:val="20"/>
+          <w:rFonts w:ascii="Times New Roman" w:eastAsia="Times New Roman" w:hAnsi="Times New Roman" w:hint="default"/>
+        </w:rPr>
+        <w:wordWrap w:val="0"/>
+        <w:autoSpaceDE w:val="0"/>
+        <w:autoSpaceDN w:val="0"/>
+      </w:pPr>
+      <w:r>
+        <w:rPr>
+          <w:i w:val="1"/>
+          <w:b w:val="0"/>
+          <w:color w:val="auto"/>
+          <w:sz w:val="20"/>
+          <w:szCs w:val="20"/>
+          <w:rFonts w:ascii="Times New Roman" w:eastAsia="Times New Roman" w:hAnsi="Times New Roman" w:hint="default"/>
+        </w:rPr>
+        <w:t xml:space="preserve">Con este cambio, ya no tenemos una URL en protocolo HTTPS (ya no en nuestro repositorio remoto de interés); </w:t>
+      </w:r>
+      <w:r>
+        <w:rPr>
+          <w:i w:val="1"/>
+          <w:b w:val="0"/>
+          <w:color w:val="auto"/>
+          <w:sz w:val="20"/>
+          <w:szCs w:val="20"/>
+          <w:rFonts w:ascii="Times New Roman" w:eastAsia="Times New Roman" w:hAnsi="Times New Roman" w:hint="default"/>
+        </w:rPr>
+        <w:t xml:space="preserve">sino que, hemos pasado nuestra URL a protocolo SSH. </w:t>
+      </w:r>
+      <w:r>
+        <w:rPr>
+          <w:i w:val="0"/>
+          <w:b w:val="0"/>
+          <w:color w:val="auto"/>
+          <w:sz w:val="20"/>
+          <w:szCs w:val="20"/>
+          <w:rFonts w:ascii="Times New Roman" w:eastAsia="Times New Roman" w:hAnsi="Times New Roman" w:hint="default"/>
+        </w:rPr>
+        <w:t>Revisemos:</w:t>
+      </w:r>
+      <w:r>
+        <w:rPr>
+          <w:i w:val="1"/>
+          <w:b w:val="0"/>
+          <w:color w:val="auto"/>
+          <w:sz w:val="20"/>
+          <w:szCs w:val="20"/>
+          <w:rFonts w:ascii="Times New Roman" w:eastAsia="Times New Roman" w:hAnsi="Times New Roman" w:hint="default"/>
+        </w:rPr>
+        <w:t xml:space="preserve"> </w:t>
+      </w:r>
+    </w:p>
+    <w:p>
+      <w:pPr>
+        <w:numPr>
+          <w:ilvl w:val="0"/>
+          <w:numId w:val="0"/>
+        </w:numPr>
+        <w:jc w:val="both"/>
+        <w:spacing w:lineRule="auto" w:line="259" w:before="0" w:after="160"/>
+        <w:widowControl w:val="1"/>
+        <w:ind w:right="0" w:left="0" w:firstLine="0"/>
+        <w:rPr>
+          <w:i w:val="1"/>
+          <w:b w:val="0"/>
+          <w:color w:val="auto"/>
+          <w:sz w:val="20"/>
+          <w:szCs w:val="20"/>
+          <w:rFonts w:ascii="Times New Roman" w:eastAsia="Times New Roman" w:hAnsi="Times New Roman" w:hint="default"/>
+        </w:rPr>
+        <w:wordWrap w:val="0"/>
+        <w:autoSpaceDE w:val="0"/>
+        <w:autoSpaceDN w:val="0"/>
+      </w:pPr>
+      <w:r>
+        <w:rPr>
+          <w:sz w:val="20"/>
+        </w:rPr>
+        <w:drawing>
+          <wp:inline distT="0" distB="0" distL="0" distR="0">
+            <wp:extent cx="4514850" cy="561975"/>
+            <wp:effectExtent l="0" t="0" r="0" b="0"/>
+            <wp:docPr id="39" name="Imagen 19"/>
+            <wp:cNvGraphicFramePr>
+              <a:graphicFrameLocks xmlns:a="http://schemas.openxmlformats.org/drawingml/2006/main" noChangeAspect="1"/>
+            </wp:cNvGraphicFramePr>
+            <a:graphic xmlns:a="http://schemas.openxmlformats.org/drawingml/2006/main">
+              <a:graphicData uri="http://schemas.openxmlformats.org/drawingml/2006/picture">
+                <pic:pic xmlns:pic="http://schemas.openxmlformats.org/drawingml/2006/picture">
+                  <pic:nvPicPr>
+                    <pic:cNvPr id="19" name="Picture 19" descr="/Users/robertovelasquezdean/Library/Group Containers/L48J367XN4.com.infraware.PolarisOffice/EngineTemp/2398/fImage17347392966.png"/>
+                    <pic:cNvPicPr>
+                      <a:picLocks noChangeAspect="1" noChangeArrowheads="1"/>
+                    </pic:cNvPicPr>
+                  </pic:nvPicPr>
+                  <pic:blipFill>
+                    <a:blip r:embed="rId23">
+                      <a:extLst>
+                        <a:ext uri="{28A0092B-C50C-407E-A947-70E740481C1C}">
+                          <a14:useLocalDpi xmlns:a14="http://schemas.microsoft.com/office/drawing/2010/main" val="0"/>
+                        </a:ext>
+                      </a:extLst>
+                    </a:blip>
+                    <a:stretch>
+                      <a:fillRect/>
+                    </a:stretch>
+                  </pic:blipFill>
+                  <pic:spPr>
+                    <a:xfrm>
+                      <a:off x="0" y="0"/>
+                      <a:ext cx="4515485" cy="562610"/>
+                    </a:xfrm>
+                    <a:prstGeom prst="rect"/>
+                    <a:ln cap="flat"/>
+                  </pic:spPr>
+                </pic:pic>
+              </a:graphicData>
+            </a:graphic>
+          </wp:inline>
+        </w:drawing>
+      </w:r>
+    </w:p>
+    <w:p>
+      <w:pPr>
+        <w:numPr>
+          <w:ilvl w:val="0"/>
+          <w:numId w:val="0"/>
+        </w:numPr>
+        <w:jc w:val="both"/>
+        <w:spacing w:lineRule="auto" w:line="259" w:before="0" w:after="160"/>
+        <w:widowControl w:val="1"/>
+        <w:ind w:right="0" w:left="0" w:firstLine="0"/>
+        <w:rPr>
+          <w:i w:val="0"/>
+          <w:b w:val="0"/>
+          <w:color w:val="auto"/>
+          <w:sz w:val="20"/>
+          <w:szCs w:val="20"/>
+          <w:rFonts w:ascii="Times New Roman" w:eastAsia="Times New Roman" w:hAnsi="Times New Roman" w:hint="default"/>
+        </w:rPr>
+        <w:wordWrap w:val="0"/>
+        <w:autoSpaceDE w:val="0"/>
+        <w:autoSpaceDN w:val="0"/>
+      </w:pPr>
+      <w:r>
+        <w:rPr>
+          <w:i w:val="1"/>
+          <w:b w:val="0"/>
+          <w:color w:val="auto"/>
+          <w:sz w:val="20"/>
+          <w:szCs w:val="20"/>
+          <w:rFonts w:ascii="Times New Roman" w:eastAsia="Times New Roman" w:hAnsi="Times New Roman" w:hint="default"/>
+        </w:rPr>
+        <w:t xml:space="preserve">Si se da cuenta, ya no sale al inicio del repositorio “https://...”</w:t>
+      </w:r>
+      <w:r>
+        <w:rPr>
+          <w:i w:val="0"/>
+          <w:b w:val="0"/>
+          <w:color w:val="auto"/>
+          <w:sz w:val="20"/>
+          <w:szCs w:val="20"/>
+          <w:rFonts w:ascii="Times New Roman" w:eastAsia="Times New Roman" w:hAnsi="Times New Roman" w:hint="default"/>
+        </w:rPr>
+        <w:t xml:space="preserve">; es decir, ya no estamos bajo ese protocolo </w:t>
+      </w:r>
+      <w:r>
+        <w:rPr>
+          <w:i w:val="0"/>
+          <w:b w:val="0"/>
+          <w:color w:val="auto"/>
+          <w:sz w:val="20"/>
+          <w:szCs w:val="20"/>
+          <w:rFonts w:ascii="Times New Roman" w:eastAsia="Times New Roman" w:hAnsi="Times New Roman" w:hint="default"/>
+        </w:rPr>
+        <w:t xml:space="preserve">efectivamente. Listo, lo hemos logrado. </w:t>
+      </w:r>
+    </w:p>
+    <w:p>
+      <w:pPr>
+        <w:numPr>
+          <w:ilvl w:val="0"/>
+          <w:numId w:val="0"/>
+        </w:numPr>
+        <w:jc w:val="both"/>
+        <w:spacing w:lineRule="auto" w:line="259" w:before="0" w:after="160"/>
+        <w:widowControl w:val="1"/>
+        <w:ind w:right="0" w:left="0" w:firstLine="0"/>
+        <w:rPr>
+          <w:i w:val="0"/>
+          <w:b w:val="0"/>
+          <w:color w:val="auto"/>
+          <w:sz w:val="20"/>
+          <w:szCs w:val="20"/>
+          <w:rFonts w:ascii="Times New Roman" w:eastAsia="Times New Roman" w:hAnsi="Times New Roman" w:hint="default"/>
+        </w:rPr>
+        <w:wordWrap w:val="0"/>
+        <w:autoSpaceDE w:val="0"/>
+        <w:autoSpaceDN w:val="0"/>
+      </w:pPr>
+      <w:r>
+        <w:rPr>
+          <w:i w:val="0"/>
+          <w:b w:val="0"/>
+          <w:color w:val="auto"/>
+          <w:sz w:val="20"/>
+          <w:szCs w:val="20"/>
+          <w:rFonts w:ascii="Times New Roman" w:eastAsia="Times New Roman" w:hAnsi="Times New Roman" w:hint="default"/>
+        </w:rPr>
+        <w:t xml:space="preserve">Ahora, nos traemos esta última versión de nuestro repositorio remoto (ahora con protocolo SSH) a nuestro </w:t>
+      </w:r>
+      <w:r>
+        <w:rPr>
+          <w:i w:val="0"/>
+          <w:b w:val="0"/>
+          <w:color w:val="auto"/>
+          <w:sz w:val="20"/>
+          <w:szCs w:val="20"/>
+          <w:rFonts w:ascii="Times New Roman" w:eastAsia="Times New Roman" w:hAnsi="Times New Roman" w:hint="default"/>
+        </w:rPr>
+        <w:t xml:space="preserve">repositorio local, esto lo logra con el comando: </w:t>
+      </w:r>
+      <w:r>
+        <w:rPr>
+          <w:i w:val="1"/>
+          <w:b w:val="0"/>
+          <w:color w:val="auto"/>
+          <w:sz w:val="20"/>
+          <w:szCs w:val="20"/>
+          <w:rFonts w:ascii="Times New Roman" w:eastAsia="Times New Roman" w:hAnsi="Times New Roman" w:hint="default"/>
+        </w:rPr>
+        <w:t xml:space="preserve">git pull. </w:t>
+      </w:r>
+      <w:r>
+        <w:rPr>
+          <w:i w:val="0"/>
+          <w:b w:val="0"/>
+          <w:color w:val="auto"/>
+          <w:sz w:val="20"/>
+          <w:szCs w:val="20"/>
+          <w:rFonts w:ascii="Times New Roman" w:eastAsia="Times New Roman" w:hAnsi="Times New Roman" w:hint="default"/>
+        </w:rPr>
+        <w:t xml:space="preserve">Ejecute. </w:t>
+      </w:r>
+    </w:p>
+    <w:p>
+      <w:pPr>
+        <w:numPr>
+          <w:ilvl w:val="0"/>
+          <w:numId w:val="0"/>
+        </w:numPr>
+        <w:jc w:val="both"/>
+        <w:spacing w:lineRule="auto" w:line="259" w:before="0" w:after="160"/>
+        <w:widowControl w:val="1"/>
+        <w:ind w:right="0" w:left="0" w:firstLine="0"/>
+        <w:rPr>
+          <w:i w:val="0"/>
+          <w:b w:val="0"/>
+          <w:color w:val="auto"/>
+          <w:sz w:val="20"/>
+          <w:szCs w:val="20"/>
+          <w:rFonts w:ascii="Times New Roman" w:eastAsia="Times New Roman" w:hAnsi="Times New Roman" w:hint="default"/>
+        </w:rPr>
+        <w:wordWrap w:val="0"/>
+        <w:autoSpaceDE w:val="0"/>
+        <w:autoSpaceDN w:val="0"/>
+      </w:pPr>
+    </w:p>
+    <w:p>
+      <w:pPr>
+        <w:numPr>
+          <w:ilvl w:val="0"/>
+          <w:numId w:val="0"/>
+        </w:numPr>
+        <w:jc w:val="both"/>
+        <w:spacing w:lineRule="auto" w:line="259" w:before="0" w:after="160"/>
+        <w:widowControl w:val="1"/>
+        <w:ind w:right="0" w:left="0" w:firstLine="0"/>
+        <w:rPr>
+          <w:i w:val="1"/>
+          <w:b w:val="0"/>
+          <w:color w:val="auto"/>
+          <w:sz w:val="20"/>
+          <w:szCs w:val="20"/>
+          <w:rFonts w:ascii="Times New Roman" w:eastAsia="Times New Roman" w:hAnsi="Times New Roman" w:hint="default"/>
+        </w:rPr>
+        <w:wordWrap w:val="0"/>
+        <w:autoSpaceDE w:val="0"/>
+        <w:autoSpaceDN w:val="0"/>
+      </w:pPr>
+    </w:p>
+    <w:p>
+      <w:pPr>
+        <w:numPr>
+          <w:ilvl w:val="0"/>
+          <w:numId w:val="0"/>
+        </w:numPr>
+        <w:jc w:val="both"/>
+        <w:spacing w:lineRule="auto" w:line="259" w:before="0" w:after="160"/>
+        <w:widowControl w:val="1"/>
+        <w:ind w:right="0" w:left="0" w:firstLine="0"/>
+        <w:rPr>
+          <w:i w:val="1"/>
+          <w:b w:val="0"/>
+          <w:color w:val="auto"/>
+          <w:sz w:val="20"/>
+          <w:szCs w:val="20"/>
+          <w:rFonts w:ascii="Times New Roman" w:eastAsia="Times New Roman" w:hAnsi="Times New Roman" w:hint="default"/>
+        </w:rPr>
+        <w:wordWrap w:val="0"/>
+        <w:autoSpaceDE w:val="0"/>
+        <w:autoSpaceDN w:val="0"/>
+      </w:pPr>
+    </w:p>
+    <w:p>
+      <w:pPr>
+        <w:numPr>
+          <w:ilvl w:val="0"/>
+          <w:numId w:val="0"/>
+        </w:numPr>
+        <w:jc w:val="both"/>
+        <w:spacing w:lineRule="auto" w:line="259" w:before="0" w:after="160"/>
+        <w:widowControl w:val="1"/>
+        <w:ind w:right="0" w:left="0" w:firstLine="0"/>
+        <w:rPr>
+          <w:i w:val="1"/>
+          <w:b w:val="0"/>
+          <w:color w:val="auto"/>
+          <w:sz w:val="20"/>
+          <w:szCs w:val="20"/>
+          <w:rFonts w:ascii="Times New Roman" w:eastAsia="Times New Roman" w:hAnsi="Times New Roman" w:hint="default"/>
+        </w:rPr>
+        <w:wordWrap w:val="0"/>
+        <w:autoSpaceDE w:val="0"/>
+        <w:autoSpaceDN w:val="0"/>
+      </w:pPr>
+    </w:p>
+    <w:p>
+      <w:pPr>
+        <w:numPr>
+          <w:ilvl w:val="0"/>
+          <w:numId w:val="0"/>
+        </w:numPr>
+        <w:jc w:val="both"/>
+        <w:spacing w:lineRule="auto" w:line="259" w:before="0" w:after="160"/>
+        <w:widowControl w:val="1"/>
+        <w:ind w:right="0" w:left="0" w:firstLine="0"/>
+        <w:rPr>
+          <w:i w:val="0"/>
+          <w:b w:val="0"/>
+          <w:color w:val="auto"/>
+          <w:sz w:val="20"/>
+          <w:szCs w:val="20"/>
+          <w:rFonts w:ascii="Times New Roman" w:eastAsia="Times New Roman" w:hAnsi="Times New Roman" w:hint="default"/>
+        </w:rPr>
+        <w:wordWrap w:val="0"/>
+        <w:autoSpaceDE w:val="0"/>
+        <w:autoSpaceDN w:val="0"/>
+      </w:pPr>
+      <w:r>
+        <w:rPr>
+          <w:i w:val="1"/>
+          <w:b w:val="0"/>
+          <w:color w:val="auto"/>
+          <w:sz w:val="20"/>
+          <w:szCs w:val="20"/>
+          <w:rFonts w:ascii="Times New Roman" w:eastAsia="Times New Roman" w:hAnsi="Times New Roman" w:hint="default"/>
+        </w:rPr>
+        <w:t xml:space="preserve">un dato: ejecute comando en consola:</w:t>
+      </w:r>
+      <w:r>
+        <w:rPr>
+          <w:i w:val="0"/>
+          <w:b w:val="0"/>
+          <w:color w:val="auto"/>
+          <w:sz w:val="20"/>
+          <w:szCs w:val="20"/>
+          <w:rFonts w:ascii="Times New Roman" w:eastAsia="Times New Roman" w:hAnsi="Times New Roman" w:hint="default"/>
+        </w:rPr>
+        <w:t xml:space="preserve"> </w:t>
+      </w:r>
+      <w:r>
+        <w:rPr>
+          <w:i w:val="0"/>
+          <w:b w:val="1"/>
+          <w:color w:val="auto"/>
+          <w:sz w:val="20"/>
+          <w:szCs w:val="20"/>
+          <w:rFonts w:ascii="Times New Roman" w:eastAsia="Times New Roman" w:hAnsi="Times New Roman" w:hint="default"/>
+        </w:rPr>
+        <w:t xml:space="preserve">defaults write com.apple.finder AppleShowAllFiles TRUE</w:t>
+      </w:r>
+      <w:r>
+        <w:rPr>
+          <w:i w:val="0"/>
+          <w:b w:val="0"/>
+          <w:color w:val="auto"/>
+          <w:sz w:val="20"/>
+          <w:szCs w:val="20"/>
+          <w:rFonts w:ascii="Times New Roman" w:eastAsia="Times New Roman" w:hAnsi="Times New Roman" w:hint="default"/>
+        </w:rPr>
+        <w:t xml:space="preserve"> </w:t>
+      </w:r>
+      <w:r>
+        <w:rPr>
+          <w:i w:val="1"/>
+          <w:b w:val="0"/>
+          <w:color w:val="auto"/>
+          <w:sz w:val="20"/>
+          <w:szCs w:val="20"/>
+          <w:rFonts w:ascii="Times New Roman" w:eastAsia="Times New Roman" w:hAnsi="Times New Roman" w:hint="default"/>
+        </w:rPr>
+        <w:t xml:space="preserve">(presione </w:t>
+      </w:r>
+      <w:r>
+        <w:rPr>
+          <w:i w:val="1"/>
+          <w:b w:val="0"/>
+          <w:color w:val="auto"/>
+          <w:sz w:val="20"/>
+          <w:szCs w:val="20"/>
+          <w:rFonts w:ascii="Times New Roman" w:eastAsia="Times New Roman" w:hAnsi="Times New Roman" w:hint="default"/>
+        </w:rPr>
+        <w:t>Enter),</w:t>
+      </w:r>
+    </w:p>
+    <w:p>
+      <w:pPr>
+        <w:numPr>
+          <w:ilvl w:val="0"/>
+          <w:numId w:val="0"/>
+        </w:numPr>
+        <w:jc w:val="both"/>
+        <w:spacing w:lineRule="auto" w:line="259" w:before="0" w:after="160"/>
+        <w:widowControl w:val="1"/>
+        <w:ind w:right="0" w:left="0" w:firstLine="0"/>
+        <w:rPr>
+          <w:spacing w:val="0"/>
+          <w:vertAlign w:val="baseline"/>
+          <w:i w:val="1"/>
+          <w:b w:val="0"/>
+          <w:color w:val="auto"/>
+          <w:position w:val="0"/>
+          <w:sz w:val="20"/>
+          <w:szCs w:val="20"/>
+          <w:smallCaps w:val="0"/>
+          <w:rFonts w:ascii="Times New Roman" w:eastAsia="Times New Roman" w:hAnsi="Times New Roman" w:hint="default"/>
+        </w:rPr>
+        <w:wordWrap w:val="0"/>
+        <w:autoSpaceDE w:val="0"/>
+        <w:autoSpaceDN w:val="0"/>
+      </w:pPr>
+      <w:r>
+        <w:rPr>
+          <w:i w:val="1"/>
+          <w:b w:val="0"/>
+          <w:color w:val="auto"/>
+          <w:sz w:val="20"/>
+          <w:szCs w:val="20"/>
+          <w:rFonts w:ascii="Times New Roman" w:eastAsia="Times New Roman" w:hAnsi="Times New Roman" w:hint="default"/>
+        </w:rPr>
+        <w:t xml:space="preserve">luego ejecute comando:</w:t>
+      </w:r>
+      <w:r>
+        <w:rPr>
+          <w:i w:val="0"/>
+          <w:b w:val="0"/>
+          <w:color w:val="auto"/>
+          <w:sz w:val="20"/>
+          <w:szCs w:val="20"/>
+          <w:rFonts w:ascii="Times New Roman" w:eastAsia="Times New Roman" w:hAnsi="Times New Roman" w:hint="default"/>
+        </w:rPr>
+        <w:t xml:space="preserve"> </w:t>
+      </w:r>
+      <w:r>
+        <w:rPr>
+          <w:i w:val="0"/>
+          <w:b w:val="1"/>
+          <w:color w:val="auto"/>
+          <w:sz w:val="20"/>
+          <w:szCs w:val="20"/>
+          <w:rFonts w:ascii="Times New Roman" w:eastAsia="Times New Roman" w:hAnsi="Times New Roman" w:hint="default"/>
+        </w:rPr>
+        <w:t xml:space="preserve">KillAll Finder</w:t>
+      </w:r>
+      <w:r>
+        <w:rPr>
+          <w:i w:val="0"/>
+          <w:b w:val="0"/>
+          <w:color w:val="auto"/>
+          <w:sz w:val="20"/>
+          <w:szCs w:val="20"/>
+          <w:rFonts w:ascii="Times New Roman" w:eastAsia="Times New Roman" w:hAnsi="Times New Roman" w:hint="default"/>
+        </w:rPr>
+        <w:t xml:space="preserve"> </w:t>
+      </w:r>
+      <w:r>
+        <w:rPr>
+          <w:i w:val="1"/>
+          <w:b w:val="0"/>
+          <w:color w:val="auto"/>
+          <w:sz w:val="20"/>
+          <w:szCs w:val="20"/>
+          <w:rFonts w:ascii="Times New Roman" w:eastAsia="Times New Roman" w:hAnsi="Times New Roman" w:hint="default"/>
+        </w:rPr>
+        <w:t xml:space="preserve">(presione Enter). </w:t>
+      </w:r>
+      <w:r>
+        <w:rPr>
+          <w:i w:val="0"/>
+          <w:b w:val="0"/>
+          <w:color w:val="auto"/>
+          <w:sz w:val="20"/>
+          <w:szCs w:val="20"/>
+          <w:rFonts w:ascii="Times New Roman" w:eastAsia="Times New Roman" w:hAnsi="Times New Roman" w:hint="default"/>
+        </w:rPr>
+        <w:t xml:space="preserve">Todo este proceso para ver archivos ocultos. Sólo </w:t>
+      </w:r>
+      <w:r>
+        <w:rPr>
+          <w:i w:val="0"/>
+          <w:b w:val="0"/>
+          <w:color w:val="auto"/>
+          <w:sz w:val="20"/>
+          <w:szCs w:val="20"/>
+          <w:rFonts w:ascii="Times New Roman" w:eastAsia="Times New Roman" w:hAnsi="Times New Roman" w:hint="default"/>
+        </w:rPr>
+        <w:t xml:space="preserve">copie y pegue (y respete las mayusculas y minusculas).</w:t>
       </w:r>
     </w:p>
     <w:sectPr>

--- a/Platzi/GIT:GITHUB/3. Trabajando con repositorios remotos en Github/git & github.docx
+++ b/Platzi/GIT:GITHUB/3. Trabajando con repositorios remotos en Github/git & github.docx
@@ -4288,6 +4288,105 @@
           </wp:inline>
         </w:drawing>
       </w:r>
+      <w:r>
+        <w:rPr>
+          <w:i w:val="1"/>
+          <w:b w:val="1"/>
+          <w:color w:val="auto"/>
+          <w:sz w:val="20"/>
+          <w:szCs w:val="20"/>
+          <w:rFonts w:ascii="Times New Roman" w:eastAsia="Times New Roman" w:hAnsi="Times New Roman" w:hint="default"/>
+        </w:rPr>
+        <w:t xml:space="preserve">Algo importante:</w:t>
+      </w:r>
+      <w:r>
+        <w:rPr>
+          <w:i w:val="1"/>
+          <w:b w:val="0"/>
+          <w:color w:val="auto"/>
+          <w:sz w:val="20"/>
+          <w:szCs w:val="20"/>
+          <w:rFonts w:ascii="Times New Roman" w:eastAsia="Times New Roman" w:hAnsi="Times New Roman" w:hint="default"/>
+        </w:rPr>
+        <w:t xml:space="preserve"> </w:t>
+      </w:r>
+      <w:r>
+        <w:rPr>
+          <w:i w:val="0"/>
+          <w:b w:val="0"/>
+          <w:color w:val="auto"/>
+          <w:sz w:val="20"/>
+          <w:szCs w:val="20"/>
+          <w:rFonts w:ascii="Times New Roman" w:eastAsia="Times New Roman" w:hAnsi="Times New Roman" w:hint="default"/>
+        </w:rPr>
+        <w:t xml:space="preserve">Mi Mac no es </w:t>
+      </w:r>
+      <w:r>
+        <w:rPr>
+          <w:i w:val="1"/>
+          <w:b w:val="0"/>
+          <w:color w:val="auto"/>
+          <w:sz w:val="20"/>
+          <w:szCs w:val="20"/>
+          <w:rFonts w:ascii="Times New Roman" w:eastAsia="Times New Roman" w:hAnsi="Times New Roman" w:hint="default"/>
+        </w:rPr>
+        <w:t>“moderna”,</w:t>
+      </w:r>
+      <w:r>
+        <w:rPr>
+          <w:i w:val="0"/>
+          <w:b w:val="0"/>
+          <w:color w:val="auto"/>
+          <w:sz w:val="20"/>
+          <w:szCs w:val="20"/>
+          <w:rFonts w:ascii="Times New Roman" w:eastAsia="Times New Roman" w:hAnsi="Times New Roman" w:hint="default"/>
+        </w:rPr>
+        <w:t xml:space="preserve"> por </w:t>
+      </w:r>
+      <w:r>
+        <w:rPr>
+          <w:i w:val="0"/>
+          <w:b w:val="0"/>
+          <w:color w:val="auto"/>
+          <w:sz w:val="20"/>
+          <w:szCs w:val="20"/>
+          <w:rFonts w:ascii="Times New Roman" w:eastAsia="Times New Roman" w:hAnsi="Times New Roman" w:hint="default"/>
+        </w:rPr>
+        <w:t xml:space="preserve">lo que el archivo </w:t>
+      </w:r>
+      <w:r>
+        <w:rPr>
+          <w:i w:val="1"/>
+          <w:b w:val="0"/>
+          <w:color w:val="auto"/>
+          <w:sz w:val="20"/>
+          <w:szCs w:val="20"/>
+          <w:rFonts w:ascii="Times New Roman" w:eastAsia="Times New Roman" w:hAnsi="Times New Roman" w:hint="default"/>
+        </w:rPr>
+        <w:t>“config”</w:t>
+      </w:r>
+      <w:r>
+        <w:rPr>
+          <w:i w:val="0"/>
+          <w:b w:val="0"/>
+          <w:color w:val="auto"/>
+          <w:sz w:val="20"/>
+          <w:szCs w:val="20"/>
+          <w:rFonts w:ascii="Times New Roman" w:eastAsia="Times New Roman" w:hAnsi="Times New Roman" w:hint="default"/>
+        </w:rPr>
+        <w:t xml:space="preserve"> me da problemas. Para que Git me dejará importar el repositorio remoto de GitHub </w:t>
+      </w:r>
+      <w:r>
+        <w:rPr>
+          <w:i w:val="0"/>
+          <w:b w:val="0"/>
+          <w:color w:val="auto"/>
+          <w:sz w:val="20"/>
+          <w:szCs w:val="20"/>
+          <w:rFonts w:ascii="Times New Roman" w:eastAsia="Times New Roman" w:hAnsi="Times New Roman" w:hint="default"/>
+        </w:rPr>
+        <w:t xml:space="preserve">ya con protocolos SSH fue necesario eliminar, al menos, las líneas de código 2 y 3 (AddKeys... &amp; UseKey...).</w:t>
+      </w:r>
     </w:p>
     <w:p>
       <w:pPr>
@@ -4583,62 +4682,6 @@
         <w:ind w:right="0" w:left="0" w:firstLine="0"/>
         <w:rPr>
           <w:i w:val="0"/>
-          <w:b w:val="0"/>
-          <w:color w:val="auto"/>
-          <w:sz w:val="20"/>
-          <w:szCs w:val="20"/>
-          <w:rFonts w:ascii="Times New Roman" w:eastAsia="Times New Roman" w:hAnsi="Times New Roman" w:hint="default"/>
-        </w:rPr>
-        <w:wordWrap w:val="0"/>
-        <w:autoSpaceDE w:val="0"/>
-        <w:autoSpaceDN w:val="0"/>
-      </w:pPr>
-      <w:r>
-        <w:rPr>
-          <w:i w:val="0"/>
-          <w:b w:val="0"/>
-          <w:color w:val="auto"/>
-          <w:sz w:val="20"/>
-          <w:szCs w:val="20"/>
-          <w:rFonts w:ascii="Times New Roman" w:eastAsia="Times New Roman" w:hAnsi="Times New Roman" w:hint="default"/>
-        </w:rPr>
-        <w:t xml:space="preserve">Si se da cuenta, nos situamos primero en </w:t>
-      </w:r>
-      <w:r>
-        <w:rPr>
-          <w:i w:val="1"/>
-          <w:b w:val="0"/>
-          <w:color w:val="auto"/>
-          <w:sz w:val="20"/>
-          <w:szCs w:val="20"/>
-          <w:rFonts w:ascii="Times New Roman" w:eastAsia="Times New Roman" w:hAnsi="Times New Roman" w:hint="default"/>
-        </w:rPr>
-        <w:t xml:space="preserve">home </w:t>
-      </w:r>
-      <w:r>
-        <w:rPr>
-          <w:i w:val="0"/>
-          <w:b w:val="0"/>
-          <w:color w:val="auto"/>
-          <w:sz w:val="20"/>
-          <w:szCs w:val="20"/>
-          <w:rFonts w:ascii="Times New Roman" w:eastAsia="Times New Roman" w:hAnsi="Times New Roman" w:hint="default"/>
-        </w:rPr>
-        <w:t xml:space="preserve">antes de ejecutar el comando.</w:t>
-      </w:r>
-    </w:p>
-    <w:p>
-      <w:pPr>
-        <w:numPr>
-          <w:ilvl w:val="0"/>
-          <w:numId w:val="0"/>
-        </w:numPr>
-        <w:jc w:val="both"/>
-        <w:spacing w:lineRule="auto" w:line="259" w:before="0" w:after="160"/>
-        <w:widowControl w:val="1"/>
-        <w:ind w:right="0" w:left="0" w:firstLine="0"/>
-        <w:rPr>
-          <w:i w:val="0"/>
           <w:b w:val="1"/>
           <w:color w:val="auto"/>
           <w:sz w:val="22"/>
@@ -5074,7 +5117,7 @@
               <a:graphicData uri="http://schemas.openxmlformats.org/drawingml/2006/picture">
                 <pic:pic xmlns:pic="http://schemas.openxmlformats.org/drawingml/2006/picture">
                   <pic:nvPicPr>
-                    <pic:cNvPr id="11" name="Picture 11" descr="/Users/robertovelasquezdean/Library/Group Containers/L48J367XN4.com.infraware.PolarisOffice/EngineTemp/2398/fImage37090249486.png"/>
+                    <pic:cNvPr id="11" name="Picture 11" descr="/Users/robertovelasquezdean/Library/Group Containers/L48J367XN4.com.infraware.PolarisOffice/EngineTemp/2398/fImage3709024579.png"/>
                     <pic:cNvPicPr>
                       <a:picLocks noChangeAspect="1" noChangeArrowheads="1"/>
                     </pic:cNvPicPr>
@@ -5129,7 +5172,7 @@
               <a:graphicData uri="http://schemas.openxmlformats.org/drawingml/2006/picture">
                 <pic:pic xmlns:pic="http://schemas.openxmlformats.org/drawingml/2006/picture">
                   <pic:nvPicPr>
-                    <pic:cNvPr id="12" name="Picture 12" descr="/Users/robertovelasquezdean/Library/Group Containers/L48J367XN4.com.infraware.PolarisOffice/EngineTemp/2398/fImage36643276856.png"/>
+                    <pic:cNvPr id="12" name="Picture 12" descr="/Users/robertovelasquezdean/Library/Group Containers/L48J367XN4.com.infraware.PolarisOffice/EngineTemp/2398/fImage36643276203.png"/>
                     <pic:cNvPicPr>
                       <a:picLocks noChangeAspect="1" noChangeArrowheads="1"/>
                     </pic:cNvPicPr>
@@ -5633,7 +5676,7 @@
               <a:graphicData uri="http://schemas.openxmlformats.org/drawingml/2006/picture">
                 <pic:pic xmlns:pic="http://schemas.openxmlformats.org/drawingml/2006/picture">
                   <pic:nvPicPr>
-                    <pic:cNvPr id="13" name="Picture 13" descr="/Users/robertovelasquezdean/Library/Group Containers/L48J367XN4.com.infraware.PolarisOffice/EngineTemp/2398/fImage8898299816.png"/>
+                    <pic:cNvPr id="13" name="Picture 13" descr="/Users/robertovelasquezdean/Library/Group Containers/L48J367XN4.com.infraware.PolarisOffice/EngineTemp/2398/fImage8898293383.png"/>
                     <pic:cNvPicPr>
                       <a:picLocks noChangeAspect="1" noChangeArrowheads="1"/>
                     </pic:cNvPicPr>
@@ -5784,7 +5827,7 @@
         </w:rPr>
         <w:drawing>
           <wp:inline distT="0" distB="0" distL="0" distR="0">
-            <wp:extent cx="4102099" cy="2682875"/>
+            <wp:extent cx="3991610" cy="2626995"/>
             <wp:effectExtent l="0" t="0" r="0" b="0"/>
             <wp:docPr id="30" name="Imagen 14"/>
             <wp:cNvGraphicFramePr>
@@ -5794,7 +5837,7 @@
               <a:graphicData uri="http://schemas.openxmlformats.org/drawingml/2006/picture">
                 <pic:pic xmlns:pic="http://schemas.openxmlformats.org/drawingml/2006/picture">
                   <pic:nvPicPr>
-                    <pic:cNvPr id="14" name="Picture 14" descr="/Users/robertovelasquezdean/Library/Group Containers/L48J367XN4.com.infraware.PolarisOffice/EngineTemp/2398/fImage147366304254.png"/>
+                    <pic:cNvPr id="14" name="Picture 14" descr="/Users/robertovelasquezdean/Library/Group Containers/L48J367XN4.com.infraware.PolarisOffice/EngineTemp/2398/fImage14736630723.png"/>
                     <pic:cNvPicPr>
                       <a:picLocks noChangeAspect="1" noChangeArrowheads="1"/>
                     </pic:cNvPicPr>
@@ -5814,7 +5857,7 @@
                   <pic:spPr>
                     <a:xfrm>
                       <a:off x="0" y="0"/>
-                      <a:ext cx="4102735" cy="2683510"/>
+                      <a:ext cx="3992245" cy="2627630"/>
                     </a:xfrm>
                     <a:prstGeom prst="rect"/>
                     <a:ln cap="flat"/>
@@ -5976,7 +6019,7 @@
               <a:graphicData uri="http://schemas.openxmlformats.org/drawingml/2006/picture">
                 <pic:pic xmlns:pic="http://schemas.openxmlformats.org/drawingml/2006/picture">
                   <pic:nvPicPr>
-                    <pic:cNvPr id="15" name="Picture 15" descr="/Users/robertovelasquezdean/Library/Group Containers/L48J367XN4.com.infraware.PolarisOffice/EngineTemp/2398/fImage42686349754.png"/>
+                    <pic:cNvPr id="15" name="Picture 15" descr="/Users/robertovelasquezdean/Library/Group Containers/L48J367XN4.com.infraware.PolarisOffice/EngineTemp/2398/fImage4268634559.png"/>
                     <pic:cNvPicPr>
                       <a:picLocks noChangeAspect="1" noChangeArrowheads="1"/>
                     </pic:cNvPicPr>
@@ -6257,7 +6300,7 @@
               <a:graphicData uri="http://schemas.openxmlformats.org/drawingml/2006/picture">
                 <pic:pic xmlns:pic="http://schemas.openxmlformats.org/drawingml/2006/picture">
                   <pic:nvPicPr>
-                    <pic:cNvPr id="16" name="Picture 16" descr="/Users/robertovelasquezdean/Library/Group Containers/L48J367XN4.com.infraware.PolarisOffice/EngineTemp/2398/fImage26840359814.png"/>
+                    <pic:cNvPr id="16" name="Picture 16" descr="/Users/robertovelasquezdean/Library/Group Containers/L48J367XN4.com.infraware.PolarisOffice/EngineTemp/2398/fImage26840353221.png"/>
                     <pic:cNvPicPr>
                       <a:picLocks noChangeAspect="1" noChangeArrowheads="1"/>
                     </pic:cNvPicPr>
@@ -6539,7 +6582,7 @@
               <a:graphicData uri="http://schemas.openxmlformats.org/drawingml/2006/picture">
                 <pic:pic xmlns:pic="http://schemas.openxmlformats.org/drawingml/2006/picture">
                   <pic:nvPicPr>
-                    <pic:cNvPr id="17" name="Picture 17" descr="/Users/robertovelasquezdean/Library/Group Containers/L48J367XN4.com.infraware.PolarisOffice/EngineTemp/2398/fImage17582362615.png"/>
+                    <pic:cNvPr id="17" name="Picture 17" descr="/Users/robertovelasquezdean/Library/Group Containers/L48J367XN4.com.infraware.PolarisOffice/EngineTemp/2398/fImage17582361174.png"/>
                     <pic:cNvPicPr>
                       <a:picLocks noChangeAspect="1" noChangeArrowheads="1"/>
                     </pic:cNvPicPr>
@@ -6753,7 +6796,7 @@
               <a:graphicData uri="http://schemas.openxmlformats.org/drawingml/2006/picture">
                 <pic:pic xmlns:pic="http://schemas.openxmlformats.org/drawingml/2006/picture">
                   <pic:nvPicPr>
-                    <pic:cNvPr id="18" name="Picture 18" descr="/Users/robertovelasquezdean/Library/Group Containers/L48J367XN4.com.infraware.PolarisOffice/EngineTemp/2398/fImage12780386537.png"/>
+                    <pic:cNvPr id="18" name="Picture 18" descr="/Users/robertovelasquezdean/Library/Group Containers/L48J367XN4.com.infraware.PolarisOffice/EngineTemp/2398/fImage12780389034.png"/>
                     <pic:cNvPicPr>
                       <a:picLocks noChangeAspect="1" noChangeArrowheads="1"/>
                     </pic:cNvPicPr>
@@ -6890,7 +6933,7 @@
               <a:graphicData uri="http://schemas.openxmlformats.org/drawingml/2006/picture">
                 <pic:pic xmlns:pic="http://schemas.openxmlformats.org/drawingml/2006/picture">
                   <pic:nvPicPr>
-                    <pic:cNvPr id="19" name="Picture 19" descr="/Users/robertovelasquezdean/Library/Group Containers/L48J367XN4.com.infraware.PolarisOffice/EngineTemp/2398/fImage17347392966.png"/>
+                    <pic:cNvPr id="19" name="Picture 19" descr="/Users/robertovelasquezdean/Library/Group Containers/L48J367XN4.com.infraware.PolarisOffice/EngineTemp/2398/fImage17347392675.png"/>
                     <pic:cNvPicPr>
                       <a:picLocks noChangeAspect="1" noChangeArrowheads="1"/>
                     </pic:cNvPicPr>
@@ -7009,110 +7052,393 @@
           <w:szCs w:val="20"/>
           <w:rFonts w:ascii="Times New Roman" w:eastAsia="Times New Roman" w:hAnsi="Times New Roman" w:hint="default"/>
         </w:rPr>
-        <w:t xml:space="preserve">Ahora, nos traemos esta última versión de nuestro repositorio remoto (ahora con protocolo SSH) a nuestro </w:t>
-      </w:r>
-      <w:r>
-        <w:rPr>
-          <w:i w:val="0"/>
-          <w:b w:val="0"/>
-          <w:color w:val="auto"/>
-          <w:sz w:val="20"/>
-          <w:szCs w:val="20"/>
-          <w:rFonts w:ascii="Times New Roman" w:eastAsia="Times New Roman" w:hAnsi="Times New Roman" w:hint="default"/>
-        </w:rPr>
-        <w:t xml:space="preserve">repositorio local, esto lo logra con el comando: </w:t>
-      </w:r>
-      <w:r>
-        <w:rPr>
-          <w:i w:val="1"/>
-          <w:b w:val="0"/>
-          <w:color w:val="auto"/>
-          <w:sz w:val="20"/>
-          <w:szCs w:val="20"/>
-          <w:rFonts w:ascii="Times New Roman" w:eastAsia="Times New Roman" w:hAnsi="Times New Roman" w:hint="default"/>
-        </w:rPr>
-        <w:t xml:space="preserve">git pull. </w:t>
-      </w:r>
-      <w:r>
-        <w:rPr>
-          <w:i w:val="0"/>
-          <w:b w:val="0"/>
-          <w:color w:val="auto"/>
-          <w:sz w:val="20"/>
-          <w:szCs w:val="20"/>
-          <w:rFonts w:ascii="Times New Roman" w:eastAsia="Times New Roman" w:hAnsi="Times New Roman" w:hint="default"/>
-        </w:rPr>
-        <w:t xml:space="preserve">Ejecute. </w:t>
-      </w:r>
-    </w:p>
-    <w:p>
-      <w:pPr>
-        <w:numPr>
-          <w:ilvl w:val="0"/>
-          <w:numId w:val="0"/>
-        </w:numPr>
-        <w:jc w:val="both"/>
-        <w:spacing w:lineRule="auto" w:line="259" w:before="0" w:after="160"/>
-        <w:widowControl w:val="1"/>
-        <w:ind w:right="0" w:left="0" w:firstLine="0"/>
-        <w:rPr>
-          <w:i w:val="0"/>
-          <w:b w:val="0"/>
-          <w:color w:val="auto"/>
-          <w:sz w:val="20"/>
-          <w:szCs w:val="20"/>
-          <w:rFonts w:ascii="Times New Roman" w:eastAsia="Times New Roman" w:hAnsi="Times New Roman" w:hint="default"/>
-        </w:rPr>
-        <w:wordWrap w:val="0"/>
-        <w:autoSpaceDE w:val="0"/>
-        <w:autoSpaceDN w:val="0"/>
-      </w:pPr>
-    </w:p>
-    <w:p>
-      <w:pPr>
-        <w:numPr>
-          <w:ilvl w:val="0"/>
-          <w:numId w:val="0"/>
-        </w:numPr>
-        <w:jc w:val="both"/>
-        <w:spacing w:lineRule="auto" w:line="259" w:before="0" w:after="160"/>
-        <w:widowControl w:val="1"/>
-        <w:ind w:right="0" w:left="0" w:firstLine="0"/>
-        <w:rPr>
-          <w:i w:val="1"/>
-          <w:b w:val="0"/>
-          <w:color w:val="auto"/>
-          <w:sz w:val="20"/>
-          <w:szCs w:val="20"/>
-          <w:rFonts w:ascii="Times New Roman" w:eastAsia="Times New Roman" w:hAnsi="Times New Roman" w:hint="default"/>
-        </w:rPr>
-        <w:wordWrap w:val="0"/>
-        <w:autoSpaceDE w:val="0"/>
-        <w:autoSpaceDN w:val="0"/>
-      </w:pPr>
-    </w:p>
-    <w:p>
-      <w:pPr>
-        <w:numPr>
-          <w:ilvl w:val="0"/>
-          <w:numId w:val="0"/>
-        </w:numPr>
-        <w:jc w:val="both"/>
-        <w:spacing w:lineRule="auto" w:line="259" w:before="0" w:after="160"/>
-        <w:widowControl w:val="1"/>
-        <w:ind w:right="0" w:left="0" w:firstLine="0"/>
-        <w:rPr>
-          <w:i w:val="1"/>
-          <w:b w:val="0"/>
-          <w:color w:val="auto"/>
-          <w:sz w:val="20"/>
-          <w:szCs w:val="20"/>
-          <w:rFonts w:ascii="Times New Roman" w:eastAsia="Times New Roman" w:hAnsi="Times New Roman" w:hint="default"/>
-        </w:rPr>
-        <w:wordWrap w:val="0"/>
-        <w:autoSpaceDE w:val="0"/>
-        <w:autoSpaceDN w:val="0"/>
-      </w:pPr>
+        <w:t xml:space="preserve">Ahora, nos traemos esta última versión de nuestro repositorio remoto de GitHub (ahora con protocolos SSH) a </w:t>
+      </w:r>
+      <w:r>
+        <w:rPr>
+          <w:i w:val="0"/>
+          <w:b w:val="0"/>
+          <w:color w:val="auto"/>
+          <w:sz w:val="20"/>
+          <w:szCs w:val="20"/>
+          <w:rFonts w:ascii="Times New Roman" w:eastAsia="Times New Roman" w:hAnsi="Times New Roman" w:hint="default"/>
+        </w:rPr>
+        <w:t xml:space="preserve">nuestro repositorio local, esto lo logra con el comando: </w:t>
+      </w:r>
+      <w:r>
+        <w:rPr>
+          <w:i w:val="1"/>
+          <w:b w:val="1"/>
+          <w:color w:val="auto"/>
+          <w:sz w:val="20"/>
+          <w:szCs w:val="20"/>
+          <w:rFonts w:ascii="Times New Roman" w:eastAsia="Times New Roman" w:hAnsi="Times New Roman" w:hint="default"/>
+        </w:rPr>
+        <w:t xml:space="preserve">git pull</w:t>
+      </w:r>
+      <w:r>
+        <w:rPr>
+          <w:i w:val="1"/>
+          <w:b w:val="0"/>
+          <w:color w:val="auto"/>
+          <w:sz w:val="20"/>
+          <w:szCs w:val="20"/>
+          <w:rFonts w:ascii="Times New Roman" w:eastAsia="Times New Roman" w:hAnsi="Times New Roman" w:hint="default"/>
+        </w:rPr>
+        <w:t xml:space="preserve">. </w:t>
+      </w:r>
+      <w:r>
+        <w:rPr>
+          <w:i w:val="0"/>
+          <w:b w:val="0"/>
+          <w:color w:val="auto"/>
+          <w:sz w:val="20"/>
+          <w:szCs w:val="20"/>
+          <w:rFonts w:ascii="Times New Roman" w:eastAsia="Times New Roman" w:hAnsi="Times New Roman" w:hint="default"/>
+        </w:rPr>
+        <w:t xml:space="preserve">Ejecute por favor... </w:t>
+      </w:r>
+    </w:p>
+    <w:p>
+      <w:pPr>
+        <w:numPr>
+          <w:ilvl w:val="0"/>
+          <w:numId w:val="0"/>
+        </w:numPr>
+        <w:jc w:val="both"/>
+        <w:spacing w:lineRule="auto" w:line="259" w:before="0" w:after="160"/>
+        <w:widowControl w:val="1"/>
+        <w:ind w:right="0" w:left="0" w:firstLine="0"/>
+        <w:rPr>
+          <w:i w:val="0"/>
+          <w:b w:val="0"/>
+          <w:color w:val="auto"/>
+          <w:sz w:val="20"/>
+          <w:szCs w:val="20"/>
+          <w:rFonts w:ascii="Times New Roman" w:eastAsia="Times New Roman" w:hAnsi="Times New Roman" w:hint="default"/>
+        </w:rPr>
+        <w:wordWrap w:val="0"/>
+        <w:autoSpaceDE w:val="0"/>
+        <w:autoSpaceDN w:val="0"/>
+      </w:pPr>
+      <w:r>
+        <w:rPr>
+          <w:sz w:val="20"/>
+        </w:rPr>
+        <w:drawing>
+          <wp:inline distT="0" distB="0" distL="0" distR="0">
+            <wp:extent cx="5731510" cy="953135"/>
+            <wp:effectExtent l="0" t="0" r="0" b="0"/>
+            <wp:docPr id="40" name="Imagen 20"/>
+            <wp:cNvGraphicFramePr>
+              <a:graphicFrameLocks xmlns:a="http://schemas.openxmlformats.org/drawingml/2006/main" noChangeAspect="1"/>
+            </wp:cNvGraphicFramePr>
+            <a:graphic xmlns:a="http://schemas.openxmlformats.org/drawingml/2006/main">
+              <a:graphicData uri="http://schemas.openxmlformats.org/drawingml/2006/picture">
+                <pic:pic xmlns:pic="http://schemas.openxmlformats.org/drawingml/2006/picture">
+                  <pic:nvPicPr>
+                    <pic:cNvPr id="20" name="Picture 20" descr="/Users/robertovelasquezdean/Library/Group Containers/L48J367XN4.com.infraware.PolarisOffice/EngineTemp/2398/fImage3137240702.png"/>
+                    <pic:cNvPicPr>
+                      <a:picLocks noChangeAspect="1" noChangeArrowheads="1"/>
+                    </pic:cNvPicPr>
+                  </pic:nvPicPr>
+                  <pic:blipFill>
+                    <a:blip r:embed="rId24">
+                      <a:extLst>
+                        <a:ext uri="{28A0092B-C50C-407E-A947-70E740481C1C}">
+                          <a14:useLocalDpi xmlns:a14="http://schemas.microsoft.com/office/drawing/2010/main" val="0"/>
+                        </a:ext>
+                      </a:extLst>
+                    </a:blip>
+                    <a:stretch>
+                      <a:fillRect/>
+                    </a:stretch>
+                  </pic:blipFill>
+                  <pic:spPr>
+                    <a:xfrm>
+                      <a:off x="0" y="0"/>
+                      <a:ext cx="5732145" cy="953770"/>
+                    </a:xfrm>
+                    <a:prstGeom prst="rect"/>
+                    <a:ln cap="flat"/>
+                  </pic:spPr>
+                </pic:pic>
+              </a:graphicData>
+            </a:graphic>
+          </wp:inline>
+        </w:drawing>
+      </w:r>
+    </w:p>
+    <w:p>
+      <w:pPr>
+        <w:numPr>
+          <w:ilvl w:val="0"/>
+          <w:numId w:val="0"/>
+        </w:numPr>
+        <w:jc w:val="both"/>
+        <w:spacing w:lineRule="auto" w:line="259" w:before="0" w:after="160"/>
+        <w:widowControl w:val="1"/>
+        <w:ind w:right="0" w:left="0" w:firstLine="0"/>
+        <w:rPr>
+          <w:i w:val="0"/>
+          <w:b w:val="0"/>
+          <w:color w:val="auto"/>
+          <w:sz w:val="20"/>
+          <w:szCs w:val="20"/>
+          <w:rFonts w:ascii="Times New Roman" w:eastAsia="Times New Roman" w:hAnsi="Times New Roman" w:hint="default"/>
+        </w:rPr>
+        <w:wordWrap w:val="0"/>
+        <w:autoSpaceDE w:val="0"/>
+        <w:autoSpaceDN w:val="0"/>
+      </w:pPr>
+      <w:r>
+        <w:rPr>
+          <w:i w:val="0"/>
+          <w:b w:val="0"/>
+          <w:color w:val="auto"/>
+          <w:sz w:val="20"/>
+          <w:szCs w:val="20"/>
+          <w:rFonts w:ascii="Times New Roman" w:eastAsia="Times New Roman" w:hAnsi="Times New Roman" w:hint="default"/>
+        </w:rPr>
+        <w:t xml:space="preserve">Luego de teclear </w:t>
+      </w:r>
+      <w:r>
+        <w:rPr>
+          <w:i w:val="1"/>
+          <w:b w:val="0"/>
+          <w:color w:val="auto"/>
+          <w:sz w:val="20"/>
+          <w:szCs w:val="20"/>
+          <w:rFonts w:ascii="Times New Roman" w:eastAsia="Times New Roman" w:hAnsi="Times New Roman" w:hint="default"/>
+        </w:rPr>
+        <w:t>“yes”,</w:t>
+      </w:r>
+      <w:r>
+        <w:rPr>
+          <w:i w:val="0"/>
+          <w:b w:val="0"/>
+          <w:color w:val="auto"/>
+          <w:sz w:val="20"/>
+          <w:szCs w:val="20"/>
+          <w:rFonts w:ascii="Times New Roman" w:eastAsia="Times New Roman" w:hAnsi="Times New Roman" w:hint="default"/>
+        </w:rPr>
+        <w:t xml:space="preserve"> debe llamar ahora, de forma completa, a la rama donde está situado su repositorio </w:t>
+      </w:r>
+      <w:r>
+        <w:rPr>
+          <w:i w:val="0"/>
+          <w:b w:val="0"/>
+          <w:color w:val="auto"/>
+          <w:sz w:val="20"/>
+          <w:szCs w:val="20"/>
+          <w:rFonts w:ascii="Times New Roman" w:eastAsia="Times New Roman" w:hAnsi="Times New Roman" w:hint="default"/>
+        </w:rPr>
+        <w:t xml:space="preserve">remoto de interés en GitHub, tal que así: </w:t>
+      </w:r>
+      <w:r>
+        <w:rPr>
+          <w:i w:val="1"/>
+          <w:b w:val="1"/>
+          <w:color w:val="auto"/>
+          <w:sz w:val="20"/>
+          <w:szCs w:val="20"/>
+          <w:rFonts w:ascii="Times New Roman" w:eastAsia="Times New Roman" w:hAnsi="Times New Roman" w:hint="default"/>
+        </w:rPr>
+        <w:t xml:space="preserve">git pull origin main</w:t>
+      </w:r>
+      <w:r>
+        <w:rPr>
+          <w:i w:val="0"/>
+          <w:b w:val="0"/>
+          <w:color w:val="auto"/>
+          <w:sz w:val="20"/>
+          <w:szCs w:val="20"/>
+          <w:rFonts w:ascii="Times New Roman" w:eastAsia="Times New Roman" w:hAnsi="Times New Roman" w:hint="default"/>
+        </w:rPr>
+        <w:t xml:space="preserve"> (siendo que </w:t>
+      </w:r>
+      <w:r>
+        <w:rPr>
+          <w:i w:val="1"/>
+          <w:b w:val="0"/>
+          <w:color w:val="auto"/>
+          <w:sz w:val="20"/>
+          <w:szCs w:val="20"/>
+          <w:rFonts w:ascii="Times New Roman" w:eastAsia="Times New Roman" w:hAnsi="Times New Roman" w:hint="default"/>
+        </w:rPr>
+        <w:t>main</w:t>
+      </w:r>
+      <w:r>
+        <w:rPr>
+          <w:i w:val="0"/>
+          <w:b w:val="0"/>
+          <w:color w:val="auto"/>
+          <w:sz w:val="20"/>
+          <w:szCs w:val="20"/>
+          <w:rFonts w:ascii="Times New Roman" w:eastAsia="Times New Roman" w:hAnsi="Times New Roman" w:hint="default"/>
+        </w:rPr>
+        <w:t xml:space="preserve"> es la rama del repositorio </w:t>
+      </w:r>
+      <w:r>
+        <w:rPr>
+          <w:i w:val="0"/>
+          <w:b w:val="0"/>
+          <w:color w:val="auto"/>
+          <w:sz w:val="20"/>
+          <w:szCs w:val="20"/>
+          <w:rFonts w:ascii="Times New Roman" w:eastAsia="Times New Roman" w:hAnsi="Times New Roman" w:hint="default"/>
+        </w:rPr>
+        <w:t xml:space="preserve">remoto, de interés, de GitHub... pudo ser otra, pero fue</w:t>
+      </w:r>
+      <w:r>
+        <w:rPr>
+          <w:i w:val="1"/>
+          <w:b w:val="0"/>
+          <w:color w:val="auto"/>
+          <w:sz w:val="20"/>
+          <w:szCs w:val="20"/>
+          <w:rFonts w:ascii="Times New Roman" w:eastAsia="Times New Roman" w:hAnsi="Times New Roman" w:hint="default"/>
+        </w:rPr>
+        <w:t xml:space="preserve"> main</w:t>
+      </w:r>
+      <w:r>
+        <w:rPr>
+          <w:i w:val="0"/>
+          <w:b w:val="0"/>
+          <w:color w:val="auto"/>
+          <w:sz w:val="20"/>
+          <w:szCs w:val="20"/>
+          <w:rFonts w:ascii="Times New Roman" w:eastAsia="Times New Roman" w:hAnsi="Times New Roman" w:hint="default"/>
+        </w:rPr>
+        <w:t xml:space="preserve">): </w:t>
+      </w:r>
+    </w:p>
+    <w:p>
+      <w:pPr>
+        <w:numPr>
+          <w:ilvl w:val="0"/>
+          <w:numId w:val="0"/>
+        </w:numPr>
+        <w:jc w:val="both"/>
+        <w:spacing w:lineRule="auto" w:line="259" w:before="0" w:after="160"/>
+        <w:widowControl w:val="1"/>
+        <w:ind w:right="0" w:left="0" w:firstLine="0"/>
+        <w:rPr>
+          <w:i w:val="1"/>
+          <w:b w:val="0"/>
+          <w:color w:val="auto"/>
+          <w:sz w:val="20"/>
+          <w:szCs w:val="20"/>
+          <w:rFonts w:ascii="Times New Roman" w:eastAsia="Times New Roman" w:hAnsi="Times New Roman" w:hint="default"/>
+        </w:rPr>
+        <w:wordWrap w:val="0"/>
+        <w:autoSpaceDE w:val="0"/>
+        <w:autoSpaceDN w:val="0"/>
+      </w:pPr>
+      <w:r>
+        <w:rPr>
+          <w:sz w:val="20"/>
+        </w:rPr>
+        <w:drawing>
+          <wp:inline distT="0" distB="0" distL="0" distR="0">
+            <wp:extent cx="5731510" cy="708025"/>
+            <wp:effectExtent l="0" t="0" r="0" b="0"/>
+            <wp:docPr id="41" name="Imagen 21"/>
+            <wp:cNvGraphicFramePr>
+              <a:graphicFrameLocks xmlns:a="http://schemas.openxmlformats.org/drawingml/2006/main" noChangeAspect="1"/>
+            </wp:cNvGraphicFramePr>
+            <a:graphic xmlns:a="http://schemas.openxmlformats.org/drawingml/2006/main">
+              <a:graphicData uri="http://schemas.openxmlformats.org/drawingml/2006/picture">
+                <pic:pic xmlns:pic="http://schemas.openxmlformats.org/drawingml/2006/picture">
+                  <pic:nvPicPr>
+                    <pic:cNvPr id="21" name="Picture 21" descr="/Users/robertovelasquezdean/Library/Group Containers/L48J367XN4.com.infraware.PolarisOffice/EngineTemp/2398/fImage27190419436.png"/>
+                    <pic:cNvPicPr>
+                      <a:picLocks noChangeAspect="1" noChangeArrowheads="1"/>
+                    </pic:cNvPicPr>
+                  </pic:nvPicPr>
+                  <pic:blipFill>
+                    <a:blip r:embed="rId25">
+                      <a:extLst>
+                        <a:ext uri="{28A0092B-C50C-407E-A947-70E740481C1C}">
+                          <a14:useLocalDpi xmlns:a14="http://schemas.microsoft.com/office/drawing/2010/main" val="0"/>
+                        </a:ext>
+                      </a:extLst>
+                    </a:blip>
+                    <a:stretch>
+                      <a:fillRect/>
+                    </a:stretch>
+                  </pic:blipFill>
+                  <pic:spPr>
+                    <a:xfrm>
+                      <a:off x="0" y="0"/>
+                      <a:ext cx="5732145" cy="708660"/>
+                    </a:xfrm>
+                    <a:prstGeom prst="rect"/>
+                    <a:ln cap="flat"/>
+                  </pic:spPr>
+                </pic:pic>
+              </a:graphicData>
+            </a:graphic>
+          </wp:inline>
+        </w:drawing>
+      </w:r>
+    </w:p>
+    <w:p>
+      <w:pPr>
+        <w:numPr>
+          <w:ilvl w:val="0"/>
+          <w:numId w:val="0"/>
+        </w:numPr>
+        <w:jc w:val="both"/>
+        <w:spacing w:lineRule="auto" w:line="259" w:before="0" w:after="160"/>
+        <w:widowControl w:val="1"/>
+        <w:ind w:right="0" w:left="0" w:firstLine="0"/>
+        <w:rPr>
+          <w:i w:val="1"/>
+          <w:b w:val="0"/>
+          <w:color w:val="auto"/>
+          <w:sz w:val="20"/>
+          <w:szCs w:val="20"/>
+          <w:rFonts w:ascii="Times New Roman" w:eastAsia="Times New Roman" w:hAnsi="Times New Roman" w:hint="default"/>
+        </w:rPr>
+        <w:wordWrap w:val="0"/>
+        <w:autoSpaceDE w:val="0"/>
+        <w:autoSpaceDN w:val="0"/>
+      </w:pPr>
+    </w:p>
+    <w:p>
+      <w:pPr>
+        <w:numPr>
+          <w:ilvl w:val="0"/>
+          <w:numId w:val="0"/>
+        </w:numPr>
+        <w:jc w:val="both"/>
+        <w:spacing w:lineRule="auto" w:line="259" w:before="0" w:after="160"/>
+        <w:widowControl w:val="1"/>
+        <w:ind w:right="0" w:left="0" w:firstLine="0"/>
+        <w:rPr>
+          <w:i w:val="1"/>
+          <w:b w:val="0"/>
+          <w:color w:val="auto"/>
+          <w:sz w:val="20"/>
+          <w:szCs w:val="20"/>
+          <w:rFonts w:ascii="Times New Roman" w:eastAsia="Times New Roman" w:hAnsi="Times New Roman" w:hint="default"/>
+        </w:rPr>
+        <w:wordWrap w:val="0"/>
+        <w:autoSpaceDE w:val="0"/>
+        <w:autoSpaceDN w:val="0"/>
+      </w:pPr>
+      <w:r>
+        <w:rPr>
+          <w:i w:val="1"/>
+          <w:b w:val="0"/>
+          <w:color w:val="auto"/>
+          <w:sz w:val="20"/>
+          <w:szCs w:val="20"/>
+          <w:rFonts w:ascii="Times New Roman" w:eastAsia="Times New Roman" w:hAnsi="Times New Roman" w:hint="default"/>
+        </w:rPr>
+        <w:t xml:space="preserve">Y Listo, esto es todo. Configuradas llaves SSH en entorno local y en GitHub.</w:t>
+      </w:r>
     </w:p>
     <w:p>
       <w:pPr>

--- a/Platzi/GIT:GITHUB/3. Trabajando con repositorios remotos en Github/git & github.docx
+++ b/Platzi/GIT:GITHUB/3. Trabajando con repositorios remotos en Github/git & github.docx
@@ -188,7 +188,7 @@
         </w:rPr>
         <w:drawing>
           <wp:inline distT="0" distB="0" distL="0" distR="0">
-            <wp:extent cx="5739765" cy="4138929"/>
+            <wp:extent cx="5740400" cy="4139565"/>
             <wp:effectExtent l="0" t="0" r="0" b="0"/>
             <wp:docPr id="9" name="Imagen 1"/>
             <wp:cNvGraphicFramePr>
@@ -198,7 +198,7 @@
               <a:graphicData uri="http://schemas.openxmlformats.org/drawingml/2006/picture">
                 <pic:pic xmlns:pic="http://schemas.openxmlformats.org/drawingml/2006/picture">
                   <pic:nvPicPr>
-                    <pic:cNvPr id="1" name="Picture 1" descr="/Users/robertovelasquezdean/Library/Group Containers/L48J367XN4.com.infraware.PolarisOffice/EngineTemp/2398/fImage12791910933.png"/>
+                    <pic:cNvPr id="1" name="Picture 1" descr="/Users/robertovelasquezdean/Library/Group Containers/L48J367XN4.com.infraware.PolarisOffice/EngineTemp/405/fImage12791910933.png"/>
                     <pic:cNvPicPr>
                       <a:picLocks noChangeAspect="1" noChangeArrowheads="1"/>
                     </pic:cNvPicPr>
@@ -218,7 +218,7 @@
                   <pic:spPr>
                     <a:xfrm>
                       <a:off x="0" y="0"/>
-                      <a:ext cx="5740400" cy="4139565"/>
+                      <a:ext cx="5741035" cy="4140200"/>
                     </a:xfrm>
                     <a:prstGeom prst="rect"/>
                     <a:ln cap="flat"/>
@@ -307,7 +307,7 @@
         </w:rPr>
         <w:drawing>
           <wp:inline distT="0" distB="0" distL="0" distR="0">
-            <wp:extent cx="5739765" cy="2407285"/>
+            <wp:extent cx="5740400" cy="2407920"/>
             <wp:effectExtent l="0" t="0" r="0" b="0"/>
             <wp:docPr id="10" name="Imagen 2"/>
             <wp:cNvGraphicFramePr>
@@ -317,7 +317,7 @@
               <a:graphicData uri="http://schemas.openxmlformats.org/drawingml/2006/picture">
                 <pic:pic xmlns:pic="http://schemas.openxmlformats.org/drawingml/2006/picture">
                   <pic:nvPicPr>
-                    <pic:cNvPr id="2" name="Picture 2" descr="/Users/robertovelasquezdean/Library/Group Containers/L48J367XN4.com.infraware.PolarisOffice/EngineTemp/2398/fImage107373113099.png"/>
+                    <pic:cNvPr id="2" name="Picture 2" descr="/Users/robertovelasquezdean/Library/Group Containers/L48J367XN4.com.infraware.PolarisOffice/EngineTemp/405/fImage107373113099.png"/>
                     <pic:cNvPicPr>
                       <a:picLocks noChangeAspect="1" noChangeArrowheads="1"/>
                     </pic:cNvPicPr>
@@ -337,7 +337,7 @@
                   <pic:spPr>
                     <a:xfrm>
                       <a:off x="0" y="0"/>
-                      <a:ext cx="5740400" cy="2407920"/>
+                      <a:ext cx="5741035" cy="2408555"/>
                     </a:xfrm>
                     <a:prstGeom prst="rect"/>
                     <a:ln cap="flat"/>
@@ -486,7 +486,7 @@
         </w:rPr>
         <w:drawing>
           <wp:inline distT="0" distB="0" distL="0" distR="0">
-            <wp:extent cx="5739765" cy="641350"/>
+            <wp:extent cx="5740400" cy="641985"/>
             <wp:effectExtent l="0" t="0" r="0" b="0"/>
             <wp:docPr id="11" name="Imagen 3"/>
             <wp:cNvGraphicFramePr>
@@ -496,7 +496,7 @@
               <a:graphicData uri="http://schemas.openxmlformats.org/drawingml/2006/picture">
                 <pic:pic xmlns:pic="http://schemas.openxmlformats.org/drawingml/2006/picture">
                   <pic:nvPicPr>
-                    <pic:cNvPr id="3" name="Picture 3" descr="/Users/robertovelasquezdean/Library/Group Containers/L48J367XN4.com.infraware.PolarisOffice/EngineTemp/2398/fImage3804412278.png"/>
+                    <pic:cNvPr id="3" name="Picture 3" descr="/Users/robertovelasquezdean/Library/Group Containers/L48J367XN4.com.infraware.PolarisOffice/EngineTemp/405/fImage3804412278.png"/>
                     <pic:cNvPicPr>
                       <a:picLocks noChangeAspect="1" noChangeArrowheads="1"/>
                     </pic:cNvPicPr>
@@ -516,7 +516,7 @@
                   <pic:spPr>
                     <a:xfrm>
                       <a:off x="0" y="0"/>
-                      <a:ext cx="5740400" cy="641985"/>
+                      <a:ext cx="5741035" cy="642620"/>
                     </a:xfrm>
                     <a:prstGeom prst="rect"/>
                     <a:ln cap="flat"/>
@@ -677,7 +677,7 @@
         </w:rPr>
         <w:drawing>
           <wp:inline distT="0" distB="0" distL="0" distR="0">
-            <wp:extent cx="5739765" cy="849630"/>
+            <wp:extent cx="5740400" cy="850265"/>
             <wp:effectExtent l="0" t="0" r="0" b="0"/>
             <wp:docPr id="12" name="Imagen 4"/>
             <wp:cNvGraphicFramePr>
@@ -687,7 +687,7 @@
               <a:graphicData uri="http://schemas.openxmlformats.org/drawingml/2006/picture">
                 <pic:pic xmlns:pic="http://schemas.openxmlformats.org/drawingml/2006/picture">
                   <pic:nvPicPr>
-                    <pic:cNvPr id="4" name="Picture 4" descr="/Users/robertovelasquezdean/Library/Group Containers/L48J367XN4.com.infraware.PolarisOffice/EngineTemp/2398/fImage34219131816.png"/>
+                    <pic:cNvPr id="4" name="Picture 4" descr="/Users/robertovelasquezdean/Library/Group Containers/L48J367XN4.com.infraware.PolarisOffice/EngineTemp/405/fImage34219131816.png"/>
                     <pic:cNvPicPr>
                       <a:picLocks noChangeAspect="1" noChangeArrowheads="1"/>
                     </pic:cNvPicPr>
@@ -707,7 +707,7 @@
                   <pic:spPr>
                     <a:xfrm>
                       <a:off x="0" y="0"/>
-                      <a:ext cx="5740400" cy="850265"/>
+                      <a:ext cx="5741035" cy="850900"/>
                     </a:xfrm>
                     <a:prstGeom prst="rect"/>
                     <a:ln cap="flat"/>
@@ -1958,7 +1958,7 @@
         </w:rPr>
         <w:drawing>
           <wp:inline distT="0" distB="0" distL="0" distR="0">
-            <wp:extent cx="5733415" cy="975995"/>
+            <wp:extent cx="5734050" cy="976630"/>
             <wp:effectExtent l="0" t="0" r="0" b="0"/>
             <wp:docPr id="15" name="Imagen 5"/>
             <wp:cNvGraphicFramePr>
@@ -1968,7 +1968,7 @@
               <a:graphicData uri="http://schemas.openxmlformats.org/drawingml/2006/picture">
                 <pic:pic xmlns:pic="http://schemas.openxmlformats.org/drawingml/2006/picture">
                   <pic:nvPicPr>
-                    <pic:cNvPr id="5" name="Picture 5" descr="/Users/robertovelasquezdean/Library/Group Containers/L48J367XN4.com.infraware.PolarisOffice/EngineTemp/2398/fImage30225159847.png"/>
+                    <pic:cNvPr id="5" name="Picture 5" descr="/Users/robertovelasquezdean/Library/Group Containers/L48J367XN4.com.infraware.PolarisOffice/EngineTemp/405/fImage30225159847.png"/>
                     <pic:cNvPicPr>
                       <a:picLocks noChangeAspect="1" noChangeArrowheads="1"/>
                     </pic:cNvPicPr>
@@ -1988,7 +1988,7 @@
                   <pic:spPr>
                     <a:xfrm>
                       <a:off x="0" y="0"/>
-                      <a:ext cx="5734050" cy="976630"/>
+                      <a:ext cx="5734685" cy="977265"/>
                     </a:xfrm>
                     <a:prstGeom prst="rect"/>
                     <a:ln cap="flat"/>
@@ -2446,7 +2446,7 @@
         </w:rPr>
         <w:drawing>
           <wp:inline distT="0" distB="0" distL="0" distR="0">
-            <wp:extent cx="5733415" cy="386715"/>
+            <wp:extent cx="5734050" cy="387350"/>
             <wp:effectExtent l="0" t="0" r="0" b="0"/>
             <wp:docPr id="16" name="Imagen 6"/>
             <wp:cNvGraphicFramePr>
@@ -2456,7 +2456,7 @@
               <a:graphicData uri="http://schemas.openxmlformats.org/drawingml/2006/picture">
                 <pic:pic xmlns:pic="http://schemas.openxmlformats.org/drawingml/2006/picture">
                   <pic:nvPicPr>
-                    <pic:cNvPr id="6" name="Picture 6" descr="/Users/robertovelasquezdean/Library/Group Containers/L48J367XN4.com.infraware.PolarisOffice/EngineTemp/2398/fImage19173172377.png"/>
+                    <pic:cNvPr id="6" name="Picture 6" descr="/Users/robertovelasquezdean/Library/Group Containers/L48J367XN4.com.infraware.PolarisOffice/EngineTemp/405/fImage19173172377.png"/>
                     <pic:cNvPicPr>
                       <a:picLocks noChangeAspect="1" noChangeArrowheads="1"/>
                     </pic:cNvPicPr>
@@ -2476,7 +2476,7 @@
                   <pic:spPr>
                     <a:xfrm>
                       <a:off x="0" y="0"/>
-                      <a:ext cx="5734050" cy="387350"/>
+                      <a:ext cx="5734685" cy="387985"/>
                     </a:xfrm>
                     <a:prstGeom prst="rect"/>
                     <a:ln cap="flat"/>
@@ -2925,7 +2925,7 @@
         </w:rPr>
         <w:drawing>
           <wp:inline distT="0" distB="0" distL="0" distR="0">
-            <wp:extent cx="3686175" cy="1564005"/>
+            <wp:extent cx="3686809" cy="1564640"/>
             <wp:effectExtent l="0" t="0" r="0" b="0"/>
             <wp:docPr id="17" name="Imagen 7"/>
             <wp:cNvGraphicFramePr>
@@ -2935,7 +2935,7 @@
               <a:graphicData uri="http://schemas.openxmlformats.org/drawingml/2006/picture">
                 <pic:pic xmlns:pic="http://schemas.openxmlformats.org/drawingml/2006/picture">
                   <pic:nvPicPr>
-                    <pic:cNvPr id="7" name="Picture 7" descr="/Users/robertovelasquezdean/Library/Group Containers/L48J367XN4.com.infraware.PolarisOffice/EngineTemp/2398/fImage3013219462.png"/>
+                    <pic:cNvPr id="7" name="Picture 7" descr="/Users/robertovelasquezdean/Library/Group Containers/L48J367XN4.com.infraware.PolarisOffice/EngineTemp/405/fImage3013219462.png"/>
                     <pic:cNvPicPr>
                       <a:picLocks noChangeAspect="1" noChangeArrowheads="1"/>
                     </pic:cNvPicPr>
@@ -2955,7 +2955,7 @@
                   <pic:spPr>
                     <a:xfrm>
                       <a:off x="0" y="0"/>
-                      <a:ext cx="3686809" cy="1564640"/>
+                      <a:ext cx="3687445" cy="1565275"/>
                     </a:xfrm>
                     <a:prstGeom prst="rect"/>
                     <a:ln cap="flat"/>
@@ -3329,7 +3329,7 @@
         </w:rPr>
         <w:drawing>
           <wp:inline distT="0" distB="0" distL="0" distR="0">
-            <wp:extent cx="3260090" cy="1697990"/>
+            <wp:extent cx="3199765" cy="1672590"/>
             <wp:effectExtent l="0" t="0" r="0" b="0"/>
             <wp:docPr id="18" name="Imagen 8"/>
             <wp:cNvGraphicFramePr>
@@ -3339,7 +3339,7 @@
               <a:graphicData uri="http://schemas.openxmlformats.org/drawingml/2006/picture">
                 <pic:pic xmlns:pic="http://schemas.openxmlformats.org/drawingml/2006/picture">
                   <pic:nvPicPr>
-                    <pic:cNvPr id="8" name="Picture 8" descr="/Users/robertovelasquezdean/Library/Group Containers/L48J367XN4.com.infraware.PolarisOffice/EngineTemp/2398/fImage27311197723.png"/>
+                    <pic:cNvPr id="8" name="Picture 8" descr="/Users/robertovelasquezdean/Library/Group Containers/L48J367XN4.com.infraware.PolarisOffice/EngineTemp/405/fImage27311197723.png"/>
                     <pic:cNvPicPr>
                       <a:picLocks noChangeAspect="1" noChangeArrowheads="1"/>
                     </pic:cNvPicPr>
@@ -3359,7 +3359,7 @@
                   <pic:spPr>
                     <a:xfrm>
                       <a:off x="0" y="0"/>
-                      <a:ext cx="3260725" cy="1698625"/>
+                      <a:ext cx="3200400" cy="1673225"/>
                     </a:xfrm>
                     <a:prstGeom prst="rect"/>
                     <a:ln cap="flat"/>
@@ -4247,7 +4247,7 @@
         </w:rPr>
         <w:drawing>
           <wp:inline distT="0" distB="0" distL="0" distR="0">
-            <wp:extent cx="3220720" cy="963294"/>
+            <wp:extent cx="3221355" cy="963930"/>
             <wp:effectExtent l="0" t="0" r="0" b="0"/>
             <wp:docPr id="19" name="Imagen 9"/>
             <wp:cNvGraphicFramePr>
@@ -4257,7 +4257,7 @@
               <a:graphicData uri="http://schemas.openxmlformats.org/drawingml/2006/picture">
                 <pic:pic xmlns:pic="http://schemas.openxmlformats.org/drawingml/2006/picture">
                   <pic:nvPicPr>
-                    <pic:cNvPr id="9" name="Picture 9" descr="/Users/robertovelasquezdean/Library/Group Containers/L48J367XN4.com.infraware.PolarisOffice/EngineTemp/2398/fImage17707217838.png"/>
+                    <pic:cNvPr id="9" name="Picture 9" descr="/Users/robertovelasquezdean/Library/Group Containers/L48J367XN4.com.infraware.PolarisOffice/EngineTemp/405/fImage17707217838.png"/>
                     <pic:cNvPicPr>
                       <a:picLocks noChangeAspect="1" noChangeArrowheads="1"/>
                     </pic:cNvPicPr>
@@ -4277,7 +4277,7 @@
                   <pic:spPr>
                     <a:xfrm>
                       <a:off x="0" y="0"/>
-                      <a:ext cx="3221355" cy="963930"/>
+                      <a:ext cx="3221990" cy="964564"/>
                     </a:xfrm>
                     <a:prstGeom prst="rect"/>
                     <a:ln cap="flat"/>
@@ -4374,18 +4374,18 @@
           <w:szCs w:val="20"/>
           <w:rFonts w:ascii="Times New Roman" w:eastAsia="Times New Roman" w:hAnsi="Times New Roman" w:hint="default"/>
         </w:rPr>
-        <w:t xml:space="preserve"> me da problemas. Para que Git me dejará importar el repositorio remoto de GitHub </w:t>
-      </w:r>
-      <w:r>
-        <w:rPr>
-          <w:i w:val="0"/>
-          <w:b w:val="0"/>
-          <w:color w:val="auto"/>
-          <w:sz w:val="20"/>
-          <w:szCs w:val="20"/>
-          <w:rFonts w:ascii="Times New Roman" w:eastAsia="Times New Roman" w:hAnsi="Times New Roman" w:hint="default"/>
-        </w:rPr>
-        <w:t xml:space="preserve">ya con protocolos SSH fue necesario eliminar, al menos, las líneas de código 2 y 3 (AddKeys... &amp; UseKey...).</w:t>
+        <w:t xml:space="preserve"> me da problemas. Para que Git me dejara importar el repositorio remoto de GitHub, </w:t>
+      </w:r>
+      <w:r>
+        <w:rPr>
+          <w:i w:val="0"/>
+          <w:b w:val="0"/>
+          <w:color w:val="auto"/>
+          <w:sz w:val="20"/>
+          <w:szCs w:val="20"/>
+          <w:rFonts w:ascii="Times New Roman" w:eastAsia="Times New Roman" w:hAnsi="Times New Roman" w:hint="default"/>
+        </w:rPr>
+        <w:t xml:space="preserve">ya con protocolos SSH, fue necesario eliminar, al menos, las líneas de código 2 y 3 (AddKeys... &amp; UseKey...).</w:t>
       </w:r>
     </w:p>
     <w:p>
@@ -4628,7 +4628,7 @@
         </w:rPr>
         <w:drawing>
           <wp:inline distT="0" distB="0" distL="0" distR="0">
-            <wp:extent cx="5732780" cy="503555"/>
+            <wp:extent cx="5733415" cy="504190"/>
             <wp:effectExtent l="0" t="0" r="0" b="0"/>
             <wp:docPr id="20" name="Imagen 10"/>
             <wp:cNvGraphicFramePr>
@@ -4638,7 +4638,7 @@
               <a:graphicData uri="http://schemas.openxmlformats.org/drawingml/2006/picture">
                 <pic:pic xmlns:pic="http://schemas.openxmlformats.org/drawingml/2006/picture">
                   <pic:nvPicPr>
-                    <pic:cNvPr id="10" name="Picture 10" descr="/Users/robertovelasquezdean/Library/Group Containers/L48J367XN4.com.infraware.PolarisOffice/EngineTemp/2398/fImage20748249508.png"/>
+                    <pic:cNvPr id="10" name="Picture 10" descr="/Users/robertovelasquezdean/Library/Group Containers/L48J367XN4.com.infraware.PolarisOffice/EngineTemp/405/fImage20748249508.png"/>
                     <pic:cNvPicPr>
                       <a:picLocks noChangeAspect="1" noChangeArrowheads="1"/>
                     </pic:cNvPicPr>
@@ -4658,7 +4658,7 @@
                   <pic:spPr>
                     <a:xfrm>
                       <a:off x="0" y="0"/>
-                      <a:ext cx="5733415" cy="504190"/>
+                      <a:ext cx="5734050" cy="504825"/>
                     </a:xfrm>
                     <a:prstGeom prst="rect"/>
                     <a:ln cap="flat"/>
@@ -5098,18 +5098,18 @@
           <w:sz w:val="20"/>
         </w:rPr>
         <w:drawing>
-          <wp:anchor distT="0" distB="0" distL="0" distR="0" simplePos="0" relativeHeight="251624971" behindDoc="0" locked="0" layoutInCell="1" allowOverlap="1">
+          <wp:anchor distT="0" distB="0" distL="0" distR="0" simplePos="0" relativeHeight="251624979" behindDoc="0" locked="0" layoutInCell="1" allowOverlap="1">
             <wp:simplePos x="0" y="0"/>
             <wp:positionH relativeFrom="margin">
               <wp:posOffset>242575</wp:posOffset>
             </wp:positionH>
             <wp:positionV relativeFrom="margin">
-              <wp:posOffset>2155830</wp:posOffset>
+              <wp:posOffset>2190120</wp:posOffset>
             </wp:positionV>
-            <wp:extent cx="1257935" cy="3212465"/>
+            <wp:extent cx="1258570" cy="3213100"/>
             <wp:effectExtent l="0" t="0" r="0" b="0"/>
             <wp:wrapSquare wrapText="bothSides"/>
-            <wp:docPr id="24" name="Imagen 11"/>
+            <wp:docPr id="21" name="Imagen 11"/>
             <wp:cNvGraphicFramePr>
               <a:graphicFrameLocks xmlns:a="http://schemas.openxmlformats.org/drawingml/2006/main" noChangeAspect="1"/>
             </wp:cNvGraphicFramePr>
@@ -5117,7 +5117,7 @@
               <a:graphicData uri="http://schemas.openxmlformats.org/drawingml/2006/picture">
                 <pic:pic xmlns:pic="http://schemas.openxmlformats.org/drawingml/2006/picture">
                   <pic:nvPicPr>
-                    <pic:cNvPr id="11" name="Picture 11" descr="/Users/robertovelasquezdean/Library/Group Containers/L48J367XN4.com.infraware.PolarisOffice/EngineTemp/2398/fImage3709024579.png"/>
+                    <pic:cNvPr id="11" name="Picture 11" descr="/Users/robertovelasquezdean/Library/Group Containers/L48J367XN4.com.infraware.PolarisOffice/EngineTemp/405/fImage3709024579.png"/>
                     <pic:cNvPicPr>
                       <a:picLocks noChangeAspect="1" noChangeArrowheads="1"/>
                     </pic:cNvPicPr>
@@ -5137,7 +5137,7 @@
                   <pic:spPr>
                     <a:xfrm>
                       <a:off x="0" y="0"/>
-                      <a:ext cx="1258570" cy="3213100"/>
+                      <a:ext cx="1259205" cy="3213735"/>
                     </a:xfrm>
                     <a:prstGeom prst="rect"/>
                     <a:ln cap="flat"/>
@@ -5153,18 +5153,18 @@
           <w:sz w:val="20"/>
         </w:rPr>
         <w:drawing>
-          <wp:anchor distT="0" distB="0" distL="0" distR="0" simplePos="0" relativeHeight="251624972" behindDoc="0" locked="0" layoutInCell="1" allowOverlap="1">
+          <wp:anchor distT="0" distB="0" distL="0" distR="0" simplePos="0" relativeHeight="251624980" behindDoc="0" locked="0" layoutInCell="1" allowOverlap="1">
             <wp:simplePos x="0" y="0"/>
             <wp:positionH relativeFrom="margin">
-              <wp:posOffset>2022480</wp:posOffset>
+              <wp:posOffset>2073280</wp:posOffset>
             </wp:positionH>
             <wp:positionV relativeFrom="margin">
-              <wp:posOffset>2139320</wp:posOffset>
+              <wp:posOffset>2188850</wp:posOffset>
             </wp:positionV>
-            <wp:extent cx="1412240" cy="3108325"/>
+            <wp:extent cx="1412875" cy="3108960"/>
             <wp:effectExtent l="0" t="0" r="0" b="0"/>
             <wp:wrapSquare wrapText="bothSides"/>
-            <wp:docPr id="27" name="Imagen 12"/>
+            <wp:docPr id="22" name="Imagen 12"/>
             <wp:cNvGraphicFramePr>
               <a:graphicFrameLocks xmlns:a="http://schemas.openxmlformats.org/drawingml/2006/main" noChangeAspect="1"/>
             </wp:cNvGraphicFramePr>
@@ -5172,7 +5172,7 @@
               <a:graphicData uri="http://schemas.openxmlformats.org/drawingml/2006/picture">
                 <pic:pic xmlns:pic="http://schemas.openxmlformats.org/drawingml/2006/picture">
                   <pic:nvPicPr>
-                    <pic:cNvPr id="12" name="Picture 12" descr="/Users/robertovelasquezdean/Library/Group Containers/L48J367XN4.com.infraware.PolarisOffice/EngineTemp/2398/fImage36643276203.png"/>
+                    <pic:cNvPr id="12" name="Picture 12" descr="/Users/robertovelasquezdean/Library/Group Containers/L48J367XN4.com.infraware.PolarisOffice/EngineTemp/405/fImage36643276203.png"/>
                     <pic:cNvPicPr>
                       <a:picLocks noChangeAspect="1" noChangeArrowheads="1"/>
                     </pic:cNvPicPr>
@@ -5193,7 +5193,7 @@
                   <pic:spPr>
                     <a:xfrm>
                       <a:off x="0" y="0"/>
-                      <a:ext cx="1412875" cy="3108960"/>
+                      <a:ext cx="1413510" cy="3109595"/>
                     </a:xfrm>
                     <a:prstGeom prst="rect"/>
                     <a:ln cap="flat"/>
@@ -5666,9 +5666,9 @@
         </w:rPr>
         <w:drawing>
           <wp:inline distT="0" distB="0" distL="0" distR="0">
-            <wp:extent cx="582295" cy="172720"/>
+            <wp:extent cx="582930" cy="173355"/>
             <wp:effectExtent l="0" t="0" r="0" b="0"/>
-            <wp:docPr id="29" name="Imagen 13"/>
+            <wp:docPr id="23" name="Imagen 13"/>
             <wp:cNvGraphicFramePr>
               <a:graphicFrameLocks xmlns:a="http://schemas.openxmlformats.org/drawingml/2006/main" noChangeAspect="1"/>
             </wp:cNvGraphicFramePr>
@@ -5676,7 +5676,7 @@
               <a:graphicData uri="http://schemas.openxmlformats.org/drawingml/2006/picture">
                 <pic:pic xmlns:pic="http://schemas.openxmlformats.org/drawingml/2006/picture">
                   <pic:nvPicPr>
-                    <pic:cNvPr id="13" name="Picture 13" descr="/Users/robertovelasquezdean/Library/Group Containers/L48J367XN4.com.infraware.PolarisOffice/EngineTemp/2398/fImage8898293383.png"/>
+                    <pic:cNvPr id="13" name="Picture 13" descr="/Users/robertovelasquezdean/Library/Group Containers/L48J367XN4.com.infraware.PolarisOffice/EngineTemp/405/fImage8898293383.png"/>
                     <pic:cNvPicPr>
                       <a:picLocks noChangeAspect="1" noChangeArrowheads="1"/>
                     </pic:cNvPicPr>
@@ -5696,7 +5696,7 @@
                   <pic:spPr>
                     <a:xfrm>
                       <a:off x="0" y="0"/>
-                      <a:ext cx="582930" cy="173355"/>
+                      <a:ext cx="583565" cy="173990"/>
                     </a:xfrm>
                     <a:prstGeom prst="rect"/>
                     <a:ln cap="flat"/>
@@ -5827,9 +5827,9 @@
         </w:rPr>
         <w:drawing>
           <wp:inline distT="0" distB="0" distL="0" distR="0">
-            <wp:extent cx="3991610" cy="2626995"/>
+            <wp:extent cx="3992245" cy="2627630"/>
             <wp:effectExtent l="0" t="0" r="0" b="0"/>
-            <wp:docPr id="30" name="Imagen 14"/>
+            <wp:docPr id="24" name="Imagen 14"/>
             <wp:cNvGraphicFramePr>
               <a:graphicFrameLocks xmlns:a="http://schemas.openxmlformats.org/drawingml/2006/main" noChangeAspect="1"/>
             </wp:cNvGraphicFramePr>
@@ -5837,7 +5837,7 @@
               <a:graphicData uri="http://schemas.openxmlformats.org/drawingml/2006/picture">
                 <pic:pic xmlns:pic="http://schemas.openxmlformats.org/drawingml/2006/picture">
                   <pic:nvPicPr>
-                    <pic:cNvPr id="14" name="Picture 14" descr="/Users/robertovelasquezdean/Library/Group Containers/L48J367XN4.com.infraware.PolarisOffice/EngineTemp/2398/fImage14736630723.png"/>
+                    <pic:cNvPr id="14" name="Picture 14" descr="/Users/robertovelasquezdean/Library/Group Containers/L48J367XN4.com.infraware.PolarisOffice/EngineTemp/405/fImage14736630723.png"/>
                     <pic:cNvPicPr>
                       <a:picLocks noChangeAspect="1" noChangeArrowheads="1"/>
                     </pic:cNvPicPr>
@@ -5857,7 +5857,7 @@
                   <pic:spPr>
                     <a:xfrm>
                       <a:off x="0" y="0"/>
-                      <a:ext cx="3992245" cy="2627630"/>
+                      <a:ext cx="3992879" cy="2628265"/>
                     </a:xfrm>
                     <a:prstGeom prst="rect"/>
                     <a:ln cap="flat"/>
@@ -6009,9 +6009,9 @@
         </w:rPr>
         <w:drawing>
           <wp:inline distT="0" distB="0" distL="0" distR="0">
-            <wp:extent cx="5731510" cy="1711325"/>
+            <wp:extent cx="5732145" cy="1711960"/>
             <wp:effectExtent l="0" t="0" r="0" b="0"/>
-            <wp:docPr id="34" name="Imagen 15"/>
+            <wp:docPr id="25" name="Imagen 15"/>
             <wp:cNvGraphicFramePr>
               <a:graphicFrameLocks xmlns:a="http://schemas.openxmlformats.org/drawingml/2006/main" noChangeAspect="1"/>
             </wp:cNvGraphicFramePr>
@@ -6019,7 +6019,7 @@
               <a:graphicData uri="http://schemas.openxmlformats.org/drawingml/2006/picture">
                 <pic:pic xmlns:pic="http://schemas.openxmlformats.org/drawingml/2006/picture">
                   <pic:nvPicPr>
-                    <pic:cNvPr id="15" name="Picture 15" descr="/Users/robertovelasquezdean/Library/Group Containers/L48J367XN4.com.infraware.PolarisOffice/EngineTemp/2398/fImage4268634559.png"/>
+                    <pic:cNvPr id="15" name="Picture 15" descr="/Users/robertovelasquezdean/Library/Group Containers/L48J367XN4.com.infraware.PolarisOffice/EngineTemp/405/fImage4268634559.png"/>
                     <pic:cNvPicPr>
                       <a:picLocks noChangeAspect="1" noChangeArrowheads="1"/>
                     </pic:cNvPicPr>
@@ -6039,7 +6039,7 @@
                   <pic:spPr>
                     <a:xfrm>
                       <a:off x="0" y="0"/>
-                      <a:ext cx="5732145" cy="1711960"/>
+                      <a:ext cx="5732780" cy="1712595"/>
                     </a:xfrm>
                     <a:prstGeom prst="rect"/>
                     <a:ln cap="flat"/>
@@ -6193,7 +6193,7 @@
           <w:szCs w:val="20"/>
           <w:rFonts w:ascii="Times New Roman" w:eastAsia="Times New Roman" w:hAnsi="Times New Roman" w:hint="default"/>
         </w:rPr>
-        <w:t xml:space="preserve">más con </w:t>
+        <w:t xml:space="preserve">más con protocolo </w:t>
       </w:r>
       <w:r>
         <w:rPr>
@@ -6290,9 +6290,9 @@
         </w:rPr>
         <w:drawing>
           <wp:inline distT="0" distB="0" distL="0" distR="0">
-            <wp:extent cx="2679700" cy="1249680"/>
+            <wp:extent cx="2680335" cy="1250315"/>
             <wp:effectExtent l="0" t="0" r="0" b="0"/>
-            <wp:docPr id="35" name="Imagen 16"/>
+            <wp:docPr id="26" name="Imagen 16"/>
             <wp:cNvGraphicFramePr>
               <a:graphicFrameLocks xmlns:a="http://schemas.openxmlformats.org/drawingml/2006/main" noChangeAspect="1"/>
             </wp:cNvGraphicFramePr>
@@ -6300,7 +6300,7 @@
               <a:graphicData uri="http://schemas.openxmlformats.org/drawingml/2006/picture">
                 <pic:pic xmlns:pic="http://schemas.openxmlformats.org/drawingml/2006/picture">
                   <pic:nvPicPr>
-                    <pic:cNvPr id="16" name="Picture 16" descr="/Users/robertovelasquezdean/Library/Group Containers/L48J367XN4.com.infraware.PolarisOffice/EngineTemp/2398/fImage26840353221.png"/>
+                    <pic:cNvPr id="16" name="Picture 16" descr="/Users/robertovelasquezdean/Library/Group Containers/L48J367XN4.com.infraware.PolarisOffice/EngineTemp/405/fImage26840353221.png"/>
                     <pic:cNvPicPr>
                       <a:picLocks noChangeAspect="1" noChangeArrowheads="1"/>
                     </pic:cNvPicPr>
@@ -6320,7 +6320,7 @@
                   <pic:spPr>
                     <a:xfrm>
                       <a:off x="0" y="0"/>
-                      <a:ext cx="2680335" cy="1250315"/>
+                      <a:ext cx="2680970" cy="1250950"/>
                     </a:xfrm>
                     <a:prstGeom prst="rect"/>
                     <a:ln cap="flat"/>
@@ -6572,9 +6572,9 @@
         </w:rPr>
         <w:drawing>
           <wp:inline distT="0" distB="0" distL="0" distR="0">
-            <wp:extent cx="4772025" cy="571500"/>
+            <wp:extent cx="4772660" cy="572135"/>
             <wp:effectExtent l="0" t="0" r="0" b="0"/>
-            <wp:docPr id="36" name="Imagen 17"/>
+            <wp:docPr id="27" name="Imagen 17"/>
             <wp:cNvGraphicFramePr>
               <a:graphicFrameLocks xmlns:a="http://schemas.openxmlformats.org/drawingml/2006/main" noChangeAspect="1"/>
             </wp:cNvGraphicFramePr>
@@ -6582,7 +6582,7 @@
               <a:graphicData uri="http://schemas.openxmlformats.org/drawingml/2006/picture">
                 <pic:pic xmlns:pic="http://schemas.openxmlformats.org/drawingml/2006/picture">
                   <pic:nvPicPr>
-                    <pic:cNvPr id="17" name="Picture 17" descr="/Users/robertovelasquezdean/Library/Group Containers/L48J367XN4.com.infraware.PolarisOffice/EngineTemp/2398/fImage17582361174.png"/>
+                    <pic:cNvPr id="17" name="Picture 17" descr="/Users/robertovelasquezdean/Library/Group Containers/L48J367XN4.com.infraware.PolarisOffice/EngineTemp/405/fImage17582361174.png"/>
                     <pic:cNvPicPr>
                       <a:picLocks noChangeAspect="1" noChangeArrowheads="1"/>
                     </pic:cNvPicPr>
@@ -6602,7 +6602,7 @@
                   <pic:spPr>
                     <a:xfrm>
                       <a:off x="0" y="0"/>
-                      <a:ext cx="4772660" cy="572135"/>
+                      <a:ext cx="4773295" cy="572770"/>
                     </a:xfrm>
                     <a:prstGeom prst="rect"/>
                     <a:ln cap="flat"/>
@@ -6700,51 +6700,74 @@
           <w:szCs w:val="20"/>
           <w:rFonts w:ascii="Times New Roman" w:eastAsia="Times New Roman" w:hAnsi="Times New Roman" w:hint="default"/>
         </w:rPr>
-        <w:t xml:space="preserve"> por la URL SSH copiada... ejecutando el </w:t>
-      </w:r>
-      <w:r>
-        <w:rPr>
-          <w:i w:val="0"/>
-          <w:b w:val="0"/>
-          <w:color w:val="auto"/>
-          <w:sz w:val="20"/>
-          <w:szCs w:val="20"/>
-          <w:rFonts w:ascii="Times New Roman" w:eastAsia="Times New Roman" w:hAnsi="Times New Roman" w:hint="default"/>
-        </w:rPr>
-        <w:t xml:space="preserve">siguiente comando: </w:t>
-      </w:r>
-      <w:r>
-        <w:rPr>
-          <w:i w:val="1"/>
-          <w:b w:val="1"/>
-          <w:color w:val="auto"/>
-          <w:sz w:val="20"/>
-          <w:szCs w:val="20"/>
-          <w:rFonts w:ascii="Times New Roman" w:eastAsia="Times New Roman" w:hAnsi="Times New Roman" w:hint="default"/>
-        </w:rPr>
-        <w:t xml:space="preserve">git remote set-url origin + pega </w:t>
-      </w:r>
-      <w:r>
-        <w:rPr>
-          <w:i w:val="0"/>
-          <w:b w:val="1"/>
-          <w:color w:val="auto"/>
-          <w:sz w:val="20"/>
-          <w:szCs w:val="20"/>
-          <w:rFonts w:ascii="Times New Roman" w:eastAsia="Times New Roman" w:hAnsi="Times New Roman" w:hint="default"/>
-        </w:rPr>
-        <w:t xml:space="preserve">la URL SSH del repositorio remoto de nuestro interés </w:t>
-      </w:r>
-      <w:r>
-        <w:rPr>
-          <w:i w:val="0"/>
-          <w:b w:val="1"/>
-          <w:color w:val="auto"/>
-          <w:sz w:val="20"/>
-          <w:szCs w:val="20"/>
-          <w:rFonts w:ascii="Times New Roman" w:eastAsia="Times New Roman" w:hAnsi="Times New Roman" w:hint="default"/>
-        </w:rPr>
-        <w:t xml:space="preserve">de GitHub (el que habíamos copiado anteriormente). </w:t>
+        <w:t xml:space="preserve"> por la URL SSH copiada del repositorio </w:t>
+      </w:r>
+      <w:r>
+        <w:rPr>
+          <w:i w:val="0"/>
+          <w:b w:val="0"/>
+          <w:color w:val="auto"/>
+          <w:sz w:val="20"/>
+          <w:szCs w:val="20"/>
+          <w:rFonts w:ascii="Times New Roman" w:eastAsia="Times New Roman" w:hAnsi="Times New Roman" w:hint="default"/>
+        </w:rPr>
+        <w:t xml:space="preserve">remoto de GitHub... ejecutando el siguiente comando: </w:t>
+      </w:r>
+      <w:r>
+        <w:rPr>
+          <w:i w:val="1"/>
+          <w:b w:val="1"/>
+          <w:color w:val="auto"/>
+          <w:sz w:val="20"/>
+          <w:szCs w:val="20"/>
+          <w:rFonts w:ascii="Times New Roman" w:eastAsia="Times New Roman" w:hAnsi="Times New Roman" w:hint="default"/>
+        </w:rPr>
+        <w:t xml:space="preserve">git remote set-url origin + </w:t>
+      </w:r>
+      <w:r>
+        <w:rPr>
+          <w:i w:val="1"/>
+          <w:b w:val="0"/>
+          <w:color w:val="auto"/>
+          <w:sz w:val="20"/>
+          <w:szCs w:val="20"/>
+          <w:u w:val="single"/>
+          <w:rFonts w:ascii="Times New Roman" w:eastAsia="Times New Roman" w:hAnsi="Times New Roman" w:hint="default"/>
+        </w:rPr>
+        <w:t>pega</w:t>
+      </w:r>
+      <w:r>
+        <w:rPr>
+          <w:i w:val="1"/>
+          <w:b w:val="1"/>
+          <w:color w:val="auto"/>
+          <w:sz w:val="20"/>
+          <w:szCs w:val="20"/>
+          <w:rFonts w:ascii="Times New Roman" w:eastAsia="Times New Roman" w:hAnsi="Times New Roman" w:hint="default"/>
+        </w:rPr>
+        <w:t xml:space="preserve"> </w:t>
+      </w:r>
+      <w:r>
+        <w:rPr>
+          <w:i w:val="0"/>
+          <w:b w:val="1"/>
+          <w:color w:val="auto"/>
+          <w:sz w:val="20"/>
+          <w:szCs w:val="20"/>
+          <w:rFonts w:ascii="Times New Roman" w:eastAsia="Times New Roman" w:hAnsi="Times New Roman" w:hint="default"/>
+        </w:rPr>
+        <w:t xml:space="preserve">la URL SSH del </w:t>
+      </w:r>
+      <w:r>
+        <w:rPr>
+          <w:i w:val="0"/>
+          <w:b w:val="1"/>
+          <w:color w:val="auto"/>
+          <w:sz w:val="20"/>
+          <w:szCs w:val="20"/>
+          <w:rFonts w:ascii="Times New Roman" w:eastAsia="Times New Roman" w:hAnsi="Times New Roman" w:hint="default"/>
+        </w:rPr>
+        <w:t xml:space="preserve">repositorio remoto de nuestro interés de GitHub (el que habíamos copiado anteriormente). </w:t>
       </w:r>
       <w:r>
         <w:rPr>
@@ -6786,9 +6809,9 @@
         </w:rPr>
         <w:drawing>
           <wp:inline distT="0" distB="0" distL="0" distR="0">
-            <wp:extent cx="5731510" cy="125095"/>
+            <wp:extent cx="5732145" cy="125730"/>
             <wp:effectExtent l="0" t="0" r="0" b="0"/>
-            <wp:docPr id="38" name="Imagen 18"/>
+            <wp:docPr id="28" name="Imagen 18"/>
             <wp:cNvGraphicFramePr>
               <a:graphicFrameLocks xmlns:a="http://schemas.openxmlformats.org/drawingml/2006/main" noChangeAspect="1"/>
             </wp:cNvGraphicFramePr>
@@ -6796,7 +6819,7 @@
               <a:graphicData uri="http://schemas.openxmlformats.org/drawingml/2006/picture">
                 <pic:pic xmlns:pic="http://schemas.openxmlformats.org/drawingml/2006/picture">
                   <pic:nvPicPr>
-                    <pic:cNvPr id="18" name="Picture 18" descr="/Users/robertovelasquezdean/Library/Group Containers/L48J367XN4.com.infraware.PolarisOffice/EngineTemp/2398/fImage12780389034.png"/>
+                    <pic:cNvPr id="18" name="Picture 18" descr="/Users/robertovelasquezdean/Library/Group Containers/L48J367XN4.com.infraware.PolarisOffice/EngineTemp/405/fImage12780389034.png"/>
                     <pic:cNvPicPr>
                       <a:picLocks noChangeAspect="1" noChangeArrowheads="1"/>
                     </pic:cNvPicPr>
@@ -6816,7 +6839,7 @@
                   <pic:spPr>
                     <a:xfrm>
                       <a:off x="0" y="0"/>
-                      <a:ext cx="5732145" cy="125730"/>
+                      <a:ext cx="5732780" cy="126365"/>
                     </a:xfrm>
                     <a:prstGeom prst="rect"/>
                     <a:ln cap="flat"/>
@@ -6859,18 +6882,18 @@
           <w:szCs w:val="20"/>
           <w:rFonts w:ascii="Times New Roman" w:eastAsia="Times New Roman" w:hAnsi="Times New Roman" w:hint="default"/>
         </w:rPr>
-        <w:t xml:space="preserve">Con este cambio, ya no tenemos una URL en protocolo HTTPS (ya no en nuestro repositorio remoto de interés); </w:t>
-      </w:r>
-      <w:r>
-        <w:rPr>
-          <w:i w:val="1"/>
-          <w:b w:val="0"/>
-          <w:color w:val="auto"/>
-          <w:sz w:val="20"/>
-          <w:szCs w:val="20"/>
-          <w:rFonts w:ascii="Times New Roman" w:eastAsia="Times New Roman" w:hAnsi="Times New Roman" w:hint="default"/>
-        </w:rPr>
-        <w:t xml:space="preserve">sino que, hemos pasado nuestra URL a protocolo SSH. </w:t>
+        <w:t xml:space="preserve">Con este cambio, ya no tenemos una URL en protocolo HTTPS dentro de nuestro repositorio local (tampoco en </w:t>
+      </w:r>
+      <w:r>
+        <w:rPr>
+          <w:i w:val="1"/>
+          <w:b w:val="0"/>
+          <w:color w:val="auto"/>
+          <w:sz w:val="20"/>
+          <w:szCs w:val="20"/>
+          <w:rFonts w:ascii="Times New Roman" w:eastAsia="Times New Roman" w:hAnsi="Times New Roman" w:hint="default"/>
+        </w:rPr>
+        <w:t xml:space="preserve">nuestro repositorio remoto de interés); sino que, hemos pasado nuestras URL a protocolo SSH. </w:t>
       </w:r>
       <w:r>
         <w:rPr>
@@ -6923,9 +6946,9 @@
         </w:rPr>
         <w:drawing>
           <wp:inline distT="0" distB="0" distL="0" distR="0">
-            <wp:extent cx="4514850" cy="561975"/>
+            <wp:extent cx="4515485" cy="562610"/>
             <wp:effectExtent l="0" t="0" r="0" b="0"/>
-            <wp:docPr id="39" name="Imagen 19"/>
+            <wp:docPr id="29" name="Imagen 19"/>
             <wp:cNvGraphicFramePr>
               <a:graphicFrameLocks xmlns:a="http://schemas.openxmlformats.org/drawingml/2006/main" noChangeAspect="1"/>
             </wp:cNvGraphicFramePr>
@@ -6933,7 +6956,7 @@
               <a:graphicData uri="http://schemas.openxmlformats.org/drawingml/2006/picture">
                 <pic:pic xmlns:pic="http://schemas.openxmlformats.org/drawingml/2006/picture">
                   <pic:nvPicPr>
-                    <pic:cNvPr id="19" name="Picture 19" descr="/Users/robertovelasquezdean/Library/Group Containers/L48J367XN4.com.infraware.PolarisOffice/EngineTemp/2398/fImage17347392675.png"/>
+                    <pic:cNvPr id="19" name="Picture 19" descr="/Users/robertovelasquezdean/Library/Group Containers/L48J367XN4.com.infraware.PolarisOffice/EngineTemp/405/fImage17347392675.png"/>
                     <pic:cNvPicPr>
                       <a:picLocks noChangeAspect="1" noChangeArrowheads="1"/>
                     </pic:cNvPicPr>
@@ -6953,7 +6976,7 @@
                   <pic:spPr>
                     <a:xfrm>
                       <a:off x="0" y="0"/>
-                      <a:ext cx="4515485" cy="562610"/>
+                      <a:ext cx="4516120" cy="563245"/>
                     </a:xfrm>
                     <a:prstGeom prst="rect"/>
                     <a:ln cap="flat"/>
@@ -7127,9 +7150,9 @@
         </w:rPr>
         <w:drawing>
           <wp:inline distT="0" distB="0" distL="0" distR="0">
-            <wp:extent cx="5731510" cy="953135"/>
+            <wp:extent cx="5732145" cy="953770"/>
             <wp:effectExtent l="0" t="0" r="0" b="0"/>
-            <wp:docPr id="40" name="Imagen 20"/>
+            <wp:docPr id="30" name="Imagen 20"/>
             <wp:cNvGraphicFramePr>
               <a:graphicFrameLocks xmlns:a="http://schemas.openxmlformats.org/drawingml/2006/main" noChangeAspect="1"/>
             </wp:cNvGraphicFramePr>
@@ -7137,7 +7160,7 @@
               <a:graphicData uri="http://schemas.openxmlformats.org/drawingml/2006/picture">
                 <pic:pic xmlns:pic="http://schemas.openxmlformats.org/drawingml/2006/picture">
                   <pic:nvPicPr>
-                    <pic:cNvPr id="20" name="Picture 20" descr="/Users/robertovelasquezdean/Library/Group Containers/L48J367XN4.com.infraware.PolarisOffice/EngineTemp/2398/fImage3137240702.png"/>
+                    <pic:cNvPr id="20" name="Picture 20" descr="/Users/robertovelasquezdean/Library/Group Containers/L48J367XN4.com.infraware.PolarisOffice/EngineTemp/405/fImage3137240702.png"/>
                     <pic:cNvPicPr>
                       <a:picLocks noChangeAspect="1" noChangeArrowheads="1"/>
                     </pic:cNvPicPr>
@@ -7157,7 +7180,7 @@
                   <pic:spPr>
                     <a:xfrm>
                       <a:off x="0" y="0"/>
-                      <a:ext cx="5732145" cy="953770"/>
+                      <a:ext cx="5732780" cy="954405"/>
                     </a:xfrm>
                     <a:prstGeom prst="rect"/>
                     <a:ln cap="flat"/>
@@ -7277,18 +7300,18 @@
           <w:szCs w:val="20"/>
           <w:rFonts w:ascii="Times New Roman" w:eastAsia="Times New Roman" w:hAnsi="Times New Roman" w:hint="default"/>
         </w:rPr>
-        <w:t xml:space="preserve"> es la rama del repositorio </w:t>
-      </w:r>
-      <w:r>
-        <w:rPr>
-          <w:i w:val="0"/>
-          <w:b w:val="0"/>
-          <w:color w:val="auto"/>
-          <w:sz w:val="20"/>
-          <w:szCs w:val="20"/>
-          <w:rFonts w:ascii="Times New Roman" w:eastAsia="Times New Roman" w:hAnsi="Times New Roman" w:hint="default"/>
-        </w:rPr>
-        <w:t xml:space="preserve">remoto, de interés, de GitHub... pudo ser otra, pero fue</w:t>
+        <w:t xml:space="preserve"> es la rama del repositorio remoto </w:t>
+      </w:r>
+      <w:r>
+        <w:rPr>
+          <w:i w:val="0"/>
+          <w:b w:val="0"/>
+          <w:color w:val="auto"/>
+          <w:sz w:val="20"/>
+          <w:szCs w:val="20"/>
+          <w:rFonts w:ascii="Times New Roman" w:eastAsia="Times New Roman" w:hAnsi="Times New Roman" w:hint="default"/>
+        </w:rPr>
+        <w:t xml:space="preserve">en cuestión... pudo ser otra, pero fue</w:t>
       </w:r>
       <w:r>
         <w:rPr>
@@ -7341,9 +7364,9 @@
         </w:rPr>
         <w:drawing>
           <wp:inline distT="0" distB="0" distL="0" distR="0">
-            <wp:extent cx="5731510" cy="708025"/>
+            <wp:extent cx="5732145" cy="708660"/>
             <wp:effectExtent l="0" t="0" r="0" b="0"/>
-            <wp:docPr id="41" name="Imagen 21"/>
+            <wp:docPr id="31" name="Imagen 21"/>
             <wp:cNvGraphicFramePr>
               <a:graphicFrameLocks xmlns:a="http://schemas.openxmlformats.org/drawingml/2006/main" noChangeAspect="1"/>
             </wp:cNvGraphicFramePr>
@@ -7351,7 +7374,7 @@
               <a:graphicData uri="http://schemas.openxmlformats.org/drawingml/2006/picture">
                 <pic:pic xmlns:pic="http://schemas.openxmlformats.org/drawingml/2006/picture">
                   <pic:nvPicPr>
-                    <pic:cNvPr id="21" name="Picture 21" descr="/Users/robertovelasquezdean/Library/Group Containers/L48J367XN4.com.infraware.PolarisOffice/EngineTemp/2398/fImage27190419436.png"/>
+                    <pic:cNvPr id="21" name="Picture 21" descr="/Users/robertovelasquezdean/Library/Group Containers/L48J367XN4.com.infraware.PolarisOffice/EngineTemp/405/fImage27190419436.png"/>
                     <pic:cNvPicPr>
                       <a:picLocks noChangeAspect="1" noChangeArrowheads="1"/>
                     </pic:cNvPicPr>
@@ -7371,7 +7394,7 @@
                   <pic:spPr>
                     <a:xfrm>
                       <a:off x="0" y="0"/>
-                      <a:ext cx="5732145" cy="708660"/>
+                      <a:ext cx="5732780" cy="709295"/>
                     </a:xfrm>
                     <a:prstGeom prst="rect"/>
                     <a:ln cap="flat"/>
@@ -7437,7 +7460,18 @@
           <w:szCs w:val="20"/>
           <w:rFonts w:ascii="Times New Roman" w:eastAsia="Times New Roman" w:hAnsi="Times New Roman" w:hint="default"/>
         </w:rPr>
-        <w:t xml:space="preserve">Y Listo, esto es todo. Configuradas llaves SSH en entorno local y en GitHub.</w:t>
+        <w:t xml:space="preserve">Y Listo, esto es todo. Configuradas llaves SSH tanto en entorno local como en GitHub (y, puntualmente, en un </w:t>
+      </w:r>
+      <w:r>
+        <w:rPr>
+          <w:i w:val="1"/>
+          <w:b w:val="0"/>
+          <w:color w:val="auto"/>
+          <w:sz w:val="20"/>
+          <w:szCs w:val="20"/>
+          <w:rFonts w:ascii="Times New Roman" w:eastAsia="Times New Roman" w:hAnsi="Times New Roman" w:hint="default"/>
+        </w:rPr>
+        <w:t xml:space="preserve">repositorio remoto seleccionado del mismo).</w:t>
       </w:r>
     </w:p>
     <w:p>

--- a/Platzi/GIT:GITHUB/3. Trabajando con repositorios remotos en Github/git & github.docx
+++ b/Platzi/GIT:GITHUB/3. Trabajando con repositorios remotos en Github/git & github.docx
@@ -188,7 +188,7 @@
         </w:rPr>
         <w:drawing>
           <wp:inline distT="0" distB="0" distL="0" distR="0">
-            <wp:extent cx="5740400" cy="4139565"/>
+            <wp:extent cx="5741035" cy="4140200"/>
             <wp:effectExtent l="0" t="0" r="0" b="0"/>
             <wp:docPr id="9" name="Imagen 1"/>
             <wp:cNvGraphicFramePr>
@@ -198,7 +198,7 @@
               <a:graphicData uri="http://schemas.openxmlformats.org/drawingml/2006/picture">
                 <pic:pic xmlns:pic="http://schemas.openxmlformats.org/drawingml/2006/picture">
                   <pic:nvPicPr>
-                    <pic:cNvPr id="1" name="Picture 1" descr="/Users/robertovelasquezdean/Library/Group Containers/L48J367XN4.com.infraware.PolarisOffice/EngineTemp/405/fImage12791910933.png"/>
+                    <pic:cNvPr id="1" name="Picture 1" descr="/Users/robertovelasquezdean/Library/Group Containers/L48J367XN4.com.infraware.PolarisOffice/EngineTemp/415/fImage12791910933.png"/>
                     <pic:cNvPicPr>
                       <a:picLocks noChangeAspect="1" noChangeArrowheads="1"/>
                     </pic:cNvPicPr>
@@ -218,7 +218,7 @@
                   <pic:spPr>
                     <a:xfrm>
                       <a:off x="0" y="0"/>
-                      <a:ext cx="5741035" cy="4140200"/>
+                      <a:ext cx="5741670" cy="4140834"/>
                     </a:xfrm>
                     <a:prstGeom prst="rect"/>
                     <a:ln cap="flat"/>
@@ -307,7 +307,7 @@
         </w:rPr>
         <w:drawing>
           <wp:inline distT="0" distB="0" distL="0" distR="0">
-            <wp:extent cx="5740400" cy="2407920"/>
+            <wp:extent cx="5741035" cy="2408555"/>
             <wp:effectExtent l="0" t="0" r="0" b="0"/>
             <wp:docPr id="10" name="Imagen 2"/>
             <wp:cNvGraphicFramePr>
@@ -317,7 +317,7 @@
               <a:graphicData uri="http://schemas.openxmlformats.org/drawingml/2006/picture">
                 <pic:pic xmlns:pic="http://schemas.openxmlformats.org/drawingml/2006/picture">
                   <pic:nvPicPr>
-                    <pic:cNvPr id="2" name="Picture 2" descr="/Users/robertovelasquezdean/Library/Group Containers/L48J367XN4.com.infraware.PolarisOffice/EngineTemp/405/fImage107373113099.png"/>
+                    <pic:cNvPr id="2" name="Picture 2" descr="/Users/robertovelasquezdean/Library/Group Containers/L48J367XN4.com.infraware.PolarisOffice/EngineTemp/415/fImage107373113099.png"/>
                     <pic:cNvPicPr>
                       <a:picLocks noChangeAspect="1" noChangeArrowheads="1"/>
                     </pic:cNvPicPr>
@@ -337,7 +337,7 @@
                   <pic:spPr>
                     <a:xfrm>
                       <a:off x="0" y="0"/>
-                      <a:ext cx="5741035" cy="2408555"/>
+                      <a:ext cx="5741670" cy="2409190"/>
                     </a:xfrm>
                     <a:prstGeom prst="rect"/>
                     <a:ln cap="flat"/>
@@ -486,7 +486,7 @@
         </w:rPr>
         <w:drawing>
           <wp:inline distT="0" distB="0" distL="0" distR="0">
-            <wp:extent cx="5740400" cy="641985"/>
+            <wp:extent cx="5741035" cy="642620"/>
             <wp:effectExtent l="0" t="0" r="0" b="0"/>
             <wp:docPr id="11" name="Imagen 3"/>
             <wp:cNvGraphicFramePr>
@@ -496,7 +496,7 @@
               <a:graphicData uri="http://schemas.openxmlformats.org/drawingml/2006/picture">
                 <pic:pic xmlns:pic="http://schemas.openxmlformats.org/drawingml/2006/picture">
                   <pic:nvPicPr>
-                    <pic:cNvPr id="3" name="Picture 3" descr="/Users/robertovelasquezdean/Library/Group Containers/L48J367XN4.com.infraware.PolarisOffice/EngineTemp/405/fImage3804412278.png"/>
+                    <pic:cNvPr id="3" name="Picture 3" descr="/Users/robertovelasquezdean/Library/Group Containers/L48J367XN4.com.infraware.PolarisOffice/EngineTemp/415/fImage3804412278.png"/>
                     <pic:cNvPicPr>
                       <a:picLocks noChangeAspect="1" noChangeArrowheads="1"/>
                     </pic:cNvPicPr>
@@ -516,7 +516,7 @@
                   <pic:spPr>
                     <a:xfrm>
                       <a:off x="0" y="0"/>
-                      <a:ext cx="5741035" cy="642620"/>
+                      <a:ext cx="5741670" cy="643255"/>
                     </a:xfrm>
                     <a:prstGeom prst="rect"/>
                     <a:ln cap="flat"/>
@@ -677,7 +677,7 @@
         </w:rPr>
         <w:drawing>
           <wp:inline distT="0" distB="0" distL="0" distR="0">
-            <wp:extent cx="5740400" cy="850265"/>
+            <wp:extent cx="5741035" cy="850900"/>
             <wp:effectExtent l="0" t="0" r="0" b="0"/>
             <wp:docPr id="12" name="Imagen 4"/>
             <wp:cNvGraphicFramePr>
@@ -687,7 +687,7 @@
               <a:graphicData uri="http://schemas.openxmlformats.org/drawingml/2006/picture">
                 <pic:pic xmlns:pic="http://schemas.openxmlformats.org/drawingml/2006/picture">
                   <pic:nvPicPr>
-                    <pic:cNvPr id="4" name="Picture 4" descr="/Users/robertovelasquezdean/Library/Group Containers/L48J367XN4.com.infraware.PolarisOffice/EngineTemp/405/fImage34219131816.png"/>
+                    <pic:cNvPr id="4" name="Picture 4" descr="/Users/robertovelasquezdean/Library/Group Containers/L48J367XN4.com.infraware.PolarisOffice/EngineTemp/415/fImage34219131816.png"/>
                     <pic:cNvPicPr>
                       <a:picLocks noChangeAspect="1" noChangeArrowheads="1"/>
                     </pic:cNvPicPr>
@@ -707,7 +707,7 @@
                   <pic:spPr>
                     <a:xfrm>
                       <a:off x="0" y="0"/>
-                      <a:ext cx="5741035" cy="850900"/>
+                      <a:ext cx="5741670" cy="851535"/>
                     </a:xfrm>
                     <a:prstGeom prst="rect"/>
                     <a:ln cap="flat"/>
@@ -1072,43 +1072,43 @@
           <w:szCs w:val="20"/>
           <w:rFonts w:ascii="Times New Roman" w:eastAsia="Times New Roman" w:hAnsi="Times New Roman" w:hint="default"/>
         </w:rPr>
-        <w:t xml:space="preserve">, estás expuesto a que “crackeen” (descifren) la </w:t>
-      </w:r>
-      <w:r>
-        <w:rPr>
-          <w:color w:val="auto"/>
-          <w:sz w:val="20"/>
-          <w:szCs w:val="20"/>
-          <w:rFonts w:ascii="Times New Roman" w:eastAsia="Times New Roman" w:hAnsi="Times New Roman" w:hint="default"/>
-        </w:rPr>
-        <w:t xml:space="preserve">contraseña de tu repositorio. “Password Cracking” es la ciencia que consiste en descifrar contraseñas o también </w:t>
-      </w:r>
-      <w:r>
-        <w:rPr>
-          <w:color w:val="auto"/>
-          <w:sz w:val="20"/>
-          <w:szCs w:val="20"/>
-          <w:rFonts w:ascii="Times New Roman" w:eastAsia="Times New Roman" w:hAnsi="Times New Roman" w:hint="default"/>
-        </w:rPr>
-        <w:t xml:space="preserve">se refiere al acto o proceso que se lleva a cabo para recuperar contraseñas que se han sido almacenadas en un </w:t>
-      </w:r>
-      <w:r>
-        <w:rPr>
-          <w:color w:val="auto"/>
-          <w:sz w:val="20"/>
-          <w:szCs w:val="20"/>
-          <w:rFonts w:ascii="Times New Roman" w:eastAsia="Times New Roman" w:hAnsi="Times New Roman" w:hint="default"/>
-        </w:rPr>
-        <w:t xml:space="preserve">equipo (cualquiera, desde dispositivos moviles a dispositivos de escritorio). En nuestro caso entonces estamos </w:t>
-      </w:r>
-      <w:r>
-        <w:rPr>
-          <w:color w:val="auto"/>
-          <w:sz w:val="20"/>
-          <w:szCs w:val="20"/>
-          <w:rFonts w:ascii="Times New Roman" w:eastAsia="Times New Roman" w:hAnsi="Times New Roman" w:hint="default"/>
-        </w:rPr>
-        <w:t xml:space="preserve">planteando la posible idea aterradora de que nuestro nombre de usuario y contraseñas de Github se vean </w:t>
+        <w:t xml:space="preserve">, estás expuesto a que “crackeen” (descifren) </w:t>
+      </w:r>
+      <w:r>
+        <w:rPr>
+          <w:color w:val="auto"/>
+          <w:sz w:val="20"/>
+          <w:szCs w:val="20"/>
+          <w:rFonts w:ascii="Times New Roman" w:eastAsia="Times New Roman" w:hAnsi="Times New Roman" w:hint="default"/>
+        </w:rPr>
+        <w:t xml:space="preserve">la contraseña de tu repositorio. “Password Cracking” es la ciencia que consiste en descifrar contraseñas o </w:t>
+      </w:r>
+      <w:r>
+        <w:rPr>
+          <w:color w:val="auto"/>
+          <w:sz w:val="20"/>
+          <w:szCs w:val="20"/>
+          <w:rFonts w:ascii="Times New Roman" w:eastAsia="Times New Roman" w:hAnsi="Times New Roman" w:hint="default"/>
+        </w:rPr>
+        <w:t xml:space="preserve">también se refiere al acto o proceso que se lleva a cabo para recuperar contraseñas que se han sido almacenadas </w:t>
+      </w:r>
+      <w:r>
+        <w:rPr>
+          <w:color w:val="auto"/>
+          <w:sz w:val="20"/>
+          <w:szCs w:val="20"/>
+          <w:rFonts w:ascii="Times New Roman" w:eastAsia="Times New Roman" w:hAnsi="Times New Roman" w:hint="default"/>
+        </w:rPr>
+        <w:t xml:space="preserve">en un equipo (cualquiera, desde dispositivos moviles a dispositivos de escritorio). En nuestro caso entonces </w:t>
+      </w:r>
+      <w:r>
+        <w:rPr>
+          <w:color w:val="auto"/>
+          <w:sz w:val="20"/>
+          <w:szCs w:val="20"/>
+          <w:rFonts w:ascii="Times New Roman" w:eastAsia="Times New Roman" w:hAnsi="Times New Roman" w:hint="default"/>
+        </w:rPr>
+        <w:t xml:space="preserve">estamos planteando la posible idea aterradora de que nuestro nombre de usuario y contraseñas de Github se vean </w:t>
       </w:r>
       <w:r>
         <w:rPr>
@@ -1958,7 +1958,7 @@
         </w:rPr>
         <w:drawing>
           <wp:inline distT="0" distB="0" distL="0" distR="0">
-            <wp:extent cx="5734050" cy="976630"/>
+            <wp:extent cx="5734685" cy="977265"/>
             <wp:effectExtent l="0" t="0" r="0" b="0"/>
             <wp:docPr id="15" name="Imagen 5"/>
             <wp:cNvGraphicFramePr>
@@ -1968,7 +1968,7 @@
               <a:graphicData uri="http://schemas.openxmlformats.org/drawingml/2006/picture">
                 <pic:pic xmlns:pic="http://schemas.openxmlformats.org/drawingml/2006/picture">
                   <pic:nvPicPr>
-                    <pic:cNvPr id="5" name="Picture 5" descr="/Users/robertovelasquezdean/Library/Group Containers/L48J367XN4.com.infraware.PolarisOffice/EngineTemp/405/fImage30225159847.png"/>
+                    <pic:cNvPr id="5" name="Picture 5" descr="/Users/robertovelasquezdean/Library/Group Containers/L48J367XN4.com.infraware.PolarisOffice/EngineTemp/415/fImage30225159847.png"/>
                     <pic:cNvPicPr>
                       <a:picLocks noChangeAspect="1" noChangeArrowheads="1"/>
                     </pic:cNvPicPr>
@@ -1988,7 +1988,7 @@
                   <pic:spPr>
                     <a:xfrm>
                       <a:off x="0" y="0"/>
-                      <a:ext cx="5734685" cy="977265"/>
+                      <a:ext cx="5735320" cy="977900"/>
                     </a:xfrm>
                     <a:prstGeom prst="rect"/>
                     <a:ln cap="flat"/>
@@ -2446,7 +2446,7 @@
         </w:rPr>
         <w:drawing>
           <wp:inline distT="0" distB="0" distL="0" distR="0">
-            <wp:extent cx="5734050" cy="387350"/>
+            <wp:extent cx="5734685" cy="387985"/>
             <wp:effectExtent l="0" t="0" r="0" b="0"/>
             <wp:docPr id="16" name="Imagen 6"/>
             <wp:cNvGraphicFramePr>
@@ -2456,7 +2456,7 @@
               <a:graphicData uri="http://schemas.openxmlformats.org/drawingml/2006/picture">
                 <pic:pic xmlns:pic="http://schemas.openxmlformats.org/drawingml/2006/picture">
                   <pic:nvPicPr>
-                    <pic:cNvPr id="6" name="Picture 6" descr="/Users/robertovelasquezdean/Library/Group Containers/L48J367XN4.com.infraware.PolarisOffice/EngineTemp/405/fImage19173172377.png"/>
+                    <pic:cNvPr id="6" name="Picture 6" descr="/Users/robertovelasquezdean/Library/Group Containers/L48J367XN4.com.infraware.PolarisOffice/EngineTemp/415/fImage19173172377.png"/>
                     <pic:cNvPicPr>
                       <a:picLocks noChangeAspect="1" noChangeArrowheads="1"/>
                     </pic:cNvPicPr>
@@ -2476,7 +2476,7 @@
                   <pic:spPr>
                     <a:xfrm>
                       <a:off x="0" y="0"/>
-                      <a:ext cx="5734685" cy="387985"/>
+                      <a:ext cx="5735320" cy="388620"/>
                     </a:xfrm>
                     <a:prstGeom prst="rect"/>
                     <a:ln cap="flat"/>
@@ -2925,7 +2925,7 @@
         </w:rPr>
         <w:drawing>
           <wp:inline distT="0" distB="0" distL="0" distR="0">
-            <wp:extent cx="3686809" cy="1564640"/>
+            <wp:extent cx="3687445" cy="1565275"/>
             <wp:effectExtent l="0" t="0" r="0" b="0"/>
             <wp:docPr id="17" name="Imagen 7"/>
             <wp:cNvGraphicFramePr>
@@ -2935,7 +2935,7 @@
               <a:graphicData uri="http://schemas.openxmlformats.org/drawingml/2006/picture">
                 <pic:pic xmlns:pic="http://schemas.openxmlformats.org/drawingml/2006/picture">
                   <pic:nvPicPr>
-                    <pic:cNvPr id="7" name="Picture 7" descr="/Users/robertovelasquezdean/Library/Group Containers/L48J367XN4.com.infraware.PolarisOffice/EngineTemp/405/fImage3013219462.png"/>
+                    <pic:cNvPr id="7" name="Picture 7" descr="/Users/robertovelasquezdean/Library/Group Containers/L48J367XN4.com.infraware.PolarisOffice/EngineTemp/415/fImage3013219462.png"/>
                     <pic:cNvPicPr>
                       <a:picLocks noChangeAspect="1" noChangeArrowheads="1"/>
                     </pic:cNvPicPr>
@@ -2955,7 +2955,7 @@
                   <pic:spPr>
                     <a:xfrm>
                       <a:off x="0" y="0"/>
-                      <a:ext cx="3687445" cy="1565275"/>
+                      <a:ext cx="3688080" cy="1565910"/>
                     </a:xfrm>
                     <a:prstGeom prst="rect"/>
                     <a:ln cap="flat"/>
@@ -3329,7 +3329,7 @@
         </w:rPr>
         <w:drawing>
           <wp:inline distT="0" distB="0" distL="0" distR="0">
-            <wp:extent cx="3199765" cy="1672590"/>
+            <wp:extent cx="3200400" cy="1673225"/>
             <wp:effectExtent l="0" t="0" r="0" b="0"/>
             <wp:docPr id="18" name="Imagen 8"/>
             <wp:cNvGraphicFramePr>
@@ -3339,7 +3339,7 @@
               <a:graphicData uri="http://schemas.openxmlformats.org/drawingml/2006/picture">
                 <pic:pic xmlns:pic="http://schemas.openxmlformats.org/drawingml/2006/picture">
                   <pic:nvPicPr>
-                    <pic:cNvPr id="8" name="Picture 8" descr="/Users/robertovelasquezdean/Library/Group Containers/L48J367XN4.com.infraware.PolarisOffice/EngineTemp/405/fImage27311197723.png"/>
+                    <pic:cNvPr id="8" name="Picture 8" descr="/Users/robertovelasquezdean/Library/Group Containers/L48J367XN4.com.infraware.PolarisOffice/EngineTemp/415/fImage27311197723.png"/>
                     <pic:cNvPicPr>
                       <a:picLocks noChangeAspect="1" noChangeArrowheads="1"/>
                     </pic:cNvPicPr>
@@ -3359,7 +3359,7 @@
                   <pic:spPr>
                     <a:xfrm>
                       <a:off x="0" y="0"/>
-                      <a:ext cx="3200400" cy="1673225"/>
+                      <a:ext cx="3201035" cy="1673860"/>
                     </a:xfrm>
                     <a:prstGeom prst="rect"/>
                     <a:ln cap="flat"/>
@@ -4247,7 +4247,7 @@
         </w:rPr>
         <w:drawing>
           <wp:inline distT="0" distB="0" distL="0" distR="0">
-            <wp:extent cx="3221355" cy="963930"/>
+            <wp:extent cx="3221990" cy="964564"/>
             <wp:effectExtent l="0" t="0" r="0" b="0"/>
             <wp:docPr id="19" name="Imagen 9"/>
             <wp:cNvGraphicFramePr>
@@ -4257,7 +4257,7 @@
               <a:graphicData uri="http://schemas.openxmlformats.org/drawingml/2006/picture">
                 <pic:pic xmlns:pic="http://schemas.openxmlformats.org/drawingml/2006/picture">
                   <pic:nvPicPr>
-                    <pic:cNvPr id="9" name="Picture 9" descr="/Users/robertovelasquezdean/Library/Group Containers/L48J367XN4.com.infraware.PolarisOffice/EngineTemp/405/fImage17707217838.png"/>
+                    <pic:cNvPr id="9" name="Picture 9" descr="/Users/robertovelasquezdean/Library/Group Containers/L48J367XN4.com.infraware.PolarisOffice/EngineTemp/415/fImage17707217838.png"/>
                     <pic:cNvPicPr>
                       <a:picLocks noChangeAspect="1" noChangeArrowheads="1"/>
                     </pic:cNvPicPr>
@@ -4277,7 +4277,7 @@
                   <pic:spPr>
                     <a:xfrm>
                       <a:off x="0" y="0"/>
-                      <a:ext cx="3221990" cy="964564"/>
+                      <a:ext cx="3222625" cy="965200"/>
                     </a:xfrm>
                     <a:prstGeom prst="rect"/>
                     <a:ln cap="flat"/>
@@ -4628,7 +4628,7 @@
         </w:rPr>
         <w:drawing>
           <wp:inline distT="0" distB="0" distL="0" distR="0">
-            <wp:extent cx="5733415" cy="504190"/>
+            <wp:extent cx="5734050" cy="504825"/>
             <wp:effectExtent l="0" t="0" r="0" b="0"/>
             <wp:docPr id="20" name="Imagen 10"/>
             <wp:cNvGraphicFramePr>
@@ -4638,7 +4638,7 @@
               <a:graphicData uri="http://schemas.openxmlformats.org/drawingml/2006/picture">
                 <pic:pic xmlns:pic="http://schemas.openxmlformats.org/drawingml/2006/picture">
                   <pic:nvPicPr>
-                    <pic:cNvPr id="10" name="Picture 10" descr="/Users/robertovelasquezdean/Library/Group Containers/L48J367XN4.com.infraware.PolarisOffice/EngineTemp/405/fImage20748249508.png"/>
+                    <pic:cNvPr id="10" name="Picture 10" descr="/Users/robertovelasquezdean/Library/Group Containers/L48J367XN4.com.infraware.PolarisOffice/EngineTemp/415/fImage20748249508.png"/>
                     <pic:cNvPicPr>
                       <a:picLocks noChangeAspect="1" noChangeArrowheads="1"/>
                     </pic:cNvPicPr>
@@ -4658,7 +4658,7 @@
                   <pic:spPr>
                     <a:xfrm>
                       <a:off x="0" y="0"/>
-                      <a:ext cx="5734050" cy="504825"/>
+                      <a:ext cx="5734685" cy="505460"/>
                     </a:xfrm>
                     <a:prstGeom prst="rect"/>
                     <a:ln cap="flat"/>
@@ -4681,7 +4681,7 @@
         <w:widowControl w:val="1"/>
         <w:ind w:right="0" w:left="0" w:firstLine="0"/>
         <w:rPr>
-          <w:i w:val="0"/>
+          <w:i w:val="1"/>
           <w:b w:val="1"/>
           <w:color w:val="auto"/>
           <w:sz w:val="22"/>
@@ -4694,7 +4694,7 @@
       </w:pPr>
       <w:r>
         <w:rPr>
-          <w:i w:val="0"/>
+          <w:i w:val="1"/>
           <w:b w:val="1"/>
           <w:color w:val="auto"/>
           <w:sz w:val="22"/>
@@ -5098,7 +5098,7 @@
           <w:sz w:val="20"/>
         </w:rPr>
         <w:drawing>
-          <wp:anchor distT="0" distB="0" distL="0" distR="0" simplePos="0" relativeHeight="251624979" behindDoc="0" locked="0" layoutInCell="1" allowOverlap="1">
+          <wp:anchor distT="0" distB="0" distL="0" distR="0" simplePos="0" relativeHeight="251624980" behindDoc="0" locked="0" layoutInCell="1" allowOverlap="1">
             <wp:simplePos x="0" y="0"/>
             <wp:positionH relativeFrom="margin">
               <wp:posOffset>242575</wp:posOffset>
@@ -5106,7 +5106,7 @@
             <wp:positionV relativeFrom="margin">
               <wp:posOffset>2190120</wp:posOffset>
             </wp:positionV>
-            <wp:extent cx="1258570" cy="3213100"/>
+            <wp:extent cx="1259205" cy="3213735"/>
             <wp:effectExtent l="0" t="0" r="0" b="0"/>
             <wp:wrapSquare wrapText="bothSides"/>
             <wp:docPr id="21" name="Imagen 11"/>
@@ -5117,7 +5117,7 @@
               <a:graphicData uri="http://schemas.openxmlformats.org/drawingml/2006/picture">
                 <pic:pic xmlns:pic="http://schemas.openxmlformats.org/drawingml/2006/picture">
                   <pic:nvPicPr>
-                    <pic:cNvPr id="11" name="Picture 11" descr="/Users/robertovelasquezdean/Library/Group Containers/L48J367XN4.com.infraware.PolarisOffice/EngineTemp/405/fImage3709024579.png"/>
+                    <pic:cNvPr id="11" name="Picture 11" descr="/Users/robertovelasquezdean/Library/Group Containers/L48J367XN4.com.infraware.PolarisOffice/EngineTemp/415/fImage3709024579.png"/>
                     <pic:cNvPicPr>
                       <a:picLocks noChangeAspect="1" noChangeArrowheads="1"/>
                     </pic:cNvPicPr>
@@ -5137,7 +5137,7 @@
                   <pic:spPr>
                     <a:xfrm>
                       <a:off x="0" y="0"/>
-                      <a:ext cx="1259205" cy="3213735"/>
+                      <a:ext cx="1259840" cy="3214370"/>
                     </a:xfrm>
                     <a:prstGeom prst="rect"/>
                     <a:ln cap="flat"/>
@@ -5153,7 +5153,7 @@
           <w:sz w:val="20"/>
         </w:rPr>
         <w:drawing>
-          <wp:anchor distT="0" distB="0" distL="0" distR="0" simplePos="0" relativeHeight="251624980" behindDoc="0" locked="0" layoutInCell="1" allowOverlap="1">
+          <wp:anchor distT="0" distB="0" distL="0" distR="0" simplePos="0" relativeHeight="251624981" behindDoc="0" locked="0" layoutInCell="1" allowOverlap="1">
             <wp:simplePos x="0" y="0"/>
             <wp:positionH relativeFrom="margin">
               <wp:posOffset>2073280</wp:posOffset>
@@ -5161,7 +5161,7 @@
             <wp:positionV relativeFrom="margin">
               <wp:posOffset>2188850</wp:posOffset>
             </wp:positionV>
-            <wp:extent cx="1412875" cy="3108960"/>
+            <wp:extent cx="1413510" cy="3109595"/>
             <wp:effectExtent l="0" t="0" r="0" b="0"/>
             <wp:wrapSquare wrapText="bothSides"/>
             <wp:docPr id="22" name="Imagen 12"/>
@@ -5172,7 +5172,7 @@
               <a:graphicData uri="http://schemas.openxmlformats.org/drawingml/2006/picture">
                 <pic:pic xmlns:pic="http://schemas.openxmlformats.org/drawingml/2006/picture">
                   <pic:nvPicPr>
-                    <pic:cNvPr id="12" name="Picture 12" descr="/Users/robertovelasquezdean/Library/Group Containers/L48J367XN4.com.infraware.PolarisOffice/EngineTemp/405/fImage36643276203.png"/>
+                    <pic:cNvPr id="12" name="Picture 12" descr="/Users/robertovelasquezdean/Library/Group Containers/L48J367XN4.com.infraware.PolarisOffice/EngineTemp/415/fImage36643276203.png"/>
                     <pic:cNvPicPr>
                       <a:picLocks noChangeAspect="1" noChangeArrowheads="1"/>
                     </pic:cNvPicPr>
@@ -5193,7 +5193,7 @@
                   <pic:spPr>
                     <a:xfrm>
                       <a:off x="0" y="0"/>
-                      <a:ext cx="1413510" cy="3109595"/>
+                      <a:ext cx="1414145" cy="3110230"/>
                     </a:xfrm>
                     <a:prstGeom prst="rect"/>
                     <a:ln cap="flat"/>
@@ -5666,7 +5666,7 @@
         </w:rPr>
         <w:drawing>
           <wp:inline distT="0" distB="0" distL="0" distR="0">
-            <wp:extent cx="582930" cy="173355"/>
+            <wp:extent cx="583565" cy="173990"/>
             <wp:effectExtent l="0" t="0" r="0" b="0"/>
             <wp:docPr id="23" name="Imagen 13"/>
             <wp:cNvGraphicFramePr>
@@ -5676,7 +5676,7 @@
               <a:graphicData uri="http://schemas.openxmlformats.org/drawingml/2006/picture">
                 <pic:pic xmlns:pic="http://schemas.openxmlformats.org/drawingml/2006/picture">
                   <pic:nvPicPr>
-                    <pic:cNvPr id="13" name="Picture 13" descr="/Users/robertovelasquezdean/Library/Group Containers/L48J367XN4.com.infraware.PolarisOffice/EngineTemp/405/fImage8898293383.png"/>
+                    <pic:cNvPr id="13" name="Picture 13" descr="/Users/robertovelasquezdean/Library/Group Containers/L48J367XN4.com.infraware.PolarisOffice/EngineTemp/415/fImage8898293383.png"/>
                     <pic:cNvPicPr>
                       <a:picLocks noChangeAspect="1" noChangeArrowheads="1"/>
                     </pic:cNvPicPr>
@@ -5696,7 +5696,7 @@
                   <pic:spPr>
                     <a:xfrm>
                       <a:off x="0" y="0"/>
-                      <a:ext cx="583565" cy="173990"/>
+                      <a:ext cx="584200" cy="174625"/>
                     </a:xfrm>
                     <a:prstGeom prst="rect"/>
                     <a:ln cap="flat"/>
@@ -5827,7 +5827,7 @@
         </w:rPr>
         <w:drawing>
           <wp:inline distT="0" distB="0" distL="0" distR="0">
-            <wp:extent cx="3992245" cy="2627630"/>
+            <wp:extent cx="3992879" cy="2628265"/>
             <wp:effectExtent l="0" t="0" r="0" b="0"/>
             <wp:docPr id="24" name="Imagen 14"/>
             <wp:cNvGraphicFramePr>
@@ -5837,7 +5837,7 @@
               <a:graphicData uri="http://schemas.openxmlformats.org/drawingml/2006/picture">
                 <pic:pic xmlns:pic="http://schemas.openxmlformats.org/drawingml/2006/picture">
                   <pic:nvPicPr>
-                    <pic:cNvPr id="14" name="Picture 14" descr="/Users/robertovelasquezdean/Library/Group Containers/L48J367XN4.com.infraware.PolarisOffice/EngineTemp/405/fImage14736630723.png"/>
+                    <pic:cNvPr id="14" name="Picture 14" descr="/Users/robertovelasquezdean/Library/Group Containers/L48J367XN4.com.infraware.PolarisOffice/EngineTemp/415/fImage14736630723.png"/>
                     <pic:cNvPicPr>
                       <a:picLocks noChangeAspect="1" noChangeArrowheads="1"/>
                     </pic:cNvPicPr>
@@ -5857,7 +5857,7 @@
                   <pic:spPr>
                     <a:xfrm>
                       <a:off x="0" y="0"/>
-                      <a:ext cx="3992879" cy="2628265"/>
+                      <a:ext cx="3993515" cy="2628900"/>
                     </a:xfrm>
                     <a:prstGeom prst="rect"/>
                     <a:ln cap="flat"/>
@@ -6009,7 +6009,7 @@
         </w:rPr>
         <w:drawing>
           <wp:inline distT="0" distB="0" distL="0" distR="0">
-            <wp:extent cx="5732145" cy="1711960"/>
+            <wp:extent cx="5732780" cy="1712595"/>
             <wp:effectExtent l="0" t="0" r="0" b="0"/>
             <wp:docPr id="25" name="Imagen 15"/>
             <wp:cNvGraphicFramePr>
@@ -6019,7 +6019,7 @@
               <a:graphicData uri="http://schemas.openxmlformats.org/drawingml/2006/picture">
                 <pic:pic xmlns:pic="http://schemas.openxmlformats.org/drawingml/2006/picture">
                   <pic:nvPicPr>
-                    <pic:cNvPr id="15" name="Picture 15" descr="/Users/robertovelasquezdean/Library/Group Containers/L48J367XN4.com.infraware.PolarisOffice/EngineTemp/405/fImage4268634559.png"/>
+                    <pic:cNvPr id="15" name="Picture 15" descr="/Users/robertovelasquezdean/Library/Group Containers/L48J367XN4.com.infraware.PolarisOffice/EngineTemp/415/fImage4268634559.png"/>
                     <pic:cNvPicPr>
                       <a:picLocks noChangeAspect="1" noChangeArrowheads="1"/>
                     </pic:cNvPicPr>
@@ -6039,7 +6039,7 @@
                   <pic:spPr>
                     <a:xfrm>
                       <a:off x="0" y="0"/>
-                      <a:ext cx="5732780" cy="1712595"/>
+                      <a:ext cx="5733415" cy="1713230"/>
                     </a:xfrm>
                     <a:prstGeom prst="rect"/>
                     <a:ln cap="flat"/>
@@ -6290,7 +6290,7 @@
         </w:rPr>
         <w:drawing>
           <wp:inline distT="0" distB="0" distL="0" distR="0">
-            <wp:extent cx="2680335" cy="1250315"/>
+            <wp:extent cx="2680970" cy="1250950"/>
             <wp:effectExtent l="0" t="0" r="0" b="0"/>
             <wp:docPr id="26" name="Imagen 16"/>
             <wp:cNvGraphicFramePr>
@@ -6300,7 +6300,7 @@
               <a:graphicData uri="http://schemas.openxmlformats.org/drawingml/2006/picture">
                 <pic:pic xmlns:pic="http://schemas.openxmlformats.org/drawingml/2006/picture">
                   <pic:nvPicPr>
-                    <pic:cNvPr id="16" name="Picture 16" descr="/Users/robertovelasquezdean/Library/Group Containers/L48J367XN4.com.infraware.PolarisOffice/EngineTemp/405/fImage26840353221.png"/>
+                    <pic:cNvPr id="16" name="Picture 16" descr="/Users/robertovelasquezdean/Library/Group Containers/L48J367XN4.com.infraware.PolarisOffice/EngineTemp/415/fImage26840353221.png"/>
                     <pic:cNvPicPr>
                       <a:picLocks noChangeAspect="1" noChangeArrowheads="1"/>
                     </pic:cNvPicPr>
@@ -6320,7 +6320,7 @@
                   <pic:spPr>
                     <a:xfrm>
                       <a:off x="0" y="0"/>
-                      <a:ext cx="2680970" cy="1250950"/>
+                      <a:ext cx="2681605" cy="1251585"/>
                     </a:xfrm>
                     <a:prstGeom prst="rect"/>
                     <a:ln cap="flat"/>
@@ -6572,7 +6572,7 @@
         </w:rPr>
         <w:drawing>
           <wp:inline distT="0" distB="0" distL="0" distR="0">
-            <wp:extent cx="4772660" cy="572135"/>
+            <wp:extent cx="4773295" cy="572770"/>
             <wp:effectExtent l="0" t="0" r="0" b="0"/>
             <wp:docPr id="27" name="Imagen 17"/>
             <wp:cNvGraphicFramePr>
@@ -6582,7 +6582,7 @@
               <a:graphicData uri="http://schemas.openxmlformats.org/drawingml/2006/picture">
                 <pic:pic xmlns:pic="http://schemas.openxmlformats.org/drawingml/2006/picture">
                   <pic:nvPicPr>
-                    <pic:cNvPr id="17" name="Picture 17" descr="/Users/robertovelasquezdean/Library/Group Containers/L48J367XN4.com.infraware.PolarisOffice/EngineTemp/405/fImage17582361174.png"/>
+                    <pic:cNvPr id="17" name="Picture 17" descr="/Users/robertovelasquezdean/Library/Group Containers/L48J367XN4.com.infraware.PolarisOffice/EngineTemp/415/fImage17582361174.png"/>
                     <pic:cNvPicPr>
                       <a:picLocks noChangeAspect="1" noChangeArrowheads="1"/>
                     </pic:cNvPicPr>
@@ -6602,7 +6602,7 @@
                   <pic:spPr>
                     <a:xfrm>
                       <a:off x="0" y="0"/>
-                      <a:ext cx="4773295" cy="572770"/>
+                      <a:ext cx="4773930" cy="573405"/>
                     </a:xfrm>
                     <a:prstGeom prst="rect"/>
                     <a:ln cap="flat"/>
@@ -6809,7 +6809,7 @@
         </w:rPr>
         <w:drawing>
           <wp:inline distT="0" distB="0" distL="0" distR="0">
-            <wp:extent cx="5732145" cy="125730"/>
+            <wp:extent cx="5732780" cy="126365"/>
             <wp:effectExtent l="0" t="0" r="0" b="0"/>
             <wp:docPr id="28" name="Imagen 18"/>
             <wp:cNvGraphicFramePr>
@@ -6819,7 +6819,7 @@
               <a:graphicData uri="http://schemas.openxmlformats.org/drawingml/2006/picture">
                 <pic:pic xmlns:pic="http://schemas.openxmlformats.org/drawingml/2006/picture">
                   <pic:nvPicPr>
-                    <pic:cNvPr id="18" name="Picture 18" descr="/Users/robertovelasquezdean/Library/Group Containers/L48J367XN4.com.infraware.PolarisOffice/EngineTemp/405/fImage12780389034.png"/>
+                    <pic:cNvPr id="18" name="Picture 18" descr="/Users/robertovelasquezdean/Library/Group Containers/L48J367XN4.com.infraware.PolarisOffice/EngineTemp/415/fImage12780389034.png"/>
                     <pic:cNvPicPr>
                       <a:picLocks noChangeAspect="1" noChangeArrowheads="1"/>
                     </pic:cNvPicPr>
@@ -6839,7 +6839,7 @@
                   <pic:spPr>
                     <a:xfrm>
                       <a:off x="0" y="0"/>
-                      <a:ext cx="5732780" cy="126365"/>
+                      <a:ext cx="5733415" cy="127000"/>
                     </a:xfrm>
                     <a:prstGeom prst="rect"/>
                     <a:ln cap="flat"/>
@@ -6946,7 +6946,7 @@
         </w:rPr>
         <w:drawing>
           <wp:inline distT="0" distB="0" distL="0" distR="0">
-            <wp:extent cx="4515485" cy="562610"/>
+            <wp:extent cx="4516120" cy="563245"/>
             <wp:effectExtent l="0" t="0" r="0" b="0"/>
             <wp:docPr id="29" name="Imagen 19"/>
             <wp:cNvGraphicFramePr>
@@ -6956,7 +6956,7 @@
               <a:graphicData uri="http://schemas.openxmlformats.org/drawingml/2006/picture">
                 <pic:pic xmlns:pic="http://schemas.openxmlformats.org/drawingml/2006/picture">
                   <pic:nvPicPr>
-                    <pic:cNvPr id="19" name="Picture 19" descr="/Users/robertovelasquezdean/Library/Group Containers/L48J367XN4.com.infraware.PolarisOffice/EngineTemp/405/fImage17347392675.png"/>
+                    <pic:cNvPr id="19" name="Picture 19" descr="/Users/robertovelasquezdean/Library/Group Containers/L48J367XN4.com.infraware.PolarisOffice/EngineTemp/415/fImage17347392675.png"/>
                     <pic:cNvPicPr>
                       <a:picLocks noChangeAspect="1" noChangeArrowheads="1"/>
                     </pic:cNvPicPr>
@@ -6976,7 +6976,7 @@
                   <pic:spPr>
                     <a:xfrm>
                       <a:off x="0" y="0"/>
-                      <a:ext cx="4516120" cy="563245"/>
+                      <a:ext cx="4516755" cy="563880"/>
                     </a:xfrm>
                     <a:prstGeom prst="rect"/>
                     <a:ln cap="flat"/>
@@ -7150,7 +7150,7 @@
         </w:rPr>
         <w:drawing>
           <wp:inline distT="0" distB="0" distL="0" distR="0">
-            <wp:extent cx="5732145" cy="953770"/>
+            <wp:extent cx="5732780" cy="954405"/>
             <wp:effectExtent l="0" t="0" r="0" b="0"/>
             <wp:docPr id="30" name="Imagen 20"/>
             <wp:cNvGraphicFramePr>
@@ -7160,7 +7160,7 @@
               <a:graphicData uri="http://schemas.openxmlformats.org/drawingml/2006/picture">
                 <pic:pic xmlns:pic="http://schemas.openxmlformats.org/drawingml/2006/picture">
                   <pic:nvPicPr>
-                    <pic:cNvPr id="20" name="Picture 20" descr="/Users/robertovelasquezdean/Library/Group Containers/L48J367XN4.com.infraware.PolarisOffice/EngineTemp/405/fImage3137240702.png"/>
+                    <pic:cNvPr id="20" name="Picture 20" descr="/Users/robertovelasquezdean/Library/Group Containers/L48J367XN4.com.infraware.PolarisOffice/EngineTemp/415/fImage3137240702.png"/>
                     <pic:cNvPicPr>
                       <a:picLocks noChangeAspect="1" noChangeArrowheads="1"/>
                     </pic:cNvPicPr>
@@ -7180,7 +7180,7 @@
                   <pic:spPr>
                     <a:xfrm>
                       <a:off x="0" y="0"/>
-                      <a:ext cx="5732780" cy="954405"/>
+                      <a:ext cx="5733415" cy="955040"/>
                     </a:xfrm>
                     <a:prstGeom prst="rect"/>
                     <a:ln cap="flat"/>
@@ -7364,7 +7364,7 @@
         </w:rPr>
         <w:drawing>
           <wp:inline distT="0" distB="0" distL="0" distR="0">
-            <wp:extent cx="5732145" cy="708660"/>
+            <wp:extent cx="5732780" cy="709295"/>
             <wp:effectExtent l="0" t="0" r="0" b="0"/>
             <wp:docPr id="31" name="Imagen 21"/>
             <wp:cNvGraphicFramePr>
@@ -7374,7 +7374,7 @@
               <a:graphicData uri="http://schemas.openxmlformats.org/drawingml/2006/picture">
                 <pic:pic xmlns:pic="http://schemas.openxmlformats.org/drawingml/2006/picture">
                   <pic:nvPicPr>
-                    <pic:cNvPr id="21" name="Picture 21" descr="/Users/robertovelasquezdean/Library/Group Containers/L48J367XN4.com.infraware.PolarisOffice/EngineTemp/405/fImage27190419436.png"/>
+                    <pic:cNvPr id="21" name="Picture 21" descr="/Users/robertovelasquezdean/Library/Group Containers/L48J367XN4.com.infraware.PolarisOffice/EngineTemp/415/fImage27190419436.png"/>
                     <pic:cNvPicPr>
                       <a:picLocks noChangeAspect="1" noChangeArrowheads="1"/>
                     </pic:cNvPicPr>
@@ -7394,7 +7394,7 @@
                   <pic:spPr>
                     <a:xfrm>
                       <a:off x="0" y="0"/>
-                      <a:ext cx="5732780" cy="709295"/>
+                      <a:ext cx="5733415" cy="709930"/>
                     </a:xfrm>
                     <a:prstGeom prst="rect"/>
                     <a:ln cap="flat"/>
@@ -7597,15 +7597,11 @@
         <w:widowControl w:val="1"/>
         <w:ind w:right="0" w:left="0" w:firstLine="0"/>
         <w:rPr>
-          <w:spacing w:val="0"/>
-          <w:vertAlign w:val="baseline"/>
-          <w:i w:val="1"/>
-          <w:b w:val="0"/>
-          <w:color w:val="auto"/>
-          <w:position w:val="0"/>
-          <w:sz w:val="20"/>
-          <w:szCs w:val="20"/>
-          <w:smallCaps w:val="0"/>
+          <w:i w:val="0"/>
+          <w:b w:val="0"/>
+          <w:color w:val="auto"/>
+          <w:sz w:val="20"/>
+          <w:szCs w:val="20"/>
           <w:rFonts w:ascii="Times New Roman" w:eastAsia="Times New Roman" w:hAnsi="Times New Roman" w:hint="default"/>
         </w:rPr>
         <w:wordWrap w:val="0"/>
@@ -7688,6 +7684,3674 @@
           <w:rFonts w:ascii="Times New Roman" w:eastAsia="Times New Roman" w:hAnsi="Times New Roman" w:hint="default"/>
         </w:rPr>
         <w:t xml:space="preserve">copie y pegue (y respete las mayusculas y minusculas).</w:t>
+      </w:r>
+    </w:p>
+    <w:p>
+      <w:pPr>
+        <w:numPr>
+          <w:ilvl w:val="0"/>
+          <w:numId w:val="0"/>
+        </w:numPr>
+        <w:jc w:val="both"/>
+        <w:spacing w:lineRule="auto" w:line="259" w:before="0" w:after="160"/>
+        <w:widowControl w:val="1"/>
+        <w:ind w:right="0" w:left="0" w:firstLine="0"/>
+        <w:rPr>
+          <w:i w:val="0"/>
+          <w:b w:val="0"/>
+          <w:color w:val="auto"/>
+          <w:sz w:val="20"/>
+          <w:szCs w:val="20"/>
+          <w:rFonts w:ascii="Times New Roman" w:eastAsia="Times New Roman" w:hAnsi="Times New Roman" w:hint="default"/>
+        </w:rPr>
+        <w:wordWrap w:val="0"/>
+        <w:autoSpaceDE w:val="0"/>
+        <w:autoSpaceDN w:val="0"/>
+      </w:pPr>
+    </w:p>
+    <w:p>
+      <w:pPr>
+        <w:numPr>
+          <w:ilvl w:val="0"/>
+          <w:numId w:val="0"/>
+        </w:numPr>
+        <w:jc w:val="both"/>
+        <w:spacing w:lineRule="auto" w:line="259" w:before="0" w:after="160"/>
+        <w:widowControl w:val="1"/>
+        <w:ind w:right="0" w:left="0" w:firstLine="0"/>
+        <w:rPr>
+          <w:i w:val="1"/>
+          <w:b w:val="1"/>
+          <w:color w:val="auto"/>
+          <w:sz w:val="22"/>
+          <w:szCs w:val="22"/>
+          <w:rFonts w:ascii="Times New Roman" w:eastAsia="Times New Roman" w:hAnsi="Times New Roman" w:hint="default"/>
+        </w:rPr>
+        <w:wordWrap w:val="0"/>
+        <w:autoSpaceDE w:val="0"/>
+        <w:autoSpaceDN w:val="0"/>
+      </w:pPr>
+      <w:r>
+        <w:rPr>
+          <w:i w:val="1"/>
+          <w:b w:val="1"/>
+          <w:color w:val="auto"/>
+          <w:sz w:val="22"/>
+          <w:szCs w:val="22"/>
+          <w:rFonts w:ascii="Times New Roman" w:eastAsia="Times New Roman" w:hAnsi="Times New Roman" w:hint="default"/>
+        </w:rPr>
+        <w:t xml:space="preserve">Tags y Versiones en Git y Github</w:t>
+      </w:r>
+    </w:p>
+    <w:p>
+      <w:pPr>
+        <w:numPr>
+          <w:ilvl w:val="0"/>
+          <w:numId w:val="0"/>
+        </w:numPr>
+        <w:jc w:val="both"/>
+        <w:spacing w:lineRule="auto" w:line="259" w:before="0" w:after="160"/>
+        <w:widowControl w:val="1"/>
+        <w:ind w:right="0" w:left="0" w:firstLine="0"/>
+        <w:rPr>
+          <w:i w:val="0"/>
+          <w:b w:val="0"/>
+          <w:color w:val="auto"/>
+          <w:sz w:val="20"/>
+          <w:szCs w:val="20"/>
+          <w:rFonts w:ascii="Times New Roman" w:eastAsia="Times New Roman" w:hAnsi="Times New Roman" w:hint="default"/>
+        </w:rPr>
+        <w:wordWrap w:val="0"/>
+        <w:autoSpaceDE w:val="0"/>
+        <w:autoSpaceDN w:val="0"/>
+      </w:pPr>
+      <w:r>
+        <w:rPr>
+          <w:i w:val="0"/>
+          <w:b w:val="0"/>
+          <w:color w:val="auto"/>
+          <w:sz w:val="20"/>
+          <w:szCs w:val="20"/>
+          <w:rFonts w:ascii="Times New Roman" w:eastAsia="Times New Roman" w:hAnsi="Times New Roman" w:hint="default"/>
+        </w:rPr>
+        <w:t xml:space="preserve">Antes de saber cómo ponerle una etiqueta a un “commit” o copia de seguridad para señalar con claridad hasta </w:t>
+      </w:r>
+      <w:r>
+        <w:rPr>
+          <w:i w:val="0"/>
+          <w:b w:val="0"/>
+          <w:color w:val="auto"/>
+          <w:sz w:val="20"/>
+          <w:szCs w:val="20"/>
+          <w:rFonts w:ascii="Times New Roman" w:eastAsia="Times New Roman" w:hAnsi="Times New Roman" w:hint="default"/>
+        </w:rPr>
+        <w:t xml:space="preserve">qué punto hemos trabajado en un proyecto o qué versión del proyecto hemos realizado, por ejemplo. Nos </w:t>
+      </w:r>
+      <w:r>
+        <w:rPr>
+          <w:i w:val="0"/>
+          <w:b w:val="0"/>
+          <w:color w:val="auto"/>
+          <w:sz w:val="20"/>
+          <w:szCs w:val="20"/>
+          <w:rFonts w:ascii="Times New Roman" w:eastAsia="Times New Roman" w:hAnsi="Times New Roman" w:hint="default"/>
+        </w:rPr>
+        <w:t xml:space="preserve">interesa saber primeramente la historia de nuestros “commits”; o, en últimas, de nuestro proyecto.</w:t>
+      </w:r>
+    </w:p>
+    <w:p>
+      <w:pPr>
+        <w:numPr>
+          <w:ilvl w:val="0"/>
+          <w:numId w:val="0"/>
+        </w:numPr>
+        <w:jc w:val="both"/>
+        <w:spacing w:lineRule="auto" w:line="259" w:before="0" w:after="160"/>
+        <w:widowControl w:val="1"/>
+        <w:ind w:right="0" w:left="0" w:firstLine="0"/>
+        <w:rPr>
+          <w:i w:val="0"/>
+          <w:b w:val="0"/>
+          <w:color w:val="auto"/>
+          <w:sz w:val="20"/>
+          <w:szCs w:val="20"/>
+          <w:rFonts w:ascii="Times New Roman" w:eastAsia="Times New Roman" w:hAnsi="Times New Roman" w:hint="default"/>
+        </w:rPr>
+        <w:wordWrap w:val="0"/>
+        <w:autoSpaceDE w:val="0"/>
+        <w:autoSpaceDN w:val="0"/>
+      </w:pPr>
+      <w:r>
+        <w:rPr>
+          <w:i w:val="0"/>
+          <w:b w:val="0"/>
+          <w:color w:val="auto"/>
+          <w:sz w:val="20"/>
+          <w:szCs w:val="20"/>
+          <w:rFonts w:ascii="Times New Roman" w:eastAsia="Times New Roman" w:hAnsi="Times New Roman" w:hint="default"/>
+        </w:rPr>
+        <w:t xml:space="preserve">Recuerde que con el comando </w:t>
+      </w:r>
+      <w:r>
+        <w:rPr>
+          <w:i w:val="1"/>
+          <w:b w:val="0"/>
+          <w:color w:val="auto"/>
+          <w:sz w:val="20"/>
+          <w:szCs w:val="20"/>
+          <w:rFonts w:ascii="Times New Roman" w:eastAsia="Times New Roman" w:hAnsi="Times New Roman" w:hint="default"/>
+        </w:rPr>
+        <w:t xml:space="preserve">git log </w:t>
+      </w:r>
+      <w:r>
+        <w:rPr>
+          <w:i w:val="0"/>
+          <w:b w:val="0"/>
+          <w:color w:val="auto"/>
+          <w:sz w:val="20"/>
+          <w:szCs w:val="20"/>
+          <w:rFonts w:ascii="Times New Roman" w:eastAsia="Times New Roman" w:hAnsi="Times New Roman" w:hint="default"/>
+        </w:rPr>
+        <w:t xml:space="preserve">podemos tener un listado recién de nuestros últimos commits guardados </w:t>
+      </w:r>
+      <w:r>
+        <w:rPr>
+          <w:i w:val="0"/>
+          <w:b w:val="0"/>
+          <w:color w:val="auto"/>
+          <w:sz w:val="20"/>
+          <w:szCs w:val="20"/>
+          <w:rFonts w:ascii="Times New Roman" w:eastAsia="Times New Roman" w:hAnsi="Times New Roman" w:hint="default"/>
+        </w:rPr>
+        <w:t xml:space="preserve">por proyecto; sin embargo, este comando se derivan varias extensiones del mismo. Por ejemplo, </w:t>
+      </w:r>
+      <w:r>
+        <w:rPr>
+          <w:i w:val="1"/>
+          <w:b w:val="1"/>
+          <w:color w:val="auto"/>
+          <w:sz w:val="20"/>
+          <w:szCs w:val="20"/>
+          <w:rFonts w:ascii="Times New Roman" w:eastAsia="Times New Roman" w:hAnsi="Times New Roman" w:hint="default"/>
+        </w:rPr>
+        <w:t xml:space="preserve">git log --all </w:t>
+      </w:r>
+      <w:r>
+        <w:rPr>
+          <w:i w:val="0"/>
+          <w:b w:val="0"/>
+          <w:color w:val="auto"/>
+          <w:sz w:val="20"/>
+          <w:szCs w:val="20"/>
+          <w:rFonts w:ascii="Times New Roman" w:eastAsia="Times New Roman" w:hAnsi="Times New Roman" w:hint="default"/>
+        </w:rPr>
+        <w:t xml:space="preserve">nos </w:t>
+      </w:r>
+      <w:r>
+        <w:rPr>
+          <w:i w:val="0"/>
+          <w:b w:val="0"/>
+          <w:color w:val="auto"/>
+          <w:sz w:val="20"/>
+          <w:szCs w:val="20"/>
+          <w:rFonts w:ascii="Times New Roman" w:eastAsia="Times New Roman" w:hAnsi="Times New Roman" w:hint="default"/>
+        </w:rPr>
+        <w:t xml:space="preserve">muestra, en definitiva, todos los commits (desde el primero hasta el último) que han sido guardados </w:t>
+      </w:r>
+      <w:r>
+        <w:rPr>
+          <w:i w:val="0"/>
+          <w:b w:val="0"/>
+          <w:color w:val="auto"/>
+          <w:sz w:val="20"/>
+          <w:szCs w:val="20"/>
+          <w:rFonts w:ascii="Times New Roman" w:eastAsia="Times New Roman" w:hAnsi="Times New Roman" w:hint="default"/>
+        </w:rPr>
+        <w:t xml:space="preserve">historicamente para un proyecto en cuestión (no es un resumen de ellos, de los </w:t>
+      </w:r>
+      <w:r>
+        <w:rPr>
+          <w:i w:val="1"/>
+          <w:b w:val="0"/>
+          <w:color w:val="auto"/>
+          <w:sz w:val="20"/>
+          <w:szCs w:val="20"/>
+          <w:rFonts w:ascii="Times New Roman" w:eastAsia="Times New Roman" w:hAnsi="Times New Roman" w:hint="default"/>
+        </w:rPr>
+        <w:t xml:space="preserve">commits </w:t>
+      </w:r>
+      <w:r>
+        <w:rPr>
+          <w:i w:val="0"/>
+          <w:b w:val="0"/>
+          <w:color w:val="auto"/>
+          <w:sz w:val="20"/>
+          <w:szCs w:val="20"/>
+          <w:rFonts w:ascii="Times New Roman" w:eastAsia="Times New Roman" w:hAnsi="Times New Roman" w:hint="default"/>
+        </w:rPr>
+        <w:t xml:space="preserve">más recientes, no. </w:t>
+      </w:r>
+      <w:r>
+        <w:rPr>
+          <w:i w:val="0"/>
+          <w:b w:val="0"/>
+          <w:color w:val="auto"/>
+          <w:sz w:val="20"/>
+          <w:szCs w:val="20"/>
+          <w:rFonts w:ascii="Times New Roman" w:eastAsia="Times New Roman" w:hAnsi="Times New Roman" w:hint="default"/>
+        </w:rPr>
+        <w:t xml:space="preserve">Muestra la totalidad historica de ellos). </w:t>
+      </w:r>
+    </w:p>
+    <w:p>
+      <w:pPr>
+        <w:numPr>
+          <w:ilvl w:val="0"/>
+          <w:numId w:val="0"/>
+        </w:numPr>
+        <w:jc w:val="both"/>
+        <w:spacing w:lineRule="auto" w:line="259" w:before="0" w:after="160"/>
+        <w:widowControl w:val="1"/>
+        <w:ind w:right="0" w:left="0" w:firstLine="0"/>
+        <w:rPr>
+          <w:spacing w:val="0"/>
+          <w:vertAlign w:val="baseline"/>
+          <w:i w:val="0"/>
+          <w:b w:val="0"/>
+          <w:color w:val="auto"/>
+          <w:position w:val="0"/>
+          <w:sz w:val="20"/>
+          <w:szCs w:val="20"/>
+          <w:smallCaps w:val="0"/>
+          <w:rFonts w:ascii="Times New Roman" w:eastAsia="Times New Roman" w:hAnsi="Times New Roman" w:hint="default"/>
+        </w:rPr>
+        <w:wordWrap w:val="0"/>
+        <w:autoSpaceDE w:val="0"/>
+        <w:autoSpaceDN w:val="0"/>
+      </w:pPr>
+      <w:r>
+        <w:rPr>
+          <w:spacing w:val="0"/>
+          <w:vertAlign w:val="baseline"/>
+          <w:i w:val="0"/>
+          <w:b w:val="0"/>
+          <w:color w:val="auto"/>
+          <w:position w:val="0"/>
+          <w:sz w:val="20"/>
+          <w:szCs w:val="20"/>
+          <w:smallCaps w:val="0"/>
+          <w:rFonts w:ascii="Times New Roman" w:eastAsia="Times New Roman" w:hAnsi="Times New Roman" w:hint="default"/>
+        </w:rPr>
+        <w:t xml:space="preserve">Ahora, hay una extensión (todavía más compleja) de este comando. Si ejecutamos </w:t>
+      </w:r>
+      <w:r>
+        <w:rPr>
+          <w:spacing w:val="0"/>
+          <w:vertAlign w:val="baseline"/>
+          <w:i w:val="1"/>
+          <w:b w:val="1"/>
+          <w:color w:val="auto"/>
+          <w:position w:val="0"/>
+          <w:sz w:val="20"/>
+          <w:szCs w:val="20"/>
+          <w:smallCaps w:val="0"/>
+          <w:rFonts w:ascii="Times New Roman" w:eastAsia="Times New Roman" w:hAnsi="Times New Roman" w:hint="default"/>
+        </w:rPr>
+        <w:t xml:space="preserve">git log --all --graph </w:t>
+      </w:r>
+      <w:r>
+        <w:rPr>
+          <w:spacing w:val="0"/>
+          <w:vertAlign w:val="baseline"/>
+          <w:i w:val="0"/>
+          <w:b w:val="0"/>
+          <w:color w:val="auto"/>
+          <w:position w:val="0"/>
+          <w:sz w:val="20"/>
+          <w:szCs w:val="20"/>
+          <w:smallCaps w:val="0"/>
+          <w:rFonts w:ascii="Times New Roman" w:eastAsia="Times New Roman" w:hAnsi="Times New Roman" w:hint="default"/>
+        </w:rPr>
+        <w:t xml:space="preserve">nos </w:t>
+      </w:r>
+      <w:r>
+        <w:rPr>
+          <w:spacing w:val="0"/>
+          <w:vertAlign w:val="baseline"/>
+          <w:i w:val="0"/>
+          <w:b w:val="0"/>
+          <w:color w:val="auto"/>
+          <w:position w:val="0"/>
+          <w:sz w:val="20"/>
+          <w:szCs w:val="20"/>
+          <w:smallCaps w:val="0"/>
+          <w:rFonts w:ascii="Times New Roman" w:eastAsia="Times New Roman" w:hAnsi="Times New Roman" w:hint="default"/>
+        </w:rPr>
+        <w:t xml:space="preserve">muestra los commits guardados; pero, según la interacción de las ramas que han </w:t>
+      </w:r>
+      <w:r>
+        <w:rPr>
+          <w:spacing w:val="0"/>
+          <w:vertAlign w:val="baseline"/>
+          <w:i w:val="1"/>
+          <w:b w:val="0"/>
+          <w:color w:val="auto"/>
+          <w:position w:val="0"/>
+          <w:sz w:val="20"/>
+          <w:szCs w:val="20"/>
+          <w:smallCaps w:val="0"/>
+          <w:rFonts w:ascii="Times New Roman" w:eastAsia="Times New Roman" w:hAnsi="Times New Roman" w:hint="default"/>
+        </w:rPr>
+        <w:t xml:space="preserve">metido mano </w:t>
+      </w:r>
+      <w:r>
+        <w:rPr>
+          <w:spacing w:val="0"/>
+          <w:vertAlign w:val="baseline"/>
+          <w:i w:val="0"/>
+          <w:b w:val="0"/>
+          <w:color w:val="auto"/>
+          <w:position w:val="0"/>
+          <w:sz w:val="20"/>
+          <w:szCs w:val="20"/>
+          <w:smallCaps w:val="0"/>
+          <w:rFonts w:ascii="Times New Roman" w:eastAsia="Times New Roman" w:hAnsi="Times New Roman" w:hint="default"/>
+        </w:rPr>
+        <w:t xml:space="preserve">dentro del </w:t>
+      </w:r>
+      <w:r>
+        <w:rPr>
+          <w:spacing w:val="0"/>
+          <w:vertAlign w:val="baseline"/>
+          <w:i w:val="0"/>
+          <w:b w:val="0"/>
+          <w:color w:val="auto"/>
+          <w:position w:val="0"/>
+          <w:sz w:val="20"/>
+          <w:szCs w:val="20"/>
+          <w:smallCaps w:val="0"/>
+          <w:rFonts w:ascii="Times New Roman" w:eastAsia="Times New Roman" w:hAnsi="Times New Roman" w:hint="default"/>
+        </w:rPr>
+        <w:t xml:space="preserve">proyecto. Es decir, se nos muestra todos los </w:t>
+      </w:r>
+      <w:r>
+        <w:rPr>
+          <w:spacing w:val="0"/>
+          <w:vertAlign w:val="baseline"/>
+          <w:i w:val="1"/>
+          <w:b w:val="0"/>
+          <w:color w:val="auto"/>
+          <w:position w:val="0"/>
+          <w:sz w:val="20"/>
+          <w:szCs w:val="20"/>
+          <w:smallCaps w:val="0"/>
+          <w:rFonts w:ascii="Times New Roman" w:eastAsia="Times New Roman" w:hAnsi="Times New Roman" w:hint="default"/>
+        </w:rPr>
+        <w:t xml:space="preserve">commits </w:t>
+      </w:r>
+      <w:r>
+        <w:rPr>
+          <w:spacing w:val="0"/>
+          <w:vertAlign w:val="baseline"/>
+          <w:i w:val="0"/>
+          <w:b w:val="0"/>
+          <w:color w:val="auto"/>
+          <w:position w:val="0"/>
+          <w:sz w:val="20"/>
+          <w:szCs w:val="20"/>
+          <w:smallCaps w:val="0"/>
+          <w:rFonts w:ascii="Times New Roman" w:eastAsia="Times New Roman" w:hAnsi="Times New Roman" w:hint="default"/>
+        </w:rPr>
+        <w:t>gurdados</w:t>
+      </w:r>
+      <w:r>
+        <w:rPr>
+          <w:spacing w:val="0"/>
+          <w:vertAlign w:val="baseline"/>
+          <w:i w:val="1"/>
+          <w:b w:val="0"/>
+          <w:color w:val="auto"/>
+          <w:position w:val="0"/>
+          <w:sz w:val="20"/>
+          <w:szCs w:val="20"/>
+          <w:smallCaps w:val="0"/>
+          <w:rFonts w:ascii="Times New Roman" w:eastAsia="Times New Roman" w:hAnsi="Times New Roman" w:hint="default"/>
+        </w:rPr>
+        <w:t xml:space="preserve"> </w:t>
+      </w:r>
+      <w:r>
+        <w:rPr>
+          <w:spacing w:val="0"/>
+          <w:vertAlign w:val="baseline"/>
+          <w:i w:val="0"/>
+          <w:b w:val="0"/>
+          <w:color w:val="auto"/>
+          <w:position w:val="0"/>
+          <w:sz w:val="20"/>
+          <w:szCs w:val="20"/>
+          <w:smallCaps w:val="0"/>
+          <w:rFonts w:ascii="Times New Roman" w:eastAsia="Times New Roman" w:hAnsi="Times New Roman" w:hint="default"/>
+        </w:rPr>
+        <w:t xml:space="preserve">a partir de cómo han interactuado las ramas y han </w:t>
+      </w:r>
+      <w:r>
+        <w:rPr>
+          <w:spacing w:val="0"/>
+          <w:vertAlign w:val="baseline"/>
+          <w:i w:val="0"/>
+          <w:b w:val="0"/>
+          <w:color w:val="auto"/>
+          <w:position w:val="0"/>
+          <w:sz w:val="20"/>
+          <w:szCs w:val="20"/>
+          <w:smallCaps w:val="0"/>
+          <w:rFonts w:ascii="Times New Roman" w:eastAsia="Times New Roman" w:hAnsi="Times New Roman" w:hint="default"/>
+        </w:rPr>
+        <w:t xml:space="preserve">hecho sus fusiones (dejando entre dicho también, claro, el origen de los </w:t>
+      </w:r>
+      <w:r>
+        <w:rPr>
+          <w:spacing w:val="0"/>
+          <w:vertAlign w:val="baseline"/>
+          <w:i w:val="1"/>
+          <w:b w:val="0"/>
+          <w:color w:val="auto"/>
+          <w:position w:val="0"/>
+          <w:sz w:val="20"/>
+          <w:szCs w:val="20"/>
+          <w:smallCaps w:val="0"/>
+          <w:rFonts w:ascii="Times New Roman" w:eastAsia="Times New Roman" w:hAnsi="Times New Roman" w:hint="default"/>
+        </w:rPr>
+        <w:t xml:space="preserve">commits </w:t>
+      </w:r>
+      <w:r>
+        <w:rPr>
+          <w:spacing w:val="0"/>
+          <w:vertAlign w:val="baseline"/>
+          <w:i w:val="0"/>
+          <w:b w:val="0"/>
+          <w:color w:val="auto"/>
+          <w:position w:val="0"/>
+          <w:sz w:val="20"/>
+          <w:szCs w:val="20"/>
+          <w:smallCaps w:val="0"/>
+          <w:rFonts w:ascii="Times New Roman" w:eastAsia="Times New Roman" w:hAnsi="Times New Roman" w:hint="default"/>
+        </w:rPr>
+        <w:t xml:space="preserve">según la rama en que se </w:t>
+      </w:r>
+      <w:r>
+        <w:rPr>
+          <w:spacing w:val="0"/>
+          <w:vertAlign w:val="baseline"/>
+          <w:i w:val="0"/>
+          <w:b w:val="0"/>
+          <w:color w:val="auto"/>
+          <w:position w:val="0"/>
+          <w:sz w:val="20"/>
+          <w:szCs w:val="20"/>
+          <w:smallCaps w:val="0"/>
+          <w:rFonts w:ascii="Times New Roman" w:eastAsia="Times New Roman" w:hAnsi="Times New Roman" w:hint="default"/>
+        </w:rPr>
+        <w:t xml:space="preserve">registraron inicialmente): esto herramienta resulta muy visual ya que muestra, explicitamente, las fusiones que </w:t>
+      </w:r>
+      <w:r>
+        <w:rPr>
+          <w:spacing w:val="0"/>
+          <w:vertAlign w:val="baseline"/>
+          <w:i w:val="0"/>
+          <w:b w:val="0"/>
+          <w:color w:val="auto"/>
+          <w:position w:val="0"/>
+          <w:sz w:val="20"/>
+          <w:szCs w:val="20"/>
+          <w:smallCaps w:val="0"/>
+          <w:rFonts w:ascii="Times New Roman" w:eastAsia="Times New Roman" w:hAnsi="Times New Roman" w:hint="default"/>
+        </w:rPr>
+        <w:t xml:space="preserve">han hecho las ramas entre sí (cada una con sus </w:t>
+      </w:r>
+      <w:r>
+        <w:rPr>
+          <w:spacing w:val="0"/>
+          <w:vertAlign w:val="baseline"/>
+          <w:i w:val="1"/>
+          <w:b w:val="0"/>
+          <w:color w:val="auto"/>
+          <w:position w:val="0"/>
+          <w:sz w:val="20"/>
+          <w:szCs w:val="20"/>
+          <w:smallCaps w:val="0"/>
+          <w:rFonts w:ascii="Times New Roman" w:eastAsia="Times New Roman" w:hAnsi="Times New Roman" w:hint="default"/>
+        </w:rPr>
+        <w:t>commits)</w:t>
+      </w:r>
+      <w:r>
+        <w:rPr>
+          <w:spacing w:val="0"/>
+          <w:vertAlign w:val="baseline"/>
+          <w:i w:val="0"/>
+          <w:b w:val="0"/>
+          <w:color w:val="auto"/>
+          <w:position w:val="0"/>
+          <w:sz w:val="20"/>
+          <w:szCs w:val="20"/>
+          <w:smallCaps w:val="0"/>
+          <w:rFonts w:ascii="Times New Roman" w:eastAsia="Times New Roman" w:hAnsi="Times New Roman" w:hint="default"/>
+        </w:rPr>
+        <w:t xml:space="preserve"> por medio de trazos de lineas coloridas. </w:t>
+      </w:r>
+    </w:p>
+    <w:p>
+      <w:pPr>
+        <w:numPr>
+          <w:ilvl w:val="0"/>
+          <w:numId w:val="0"/>
+        </w:numPr>
+        <w:jc w:val="both"/>
+        <w:spacing w:lineRule="auto" w:line="259" w:before="0" w:after="160"/>
+        <w:widowControl w:val="1"/>
+        <w:ind w:right="0" w:left="0" w:firstLine="0"/>
+        <w:rPr>
+          <w:spacing w:val="0"/>
+          <w:vertAlign w:val="baseline"/>
+          <w:i w:val="1"/>
+          <w:b w:val="1"/>
+          <w:color w:val="auto"/>
+          <w:position w:val="0"/>
+          <w:sz w:val="20"/>
+          <w:szCs w:val="20"/>
+          <w:smallCaps w:val="0"/>
+          <w:rFonts w:ascii="Times New Roman" w:eastAsia="Times New Roman" w:hAnsi="Times New Roman" w:hint="default"/>
+        </w:rPr>
+        <w:wordWrap w:val="0"/>
+        <w:autoSpaceDE w:val="0"/>
+        <w:autoSpaceDN w:val="0"/>
+      </w:pPr>
+      <w:r>
+        <w:rPr>
+          <w:spacing w:val="0"/>
+          <w:vertAlign w:val="baseline"/>
+          <w:i w:val="0"/>
+          <w:b w:val="0"/>
+          <w:color w:val="auto"/>
+          <w:position w:val="0"/>
+          <w:sz w:val="20"/>
+          <w:szCs w:val="20"/>
+          <w:smallCaps w:val="0"/>
+          <w:rFonts w:ascii="Times New Roman" w:eastAsia="Times New Roman" w:hAnsi="Times New Roman" w:hint="default"/>
+        </w:rPr>
+        <w:t xml:space="preserve">Ahora, hay otra extensión todavía más larga que hace exactamente lo mismo que el anterior comando: sólo que </w:t>
+      </w:r>
+      <w:r>
+        <w:rPr>
+          <w:spacing w:val="0"/>
+          <w:vertAlign w:val="baseline"/>
+          <w:i w:val="0"/>
+          <w:b w:val="0"/>
+          <w:color w:val="auto"/>
+          <w:position w:val="0"/>
+          <w:sz w:val="20"/>
+          <w:szCs w:val="20"/>
+          <w:smallCaps w:val="0"/>
+          <w:rFonts w:ascii="Times New Roman" w:eastAsia="Times New Roman" w:hAnsi="Times New Roman" w:hint="default"/>
+        </w:rPr>
+        <w:t xml:space="preserve">muestra la información, de relación entre </w:t>
+      </w:r>
+      <w:r>
+        <w:rPr>
+          <w:spacing w:val="0"/>
+          <w:vertAlign w:val="baseline"/>
+          <w:i w:val="1"/>
+          <w:b w:val="0"/>
+          <w:color w:val="auto"/>
+          <w:position w:val="0"/>
+          <w:sz w:val="20"/>
+          <w:szCs w:val="20"/>
+          <w:smallCaps w:val="0"/>
+          <w:rFonts w:ascii="Times New Roman" w:eastAsia="Times New Roman" w:hAnsi="Times New Roman" w:hint="default"/>
+        </w:rPr>
+        <w:t xml:space="preserve">commits y branches,</w:t>
+      </w:r>
+      <w:r>
+        <w:rPr>
+          <w:spacing w:val="0"/>
+          <w:vertAlign w:val="baseline"/>
+          <w:i w:val="0"/>
+          <w:b w:val="0"/>
+          <w:color w:val="auto"/>
+          <w:position w:val="0"/>
+          <w:sz w:val="20"/>
+          <w:szCs w:val="20"/>
+          <w:smallCaps w:val="0"/>
+          <w:rFonts w:ascii="Times New Roman" w:eastAsia="Times New Roman" w:hAnsi="Times New Roman" w:hint="default"/>
+        </w:rPr>
+        <w:t xml:space="preserve"> mucho más comprimida para su fácil e inmediata </w:t>
+      </w:r>
+      <w:r>
+        <w:rPr>
+          <w:spacing w:val="0"/>
+          <w:vertAlign w:val="baseline"/>
+          <w:i w:val="0"/>
+          <w:b w:val="0"/>
+          <w:color w:val="auto"/>
+          <w:position w:val="0"/>
+          <w:sz w:val="20"/>
+          <w:szCs w:val="20"/>
+          <w:smallCaps w:val="0"/>
+          <w:rFonts w:ascii="Times New Roman" w:eastAsia="Times New Roman" w:hAnsi="Times New Roman" w:hint="default"/>
+        </w:rPr>
+        <w:t xml:space="preserve">comprensión: </w:t>
+      </w:r>
+      <w:r>
+        <w:rPr>
+          <w:spacing w:val="0"/>
+          <w:vertAlign w:val="baseline"/>
+          <w:i w:val="1"/>
+          <w:b w:val="1"/>
+          <w:color w:val="auto"/>
+          <w:position w:val="0"/>
+          <w:sz w:val="20"/>
+          <w:szCs w:val="20"/>
+          <w:smallCaps w:val="0"/>
+          <w:rFonts w:ascii="Times New Roman" w:eastAsia="Times New Roman" w:hAnsi="Times New Roman" w:hint="default"/>
+        </w:rPr>
+        <w:t xml:space="preserve">git log --all --graph --decorate --oneline</w:t>
+      </w:r>
+    </w:p>
+    <w:p>
+      <w:pPr>
+        <w:numPr>
+          <w:ilvl w:val="0"/>
+          <w:numId w:val="0"/>
+        </w:numPr>
+        <w:jc w:val="both"/>
+        <w:spacing w:lineRule="auto" w:line="259" w:before="0" w:after="160"/>
+        <w:widowControl w:val="1"/>
+        <w:ind w:right="0" w:left="0" w:firstLine="0"/>
+        <w:rPr>
+          <w:spacing w:val="0"/>
+          <w:vertAlign w:val="baseline"/>
+          <w:i w:val="1"/>
+          <w:b w:val="1"/>
+          <w:color w:val="auto"/>
+          <w:position w:val="0"/>
+          <w:sz w:val="20"/>
+          <w:szCs w:val="20"/>
+          <w:smallCaps w:val="0"/>
+          <w:rFonts w:ascii="Times New Roman" w:eastAsia="Times New Roman" w:hAnsi="Times New Roman" w:hint="default"/>
+        </w:rPr>
+        <w:wordWrap w:val="0"/>
+        <w:autoSpaceDE w:val="0"/>
+        <w:autoSpaceDN w:val="0"/>
+      </w:pPr>
+      <w:r>
+        <w:rPr>
+          <w:spacing w:val="0"/>
+          <w:vertAlign w:val="baseline"/>
+          <w:i w:val="0"/>
+          <w:b w:val="0"/>
+          <w:color w:val="auto"/>
+          <w:position w:val="0"/>
+          <w:sz w:val="20"/>
+          <w:szCs w:val="20"/>
+          <w:smallCaps w:val="0"/>
+          <w:rFonts w:ascii="Times New Roman" w:eastAsia="Times New Roman" w:hAnsi="Times New Roman" w:hint="default"/>
+        </w:rPr>
+        <w:t xml:space="preserve">Ahora, un truco que aprendimos de los comandos de la Shell. Es probable que no nos acordemos cómo ejecutar, </w:t>
+      </w:r>
+      <w:r>
+        <w:rPr>
+          <w:spacing w:val="0"/>
+          <w:vertAlign w:val="baseline"/>
+          <w:i w:val="0"/>
+          <w:b w:val="0"/>
+          <w:color w:val="auto"/>
+          <w:position w:val="0"/>
+          <w:sz w:val="20"/>
+          <w:szCs w:val="20"/>
+          <w:smallCaps w:val="0"/>
+          <w:rFonts w:ascii="Times New Roman" w:eastAsia="Times New Roman" w:hAnsi="Times New Roman" w:hint="default"/>
+        </w:rPr>
+        <w:t xml:space="preserve">por ejemplo, la extensión del comando git log: </w:t>
+      </w:r>
+      <w:r>
+        <w:rPr>
+          <w:spacing w:val="0"/>
+          <w:vertAlign w:val="baseline"/>
+          <w:i w:val="1"/>
+          <w:b w:val="1"/>
+          <w:color w:val="auto"/>
+          <w:position w:val="0"/>
+          <w:sz w:val="20"/>
+          <w:szCs w:val="20"/>
+          <w:smallCaps w:val="0"/>
+          <w:rFonts w:ascii="Times New Roman" w:eastAsia="Times New Roman" w:hAnsi="Times New Roman" w:hint="default"/>
+        </w:rPr>
+        <w:t xml:space="preserve">git log --all --graph --decorate --oneline, </w:t>
+      </w:r>
+      <w:r>
+        <w:rPr>
+          <w:spacing w:val="0"/>
+          <w:vertAlign w:val="baseline"/>
+          <w:i w:val="0"/>
+          <w:b w:val="0"/>
+          <w:color w:val="auto"/>
+          <w:position w:val="0"/>
+          <w:sz w:val="20"/>
+          <w:szCs w:val="20"/>
+          <w:smallCaps w:val="0"/>
+          <w:rFonts w:ascii="Times New Roman" w:eastAsia="Times New Roman" w:hAnsi="Times New Roman" w:hint="default"/>
+        </w:rPr>
+        <w:t xml:space="preserve">resulta muy larga. Qué </w:t>
+      </w:r>
+      <w:r>
+        <w:rPr>
+          <w:spacing w:val="0"/>
+          <w:vertAlign w:val="baseline"/>
+          <w:i w:val="0"/>
+          <w:b w:val="0"/>
+          <w:color w:val="auto"/>
+          <w:position w:val="0"/>
+          <w:sz w:val="20"/>
+          <w:szCs w:val="20"/>
+          <w:smallCaps w:val="0"/>
+          <w:rFonts w:ascii="Times New Roman" w:eastAsia="Times New Roman" w:hAnsi="Times New Roman" w:hint="default"/>
+        </w:rPr>
+        <w:t xml:space="preserve">podemos hacer entonces? Asignarle un </w:t>
+      </w:r>
+      <w:r>
+        <w:rPr>
+          <w:spacing w:val="0"/>
+          <w:vertAlign w:val="baseline"/>
+          <w:i w:val="1"/>
+          <w:b w:val="1"/>
+          <w:color w:val="auto"/>
+          <w:position w:val="0"/>
+          <w:sz w:val="20"/>
+          <w:szCs w:val="20"/>
+          <w:smallCaps w:val="0"/>
+          <w:rFonts w:ascii="Times New Roman" w:eastAsia="Times New Roman" w:hAnsi="Times New Roman" w:hint="default"/>
+        </w:rPr>
+        <w:t>alias</w:t>
+      </w:r>
+      <w:r>
+        <w:rPr>
+          <w:spacing w:val="0"/>
+          <w:vertAlign w:val="baseline"/>
+          <w:i w:val="0"/>
+          <w:b w:val="0"/>
+          <w:color w:val="auto"/>
+          <w:position w:val="0"/>
+          <w:sz w:val="20"/>
+          <w:szCs w:val="20"/>
+          <w:smallCaps w:val="0"/>
+          <w:rFonts w:ascii="Times New Roman" w:eastAsia="Times New Roman" w:hAnsi="Times New Roman" w:hint="default"/>
+        </w:rPr>
+        <w:t xml:space="preserve"> y, reemplazar toda esa línea de código que ejecuta especificamente </w:t>
+      </w:r>
+      <w:r>
+        <w:rPr>
+          <w:spacing w:val="0"/>
+          <w:vertAlign w:val="baseline"/>
+          <w:i w:val="0"/>
+          <w:b w:val="0"/>
+          <w:color w:val="auto"/>
+          <w:position w:val="0"/>
+          <w:sz w:val="20"/>
+          <w:szCs w:val="20"/>
+          <w:smallCaps w:val="0"/>
+          <w:rFonts w:ascii="Times New Roman" w:eastAsia="Times New Roman" w:hAnsi="Times New Roman" w:hint="default"/>
+        </w:rPr>
+        <w:t xml:space="preserve">dicho comando, por un </w:t>
+      </w:r>
+      <w:r>
+        <w:rPr>
+          <w:spacing w:val="0"/>
+          <w:vertAlign w:val="baseline"/>
+          <w:i w:val="1"/>
+          <w:b w:val="0"/>
+          <w:color w:val="auto"/>
+          <w:position w:val="0"/>
+          <w:sz w:val="20"/>
+          <w:szCs w:val="20"/>
+          <w:smallCaps w:val="0"/>
+          <w:rFonts w:ascii="Times New Roman" w:eastAsia="Times New Roman" w:hAnsi="Times New Roman" w:hint="default"/>
+        </w:rPr>
+        <w:t xml:space="preserve">nombre </w:t>
+      </w:r>
+      <w:r>
+        <w:rPr>
+          <w:spacing w:val="0"/>
+          <w:vertAlign w:val="baseline"/>
+          <w:i w:val="0"/>
+          <w:b w:val="0"/>
+          <w:color w:val="auto"/>
+          <w:position w:val="0"/>
+          <w:sz w:val="20"/>
+          <w:szCs w:val="20"/>
+          <w:smallCaps w:val="0"/>
+          <w:rFonts w:ascii="Times New Roman" w:eastAsia="Times New Roman" w:hAnsi="Times New Roman" w:hint="default"/>
+        </w:rPr>
+        <w:t xml:space="preserve">más corto que se encargue de hacer lo mismo (para facilitarnos más las cosas), </w:t>
+      </w:r>
+      <w:r>
+        <w:rPr>
+          <w:spacing w:val="0"/>
+          <w:vertAlign w:val="baseline"/>
+          <w:i w:val="0"/>
+          <w:b w:val="0"/>
+          <w:color w:val="auto"/>
+          <w:position w:val="0"/>
+          <w:sz w:val="20"/>
+          <w:szCs w:val="20"/>
+          <w:smallCaps w:val="0"/>
+          <w:rFonts w:ascii="Times New Roman" w:eastAsia="Times New Roman" w:hAnsi="Times New Roman" w:hint="default"/>
+        </w:rPr>
+        <w:t xml:space="preserve">tal que así, por ejemplo: </w:t>
+      </w:r>
+      <w:r>
+        <w:rPr>
+          <w:spacing w:val="0"/>
+          <w:vertAlign w:val="baseline"/>
+          <w:i w:val="1"/>
+          <w:b w:val="1"/>
+          <w:color w:val="auto"/>
+          <w:position w:val="0"/>
+          <w:sz w:val="20"/>
+          <w:szCs w:val="20"/>
+          <w:smallCaps w:val="0"/>
+          <w:rFonts w:ascii="Times New Roman" w:eastAsia="Times New Roman" w:hAnsi="Times New Roman" w:hint="default"/>
+        </w:rPr>
+        <w:t xml:space="preserve">alias arbolito=“git log --all --graph --decorate --oneline”. </w:t>
+      </w:r>
+      <w:r>
+        <w:rPr>
+          <w:spacing w:val="0"/>
+          <w:vertAlign w:val="baseline"/>
+          <w:i w:val="0"/>
+          <w:b w:val="0"/>
+          <w:color w:val="auto"/>
+          <w:position w:val="0"/>
+          <w:sz w:val="20"/>
+          <w:szCs w:val="20"/>
+          <w:smallCaps w:val="0"/>
+          <w:rFonts w:ascii="Times New Roman" w:eastAsia="Times New Roman" w:hAnsi="Times New Roman" w:hint="default"/>
+        </w:rPr>
+        <w:t xml:space="preserve">Entonces, lo que hemos </w:t>
+      </w:r>
+      <w:r>
+        <w:rPr>
+          <w:spacing w:val="0"/>
+          <w:vertAlign w:val="baseline"/>
+          <w:i w:val="0"/>
+          <w:b w:val="0"/>
+          <w:color w:val="auto"/>
+          <w:position w:val="0"/>
+          <w:sz w:val="20"/>
+          <w:szCs w:val="20"/>
+          <w:smallCaps w:val="0"/>
+          <w:rFonts w:ascii="Times New Roman" w:eastAsia="Times New Roman" w:hAnsi="Times New Roman" w:hint="default"/>
+        </w:rPr>
+        <w:t xml:space="preserve">hecho es pasarle a la palabra </w:t>
+      </w:r>
+      <w:r>
+        <w:rPr>
+          <w:spacing w:val="0"/>
+          <w:vertAlign w:val="baseline"/>
+          <w:i w:val="1"/>
+          <w:b w:val="1"/>
+          <w:color w:val="auto"/>
+          <w:position w:val="0"/>
+          <w:sz w:val="20"/>
+          <w:szCs w:val="20"/>
+          <w:smallCaps w:val="0"/>
+          <w:rFonts w:ascii="Times New Roman" w:eastAsia="Times New Roman" w:hAnsi="Times New Roman" w:hint="default"/>
+        </w:rPr>
+        <w:t xml:space="preserve">arbolito </w:t>
+      </w:r>
+      <w:r>
+        <w:rPr>
+          <w:spacing w:val="0"/>
+          <w:vertAlign w:val="baseline"/>
+          <w:i w:val="0"/>
+          <w:b w:val="0"/>
+          <w:color w:val="auto"/>
+          <w:position w:val="0"/>
+          <w:sz w:val="20"/>
+          <w:szCs w:val="20"/>
+          <w:smallCaps w:val="0"/>
+          <w:rFonts w:ascii="Times New Roman" w:eastAsia="Times New Roman" w:hAnsi="Times New Roman" w:hint="default"/>
+        </w:rPr>
+        <w:t xml:space="preserve">la misma función del comando </w:t>
+      </w:r>
+      <w:r>
+        <w:rPr>
+          <w:spacing w:val="0"/>
+          <w:vertAlign w:val="baseline"/>
+          <w:i w:val="1"/>
+          <w:b w:val="1"/>
+          <w:color w:val="auto"/>
+          <w:position w:val="0"/>
+          <w:sz w:val="20"/>
+          <w:szCs w:val="20"/>
+          <w:smallCaps w:val="0"/>
+          <w:rFonts w:ascii="Times New Roman" w:eastAsia="Times New Roman" w:hAnsi="Times New Roman" w:hint="default"/>
+        </w:rPr>
+        <w:t xml:space="preserve">git log --all --graph --decorate --oneline. </w:t>
+      </w:r>
+      <w:r>
+        <w:rPr>
+          <w:spacing w:val="0"/>
+          <w:vertAlign w:val="baseline"/>
+          <w:i w:val="0"/>
+          <w:b w:val="0"/>
+          <w:color w:val="auto"/>
+          <w:position w:val="0"/>
+          <w:sz w:val="20"/>
+          <w:szCs w:val="20"/>
+          <w:smallCaps w:val="0"/>
+          <w:rFonts w:ascii="Times New Roman" w:eastAsia="Times New Roman" w:hAnsi="Times New Roman" w:hint="default"/>
+        </w:rPr>
+        <w:t xml:space="preserve">Así de sencillo. Si escribe la palabra </w:t>
+      </w:r>
+      <w:r>
+        <w:rPr>
+          <w:spacing w:val="0"/>
+          <w:vertAlign w:val="baseline"/>
+          <w:i w:val="1"/>
+          <w:b w:val="1"/>
+          <w:color w:val="auto"/>
+          <w:position w:val="0"/>
+          <w:sz w:val="20"/>
+          <w:szCs w:val="20"/>
+          <w:smallCaps w:val="0"/>
+          <w:rFonts w:ascii="Times New Roman" w:eastAsia="Times New Roman" w:hAnsi="Times New Roman" w:hint="default"/>
+        </w:rPr>
+        <w:t xml:space="preserve">arbolito </w:t>
+      </w:r>
+      <w:r>
+        <w:rPr>
+          <w:spacing w:val="0"/>
+          <w:vertAlign w:val="baseline"/>
+          <w:i w:val="0"/>
+          <w:b w:val="0"/>
+          <w:color w:val="auto"/>
+          <w:position w:val="0"/>
+          <w:sz w:val="20"/>
+          <w:szCs w:val="20"/>
+          <w:smallCaps w:val="0"/>
+          <w:rFonts w:ascii="Times New Roman" w:eastAsia="Times New Roman" w:hAnsi="Times New Roman" w:hint="default"/>
+        </w:rPr>
+        <w:t xml:space="preserve">en su terminal y presiona enter se ejecutará el comando </w:t>
+      </w:r>
+      <w:r>
+        <w:rPr>
+          <w:spacing w:val="0"/>
+          <w:vertAlign w:val="baseline"/>
+          <w:i w:val="1"/>
+          <w:b w:val="1"/>
+          <w:color w:val="auto"/>
+          <w:position w:val="0"/>
+          <w:sz w:val="20"/>
+          <w:szCs w:val="20"/>
+          <w:smallCaps w:val="0"/>
+          <w:rFonts w:ascii="Times New Roman" w:eastAsia="Times New Roman" w:hAnsi="Times New Roman" w:hint="default"/>
+        </w:rPr>
+        <w:t xml:space="preserve">git log --</w:t>
+      </w:r>
+      <w:r>
+        <w:rPr>
+          <w:spacing w:val="0"/>
+          <w:vertAlign w:val="baseline"/>
+          <w:i w:val="1"/>
+          <w:b w:val="1"/>
+          <w:color w:val="auto"/>
+          <w:position w:val="0"/>
+          <w:sz w:val="20"/>
+          <w:szCs w:val="20"/>
+          <w:smallCaps w:val="0"/>
+          <w:rFonts w:ascii="Times New Roman" w:eastAsia="Times New Roman" w:hAnsi="Times New Roman" w:hint="default"/>
+        </w:rPr>
+        <w:t xml:space="preserve">all --graph --decorate --oneline. </w:t>
+      </w:r>
+    </w:p>
+    <w:p>
+      <w:pPr>
+        <w:numPr>
+          <w:ilvl w:val="0"/>
+          <w:numId w:val="0"/>
+        </w:numPr>
+        <w:jc w:val="both"/>
+        <w:spacing w:lineRule="auto" w:line="259" w:before="0" w:after="160"/>
+        <w:widowControl w:val="1"/>
+        <w:ind w:right="0" w:left="0" w:firstLine="0"/>
+        <w:rPr>
+          <w:spacing w:val="0"/>
+          <w:vertAlign w:val="baseline"/>
+          <w:i w:val="1"/>
+          <w:b w:val="1"/>
+          <w:color w:val="auto"/>
+          <w:position w:val="0"/>
+          <w:sz w:val="22"/>
+          <w:szCs w:val="22"/>
+          <w:smallCaps w:val="0"/>
+          <w:rFonts w:ascii="Times New Roman" w:eastAsia="Times New Roman" w:hAnsi="Times New Roman" w:hint="default"/>
+        </w:rPr>
+        <w:wordWrap w:val="0"/>
+        <w:autoSpaceDE w:val="0"/>
+        <w:autoSpaceDN w:val="0"/>
+      </w:pPr>
+      <w:r>
+        <w:rPr>
+          <w:spacing w:val="0"/>
+          <w:vertAlign w:val="baseline"/>
+          <w:i w:val="0"/>
+          <w:b w:val="0"/>
+          <w:color w:val="auto"/>
+          <w:position w:val="0"/>
+          <w:sz w:val="22"/>
+          <w:szCs w:val="22"/>
+          <w:smallCaps w:val="0"/>
+          <w:rFonts w:ascii="Times New Roman" w:eastAsia="Times New Roman" w:hAnsi="Times New Roman" w:hint="default"/>
+        </w:rPr>
+        <w:t xml:space="preserve">Ahora sí, vamos con los </w:t>
+      </w:r>
+      <w:r>
+        <w:rPr>
+          <w:spacing w:val="0"/>
+          <w:vertAlign w:val="baseline"/>
+          <w:i w:val="1"/>
+          <w:b w:val="1"/>
+          <w:color w:val="auto"/>
+          <w:position w:val="0"/>
+          <w:sz w:val="22"/>
+          <w:szCs w:val="22"/>
+          <w:smallCaps w:val="0"/>
+          <w:rFonts w:ascii="Times New Roman" w:eastAsia="Times New Roman" w:hAnsi="Times New Roman" w:hint="default"/>
+        </w:rPr>
+        <w:t xml:space="preserve">Tags. </w:t>
+      </w:r>
+    </w:p>
+    <w:p>
+      <w:pPr>
+        <w:numPr>
+          <w:ilvl w:val="0"/>
+          <w:numId w:val="0"/>
+        </w:numPr>
+        <w:jc w:val="both"/>
+        <w:spacing w:lineRule="auto" w:line="259" w:before="0" w:after="160"/>
+        <w:widowControl w:val="1"/>
+        <w:ind w:right="0" w:left="0" w:firstLine="0"/>
+        <w:rPr>
+          <w:spacing w:val="0"/>
+          <w:vertAlign w:val="baseline"/>
+          <w:i w:val="0"/>
+          <w:b w:val="0"/>
+          <w:color w:val="auto"/>
+          <w:position w:val="0"/>
+          <w:sz w:val="20"/>
+          <w:szCs w:val="20"/>
+          <w:smallCaps w:val="0"/>
+          <w:rFonts w:ascii="Times New Roman" w:eastAsia="Times New Roman" w:hAnsi="Times New Roman" w:hint="default"/>
+        </w:rPr>
+        <w:wordWrap w:val="0"/>
+        <w:autoSpaceDE w:val="0"/>
+        <w:autoSpaceDN w:val="0"/>
+      </w:pPr>
+      <w:r>
+        <w:rPr>
+          <w:spacing w:val="0"/>
+          <w:vertAlign w:val="baseline"/>
+          <w:i w:val="0"/>
+          <w:b w:val="0"/>
+          <w:color w:val="auto"/>
+          <w:position w:val="0"/>
+          <w:sz w:val="20"/>
+          <w:szCs w:val="20"/>
+          <w:smallCaps w:val="0"/>
+          <w:rFonts w:ascii="Times New Roman" w:eastAsia="Times New Roman" w:hAnsi="Times New Roman" w:hint="default"/>
+        </w:rPr>
+        <w:t xml:space="preserve">Ya teniendo el listado de comandos </w:t>
+      </w:r>
+      <w:r>
+        <w:rPr>
+          <w:spacing w:val="0"/>
+          <w:vertAlign w:val="baseline"/>
+          <w:i w:val="1"/>
+          <w:b w:val="0"/>
+          <w:color w:val="auto"/>
+          <w:position w:val="0"/>
+          <w:sz w:val="20"/>
+          <w:szCs w:val="20"/>
+          <w:smallCaps w:val="0"/>
+          <w:rFonts w:ascii="Times New Roman" w:eastAsia="Times New Roman" w:hAnsi="Times New Roman" w:hint="default"/>
+        </w:rPr>
+        <w:t xml:space="preserve">git log </w:t>
+      </w:r>
+      <w:r>
+        <w:rPr>
+          <w:spacing w:val="0"/>
+          <w:vertAlign w:val="baseline"/>
+          <w:i w:val="0"/>
+          <w:b w:val="0"/>
+          <w:color w:val="auto"/>
+          <w:position w:val="0"/>
+          <w:sz w:val="20"/>
+          <w:szCs w:val="20"/>
+          <w:smallCaps w:val="0"/>
+          <w:rFonts w:ascii="Times New Roman" w:eastAsia="Times New Roman" w:hAnsi="Times New Roman" w:hint="default"/>
+        </w:rPr>
+        <w:t xml:space="preserve">claros (y habiendo ejecutado uno); para crear (añadir) un </w:t>
+      </w:r>
+      <w:r>
+        <w:rPr>
+          <w:spacing w:val="0"/>
+          <w:vertAlign w:val="baseline"/>
+          <w:i w:val="0"/>
+          <w:b w:val="1"/>
+          <w:color w:val="auto"/>
+          <w:position w:val="0"/>
+          <w:sz w:val="20"/>
+          <w:szCs w:val="20"/>
+          <w:smallCaps w:val="0"/>
+          <w:rFonts w:ascii="Times New Roman" w:eastAsia="Times New Roman" w:hAnsi="Times New Roman" w:hint="default"/>
+        </w:rPr>
+        <w:t xml:space="preserve">tag, </w:t>
+      </w:r>
+      <w:r>
+        <w:rPr>
+          <w:spacing w:val="0"/>
+          <w:vertAlign w:val="baseline"/>
+          <w:i w:val="0"/>
+          <w:b w:val="0"/>
+          <w:color w:val="auto"/>
+          <w:position w:val="0"/>
+          <w:sz w:val="20"/>
+          <w:szCs w:val="20"/>
+          <w:smallCaps w:val="0"/>
+          <w:rFonts w:ascii="Times New Roman" w:eastAsia="Times New Roman" w:hAnsi="Times New Roman" w:hint="default"/>
+        </w:rPr>
+        <w:t xml:space="preserve">para </w:t>
+      </w:r>
+      <w:r>
+        <w:rPr>
+          <w:spacing w:val="0"/>
+          <w:vertAlign w:val="baseline"/>
+          <w:i w:val="0"/>
+          <w:b w:val="0"/>
+          <w:color w:val="auto"/>
+          <w:position w:val="0"/>
+          <w:sz w:val="20"/>
+          <w:szCs w:val="20"/>
+          <w:smallCaps w:val="0"/>
+          <w:rFonts w:ascii="Times New Roman" w:eastAsia="Times New Roman" w:hAnsi="Times New Roman" w:hint="default"/>
+        </w:rPr>
+        <w:t xml:space="preserve">darle una etiqueta a un </w:t>
+      </w:r>
+      <w:r>
+        <w:rPr>
+          <w:spacing w:val="0"/>
+          <w:vertAlign w:val="baseline"/>
+          <w:i w:val="1"/>
+          <w:b w:val="0"/>
+          <w:color w:val="auto"/>
+          <w:position w:val="0"/>
+          <w:sz w:val="20"/>
+          <w:szCs w:val="20"/>
+          <w:smallCaps w:val="0"/>
+          <w:rFonts w:ascii="Times New Roman" w:eastAsia="Times New Roman" w:hAnsi="Times New Roman" w:hint="default"/>
+        </w:rPr>
+        <w:t>commit</w:t>
+      </w:r>
+      <w:r>
+        <w:rPr>
+          <w:spacing w:val="0"/>
+          <w:vertAlign w:val="baseline"/>
+          <w:i w:val="0"/>
+          <w:b w:val="0"/>
+          <w:color w:val="auto"/>
+          <w:position w:val="0"/>
+          <w:sz w:val="20"/>
+          <w:szCs w:val="20"/>
+          <w:smallCaps w:val="0"/>
+          <w:rFonts w:ascii="Times New Roman" w:eastAsia="Times New Roman" w:hAnsi="Times New Roman" w:hint="default"/>
+        </w:rPr>
+        <w:t xml:space="preserve"> en especifico (y recalcar alguna información relevante del </w:t>
+      </w:r>
+      <w:r>
+        <w:rPr>
+          <w:spacing w:val="0"/>
+          <w:vertAlign w:val="baseline"/>
+          <w:i w:val="1"/>
+          <w:b w:val="0"/>
+          <w:color w:val="auto"/>
+          <w:position w:val="0"/>
+          <w:sz w:val="20"/>
+          <w:szCs w:val="20"/>
+          <w:smallCaps w:val="0"/>
+          <w:rFonts w:ascii="Times New Roman" w:eastAsia="Times New Roman" w:hAnsi="Times New Roman" w:hint="default"/>
+        </w:rPr>
+        <w:t xml:space="preserve">commit </w:t>
+      </w:r>
+      <w:r>
+        <w:rPr>
+          <w:spacing w:val="0"/>
+          <w:vertAlign w:val="baseline"/>
+          <w:i w:val="0"/>
+          <w:b w:val="0"/>
+          <w:color w:val="auto"/>
+          <w:position w:val="0"/>
+          <w:sz w:val="20"/>
+          <w:szCs w:val="20"/>
+          <w:smallCaps w:val="0"/>
+          <w:rFonts w:ascii="Times New Roman" w:eastAsia="Times New Roman" w:hAnsi="Times New Roman" w:hint="default"/>
+        </w:rPr>
+        <w:t xml:space="preserve">en función al </w:t>
+      </w:r>
+      <w:r>
+        <w:rPr>
+          <w:spacing w:val="0"/>
+          <w:vertAlign w:val="baseline"/>
+          <w:i w:val="0"/>
+          <w:b w:val="0"/>
+          <w:color w:val="auto"/>
+          <w:position w:val="0"/>
+          <w:sz w:val="20"/>
+          <w:szCs w:val="20"/>
+          <w:smallCaps w:val="0"/>
+          <w:rFonts w:ascii="Times New Roman" w:eastAsia="Times New Roman" w:hAnsi="Times New Roman" w:hint="default"/>
+        </w:rPr>
+        <w:t xml:space="preserve">proyecto), se procede de la siguiente manera: </w:t>
+      </w:r>
+    </w:p>
+    <w:p>
+      <w:pPr>
+        <w:numPr>
+          <w:ilvl w:val="0"/>
+          <w:numId w:val="0"/>
+        </w:numPr>
+        <w:jc w:val="both"/>
+        <w:spacing w:lineRule="auto" w:line="259" w:before="0" w:after="160"/>
+        <w:widowControl w:val="1"/>
+        <w:ind w:right="0" w:left="0" w:firstLine="0"/>
+        <w:rPr>
+          <w:spacing w:val="0"/>
+          <w:vertAlign w:val="baseline"/>
+          <w:i w:val="1"/>
+          <w:b w:val="1"/>
+          <w:color w:val="auto"/>
+          <w:position w:val="0"/>
+          <w:sz w:val="20"/>
+          <w:szCs w:val="20"/>
+          <w:smallCaps w:val="0"/>
+          <w:rFonts w:ascii="Times New Roman" w:eastAsia="Times New Roman" w:hAnsi="Times New Roman" w:hint="default"/>
+        </w:rPr>
+        <w:wordWrap w:val="0"/>
+        <w:autoSpaceDE w:val="0"/>
+        <w:autoSpaceDN w:val="0"/>
+      </w:pPr>
+      <w:r>
+        <w:rPr>
+          <w:spacing w:val="0"/>
+          <w:vertAlign w:val="baseline"/>
+          <w:i w:val="0"/>
+          <w:b w:val="0"/>
+          <w:color w:val="auto"/>
+          <w:position w:val="0"/>
+          <w:sz w:val="20"/>
+          <w:szCs w:val="20"/>
+          <w:smallCaps w:val="0"/>
+          <w:rFonts w:ascii="Times New Roman" w:eastAsia="Times New Roman" w:hAnsi="Times New Roman" w:hint="default"/>
+        </w:rPr>
+        <w:t xml:space="preserve">1. Se copia el identificador del </w:t>
+      </w:r>
+      <w:r>
+        <w:rPr>
+          <w:spacing w:val="0"/>
+          <w:vertAlign w:val="baseline"/>
+          <w:i w:val="1"/>
+          <w:b w:val="0"/>
+          <w:color w:val="auto"/>
+          <w:position w:val="0"/>
+          <w:sz w:val="20"/>
+          <w:szCs w:val="20"/>
+          <w:smallCaps w:val="0"/>
+          <w:rFonts w:ascii="Times New Roman" w:eastAsia="Times New Roman" w:hAnsi="Times New Roman" w:hint="default"/>
+        </w:rPr>
+        <w:t xml:space="preserve">commit </w:t>
+      </w:r>
+      <w:r>
+        <w:rPr>
+          <w:spacing w:val="0"/>
+          <w:vertAlign w:val="baseline"/>
+          <w:i w:val="0"/>
+          <w:b w:val="0"/>
+          <w:color w:val="auto"/>
+          <w:position w:val="0"/>
+          <w:sz w:val="20"/>
+          <w:szCs w:val="20"/>
+          <w:smallCaps w:val="0"/>
+          <w:rFonts w:ascii="Times New Roman" w:eastAsia="Times New Roman" w:hAnsi="Times New Roman" w:hint="default"/>
+        </w:rPr>
+        <w:t xml:space="preserve">(el de su interés) y se ejecuta el siguiente comando: </w:t>
+      </w:r>
+      <w:r>
+        <w:rPr>
+          <w:spacing w:val="0"/>
+          <w:vertAlign w:val="baseline"/>
+          <w:i w:val="1"/>
+          <w:b w:val="1"/>
+          <w:color w:val="auto"/>
+          <w:position w:val="0"/>
+          <w:sz w:val="20"/>
+          <w:szCs w:val="20"/>
+          <w:smallCaps w:val="0"/>
+          <w:rFonts w:ascii="Times New Roman" w:eastAsia="Times New Roman" w:hAnsi="Times New Roman" w:hint="default"/>
+        </w:rPr>
+        <w:t xml:space="preserve">git tag -a “aquí </w:t>
+      </w:r>
+      <w:r>
+        <w:rPr>
+          <w:spacing w:val="0"/>
+          <w:vertAlign w:val="baseline"/>
+          <w:i w:val="1"/>
+          <w:b w:val="1"/>
+          <w:color w:val="auto"/>
+          <w:position w:val="0"/>
+          <w:sz w:val="20"/>
+          <w:szCs w:val="20"/>
+          <w:smallCaps w:val="0"/>
+          <w:rFonts w:ascii="Times New Roman" w:eastAsia="Times New Roman" w:hAnsi="Times New Roman" w:hint="default"/>
+        </w:rPr>
+        <w:t xml:space="preserve">pone el nombre de su etiqueta” -m “aquí va un mensaje referencial, así como hace con los commits” </w:t>
+      </w:r>
+      <w:r>
+        <w:rPr>
+          <w:spacing w:val="0"/>
+          <w:vertAlign w:val="baseline"/>
+          <w:i w:val="1"/>
+          <w:b w:val="1"/>
+          <w:color w:val="auto"/>
+          <w:position w:val="0"/>
+          <w:sz w:val="20"/>
+          <w:szCs w:val="20"/>
+          <w:smallCaps w:val="0"/>
+          <w:rFonts w:ascii="Times New Roman" w:eastAsia="Times New Roman" w:hAnsi="Times New Roman" w:hint="default"/>
+        </w:rPr>
+        <w:t xml:space="preserve">+identificador (lo copia aquí). </w:t>
+      </w:r>
+    </w:p>
+    <w:p>
+      <w:pPr>
+        <w:numPr>
+          <w:ilvl w:val="0"/>
+          <w:numId w:val="0"/>
+        </w:numPr>
+        <w:jc w:val="both"/>
+        <w:spacing w:lineRule="auto" w:line="259" w:before="0" w:after="160"/>
+        <w:widowControl w:val="1"/>
+        <w:ind w:right="0" w:left="0" w:firstLine="0"/>
+        <w:rPr>
+          <w:spacing w:val="0"/>
+          <w:vertAlign w:val="baseline"/>
+          <w:i w:val="1"/>
+          <w:b w:val="1"/>
+          <w:color w:val="auto"/>
+          <w:position w:val="0"/>
+          <w:sz w:val="20"/>
+          <w:szCs w:val="20"/>
+          <w:smallCaps w:val="0"/>
+          <w:rFonts w:ascii="Times New Roman" w:eastAsia="Times New Roman" w:hAnsi="Times New Roman" w:hint="default"/>
+        </w:rPr>
+        <w:wordWrap w:val="0"/>
+        <w:autoSpaceDE w:val="0"/>
+        <w:autoSpaceDN w:val="0"/>
+      </w:pPr>
+      <w:r>
+        <w:rPr>
+          <w:spacing w:val="0"/>
+          <w:vertAlign w:val="baseline"/>
+          <w:i w:val="1"/>
+          <w:b w:val="0"/>
+          <w:color w:val="auto"/>
+          <w:position w:val="0"/>
+          <w:sz w:val="20"/>
+          <w:szCs w:val="20"/>
+          <w:smallCaps w:val="0"/>
+          <w:rFonts w:ascii="Times New Roman" w:eastAsia="Times New Roman" w:hAnsi="Times New Roman" w:hint="default"/>
+        </w:rPr>
+        <w:t xml:space="preserve">Veamos la ejecusión de este comando con un ejemplo: </w:t>
+      </w:r>
+      <w:r>
+        <w:rPr>
+          <w:spacing w:val="0"/>
+          <w:vertAlign w:val="baseline"/>
+          <w:i w:val="1"/>
+          <w:b w:val="0"/>
+          <w:color w:val="auto"/>
+          <w:position w:val="0"/>
+          <w:sz w:val="20"/>
+          <w:szCs w:val="20"/>
+          <w:smallCaps w:val="0"/>
+          <w:rFonts w:ascii="Times New Roman" w:eastAsia="Times New Roman" w:hAnsi="Times New Roman" w:hint="default"/>
+        </w:rPr>
+        <w:br/>
+      </w:r>
+      <w:r>
+        <w:rPr>
+          <w:spacing w:val="0"/>
+          <w:vertAlign w:val="baseline"/>
+          <w:i w:val="1"/>
+          <w:b w:val="1"/>
+          <w:color w:val="auto"/>
+          <w:position w:val="0"/>
+          <w:sz w:val="20"/>
+          <w:szCs w:val="20"/>
+          <w:smallCaps w:val="0"/>
+          <w:rFonts w:ascii="Times New Roman" w:eastAsia="Times New Roman" w:hAnsi="Times New Roman" w:hint="default"/>
+        </w:rPr>
+        <w:t xml:space="preserve">git tag -a V0.1 -m “esta es la versión uno del proyecto” 1b56158</w:t>
+      </w:r>
+    </w:p>
+    <w:p>
+      <w:pPr>
+        <w:numPr>
+          <w:ilvl w:val="0"/>
+          <w:numId w:val="0"/>
+        </w:numPr>
+        <w:jc w:val="both"/>
+        <w:spacing w:lineRule="auto" w:line="259" w:before="0" w:after="160"/>
+        <w:widowControl w:val="1"/>
+        <w:ind w:right="0" w:left="0" w:firstLine="0"/>
+        <w:rPr>
+          <w:spacing w:val="0"/>
+          <w:vertAlign w:val="baseline"/>
+          <w:i w:val="1"/>
+          <w:b w:val="1"/>
+          <w:color w:val="auto"/>
+          <w:position w:val="0"/>
+          <w:sz w:val="20"/>
+          <w:szCs w:val="20"/>
+          <w:smallCaps w:val="0"/>
+          <w:rFonts w:ascii="Times New Roman" w:eastAsia="Times New Roman" w:hAnsi="Times New Roman" w:hint="default"/>
+        </w:rPr>
+        <w:wordWrap w:val="0"/>
+        <w:autoSpaceDE w:val="0"/>
+        <w:autoSpaceDN w:val="0"/>
+      </w:pPr>
+      <w:r>
+        <w:rPr>
+          <w:spacing w:val="0"/>
+          <w:vertAlign w:val="baseline"/>
+          <w:i w:val="0"/>
+          <w:b w:val="0"/>
+          <w:color w:val="auto"/>
+          <w:position w:val="0"/>
+          <w:sz w:val="20"/>
+          <w:szCs w:val="20"/>
+          <w:smallCaps w:val="0"/>
+          <w:rFonts w:ascii="Times New Roman" w:eastAsia="Times New Roman" w:hAnsi="Times New Roman" w:hint="default"/>
+        </w:rPr>
+        <w:t xml:space="preserve">Eso último, </w:t>
+      </w:r>
+      <w:r>
+        <w:rPr>
+          <w:spacing w:val="0"/>
+          <w:vertAlign w:val="baseline"/>
+          <w:i w:val="1"/>
+          <w:b w:val="1"/>
+          <w:color w:val="auto"/>
+          <w:position w:val="0"/>
+          <w:sz w:val="20"/>
+          <w:szCs w:val="20"/>
+          <w:smallCaps w:val="0"/>
+          <w:rFonts w:ascii="Times New Roman" w:eastAsia="Times New Roman" w:hAnsi="Times New Roman" w:hint="default"/>
+        </w:rPr>
+        <w:t>1b56158,</w:t>
+      </w:r>
+      <w:r>
+        <w:rPr>
+          <w:spacing w:val="0"/>
+          <w:vertAlign w:val="baseline"/>
+          <w:i w:val="1"/>
+          <w:b w:val="0"/>
+          <w:color w:val="auto"/>
+          <w:position w:val="0"/>
+          <w:sz w:val="20"/>
+          <w:szCs w:val="20"/>
+          <w:smallCaps w:val="0"/>
+          <w:rFonts w:ascii="Times New Roman" w:eastAsia="Times New Roman" w:hAnsi="Times New Roman" w:hint="default"/>
+        </w:rPr>
+        <w:t xml:space="preserve"> </w:t>
+      </w:r>
+      <w:r>
+        <w:rPr>
+          <w:spacing w:val="0"/>
+          <w:vertAlign w:val="baseline"/>
+          <w:i w:val="0"/>
+          <w:b w:val="0"/>
+          <w:color w:val="auto"/>
+          <w:position w:val="0"/>
+          <w:sz w:val="20"/>
+          <w:szCs w:val="20"/>
+          <w:smallCaps w:val="0"/>
+          <w:rFonts w:ascii="Times New Roman" w:eastAsia="Times New Roman" w:hAnsi="Times New Roman" w:hint="default"/>
+        </w:rPr>
+        <w:t xml:space="preserve">sería el identificador copiado del commit de nuestro interés; es entonces, de la anterior </w:t>
+      </w:r>
+      <w:r>
+        <w:rPr>
+          <w:spacing w:val="0"/>
+          <w:vertAlign w:val="baseline"/>
+          <w:i w:val="0"/>
+          <w:b w:val="0"/>
+          <w:color w:val="auto"/>
+          <w:position w:val="0"/>
+          <w:sz w:val="20"/>
+          <w:szCs w:val="20"/>
+          <w:smallCaps w:val="0"/>
+          <w:rFonts w:ascii="Times New Roman" w:eastAsia="Times New Roman" w:hAnsi="Times New Roman" w:hint="default"/>
+        </w:rPr>
+        <w:t xml:space="preserve">forma, que se le asigna un </w:t>
+      </w:r>
+      <w:r>
+        <w:rPr>
+          <w:spacing w:val="0"/>
+          <w:vertAlign w:val="baseline"/>
+          <w:i w:val="1"/>
+          <w:b w:val="1"/>
+          <w:color w:val="auto"/>
+          <w:position w:val="0"/>
+          <w:sz w:val="20"/>
+          <w:szCs w:val="20"/>
+          <w:smallCaps w:val="0"/>
+          <w:rFonts w:ascii="Times New Roman" w:eastAsia="Times New Roman" w:hAnsi="Times New Roman" w:hint="default"/>
+        </w:rPr>
+        <w:t xml:space="preserve">tag </w:t>
+      </w:r>
+      <w:r>
+        <w:rPr>
+          <w:spacing w:val="0"/>
+          <w:vertAlign w:val="baseline"/>
+          <w:i w:val="0"/>
+          <w:b w:val="0"/>
+          <w:color w:val="auto"/>
+          <w:position w:val="0"/>
+          <w:sz w:val="20"/>
+          <w:szCs w:val="20"/>
+          <w:smallCaps w:val="0"/>
+          <w:rFonts w:ascii="Times New Roman" w:eastAsia="Times New Roman" w:hAnsi="Times New Roman" w:hint="default"/>
+        </w:rPr>
+        <w:t xml:space="preserve">a un </w:t>
+      </w:r>
+      <w:r>
+        <w:rPr>
+          <w:spacing w:val="0"/>
+          <w:vertAlign w:val="baseline"/>
+          <w:i w:val="1"/>
+          <w:b w:val="0"/>
+          <w:color w:val="auto"/>
+          <w:position w:val="0"/>
+          <w:sz w:val="20"/>
+          <w:szCs w:val="20"/>
+          <w:smallCaps w:val="0"/>
+          <w:rFonts w:ascii="Times New Roman" w:eastAsia="Times New Roman" w:hAnsi="Times New Roman" w:hint="default"/>
+        </w:rPr>
+        <w:t xml:space="preserve">commit. </w:t>
+      </w:r>
+      <w:r>
+        <w:rPr>
+          <w:spacing w:val="0"/>
+          <w:vertAlign w:val="baseline"/>
+          <w:i w:val="0"/>
+          <w:b w:val="0"/>
+          <w:color w:val="auto"/>
+          <w:position w:val="0"/>
+          <w:sz w:val="20"/>
+          <w:szCs w:val="20"/>
+          <w:smallCaps w:val="0"/>
+          <w:rFonts w:ascii="Times New Roman" w:eastAsia="Times New Roman" w:hAnsi="Times New Roman" w:hint="default"/>
+        </w:rPr>
+        <w:t xml:space="preserve">El </w:t>
+      </w:r>
+      <w:r>
+        <w:rPr>
+          <w:spacing w:val="0"/>
+          <w:vertAlign w:val="baseline"/>
+          <w:i w:val="1"/>
+          <w:b w:val="1"/>
+          <w:color w:val="auto"/>
+          <w:position w:val="0"/>
+          <w:sz w:val="20"/>
+          <w:szCs w:val="20"/>
+          <w:smallCaps w:val="0"/>
+          <w:rFonts w:ascii="Times New Roman" w:eastAsia="Times New Roman" w:hAnsi="Times New Roman" w:hint="default"/>
+        </w:rPr>
+        <w:t xml:space="preserve">tag </w:t>
+      </w:r>
+      <w:r>
+        <w:rPr>
+          <w:spacing w:val="0"/>
+          <w:vertAlign w:val="baseline"/>
+          <w:i w:val="0"/>
+          <w:b w:val="0"/>
+          <w:color w:val="auto"/>
+          <w:position w:val="0"/>
+          <w:sz w:val="20"/>
+          <w:szCs w:val="20"/>
+          <w:smallCaps w:val="0"/>
+          <w:rFonts w:ascii="Times New Roman" w:eastAsia="Times New Roman" w:hAnsi="Times New Roman" w:hint="default"/>
+        </w:rPr>
+        <w:t xml:space="preserve">en este ejemplo sería </w:t>
+      </w:r>
+      <w:r>
+        <w:rPr>
+          <w:spacing w:val="0"/>
+          <w:vertAlign w:val="baseline"/>
+          <w:i w:val="1"/>
+          <w:b w:val="1"/>
+          <w:color w:val="auto"/>
+          <w:position w:val="0"/>
+          <w:sz w:val="20"/>
+          <w:szCs w:val="20"/>
+          <w:smallCaps w:val="0"/>
+          <w:rFonts w:ascii="Times New Roman" w:eastAsia="Times New Roman" w:hAnsi="Times New Roman" w:hint="default"/>
+        </w:rPr>
+        <w:t>“V0.1”.</w:t>
+      </w:r>
+    </w:p>
+    <w:p>
+      <w:pPr>
+        <w:numPr>
+          <w:ilvl w:val="0"/>
+          <w:numId w:val="0"/>
+        </w:numPr>
+        <w:jc w:val="both"/>
+        <w:spacing w:lineRule="auto" w:line="259" w:before="0" w:after="160"/>
+        <w:widowControl w:val="1"/>
+        <w:ind w:right="0" w:left="0" w:firstLine="0"/>
+        <w:rPr>
+          <w:spacing w:val="0"/>
+          <w:vertAlign w:val="baseline"/>
+          <w:i w:val="0"/>
+          <w:b w:val="0"/>
+          <w:color w:val="auto"/>
+          <w:position w:val="0"/>
+          <w:sz w:val="20"/>
+          <w:szCs w:val="20"/>
+          <w:smallCaps w:val="0"/>
+          <w:rFonts w:ascii="Times New Roman" w:eastAsia="Times New Roman" w:hAnsi="Times New Roman" w:hint="default"/>
+        </w:rPr>
+        <w:wordWrap w:val="0"/>
+        <w:autoSpaceDE w:val="0"/>
+        <w:autoSpaceDN w:val="0"/>
+      </w:pPr>
+      <w:r>
+        <w:rPr>
+          <w:spacing w:val="0"/>
+          <w:vertAlign w:val="baseline"/>
+          <w:i w:val="0"/>
+          <w:b w:val="0"/>
+          <w:color w:val="auto"/>
+          <w:position w:val="0"/>
+          <w:sz w:val="20"/>
+          <w:szCs w:val="20"/>
+          <w:smallCaps w:val="0"/>
+          <w:rFonts w:ascii="Times New Roman" w:eastAsia="Times New Roman" w:hAnsi="Times New Roman" w:hint="default"/>
+        </w:rPr>
+        <w:t xml:space="preserve">Ahora, para verificar que hemos registrado con exito el </w:t>
+      </w:r>
+      <w:r>
+        <w:rPr>
+          <w:spacing w:val="0"/>
+          <w:vertAlign w:val="baseline"/>
+          <w:i w:val="1"/>
+          <w:b w:val="0"/>
+          <w:color w:val="auto"/>
+          <w:position w:val="0"/>
+          <w:sz w:val="20"/>
+          <w:szCs w:val="20"/>
+          <w:smallCaps w:val="0"/>
+          <w:rFonts w:ascii="Times New Roman" w:eastAsia="Times New Roman" w:hAnsi="Times New Roman" w:hint="default"/>
+        </w:rPr>
+        <w:t xml:space="preserve">tag “V0.1”</w:t>
+      </w:r>
+      <w:r>
+        <w:rPr>
+          <w:spacing w:val="0"/>
+          <w:vertAlign w:val="baseline"/>
+          <w:i w:val="0"/>
+          <w:b w:val="0"/>
+          <w:color w:val="auto"/>
+          <w:position w:val="0"/>
+          <w:sz w:val="20"/>
+          <w:szCs w:val="20"/>
+          <w:smallCaps w:val="0"/>
+          <w:rFonts w:ascii="Times New Roman" w:eastAsia="Times New Roman" w:hAnsi="Times New Roman" w:hint="default"/>
+        </w:rPr>
+        <w:t xml:space="preserve">, podemos ejecutar el siguiente comando: </w:t>
+      </w:r>
+      <w:r>
+        <w:rPr>
+          <w:spacing w:val="0"/>
+          <w:vertAlign w:val="baseline"/>
+          <w:i w:val="1"/>
+          <w:b w:val="1"/>
+          <w:color w:val="auto"/>
+          <w:position w:val="0"/>
+          <w:sz w:val="20"/>
+          <w:szCs w:val="20"/>
+          <w:smallCaps w:val="0"/>
+          <w:rFonts w:ascii="Times New Roman" w:eastAsia="Times New Roman" w:hAnsi="Times New Roman" w:hint="default"/>
+        </w:rPr>
+        <w:t xml:space="preserve">git </w:t>
+      </w:r>
+      <w:r>
+        <w:rPr>
+          <w:spacing w:val="0"/>
+          <w:vertAlign w:val="baseline"/>
+          <w:i w:val="1"/>
+          <w:b w:val="1"/>
+          <w:color w:val="auto"/>
+          <w:position w:val="0"/>
+          <w:sz w:val="20"/>
+          <w:szCs w:val="20"/>
+          <w:smallCaps w:val="0"/>
+          <w:rFonts w:ascii="Times New Roman" w:eastAsia="Times New Roman" w:hAnsi="Times New Roman" w:hint="default"/>
+        </w:rPr>
+        <w:t>tag</w:t>
+      </w:r>
+      <w:r>
+        <w:rPr>
+          <w:spacing w:val="0"/>
+          <w:vertAlign w:val="baseline"/>
+          <w:i w:val="0"/>
+          <w:b w:val="0"/>
+          <w:color w:val="auto"/>
+          <w:position w:val="0"/>
+          <w:sz w:val="20"/>
+          <w:szCs w:val="20"/>
+          <w:smallCaps w:val="0"/>
+          <w:rFonts w:ascii="Times New Roman" w:eastAsia="Times New Roman" w:hAnsi="Times New Roman" w:hint="default"/>
+        </w:rPr>
+        <w:t xml:space="preserve">, y se nos mostrarán todos los </w:t>
+      </w:r>
+      <w:r>
+        <w:rPr>
+          <w:spacing w:val="0"/>
+          <w:vertAlign w:val="baseline"/>
+          <w:i w:val="1"/>
+          <w:b w:val="0"/>
+          <w:color w:val="auto"/>
+          <w:position w:val="0"/>
+          <w:sz w:val="20"/>
+          <w:szCs w:val="20"/>
+          <w:smallCaps w:val="0"/>
+          <w:rFonts w:ascii="Times New Roman" w:eastAsia="Times New Roman" w:hAnsi="Times New Roman" w:hint="default"/>
+        </w:rPr>
+        <w:t xml:space="preserve">tags </w:t>
+      </w:r>
+      <w:r>
+        <w:rPr>
+          <w:spacing w:val="0"/>
+          <w:vertAlign w:val="baseline"/>
+          <w:i w:val="0"/>
+          <w:b w:val="0"/>
+          <w:color w:val="auto"/>
+          <w:position w:val="0"/>
+          <w:sz w:val="20"/>
+          <w:szCs w:val="20"/>
+          <w:smallCaps w:val="0"/>
+          <w:rFonts w:ascii="Times New Roman" w:eastAsia="Times New Roman" w:hAnsi="Times New Roman" w:hint="default"/>
+        </w:rPr>
+        <w:t xml:space="preserve">que hemos creado (y asignado a </w:t>
+      </w:r>
+      <w:r>
+        <w:rPr>
+          <w:spacing w:val="0"/>
+          <w:vertAlign w:val="baseline"/>
+          <w:i w:val="1"/>
+          <w:b w:val="0"/>
+          <w:color w:val="auto"/>
+          <w:position w:val="0"/>
+          <w:sz w:val="20"/>
+          <w:szCs w:val="20"/>
+          <w:smallCaps w:val="0"/>
+          <w:rFonts w:ascii="Times New Roman" w:eastAsia="Times New Roman" w:hAnsi="Times New Roman" w:hint="default"/>
+        </w:rPr>
+        <w:t>commits</w:t>
+      </w:r>
+      <w:r>
+        <w:rPr>
+          <w:spacing w:val="0"/>
+          <w:vertAlign w:val="baseline"/>
+          <w:i w:val="0"/>
+          <w:b w:val="0"/>
+          <w:color w:val="auto"/>
+          <w:position w:val="0"/>
+          <w:sz w:val="20"/>
+          <w:szCs w:val="20"/>
+          <w:smallCaps w:val="0"/>
+          <w:rFonts w:ascii="Times New Roman" w:eastAsia="Times New Roman" w:hAnsi="Times New Roman" w:hint="default"/>
+        </w:rPr>
+        <w:t xml:space="preserve">) en el historial de nuestro </w:t>
+      </w:r>
+      <w:r>
+        <w:rPr>
+          <w:spacing w:val="0"/>
+          <w:vertAlign w:val="baseline"/>
+          <w:i w:val="0"/>
+          <w:b w:val="0"/>
+          <w:color w:val="auto"/>
+          <w:position w:val="0"/>
+          <w:sz w:val="20"/>
+          <w:szCs w:val="20"/>
+          <w:smallCaps w:val="0"/>
+          <w:rFonts w:ascii="Times New Roman" w:eastAsia="Times New Roman" w:hAnsi="Times New Roman" w:hint="default"/>
+        </w:rPr>
+        <w:t xml:space="preserve">repositorio o proyecto actual. Sin embargo, si queremos ir más allá, y saber a qué </w:t>
+      </w:r>
+      <w:r>
+        <w:rPr>
+          <w:spacing w:val="0"/>
+          <w:vertAlign w:val="baseline"/>
+          <w:i w:val="1"/>
+          <w:b w:val="1"/>
+          <w:color w:val="auto"/>
+          <w:position w:val="0"/>
+          <w:sz w:val="20"/>
+          <w:szCs w:val="20"/>
+          <w:smallCaps w:val="0"/>
+          <w:rFonts w:ascii="Times New Roman" w:eastAsia="Times New Roman" w:hAnsi="Times New Roman" w:hint="default"/>
+        </w:rPr>
+        <w:t xml:space="preserve">tag </w:t>
+      </w:r>
+      <w:r>
+        <w:rPr>
+          <w:spacing w:val="0"/>
+          <w:vertAlign w:val="baseline"/>
+          <w:i w:val="0"/>
+          <w:b w:val="0"/>
+          <w:color w:val="auto"/>
+          <w:position w:val="0"/>
+          <w:sz w:val="20"/>
+          <w:szCs w:val="20"/>
+          <w:smallCaps w:val="0"/>
+          <w:rFonts w:ascii="Times New Roman" w:eastAsia="Times New Roman" w:hAnsi="Times New Roman" w:hint="default"/>
+        </w:rPr>
+        <w:t xml:space="preserve">pertenece a un </w:t>
+      </w:r>
+      <w:r>
+        <w:rPr>
+          <w:spacing w:val="0"/>
+          <w:vertAlign w:val="baseline"/>
+          <w:i w:val="1"/>
+          <w:b w:val="0"/>
+          <w:color w:val="auto"/>
+          <w:position w:val="0"/>
+          <w:sz w:val="20"/>
+          <w:szCs w:val="20"/>
+          <w:smallCaps w:val="0"/>
+          <w:rFonts w:ascii="Times New Roman" w:eastAsia="Times New Roman" w:hAnsi="Times New Roman" w:hint="default"/>
+        </w:rPr>
+        <w:t xml:space="preserve">commit </w:t>
+      </w:r>
+      <w:r>
+        <w:rPr>
+          <w:spacing w:val="0"/>
+          <w:vertAlign w:val="baseline"/>
+          <w:i w:val="0"/>
+          <w:b w:val="0"/>
+          <w:color w:val="auto"/>
+          <w:position w:val="0"/>
+          <w:sz w:val="20"/>
+          <w:szCs w:val="20"/>
+          <w:smallCaps w:val="0"/>
+          <w:rFonts w:ascii="Times New Roman" w:eastAsia="Times New Roman" w:hAnsi="Times New Roman" w:hint="default"/>
+        </w:rPr>
+        <w:t xml:space="preserve">en </w:t>
+      </w:r>
+      <w:r>
+        <w:rPr>
+          <w:spacing w:val="0"/>
+          <w:vertAlign w:val="baseline"/>
+          <w:i w:val="0"/>
+          <w:b w:val="0"/>
+          <w:color w:val="auto"/>
+          <w:position w:val="0"/>
+          <w:sz w:val="20"/>
+          <w:szCs w:val="20"/>
+          <w:smallCaps w:val="0"/>
+          <w:rFonts w:ascii="Times New Roman" w:eastAsia="Times New Roman" w:hAnsi="Times New Roman" w:hint="default"/>
+        </w:rPr>
+        <w:t>especifico</w:t>
+      </w:r>
+      <w:r>
+        <w:rPr>
+          <w:spacing w:val="0"/>
+          <w:vertAlign w:val="baseline"/>
+          <w:i w:val="1"/>
+          <w:b w:val="0"/>
+          <w:color w:val="auto"/>
+          <w:position w:val="0"/>
+          <w:sz w:val="20"/>
+          <w:szCs w:val="20"/>
+          <w:smallCaps w:val="0"/>
+          <w:rFonts w:ascii="Times New Roman" w:eastAsia="Times New Roman" w:hAnsi="Times New Roman" w:hint="default"/>
+        </w:rPr>
+        <w:t xml:space="preserve">, </w:t>
+      </w:r>
+      <w:r>
+        <w:rPr>
+          <w:spacing w:val="0"/>
+          <w:vertAlign w:val="baseline"/>
+          <w:i w:val="0"/>
+          <w:b w:val="0"/>
+          <w:color w:val="auto"/>
+          <w:position w:val="0"/>
+          <w:sz w:val="20"/>
+          <w:szCs w:val="20"/>
+          <w:smallCaps w:val="0"/>
+          <w:rFonts w:ascii="Times New Roman" w:eastAsia="Times New Roman" w:hAnsi="Times New Roman" w:hint="default"/>
+        </w:rPr>
+        <w:t xml:space="preserve">podemos ejecutar el siguiente comando: </w:t>
+      </w:r>
+      <w:r>
+        <w:rPr>
+          <w:spacing w:val="0"/>
+          <w:vertAlign w:val="baseline"/>
+          <w:i w:val="1"/>
+          <w:b w:val="1"/>
+          <w:color w:val="auto"/>
+          <w:position w:val="0"/>
+          <w:sz w:val="20"/>
+          <w:szCs w:val="20"/>
+          <w:smallCaps w:val="0"/>
+          <w:rFonts w:ascii="Times New Roman" w:eastAsia="Times New Roman" w:hAnsi="Times New Roman" w:hint="default"/>
+        </w:rPr>
+        <w:t xml:space="preserve">git show-ref --tags, </w:t>
+      </w:r>
+      <w:r>
+        <w:rPr>
+          <w:spacing w:val="0"/>
+          <w:vertAlign w:val="baseline"/>
+          <w:i w:val="0"/>
+          <w:b w:val="0"/>
+          <w:color w:val="auto"/>
+          <w:position w:val="0"/>
+          <w:sz w:val="20"/>
+          <w:szCs w:val="20"/>
+          <w:smallCaps w:val="0"/>
+          <w:rFonts w:ascii="Times New Roman" w:eastAsia="Times New Roman" w:hAnsi="Times New Roman" w:hint="default"/>
+        </w:rPr>
+        <w:t xml:space="preserve">verá algo más o menos así:</w:t>
+      </w:r>
+    </w:p>
+    <w:p>
+      <w:pPr>
+        <w:numPr>
+          <w:ilvl w:val="0"/>
+          <w:numId w:val="0"/>
+        </w:numPr>
+        <w:jc w:val="both"/>
+        <w:spacing w:lineRule="auto" w:line="259" w:before="0" w:after="160"/>
+        <w:widowControl w:val="1"/>
+        <w:ind w:right="0" w:left="0" w:firstLine="0"/>
+        <w:rPr>
+          <w:spacing w:val="0"/>
+          <w:vertAlign w:val="baseline"/>
+          <w:i w:val="0"/>
+          <w:b w:val="0"/>
+          <w:color w:val="auto"/>
+          <w:position w:val="0"/>
+          <w:sz w:val="20"/>
+          <w:szCs w:val="20"/>
+          <w:smallCaps w:val="0"/>
+          <w:rFonts w:ascii="Times New Roman" w:eastAsia="Times New Roman" w:hAnsi="Times New Roman" w:hint="default"/>
+        </w:rPr>
+        <w:wordWrap w:val="0"/>
+        <w:autoSpaceDE w:val="0"/>
+        <w:autoSpaceDN w:val="0"/>
+      </w:pPr>
+      <w:r>
+        <w:rPr>
+          <w:sz w:val="20"/>
+        </w:rPr>
+        <w:drawing>
+          <wp:inline distT="0" distB="0" distL="0" distR="0">
+            <wp:extent cx="3965575" cy="271145"/>
+            <wp:effectExtent l="0" t="0" r="0" b="0"/>
+            <wp:docPr id="38" name="Imagen 22"/>
+            <wp:cNvGraphicFramePr>
+              <a:graphicFrameLocks xmlns:a="http://schemas.openxmlformats.org/drawingml/2006/main" noChangeAspect="1"/>
+            </wp:cNvGraphicFramePr>
+            <a:graphic xmlns:a="http://schemas.openxmlformats.org/drawingml/2006/main">
+              <a:graphicData uri="http://schemas.openxmlformats.org/drawingml/2006/picture">
+                <pic:pic xmlns:pic="http://schemas.openxmlformats.org/drawingml/2006/picture">
+                  <pic:nvPicPr>
+                    <pic:cNvPr id="22" name="Picture 22" descr="/Users/robertovelasquezdean/Library/Group Containers/L48J367XN4.com.infraware.PolarisOffice/EngineTemp/415/fImage39406384083.png"/>
+                    <pic:cNvPicPr>
+                      <a:picLocks noChangeAspect="1" noChangeArrowheads="1"/>
+                    </pic:cNvPicPr>
+                  </pic:nvPicPr>
+                  <pic:blipFill>
+                    <a:blip r:embed="rId26">
+                      <a:extLst>
+                        <a:ext uri="{28A0092B-C50C-407E-A947-70E740481C1C}">
+                          <a14:useLocalDpi xmlns:a14="http://schemas.microsoft.com/office/drawing/2010/main" val="0"/>
+                        </a:ext>
+                      </a:extLst>
+                    </a:blip>
+                    <a:stretch>
+                      <a:fillRect/>
+                    </a:stretch>
+                  </pic:blipFill>
+                  <pic:spPr>
+                    <a:xfrm>
+                      <a:off x="0" y="0"/>
+                      <a:ext cx="3966210" cy="271780"/>
+                    </a:xfrm>
+                    <a:prstGeom prst="rect"/>
+                    <a:ln cap="flat"/>
+                  </pic:spPr>
+                </pic:pic>
+              </a:graphicData>
+            </a:graphic>
+          </wp:inline>
+        </w:drawing>
+      </w:r>
+    </w:p>
+    <w:p>
+      <w:pPr>
+        <w:numPr>
+          <w:ilvl w:val="0"/>
+          <w:numId w:val="0"/>
+        </w:numPr>
+        <w:jc w:val="both"/>
+        <w:spacing w:lineRule="auto" w:line="259" w:before="0" w:after="160"/>
+        <w:widowControl w:val="1"/>
+        <w:ind w:right="0" w:left="0" w:firstLine="0"/>
+        <w:rPr>
+          <w:spacing w:val="0"/>
+          <w:vertAlign w:val="baseline"/>
+          <w:i w:val="1"/>
+          <w:b w:val="1"/>
+          <w:color w:val="auto"/>
+          <w:position w:val="0"/>
+          <w:sz w:val="20"/>
+          <w:szCs w:val="20"/>
+          <w:smallCaps w:val="0"/>
+          <w:rFonts w:ascii="Times New Roman" w:eastAsia="Times New Roman" w:hAnsi="Times New Roman" w:hint="default"/>
+        </w:rPr>
+        <w:wordWrap w:val="0"/>
+        <w:autoSpaceDE w:val="0"/>
+        <w:autoSpaceDN w:val="0"/>
+      </w:pPr>
+      <w:r>
+        <w:rPr>
+          <w:spacing w:val="0"/>
+          <w:vertAlign w:val="baseline"/>
+          <w:i w:val="0"/>
+          <w:b w:val="0"/>
+          <w:color w:val="auto"/>
+          <w:position w:val="0"/>
+          <w:sz w:val="20"/>
+          <w:szCs w:val="20"/>
+          <w:smallCaps w:val="0"/>
+          <w:rFonts w:ascii="Times New Roman" w:eastAsia="Times New Roman" w:hAnsi="Times New Roman" w:hint="default"/>
+        </w:rPr>
+        <w:t xml:space="preserve">Ahora, para enviar los </w:t>
+      </w:r>
+      <w:r>
+        <w:rPr>
+          <w:spacing w:val="0"/>
+          <w:vertAlign w:val="baseline"/>
+          <w:i w:val="1"/>
+          <w:b w:val="0"/>
+          <w:color w:val="auto"/>
+          <w:position w:val="0"/>
+          <w:sz w:val="20"/>
+          <w:szCs w:val="20"/>
+          <w:smallCaps w:val="0"/>
+          <w:rFonts w:ascii="Times New Roman" w:eastAsia="Times New Roman" w:hAnsi="Times New Roman" w:hint="default"/>
+        </w:rPr>
+        <w:t xml:space="preserve">tags </w:t>
+      </w:r>
+      <w:r>
+        <w:rPr>
+          <w:spacing w:val="0"/>
+          <w:vertAlign w:val="baseline"/>
+          <w:i w:val="0"/>
+          <w:b w:val="0"/>
+          <w:color w:val="auto"/>
+          <w:position w:val="0"/>
+          <w:sz w:val="20"/>
+          <w:szCs w:val="20"/>
+          <w:smallCaps w:val="0"/>
+          <w:rFonts w:ascii="Times New Roman" w:eastAsia="Times New Roman" w:hAnsi="Times New Roman" w:hint="default"/>
+        </w:rPr>
+        <w:t xml:space="preserve">creados en Git a GitHub (que realmente no son considerados como </w:t>
+      </w:r>
+      <w:r>
+        <w:rPr>
+          <w:spacing w:val="0"/>
+          <w:vertAlign w:val="baseline"/>
+          <w:i w:val="1"/>
+          <w:b w:val="0"/>
+          <w:color w:val="auto"/>
+          <w:position w:val="0"/>
+          <w:sz w:val="20"/>
+          <w:szCs w:val="20"/>
+          <w:smallCaps w:val="0"/>
+          <w:rFonts w:ascii="Times New Roman" w:eastAsia="Times New Roman" w:hAnsi="Times New Roman" w:hint="default"/>
+        </w:rPr>
+        <w:t>cambios</w:t>
+      </w:r>
+      <w:r>
+        <w:rPr>
+          <w:spacing w:val="0"/>
+          <w:vertAlign w:val="baseline"/>
+          <w:i w:val="0"/>
+          <w:b w:val="0"/>
+          <w:color w:val="auto"/>
+          <w:position w:val="0"/>
+          <w:sz w:val="20"/>
+          <w:szCs w:val="20"/>
+          <w:smallCaps w:val="0"/>
+          <w:rFonts w:ascii="Times New Roman" w:eastAsia="Times New Roman" w:hAnsi="Times New Roman" w:hint="default"/>
+        </w:rPr>
+        <w:t xml:space="preserve"> dentro </w:t>
+      </w:r>
+      <w:r>
+        <w:rPr>
+          <w:spacing w:val="0"/>
+          <w:vertAlign w:val="baseline"/>
+          <w:i w:val="0"/>
+          <w:b w:val="0"/>
+          <w:color w:val="auto"/>
+          <w:position w:val="0"/>
+          <w:sz w:val="20"/>
+          <w:szCs w:val="20"/>
+          <w:smallCaps w:val="0"/>
+          <w:rFonts w:ascii="Times New Roman" w:eastAsia="Times New Roman" w:hAnsi="Times New Roman" w:hint="default"/>
+        </w:rPr>
+        <w:t xml:space="preserve">de Git ni resultan muy utiles -su uso- dentro de Git propiamente) se ejecuta el siguiente comando: </w:t>
+      </w:r>
+      <w:r>
+        <w:rPr>
+          <w:spacing w:val="0"/>
+          <w:vertAlign w:val="baseline"/>
+          <w:i w:val="1"/>
+          <w:b w:val="1"/>
+          <w:color w:val="auto"/>
+          <w:position w:val="0"/>
+          <w:sz w:val="20"/>
+          <w:szCs w:val="20"/>
+          <w:smallCaps w:val="0"/>
+          <w:rFonts w:ascii="Times New Roman" w:eastAsia="Times New Roman" w:hAnsi="Times New Roman" w:hint="default"/>
+        </w:rPr>
+        <w:t xml:space="preserve">git push </w:t>
+      </w:r>
+      <w:r>
+        <w:rPr>
+          <w:spacing w:val="0"/>
+          <w:vertAlign w:val="baseline"/>
+          <w:i w:val="1"/>
+          <w:b w:val="1"/>
+          <w:color w:val="auto"/>
+          <w:position w:val="0"/>
+          <w:sz w:val="20"/>
+          <w:szCs w:val="20"/>
+          <w:smallCaps w:val="0"/>
+          <w:rFonts w:ascii="Times New Roman" w:eastAsia="Times New Roman" w:hAnsi="Times New Roman" w:hint="default"/>
+        </w:rPr>
+        <w:t xml:space="preserve">origin --tags</w:t>
+      </w:r>
+    </w:p>
+    <w:p>
+      <w:pPr>
+        <w:numPr>
+          <w:ilvl w:val="0"/>
+          <w:numId w:val="0"/>
+        </w:numPr>
+        <w:jc w:val="both"/>
+        <w:spacing w:lineRule="auto" w:line="259" w:before="0" w:after="160"/>
+        <w:widowControl w:val="1"/>
+        <w:ind w:right="0" w:left="0" w:firstLine="0"/>
+        <w:rPr>
+          <w:spacing w:val="0"/>
+          <w:vertAlign w:val="baseline"/>
+          <w:i w:val="0"/>
+          <w:b w:val="0"/>
+          <w:color w:val="auto"/>
+          <w:position w:val="0"/>
+          <w:sz w:val="20"/>
+          <w:szCs w:val="20"/>
+          <w:smallCaps w:val="0"/>
+          <w:rFonts w:ascii="Times New Roman" w:eastAsia="Times New Roman" w:hAnsi="Times New Roman" w:hint="default"/>
+        </w:rPr>
+        <w:wordWrap w:val="0"/>
+        <w:autoSpaceDE w:val="0"/>
+        <w:autoSpaceDN w:val="0"/>
+      </w:pPr>
+      <w:r>
+        <w:rPr>
+          <w:spacing w:val="0"/>
+          <w:vertAlign w:val="baseline"/>
+          <w:i w:val="0"/>
+          <w:b w:val="0"/>
+          <w:color w:val="auto"/>
+          <w:position w:val="0"/>
+          <w:sz w:val="20"/>
+          <w:szCs w:val="20"/>
+          <w:smallCaps w:val="0"/>
+          <w:rFonts w:ascii="Times New Roman" w:eastAsia="Times New Roman" w:hAnsi="Times New Roman" w:hint="default"/>
+        </w:rPr>
+        <w:t xml:space="preserve">Los </w:t>
+      </w:r>
+      <w:r>
+        <w:rPr>
+          <w:spacing w:val="0"/>
+          <w:vertAlign w:val="baseline"/>
+          <w:i w:val="1"/>
+          <w:b w:val="0"/>
+          <w:color w:val="auto"/>
+          <w:position w:val="0"/>
+          <w:sz w:val="20"/>
+          <w:szCs w:val="20"/>
+          <w:smallCaps w:val="0"/>
+          <w:rFonts w:ascii="Times New Roman" w:eastAsia="Times New Roman" w:hAnsi="Times New Roman" w:hint="default"/>
+        </w:rPr>
+        <w:t>tags</w:t>
+      </w:r>
+      <w:r>
+        <w:rPr>
+          <w:spacing w:val="0"/>
+          <w:vertAlign w:val="baseline"/>
+          <w:i w:val="0"/>
+          <w:b w:val="0"/>
+          <w:color w:val="auto"/>
+          <w:position w:val="0"/>
+          <w:sz w:val="20"/>
+          <w:szCs w:val="20"/>
+          <w:smallCaps w:val="0"/>
+          <w:rFonts w:ascii="Times New Roman" w:eastAsia="Times New Roman" w:hAnsi="Times New Roman" w:hint="default"/>
+        </w:rPr>
+        <w:t xml:space="preserve"> tienen la fama de resultar útiles solamente en GitHub, es así porque en GitHub es donde se trabaja en </w:t>
+      </w:r>
+      <w:r>
+        <w:rPr>
+          <w:spacing w:val="0"/>
+          <w:vertAlign w:val="baseline"/>
+          <w:i w:val="0"/>
+          <w:b w:val="0"/>
+          <w:color w:val="auto"/>
+          <w:position w:val="0"/>
+          <w:sz w:val="20"/>
+          <w:szCs w:val="20"/>
+          <w:smallCaps w:val="0"/>
+          <w:rFonts w:ascii="Times New Roman" w:eastAsia="Times New Roman" w:hAnsi="Times New Roman" w:hint="default"/>
+        </w:rPr>
+        <w:t xml:space="preserve">proyectos conjuntamente con otros desarrolladores, entonces </w:t>
+      </w:r>
+      <w:r>
+        <w:rPr>
+          <w:spacing w:val="0"/>
+          <w:vertAlign w:val="baseline"/>
+          <w:i w:val="1"/>
+          <w:b w:val="0"/>
+          <w:color w:val="auto"/>
+          <w:position w:val="0"/>
+          <w:sz w:val="20"/>
+          <w:szCs w:val="20"/>
+          <w:smallCaps w:val="0"/>
+          <w:rFonts w:ascii="Times New Roman" w:eastAsia="Times New Roman" w:hAnsi="Times New Roman" w:hint="default"/>
+        </w:rPr>
+        <w:t xml:space="preserve">esos otros desarrolladores </w:t>
+      </w:r>
+      <w:r>
+        <w:rPr>
+          <w:spacing w:val="0"/>
+          <w:vertAlign w:val="baseline"/>
+          <w:i w:val="0"/>
+          <w:b w:val="0"/>
+          <w:color w:val="auto"/>
+          <w:position w:val="0"/>
+          <w:sz w:val="20"/>
+          <w:szCs w:val="20"/>
+          <w:smallCaps w:val="0"/>
+          <w:rFonts w:ascii="Times New Roman" w:eastAsia="Times New Roman" w:hAnsi="Times New Roman" w:hint="default"/>
+        </w:rPr>
+        <w:t xml:space="preserve">podrían ver qué </w:t>
+      </w:r>
+      <w:r>
+        <w:rPr>
+          <w:spacing w:val="0"/>
+          <w:vertAlign w:val="baseline"/>
+          <w:i w:val="1"/>
+          <w:b w:val="0"/>
+          <w:color w:val="auto"/>
+          <w:position w:val="0"/>
+          <w:sz w:val="20"/>
+          <w:szCs w:val="20"/>
+          <w:smallCaps w:val="0"/>
+          <w:rFonts w:ascii="Times New Roman" w:eastAsia="Times New Roman" w:hAnsi="Times New Roman" w:hint="default"/>
+        </w:rPr>
+        <w:t xml:space="preserve">versiones </w:t>
+      </w:r>
+      <w:r>
+        <w:rPr>
+          <w:spacing w:val="0"/>
+          <w:vertAlign w:val="baseline"/>
+          <w:i w:val="0"/>
+          <w:b w:val="0"/>
+          <w:color w:val="auto"/>
+          <w:position w:val="0"/>
+          <w:sz w:val="20"/>
+          <w:szCs w:val="20"/>
+          <w:smallCaps w:val="0"/>
+          <w:rFonts w:ascii="Times New Roman" w:eastAsia="Times New Roman" w:hAnsi="Times New Roman" w:hint="default"/>
+        </w:rPr>
+        <w:t xml:space="preserve">ocurrieron o dejaste tú resueltas (digamos, es un punto referencial que se deja del proyecto). </w:t>
+      </w:r>
+    </w:p>
+    <w:p>
+      <w:pPr>
+        <w:numPr>
+          <w:ilvl w:val="0"/>
+          <w:numId w:val="0"/>
+        </w:numPr>
+        <w:jc w:val="both"/>
+        <w:spacing w:lineRule="auto" w:line="259" w:before="0" w:after="160"/>
+        <w:widowControl w:val="1"/>
+        <w:ind w:right="0" w:left="0" w:firstLine="0"/>
+        <w:rPr>
+          <w:spacing w:val="0"/>
+          <w:vertAlign w:val="baseline"/>
+          <w:i w:val="0"/>
+          <w:b w:val="0"/>
+          <w:color w:val="auto"/>
+          <w:position w:val="0"/>
+          <w:sz w:val="20"/>
+          <w:szCs w:val="20"/>
+          <w:smallCaps w:val="0"/>
+          <w:rFonts w:ascii="Times New Roman" w:eastAsia="Times New Roman" w:hAnsi="Times New Roman" w:hint="default"/>
+        </w:rPr>
+        <w:wordWrap w:val="0"/>
+        <w:autoSpaceDE w:val="0"/>
+        <w:autoSpaceDN w:val="0"/>
+      </w:pPr>
+      <w:r>
+        <w:rPr>
+          <w:spacing w:val="0"/>
+          <w:vertAlign w:val="baseline"/>
+          <w:i w:val="0"/>
+          <w:b w:val="0"/>
+          <w:color w:val="auto"/>
+          <w:position w:val="0"/>
+          <w:sz w:val="20"/>
+          <w:szCs w:val="20"/>
+          <w:smallCaps w:val="0"/>
+          <w:rFonts w:ascii="Times New Roman" w:eastAsia="Times New Roman" w:hAnsi="Times New Roman" w:hint="default"/>
+        </w:rPr>
+        <w:t xml:space="preserve">En GitHub, para revisar los </w:t>
+      </w:r>
+      <w:r>
+        <w:rPr>
+          <w:spacing w:val="0"/>
+          <w:vertAlign w:val="baseline"/>
+          <w:i w:val="1"/>
+          <w:b w:val="0"/>
+          <w:color w:val="auto"/>
+          <w:position w:val="0"/>
+          <w:sz w:val="20"/>
+          <w:szCs w:val="20"/>
+          <w:smallCaps w:val="0"/>
+          <w:rFonts w:ascii="Times New Roman" w:eastAsia="Times New Roman" w:hAnsi="Times New Roman" w:hint="default"/>
+        </w:rPr>
+        <w:t>tags</w:t>
+      </w:r>
+      <w:r>
+        <w:rPr>
+          <w:spacing w:val="0"/>
+          <w:vertAlign w:val="baseline"/>
+          <w:i w:val="0"/>
+          <w:b w:val="0"/>
+          <w:color w:val="auto"/>
+          <w:position w:val="0"/>
+          <w:sz w:val="20"/>
+          <w:szCs w:val="20"/>
+          <w:smallCaps w:val="0"/>
+          <w:rFonts w:ascii="Times New Roman" w:eastAsia="Times New Roman" w:hAnsi="Times New Roman" w:hint="default"/>
+        </w:rPr>
+        <w:t xml:space="preserve"> que hemos exportado recién desde Git (desde nuestro repositorio local ya </w:t>
+      </w:r>
+      <w:r>
+        <w:rPr>
+          <w:spacing w:val="0"/>
+          <w:vertAlign w:val="baseline"/>
+          <w:i w:val="0"/>
+          <w:b w:val="0"/>
+          <w:color w:val="auto"/>
+          <w:position w:val="0"/>
+          <w:sz w:val="20"/>
+          <w:szCs w:val="20"/>
+          <w:smallCaps w:val="0"/>
+          <w:rFonts w:ascii="Times New Roman" w:eastAsia="Times New Roman" w:hAnsi="Times New Roman" w:hint="default"/>
+        </w:rPr>
+        <w:t xml:space="preserve">vinculado a un repositorio remoto de interés), tiene que situarse sobre: </w:t>
+      </w:r>
+    </w:p>
+    <w:p>
+      <w:pPr>
+        <w:numPr>
+          <w:ilvl w:val="0"/>
+          <w:numId w:val="0"/>
+        </w:numPr>
+        <w:jc w:val="both"/>
+        <w:spacing w:lineRule="auto" w:line="259" w:before="0" w:after="160"/>
+        <w:widowControl w:val="1"/>
+        <w:ind w:right="0" w:left="0" w:firstLine="0"/>
+        <w:rPr>
+          <w:spacing w:val="0"/>
+          <w:vertAlign w:val="baseline"/>
+          <w:i w:val="0"/>
+          <w:b w:val="0"/>
+          <w:color w:val="auto"/>
+          <w:position w:val="0"/>
+          <w:sz w:val="20"/>
+          <w:szCs w:val="20"/>
+          <w:smallCaps w:val="0"/>
+          <w:rFonts w:ascii="Times New Roman" w:eastAsia="Times New Roman" w:hAnsi="Times New Roman" w:hint="default"/>
+        </w:rPr>
+        <w:wordWrap w:val="0"/>
+        <w:autoSpaceDE w:val="0"/>
+        <w:autoSpaceDN w:val="0"/>
+      </w:pPr>
+      <w:r>
+        <w:rPr>
+          <w:sz w:val="20"/>
+        </w:rPr>
+        <w:drawing>
+          <wp:inline distT="0" distB="0" distL="0" distR="0">
+            <wp:extent cx="2905125" cy="2190750"/>
+            <wp:effectExtent l="0" t="0" r="0" b="0"/>
+            <wp:docPr id="41" name="Imagen 23"/>
+            <wp:cNvGraphicFramePr>
+              <a:graphicFrameLocks xmlns:a="http://schemas.openxmlformats.org/drawingml/2006/main" noChangeAspect="1"/>
+            </wp:cNvGraphicFramePr>
+            <a:graphic xmlns:a="http://schemas.openxmlformats.org/drawingml/2006/main">
+              <a:graphicData uri="http://schemas.openxmlformats.org/drawingml/2006/picture">
+                <pic:pic xmlns:pic="http://schemas.openxmlformats.org/drawingml/2006/picture">
+                  <pic:nvPicPr>
+                    <pic:cNvPr id="23" name="Picture 23" descr="/Users/robertovelasquezdean/Library/Group Containers/L48J367XN4.com.infraware.PolarisOffice/EngineTemp/415/fImage24541412981.png"/>
+                    <pic:cNvPicPr>
+                      <a:picLocks noChangeAspect="1" noChangeArrowheads="1"/>
+                    </pic:cNvPicPr>
+                  </pic:nvPicPr>
+                  <pic:blipFill>
+                    <a:blip r:embed="rId27">
+                      <a:extLst>
+                        <a:ext uri="{28A0092B-C50C-407E-A947-70E740481C1C}">
+                          <a14:useLocalDpi xmlns:a14="http://schemas.microsoft.com/office/drawing/2010/main" val="0"/>
+                        </a:ext>
+                      </a:extLst>
+                    </a:blip>
+                    <a:stretch>
+                      <a:fillRect/>
+                    </a:stretch>
+                  </pic:blipFill>
+                  <pic:spPr>
+                    <a:xfrm>
+                      <a:off x="0" y="0"/>
+                      <a:ext cx="2905760" cy="2191385"/>
+                    </a:xfrm>
+                    <a:prstGeom prst="rect"/>
+                    <a:ln cap="flat"/>
+                  </pic:spPr>
+                </pic:pic>
+              </a:graphicData>
+            </a:graphic>
+          </wp:inline>
+        </w:drawing>
+      </w:r>
+    </w:p>
+    <w:p>
+      <w:pPr>
+        <w:numPr>
+          <w:ilvl w:val="0"/>
+          <w:numId w:val="0"/>
+        </w:numPr>
+        <w:jc w:val="both"/>
+        <w:spacing w:lineRule="auto" w:line="259" w:before="0" w:after="160"/>
+        <w:widowControl w:val="1"/>
+        <w:ind w:right="0" w:left="0" w:firstLine="0"/>
+        <w:rPr>
+          <w:spacing w:val="0"/>
+          <w:vertAlign w:val="baseline"/>
+          <w:i w:val="0"/>
+          <w:b w:val="0"/>
+          <w:color w:val="auto"/>
+          <w:position w:val="0"/>
+          <w:sz w:val="20"/>
+          <w:szCs w:val="20"/>
+          <w:smallCaps w:val="0"/>
+          <w:rFonts w:ascii="Times New Roman" w:eastAsia="Times New Roman" w:hAnsi="Times New Roman" w:hint="default"/>
+        </w:rPr>
+        <w:wordWrap w:val="0"/>
+        <w:autoSpaceDE w:val="0"/>
+        <w:autoSpaceDN w:val="0"/>
+      </w:pPr>
+      <w:r>
+        <w:rPr>
+          <w:spacing w:val="0"/>
+          <w:vertAlign w:val="baseline"/>
+          <w:i w:val="0"/>
+          <w:b w:val="0"/>
+          <w:color w:val="auto"/>
+          <w:position w:val="0"/>
+          <w:sz w:val="20"/>
+          <w:szCs w:val="20"/>
+          <w:smallCaps w:val="0"/>
+          <w:rFonts w:ascii="Times New Roman" w:eastAsia="Times New Roman" w:hAnsi="Times New Roman" w:hint="default"/>
+        </w:rPr>
+        <w:t xml:space="preserve">Ahí en </w:t>
+      </w:r>
+      <w:r>
+        <w:rPr>
+          <w:spacing w:val="0"/>
+          <w:vertAlign w:val="baseline"/>
+          <w:i w:val="1"/>
+          <w:b w:val="0"/>
+          <w:color w:val="auto"/>
+          <w:position w:val="0"/>
+          <w:sz w:val="20"/>
+          <w:szCs w:val="20"/>
+          <w:smallCaps w:val="0"/>
+          <w:rFonts w:ascii="Times New Roman" w:eastAsia="Times New Roman" w:hAnsi="Times New Roman" w:hint="default"/>
+        </w:rPr>
+        <w:t xml:space="preserve">Tags </w:t>
+      </w:r>
+      <w:r>
+        <w:rPr>
+          <w:spacing w:val="0"/>
+          <w:vertAlign w:val="baseline"/>
+          <w:i w:val="0"/>
+          <w:b w:val="0"/>
+          <w:color w:val="auto"/>
+          <w:position w:val="0"/>
+          <w:sz w:val="20"/>
+          <w:szCs w:val="20"/>
+          <w:smallCaps w:val="0"/>
+          <w:rFonts w:ascii="Times New Roman" w:eastAsia="Times New Roman" w:hAnsi="Times New Roman" w:hint="default"/>
+        </w:rPr>
+        <w:t xml:space="preserve">podrá visualizar todas las etiquetas asignadas (tags) a los </w:t>
+      </w:r>
+      <w:r>
+        <w:rPr>
+          <w:spacing w:val="0"/>
+          <w:vertAlign w:val="baseline"/>
+          <w:i w:val="1"/>
+          <w:b w:val="0"/>
+          <w:color w:val="auto"/>
+          <w:position w:val="0"/>
+          <w:sz w:val="20"/>
+          <w:szCs w:val="20"/>
+          <w:smallCaps w:val="0"/>
+          <w:rFonts w:ascii="Times New Roman" w:eastAsia="Times New Roman" w:hAnsi="Times New Roman" w:hint="default"/>
+        </w:rPr>
+        <w:t xml:space="preserve">commits </w:t>
+      </w:r>
+      <w:r>
+        <w:rPr>
+          <w:spacing w:val="0"/>
+          <w:vertAlign w:val="baseline"/>
+          <w:i w:val="0"/>
+          <w:b w:val="0"/>
+          <w:color w:val="auto"/>
+          <w:position w:val="0"/>
+          <w:sz w:val="20"/>
+          <w:szCs w:val="20"/>
+          <w:smallCaps w:val="0"/>
+          <w:rFonts w:ascii="Times New Roman" w:eastAsia="Times New Roman" w:hAnsi="Times New Roman" w:hint="default"/>
+        </w:rPr>
+        <w:t xml:space="preserve">de su interés; es decir, si desea </w:t>
+      </w:r>
+      <w:r>
+        <w:rPr>
+          <w:spacing w:val="0"/>
+          <w:vertAlign w:val="baseline"/>
+          <w:i w:val="0"/>
+          <w:b w:val="0"/>
+          <w:color w:val="auto"/>
+          <w:position w:val="0"/>
+          <w:sz w:val="20"/>
+          <w:szCs w:val="20"/>
+          <w:smallCaps w:val="0"/>
+          <w:rFonts w:ascii="Times New Roman" w:eastAsia="Times New Roman" w:hAnsi="Times New Roman" w:hint="default"/>
+        </w:rPr>
+        <w:t xml:space="preserve">ver un </w:t>
+      </w:r>
+      <w:r>
+        <w:rPr>
+          <w:spacing w:val="0"/>
+          <w:vertAlign w:val="baseline"/>
+          <w:i w:val="1"/>
+          <w:b w:val="0"/>
+          <w:color w:val="auto"/>
+          <w:position w:val="0"/>
+          <w:sz w:val="20"/>
+          <w:szCs w:val="20"/>
+          <w:smallCaps w:val="0"/>
+          <w:rFonts w:ascii="Times New Roman" w:eastAsia="Times New Roman" w:hAnsi="Times New Roman" w:hint="default"/>
+        </w:rPr>
+        <w:t xml:space="preserve">tag </w:t>
+      </w:r>
+      <w:r>
+        <w:rPr>
+          <w:spacing w:val="0"/>
+          <w:vertAlign w:val="baseline"/>
+          <w:i w:val="0"/>
+          <w:b w:val="0"/>
+          <w:color w:val="auto"/>
+          <w:position w:val="0"/>
+          <w:sz w:val="20"/>
+          <w:szCs w:val="20"/>
+          <w:smallCaps w:val="0"/>
+          <w:rFonts w:ascii="Times New Roman" w:eastAsia="Times New Roman" w:hAnsi="Times New Roman" w:hint="default"/>
+        </w:rPr>
+        <w:t xml:space="preserve">en especifico; se clickea sobre el </w:t>
+      </w:r>
+      <w:r>
+        <w:rPr>
+          <w:spacing w:val="0"/>
+          <w:vertAlign w:val="baseline"/>
+          <w:i w:val="1"/>
+          <w:b w:val="0"/>
+          <w:color w:val="auto"/>
+          <w:position w:val="0"/>
+          <w:sz w:val="20"/>
+          <w:szCs w:val="20"/>
+          <w:smallCaps w:val="0"/>
+          <w:rFonts w:ascii="Times New Roman" w:eastAsia="Times New Roman" w:hAnsi="Times New Roman" w:hint="default"/>
+        </w:rPr>
+        <w:t xml:space="preserve">tag </w:t>
+      </w:r>
+      <w:r>
+        <w:rPr>
+          <w:spacing w:val="0"/>
+          <w:vertAlign w:val="baseline"/>
+          <w:i w:val="0"/>
+          <w:b w:val="0"/>
+          <w:color w:val="auto"/>
+          <w:position w:val="0"/>
+          <w:sz w:val="20"/>
+          <w:szCs w:val="20"/>
+          <w:smallCaps w:val="0"/>
+          <w:rFonts w:ascii="Times New Roman" w:eastAsia="Times New Roman" w:hAnsi="Times New Roman" w:hint="default"/>
+        </w:rPr>
+        <w:t xml:space="preserve">en cuestión y, posteriormente, se nos muestra toda la </w:t>
+      </w:r>
+      <w:r>
+        <w:rPr>
+          <w:spacing w:val="0"/>
+          <w:vertAlign w:val="baseline"/>
+          <w:i w:val="0"/>
+          <w:b w:val="0"/>
+          <w:color w:val="auto"/>
+          <w:position w:val="0"/>
+          <w:sz w:val="20"/>
+          <w:szCs w:val="20"/>
+          <w:smallCaps w:val="0"/>
+          <w:rFonts w:ascii="Times New Roman" w:eastAsia="Times New Roman" w:hAnsi="Times New Roman" w:hint="default"/>
+        </w:rPr>
+        <w:t xml:space="preserve">información relacionada a los registros y archivos cargados (y guardados) hasta el avance final del </w:t>
+      </w:r>
+      <w:r>
+        <w:rPr>
+          <w:spacing w:val="0"/>
+          <w:vertAlign w:val="baseline"/>
+          <w:i w:val="1"/>
+          <w:b w:val="0"/>
+          <w:color w:val="auto"/>
+          <w:position w:val="0"/>
+          <w:sz w:val="20"/>
+          <w:szCs w:val="20"/>
+          <w:smallCaps w:val="0"/>
+          <w:rFonts w:ascii="Times New Roman" w:eastAsia="Times New Roman" w:hAnsi="Times New Roman" w:hint="default"/>
+        </w:rPr>
+        <w:t xml:space="preserve">commit, </w:t>
+      </w:r>
+      <w:r>
+        <w:rPr>
+          <w:spacing w:val="0"/>
+          <w:vertAlign w:val="baseline"/>
+          <w:i w:val="0"/>
+          <w:b w:val="0"/>
+          <w:color w:val="auto"/>
+          <w:position w:val="0"/>
+          <w:sz w:val="20"/>
+          <w:szCs w:val="20"/>
+          <w:smallCaps w:val="0"/>
+          <w:rFonts w:ascii="Times New Roman" w:eastAsia="Times New Roman" w:hAnsi="Times New Roman" w:hint="default"/>
+        </w:rPr>
+        <w:t xml:space="preserve">al </w:t>
+      </w:r>
+      <w:r>
+        <w:rPr>
+          <w:spacing w:val="0"/>
+          <w:vertAlign w:val="baseline"/>
+          <w:i w:val="0"/>
+          <w:b w:val="0"/>
+          <w:color w:val="auto"/>
+          <w:position w:val="0"/>
+          <w:sz w:val="20"/>
+          <w:szCs w:val="20"/>
+          <w:smallCaps w:val="0"/>
+          <w:rFonts w:ascii="Times New Roman" w:eastAsia="Times New Roman" w:hAnsi="Times New Roman" w:hint="default"/>
+        </w:rPr>
+        <w:t xml:space="preserve">que se le ha asignado la etiqueta (tag) </w:t>
+      </w:r>
+      <w:r>
+        <w:rPr>
+          <w:spacing w:val="0"/>
+          <w:vertAlign w:val="baseline"/>
+          <w:i w:val="1"/>
+          <w:b w:val="0"/>
+          <w:color w:val="auto"/>
+          <w:position w:val="0"/>
+          <w:sz w:val="20"/>
+          <w:szCs w:val="20"/>
+          <w:smallCaps w:val="0"/>
+          <w:rFonts w:ascii="Times New Roman" w:eastAsia="Times New Roman" w:hAnsi="Times New Roman" w:hint="default"/>
+        </w:rPr>
+        <w:t xml:space="preserve">clickeada: </w:t>
+      </w:r>
+      <w:r>
+        <w:rPr>
+          <w:spacing w:val="0"/>
+          <w:vertAlign w:val="baseline"/>
+          <w:i w:val="0"/>
+          <w:b w:val="0"/>
+          <w:color w:val="auto"/>
+          <w:position w:val="0"/>
+          <w:sz w:val="20"/>
+          <w:szCs w:val="20"/>
+          <w:smallCaps w:val="0"/>
+          <w:rFonts w:ascii="Times New Roman" w:eastAsia="Times New Roman" w:hAnsi="Times New Roman" w:hint="default"/>
+        </w:rPr>
+        <w:t xml:space="preserve">todo esto bajo el nombre de la etiqueta propiamente (a la que </w:t>
+      </w:r>
+      <w:r>
+        <w:rPr>
+          <w:spacing w:val="0"/>
+          <w:vertAlign w:val="baseline"/>
+          <w:i w:val="0"/>
+          <w:b w:val="0"/>
+          <w:color w:val="auto"/>
+          <w:position w:val="0"/>
+          <w:sz w:val="20"/>
+          <w:szCs w:val="20"/>
+          <w:smallCaps w:val="0"/>
+          <w:rFonts w:ascii="Times New Roman" w:eastAsia="Times New Roman" w:hAnsi="Times New Roman" w:hint="default"/>
+        </w:rPr>
+        <w:t xml:space="preserve">pertenece el </w:t>
+      </w:r>
+      <w:r>
+        <w:rPr>
+          <w:spacing w:val="0"/>
+          <w:vertAlign w:val="baseline"/>
+          <w:i w:val="1"/>
+          <w:b w:val="0"/>
+          <w:color w:val="auto"/>
+          <w:position w:val="0"/>
+          <w:sz w:val="20"/>
+          <w:szCs w:val="20"/>
+          <w:smallCaps w:val="0"/>
+          <w:rFonts w:ascii="Times New Roman" w:eastAsia="Times New Roman" w:hAnsi="Times New Roman" w:hint="default"/>
+        </w:rPr>
+        <w:t xml:space="preserve">commit </w:t>
+      </w:r>
+      <w:r>
+        <w:rPr>
+          <w:spacing w:val="0"/>
+          <w:vertAlign w:val="baseline"/>
+          <w:i w:val="0"/>
+          <w:b w:val="0"/>
+          <w:color w:val="auto"/>
+          <w:position w:val="0"/>
+          <w:sz w:val="20"/>
+          <w:szCs w:val="20"/>
+          <w:smallCaps w:val="0"/>
+          <w:rFonts w:ascii="Times New Roman" w:eastAsia="Times New Roman" w:hAnsi="Times New Roman" w:hint="default"/>
+        </w:rPr>
+        <w:t xml:space="preserve">en discusión). En nuestro ejemplo, dentro de Git, la etiqueta creada sobre un commit se </w:t>
+      </w:r>
+      <w:r>
+        <w:rPr>
+          <w:spacing w:val="0"/>
+          <w:vertAlign w:val="baseline"/>
+          <w:i w:val="0"/>
+          <w:b w:val="0"/>
+          <w:color w:val="auto"/>
+          <w:position w:val="0"/>
+          <w:sz w:val="20"/>
+          <w:szCs w:val="20"/>
+          <w:smallCaps w:val="0"/>
+          <w:rFonts w:ascii="Times New Roman" w:eastAsia="Times New Roman" w:hAnsi="Times New Roman" w:hint="default"/>
+        </w:rPr>
+        <w:t xml:space="preserve">llama: </w:t>
+      </w:r>
+      <w:r>
+        <w:rPr>
+          <w:spacing w:val="0"/>
+          <w:vertAlign w:val="baseline"/>
+          <w:i w:val="1"/>
+          <w:b w:val="1"/>
+          <w:color w:val="auto"/>
+          <w:position w:val="0"/>
+          <w:sz w:val="20"/>
+          <w:szCs w:val="20"/>
+          <w:smallCaps w:val="0"/>
+          <w:rFonts w:ascii="Times New Roman" w:eastAsia="Times New Roman" w:hAnsi="Times New Roman" w:hint="default"/>
+        </w:rPr>
+        <w:t xml:space="preserve">V0.1, </w:t>
+      </w:r>
+      <w:r>
+        <w:rPr>
+          <w:spacing w:val="0"/>
+          <w:vertAlign w:val="baseline"/>
+          <w:i w:val="0"/>
+          <w:b w:val="0"/>
+          <w:color w:val="auto"/>
+          <w:position w:val="0"/>
+          <w:sz w:val="20"/>
+          <w:szCs w:val="20"/>
+          <w:smallCaps w:val="0"/>
+          <w:rFonts w:ascii="Times New Roman" w:eastAsia="Times New Roman" w:hAnsi="Times New Roman" w:hint="default"/>
+        </w:rPr>
+        <w:t xml:space="preserve">y el commit está con el identificador: </w:t>
+      </w:r>
+      <w:r>
+        <w:rPr>
+          <w:spacing w:val="0"/>
+          <w:vertAlign w:val="baseline"/>
+          <w:i w:val="1"/>
+          <w:b w:val="1"/>
+          <w:color w:val="auto"/>
+          <w:position w:val="0"/>
+          <w:sz w:val="20"/>
+          <w:szCs w:val="20"/>
+          <w:smallCaps w:val="0"/>
+          <w:rFonts w:ascii="Times New Roman" w:eastAsia="Times New Roman" w:hAnsi="Times New Roman" w:hint="default"/>
+        </w:rPr>
+        <w:t>1b56158</w:t>
+      </w:r>
+    </w:p>
+    <w:p>
+      <w:pPr>
+        <w:numPr>
+          <w:ilvl w:val="0"/>
+          <w:numId w:val="0"/>
+        </w:numPr>
+        <w:jc w:val="both"/>
+        <w:spacing w:lineRule="auto" w:line="259" w:before="0" w:after="160"/>
+        <w:widowControl w:val="1"/>
+        <w:ind w:right="0" w:left="0" w:firstLine="0"/>
+        <w:rPr>
+          <w:spacing w:val="0"/>
+          <w:vertAlign w:val="baseline"/>
+          <w:i w:val="0"/>
+          <w:b w:val="0"/>
+          <w:color w:val="auto"/>
+          <w:position w:val="0"/>
+          <w:sz w:val="20"/>
+          <w:szCs w:val="20"/>
+          <w:smallCaps w:val="0"/>
+          <w:rFonts w:ascii="Times New Roman" w:eastAsia="Times New Roman" w:hAnsi="Times New Roman" w:hint="default"/>
+        </w:rPr>
+        <w:wordWrap w:val="0"/>
+        <w:autoSpaceDE w:val="0"/>
+        <w:autoSpaceDN w:val="0"/>
+      </w:pPr>
+      <w:r>
+        <w:rPr>
+          <w:spacing w:val="0"/>
+          <w:vertAlign w:val="baseline"/>
+          <w:i w:val="0"/>
+          <w:b w:val="0"/>
+          <w:color w:val="auto"/>
+          <w:position w:val="0"/>
+          <w:sz w:val="20"/>
+          <w:szCs w:val="20"/>
+          <w:smallCaps w:val="0"/>
+          <w:rFonts w:ascii="Times New Roman" w:eastAsia="Times New Roman" w:hAnsi="Times New Roman" w:hint="default"/>
+        </w:rPr>
+        <w:t xml:space="preserve">Se vería algo más o menos así: </w:t>
+      </w:r>
+    </w:p>
+    <w:p>
+      <w:pPr>
+        <w:numPr>
+          <w:ilvl w:val="0"/>
+          <w:numId w:val="0"/>
+        </w:numPr>
+        <w:jc w:val="both"/>
+        <w:spacing w:lineRule="auto" w:line="259" w:before="0" w:after="160"/>
+        <w:widowControl w:val="1"/>
+        <w:ind w:right="0" w:left="0" w:firstLine="0"/>
+        <w:rPr>
+          <w:spacing w:val="0"/>
+          <w:vertAlign w:val="baseline"/>
+          <w:i w:val="0"/>
+          <w:b w:val="0"/>
+          <w:color w:val="auto"/>
+          <w:position w:val="0"/>
+          <w:sz w:val="20"/>
+          <w:szCs w:val="20"/>
+          <w:smallCaps w:val="0"/>
+          <w:rFonts w:ascii="Times New Roman" w:eastAsia="Times New Roman" w:hAnsi="Times New Roman" w:hint="default"/>
+        </w:rPr>
+        <w:wordWrap w:val="0"/>
+        <w:autoSpaceDE w:val="0"/>
+        <w:autoSpaceDN w:val="0"/>
+      </w:pPr>
+      <w:r>
+        <w:rPr>
+          <w:sz w:val="20"/>
+        </w:rPr>
+        <w:drawing>
+          <wp:inline distT="0" distB="0" distL="0" distR="0">
+            <wp:extent cx="5731510" cy="1074420"/>
+            <wp:effectExtent l="0" t="0" r="0" b="0"/>
+            <wp:docPr id="43" name="Imagen 24"/>
+            <wp:cNvGraphicFramePr>
+              <a:graphicFrameLocks xmlns:a="http://schemas.openxmlformats.org/drawingml/2006/main" noChangeAspect="1"/>
+            </wp:cNvGraphicFramePr>
+            <a:graphic xmlns:a="http://schemas.openxmlformats.org/drawingml/2006/main">
+              <a:graphicData uri="http://schemas.openxmlformats.org/drawingml/2006/picture">
+                <pic:pic xmlns:pic="http://schemas.openxmlformats.org/drawingml/2006/picture">
+                  <pic:nvPicPr>
+                    <pic:cNvPr id="24" name="Picture 24" descr="/Users/robertovelasquezdean/Library/Group Containers/L48J367XN4.com.infraware.PolarisOffice/EngineTemp/415/fImage175203435847.png"/>
+                    <pic:cNvPicPr>
+                      <a:picLocks noChangeAspect="1" noChangeArrowheads="1"/>
+                    </pic:cNvPicPr>
+                  </pic:nvPicPr>
+                  <pic:blipFill>
+                    <a:blip r:embed="rId28">
+                      <a:extLst>
+                        <a:ext uri="{28A0092B-C50C-407E-A947-70E740481C1C}">
+                          <a14:useLocalDpi xmlns:a14="http://schemas.microsoft.com/office/drawing/2010/main" val="0"/>
+                        </a:ext>
+                      </a:extLst>
+                    </a:blip>
+                    <a:stretch>
+                      <a:fillRect/>
+                    </a:stretch>
+                  </pic:blipFill>
+                  <pic:spPr>
+                    <a:xfrm>
+                      <a:off x="0" y="0"/>
+                      <a:ext cx="5732145" cy="1075055"/>
+                    </a:xfrm>
+                    <a:prstGeom prst="rect"/>
+                    <a:ln cap="flat"/>
+                  </pic:spPr>
+                </pic:pic>
+              </a:graphicData>
+            </a:graphic>
+          </wp:inline>
+        </w:drawing>
+      </w:r>
+    </w:p>
+    <w:p>
+      <w:pPr>
+        <w:numPr>
+          <w:ilvl w:val="0"/>
+          <w:numId w:val="0"/>
+        </w:numPr>
+        <w:jc w:val="both"/>
+        <w:spacing w:lineRule="auto" w:line="259" w:before="0" w:after="160"/>
+        <w:widowControl w:val="1"/>
+        <w:ind w:right="0" w:left="0" w:firstLine="0"/>
+        <w:rPr>
+          <w:spacing w:val="0"/>
+          <w:vertAlign w:val="baseline"/>
+          <w:i w:val="0"/>
+          <w:b w:val="0"/>
+          <w:color w:val="auto"/>
+          <w:position w:val="0"/>
+          <w:sz w:val="20"/>
+          <w:szCs w:val="20"/>
+          <w:smallCaps w:val="0"/>
+          <w:rFonts w:ascii="Times New Roman" w:eastAsia="Times New Roman" w:hAnsi="Times New Roman" w:hint="default"/>
+        </w:rPr>
+        <w:wordWrap w:val="0"/>
+        <w:autoSpaceDE w:val="0"/>
+        <w:autoSpaceDN w:val="0"/>
+      </w:pPr>
+    </w:p>
+    <w:p>
+      <w:pPr>
+        <w:numPr>
+          <w:ilvl w:val="0"/>
+          <w:numId w:val="0"/>
+        </w:numPr>
+        <w:jc w:val="both"/>
+        <w:spacing w:lineRule="auto" w:line="259" w:before="0" w:after="160"/>
+        <w:widowControl w:val="1"/>
+        <w:ind w:right="0" w:left="0" w:firstLine="0"/>
+        <w:rPr>
+          <w:spacing w:val="0"/>
+          <w:vertAlign w:val="baseline"/>
+          <w:i w:val="1"/>
+          <w:b w:val="1"/>
+          <w:color w:val="auto"/>
+          <w:position w:val="0"/>
+          <w:sz w:val="20"/>
+          <w:szCs w:val="20"/>
+          <w:smallCaps w:val="0"/>
+          <w:rFonts w:ascii="Times New Roman" w:eastAsia="Times New Roman" w:hAnsi="Times New Roman" w:hint="default"/>
+        </w:rPr>
+        <w:wordWrap w:val="0"/>
+        <w:autoSpaceDE w:val="0"/>
+        <w:autoSpaceDN w:val="0"/>
+      </w:pPr>
+      <w:r>
+        <w:rPr>
+          <w:spacing w:val="0"/>
+          <w:vertAlign w:val="baseline"/>
+          <w:i w:val="0"/>
+          <w:b w:val="0"/>
+          <w:color w:val="auto"/>
+          <w:position w:val="0"/>
+          <w:sz w:val="20"/>
+          <w:szCs w:val="20"/>
+          <w:smallCaps w:val="0"/>
+          <w:rFonts w:ascii="Times New Roman" w:eastAsia="Times New Roman" w:hAnsi="Times New Roman" w:hint="default"/>
+        </w:rPr>
+        <w:t xml:space="preserve">Ahora, si por ejemplo, queremos borrar un </w:t>
+      </w:r>
+      <w:r>
+        <w:rPr>
+          <w:spacing w:val="0"/>
+          <w:vertAlign w:val="baseline"/>
+          <w:i w:val="1"/>
+          <w:b w:val="0"/>
+          <w:color w:val="auto"/>
+          <w:position w:val="0"/>
+          <w:sz w:val="20"/>
+          <w:szCs w:val="20"/>
+          <w:smallCaps w:val="0"/>
+          <w:rFonts w:ascii="Times New Roman" w:eastAsia="Times New Roman" w:hAnsi="Times New Roman" w:hint="default"/>
+        </w:rPr>
+        <w:t xml:space="preserve">tag </w:t>
+      </w:r>
+      <w:r>
+        <w:rPr>
+          <w:spacing w:val="0"/>
+          <w:vertAlign w:val="baseline"/>
+          <w:i w:val="0"/>
+          <w:b w:val="0"/>
+          <w:color w:val="auto"/>
+          <w:position w:val="0"/>
+          <w:sz w:val="20"/>
+          <w:szCs w:val="20"/>
+          <w:smallCaps w:val="0"/>
+          <w:rFonts w:ascii="Times New Roman" w:eastAsia="Times New Roman" w:hAnsi="Times New Roman" w:hint="default"/>
+        </w:rPr>
+        <w:t xml:space="preserve">en especifico</w:t>
+      </w:r>
+      <w:r>
+        <w:rPr>
+          <w:spacing w:val="0"/>
+          <w:vertAlign w:val="baseline"/>
+          <w:i w:val="1"/>
+          <w:b w:val="0"/>
+          <w:color w:val="auto"/>
+          <w:position w:val="0"/>
+          <w:sz w:val="20"/>
+          <w:szCs w:val="20"/>
+          <w:smallCaps w:val="0"/>
+          <w:rFonts w:ascii="Times New Roman" w:eastAsia="Times New Roman" w:hAnsi="Times New Roman" w:hint="default"/>
+        </w:rPr>
+        <w:t xml:space="preserve"> </w:t>
+      </w:r>
+      <w:r>
+        <w:rPr>
+          <w:spacing w:val="0"/>
+          <w:vertAlign w:val="baseline"/>
+          <w:i w:val="0"/>
+          <w:b w:val="0"/>
+          <w:color w:val="auto"/>
+          <w:position w:val="0"/>
+          <w:sz w:val="20"/>
+          <w:szCs w:val="20"/>
+          <w:smallCaps w:val="0"/>
+          <w:rFonts w:ascii="Times New Roman" w:eastAsia="Times New Roman" w:hAnsi="Times New Roman" w:hint="default"/>
+        </w:rPr>
+        <w:t xml:space="preserve">que hemos creado en Git (por alguna razón, no </w:t>
+      </w:r>
+      <w:r>
+        <w:rPr>
+          <w:spacing w:val="0"/>
+          <w:vertAlign w:val="baseline"/>
+          <w:i w:val="0"/>
+          <w:b w:val="0"/>
+          <w:color w:val="auto"/>
+          <w:position w:val="0"/>
+          <w:sz w:val="20"/>
+          <w:szCs w:val="20"/>
+          <w:smallCaps w:val="0"/>
+          <w:rFonts w:ascii="Times New Roman" w:eastAsia="Times New Roman" w:hAnsi="Times New Roman" w:hint="default"/>
+        </w:rPr>
+        <w:t xml:space="preserve">importa), se hace ejecutando el siguiente comando: </w:t>
+      </w:r>
+      <w:r>
+        <w:rPr>
+          <w:spacing w:val="0"/>
+          <w:vertAlign w:val="baseline"/>
+          <w:i w:val="1"/>
+          <w:b w:val="1"/>
+          <w:color w:val="auto"/>
+          <w:position w:val="0"/>
+          <w:sz w:val="20"/>
+          <w:szCs w:val="20"/>
+          <w:smallCaps w:val="0"/>
+          <w:rFonts w:ascii="Times New Roman" w:eastAsia="Times New Roman" w:hAnsi="Times New Roman" w:hint="default"/>
+        </w:rPr>
+        <w:t xml:space="preserve">git tag -d “y aquí va el nombre del tag de interés”</w:t>
+      </w:r>
+      <w:r>
+        <w:rPr>
+          <w:spacing w:val="0"/>
+          <w:vertAlign w:val="baseline"/>
+          <w:i w:val="0"/>
+          <w:b w:val="0"/>
+          <w:color w:val="auto"/>
+          <w:position w:val="0"/>
+          <w:sz w:val="20"/>
+          <w:szCs w:val="20"/>
+          <w:smallCaps w:val="0"/>
+          <w:rFonts w:ascii="Times New Roman" w:eastAsia="Times New Roman" w:hAnsi="Times New Roman" w:hint="default"/>
+        </w:rPr>
+        <w:t xml:space="preserve">; por </w:t>
+      </w:r>
+      <w:r>
+        <w:rPr>
+          <w:spacing w:val="0"/>
+          <w:vertAlign w:val="baseline"/>
+          <w:i w:val="0"/>
+          <w:b w:val="0"/>
+          <w:color w:val="auto"/>
+          <w:position w:val="0"/>
+          <w:sz w:val="20"/>
+          <w:szCs w:val="20"/>
+          <w:smallCaps w:val="0"/>
+          <w:rFonts w:ascii="Times New Roman" w:eastAsia="Times New Roman" w:hAnsi="Times New Roman" w:hint="default"/>
+        </w:rPr>
+        <w:t xml:space="preserve">ejemplo, si quisieramos borrar el </w:t>
+      </w:r>
+      <w:r>
+        <w:rPr>
+          <w:spacing w:val="0"/>
+          <w:vertAlign w:val="baseline"/>
+          <w:i w:val="1"/>
+          <w:b w:val="0"/>
+          <w:color w:val="auto"/>
+          <w:position w:val="0"/>
+          <w:sz w:val="20"/>
+          <w:szCs w:val="20"/>
+          <w:smallCaps w:val="0"/>
+          <w:rFonts w:ascii="Times New Roman" w:eastAsia="Times New Roman" w:hAnsi="Times New Roman" w:hint="default"/>
+        </w:rPr>
+        <w:t>tag</w:t>
+      </w:r>
+      <w:r>
+        <w:rPr>
+          <w:spacing w:val="0"/>
+          <w:vertAlign w:val="baseline"/>
+          <w:i w:val="0"/>
+          <w:b w:val="0"/>
+          <w:color w:val="auto"/>
+          <w:position w:val="0"/>
+          <w:sz w:val="20"/>
+          <w:szCs w:val="20"/>
+          <w:smallCaps w:val="0"/>
+          <w:rFonts w:ascii="Times New Roman" w:eastAsia="Times New Roman" w:hAnsi="Times New Roman" w:hint="default"/>
+        </w:rPr>
+        <w:t xml:space="preserve"> “V0.1”,</w:t>
+      </w:r>
+      <w:r>
+        <w:rPr>
+          <w:spacing w:val="0"/>
+          <w:vertAlign w:val="baseline"/>
+          <w:i w:val="1"/>
+          <w:b w:val="0"/>
+          <w:color w:val="auto"/>
+          <w:position w:val="0"/>
+          <w:sz w:val="20"/>
+          <w:szCs w:val="20"/>
+          <w:smallCaps w:val="0"/>
+          <w:rFonts w:ascii="Times New Roman" w:eastAsia="Times New Roman" w:hAnsi="Times New Roman" w:hint="default"/>
+        </w:rPr>
+        <w:t xml:space="preserve"> sería así: </w:t>
+      </w:r>
+      <w:r>
+        <w:rPr>
+          <w:spacing w:val="0"/>
+          <w:vertAlign w:val="baseline"/>
+          <w:i w:val="1"/>
+          <w:b w:val="1"/>
+          <w:color w:val="auto"/>
+          <w:position w:val="0"/>
+          <w:sz w:val="20"/>
+          <w:szCs w:val="20"/>
+          <w:smallCaps w:val="0"/>
+          <w:rFonts w:ascii="Times New Roman" w:eastAsia="Times New Roman" w:hAnsi="Times New Roman" w:hint="default"/>
+        </w:rPr>
+        <w:t xml:space="preserve">git tag -d V0.1. </w:t>
+      </w:r>
+      <w:r>
+        <w:rPr>
+          <w:spacing w:val="0"/>
+          <w:vertAlign w:val="baseline"/>
+          <w:i w:val="0"/>
+          <w:b w:val="0"/>
+          <w:color w:val="auto"/>
+          <w:position w:val="0"/>
+          <w:sz w:val="20"/>
+          <w:szCs w:val="20"/>
+          <w:smallCaps w:val="0"/>
+          <w:rFonts w:ascii="Times New Roman" w:eastAsia="Times New Roman" w:hAnsi="Times New Roman" w:hint="default"/>
+        </w:rPr>
+        <w:t xml:space="preserve">Y, de nuevo, si deseo exportar los </w:t>
+      </w:r>
+      <w:r>
+        <w:rPr>
+          <w:spacing w:val="0"/>
+          <w:vertAlign w:val="baseline"/>
+          <w:i w:val="1"/>
+          <w:b w:val="0"/>
+          <w:color w:val="auto"/>
+          <w:position w:val="0"/>
+          <w:sz w:val="20"/>
+          <w:szCs w:val="20"/>
+          <w:smallCaps w:val="0"/>
+          <w:rFonts w:ascii="Times New Roman" w:eastAsia="Times New Roman" w:hAnsi="Times New Roman" w:hint="default"/>
+        </w:rPr>
+        <w:t xml:space="preserve">tags </w:t>
+      </w:r>
+      <w:r>
+        <w:rPr>
+          <w:spacing w:val="0"/>
+          <w:vertAlign w:val="baseline"/>
+          <w:i w:val="0"/>
+          <w:b w:val="0"/>
+          <w:color w:val="auto"/>
+          <w:position w:val="0"/>
+          <w:sz w:val="20"/>
+          <w:szCs w:val="20"/>
+          <w:smallCaps w:val="0"/>
+          <w:rFonts w:ascii="Times New Roman" w:eastAsia="Times New Roman" w:hAnsi="Times New Roman" w:hint="default"/>
+        </w:rPr>
+        <w:t xml:space="preserve">actuales de git, luego de eliminar uno o varios, debo ejecutar el mismo comando: </w:t>
+      </w:r>
+      <w:r>
+        <w:rPr>
+          <w:spacing w:val="0"/>
+          <w:vertAlign w:val="baseline"/>
+          <w:i w:val="1"/>
+          <w:b w:val="1"/>
+          <w:color w:val="auto"/>
+          <w:position w:val="0"/>
+          <w:sz w:val="20"/>
+          <w:szCs w:val="20"/>
+          <w:smallCaps w:val="0"/>
+          <w:rFonts w:ascii="Times New Roman" w:eastAsia="Times New Roman" w:hAnsi="Times New Roman" w:hint="default"/>
+        </w:rPr>
+        <w:t xml:space="preserve">git push origin --tags</w:t>
+      </w:r>
+    </w:p>
+    <w:p>
+      <w:pPr>
+        <w:numPr>
+          <w:ilvl w:val="0"/>
+          <w:numId w:val="0"/>
+        </w:numPr>
+        <w:jc w:val="both"/>
+        <w:spacing w:lineRule="auto" w:line="259" w:before="0" w:after="160"/>
+        <w:widowControl w:val="1"/>
+        <w:ind w:right="0" w:left="0" w:firstLine="0"/>
+        <w:rPr>
+          <w:spacing w:val="0"/>
+          <w:vertAlign w:val="baseline"/>
+          <w:i w:val="1"/>
+          <w:b w:val="0"/>
+          <w:color w:val="auto"/>
+          <w:position w:val="0"/>
+          <w:sz w:val="20"/>
+          <w:szCs w:val="20"/>
+          <w:smallCaps w:val="0"/>
+          <w:rFonts w:ascii="Times New Roman" w:eastAsia="Times New Roman" w:hAnsi="Times New Roman" w:hint="default"/>
+        </w:rPr>
+        <w:wordWrap w:val="0"/>
+        <w:autoSpaceDE w:val="0"/>
+        <w:autoSpaceDN w:val="0"/>
+      </w:pPr>
+      <w:r>
+        <w:rPr>
+          <w:spacing w:val="0"/>
+          <w:vertAlign w:val="baseline"/>
+          <w:i w:val="0"/>
+          <w:b w:val="0"/>
+          <w:color w:val="auto"/>
+          <w:position w:val="0"/>
+          <w:sz w:val="20"/>
+          <w:szCs w:val="20"/>
+          <w:smallCaps w:val="0"/>
+          <w:rFonts w:ascii="Times New Roman" w:eastAsia="Times New Roman" w:hAnsi="Times New Roman" w:hint="default"/>
+        </w:rPr>
+        <w:t xml:space="preserve">Ahora, si ya no deseo ver los </w:t>
+      </w:r>
+      <w:r>
+        <w:rPr>
+          <w:spacing w:val="0"/>
+          <w:vertAlign w:val="baseline"/>
+          <w:i w:val="1"/>
+          <w:b w:val="0"/>
+          <w:color w:val="auto"/>
+          <w:position w:val="0"/>
+          <w:sz w:val="20"/>
+          <w:szCs w:val="20"/>
+          <w:smallCaps w:val="0"/>
+          <w:rFonts w:ascii="Times New Roman" w:eastAsia="Times New Roman" w:hAnsi="Times New Roman" w:hint="default"/>
+        </w:rPr>
+        <w:t xml:space="preserve">tags </w:t>
+      </w:r>
+      <w:r>
+        <w:rPr>
+          <w:spacing w:val="0"/>
+          <w:vertAlign w:val="baseline"/>
+          <w:i w:val="0"/>
+          <w:b w:val="0"/>
+          <w:color w:val="auto"/>
+          <w:position w:val="0"/>
+          <w:sz w:val="20"/>
+          <w:szCs w:val="20"/>
+          <w:smallCaps w:val="0"/>
+          <w:rFonts w:ascii="Times New Roman" w:eastAsia="Times New Roman" w:hAnsi="Times New Roman" w:hint="default"/>
+        </w:rPr>
+        <w:t xml:space="preserve">en GitHub que eliminé de Git, debo ejecutar otro comando; digamos, si </w:t>
+      </w:r>
+      <w:r>
+        <w:rPr>
+          <w:spacing w:val="0"/>
+          <w:vertAlign w:val="baseline"/>
+          <w:i w:val="0"/>
+          <w:b w:val="0"/>
+          <w:color w:val="auto"/>
+          <w:position w:val="0"/>
+          <w:sz w:val="20"/>
+          <w:szCs w:val="20"/>
+          <w:smallCaps w:val="0"/>
+          <w:rFonts w:ascii="Times New Roman" w:eastAsia="Times New Roman" w:hAnsi="Times New Roman" w:hint="default"/>
+        </w:rPr>
+        <w:t xml:space="preserve">puntualmente ya no quiero que se vea el </w:t>
+      </w:r>
+      <w:r>
+        <w:rPr>
+          <w:spacing w:val="0"/>
+          <w:vertAlign w:val="baseline"/>
+          <w:i w:val="1"/>
+          <w:b w:val="0"/>
+          <w:color w:val="auto"/>
+          <w:position w:val="0"/>
+          <w:sz w:val="20"/>
+          <w:szCs w:val="20"/>
+          <w:smallCaps w:val="0"/>
+          <w:rFonts w:ascii="Times New Roman" w:eastAsia="Times New Roman" w:hAnsi="Times New Roman" w:hint="default"/>
+        </w:rPr>
+        <w:t xml:space="preserve">tag “</w:t>
+      </w:r>
+      <w:r>
+        <w:rPr>
+          <w:spacing w:val="0"/>
+          <w:vertAlign w:val="baseline"/>
+          <w:i w:val="0"/>
+          <w:b w:val="0"/>
+          <w:color w:val="auto"/>
+          <w:position w:val="0"/>
+          <w:sz w:val="20"/>
+          <w:szCs w:val="20"/>
+          <w:smallCaps w:val="0"/>
+          <w:rFonts w:ascii="Times New Roman" w:eastAsia="Times New Roman" w:hAnsi="Times New Roman" w:hint="default"/>
+        </w:rPr>
+        <w:t xml:space="preserve">V0.1” en GitHub (porque ya lo eliminé de Git), debo ejecutar así: </w:t>
+      </w:r>
+      <w:r>
+        <w:rPr>
+          <w:spacing w:val="0"/>
+          <w:vertAlign w:val="baseline"/>
+          <w:i w:val="1"/>
+          <w:b w:val="1"/>
+          <w:color w:val="auto"/>
+          <w:position w:val="0"/>
+          <w:sz w:val="20"/>
+          <w:szCs w:val="20"/>
+          <w:smallCaps w:val="0"/>
+          <w:rFonts w:ascii="Times New Roman" w:eastAsia="Times New Roman" w:hAnsi="Times New Roman" w:hint="default"/>
+        </w:rPr>
+        <w:t xml:space="preserve">git push origin :refs/tags/v0.1 </w:t>
+      </w:r>
+      <w:r>
+        <w:rPr>
+          <w:spacing w:val="0"/>
+          <w:vertAlign w:val="baseline"/>
+          <w:i w:val="1"/>
+          <w:b w:val="0"/>
+          <w:color w:val="auto"/>
+          <w:position w:val="0"/>
+          <w:sz w:val="20"/>
+          <w:szCs w:val="20"/>
+          <w:smallCaps w:val="0"/>
+          <w:rFonts w:ascii="Times New Roman" w:eastAsia="Times New Roman" w:hAnsi="Times New Roman" w:hint="default"/>
+        </w:rPr>
+        <w:t xml:space="preserve">(lo último que se coloca es el nombre del tag que desea eliminar de vista en </w:t>
+      </w:r>
+      <w:r>
+        <w:rPr>
+          <w:spacing w:val="0"/>
+          <w:vertAlign w:val="baseline"/>
+          <w:i w:val="1"/>
+          <w:b w:val="0"/>
+          <w:color w:val="auto"/>
+          <w:position w:val="0"/>
+          <w:sz w:val="20"/>
+          <w:szCs w:val="20"/>
+          <w:smallCaps w:val="0"/>
+          <w:rFonts w:ascii="Times New Roman" w:eastAsia="Times New Roman" w:hAnsi="Times New Roman" w:hint="default"/>
+        </w:rPr>
+        <w:t>GitHub).</w:t>
+      </w:r>
+    </w:p>
+    <w:p>
+      <w:pPr>
+        <w:numPr>
+          <w:ilvl w:val="0"/>
+          <w:numId w:val="0"/>
+        </w:numPr>
+        <w:jc w:val="both"/>
+        <w:spacing w:lineRule="auto" w:line="259" w:before="0" w:after="160"/>
+        <w:widowControl w:val="1"/>
+        <w:ind w:right="0" w:left="0" w:firstLine="0"/>
+        <w:rPr>
+          <w:spacing w:val="0"/>
+          <w:vertAlign w:val="baseline"/>
+          <w:i w:val="1"/>
+          <w:b w:val="0"/>
+          <w:color w:val="auto"/>
+          <w:position w:val="0"/>
+          <w:sz w:val="20"/>
+          <w:szCs w:val="20"/>
+          <w:smallCaps w:val="0"/>
+          <w:rFonts w:ascii="Times New Roman" w:eastAsia="Times New Roman" w:hAnsi="Times New Roman" w:hint="default"/>
+        </w:rPr>
+        <w:wordWrap w:val="0"/>
+        <w:autoSpaceDE w:val="0"/>
+        <w:autoSpaceDN w:val="0"/>
+      </w:pPr>
+    </w:p>
+    <w:p>
+      <w:pPr>
+        <w:numPr>
+          <w:ilvl w:val="0"/>
+          <w:numId w:val="0"/>
+        </w:numPr>
+        <w:jc w:val="both"/>
+        <w:spacing w:lineRule="auto" w:line="259" w:before="0" w:after="160"/>
+        <w:widowControl w:val="1"/>
+        <w:ind w:right="0" w:left="0" w:firstLine="0"/>
+        <w:rPr>
+          <w:spacing w:val="0"/>
+          <w:vertAlign w:val="baseline"/>
+          <w:i w:val="1"/>
+          <w:b w:val="0"/>
+          <w:color w:val="auto"/>
+          <w:position w:val="0"/>
+          <w:sz w:val="20"/>
+          <w:szCs w:val="20"/>
+          <w:smallCaps w:val="0"/>
+          <w:rFonts w:ascii="Times New Roman" w:eastAsia="Times New Roman" w:hAnsi="Times New Roman" w:hint="default"/>
+        </w:rPr>
+        <w:wordWrap w:val="0"/>
+        <w:autoSpaceDE w:val="0"/>
+        <w:autoSpaceDN w:val="0"/>
+      </w:pPr>
+      <w:r>
+        <w:rPr>
+          <w:spacing w:val="0"/>
+          <w:vertAlign w:val="baseline"/>
+          <w:i w:val="1"/>
+          <w:b w:val="0"/>
+          <w:color w:val="auto"/>
+          <w:position w:val="0"/>
+          <w:sz w:val="20"/>
+          <w:szCs w:val="20"/>
+          <w:smallCaps w:val="0"/>
+          <w:rFonts w:ascii="Times New Roman" w:eastAsia="Times New Roman" w:hAnsi="Times New Roman" w:hint="default"/>
+        </w:rPr>
+        <w:t xml:space="preserve">Y listo, así se crean (y se eliminan también) las etiquetas de los commits (o Tags).</w:t>
+      </w:r>
+    </w:p>
+    <w:p>
+      <w:pPr>
+        <w:numPr>
+          <w:ilvl w:val="0"/>
+          <w:numId w:val="0"/>
+        </w:numPr>
+        <w:jc w:val="both"/>
+        <w:spacing w:lineRule="auto" w:line="259" w:before="0" w:after="160"/>
+        <w:widowControl w:val="1"/>
+        <w:ind w:right="0" w:left="0" w:firstLine="0"/>
+        <w:rPr>
+          <w:spacing w:val="0"/>
+          <w:vertAlign w:val="baseline"/>
+          <w:i w:val="1"/>
+          <w:b w:val="0"/>
+          <w:color w:val="auto"/>
+          <w:position w:val="0"/>
+          <w:sz w:val="20"/>
+          <w:szCs w:val="20"/>
+          <w:smallCaps w:val="0"/>
+          <w:rFonts w:ascii="Times New Roman" w:eastAsia="Times New Roman" w:hAnsi="Times New Roman" w:hint="default"/>
+        </w:rPr>
+        <w:wordWrap w:val="0"/>
+        <w:autoSpaceDE w:val="0"/>
+        <w:autoSpaceDN w:val="0"/>
+      </w:pPr>
+    </w:p>
+    <w:p>
+      <w:pPr>
+        <w:numPr>
+          <w:ilvl w:val="0"/>
+          <w:numId w:val="0"/>
+        </w:numPr>
+        <w:jc w:val="both"/>
+        <w:spacing w:lineRule="auto" w:line="259" w:before="0" w:after="160"/>
+        <w:widowControl w:val="1"/>
+        <w:ind w:right="0" w:left="0" w:firstLine="0"/>
+        <w:rPr>
+          <w:spacing w:val="0"/>
+          <w:vertAlign w:val="baseline"/>
+          <w:i w:val="1"/>
+          <w:b w:val="1"/>
+          <w:color w:val="auto"/>
+          <w:position w:val="0"/>
+          <w:sz w:val="22"/>
+          <w:szCs w:val="22"/>
+          <w:smallCaps w:val="0"/>
+          <w:rFonts w:ascii="Times New Roman" w:eastAsia="Times New Roman" w:hAnsi="Times New Roman" w:hint="default"/>
+        </w:rPr>
+        <w:wordWrap w:val="0"/>
+        <w:autoSpaceDE w:val="0"/>
+        <w:autoSpaceDN w:val="0"/>
+      </w:pPr>
+      <w:r>
+        <w:rPr>
+          <w:spacing w:val="0"/>
+          <w:vertAlign w:val="baseline"/>
+          <w:i w:val="1"/>
+          <w:b w:val="1"/>
+          <w:color w:val="auto"/>
+          <w:position w:val="0"/>
+          <w:sz w:val="22"/>
+          <w:szCs w:val="22"/>
+          <w:smallCaps w:val="0"/>
+          <w:rFonts w:ascii="Times New Roman" w:eastAsia="Times New Roman" w:hAnsi="Times New Roman" w:hint="default"/>
+        </w:rPr>
+        <w:t xml:space="preserve">Manejo de ramas (branches) en GitHub</w:t>
+      </w:r>
+    </w:p>
+    <w:p>
+      <w:pPr>
+        <w:numPr>
+          <w:ilvl w:val="0"/>
+          <w:numId w:val="0"/>
+        </w:numPr>
+        <w:jc w:val="both"/>
+        <w:spacing w:lineRule="auto" w:line="259" w:before="0" w:after="160"/>
+        <w:widowControl w:val="1"/>
+        <w:ind w:right="0" w:left="0" w:firstLine="0"/>
+        <w:rPr>
+          <w:spacing w:val="0"/>
+          <w:vertAlign w:val="baseline"/>
+          <w:i w:val="0"/>
+          <w:b w:val="0"/>
+          <w:color w:val="auto"/>
+          <w:position w:val="0"/>
+          <w:sz w:val="20"/>
+          <w:szCs w:val="20"/>
+          <w:smallCaps w:val="0"/>
+          <w:rFonts w:ascii="Times New Roman" w:eastAsia="Times New Roman" w:hAnsi="Times New Roman" w:hint="default"/>
+        </w:rPr>
+        <w:wordWrap w:val="0"/>
+        <w:autoSpaceDE w:val="0"/>
+        <w:autoSpaceDN w:val="0"/>
+      </w:pPr>
+      <w:r>
+        <w:rPr>
+          <w:spacing w:val="0"/>
+          <w:vertAlign w:val="baseline"/>
+          <w:i w:val="0"/>
+          <w:b w:val="0"/>
+          <w:color w:val="auto"/>
+          <w:position w:val="0"/>
+          <w:sz w:val="20"/>
+          <w:szCs w:val="20"/>
+          <w:smallCaps w:val="0"/>
+          <w:rFonts w:ascii="Times New Roman" w:eastAsia="Times New Roman" w:hAnsi="Times New Roman" w:hint="default"/>
+        </w:rPr>
+        <w:t xml:space="preserve">Ahora nos interesa saber cómo exportar las sub-ramas que creemos en Git a GitHub.</w:t>
       </w:r>
     </w:p>
     <w:sectPr>

--- a/Platzi/GIT:GITHUB/3. Trabajando con repositorios remotos en Github/git & github.docx
+++ b/Platzi/GIT:GITHUB/3. Trabajando con repositorios remotos en Github/git & github.docx
@@ -188,7 +188,7 @@
         </w:rPr>
         <w:drawing>
           <wp:inline distT="0" distB="0" distL="0" distR="0">
-            <wp:extent cx="5741035" cy="4140200"/>
+            <wp:extent cx="5741670" cy="4140834"/>
             <wp:effectExtent l="0" t="0" r="0" b="0"/>
             <wp:docPr id="9" name="Imagen 1"/>
             <wp:cNvGraphicFramePr>
@@ -198,7 +198,7 @@
               <a:graphicData uri="http://schemas.openxmlformats.org/drawingml/2006/picture">
                 <pic:pic xmlns:pic="http://schemas.openxmlformats.org/drawingml/2006/picture">
                   <pic:nvPicPr>
-                    <pic:cNvPr id="1" name="Picture 1" descr="/Users/robertovelasquezdean/Library/Group Containers/L48J367XN4.com.infraware.PolarisOffice/EngineTemp/415/fImage12791910933.png"/>
+                    <pic:cNvPr id="1" name="Picture 1" descr="/Users/robertovelasquezdean/Library/Group Containers/L48J367XN4.com.infraware.PolarisOffice/EngineTemp/2190/fImage12791910933.png"/>
                     <pic:cNvPicPr>
                       <a:picLocks noChangeAspect="1" noChangeArrowheads="1"/>
                     </pic:cNvPicPr>
@@ -218,7 +218,7 @@
                   <pic:spPr>
                     <a:xfrm>
                       <a:off x="0" y="0"/>
-                      <a:ext cx="5741670" cy="4140834"/>
+                      <a:ext cx="5742305" cy="4141470"/>
                     </a:xfrm>
                     <a:prstGeom prst="rect"/>
                     <a:ln cap="flat"/>
@@ -307,7 +307,7 @@
         </w:rPr>
         <w:drawing>
           <wp:inline distT="0" distB="0" distL="0" distR="0">
-            <wp:extent cx="5741035" cy="2408555"/>
+            <wp:extent cx="5741670" cy="2409190"/>
             <wp:effectExtent l="0" t="0" r="0" b="0"/>
             <wp:docPr id="10" name="Imagen 2"/>
             <wp:cNvGraphicFramePr>
@@ -317,7 +317,7 @@
               <a:graphicData uri="http://schemas.openxmlformats.org/drawingml/2006/picture">
                 <pic:pic xmlns:pic="http://schemas.openxmlformats.org/drawingml/2006/picture">
                   <pic:nvPicPr>
-                    <pic:cNvPr id="2" name="Picture 2" descr="/Users/robertovelasquezdean/Library/Group Containers/L48J367XN4.com.infraware.PolarisOffice/EngineTemp/415/fImage107373113099.png"/>
+                    <pic:cNvPr id="2" name="Picture 2" descr="/Users/robertovelasquezdean/Library/Group Containers/L48J367XN4.com.infraware.PolarisOffice/EngineTemp/2190/fImage107373113099.png"/>
                     <pic:cNvPicPr>
                       <a:picLocks noChangeAspect="1" noChangeArrowheads="1"/>
                     </pic:cNvPicPr>
@@ -337,7 +337,7 @@
                   <pic:spPr>
                     <a:xfrm>
                       <a:off x="0" y="0"/>
-                      <a:ext cx="5741670" cy="2409190"/>
+                      <a:ext cx="5742305" cy="2409825"/>
                     </a:xfrm>
                     <a:prstGeom prst="rect"/>
                     <a:ln cap="flat"/>
@@ -486,7 +486,7 @@
         </w:rPr>
         <w:drawing>
           <wp:inline distT="0" distB="0" distL="0" distR="0">
-            <wp:extent cx="5741035" cy="642620"/>
+            <wp:extent cx="5741670" cy="643255"/>
             <wp:effectExtent l="0" t="0" r="0" b="0"/>
             <wp:docPr id="11" name="Imagen 3"/>
             <wp:cNvGraphicFramePr>
@@ -496,7 +496,7 @@
               <a:graphicData uri="http://schemas.openxmlformats.org/drawingml/2006/picture">
                 <pic:pic xmlns:pic="http://schemas.openxmlformats.org/drawingml/2006/picture">
                   <pic:nvPicPr>
-                    <pic:cNvPr id="3" name="Picture 3" descr="/Users/robertovelasquezdean/Library/Group Containers/L48J367XN4.com.infraware.PolarisOffice/EngineTemp/415/fImage3804412278.png"/>
+                    <pic:cNvPr id="3" name="Picture 3" descr="/Users/robertovelasquezdean/Library/Group Containers/L48J367XN4.com.infraware.PolarisOffice/EngineTemp/2190/fImage3804412278.png"/>
                     <pic:cNvPicPr>
                       <a:picLocks noChangeAspect="1" noChangeArrowheads="1"/>
                     </pic:cNvPicPr>
@@ -516,7 +516,7 @@
                   <pic:spPr>
                     <a:xfrm>
                       <a:off x="0" y="0"/>
-                      <a:ext cx="5741670" cy="643255"/>
+                      <a:ext cx="5742305" cy="643890"/>
                     </a:xfrm>
                     <a:prstGeom prst="rect"/>
                     <a:ln cap="flat"/>
@@ -677,7 +677,7 @@
         </w:rPr>
         <w:drawing>
           <wp:inline distT="0" distB="0" distL="0" distR="0">
-            <wp:extent cx="5741035" cy="850900"/>
+            <wp:extent cx="5741670" cy="851535"/>
             <wp:effectExtent l="0" t="0" r="0" b="0"/>
             <wp:docPr id="12" name="Imagen 4"/>
             <wp:cNvGraphicFramePr>
@@ -687,7 +687,7 @@
               <a:graphicData uri="http://schemas.openxmlformats.org/drawingml/2006/picture">
                 <pic:pic xmlns:pic="http://schemas.openxmlformats.org/drawingml/2006/picture">
                   <pic:nvPicPr>
-                    <pic:cNvPr id="4" name="Picture 4" descr="/Users/robertovelasquezdean/Library/Group Containers/L48J367XN4.com.infraware.PolarisOffice/EngineTemp/415/fImage34219131816.png"/>
+                    <pic:cNvPr id="4" name="Picture 4" descr="/Users/robertovelasquezdean/Library/Group Containers/L48J367XN4.com.infraware.PolarisOffice/EngineTemp/2190/fImage34219131816.png"/>
                     <pic:cNvPicPr>
                       <a:picLocks noChangeAspect="1" noChangeArrowheads="1"/>
                     </pic:cNvPicPr>
@@ -707,7 +707,7 @@
                   <pic:spPr>
                     <a:xfrm>
                       <a:off x="0" y="0"/>
-                      <a:ext cx="5741670" cy="851535"/>
+                      <a:ext cx="5742305" cy="852170"/>
                     </a:xfrm>
                     <a:prstGeom prst="rect"/>
                     <a:ln cap="flat"/>
@@ -730,8 +730,8 @@
         <w:widowControl w:val="1"/>
         <w:ind w:right="0" w:left="0" w:firstLine="0"/>
         <w:rPr>
-          <w:i w:val="0"/>
-          <w:b w:val="0"/>
+          <w:i w:val="1"/>
+          <w:b w:val="1"/>
           <w:color w:val="auto"/>
           <w:sz w:val="20"/>
           <w:szCs w:val="20"/>
@@ -776,7 +776,175 @@
           <w:u w:val="none"/>
           <w:rFonts w:ascii="Times New Roman" w:eastAsia="Times New Roman" w:hAnsi="Times New Roman" w:hint="default"/>
         </w:rPr>
-        <w:t xml:space="preserve">en GITHUB.</w:t>
+        <w:t xml:space="preserve">en GITHUB. </w:t>
+      </w:r>
+      <w:r>
+        <w:rPr>
+          <w:i w:val="1"/>
+          <w:b w:val="1"/>
+          <w:color w:val="auto"/>
+          <w:sz w:val="20"/>
+          <w:szCs w:val="20"/>
+          <w:u w:val="none"/>
+          <w:rFonts w:ascii="Times New Roman" w:eastAsia="Times New Roman" w:hAnsi="Times New Roman" w:hint="default"/>
+        </w:rPr>
+        <w:t>Importante:</w:t>
+      </w:r>
+      <w:r>
+        <w:rPr>
+          <w:i w:val="0"/>
+          <w:b w:val="0"/>
+          <w:color w:val="auto"/>
+          <w:sz w:val="20"/>
+          <w:szCs w:val="20"/>
+          <w:u w:val="none"/>
+          <w:rFonts w:ascii="Times New Roman" w:eastAsia="Times New Roman" w:hAnsi="Times New Roman" w:hint="default"/>
+        </w:rPr>
+        <w:t xml:space="preserve"> </w:t>
+      </w:r>
+      <w:r>
+        <w:rPr>
+          <w:i w:val="0"/>
+          <w:b w:val="1"/>
+          <w:color w:val="auto"/>
+          <w:sz w:val="20"/>
+          <w:szCs w:val="20"/>
+          <w:u w:val="none"/>
+          <w:rFonts w:ascii="Times New Roman" w:eastAsia="Times New Roman" w:hAnsi="Times New Roman" w:hint="default"/>
+        </w:rPr>
+        <w:t xml:space="preserve">la rama principal de GitHub también se llama </w:t>
+      </w:r>
+      <w:r>
+        <w:rPr>
+          <w:i w:val="1"/>
+          <w:b w:val="1"/>
+          <w:color w:val="auto"/>
+          <w:sz w:val="20"/>
+          <w:szCs w:val="20"/>
+          <w:u w:val="none"/>
+          <w:rFonts w:ascii="Times New Roman" w:eastAsia="Times New Roman" w:hAnsi="Times New Roman" w:hint="default"/>
+        </w:rPr>
+        <w:t xml:space="preserve">main; </w:t>
+      </w:r>
+      <w:r>
+        <w:rPr>
+          <w:i w:val="0"/>
+          <w:b w:val="1"/>
+          <w:color w:val="auto"/>
+          <w:sz w:val="20"/>
+          <w:szCs w:val="20"/>
+          <w:u w:val="none"/>
+          <w:rFonts w:ascii="Times New Roman" w:eastAsia="Times New Roman" w:hAnsi="Times New Roman" w:hint="default"/>
+        </w:rPr>
+        <w:t xml:space="preserve">sólo que, para distinguir </w:t>
+      </w:r>
+      <w:r>
+        <w:rPr>
+          <w:i w:val="0"/>
+          <w:b w:val="1"/>
+          <w:color w:val="auto"/>
+          <w:sz w:val="20"/>
+          <w:szCs w:val="20"/>
+          <w:u w:val="none"/>
+          <w:rFonts w:ascii="Times New Roman" w:eastAsia="Times New Roman" w:hAnsi="Times New Roman" w:hint="default"/>
+        </w:rPr>
+        <w:t xml:space="preserve">entre la rama </w:t>
+      </w:r>
+      <w:r>
+        <w:rPr>
+          <w:i w:val="1"/>
+          <w:b w:val="1"/>
+          <w:color w:val="auto"/>
+          <w:sz w:val="20"/>
+          <w:szCs w:val="20"/>
+          <w:u w:val="none"/>
+          <w:rFonts w:ascii="Times New Roman" w:eastAsia="Times New Roman" w:hAnsi="Times New Roman" w:hint="default"/>
+        </w:rPr>
+        <w:t xml:space="preserve">main </w:t>
+      </w:r>
+      <w:r>
+        <w:rPr>
+          <w:i w:val="0"/>
+          <w:b w:val="1"/>
+          <w:color w:val="auto"/>
+          <w:sz w:val="20"/>
+          <w:szCs w:val="20"/>
+          <w:u w:val="none"/>
+          <w:rFonts w:ascii="Times New Roman" w:eastAsia="Times New Roman" w:hAnsi="Times New Roman" w:hint="default"/>
+        </w:rPr>
+        <w:t xml:space="preserve">del repositorio local y la rama </w:t>
+      </w:r>
+      <w:r>
+        <w:rPr>
+          <w:i w:val="1"/>
+          <w:b w:val="1"/>
+          <w:color w:val="auto"/>
+          <w:sz w:val="20"/>
+          <w:szCs w:val="20"/>
+          <w:u w:val="none"/>
+          <w:rFonts w:ascii="Times New Roman" w:eastAsia="Times New Roman" w:hAnsi="Times New Roman" w:hint="default"/>
+        </w:rPr>
+        <w:t xml:space="preserve">main </w:t>
+      </w:r>
+      <w:r>
+        <w:rPr>
+          <w:i w:val="0"/>
+          <w:b w:val="1"/>
+          <w:color w:val="auto"/>
+          <w:sz w:val="20"/>
+          <w:szCs w:val="20"/>
+          <w:u w:val="none"/>
+          <w:rFonts w:ascii="Times New Roman" w:eastAsia="Times New Roman" w:hAnsi="Times New Roman" w:hint="default"/>
+        </w:rPr>
+        <w:t xml:space="preserve">del repositorio remoto: a la rama </w:t>
+      </w:r>
+      <w:r>
+        <w:rPr>
+          <w:i w:val="1"/>
+          <w:b w:val="1"/>
+          <w:color w:val="auto"/>
+          <w:sz w:val="20"/>
+          <w:szCs w:val="20"/>
+          <w:u w:val="none"/>
+          <w:rFonts w:ascii="Times New Roman" w:eastAsia="Times New Roman" w:hAnsi="Times New Roman" w:hint="default"/>
+        </w:rPr>
+        <w:t xml:space="preserve">main de </w:t>
+      </w:r>
+      <w:r>
+        <w:rPr>
+          <w:i w:val="0"/>
+          <w:b w:val="1"/>
+          <w:color w:val="auto"/>
+          <w:sz w:val="20"/>
+          <w:szCs w:val="20"/>
+          <w:u w:val="none"/>
+          <w:rFonts w:ascii="Times New Roman" w:eastAsia="Times New Roman" w:hAnsi="Times New Roman" w:hint="default"/>
+        </w:rPr>
+        <w:t xml:space="preserve">GitHub </w:t>
+      </w:r>
+      <w:r>
+        <w:rPr>
+          <w:i w:val="0"/>
+          <w:b w:val="1"/>
+          <w:color w:val="auto"/>
+          <w:sz w:val="20"/>
+          <w:szCs w:val="20"/>
+          <w:u w:val="none"/>
+          <w:rFonts w:ascii="Times New Roman" w:eastAsia="Times New Roman" w:hAnsi="Times New Roman" w:hint="default"/>
+        </w:rPr>
+        <w:t xml:space="preserve">se le identifica por su primer nombre como “</w:t>
+      </w:r>
+      <w:r>
+        <w:rPr>
+          <w:i w:val="1"/>
+          <w:b w:val="1"/>
+          <w:color w:val="auto"/>
+          <w:sz w:val="20"/>
+          <w:szCs w:val="20"/>
+          <w:u w:val="none"/>
+          <w:rFonts w:ascii="Times New Roman" w:eastAsia="Times New Roman" w:hAnsi="Times New Roman" w:hint="default"/>
+        </w:rPr>
+        <w:t xml:space="preserve">origin”, siendo entonces su nombre completo: “origin main”.</w:t>
       </w:r>
     </w:p>
     <w:p>
@@ -1158,6 +1326,82 @@
         <w:autoSpaceDE w:val="0"/>
         <w:autoSpaceDN w:val="0"/>
       </w:pPr>
+      <w:r>
+        <w:rPr>
+          <w:color w:val="auto"/>
+          <w:sz w:val="20"/>
+          <w:szCs w:val="20"/>
+          <w:rFonts w:ascii="Times New Roman" w:eastAsia="Times New Roman" w:hAnsi="Times New Roman" w:hint="default"/>
+        </w:rPr>
+        <w:t xml:space="preserve">Para evitar todo esto, tenemos que agregarle una capa de seguridad mayor a nuestros sitios web de interés; </w:t>
+      </w:r>
+      <w:r>
+        <w:rPr>
+          <w:color w:val="auto"/>
+          <w:sz w:val="20"/>
+          <w:szCs w:val="20"/>
+          <w:rFonts w:ascii="Times New Roman" w:eastAsia="Times New Roman" w:hAnsi="Times New Roman" w:hint="default"/>
+        </w:rPr>
+        <w:t xml:space="preserve">donde, a veces, colocamos información confidencial o muy sensible y que deseamos proteger: esto se hace por </w:t>
+      </w:r>
+      <w:r>
+        <w:rPr>
+          <w:color w:val="auto"/>
+          <w:sz w:val="20"/>
+          <w:szCs w:val="20"/>
+          <w:rFonts w:ascii="Times New Roman" w:eastAsia="Times New Roman" w:hAnsi="Times New Roman" w:hint="default"/>
+        </w:rPr>
+        <w:t xml:space="preserve">medio de una combinación entre llaves públicas y privadas </w:t>
+      </w:r>
+      <w:r>
+        <w:rPr>
+          <w:i w:val="1"/>
+          <w:b w:val="1"/>
+          <w:color w:val="auto"/>
+          <w:sz w:val="20"/>
+          <w:szCs w:val="20"/>
+          <w:rFonts w:ascii="Times New Roman" w:eastAsia="Times New Roman" w:hAnsi="Times New Roman" w:hint="default"/>
+        </w:rPr>
+        <w:t xml:space="preserve">(llaves SSH)</w:t>
+      </w:r>
+      <w:r>
+        <w:rPr>
+          <w:color w:val="auto"/>
+          <w:sz w:val="20"/>
+          <w:szCs w:val="20"/>
+          <w:rFonts w:ascii="Times New Roman" w:eastAsia="Times New Roman" w:hAnsi="Times New Roman" w:hint="default"/>
+        </w:rPr>
+        <w:t xml:space="preserve">, a este proceso (de cifrar por medio de </w:t>
+      </w:r>
+      <w:r>
+        <w:rPr>
+          <w:color w:val="auto"/>
+          <w:sz w:val="20"/>
+          <w:szCs w:val="20"/>
+          <w:rFonts w:ascii="Times New Roman" w:eastAsia="Times New Roman" w:hAnsi="Times New Roman" w:hint="default"/>
+        </w:rPr>
+        <w:t xml:space="preserve">llaves, especialmente una pública y una privada) más tarde se dará cuenta que se le conoce también como: </w:t>
+      </w:r>
+      <w:r>
+        <w:rPr>
+          <w:i w:val="1"/>
+          <w:b w:val="1"/>
+          <w:color w:val="auto"/>
+          <w:sz w:val="20"/>
+          <w:szCs w:val="20"/>
+          <w:rFonts w:ascii="Times New Roman" w:eastAsia="Times New Roman" w:hAnsi="Times New Roman" w:hint="default"/>
+        </w:rPr>
+        <w:t xml:space="preserve">cifradop o criptografia asimetrica.</w:t>
+      </w:r>
+      <w:r>
+        <w:rPr>
+          <w:color w:val="auto"/>
+          <w:sz w:val="20"/>
+          <w:szCs w:val="20"/>
+          <w:rFonts w:ascii="Times New Roman" w:eastAsia="Times New Roman" w:hAnsi="Times New Roman" w:hint="default"/>
+        </w:rPr>
+        <w:t xml:space="preserve"> </w:t>
+      </w:r>
     </w:p>
     <w:p>
       <w:pPr>
@@ -1181,79 +1425,138 @@
       </w:pPr>
       <w:r>
         <w:rPr>
-          <w:color w:val="auto"/>
-          <w:sz w:val="20"/>
-          <w:szCs w:val="20"/>
-          <w:rFonts w:ascii="Times New Roman" w:eastAsia="Times New Roman" w:hAnsi="Times New Roman" w:hint="default"/>
-        </w:rPr>
-        <w:t xml:space="preserve">Para evitar todo esto, tenemos que agregarle una capa de seguridad mayor a nuestros sitios web de interés; </w:t>
-      </w:r>
-      <w:r>
-        <w:rPr>
-          <w:color w:val="auto"/>
-          <w:sz w:val="20"/>
-          <w:szCs w:val="20"/>
-          <w:rFonts w:ascii="Times New Roman" w:eastAsia="Times New Roman" w:hAnsi="Times New Roman" w:hint="default"/>
-        </w:rPr>
-        <w:t xml:space="preserve">donde, a veces, colocamos información confidencial o muy sensible y que deseamos proteger: esto se hace por </w:t>
-      </w:r>
-      <w:r>
-        <w:rPr>
-          <w:color w:val="auto"/>
-          <w:sz w:val="20"/>
-          <w:szCs w:val="20"/>
-          <w:rFonts w:ascii="Times New Roman" w:eastAsia="Times New Roman" w:hAnsi="Times New Roman" w:hint="default"/>
-        </w:rPr>
-        <w:t xml:space="preserve">medio de una combinación entre llaves públicas y privadas </w:t>
-      </w:r>
-      <w:r>
-        <w:rPr>
-          <w:i w:val="1"/>
-          <w:b w:val="1"/>
-          <w:color w:val="auto"/>
-          <w:sz w:val="20"/>
-          <w:szCs w:val="20"/>
-          <w:rFonts w:ascii="Times New Roman" w:eastAsia="Times New Roman" w:hAnsi="Times New Roman" w:hint="default"/>
-        </w:rPr>
-        <w:t xml:space="preserve">(llaves SSH)</w:t>
-      </w:r>
-      <w:r>
-        <w:rPr>
-          <w:color w:val="auto"/>
-          <w:sz w:val="20"/>
-          <w:szCs w:val="20"/>
-          <w:rFonts w:ascii="Times New Roman" w:eastAsia="Times New Roman" w:hAnsi="Times New Roman" w:hint="default"/>
-        </w:rPr>
-        <w:t xml:space="preserve">, a este proceso (de cifrar por medio de </w:t>
-      </w:r>
-      <w:r>
-        <w:rPr>
-          <w:color w:val="auto"/>
-          <w:sz w:val="20"/>
-          <w:szCs w:val="20"/>
-          <w:rFonts w:ascii="Times New Roman" w:eastAsia="Times New Roman" w:hAnsi="Times New Roman" w:hint="default"/>
-        </w:rPr>
-        <w:t xml:space="preserve">llaves, especialmente una pública y una privada) más tarde se dará cuenta que se le conoce también como: </w:t>
-      </w:r>
-      <w:r>
-        <w:rPr>
-          <w:i w:val="1"/>
-          <w:b w:val="1"/>
-          <w:color w:val="auto"/>
-          <w:sz w:val="20"/>
-          <w:szCs w:val="20"/>
-          <w:rFonts w:ascii="Times New Roman" w:eastAsia="Times New Roman" w:hAnsi="Times New Roman" w:hint="default"/>
-        </w:rPr>
-        <w:t xml:space="preserve">cifradop o criptografia asimetrica.</w:t>
-      </w:r>
-      <w:r>
-        <w:rPr>
-          <w:color w:val="auto"/>
-          <w:sz w:val="20"/>
-          <w:szCs w:val="20"/>
-          <w:rFonts w:ascii="Times New Roman" w:eastAsia="Times New Roman" w:hAnsi="Times New Roman" w:hint="default"/>
-        </w:rPr>
-        <w:t xml:space="preserve"> </w:t>
+          <w:i w:val="1"/>
+          <w:b w:val="1"/>
+          <w:color w:val="auto"/>
+          <w:sz w:val="20"/>
+          <w:szCs w:val="20"/>
+          <w:rFonts w:ascii="Times New Roman" w:eastAsia="Times New Roman" w:hAnsi="Times New Roman" w:hint="default"/>
+        </w:rPr>
+        <w:t xml:space="preserve">El mecanismo funciona más o menos así:</w:t>
+      </w:r>
+      <w:r>
+        <w:rPr>
+          <w:color w:val="auto"/>
+          <w:sz w:val="20"/>
+          <w:szCs w:val="20"/>
+          <w:rFonts w:ascii="Times New Roman" w:eastAsia="Times New Roman" w:hAnsi="Times New Roman" w:hint="default"/>
+        </w:rPr>
+        <w:t xml:space="preserve"> en nuestro entorno local (computadora) se debe crear una llave </w:t>
+      </w:r>
+      <w:r>
+        <w:rPr>
+          <w:color w:val="auto"/>
+          <w:sz w:val="20"/>
+          <w:szCs w:val="20"/>
+          <w:rFonts w:ascii="Times New Roman" w:eastAsia="Times New Roman" w:hAnsi="Times New Roman" w:hint="default"/>
+        </w:rPr>
+        <w:t xml:space="preserve">pública y una llave privada; y, una vez creadas, la llave pública debe ser enviada a github (en nuestro caso, </w:t>
+      </w:r>
+      <w:r>
+        <w:rPr>
+          <w:color w:val="auto"/>
+          <w:sz w:val="20"/>
+          <w:szCs w:val="20"/>
+          <w:rFonts w:ascii="Times New Roman" w:eastAsia="Times New Roman" w:hAnsi="Times New Roman" w:hint="default"/>
+        </w:rPr>
+        <w:t xml:space="preserve">nuestro sitio web de interés); pero puntualmente la llave pública es asignada a un repositorio remoto propio de </w:t>
+      </w:r>
+      <w:r>
+        <w:rPr>
+          <w:color w:val="auto"/>
+          <w:sz w:val="20"/>
+          <w:szCs w:val="20"/>
+          <w:rFonts w:ascii="Times New Roman" w:eastAsia="Times New Roman" w:hAnsi="Times New Roman" w:hint="default"/>
+        </w:rPr>
+        <w:t xml:space="preserve">github (al repositorio de nuestro interés </w:t>
+      </w:r>
+      <w:r>
+        <w:rPr>
+          <w:i w:val="1"/>
+          <w:color w:val="auto"/>
+          <w:sz w:val="20"/>
+          <w:szCs w:val="20"/>
+          <w:rFonts w:ascii="Times New Roman" w:eastAsia="Times New Roman" w:hAnsi="Times New Roman" w:hint="default"/>
+        </w:rPr>
+        <w:t xml:space="preserve">-se supone, el que se quiere cifrar</w:t>
+      </w:r>
+      <w:r>
+        <w:rPr>
+          <w:color w:val="auto"/>
+          <w:sz w:val="20"/>
+          <w:szCs w:val="20"/>
+          <w:rFonts w:ascii="Times New Roman" w:eastAsia="Times New Roman" w:hAnsi="Times New Roman" w:hint="default"/>
+        </w:rPr>
+        <w:t xml:space="preserve">): todo este proceso se lleva a cabo </w:t>
+      </w:r>
+      <w:r>
+        <w:rPr>
+          <w:color w:val="auto"/>
+          <w:sz w:val="20"/>
+          <w:szCs w:val="20"/>
+          <w:rFonts w:ascii="Times New Roman" w:eastAsia="Times New Roman" w:hAnsi="Times New Roman" w:hint="default"/>
+        </w:rPr>
+        <w:t xml:space="preserve">conectandonos al repositorio por medio de un protocolo nuevo, ya no </w:t>
+      </w:r>
+      <w:r>
+        <w:rPr>
+          <w:i w:val="1"/>
+          <w:b w:val="0"/>
+          <w:color w:val="auto"/>
+          <w:sz w:val="20"/>
+          <w:szCs w:val="20"/>
+          <w:rFonts w:ascii="Times New Roman" w:eastAsia="Times New Roman" w:hAnsi="Times New Roman" w:hint="default"/>
+        </w:rPr>
+        <w:t>HTTPS</w:t>
+      </w:r>
+      <w:r>
+        <w:rPr>
+          <w:i w:val="0"/>
+          <w:color w:val="auto"/>
+          <w:sz w:val="20"/>
+          <w:szCs w:val="20"/>
+          <w:rFonts w:ascii="Times New Roman" w:eastAsia="Times New Roman" w:hAnsi="Times New Roman" w:hint="default"/>
+        </w:rPr>
+        <w:t xml:space="preserve">; sino, </w:t>
+      </w:r>
+      <w:r>
+        <w:rPr>
+          <w:i w:val="1"/>
+          <w:b w:val="1"/>
+          <w:color w:val="auto"/>
+          <w:sz w:val="20"/>
+          <w:szCs w:val="20"/>
+          <w:rFonts w:ascii="Times New Roman" w:eastAsia="Times New Roman" w:hAnsi="Times New Roman" w:hint="default"/>
+        </w:rPr>
+        <w:t xml:space="preserve">SSH (Secure Shell)</w:t>
+      </w:r>
+      <w:r>
+        <w:rPr>
+          <w:i w:val="0"/>
+          <w:color w:val="auto"/>
+          <w:sz w:val="20"/>
+          <w:szCs w:val="20"/>
+          <w:rFonts w:ascii="Times New Roman" w:eastAsia="Times New Roman" w:hAnsi="Times New Roman" w:hint="default"/>
+        </w:rPr>
+        <w:t>.</w:t>
+      </w:r>
+      <w:r>
+        <w:rPr>
+          <w:color w:val="auto"/>
+          <w:sz w:val="20"/>
+          <w:szCs w:val="20"/>
+          <w:rFonts w:ascii="Times New Roman" w:eastAsia="Times New Roman" w:hAnsi="Times New Roman" w:hint="default"/>
+        </w:rPr>
+        <w:t xml:space="preserve"> La </w:t>
+      </w:r>
+      <w:r>
+        <w:rPr>
+          <w:color w:val="auto"/>
+          <w:sz w:val="20"/>
+          <w:szCs w:val="20"/>
+          <w:rFonts w:ascii="Times New Roman" w:eastAsia="Times New Roman" w:hAnsi="Times New Roman" w:hint="default"/>
+        </w:rPr>
+        <w:t xml:space="preserve">llave privada sigue intacta en nuestra computadora, no es enviada nunca a ninguna parte.</w:t>
       </w:r>
     </w:p>
     <w:p>
@@ -1278,138 +1581,21 @@
       </w:pPr>
       <w:r>
         <w:rPr>
-          <w:i w:val="1"/>
-          <w:b w:val="1"/>
-          <w:color w:val="auto"/>
-          <w:sz w:val="20"/>
-          <w:szCs w:val="20"/>
-          <w:rFonts w:ascii="Times New Roman" w:eastAsia="Times New Roman" w:hAnsi="Times New Roman" w:hint="default"/>
-        </w:rPr>
-        <w:t xml:space="preserve">El mecanismo funciona más o menos así:</w:t>
-      </w:r>
-      <w:r>
-        <w:rPr>
-          <w:color w:val="auto"/>
-          <w:sz w:val="20"/>
-          <w:szCs w:val="20"/>
-          <w:rFonts w:ascii="Times New Roman" w:eastAsia="Times New Roman" w:hAnsi="Times New Roman" w:hint="default"/>
-        </w:rPr>
-        <w:t xml:space="preserve"> en nuestro entorno local (computadora) se debe crear una llave </w:t>
-      </w:r>
-      <w:r>
-        <w:rPr>
-          <w:color w:val="auto"/>
-          <w:sz w:val="20"/>
-          <w:szCs w:val="20"/>
-          <w:rFonts w:ascii="Times New Roman" w:eastAsia="Times New Roman" w:hAnsi="Times New Roman" w:hint="default"/>
-        </w:rPr>
-        <w:t xml:space="preserve">pública y una llave privada; y, una vez creadas, la llave pública debe ser enviada a github (en nuestro caso, </w:t>
-      </w:r>
-      <w:r>
-        <w:rPr>
-          <w:color w:val="auto"/>
-          <w:sz w:val="20"/>
-          <w:szCs w:val="20"/>
-          <w:rFonts w:ascii="Times New Roman" w:eastAsia="Times New Roman" w:hAnsi="Times New Roman" w:hint="default"/>
-        </w:rPr>
-        <w:t xml:space="preserve">nuestro sitio web de interés); pero puntualmente la llave pública es asignada a un repositorio remoto propio de </w:t>
-      </w:r>
-      <w:r>
-        <w:rPr>
-          <w:color w:val="auto"/>
-          <w:sz w:val="20"/>
-          <w:szCs w:val="20"/>
-          <w:rFonts w:ascii="Times New Roman" w:eastAsia="Times New Roman" w:hAnsi="Times New Roman" w:hint="default"/>
-        </w:rPr>
-        <w:t xml:space="preserve">github (al repositorio de nuestro interés </w:t>
-      </w:r>
-      <w:r>
-        <w:rPr>
-          <w:i w:val="1"/>
-          <w:color w:val="auto"/>
-          <w:sz w:val="20"/>
-          <w:szCs w:val="20"/>
-          <w:rFonts w:ascii="Times New Roman" w:eastAsia="Times New Roman" w:hAnsi="Times New Roman" w:hint="default"/>
-        </w:rPr>
-        <w:t xml:space="preserve">-se supone, el que se quiere cifrar</w:t>
-      </w:r>
-      <w:r>
-        <w:rPr>
-          <w:color w:val="auto"/>
-          <w:sz w:val="20"/>
-          <w:szCs w:val="20"/>
-          <w:rFonts w:ascii="Times New Roman" w:eastAsia="Times New Roman" w:hAnsi="Times New Roman" w:hint="default"/>
-        </w:rPr>
-        <w:t xml:space="preserve">): todo este proceso se lleva a cabo </w:t>
-      </w:r>
-      <w:r>
-        <w:rPr>
-          <w:color w:val="auto"/>
-          <w:sz w:val="20"/>
-          <w:szCs w:val="20"/>
-          <w:rFonts w:ascii="Times New Roman" w:eastAsia="Times New Roman" w:hAnsi="Times New Roman" w:hint="default"/>
-        </w:rPr>
-        <w:t xml:space="preserve">conectandonos al repositorio por medio de un protocolo nuevo, ya no </w:t>
-      </w:r>
-      <w:r>
-        <w:rPr>
-          <w:i w:val="1"/>
-          <w:b w:val="0"/>
-          <w:color w:val="auto"/>
-          <w:sz w:val="20"/>
-          <w:szCs w:val="20"/>
-          <w:rFonts w:ascii="Times New Roman" w:eastAsia="Times New Roman" w:hAnsi="Times New Roman" w:hint="default"/>
-        </w:rPr>
-        <w:t>HTTPS</w:t>
-      </w:r>
-      <w:r>
-        <w:rPr>
-          <w:i w:val="0"/>
-          <w:color w:val="auto"/>
-          <w:sz w:val="20"/>
-          <w:szCs w:val="20"/>
-          <w:rFonts w:ascii="Times New Roman" w:eastAsia="Times New Roman" w:hAnsi="Times New Roman" w:hint="default"/>
-        </w:rPr>
-        <w:t xml:space="preserve">; sino, </w:t>
-      </w:r>
-      <w:r>
-        <w:rPr>
-          <w:i w:val="1"/>
-          <w:b w:val="1"/>
-          <w:color w:val="auto"/>
-          <w:sz w:val="20"/>
-          <w:szCs w:val="20"/>
-          <w:rFonts w:ascii="Times New Roman" w:eastAsia="Times New Roman" w:hAnsi="Times New Roman" w:hint="default"/>
-        </w:rPr>
-        <w:t xml:space="preserve">SSH (Secure Shell)</w:t>
-      </w:r>
-      <w:r>
-        <w:rPr>
-          <w:i w:val="0"/>
-          <w:color w:val="auto"/>
-          <w:sz w:val="20"/>
-          <w:szCs w:val="20"/>
-          <w:rFonts w:ascii="Times New Roman" w:eastAsia="Times New Roman" w:hAnsi="Times New Roman" w:hint="default"/>
-        </w:rPr>
-        <w:t>.</w:t>
-      </w:r>
-      <w:r>
-        <w:rPr>
-          <w:color w:val="auto"/>
-          <w:sz w:val="20"/>
-          <w:szCs w:val="20"/>
-          <w:rFonts w:ascii="Times New Roman" w:eastAsia="Times New Roman" w:hAnsi="Times New Roman" w:hint="default"/>
-        </w:rPr>
-        <w:t xml:space="preserve"> La </w:t>
-      </w:r>
-      <w:r>
-        <w:rPr>
-          <w:color w:val="auto"/>
-          <w:sz w:val="20"/>
-          <w:szCs w:val="20"/>
-          <w:rFonts w:ascii="Times New Roman" w:eastAsia="Times New Roman" w:hAnsi="Times New Roman" w:hint="default"/>
-        </w:rPr>
-        <w:t xml:space="preserve">llave privada sigue intacta en nuestra computadora, no es enviada nunca a ninguna parte.</w:t>
+          <w:color w:val="auto"/>
+          <w:sz w:val="20"/>
+          <w:szCs w:val="20"/>
+          <w:rFonts w:ascii="Times New Roman" w:eastAsia="Times New Roman" w:hAnsi="Times New Roman" w:hint="default"/>
+        </w:rPr>
+        <w:t xml:space="preserve">dato: SSH es el mismo protocolo que se debe usar para conectarnos a servidores remotos, a otras computadoras </w:t>
+      </w:r>
+      <w:r>
+        <w:rPr>
+          <w:color w:val="auto"/>
+          <w:sz w:val="20"/>
+          <w:szCs w:val="20"/>
+          <w:rFonts w:ascii="Times New Roman" w:eastAsia="Times New Roman" w:hAnsi="Times New Roman" w:hint="default"/>
+        </w:rPr>
+        <w:t xml:space="preserve">que queramos controlar remotamente por consola. </w:t>
       </w:r>
     </w:p>
     <w:p>
@@ -1439,16 +1625,72 @@
           <w:szCs w:val="20"/>
           <w:rFonts w:ascii="Times New Roman" w:eastAsia="Times New Roman" w:hAnsi="Times New Roman" w:hint="default"/>
         </w:rPr>
-        <w:t xml:space="preserve">dato: SSH es el mismo protocolo que se debe usar para conectarnos a servidores remotos, a otras computadoras </w:t>
-      </w:r>
-      <w:r>
-        <w:rPr>
-          <w:color w:val="auto"/>
-          <w:sz w:val="20"/>
-          <w:szCs w:val="20"/>
-          <w:rFonts w:ascii="Times New Roman" w:eastAsia="Times New Roman" w:hAnsi="Times New Roman" w:hint="default"/>
-        </w:rPr>
-        <w:t xml:space="preserve">que queramos controlar remotamente por consola. </w:t>
+        <w:t xml:space="preserve">Github, a partir de la llave pública que está correlacionada con tu llave privada y que le acabas de enviar; te </w:t>
+      </w:r>
+      <w:r>
+        <w:rPr>
+          <w:color w:val="auto"/>
+          <w:sz w:val="20"/>
+          <w:szCs w:val="20"/>
+          <w:rFonts w:ascii="Times New Roman" w:eastAsia="Times New Roman" w:hAnsi="Times New Roman" w:hint="default"/>
+        </w:rPr>
+        <w:t xml:space="preserve">regresa el favor y te envía, cifrado con tu propia llave pública (la que le mandaste), su propia llave pública de </w:t>
+      </w:r>
+      <w:r>
+        <w:rPr>
+          <w:color w:val="auto"/>
+          <w:sz w:val="20"/>
+          <w:szCs w:val="20"/>
+          <w:rFonts w:ascii="Times New Roman" w:eastAsia="Times New Roman" w:hAnsi="Times New Roman" w:hint="default"/>
+        </w:rPr>
+        <w:t xml:space="preserve">github (es un cifrado hecho, recuerde, a partir de la llave pública que te recibe github; y github, a partir de ahí, </w:t>
+      </w:r>
+      <w:r>
+        <w:rPr>
+          <w:color w:val="auto"/>
+          <w:sz w:val="20"/>
+          <w:szCs w:val="20"/>
+          <w:rFonts w:ascii="Times New Roman" w:eastAsia="Times New Roman" w:hAnsi="Times New Roman" w:hint="default"/>
+        </w:rPr>
+        <w:t xml:space="preserve">con ese cifrado, te genera una llave pública propia de él para ti). Entonces, github le manda su propia llave </w:t>
+      </w:r>
+      <w:r>
+        <w:rPr>
+          <w:color w:val="auto"/>
+          <w:sz w:val="20"/>
+          <w:szCs w:val="20"/>
+          <w:rFonts w:ascii="Times New Roman" w:eastAsia="Times New Roman" w:hAnsi="Times New Roman" w:hint="default"/>
+        </w:rPr>
+        <w:t xml:space="preserve">pública a su entorno local y la conecta: y así ambos quedan, mutuamente, conectados por medio del protocolo </w:t>
+      </w:r>
+      <w:r>
+        <w:rPr>
+          <w:color w:val="auto"/>
+          <w:sz w:val="20"/>
+          <w:szCs w:val="20"/>
+          <w:rFonts w:ascii="Times New Roman" w:eastAsia="Times New Roman" w:hAnsi="Times New Roman" w:hint="default"/>
+        </w:rPr>
+        <w:t xml:space="preserve">SSH, en lo que se conoce como una </w:t>
+      </w:r>
+      <w:r>
+        <w:rPr>
+          <w:i w:val="1"/>
+          <w:b w:val="1"/>
+          <w:color w:val="auto"/>
+          <w:sz w:val="20"/>
+          <w:szCs w:val="20"/>
+          <w:rFonts w:ascii="Times New Roman" w:eastAsia="Times New Roman" w:hAnsi="Times New Roman" w:hint="default"/>
+        </w:rPr>
+        <w:t xml:space="preserve">conexión de doble camino</w:t>
+      </w:r>
+      <w:r>
+        <w:rPr>
+          <w:color w:val="auto"/>
+          <w:sz w:val="20"/>
+          <w:szCs w:val="20"/>
+          <w:rFonts w:ascii="Times New Roman" w:eastAsia="Times New Roman" w:hAnsi="Times New Roman" w:hint="default"/>
+        </w:rPr>
+        <w:t xml:space="preserve">, la cuál es 100% cifrada por SSH.</w:t>
       </w:r>
     </w:p>
     <w:p>
@@ -1478,72 +1720,16 @@
           <w:szCs w:val="20"/>
           <w:rFonts w:ascii="Times New Roman" w:eastAsia="Times New Roman" w:hAnsi="Times New Roman" w:hint="default"/>
         </w:rPr>
-        <w:t xml:space="preserve">Github, a partir de la llave pública que está correlacionada con tu llave privada y que le acabas de enviar; te </w:t>
-      </w:r>
-      <w:r>
-        <w:rPr>
-          <w:color w:val="auto"/>
-          <w:sz w:val="20"/>
-          <w:szCs w:val="20"/>
-          <w:rFonts w:ascii="Times New Roman" w:eastAsia="Times New Roman" w:hAnsi="Times New Roman" w:hint="default"/>
-        </w:rPr>
-        <w:t xml:space="preserve">regresa el favor y te envía, cifrado con tu propia llave pública (la que le mandaste), su propia llave pública de </w:t>
-      </w:r>
-      <w:r>
-        <w:rPr>
-          <w:color w:val="auto"/>
-          <w:sz w:val="20"/>
-          <w:szCs w:val="20"/>
-          <w:rFonts w:ascii="Times New Roman" w:eastAsia="Times New Roman" w:hAnsi="Times New Roman" w:hint="default"/>
-        </w:rPr>
-        <w:t xml:space="preserve">github (es un cifrado hecho, recuerde, a partir de la llave pública que te recibe github; y github, a partir de ahí, </w:t>
-      </w:r>
-      <w:r>
-        <w:rPr>
-          <w:color w:val="auto"/>
-          <w:sz w:val="20"/>
-          <w:szCs w:val="20"/>
-          <w:rFonts w:ascii="Times New Roman" w:eastAsia="Times New Roman" w:hAnsi="Times New Roman" w:hint="default"/>
-        </w:rPr>
-        <w:t xml:space="preserve">con ese cifrado, te genera una llave pública propia de él para ti). Entonces, github le manda su propia llave </w:t>
-      </w:r>
-      <w:r>
-        <w:rPr>
-          <w:color w:val="auto"/>
-          <w:sz w:val="20"/>
-          <w:szCs w:val="20"/>
-          <w:rFonts w:ascii="Times New Roman" w:eastAsia="Times New Roman" w:hAnsi="Times New Roman" w:hint="default"/>
-        </w:rPr>
-        <w:t xml:space="preserve">pública a su entorno local y la conecta: y así ambos quedan, mutuamente, conectados por medio del protocolo </w:t>
-      </w:r>
-      <w:r>
-        <w:rPr>
-          <w:color w:val="auto"/>
-          <w:sz w:val="20"/>
-          <w:szCs w:val="20"/>
-          <w:rFonts w:ascii="Times New Roman" w:eastAsia="Times New Roman" w:hAnsi="Times New Roman" w:hint="default"/>
-        </w:rPr>
-        <w:t xml:space="preserve">SSH, en lo que se conoce como una </w:t>
-      </w:r>
-      <w:r>
-        <w:rPr>
-          <w:i w:val="1"/>
-          <w:b w:val="1"/>
-          <w:color w:val="auto"/>
-          <w:sz w:val="20"/>
-          <w:szCs w:val="20"/>
-          <w:rFonts w:ascii="Times New Roman" w:eastAsia="Times New Roman" w:hAnsi="Times New Roman" w:hint="default"/>
-        </w:rPr>
-        <w:t xml:space="preserve">conexión de doble camino</w:t>
-      </w:r>
-      <w:r>
-        <w:rPr>
-          <w:color w:val="auto"/>
-          <w:sz w:val="20"/>
-          <w:szCs w:val="20"/>
-          <w:rFonts w:ascii="Times New Roman" w:eastAsia="Times New Roman" w:hAnsi="Times New Roman" w:hint="default"/>
-        </w:rPr>
-        <w:t xml:space="preserve">, la cuál es 100% cifrada por SSH.</w:t>
+        <w:t xml:space="preserve">Por otro lado, la llave privada de su entorno local y que nunca es compartida, si desea, le agrega una contraseña </w:t>
+      </w:r>
+      <w:r>
+        <w:rPr>
+          <w:color w:val="auto"/>
+          <w:sz w:val="20"/>
+          <w:szCs w:val="20"/>
+          <w:rFonts w:ascii="Times New Roman" w:eastAsia="Times New Roman" w:hAnsi="Times New Roman" w:hint="default"/>
+        </w:rPr>
+        <w:t xml:space="preserve">encima (sobre ella): esto para tener una llave privada mucho más robusta y poderosa.</w:t>
       </w:r>
     </w:p>
     <w:p>
@@ -1557,6 +1743,8 @@
         <w:widowControl w:val="1"/>
         <w:ind w:right="0" w:left="0" w:firstLine="0"/>
         <w:rPr>
+          <w:i w:val="1"/>
+          <w:b w:val="1"/>
           <w:color w:val="auto"/>
           <w:sz w:val="20"/>
           <w:szCs w:val="20"/>
@@ -1568,21 +1756,14 @@
       </w:pPr>
       <w:r>
         <w:rPr>
-          <w:color w:val="auto"/>
-          <w:sz w:val="20"/>
-          <w:szCs w:val="20"/>
-          <w:rFonts w:ascii="Times New Roman" w:eastAsia="Times New Roman" w:hAnsi="Times New Roman" w:hint="default"/>
-        </w:rPr>
-        <w:t xml:space="preserve">Por otro lado, la llave privada de su entorno local y que nunca es compartida, si desea, le agrega una contraseña </w:t>
-      </w:r>
-      <w:r>
-        <w:rPr>
-          <w:color w:val="auto"/>
-          <w:sz w:val="20"/>
-          <w:szCs w:val="20"/>
-          <w:rFonts w:ascii="Times New Roman" w:eastAsia="Times New Roman" w:hAnsi="Times New Roman" w:hint="default"/>
-        </w:rPr>
-        <w:t xml:space="preserve">encima (sobre ella): esto para tener una llave privada mucho más robusta y poderosa.</w:t>
+          <w:i w:val="1"/>
+          <w:b w:val="1"/>
+          <w:color w:val="auto"/>
+          <w:sz w:val="20"/>
+          <w:szCs w:val="20"/>
+          <w:rFonts w:ascii="Times New Roman" w:eastAsia="Times New Roman" w:hAnsi="Times New Roman" w:hint="default"/>
+        </w:rPr>
+        <w:t xml:space="preserve">Ahora sí, manos a la obra, veamos paso a paso todos estos procesos en un repositorio real de github.</w:t>
       </w:r>
     </w:p>
     <w:p>
@@ -1596,8 +1777,8 @@
         <w:widowControl w:val="1"/>
         <w:ind w:right="0" w:left="0" w:firstLine="0"/>
         <w:rPr>
-          <w:i w:val="1"/>
-          <w:b w:val="1"/>
+          <w:i w:val="0"/>
+          <w:b w:val="0"/>
           <w:color w:val="auto"/>
           <w:sz w:val="20"/>
           <w:szCs w:val="20"/>
@@ -1609,14 +1790,80 @@
       </w:pPr>
       <w:r>
         <w:rPr>
-          <w:i w:val="1"/>
-          <w:b w:val="1"/>
-          <w:color w:val="auto"/>
-          <w:sz w:val="20"/>
-          <w:szCs w:val="20"/>
-          <w:rFonts w:ascii="Times New Roman" w:eastAsia="Times New Roman" w:hAnsi="Times New Roman" w:hint="default"/>
-        </w:rPr>
-        <w:t xml:space="preserve">Ahora sí, manos a la obra, veamos paso a paso todos estos procesos en un repositorio real de github.</w:t>
+          <w:i w:val="0"/>
+          <w:b w:val="0"/>
+          <w:color w:val="auto"/>
+          <w:sz w:val="20"/>
+          <w:szCs w:val="20"/>
+          <w:rFonts w:ascii="Times New Roman" w:eastAsia="Times New Roman" w:hAnsi="Times New Roman" w:hint="default"/>
+        </w:rPr>
+        <w:t xml:space="preserve">Aclaremos algo de entrada, </w:t>
+      </w:r>
+      <w:r>
+        <w:rPr>
+          <w:i w:val="1"/>
+          <w:b w:val="0"/>
+          <w:color w:val="auto"/>
+          <w:sz w:val="20"/>
+          <w:szCs w:val="20"/>
+          <w:rFonts w:ascii="Times New Roman" w:eastAsia="Times New Roman" w:hAnsi="Times New Roman" w:hint="default"/>
+        </w:rPr>
+        <w:t xml:space="preserve">las llaves SSH no son por repositorio o por proyecto, sino por persona</w:t>
+      </w:r>
+      <w:r>
+        <w:rPr>
+          <w:i w:val="0"/>
+          <w:b w:val="0"/>
+          <w:color w:val="auto"/>
+          <w:sz w:val="20"/>
+          <w:szCs w:val="20"/>
+          <w:rFonts w:ascii="Times New Roman" w:eastAsia="Times New Roman" w:hAnsi="Times New Roman" w:hint="default"/>
+        </w:rPr>
+        <w:t xml:space="preserve">; es decir, </w:t>
+      </w:r>
+      <w:r>
+        <w:rPr>
+          <w:i w:val="0"/>
+          <w:b w:val="0"/>
+          <w:color w:val="auto"/>
+          <w:sz w:val="20"/>
+          <w:szCs w:val="20"/>
+          <w:rFonts w:ascii="Times New Roman" w:eastAsia="Times New Roman" w:hAnsi="Times New Roman" w:hint="default"/>
+        </w:rPr>
+        <w:t xml:space="preserve">puedes crearlas en cualquier parte donde te situes parcialmente dentro de tu consola. Idealmente se crean en la </w:t>
+      </w:r>
+      <w:r>
+        <w:rPr>
+          <w:i w:val="0"/>
+          <w:b w:val="0"/>
+          <w:color w:val="auto"/>
+          <w:sz w:val="20"/>
+          <w:szCs w:val="20"/>
+          <w:rFonts w:ascii="Times New Roman" w:eastAsia="Times New Roman" w:hAnsi="Times New Roman" w:hint="default"/>
+        </w:rPr>
+        <w:t xml:space="preserve">carpeta home </w:t>
+      </w:r>
+      <w:r>
+        <w:rPr>
+          <w:i w:val="1"/>
+          <w:b w:val="0"/>
+          <w:color w:val="auto"/>
+          <w:sz w:val="20"/>
+          <w:szCs w:val="20"/>
+          <w:rFonts w:ascii="Times New Roman" w:eastAsia="Times New Roman" w:hAnsi="Times New Roman" w:hint="default"/>
+        </w:rPr>
+        <w:t xml:space="preserve">(cd, cd ~)</w:t>
+      </w:r>
+      <w:r>
+        <w:rPr>
+          <w:i w:val="0"/>
+          <w:b w:val="0"/>
+          <w:color w:val="auto"/>
+          <w:sz w:val="20"/>
+          <w:szCs w:val="20"/>
+          <w:rFonts w:ascii="Times New Roman" w:eastAsia="Times New Roman" w:hAnsi="Times New Roman" w:hint="default"/>
+        </w:rPr>
+        <w:t xml:space="preserve">. </w:t>
       </w:r>
     </w:p>
     <w:p>
@@ -1630,8 +1877,8 @@
         <w:widowControl w:val="1"/>
         <w:ind w:right="0" w:left="0" w:firstLine="0"/>
         <w:rPr>
-          <w:i w:val="0"/>
-          <w:b w:val="0"/>
+          <w:i w:val="1"/>
+          <w:b w:val="1"/>
           <w:color w:val="auto"/>
           <w:sz w:val="20"/>
           <w:szCs w:val="20"/>
@@ -1650,73 +1897,95 @@
           <w:szCs w:val="20"/>
           <w:rFonts w:ascii="Times New Roman" w:eastAsia="Times New Roman" w:hAnsi="Times New Roman" w:hint="default"/>
         </w:rPr>
-        <w:t xml:space="preserve">Aclaremos algo de entrada, </w:t>
-      </w:r>
-      <w:r>
-        <w:rPr>
-          <w:i w:val="1"/>
-          <w:b w:val="0"/>
-          <w:color w:val="auto"/>
-          <w:sz w:val="20"/>
-          <w:szCs w:val="20"/>
-          <w:rFonts w:ascii="Times New Roman" w:eastAsia="Times New Roman" w:hAnsi="Times New Roman" w:hint="default"/>
-        </w:rPr>
-        <w:t xml:space="preserve">las llaves SSH no son por repositorio o por proyecto, sino por persona</w:t>
-      </w:r>
-      <w:r>
-        <w:rPr>
-          <w:i w:val="0"/>
-          <w:b w:val="0"/>
-          <w:color w:val="auto"/>
-          <w:sz w:val="20"/>
-          <w:szCs w:val="20"/>
-          <w:rFonts w:ascii="Times New Roman" w:eastAsia="Times New Roman" w:hAnsi="Times New Roman" w:hint="default"/>
-        </w:rPr>
-        <w:t xml:space="preserve">; es decir, </w:t>
-      </w:r>
-      <w:r>
-        <w:rPr>
-          <w:i w:val="0"/>
-          <w:b w:val="0"/>
-          <w:color w:val="auto"/>
-          <w:sz w:val="20"/>
-          <w:szCs w:val="20"/>
-          <w:rFonts w:ascii="Times New Roman" w:eastAsia="Times New Roman" w:hAnsi="Times New Roman" w:hint="default"/>
-        </w:rPr>
-        <w:t xml:space="preserve">puedes crearlas en cualquier parte donde te situes parcialmente dentro de tu consola. Idealmente se crean en la </w:t>
-      </w:r>
-      <w:r>
-        <w:rPr>
-          <w:i w:val="0"/>
-          <w:b w:val="0"/>
-          <w:color w:val="auto"/>
-          <w:sz w:val="20"/>
-          <w:szCs w:val="20"/>
-          <w:rFonts w:ascii="Times New Roman" w:eastAsia="Times New Roman" w:hAnsi="Times New Roman" w:hint="default"/>
-        </w:rPr>
-        <w:t xml:space="preserve">carpeta home </w:t>
-      </w:r>
-      <w:r>
-        <w:rPr>
-          <w:i w:val="1"/>
-          <w:b w:val="0"/>
-          <w:color w:val="auto"/>
-          <w:sz w:val="20"/>
-          <w:szCs w:val="20"/>
-          <w:rFonts w:ascii="Times New Roman" w:eastAsia="Times New Roman" w:hAnsi="Times New Roman" w:hint="default"/>
-        </w:rPr>
-        <w:t xml:space="preserve">(cd, cd ~)</w:t>
-      </w:r>
-      <w:r>
-        <w:rPr>
-          <w:i w:val="0"/>
-          <w:b w:val="0"/>
-          <w:color w:val="auto"/>
-          <w:sz w:val="20"/>
-          <w:szCs w:val="20"/>
-          <w:rFonts w:ascii="Times New Roman" w:eastAsia="Times New Roman" w:hAnsi="Times New Roman" w:hint="default"/>
-        </w:rPr>
-        <w:t xml:space="preserve">. </w:t>
+        <w:t xml:space="preserve">Posteriormente, verificamos que el correo registrado en nuestra cuenta </w:t>
+      </w:r>
+      <w:r>
+        <w:rPr>
+          <w:i w:val="1"/>
+          <w:b w:val="0"/>
+          <w:color w:val="auto"/>
+          <w:sz w:val="20"/>
+          <w:szCs w:val="20"/>
+          <w:rFonts w:ascii="Times New Roman" w:eastAsia="Times New Roman" w:hAnsi="Times New Roman" w:hint="default"/>
+        </w:rPr>
+        <w:t>github</w:t>
+      </w:r>
+      <w:r>
+        <w:rPr>
+          <w:i w:val="0"/>
+          <w:b w:val="0"/>
+          <w:color w:val="auto"/>
+          <w:sz w:val="20"/>
+          <w:szCs w:val="20"/>
+          <w:rFonts w:ascii="Times New Roman" w:eastAsia="Times New Roman" w:hAnsi="Times New Roman" w:hint="default"/>
+        </w:rPr>
+        <w:t xml:space="preserve"> coincida con el configurado (o </w:t>
+      </w:r>
+      <w:r>
+        <w:rPr>
+          <w:i w:val="0"/>
+          <w:b w:val="0"/>
+          <w:color w:val="auto"/>
+          <w:sz w:val="20"/>
+          <w:szCs w:val="20"/>
+          <w:rFonts w:ascii="Times New Roman" w:eastAsia="Times New Roman" w:hAnsi="Times New Roman" w:hint="default"/>
+        </w:rPr>
+        <w:t xml:space="preserve">potencialmente a configurar) en nuestro entorno local, puntualmente en </w:t>
+      </w:r>
+      <w:r>
+        <w:rPr>
+          <w:i w:val="1"/>
+          <w:b w:val="0"/>
+          <w:color w:val="auto"/>
+          <w:sz w:val="20"/>
+          <w:szCs w:val="20"/>
+          <w:rFonts w:ascii="Times New Roman" w:eastAsia="Times New Roman" w:hAnsi="Times New Roman" w:hint="default"/>
+        </w:rPr>
+        <w:t>git.</w:t>
+      </w:r>
+      <w:r>
+        <w:rPr>
+          <w:i w:val="0"/>
+          <w:b w:val="0"/>
+          <w:color w:val="auto"/>
+          <w:sz w:val="20"/>
+          <w:szCs w:val="20"/>
+          <w:rFonts w:ascii="Times New Roman" w:eastAsia="Times New Roman" w:hAnsi="Times New Roman" w:hint="default"/>
+        </w:rPr>
+        <w:t xml:space="preserve"> El comando de git para registrarle </w:t>
+      </w:r>
+      <w:r>
+        <w:rPr>
+          <w:i w:val="0"/>
+          <w:b w:val="0"/>
+          <w:color w:val="auto"/>
+          <w:sz w:val="20"/>
+          <w:szCs w:val="20"/>
+          <w:rFonts w:ascii="Times New Roman" w:eastAsia="Times New Roman" w:hAnsi="Times New Roman" w:hint="default"/>
+        </w:rPr>
+        <w:t xml:space="preserve">un correo es el siguiente: </w:t>
+      </w:r>
+      <w:r>
+        <w:rPr>
+          <w:i w:val="1"/>
+          <w:b w:val="1"/>
+          <w:color w:val="auto"/>
+          <w:sz w:val="20"/>
+          <w:szCs w:val="20"/>
+          <w:rFonts w:ascii="Times New Roman" w:eastAsia="Times New Roman" w:hAnsi="Times New Roman" w:hint="default"/>
+        </w:rPr>
+        <w:t xml:space="preserve">git config --global user.email “inserte correo aquí -que debe coincidir con el </w:t>
+      </w:r>
+      <w:r>
+        <w:rPr>
+          <w:i w:val="1"/>
+          <w:b w:val="1"/>
+          <w:color w:val="auto"/>
+          <w:sz w:val="20"/>
+          <w:szCs w:val="20"/>
+          <w:rFonts w:ascii="Times New Roman" w:eastAsia="Times New Roman" w:hAnsi="Times New Roman" w:hint="default"/>
+        </w:rPr>
+        <w:t xml:space="preserve">registrado en su cuenta de github, recuerde”. </w:t>
       </w:r>
     </w:p>
     <w:p>
@@ -1730,8 +1999,8 @@
         <w:widowControl w:val="1"/>
         <w:ind w:right="0" w:left="0" w:firstLine="0"/>
         <w:rPr>
-          <w:i w:val="1"/>
-          <w:b w:val="1"/>
+          <w:i w:val="0"/>
+          <w:b w:val="0"/>
           <w:color w:val="auto"/>
           <w:sz w:val="20"/>
           <w:szCs w:val="20"/>
@@ -1750,95 +2019,62 @@
           <w:szCs w:val="20"/>
           <w:rFonts w:ascii="Times New Roman" w:eastAsia="Times New Roman" w:hAnsi="Times New Roman" w:hint="default"/>
         </w:rPr>
-        <w:t xml:space="preserve">Posteriormente, verificamos que el correo registrado en nuestra cuenta </w:t>
-      </w:r>
-      <w:r>
-        <w:rPr>
-          <w:i w:val="1"/>
-          <w:b w:val="0"/>
-          <w:color w:val="auto"/>
-          <w:sz w:val="20"/>
-          <w:szCs w:val="20"/>
-          <w:rFonts w:ascii="Times New Roman" w:eastAsia="Times New Roman" w:hAnsi="Times New Roman" w:hint="default"/>
-        </w:rPr>
-        <w:t>github</w:t>
-      </w:r>
-      <w:r>
-        <w:rPr>
-          <w:i w:val="0"/>
-          <w:b w:val="0"/>
-          <w:color w:val="auto"/>
-          <w:sz w:val="20"/>
-          <w:szCs w:val="20"/>
-          <w:rFonts w:ascii="Times New Roman" w:eastAsia="Times New Roman" w:hAnsi="Times New Roman" w:hint="default"/>
-        </w:rPr>
-        <w:t xml:space="preserve"> coincida con el configurado (o </w:t>
-      </w:r>
-      <w:r>
-        <w:rPr>
-          <w:i w:val="0"/>
-          <w:b w:val="0"/>
-          <w:color w:val="auto"/>
-          <w:sz w:val="20"/>
-          <w:szCs w:val="20"/>
-          <w:rFonts w:ascii="Times New Roman" w:eastAsia="Times New Roman" w:hAnsi="Times New Roman" w:hint="default"/>
-        </w:rPr>
-        <w:t xml:space="preserve">potencialmente a configurar) en nuestro entorno local, puntualmente en </w:t>
-      </w:r>
-      <w:r>
-        <w:rPr>
-          <w:i w:val="1"/>
-          <w:b w:val="0"/>
-          <w:color w:val="auto"/>
-          <w:sz w:val="20"/>
-          <w:szCs w:val="20"/>
-          <w:rFonts w:ascii="Times New Roman" w:eastAsia="Times New Roman" w:hAnsi="Times New Roman" w:hint="default"/>
-        </w:rPr>
-        <w:t>git.</w:t>
-      </w:r>
-      <w:r>
-        <w:rPr>
-          <w:i w:val="0"/>
-          <w:b w:val="0"/>
-          <w:color w:val="auto"/>
-          <w:sz w:val="20"/>
-          <w:szCs w:val="20"/>
-          <w:rFonts w:ascii="Times New Roman" w:eastAsia="Times New Roman" w:hAnsi="Times New Roman" w:hint="default"/>
-        </w:rPr>
-        <w:t xml:space="preserve"> El comando de git para registrarle </w:t>
-      </w:r>
-      <w:r>
-        <w:rPr>
-          <w:i w:val="0"/>
-          <w:b w:val="0"/>
-          <w:color w:val="auto"/>
-          <w:sz w:val="20"/>
-          <w:szCs w:val="20"/>
-          <w:rFonts w:ascii="Times New Roman" w:eastAsia="Times New Roman" w:hAnsi="Times New Roman" w:hint="default"/>
-        </w:rPr>
-        <w:t xml:space="preserve">un correo es el siguiente: </w:t>
-      </w:r>
-      <w:r>
-        <w:rPr>
-          <w:i w:val="1"/>
-          <w:b w:val="1"/>
-          <w:color w:val="auto"/>
-          <w:sz w:val="20"/>
-          <w:szCs w:val="20"/>
-          <w:rFonts w:ascii="Times New Roman" w:eastAsia="Times New Roman" w:hAnsi="Times New Roman" w:hint="default"/>
-        </w:rPr>
-        <w:t xml:space="preserve">git config --global user.email “inserte correo aquí -que debe coincidir con el </w:t>
-      </w:r>
-      <w:r>
-        <w:rPr>
-          <w:i w:val="1"/>
-          <w:b w:val="1"/>
-          <w:color w:val="auto"/>
-          <w:sz w:val="20"/>
-          <w:szCs w:val="20"/>
-          <w:rFonts w:ascii="Times New Roman" w:eastAsia="Times New Roman" w:hAnsi="Times New Roman" w:hint="default"/>
-        </w:rPr>
-        <w:t xml:space="preserve">registrado en su cuenta de github, recuerde”. </w:t>
+        <w:t xml:space="preserve">Para verificar que efectivamente hemos registrado con exito el correo insertado, podemos corroborar esta </w:t>
+      </w:r>
+      <w:r>
+        <w:rPr>
+          <w:i w:val="0"/>
+          <w:b w:val="0"/>
+          <w:color w:val="auto"/>
+          <w:sz w:val="20"/>
+          <w:szCs w:val="20"/>
+          <w:rFonts w:ascii="Times New Roman" w:eastAsia="Times New Roman" w:hAnsi="Times New Roman" w:hint="default"/>
+        </w:rPr>
+        <w:t xml:space="preserve">información con el siguiente comando: </w:t>
+      </w:r>
+      <w:r>
+        <w:rPr>
+          <w:i w:val="1"/>
+          <w:b w:val="1"/>
+          <w:color w:val="auto"/>
+          <w:sz w:val="20"/>
+          <w:szCs w:val="20"/>
+          <w:rFonts w:ascii="Times New Roman" w:eastAsia="Times New Roman" w:hAnsi="Times New Roman" w:hint="default"/>
+        </w:rPr>
+        <w:t xml:space="preserve">“git config -l”</w:t>
+      </w:r>
+      <w:r>
+        <w:rPr>
+          <w:i w:val="0"/>
+          <w:b w:val="0"/>
+          <w:color w:val="auto"/>
+          <w:sz w:val="20"/>
+          <w:szCs w:val="20"/>
+          <w:rFonts w:ascii="Times New Roman" w:eastAsia="Times New Roman" w:hAnsi="Times New Roman" w:hint="default"/>
+        </w:rPr>
+        <w:t xml:space="preserve">, donde podemos revisar también cuál es el nombre </w:t>
+      </w:r>
+      <w:r>
+        <w:rPr>
+          <w:i w:val="0"/>
+          <w:b w:val="0"/>
+          <w:color w:val="auto"/>
+          <w:sz w:val="20"/>
+          <w:szCs w:val="20"/>
+          <w:rFonts w:ascii="Times New Roman" w:eastAsia="Times New Roman" w:hAnsi="Times New Roman" w:hint="default"/>
+        </w:rPr>
+        <w:t xml:space="preserve">propiamente de usuario registrado en git. Hasta ahora el registro de comandos ejecutados dentro de su terminal </w:t>
+      </w:r>
+      <w:r>
+        <w:rPr>
+          <w:i w:val="0"/>
+          <w:b w:val="0"/>
+          <w:color w:val="auto"/>
+          <w:sz w:val="20"/>
+          <w:szCs w:val="20"/>
+          <w:rFonts w:ascii="Times New Roman" w:eastAsia="Times New Roman" w:hAnsi="Times New Roman" w:hint="default"/>
+        </w:rPr>
+        <w:t xml:space="preserve">se debe ver algo más o menos así: </w:t>
       </w:r>
     </w:p>
     <w:p>
@@ -1865,100 +2101,11 @@
       </w:pPr>
       <w:r>
         <w:rPr>
-          <w:i w:val="0"/>
-          <w:b w:val="0"/>
-          <w:color w:val="auto"/>
-          <w:sz w:val="20"/>
-          <w:szCs w:val="20"/>
-          <w:rFonts w:ascii="Times New Roman" w:eastAsia="Times New Roman" w:hAnsi="Times New Roman" w:hint="default"/>
-        </w:rPr>
-        <w:t xml:space="preserve">Para verificar que efectivamente hemos registrado con exito el correo insertado, podemos corroborar esta </w:t>
-      </w:r>
-      <w:r>
-        <w:rPr>
-          <w:i w:val="0"/>
-          <w:b w:val="0"/>
-          <w:color w:val="auto"/>
-          <w:sz w:val="20"/>
-          <w:szCs w:val="20"/>
-          <w:rFonts w:ascii="Times New Roman" w:eastAsia="Times New Roman" w:hAnsi="Times New Roman" w:hint="default"/>
-        </w:rPr>
-        <w:t xml:space="preserve">información con el siguiente comando: </w:t>
-      </w:r>
-      <w:r>
-        <w:rPr>
-          <w:i w:val="1"/>
-          <w:b w:val="1"/>
-          <w:color w:val="auto"/>
-          <w:sz w:val="20"/>
-          <w:szCs w:val="20"/>
-          <w:rFonts w:ascii="Times New Roman" w:eastAsia="Times New Roman" w:hAnsi="Times New Roman" w:hint="default"/>
-        </w:rPr>
-        <w:t xml:space="preserve">“git config -l”</w:t>
-      </w:r>
-      <w:r>
-        <w:rPr>
-          <w:i w:val="0"/>
-          <w:b w:val="0"/>
-          <w:color w:val="auto"/>
-          <w:sz w:val="20"/>
-          <w:szCs w:val="20"/>
-          <w:rFonts w:ascii="Times New Roman" w:eastAsia="Times New Roman" w:hAnsi="Times New Roman" w:hint="default"/>
-        </w:rPr>
-        <w:t xml:space="preserve">, donde podemos revisar también cuál es el nombre </w:t>
-      </w:r>
-      <w:r>
-        <w:rPr>
-          <w:i w:val="0"/>
-          <w:b w:val="0"/>
-          <w:color w:val="auto"/>
-          <w:sz w:val="20"/>
-          <w:szCs w:val="20"/>
-          <w:rFonts w:ascii="Times New Roman" w:eastAsia="Times New Roman" w:hAnsi="Times New Roman" w:hint="default"/>
-        </w:rPr>
-        <w:t xml:space="preserve">propiamente de usuario registrado en git. Hasta ahora el registro de comandos ejecutados dentro de su terminal </w:t>
-      </w:r>
-      <w:r>
-        <w:rPr>
-          <w:i w:val="0"/>
-          <w:b w:val="0"/>
-          <w:color w:val="auto"/>
-          <w:sz w:val="20"/>
-          <w:szCs w:val="20"/>
-          <w:rFonts w:ascii="Times New Roman" w:eastAsia="Times New Roman" w:hAnsi="Times New Roman" w:hint="default"/>
-        </w:rPr>
-        <w:t xml:space="preserve">se debe ver algo más o menos así: </w:t>
-      </w:r>
-    </w:p>
-    <w:p>
-      <w:pPr>
-        <w:numPr>
-          <w:ilvl w:val="0"/>
-          <w:numId w:val="0"/>
-        </w:numPr>
-        <w:jc w:val="both"/>
-        <w:spacing w:lineRule="auto" w:line="259" w:before="0" w:after="160"/>
-        <w:widowControl w:val="1"/>
-        <w:ind w:right="0" w:left="0" w:firstLine="0"/>
-        <w:rPr>
-          <w:i w:val="0"/>
-          <w:b w:val="0"/>
-          <w:color w:val="auto"/>
-          <w:sz w:val="20"/>
-          <w:szCs w:val="20"/>
-          <w:rFonts w:ascii="Times New Roman" w:eastAsia="Times New Roman" w:hAnsi="Times New Roman" w:hint="default"/>
-        </w:rPr>
-        <w:wordWrap w:val="0"/>
-        <w:autoSpaceDE w:val="0"/>
-        <w:autoSpaceDN w:val="0"/>
-      </w:pPr>
-      <w:r>
-        <w:rPr>
           <w:sz w:val="20"/>
         </w:rPr>
         <w:drawing>
           <wp:inline distT="0" distB="0" distL="0" distR="0">
-            <wp:extent cx="5734685" cy="977265"/>
+            <wp:extent cx="5735320" cy="977900"/>
             <wp:effectExtent l="0" t="0" r="0" b="0"/>
             <wp:docPr id="15" name="Imagen 5"/>
             <wp:cNvGraphicFramePr>
@@ -1968,7 +2115,7 @@
               <a:graphicData uri="http://schemas.openxmlformats.org/drawingml/2006/picture">
                 <pic:pic xmlns:pic="http://schemas.openxmlformats.org/drawingml/2006/picture">
                   <pic:nvPicPr>
-                    <pic:cNvPr id="5" name="Picture 5" descr="/Users/robertovelasquezdean/Library/Group Containers/L48J367XN4.com.infraware.PolarisOffice/EngineTemp/415/fImage30225159847.png"/>
+                    <pic:cNvPr id="5" name="Picture 5" descr="/Users/robertovelasquezdean/Library/Group Containers/L48J367XN4.com.infraware.PolarisOffice/EngineTemp/2190/fImage30225159847.png"/>
                     <pic:cNvPicPr>
                       <a:picLocks noChangeAspect="1" noChangeArrowheads="1"/>
                     </pic:cNvPicPr>
@@ -1988,7 +2135,7 @@
                   <pic:spPr>
                     <a:xfrm>
                       <a:off x="0" y="0"/>
-                      <a:ext cx="5735320" cy="977900"/>
+                      <a:ext cx="5735955" cy="978535"/>
                     </a:xfrm>
                     <a:prstGeom prst="rect"/>
                     <a:ln cap="flat"/>
@@ -2446,7 +2593,7 @@
         </w:rPr>
         <w:drawing>
           <wp:inline distT="0" distB="0" distL="0" distR="0">
-            <wp:extent cx="5734685" cy="387985"/>
+            <wp:extent cx="5735320" cy="388620"/>
             <wp:effectExtent l="0" t="0" r="0" b="0"/>
             <wp:docPr id="16" name="Imagen 6"/>
             <wp:cNvGraphicFramePr>
@@ -2456,7 +2603,7 @@
               <a:graphicData uri="http://schemas.openxmlformats.org/drawingml/2006/picture">
                 <pic:pic xmlns:pic="http://schemas.openxmlformats.org/drawingml/2006/picture">
                   <pic:nvPicPr>
-                    <pic:cNvPr id="6" name="Picture 6" descr="/Users/robertovelasquezdean/Library/Group Containers/L48J367XN4.com.infraware.PolarisOffice/EngineTemp/415/fImage19173172377.png"/>
+                    <pic:cNvPr id="6" name="Picture 6" descr="/Users/robertovelasquezdean/Library/Group Containers/L48J367XN4.com.infraware.PolarisOffice/EngineTemp/2190/fImage19173172377.png"/>
                     <pic:cNvPicPr>
                       <a:picLocks noChangeAspect="1" noChangeArrowheads="1"/>
                     </pic:cNvPicPr>
@@ -2476,7 +2623,7 @@
                   <pic:spPr>
                     <a:xfrm>
                       <a:off x="0" y="0"/>
-                      <a:ext cx="5735320" cy="388620"/>
+                      <a:ext cx="5735955" cy="389255"/>
                     </a:xfrm>
                     <a:prstGeom prst="rect"/>
                     <a:ln cap="flat"/>
@@ -2925,7 +3072,7 @@
         </w:rPr>
         <w:drawing>
           <wp:inline distT="0" distB="0" distL="0" distR="0">
-            <wp:extent cx="3687445" cy="1565275"/>
+            <wp:extent cx="3688080" cy="1565910"/>
             <wp:effectExtent l="0" t="0" r="0" b="0"/>
             <wp:docPr id="17" name="Imagen 7"/>
             <wp:cNvGraphicFramePr>
@@ -2935,7 +3082,7 @@
               <a:graphicData uri="http://schemas.openxmlformats.org/drawingml/2006/picture">
                 <pic:pic xmlns:pic="http://schemas.openxmlformats.org/drawingml/2006/picture">
                   <pic:nvPicPr>
-                    <pic:cNvPr id="7" name="Picture 7" descr="/Users/robertovelasquezdean/Library/Group Containers/L48J367XN4.com.infraware.PolarisOffice/EngineTemp/415/fImage3013219462.png"/>
+                    <pic:cNvPr id="7" name="Picture 7" descr="/Users/robertovelasquezdean/Library/Group Containers/L48J367XN4.com.infraware.PolarisOffice/EngineTemp/2190/fImage3013219462.png"/>
                     <pic:cNvPicPr>
                       <a:picLocks noChangeAspect="1" noChangeArrowheads="1"/>
                     </pic:cNvPicPr>
@@ -2955,7 +3102,7 @@
                   <pic:spPr>
                     <a:xfrm>
                       <a:off x="0" y="0"/>
-                      <a:ext cx="3688080" cy="1565910"/>
+                      <a:ext cx="3688715" cy="1566545"/>
                     </a:xfrm>
                     <a:prstGeom prst="rect"/>
                     <a:ln cap="flat"/>
@@ -3329,7 +3476,7 @@
         </w:rPr>
         <w:drawing>
           <wp:inline distT="0" distB="0" distL="0" distR="0">
-            <wp:extent cx="3200400" cy="1673225"/>
+            <wp:extent cx="3201035" cy="1673860"/>
             <wp:effectExtent l="0" t="0" r="0" b="0"/>
             <wp:docPr id="18" name="Imagen 8"/>
             <wp:cNvGraphicFramePr>
@@ -3339,7 +3486,7 @@
               <a:graphicData uri="http://schemas.openxmlformats.org/drawingml/2006/picture">
                 <pic:pic xmlns:pic="http://schemas.openxmlformats.org/drawingml/2006/picture">
                   <pic:nvPicPr>
-                    <pic:cNvPr id="8" name="Picture 8" descr="/Users/robertovelasquezdean/Library/Group Containers/L48J367XN4.com.infraware.PolarisOffice/EngineTemp/415/fImage27311197723.png"/>
+                    <pic:cNvPr id="8" name="Picture 8" descr="/Users/robertovelasquezdean/Library/Group Containers/L48J367XN4.com.infraware.PolarisOffice/EngineTemp/2190/fImage27311197723.png"/>
                     <pic:cNvPicPr>
                       <a:picLocks noChangeAspect="1" noChangeArrowheads="1"/>
                     </pic:cNvPicPr>
@@ -3359,7 +3506,7 @@
                   <pic:spPr>
                     <a:xfrm>
                       <a:off x="0" y="0"/>
-                      <a:ext cx="3201035" cy="1673860"/>
+                      <a:ext cx="3201670" cy="1674495"/>
                     </a:xfrm>
                     <a:prstGeom prst="rect"/>
                     <a:ln cap="flat"/>
@@ -4247,7 +4394,7 @@
         </w:rPr>
         <w:drawing>
           <wp:inline distT="0" distB="0" distL="0" distR="0">
-            <wp:extent cx="3221990" cy="964564"/>
+            <wp:extent cx="3222625" cy="965200"/>
             <wp:effectExtent l="0" t="0" r="0" b="0"/>
             <wp:docPr id="19" name="Imagen 9"/>
             <wp:cNvGraphicFramePr>
@@ -4257,7 +4404,7 @@
               <a:graphicData uri="http://schemas.openxmlformats.org/drawingml/2006/picture">
                 <pic:pic xmlns:pic="http://schemas.openxmlformats.org/drawingml/2006/picture">
                   <pic:nvPicPr>
-                    <pic:cNvPr id="9" name="Picture 9" descr="/Users/robertovelasquezdean/Library/Group Containers/L48J367XN4.com.infraware.PolarisOffice/EngineTemp/415/fImage17707217838.png"/>
+                    <pic:cNvPr id="9" name="Picture 9" descr="/Users/robertovelasquezdean/Library/Group Containers/L48J367XN4.com.infraware.PolarisOffice/EngineTemp/2190/fImage17707217838.png"/>
                     <pic:cNvPicPr>
                       <a:picLocks noChangeAspect="1" noChangeArrowheads="1"/>
                     </pic:cNvPicPr>
@@ -4277,7 +4424,7 @@
                   <pic:spPr>
                     <a:xfrm>
                       <a:off x="0" y="0"/>
-                      <a:ext cx="3222625" cy="965200"/>
+                      <a:ext cx="3223260" cy="965834"/>
                     </a:xfrm>
                     <a:prstGeom prst="rect"/>
                     <a:ln cap="flat"/>
@@ -4628,7 +4775,7 @@
         </w:rPr>
         <w:drawing>
           <wp:inline distT="0" distB="0" distL="0" distR="0">
-            <wp:extent cx="5734050" cy="504825"/>
+            <wp:extent cx="5734685" cy="505460"/>
             <wp:effectExtent l="0" t="0" r="0" b="0"/>
             <wp:docPr id="20" name="Imagen 10"/>
             <wp:cNvGraphicFramePr>
@@ -4638,7 +4785,7 @@
               <a:graphicData uri="http://schemas.openxmlformats.org/drawingml/2006/picture">
                 <pic:pic xmlns:pic="http://schemas.openxmlformats.org/drawingml/2006/picture">
                   <pic:nvPicPr>
-                    <pic:cNvPr id="10" name="Picture 10" descr="/Users/robertovelasquezdean/Library/Group Containers/L48J367XN4.com.infraware.PolarisOffice/EngineTemp/415/fImage20748249508.png"/>
+                    <pic:cNvPr id="10" name="Picture 10" descr="/Users/robertovelasquezdean/Library/Group Containers/L48J367XN4.com.infraware.PolarisOffice/EngineTemp/2190/fImage20748249508.png"/>
                     <pic:cNvPicPr>
                       <a:picLocks noChangeAspect="1" noChangeArrowheads="1"/>
                     </pic:cNvPicPr>
@@ -4658,7 +4805,7 @@
                   <pic:spPr>
                     <a:xfrm>
                       <a:off x="0" y="0"/>
-                      <a:ext cx="5734685" cy="505460"/>
+                      <a:ext cx="5735320" cy="506095"/>
                     </a:xfrm>
                     <a:prstGeom prst="rect"/>
                     <a:ln cap="flat"/>
@@ -4845,22 +4992,37 @@
           <w:smallCaps w:val="0"/>
           <w:rFonts w:ascii="Times New Roman" w:eastAsia="Times New Roman" w:hAnsi="Times New Roman" w:hint="default"/>
         </w:rPr>
-        <w:t xml:space="preserve">pd. Es mejor tener llaves propias SSH para cada dispositivo; esto por un mismo tema de seguridad, no es bueno </w:t>
-      </w:r>
-      <w:r>
-        <w:rPr>
-          <w:spacing w:val="0"/>
-          <w:vertAlign w:val="baseline"/>
-          <w:i w:val="1"/>
-          <w:b w:val="0"/>
-          <w:color w:val="auto"/>
-          <w:position w:val="0"/>
-          <w:sz w:val="20"/>
-          <w:szCs w:val="20"/>
-          <w:smallCaps w:val="0"/>
-          <w:rFonts w:ascii="Times New Roman" w:eastAsia="Times New Roman" w:hAnsi="Times New Roman" w:hint="default"/>
-        </w:rPr>
-        <w:t xml:space="preserve">compartir llaves privadas de computador a otro (incluso aunque los computadores sean de un mismo dueño).</w:t>
+        <w:t xml:space="preserve">pd. Es mejor tener llaves propias SSH para cada dispositivo; esto por un mismo tema de seguridad, no es </w:t>
+      </w:r>
+      <w:r>
+        <w:rPr>
+          <w:spacing w:val="0"/>
+          <w:vertAlign w:val="baseline"/>
+          <w:i w:val="1"/>
+          <w:b w:val="0"/>
+          <w:color w:val="auto"/>
+          <w:position w:val="0"/>
+          <w:sz w:val="20"/>
+          <w:szCs w:val="20"/>
+          <w:smallCaps w:val="0"/>
+          <w:rFonts w:ascii="Times New Roman" w:eastAsia="Times New Roman" w:hAnsi="Times New Roman" w:hint="default"/>
+        </w:rPr>
+        <w:t xml:space="preserve">bueno compartir llaves privadas de computador a otro (incluso aunque los computadores sean de un mismo </w:t>
+      </w:r>
+      <w:r>
+        <w:rPr>
+          <w:spacing w:val="0"/>
+          <w:vertAlign w:val="baseline"/>
+          <w:i w:val="1"/>
+          <w:b w:val="0"/>
+          <w:color w:val="auto"/>
+          <w:position w:val="0"/>
+          <w:sz w:val="20"/>
+          <w:szCs w:val="20"/>
+          <w:smallCaps w:val="0"/>
+          <w:rFonts w:ascii="Times New Roman" w:eastAsia="Times New Roman" w:hAnsi="Times New Roman" w:hint="default"/>
+        </w:rPr>
+        <w:t>dueño).</w:t>
       </w:r>
     </w:p>
     <w:p>
@@ -5098,7 +5260,7 @@
           <w:sz w:val="20"/>
         </w:rPr>
         <w:drawing>
-          <wp:anchor distT="0" distB="0" distL="0" distR="0" simplePos="0" relativeHeight="251624980" behindDoc="0" locked="0" layoutInCell="1" allowOverlap="1">
+          <wp:anchor distT="0" distB="0" distL="0" distR="0" simplePos="0" relativeHeight="251624982" behindDoc="0" locked="0" layoutInCell="1" allowOverlap="1">
             <wp:simplePos x="0" y="0"/>
             <wp:positionH relativeFrom="margin">
               <wp:posOffset>242575</wp:posOffset>
@@ -5106,7 +5268,7 @@
             <wp:positionV relativeFrom="margin">
               <wp:posOffset>2190120</wp:posOffset>
             </wp:positionV>
-            <wp:extent cx="1259205" cy="3213735"/>
+            <wp:extent cx="1259840" cy="3214370"/>
             <wp:effectExtent l="0" t="0" r="0" b="0"/>
             <wp:wrapSquare wrapText="bothSides"/>
             <wp:docPr id="21" name="Imagen 11"/>
@@ -5117,7 +5279,7 @@
               <a:graphicData uri="http://schemas.openxmlformats.org/drawingml/2006/picture">
                 <pic:pic xmlns:pic="http://schemas.openxmlformats.org/drawingml/2006/picture">
                   <pic:nvPicPr>
-                    <pic:cNvPr id="11" name="Picture 11" descr="/Users/robertovelasquezdean/Library/Group Containers/L48J367XN4.com.infraware.PolarisOffice/EngineTemp/415/fImage3709024579.png"/>
+                    <pic:cNvPr id="11" name="Picture 11" descr="/Users/robertovelasquezdean/Library/Group Containers/L48J367XN4.com.infraware.PolarisOffice/EngineTemp/2190/fImage3709024579.png"/>
                     <pic:cNvPicPr>
                       <a:picLocks noChangeAspect="1" noChangeArrowheads="1"/>
                     </pic:cNvPicPr>
@@ -5137,7 +5299,7 @@
                   <pic:spPr>
                     <a:xfrm>
                       <a:off x="0" y="0"/>
-                      <a:ext cx="1259840" cy="3214370"/>
+                      <a:ext cx="1260475" cy="3215005"/>
                     </a:xfrm>
                     <a:prstGeom prst="rect"/>
                     <a:ln cap="flat"/>
@@ -5153,7 +5315,7 @@
           <w:sz w:val="20"/>
         </w:rPr>
         <w:drawing>
-          <wp:anchor distT="0" distB="0" distL="0" distR="0" simplePos="0" relativeHeight="251624981" behindDoc="0" locked="0" layoutInCell="1" allowOverlap="1">
+          <wp:anchor distT="0" distB="0" distL="0" distR="0" simplePos="0" relativeHeight="251624983" behindDoc="0" locked="0" layoutInCell="1" allowOverlap="1">
             <wp:simplePos x="0" y="0"/>
             <wp:positionH relativeFrom="margin">
               <wp:posOffset>2073280</wp:posOffset>
@@ -5161,7 +5323,7 @@
             <wp:positionV relativeFrom="margin">
               <wp:posOffset>2188850</wp:posOffset>
             </wp:positionV>
-            <wp:extent cx="1413510" cy="3109595"/>
+            <wp:extent cx="1414145" cy="3110230"/>
             <wp:effectExtent l="0" t="0" r="0" b="0"/>
             <wp:wrapSquare wrapText="bothSides"/>
             <wp:docPr id="22" name="Imagen 12"/>
@@ -5172,7 +5334,7 @@
               <a:graphicData uri="http://schemas.openxmlformats.org/drawingml/2006/picture">
                 <pic:pic xmlns:pic="http://schemas.openxmlformats.org/drawingml/2006/picture">
                   <pic:nvPicPr>
-                    <pic:cNvPr id="12" name="Picture 12" descr="/Users/robertovelasquezdean/Library/Group Containers/L48J367XN4.com.infraware.PolarisOffice/EngineTemp/415/fImage36643276203.png"/>
+                    <pic:cNvPr id="12" name="Picture 12" descr="/Users/robertovelasquezdean/Library/Group Containers/L48J367XN4.com.infraware.PolarisOffice/EngineTemp/2190/fImage36643276203.png"/>
                     <pic:cNvPicPr>
                       <a:picLocks noChangeAspect="1" noChangeArrowheads="1"/>
                     </pic:cNvPicPr>
@@ -5193,7 +5355,7 @@
                   <pic:spPr>
                     <a:xfrm>
                       <a:off x="0" y="0"/>
-                      <a:ext cx="1414145" cy="3110230"/>
+                      <a:ext cx="1414780" cy="3110865"/>
                     </a:xfrm>
                     <a:prstGeom prst="rect"/>
                     <a:ln cap="flat"/>
@@ -5666,7 +5828,7 @@
         </w:rPr>
         <w:drawing>
           <wp:inline distT="0" distB="0" distL="0" distR="0">
-            <wp:extent cx="583565" cy="173990"/>
+            <wp:extent cx="584200" cy="174625"/>
             <wp:effectExtent l="0" t="0" r="0" b="0"/>
             <wp:docPr id="23" name="Imagen 13"/>
             <wp:cNvGraphicFramePr>
@@ -5676,7 +5838,7 @@
               <a:graphicData uri="http://schemas.openxmlformats.org/drawingml/2006/picture">
                 <pic:pic xmlns:pic="http://schemas.openxmlformats.org/drawingml/2006/picture">
                   <pic:nvPicPr>
-                    <pic:cNvPr id="13" name="Picture 13" descr="/Users/robertovelasquezdean/Library/Group Containers/L48J367XN4.com.infraware.PolarisOffice/EngineTemp/415/fImage8898293383.png"/>
+                    <pic:cNvPr id="13" name="Picture 13" descr="/Users/robertovelasquezdean/Library/Group Containers/L48J367XN4.com.infraware.PolarisOffice/EngineTemp/2190/fImage8898293383.png"/>
                     <pic:cNvPicPr>
                       <a:picLocks noChangeAspect="1" noChangeArrowheads="1"/>
                     </pic:cNvPicPr>
@@ -5696,7 +5858,7 @@
                   <pic:spPr>
                     <a:xfrm>
                       <a:off x="0" y="0"/>
-                      <a:ext cx="584200" cy="174625"/>
+                      <a:ext cx="584835" cy="175260"/>
                     </a:xfrm>
                     <a:prstGeom prst="rect"/>
                     <a:ln cap="flat"/>
@@ -5827,7 +5989,7 @@
         </w:rPr>
         <w:drawing>
           <wp:inline distT="0" distB="0" distL="0" distR="0">
-            <wp:extent cx="3992879" cy="2628265"/>
+            <wp:extent cx="3787774" cy="2525395"/>
             <wp:effectExtent l="0" t="0" r="0" b="0"/>
             <wp:docPr id="24" name="Imagen 14"/>
             <wp:cNvGraphicFramePr>
@@ -5837,7 +5999,7 @@
               <a:graphicData uri="http://schemas.openxmlformats.org/drawingml/2006/picture">
                 <pic:pic xmlns:pic="http://schemas.openxmlformats.org/drawingml/2006/picture">
                   <pic:nvPicPr>
-                    <pic:cNvPr id="14" name="Picture 14" descr="/Users/robertovelasquezdean/Library/Group Containers/L48J367XN4.com.infraware.PolarisOffice/EngineTemp/415/fImage14736630723.png"/>
+                    <pic:cNvPr id="14" name="Picture 14" descr="/Users/robertovelasquezdean/Library/Group Containers/L48J367XN4.com.infraware.PolarisOffice/EngineTemp/2190/fImage14736630723.png"/>
                     <pic:cNvPicPr>
                       <a:picLocks noChangeAspect="1" noChangeArrowheads="1"/>
                     </pic:cNvPicPr>
@@ -5857,7 +6019,7 @@
                   <pic:spPr>
                     <a:xfrm>
                       <a:off x="0" y="0"/>
-                      <a:ext cx="3993515" cy="2628900"/>
+                      <a:ext cx="3788410" cy="2526030"/>
                     </a:xfrm>
                     <a:prstGeom prst="rect"/>
                     <a:ln cap="flat"/>
@@ -6009,7 +6171,7 @@
         </w:rPr>
         <w:drawing>
           <wp:inline distT="0" distB="0" distL="0" distR="0">
-            <wp:extent cx="5732780" cy="1712595"/>
+            <wp:extent cx="5733415" cy="1713230"/>
             <wp:effectExtent l="0" t="0" r="0" b="0"/>
             <wp:docPr id="25" name="Imagen 15"/>
             <wp:cNvGraphicFramePr>
@@ -6019,7 +6181,7 @@
               <a:graphicData uri="http://schemas.openxmlformats.org/drawingml/2006/picture">
                 <pic:pic xmlns:pic="http://schemas.openxmlformats.org/drawingml/2006/picture">
                   <pic:nvPicPr>
-                    <pic:cNvPr id="15" name="Picture 15" descr="/Users/robertovelasquezdean/Library/Group Containers/L48J367XN4.com.infraware.PolarisOffice/EngineTemp/415/fImage4268634559.png"/>
+                    <pic:cNvPr id="15" name="Picture 15" descr="/Users/robertovelasquezdean/Library/Group Containers/L48J367XN4.com.infraware.PolarisOffice/EngineTemp/2190/fImage4268634559.png"/>
                     <pic:cNvPicPr>
                       <a:picLocks noChangeAspect="1" noChangeArrowheads="1"/>
                     </pic:cNvPicPr>
@@ -6039,7 +6201,7 @@
                   <pic:spPr>
                     <a:xfrm>
                       <a:off x="0" y="0"/>
-                      <a:ext cx="5733415" cy="1713230"/>
+                      <a:ext cx="5734050" cy="1713865"/>
                     </a:xfrm>
                     <a:prstGeom prst="rect"/>
                     <a:ln cap="flat"/>
@@ -6290,7 +6452,7 @@
         </w:rPr>
         <w:drawing>
           <wp:inline distT="0" distB="0" distL="0" distR="0">
-            <wp:extent cx="2680970" cy="1250950"/>
+            <wp:extent cx="2681605" cy="1251585"/>
             <wp:effectExtent l="0" t="0" r="0" b="0"/>
             <wp:docPr id="26" name="Imagen 16"/>
             <wp:cNvGraphicFramePr>
@@ -6300,7 +6462,7 @@
               <a:graphicData uri="http://schemas.openxmlformats.org/drawingml/2006/picture">
                 <pic:pic xmlns:pic="http://schemas.openxmlformats.org/drawingml/2006/picture">
                   <pic:nvPicPr>
-                    <pic:cNvPr id="16" name="Picture 16" descr="/Users/robertovelasquezdean/Library/Group Containers/L48J367XN4.com.infraware.PolarisOffice/EngineTemp/415/fImage26840353221.png"/>
+                    <pic:cNvPr id="16" name="Picture 16" descr="/Users/robertovelasquezdean/Library/Group Containers/L48J367XN4.com.infraware.PolarisOffice/EngineTemp/2190/fImage26840353221.png"/>
                     <pic:cNvPicPr>
                       <a:picLocks noChangeAspect="1" noChangeArrowheads="1"/>
                     </pic:cNvPicPr>
@@ -6320,7 +6482,7 @@
                   <pic:spPr>
                     <a:xfrm>
                       <a:off x="0" y="0"/>
-                      <a:ext cx="2681605" cy="1251585"/>
+                      <a:ext cx="2682240" cy="1252220"/>
                     </a:xfrm>
                     <a:prstGeom prst="rect"/>
                     <a:ln cap="flat"/>
@@ -6572,7 +6734,7 @@
         </w:rPr>
         <w:drawing>
           <wp:inline distT="0" distB="0" distL="0" distR="0">
-            <wp:extent cx="4773295" cy="572770"/>
+            <wp:extent cx="4773930" cy="573405"/>
             <wp:effectExtent l="0" t="0" r="0" b="0"/>
             <wp:docPr id="27" name="Imagen 17"/>
             <wp:cNvGraphicFramePr>
@@ -6582,7 +6744,7 @@
               <a:graphicData uri="http://schemas.openxmlformats.org/drawingml/2006/picture">
                 <pic:pic xmlns:pic="http://schemas.openxmlformats.org/drawingml/2006/picture">
                   <pic:nvPicPr>
-                    <pic:cNvPr id="17" name="Picture 17" descr="/Users/robertovelasquezdean/Library/Group Containers/L48J367XN4.com.infraware.PolarisOffice/EngineTemp/415/fImage17582361174.png"/>
+                    <pic:cNvPr id="17" name="Picture 17" descr="/Users/robertovelasquezdean/Library/Group Containers/L48J367XN4.com.infraware.PolarisOffice/EngineTemp/2190/fImage17582361174.png"/>
                     <pic:cNvPicPr>
                       <a:picLocks noChangeAspect="1" noChangeArrowheads="1"/>
                     </pic:cNvPicPr>
@@ -6602,7 +6764,7 @@
                   <pic:spPr>
                     <a:xfrm>
                       <a:off x="0" y="0"/>
-                      <a:ext cx="4773930" cy="573405"/>
+                      <a:ext cx="4774565" cy="574040"/>
                     </a:xfrm>
                     <a:prstGeom prst="rect"/>
                     <a:ln cap="flat"/>
@@ -6809,7 +6971,7 @@
         </w:rPr>
         <w:drawing>
           <wp:inline distT="0" distB="0" distL="0" distR="0">
-            <wp:extent cx="5732780" cy="126365"/>
+            <wp:extent cx="5733415" cy="127000"/>
             <wp:effectExtent l="0" t="0" r="0" b="0"/>
             <wp:docPr id="28" name="Imagen 18"/>
             <wp:cNvGraphicFramePr>
@@ -6819,7 +6981,7 @@
               <a:graphicData uri="http://schemas.openxmlformats.org/drawingml/2006/picture">
                 <pic:pic xmlns:pic="http://schemas.openxmlformats.org/drawingml/2006/picture">
                   <pic:nvPicPr>
-                    <pic:cNvPr id="18" name="Picture 18" descr="/Users/robertovelasquezdean/Library/Group Containers/L48J367XN4.com.infraware.PolarisOffice/EngineTemp/415/fImage12780389034.png"/>
+                    <pic:cNvPr id="18" name="Picture 18" descr="/Users/robertovelasquezdean/Library/Group Containers/L48J367XN4.com.infraware.PolarisOffice/EngineTemp/2190/fImage12780389034.png"/>
                     <pic:cNvPicPr>
                       <a:picLocks noChangeAspect="1" noChangeArrowheads="1"/>
                     </pic:cNvPicPr>
@@ -6839,7 +7001,7 @@
                   <pic:spPr>
                     <a:xfrm>
                       <a:off x="0" y="0"/>
-                      <a:ext cx="5733415" cy="127000"/>
+                      <a:ext cx="5734050" cy="127635"/>
                     </a:xfrm>
                     <a:prstGeom prst="rect"/>
                     <a:ln cap="flat"/>
@@ -6946,7 +7108,7 @@
         </w:rPr>
         <w:drawing>
           <wp:inline distT="0" distB="0" distL="0" distR="0">
-            <wp:extent cx="4516120" cy="563245"/>
+            <wp:extent cx="4516755" cy="563880"/>
             <wp:effectExtent l="0" t="0" r="0" b="0"/>
             <wp:docPr id="29" name="Imagen 19"/>
             <wp:cNvGraphicFramePr>
@@ -6956,7 +7118,7 @@
               <a:graphicData uri="http://schemas.openxmlformats.org/drawingml/2006/picture">
                 <pic:pic xmlns:pic="http://schemas.openxmlformats.org/drawingml/2006/picture">
                   <pic:nvPicPr>
-                    <pic:cNvPr id="19" name="Picture 19" descr="/Users/robertovelasquezdean/Library/Group Containers/L48J367XN4.com.infraware.PolarisOffice/EngineTemp/415/fImage17347392675.png"/>
+                    <pic:cNvPr id="19" name="Picture 19" descr="/Users/robertovelasquezdean/Library/Group Containers/L48J367XN4.com.infraware.PolarisOffice/EngineTemp/2190/fImage17347392675.png"/>
                     <pic:cNvPicPr>
                       <a:picLocks noChangeAspect="1" noChangeArrowheads="1"/>
                     </pic:cNvPicPr>
@@ -6976,7 +7138,7 @@
                   <pic:spPr>
                     <a:xfrm>
                       <a:off x="0" y="0"/>
-                      <a:ext cx="4516755" cy="563880"/>
+                      <a:ext cx="4517390" cy="564515"/>
                     </a:xfrm>
                     <a:prstGeom prst="rect"/>
                     <a:ln cap="flat"/>
@@ -7150,7 +7312,7 @@
         </w:rPr>
         <w:drawing>
           <wp:inline distT="0" distB="0" distL="0" distR="0">
-            <wp:extent cx="5732780" cy="954405"/>
+            <wp:extent cx="5733415" cy="955040"/>
             <wp:effectExtent l="0" t="0" r="0" b="0"/>
             <wp:docPr id="30" name="Imagen 20"/>
             <wp:cNvGraphicFramePr>
@@ -7160,7 +7322,7 @@
               <a:graphicData uri="http://schemas.openxmlformats.org/drawingml/2006/picture">
                 <pic:pic xmlns:pic="http://schemas.openxmlformats.org/drawingml/2006/picture">
                   <pic:nvPicPr>
-                    <pic:cNvPr id="20" name="Picture 20" descr="/Users/robertovelasquezdean/Library/Group Containers/L48J367XN4.com.infraware.PolarisOffice/EngineTemp/415/fImage3137240702.png"/>
+                    <pic:cNvPr id="20" name="Picture 20" descr="/Users/robertovelasquezdean/Library/Group Containers/L48J367XN4.com.infraware.PolarisOffice/EngineTemp/2190/fImage3137240702.png"/>
                     <pic:cNvPicPr>
                       <a:picLocks noChangeAspect="1" noChangeArrowheads="1"/>
                     </pic:cNvPicPr>
@@ -7180,7 +7342,7 @@
                   <pic:spPr>
                     <a:xfrm>
                       <a:off x="0" y="0"/>
-                      <a:ext cx="5733415" cy="955040"/>
+                      <a:ext cx="5734050" cy="955675"/>
                     </a:xfrm>
                     <a:prstGeom prst="rect"/>
                     <a:ln cap="flat"/>
@@ -7364,7 +7526,7 @@
         </w:rPr>
         <w:drawing>
           <wp:inline distT="0" distB="0" distL="0" distR="0">
-            <wp:extent cx="5732780" cy="709295"/>
+            <wp:extent cx="5733415" cy="709930"/>
             <wp:effectExtent l="0" t="0" r="0" b="0"/>
             <wp:docPr id="31" name="Imagen 21"/>
             <wp:cNvGraphicFramePr>
@@ -7374,7 +7536,7 @@
               <a:graphicData uri="http://schemas.openxmlformats.org/drawingml/2006/picture">
                 <pic:pic xmlns:pic="http://schemas.openxmlformats.org/drawingml/2006/picture">
                   <pic:nvPicPr>
-                    <pic:cNvPr id="21" name="Picture 21" descr="/Users/robertovelasquezdean/Library/Group Containers/L48J367XN4.com.infraware.PolarisOffice/EngineTemp/415/fImage27190419436.png"/>
+                    <pic:cNvPr id="21" name="Picture 21" descr="/Users/robertovelasquezdean/Library/Group Containers/L48J367XN4.com.infraware.PolarisOffice/EngineTemp/2190/fImage27190419436.png"/>
                     <pic:cNvPicPr>
                       <a:picLocks noChangeAspect="1" noChangeArrowheads="1"/>
                     </pic:cNvPicPr>
@@ -7394,7 +7556,7 @@
                   <pic:spPr>
                     <a:xfrm>
                       <a:off x="0" y="0"/>
-                      <a:ext cx="5733415" cy="709930"/>
+                      <a:ext cx="5734050" cy="710565"/>
                     </a:xfrm>
                     <a:prstGeom prst="rect"/>
                     <a:ln cap="flat"/>
@@ -8237,7 +8399,7 @@
           <w:smallCaps w:val="0"/>
           <w:rFonts w:ascii="Times New Roman" w:eastAsia="Times New Roman" w:hAnsi="Times New Roman" w:hint="default"/>
         </w:rPr>
-        <w:t xml:space="preserve"> por medio de trazos de lineas coloridas. </w:t>
+        <w:t xml:space="preserve"> por medio de trazos de lineas coloridas (</w:t>
       </w:r>
     </w:p>
     <w:p>
@@ -8279,22 +8441,37 @@
           <w:smallCaps w:val="0"/>
           <w:rFonts w:ascii="Times New Roman" w:eastAsia="Times New Roman" w:hAnsi="Times New Roman" w:hint="default"/>
         </w:rPr>
-        <w:t xml:space="preserve">Ahora, hay otra extensión todavía más larga que hace exactamente lo mismo que el anterior comando: sólo que </w:t>
-      </w:r>
-      <w:r>
-        <w:rPr>
-          <w:spacing w:val="0"/>
-          <w:vertAlign w:val="baseline"/>
-          <w:i w:val="0"/>
-          <w:b w:val="0"/>
-          <w:color w:val="auto"/>
-          <w:position w:val="0"/>
-          <w:sz w:val="20"/>
-          <w:szCs w:val="20"/>
-          <w:smallCaps w:val="0"/>
-          <w:rFonts w:ascii="Times New Roman" w:eastAsia="Times New Roman" w:hAnsi="Times New Roman" w:hint="default"/>
-        </w:rPr>
-        <w:t xml:space="preserve">muestra la información, de relación entre </w:t>
+        <w:t xml:space="preserve">Ahora, hay otra extensión todavía más larga que hace exactamente lo mismo que el anterior comando </w:t>
+      </w:r>
+      <w:r>
+        <w:rPr>
+          <w:spacing w:val="0"/>
+          <w:vertAlign w:val="baseline"/>
+          <w:i w:val="1"/>
+          <w:b w:val="0"/>
+          <w:color w:val="auto"/>
+          <w:position w:val="0"/>
+          <w:sz w:val="20"/>
+          <w:szCs w:val="20"/>
+          <w:smallCaps w:val="0"/>
+          <w:rFonts w:ascii="Times New Roman" w:eastAsia="Times New Roman" w:hAnsi="Times New Roman" w:hint="default"/>
+        </w:rPr>
+        <w:t xml:space="preserve">(mostraranos la historia de las ramas)</w:t>
+      </w:r>
+      <w:r>
+        <w:rPr>
+          <w:spacing w:val="0"/>
+          <w:vertAlign w:val="baseline"/>
+          <w:i w:val="0"/>
+          <w:b w:val="0"/>
+          <w:color w:val="auto"/>
+          <w:position w:val="0"/>
+          <w:sz w:val="20"/>
+          <w:szCs w:val="20"/>
+          <w:smallCaps w:val="0"/>
+          <w:rFonts w:ascii="Times New Roman" w:eastAsia="Times New Roman" w:hAnsi="Times New Roman" w:hint="default"/>
+        </w:rPr>
+        <w:t xml:space="preserve">: sólo que muestra la información, de relación entre </w:t>
       </w:r>
       <w:r>
         <w:rPr>
@@ -8324,22 +8501,22 @@
           <w:smallCaps w:val="0"/>
           <w:rFonts w:ascii="Times New Roman" w:eastAsia="Times New Roman" w:hAnsi="Times New Roman" w:hint="default"/>
         </w:rPr>
-        <w:t xml:space="preserve"> mucho más comprimida para su fácil e inmediata </w:t>
-      </w:r>
-      <w:r>
-        <w:rPr>
-          <w:spacing w:val="0"/>
-          <w:vertAlign w:val="baseline"/>
-          <w:i w:val="0"/>
-          <w:b w:val="0"/>
-          <w:color w:val="auto"/>
-          <w:position w:val="0"/>
-          <w:sz w:val="20"/>
-          <w:szCs w:val="20"/>
-          <w:smallCaps w:val="0"/>
-          <w:rFonts w:ascii="Times New Roman" w:eastAsia="Times New Roman" w:hAnsi="Times New Roman" w:hint="default"/>
-        </w:rPr>
-        <w:t xml:space="preserve">comprensión: </w:t>
+        <w:t xml:space="preserve"> </w:t>
+      </w:r>
+      <w:r>
+        <w:rPr>
+          <w:spacing w:val="0"/>
+          <w:vertAlign w:val="baseline"/>
+          <w:i w:val="0"/>
+          <w:b w:val="0"/>
+          <w:color w:val="auto"/>
+          <w:position w:val="0"/>
+          <w:sz w:val="20"/>
+          <w:szCs w:val="20"/>
+          <w:smallCaps w:val="0"/>
+          <w:rFonts w:ascii="Times New Roman" w:eastAsia="Times New Roman" w:hAnsi="Times New Roman" w:hint="default"/>
+        </w:rPr>
+        <w:t xml:space="preserve">mucho más comprimida para su fácil e inmediata comprensión: </w:t>
       </w:r>
       <w:r>
         <w:rPr>
@@ -9718,9 +9895,9 @@
         </w:rPr>
         <w:drawing>
           <wp:inline distT="0" distB="0" distL="0" distR="0">
-            <wp:extent cx="3965575" cy="271145"/>
+            <wp:extent cx="3966210" cy="271780"/>
             <wp:effectExtent l="0" t="0" r="0" b="0"/>
-            <wp:docPr id="38" name="Imagen 22"/>
+            <wp:docPr id="32" name="Imagen 22"/>
             <wp:cNvGraphicFramePr>
               <a:graphicFrameLocks xmlns:a="http://schemas.openxmlformats.org/drawingml/2006/main" noChangeAspect="1"/>
             </wp:cNvGraphicFramePr>
@@ -9728,7 +9905,7 @@
               <a:graphicData uri="http://schemas.openxmlformats.org/drawingml/2006/picture">
                 <pic:pic xmlns:pic="http://schemas.openxmlformats.org/drawingml/2006/picture">
                   <pic:nvPicPr>
-                    <pic:cNvPr id="22" name="Picture 22" descr="/Users/robertovelasquezdean/Library/Group Containers/L48J367XN4.com.infraware.PolarisOffice/EngineTemp/415/fImage39406384083.png"/>
+                    <pic:cNvPr id="22" name="Picture 22" descr="/Users/robertovelasquezdean/Library/Group Containers/L48J367XN4.com.infraware.PolarisOffice/EngineTemp/2190/fImage39406382306.png"/>
                     <pic:cNvPicPr>
                       <a:picLocks noChangeAspect="1" noChangeArrowheads="1"/>
                     </pic:cNvPicPr>
@@ -9748,7 +9925,7 @@
                   <pic:spPr>
                     <a:xfrm>
                       <a:off x="0" y="0"/>
-                      <a:ext cx="3966210" cy="271780"/>
+                      <a:ext cx="3966845" cy="272415"/>
                     </a:xfrm>
                     <a:prstGeom prst="rect"/>
                     <a:ln cap="flat"/>
@@ -10173,9 +10350,9 @@
         </w:rPr>
         <w:drawing>
           <wp:inline distT="0" distB="0" distL="0" distR="0">
-            <wp:extent cx="2905125" cy="2190750"/>
+            <wp:extent cx="2905760" cy="2191385"/>
             <wp:effectExtent l="0" t="0" r="0" b="0"/>
-            <wp:docPr id="41" name="Imagen 23"/>
+            <wp:docPr id="33" name="Imagen 23"/>
             <wp:cNvGraphicFramePr>
               <a:graphicFrameLocks xmlns:a="http://schemas.openxmlformats.org/drawingml/2006/main" noChangeAspect="1"/>
             </wp:cNvGraphicFramePr>
@@ -10183,7 +10360,7 @@
               <a:graphicData uri="http://schemas.openxmlformats.org/drawingml/2006/picture">
                 <pic:pic xmlns:pic="http://schemas.openxmlformats.org/drawingml/2006/picture">
                   <pic:nvPicPr>
-                    <pic:cNvPr id="23" name="Picture 23" descr="/Users/robertovelasquezdean/Library/Group Containers/L48J367XN4.com.infraware.PolarisOffice/EngineTemp/415/fImage24541412981.png"/>
+                    <pic:cNvPr id="23" name="Picture 23" descr="/Users/robertovelasquezdean/Library/Group Containers/L48J367XN4.com.infraware.PolarisOffice/EngineTemp/2190/fImage24541418267.png"/>
                     <pic:cNvPicPr>
                       <a:picLocks noChangeAspect="1" noChangeArrowheads="1"/>
                     </pic:cNvPicPr>
@@ -10203,7 +10380,7 @@
                   <pic:spPr>
                     <a:xfrm>
                       <a:off x="0" y="0"/>
-                      <a:ext cx="2905760" cy="2191385"/>
+                      <a:ext cx="2906395" cy="2192020"/>
                     </a:xfrm>
                     <a:prstGeom prst="rect"/>
                     <a:ln cap="flat"/>
@@ -10586,6 +10763,21 @@
         </w:rPr>
         <w:t>1b56158</w:t>
       </w:r>
+      <w:r>
+        <w:rPr>
+          <w:spacing w:val="0"/>
+          <w:vertAlign w:val="baseline"/>
+          <w:i w:val="0"/>
+          <w:b w:val="0"/>
+          <w:color w:val="auto"/>
+          <w:position w:val="0"/>
+          <w:sz w:val="20"/>
+          <w:szCs w:val="20"/>
+          <w:smallCaps w:val="0"/>
+          <w:rFonts w:ascii="Times New Roman" w:eastAsia="Times New Roman" w:hAnsi="Times New Roman" w:hint="default"/>
+        </w:rPr>
+        <w:t xml:space="preserve">. Se vería algo más o menos así: </w:t>
+      </w:r>
     </w:p>
     <w:p>
       <w:pPr>
@@ -10615,55 +10807,13 @@
       </w:pPr>
       <w:r>
         <w:rPr>
-          <w:spacing w:val="0"/>
-          <w:vertAlign w:val="baseline"/>
-          <w:i w:val="0"/>
-          <w:b w:val="0"/>
-          <w:color w:val="auto"/>
-          <w:position w:val="0"/>
-          <w:sz w:val="20"/>
-          <w:szCs w:val="20"/>
-          <w:smallCaps w:val="0"/>
-          <w:rFonts w:ascii="Times New Roman" w:eastAsia="Times New Roman" w:hAnsi="Times New Roman" w:hint="default"/>
-        </w:rPr>
-        <w:t xml:space="preserve">Se vería algo más o menos así: </w:t>
-      </w:r>
-    </w:p>
-    <w:p>
-      <w:pPr>
-        <w:numPr>
-          <w:ilvl w:val="0"/>
-          <w:numId w:val="0"/>
-        </w:numPr>
-        <w:jc w:val="both"/>
-        <w:spacing w:lineRule="auto" w:line="259" w:before="0" w:after="160"/>
-        <w:widowControl w:val="1"/>
-        <w:ind w:right="0" w:left="0" w:firstLine="0"/>
-        <w:rPr>
-          <w:spacing w:val="0"/>
-          <w:vertAlign w:val="baseline"/>
-          <w:i w:val="0"/>
-          <w:b w:val="0"/>
-          <w:color w:val="auto"/>
-          <w:position w:val="0"/>
-          <w:sz w:val="20"/>
-          <w:szCs w:val="20"/>
-          <w:smallCaps w:val="0"/>
-          <w:rFonts w:ascii="Times New Roman" w:eastAsia="Times New Roman" w:hAnsi="Times New Roman" w:hint="default"/>
-        </w:rPr>
-        <w:wordWrap w:val="0"/>
-        <w:autoSpaceDE w:val="0"/>
-        <w:autoSpaceDN w:val="0"/>
-      </w:pPr>
-      <w:r>
-        <w:rPr>
           <w:sz w:val="20"/>
         </w:rPr>
         <w:drawing>
           <wp:inline distT="0" distB="0" distL="0" distR="0">
-            <wp:extent cx="5731510" cy="1074420"/>
+            <wp:extent cx="5732145" cy="918210"/>
             <wp:effectExtent l="0" t="0" r="0" b="0"/>
-            <wp:docPr id="43" name="Imagen 24"/>
+            <wp:docPr id="34" name="Imagen 24"/>
             <wp:cNvGraphicFramePr>
               <a:graphicFrameLocks xmlns:a="http://schemas.openxmlformats.org/drawingml/2006/main" noChangeAspect="1"/>
             </wp:cNvGraphicFramePr>
@@ -10671,7 +10821,7 @@
               <a:graphicData uri="http://schemas.openxmlformats.org/drawingml/2006/picture">
                 <pic:pic xmlns:pic="http://schemas.openxmlformats.org/drawingml/2006/picture">
                   <pic:nvPicPr>
-                    <pic:cNvPr id="24" name="Picture 24" descr="/Users/robertovelasquezdean/Library/Group Containers/L48J367XN4.com.infraware.PolarisOffice/EngineTemp/415/fImage175203435847.png"/>
+                    <pic:cNvPr id="24" name="Picture 24" descr="/Users/robertovelasquezdean/Library/Group Containers/L48J367XN4.com.infraware.PolarisOffice/EngineTemp/2190/fImage175203434114.png"/>
                     <pic:cNvPicPr>
                       <a:picLocks noChangeAspect="1" noChangeArrowheads="1"/>
                     </pic:cNvPicPr>
@@ -10691,7 +10841,7 @@
                   <pic:spPr>
                     <a:xfrm>
                       <a:off x="0" y="0"/>
-                      <a:ext cx="5732145" cy="1075055"/>
+                      <a:ext cx="5732780" cy="918845"/>
                     </a:xfrm>
                     <a:prstGeom prst="rect"/>
                     <a:ln cap="flat"/>
@@ -11200,33 +11350,6 @@
         <w:autoSpaceDE w:val="0"/>
         <w:autoSpaceDN w:val="0"/>
       </w:pPr>
-    </w:p>
-    <w:p>
-      <w:pPr>
-        <w:numPr>
-          <w:ilvl w:val="0"/>
-          <w:numId w:val="0"/>
-        </w:numPr>
-        <w:jc w:val="both"/>
-        <w:spacing w:lineRule="auto" w:line="259" w:before="0" w:after="160"/>
-        <w:widowControl w:val="1"/>
-        <w:ind w:right="0" w:left="0" w:firstLine="0"/>
-        <w:rPr>
-          <w:spacing w:val="0"/>
-          <w:vertAlign w:val="baseline"/>
-          <w:i w:val="1"/>
-          <w:b w:val="0"/>
-          <w:color w:val="auto"/>
-          <w:position w:val="0"/>
-          <w:sz w:val="20"/>
-          <w:szCs w:val="20"/>
-          <w:smallCaps w:val="0"/>
-          <w:rFonts w:ascii="Times New Roman" w:eastAsia="Times New Roman" w:hAnsi="Times New Roman" w:hint="default"/>
-        </w:rPr>
-        <w:wordWrap w:val="0"/>
-        <w:autoSpaceDE w:val="0"/>
-        <w:autoSpaceDN w:val="0"/>
-      </w:pPr>
       <w:r>
         <w:rPr>
           <w:spacing w:val="0"/>
@@ -11351,7 +11474,1595 @@
           <w:smallCaps w:val="0"/>
           <w:rFonts w:ascii="Times New Roman" w:eastAsia="Times New Roman" w:hAnsi="Times New Roman" w:hint="default"/>
         </w:rPr>
-        <w:t xml:space="preserve">Ahora nos interesa saber cómo exportar las sub-ramas que creemos en Git a GitHub.</w:t>
+        <w:t xml:space="preserve">Ahora nos interesa saber cómo exportar las sub-ramas (o ramas de desarrollo) que creemos, a partir de una rama </w:t>
+      </w:r>
+      <w:r>
+        <w:rPr>
+          <w:spacing w:val="0"/>
+          <w:vertAlign w:val="baseline"/>
+          <w:i w:val="0"/>
+          <w:b w:val="0"/>
+          <w:color w:val="auto"/>
+          <w:position w:val="0"/>
+          <w:sz w:val="20"/>
+          <w:szCs w:val="20"/>
+          <w:smallCaps w:val="0"/>
+          <w:rFonts w:ascii="Times New Roman" w:eastAsia="Times New Roman" w:hAnsi="Times New Roman" w:hint="default"/>
+        </w:rPr>
+        <w:t xml:space="preserve">principal, en Git a GitHub. En GitHub siempre visualizamos la rama </w:t>
+      </w:r>
+      <w:r>
+        <w:rPr>
+          <w:spacing w:val="0"/>
+          <w:vertAlign w:val="baseline"/>
+          <w:i w:val="1"/>
+          <w:b w:val="0"/>
+          <w:color w:val="auto"/>
+          <w:position w:val="0"/>
+          <w:sz w:val="20"/>
+          <w:szCs w:val="20"/>
+          <w:smallCaps w:val="0"/>
+          <w:rFonts w:ascii="Times New Roman" w:eastAsia="Times New Roman" w:hAnsi="Times New Roman" w:hint="default"/>
+        </w:rPr>
+        <w:t>origin</w:t>
+      </w:r>
+      <w:r>
+        <w:rPr>
+          <w:spacing w:val="0"/>
+          <w:vertAlign w:val="baseline"/>
+          <w:i w:val="0"/>
+          <w:b w:val="0"/>
+          <w:color w:val="auto"/>
+          <w:position w:val="0"/>
+          <w:sz w:val="20"/>
+          <w:szCs w:val="20"/>
+          <w:smallCaps w:val="0"/>
+          <w:rFonts w:ascii="Times New Roman" w:eastAsia="Times New Roman" w:hAnsi="Times New Roman" w:hint="default"/>
+        </w:rPr>
+        <w:t xml:space="preserve"> </w:t>
+      </w:r>
+      <w:r>
+        <w:rPr>
+          <w:spacing w:val="0"/>
+          <w:vertAlign w:val="baseline"/>
+          <w:i w:val="1"/>
+          <w:b w:val="0"/>
+          <w:color w:val="auto"/>
+          <w:position w:val="0"/>
+          <w:sz w:val="20"/>
+          <w:szCs w:val="20"/>
+          <w:smallCaps w:val="0"/>
+          <w:rFonts w:ascii="Times New Roman" w:eastAsia="Times New Roman" w:hAnsi="Times New Roman" w:hint="default"/>
+        </w:rPr>
+        <w:t>master</w:t>
+      </w:r>
+      <w:r>
+        <w:rPr>
+          <w:spacing w:val="0"/>
+          <w:vertAlign w:val="baseline"/>
+          <w:i w:val="0"/>
+          <w:b w:val="0"/>
+          <w:color w:val="auto"/>
+          <w:position w:val="0"/>
+          <w:sz w:val="20"/>
+          <w:szCs w:val="20"/>
+          <w:smallCaps w:val="0"/>
+          <w:rFonts w:ascii="Times New Roman" w:eastAsia="Times New Roman" w:hAnsi="Times New Roman" w:hint="default"/>
+        </w:rPr>
+        <w:t xml:space="preserve"> u </w:t>
+      </w:r>
+      <w:r>
+        <w:rPr>
+          <w:spacing w:val="0"/>
+          <w:vertAlign w:val="baseline"/>
+          <w:i w:val="1"/>
+          <w:b w:val="0"/>
+          <w:color w:val="auto"/>
+          <w:position w:val="0"/>
+          <w:sz w:val="20"/>
+          <w:szCs w:val="20"/>
+          <w:smallCaps w:val="0"/>
+          <w:rFonts w:ascii="Times New Roman" w:eastAsia="Times New Roman" w:hAnsi="Times New Roman" w:hint="default"/>
+        </w:rPr>
+        <w:t>origin</w:t>
+      </w:r>
+      <w:r>
+        <w:rPr>
+          <w:spacing w:val="0"/>
+          <w:vertAlign w:val="baseline"/>
+          <w:i w:val="0"/>
+          <w:b w:val="0"/>
+          <w:color w:val="auto"/>
+          <w:position w:val="0"/>
+          <w:sz w:val="20"/>
+          <w:szCs w:val="20"/>
+          <w:smallCaps w:val="0"/>
+          <w:rFonts w:ascii="Times New Roman" w:eastAsia="Times New Roman" w:hAnsi="Times New Roman" w:hint="default"/>
+        </w:rPr>
+        <w:t xml:space="preserve"> </w:t>
+      </w:r>
+      <w:r>
+        <w:rPr>
+          <w:spacing w:val="0"/>
+          <w:vertAlign w:val="baseline"/>
+          <w:i w:val="1"/>
+          <w:b w:val="0"/>
+          <w:color w:val="auto"/>
+          <w:position w:val="0"/>
+          <w:sz w:val="20"/>
+          <w:szCs w:val="20"/>
+          <w:smallCaps w:val="0"/>
+          <w:rFonts w:ascii="Times New Roman" w:eastAsia="Times New Roman" w:hAnsi="Times New Roman" w:hint="default"/>
+        </w:rPr>
+        <w:t>main,</w:t>
+      </w:r>
+      <w:r>
+        <w:rPr>
+          <w:spacing w:val="0"/>
+          <w:vertAlign w:val="baseline"/>
+          <w:i w:val="0"/>
+          <w:b w:val="0"/>
+          <w:color w:val="auto"/>
+          <w:position w:val="0"/>
+          <w:sz w:val="20"/>
+          <w:szCs w:val="20"/>
+          <w:smallCaps w:val="0"/>
+          <w:rFonts w:ascii="Times New Roman" w:eastAsia="Times New Roman" w:hAnsi="Times New Roman" w:hint="default"/>
+        </w:rPr>
+        <w:t xml:space="preserve"> que vendría </w:t>
+      </w:r>
+      <w:r>
+        <w:rPr>
+          <w:spacing w:val="0"/>
+          <w:vertAlign w:val="baseline"/>
+          <w:i w:val="0"/>
+          <w:b w:val="0"/>
+          <w:color w:val="auto"/>
+          <w:position w:val="0"/>
+          <w:sz w:val="20"/>
+          <w:szCs w:val="20"/>
+          <w:smallCaps w:val="0"/>
+          <w:rFonts w:ascii="Times New Roman" w:eastAsia="Times New Roman" w:hAnsi="Times New Roman" w:hint="default"/>
+        </w:rPr>
+        <w:t xml:space="preserve">siendo la rama principal (la que usted también tiene inicialmente en su repositorio local, </w:t>
+      </w:r>
+      <w:r>
+        <w:rPr>
+          <w:spacing w:val="0"/>
+          <w:vertAlign w:val="baseline"/>
+          <w:i w:val="1"/>
+          <w:b w:val="0"/>
+          <w:color w:val="auto"/>
+          <w:position w:val="0"/>
+          <w:sz w:val="20"/>
+          <w:szCs w:val="20"/>
+          <w:smallCaps w:val="0"/>
+          <w:rFonts w:ascii="Times New Roman" w:eastAsia="Times New Roman" w:hAnsi="Times New Roman" w:hint="default"/>
+        </w:rPr>
+        <w:t>main</w:t>
+      </w:r>
+      <w:r>
+        <w:rPr>
+          <w:spacing w:val="0"/>
+          <w:vertAlign w:val="baseline"/>
+          <w:i w:val="0"/>
+          <w:b w:val="0"/>
+          <w:color w:val="auto"/>
+          <w:position w:val="0"/>
+          <w:sz w:val="20"/>
+          <w:szCs w:val="20"/>
+          <w:smallCaps w:val="0"/>
+          <w:rFonts w:ascii="Times New Roman" w:eastAsia="Times New Roman" w:hAnsi="Times New Roman" w:hint="default"/>
+        </w:rPr>
+        <w:t xml:space="preserve">). Sin embargo, </w:t>
+      </w:r>
+      <w:r>
+        <w:rPr>
+          <w:spacing w:val="0"/>
+          <w:vertAlign w:val="baseline"/>
+          <w:i w:val="0"/>
+          <w:b w:val="0"/>
+          <w:color w:val="auto"/>
+          <w:position w:val="0"/>
+          <w:sz w:val="20"/>
+          <w:szCs w:val="20"/>
+          <w:smallCaps w:val="0"/>
+          <w:rFonts w:ascii="Times New Roman" w:eastAsia="Times New Roman" w:hAnsi="Times New Roman" w:hint="default"/>
+        </w:rPr>
+        <w:t xml:space="preserve">usted también podría tener sus ramas de desarrollo, las que crea en repositorio local, en GitHub, ¿cómo sería?</w:t>
+      </w:r>
+    </w:p>
+    <w:p>
+      <w:pPr>
+        <w:numPr>
+          <w:ilvl w:val="0"/>
+          <w:numId w:val="0"/>
+        </w:numPr>
+        <w:jc w:val="both"/>
+        <w:spacing w:lineRule="auto" w:line="259" w:before="0" w:after="160"/>
+        <w:widowControl w:val="1"/>
+        <w:ind w:right="0" w:left="0" w:firstLine="0"/>
+        <w:rPr>
+          <w:spacing w:val="0"/>
+          <w:vertAlign w:val="baseline"/>
+          <w:i w:val="0"/>
+          <w:b w:val="0"/>
+          <w:color w:val="auto"/>
+          <w:position w:val="0"/>
+          <w:sz w:val="20"/>
+          <w:szCs w:val="20"/>
+          <w:smallCaps w:val="0"/>
+          <w:rFonts w:ascii="Times New Roman" w:eastAsia="Times New Roman" w:hAnsi="Times New Roman" w:hint="default"/>
+        </w:rPr>
+        <w:wordWrap w:val="0"/>
+        <w:autoSpaceDE w:val="0"/>
+        <w:autoSpaceDN w:val="0"/>
+      </w:pPr>
+      <w:r>
+        <w:rPr>
+          <w:spacing w:val="0"/>
+          <w:vertAlign w:val="baseline"/>
+          <w:i w:val="0"/>
+          <w:b w:val="0"/>
+          <w:color w:val="auto"/>
+          <w:position w:val="0"/>
+          <w:sz w:val="20"/>
+          <w:szCs w:val="20"/>
+          <w:smallCaps w:val="0"/>
+          <w:rFonts w:ascii="Times New Roman" w:eastAsia="Times New Roman" w:hAnsi="Times New Roman" w:hint="default"/>
+        </w:rPr>
+        <w:t xml:space="preserve">Empecemos primero conociendo un par de comandos asistenciales para ese fin, por ejemplo: </w:t>
+      </w:r>
+      <w:r>
+        <w:rPr>
+          <w:spacing w:val="0"/>
+          <w:vertAlign w:val="baseline"/>
+          <w:i w:val="1"/>
+          <w:b w:val="1"/>
+          <w:color w:val="auto"/>
+          <w:position w:val="0"/>
+          <w:sz w:val="20"/>
+          <w:szCs w:val="20"/>
+          <w:smallCaps w:val="0"/>
+          <w:rFonts w:ascii="Times New Roman" w:eastAsia="Times New Roman" w:hAnsi="Times New Roman" w:hint="default"/>
+        </w:rPr>
+        <w:t xml:space="preserve">git show-branch, </w:t>
+      </w:r>
+      <w:r>
+        <w:rPr>
+          <w:spacing w:val="0"/>
+          <w:vertAlign w:val="baseline"/>
+          <w:i w:val="0"/>
+          <w:b w:val="0"/>
+          <w:color w:val="auto"/>
+          <w:position w:val="0"/>
+          <w:sz w:val="20"/>
+          <w:szCs w:val="20"/>
+          <w:smallCaps w:val="0"/>
+          <w:rFonts w:ascii="Times New Roman" w:eastAsia="Times New Roman" w:hAnsi="Times New Roman" w:hint="default"/>
+        </w:rPr>
+        <w:t xml:space="preserve">este comando nos muestra cuáles son las ramas que existen (en primer lugar); y, posteriormente, cuál ha sido el </w:t>
+      </w:r>
+      <w:r>
+        <w:rPr>
+          <w:spacing w:val="0"/>
+          <w:vertAlign w:val="baseline"/>
+          <w:i w:val="0"/>
+          <w:b w:val="0"/>
+          <w:color w:val="auto"/>
+          <w:position w:val="0"/>
+          <w:sz w:val="20"/>
+          <w:szCs w:val="20"/>
+          <w:smallCaps w:val="0"/>
+          <w:rFonts w:ascii="Times New Roman" w:eastAsia="Times New Roman" w:hAnsi="Times New Roman" w:hint="default"/>
+        </w:rPr>
+        <w:t xml:space="preserve">historial de ellas. Una extensión del anterior comando podría ser el siguiente: </w:t>
+      </w:r>
+      <w:r>
+        <w:rPr>
+          <w:spacing w:val="0"/>
+          <w:vertAlign w:val="baseline"/>
+          <w:i w:val="1"/>
+          <w:b w:val="1"/>
+          <w:color w:val="auto"/>
+          <w:position w:val="0"/>
+          <w:sz w:val="20"/>
+          <w:szCs w:val="20"/>
+          <w:smallCaps w:val="0"/>
+          <w:rFonts w:ascii="Times New Roman" w:eastAsia="Times New Roman" w:hAnsi="Times New Roman" w:hint="default"/>
+        </w:rPr>
+        <w:t xml:space="preserve">git show-branch --all, </w:t>
+      </w:r>
+      <w:r>
+        <w:rPr>
+          <w:spacing w:val="0"/>
+          <w:vertAlign w:val="baseline"/>
+          <w:i w:val="0"/>
+          <w:b w:val="0"/>
+          <w:color w:val="auto"/>
+          <w:position w:val="0"/>
+          <w:sz w:val="20"/>
+          <w:szCs w:val="20"/>
+          <w:smallCaps w:val="0"/>
+          <w:rFonts w:ascii="Times New Roman" w:eastAsia="Times New Roman" w:hAnsi="Times New Roman" w:hint="default"/>
+        </w:rPr>
+        <w:t xml:space="preserve">hace lo </w:t>
+      </w:r>
+      <w:r>
+        <w:rPr>
+          <w:spacing w:val="0"/>
+          <w:vertAlign w:val="baseline"/>
+          <w:i w:val="0"/>
+          <w:b w:val="0"/>
+          <w:color w:val="auto"/>
+          <w:position w:val="0"/>
+          <w:sz w:val="20"/>
+          <w:szCs w:val="20"/>
+          <w:smallCaps w:val="0"/>
+          <w:rFonts w:ascii="Times New Roman" w:eastAsia="Times New Roman" w:hAnsi="Times New Roman" w:hint="default"/>
+        </w:rPr>
+        <w:t xml:space="preserve">mismo pero nos muestra más detalles de ese</w:t>
+      </w:r>
+      <w:r>
+        <w:rPr>
+          <w:spacing w:val="0"/>
+          <w:vertAlign w:val="baseline"/>
+          <w:i w:val="1"/>
+          <w:b w:val="0"/>
+          <w:color w:val="auto"/>
+          <w:position w:val="0"/>
+          <w:sz w:val="20"/>
+          <w:szCs w:val="20"/>
+          <w:smallCaps w:val="0"/>
+          <w:rFonts w:ascii="Times New Roman" w:eastAsia="Times New Roman" w:hAnsi="Times New Roman" w:hint="default"/>
+        </w:rPr>
+        <w:t xml:space="preserve"> historial de ramas</w:t>
+      </w:r>
+      <w:r>
+        <w:rPr>
+          <w:spacing w:val="0"/>
+          <w:vertAlign w:val="baseline"/>
+          <w:i w:val="0"/>
+          <w:b w:val="0"/>
+          <w:color w:val="auto"/>
+          <w:position w:val="0"/>
+          <w:sz w:val="20"/>
+          <w:szCs w:val="20"/>
+          <w:smallCaps w:val="0"/>
+          <w:rFonts w:ascii="Times New Roman" w:eastAsia="Times New Roman" w:hAnsi="Times New Roman" w:hint="default"/>
+        </w:rPr>
+        <w:t xml:space="preserve">; y, entre otras cosas, nos permite visualizar </w:t>
+      </w:r>
+      <w:r>
+        <w:rPr>
+          <w:spacing w:val="0"/>
+          <w:vertAlign w:val="baseline"/>
+          <w:i w:val="0"/>
+          <w:b w:val="0"/>
+          <w:color w:val="auto"/>
+          <w:position w:val="0"/>
+          <w:sz w:val="20"/>
+          <w:szCs w:val="20"/>
+          <w:smallCaps w:val="0"/>
+          <w:rFonts w:ascii="Times New Roman" w:eastAsia="Times New Roman" w:hAnsi="Times New Roman" w:hint="default"/>
+        </w:rPr>
+        <w:t xml:space="preserve">también cuáles ramas remotas están vinculadas a nuestro repositorio local (las ramas de tipo</w:t>
+      </w:r>
+      <w:r>
+        <w:rPr>
+          <w:spacing w:val="0"/>
+          <w:vertAlign w:val="baseline"/>
+          <w:i w:val="1"/>
+          <w:b w:val="0"/>
+          <w:color w:val="auto"/>
+          <w:position w:val="0"/>
+          <w:sz w:val="20"/>
+          <w:szCs w:val="20"/>
+          <w:smallCaps w:val="0"/>
+          <w:rFonts w:ascii="Times New Roman" w:eastAsia="Times New Roman" w:hAnsi="Times New Roman" w:hint="default"/>
+        </w:rPr>
+        <w:t xml:space="preserve"> Origin).</w:t>
+      </w:r>
+      <w:r>
+        <w:rPr>
+          <w:spacing w:val="0"/>
+          <w:vertAlign w:val="baseline"/>
+          <w:i w:val="0"/>
+          <w:b w:val="0"/>
+          <w:color w:val="auto"/>
+          <w:position w:val="0"/>
+          <w:sz w:val="20"/>
+          <w:szCs w:val="20"/>
+          <w:smallCaps w:val="0"/>
+          <w:rFonts w:ascii="Times New Roman" w:eastAsia="Times New Roman" w:hAnsi="Times New Roman" w:hint="default"/>
+        </w:rPr>
+        <w:t xml:space="preserve"> Tal que así, </w:t>
+      </w:r>
+      <w:r>
+        <w:rPr>
+          <w:spacing w:val="0"/>
+          <w:vertAlign w:val="baseline"/>
+          <w:i w:val="0"/>
+          <w:b w:val="0"/>
+          <w:color w:val="auto"/>
+          <w:position w:val="0"/>
+          <w:sz w:val="20"/>
+          <w:szCs w:val="20"/>
+          <w:smallCaps w:val="0"/>
+          <w:rFonts w:ascii="Times New Roman" w:eastAsia="Times New Roman" w:hAnsi="Times New Roman" w:hint="default"/>
+        </w:rPr>
+        <w:t xml:space="preserve">por ejemplo:</w:t>
+      </w:r>
+    </w:p>
+    <w:p>
+      <w:pPr>
+        <w:numPr>
+          <w:ilvl w:val="0"/>
+          <w:numId w:val="0"/>
+        </w:numPr>
+        <w:jc w:val="both"/>
+        <w:spacing w:lineRule="auto" w:line="259" w:before="0" w:after="160"/>
+        <w:widowControl w:val="1"/>
+        <w:ind w:right="0" w:left="0" w:firstLine="0"/>
+        <w:rPr>
+          <w:spacing w:val="0"/>
+          <w:vertAlign w:val="baseline"/>
+          <w:i w:val="1"/>
+          <w:b w:val="0"/>
+          <w:color w:val="auto"/>
+          <w:position w:val="0"/>
+          <w:sz w:val="20"/>
+          <w:szCs w:val="20"/>
+          <w:smallCaps w:val="0"/>
+          <w:rFonts w:ascii="Times New Roman" w:eastAsia="Times New Roman" w:hAnsi="Times New Roman" w:hint="default"/>
+        </w:rPr>
+        <w:wordWrap w:val="0"/>
+        <w:autoSpaceDE w:val="0"/>
+        <w:autoSpaceDN w:val="0"/>
+      </w:pPr>
+      <w:r>
+        <w:rPr>
+          <w:sz w:val="20"/>
+        </w:rPr>
+        <w:drawing>
+          <wp:inline distT="0" distB="0" distL="0" distR="0">
+            <wp:extent cx="4149725" cy="2497455"/>
+            <wp:effectExtent l="0" t="0" r="0" b="0"/>
+            <wp:docPr id="43" name="Imagen 25"/>
+            <wp:cNvGraphicFramePr>
+              <a:graphicFrameLocks xmlns:a="http://schemas.openxmlformats.org/drawingml/2006/main" noChangeAspect="1"/>
+            </wp:cNvGraphicFramePr>
+            <a:graphic xmlns:a="http://schemas.openxmlformats.org/drawingml/2006/main">
+              <a:graphicData uri="http://schemas.openxmlformats.org/drawingml/2006/picture">
+                <pic:pic xmlns:pic="http://schemas.openxmlformats.org/drawingml/2006/picture">
+                  <pic:nvPicPr>
+                    <pic:cNvPr id="25" name="Picture 25" descr="/Users/robertovelasquezdean/Library/Group Containers/L48J367XN4.com.infraware.PolarisOffice/EngineTemp/2190/fImage415228438283.png"/>
+                    <pic:cNvPicPr>
+                      <a:picLocks noChangeAspect="1" noChangeArrowheads="1"/>
+                    </pic:cNvPicPr>
+                  </pic:nvPicPr>
+                  <pic:blipFill>
+                    <a:blip r:embed="rId29">
+                      <a:extLst>
+                        <a:ext uri="{28A0092B-C50C-407E-A947-70E740481C1C}">
+                          <a14:useLocalDpi xmlns:a14="http://schemas.microsoft.com/office/drawing/2010/main" val="0"/>
+                        </a:ext>
+                      </a:extLst>
+                    </a:blip>
+                    <a:stretch>
+                      <a:fillRect/>
+                    </a:stretch>
+                  </pic:blipFill>
+                  <pic:spPr>
+                    <a:xfrm>
+                      <a:off x="0" y="0"/>
+                      <a:ext cx="4150360" cy="2498090"/>
+                    </a:xfrm>
+                    <a:prstGeom prst="rect"/>
+                    <a:ln cap="flat"/>
+                  </pic:spPr>
+                </pic:pic>
+              </a:graphicData>
+            </a:graphic>
+          </wp:inline>
+        </w:drawing>
+      </w:r>
+    </w:p>
+    <w:p>
+      <w:pPr>
+        <w:numPr>
+          <w:ilvl w:val="0"/>
+          <w:numId w:val="0"/>
+        </w:numPr>
+        <w:jc w:val="both"/>
+        <w:spacing w:lineRule="auto" w:line="259" w:before="0" w:after="160"/>
+        <w:widowControl w:val="1"/>
+        <w:ind w:right="0" w:left="0" w:firstLine="0"/>
+        <w:rPr>
+          <w:spacing w:val="0"/>
+          <w:vertAlign w:val="baseline"/>
+          <w:i w:val="1"/>
+          <w:b w:val="0"/>
+          <w:color w:val="auto"/>
+          <w:position w:val="0"/>
+          <w:sz w:val="20"/>
+          <w:szCs w:val="20"/>
+          <w:smallCaps w:val="0"/>
+          <w:rFonts w:ascii="Times New Roman" w:eastAsia="Times New Roman" w:hAnsi="Times New Roman" w:hint="default"/>
+        </w:rPr>
+        <w:wordWrap w:val="0"/>
+        <w:autoSpaceDE w:val="0"/>
+        <w:autoSpaceDN w:val="0"/>
+      </w:pPr>
+      <w:r>
+        <w:rPr>
+          <w:spacing w:val="0"/>
+          <w:vertAlign w:val="baseline"/>
+          <w:i w:val="1"/>
+          <w:b w:val="0"/>
+          <w:color w:val="auto"/>
+          <w:position w:val="0"/>
+          <w:sz w:val="20"/>
+          <w:szCs w:val="20"/>
+          <w:smallCaps w:val="0"/>
+          <w:rFonts w:ascii="Times New Roman" w:eastAsia="Times New Roman" w:hAnsi="Times New Roman" w:hint="default"/>
+        </w:rPr>
+        <w:t xml:space="preserve">Se percata de las diferencias? </w:t>
+      </w:r>
+      <w:r>
+        <w:rPr>
+          <w:spacing w:val="0"/>
+          <w:vertAlign w:val="baseline"/>
+          <w:i w:val="0"/>
+          <w:b w:val="0"/>
+          <w:color w:val="auto"/>
+          <w:position w:val="0"/>
+          <w:sz w:val="20"/>
+          <w:szCs w:val="20"/>
+          <w:smallCaps w:val="0"/>
+          <w:rFonts w:ascii="Times New Roman" w:eastAsia="Times New Roman" w:hAnsi="Times New Roman" w:hint="default"/>
+        </w:rPr>
+        <w:t xml:space="preserve">En el último comando ejecutado </w:t>
+      </w:r>
+      <w:r>
+        <w:rPr>
+          <w:spacing w:val="0"/>
+          <w:vertAlign w:val="baseline"/>
+          <w:i w:val="1"/>
+          <w:b w:val="1"/>
+          <w:color w:val="auto"/>
+          <w:position w:val="0"/>
+          <w:sz w:val="20"/>
+          <w:szCs w:val="20"/>
+          <w:smallCaps w:val="0"/>
+          <w:rFonts w:ascii="Times New Roman" w:eastAsia="Times New Roman" w:hAnsi="Times New Roman" w:hint="default"/>
+        </w:rPr>
+        <w:t xml:space="preserve">git show-branch --all</w:t>
+      </w:r>
+      <w:r>
+        <w:rPr>
+          <w:spacing w:val="0"/>
+          <w:vertAlign w:val="baseline"/>
+          <w:i w:val="0"/>
+          <w:b w:val="0"/>
+          <w:color w:val="auto"/>
+          <w:position w:val="0"/>
+          <w:sz w:val="20"/>
+          <w:szCs w:val="20"/>
+          <w:smallCaps w:val="0"/>
+          <w:rFonts w:ascii="Times New Roman" w:eastAsia="Times New Roman" w:hAnsi="Times New Roman" w:hint="default"/>
+        </w:rPr>
+        <w:t xml:space="preserve">, por ejemplo, podemos ver </w:t>
+      </w:r>
+      <w:r>
+        <w:rPr>
+          <w:spacing w:val="0"/>
+          <w:vertAlign w:val="baseline"/>
+          <w:i w:val="0"/>
+          <w:b w:val="0"/>
+          <w:color w:val="auto"/>
+          <w:position w:val="0"/>
+          <w:sz w:val="20"/>
+          <w:szCs w:val="20"/>
+          <w:smallCaps w:val="0"/>
+          <w:rFonts w:ascii="Times New Roman" w:eastAsia="Times New Roman" w:hAnsi="Times New Roman" w:hint="default"/>
+        </w:rPr>
+        <w:t xml:space="preserve">que existen </w:t>
+      </w:r>
+      <w:r>
+        <w:rPr>
+          <w:spacing w:val="0"/>
+          <w:vertAlign w:val="baseline"/>
+          <w:i w:val="1"/>
+          <w:b w:val="0"/>
+          <w:color w:val="auto"/>
+          <w:position w:val="0"/>
+          <w:sz w:val="20"/>
+          <w:szCs w:val="20"/>
+          <w:smallCaps w:val="0"/>
+          <w:rFonts w:ascii="Times New Roman" w:eastAsia="Times New Roman" w:hAnsi="Times New Roman" w:hint="default"/>
+        </w:rPr>
+        <w:t xml:space="preserve">dos ramas locales y una rama remota de una de las dos ramas </w:t>
+      </w:r>
+      <w:r>
+        <w:rPr>
+          <w:spacing w:val="0"/>
+          <w:vertAlign w:val="baseline"/>
+          <w:i w:val="0"/>
+          <w:b w:val="0"/>
+          <w:color w:val="auto"/>
+          <w:position w:val="0"/>
+          <w:sz w:val="20"/>
+          <w:szCs w:val="20"/>
+          <w:smallCaps w:val="0"/>
+          <w:rFonts w:ascii="Times New Roman" w:eastAsia="Times New Roman" w:hAnsi="Times New Roman" w:hint="default"/>
+        </w:rPr>
+        <w:t xml:space="preserve">locales, tenemos que: </w:t>
+      </w:r>
+      <w:r>
+        <w:rPr>
+          <w:spacing w:val="0"/>
+          <w:vertAlign w:val="baseline"/>
+          <w:i w:val="0"/>
+          <w:b w:val="1"/>
+          <w:color w:val="auto"/>
+          <w:position w:val="0"/>
+          <w:sz w:val="20"/>
+          <w:szCs w:val="20"/>
+          <w:smallCaps w:val="0"/>
+          <w:rFonts w:ascii="Times New Roman" w:eastAsia="Times New Roman" w:hAnsi="Times New Roman" w:hint="default"/>
+        </w:rPr>
+        <w:t>[cabecera]</w:t>
+      </w:r>
+      <w:r>
+        <w:rPr>
+          <w:spacing w:val="0"/>
+          <w:vertAlign w:val="baseline"/>
+          <w:i w:val="0"/>
+          <w:b w:val="0"/>
+          <w:color w:val="auto"/>
+          <w:position w:val="0"/>
+          <w:sz w:val="20"/>
+          <w:szCs w:val="20"/>
+          <w:smallCaps w:val="0"/>
+          <w:rFonts w:ascii="Times New Roman" w:eastAsia="Times New Roman" w:hAnsi="Times New Roman" w:hint="default"/>
+        </w:rPr>
+        <w:t xml:space="preserve"> es </w:t>
+      </w:r>
+      <w:r>
+        <w:rPr>
+          <w:spacing w:val="0"/>
+          <w:vertAlign w:val="baseline"/>
+          <w:i w:val="0"/>
+          <w:b w:val="0"/>
+          <w:color w:val="auto"/>
+          <w:position w:val="0"/>
+          <w:sz w:val="20"/>
+          <w:szCs w:val="20"/>
+          <w:smallCaps w:val="0"/>
+          <w:rFonts w:ascii="Times New Roman" w:eastAsia="Times New Roman" w:hAnsi="Times New Roman" w:hint="default"/>
+        </w:rPr>
+        <w:t xml:space="preserve">una rama de desarrollo y está en local; </w:t>
+      </w:r>
+      <w:r>
+        <w:rPr>
+          <w:spacing w:val="0"/>
+          <w:vertAlign w:val="baseline"/>
+          <w:i w:val="0"/>
+          <w:b w:val="1"/>
+          <w:color w:val="auto"/>
+          <w:position w:val="0"/>
+          <w:sz w:val="20"/>
+          <w:szCs w:val="20"/>
+          <w:smallCaps w:val="0"/>
+          <w:rFonts w:ascii="Times New Roman" w:eastAsia="Times New Roman" w:hAnsi="Times New Roman" w:hint="default"/>
+        </w:rPr>
+        <w:t>[</w:t>
+      </w:r>
+      <w:r>
+        <w:rPr>
+          <w:spacing w:val="0"/>
+          <w:vertAlign w:val="baseline"/>
+          <w:i w:val="0"/>
+          <w:b w:val="1"/>
+          <w:imprint w:val="0"/>
+          <w:emboss w:val="0"/>
+          <w:outline w:val="0"/>
+          <w:shadow w:val="0"/>
+          <w:color w:val="auto"/>
+          <w:position w:val="0"/>
+          <w:sz w:val="20"/>
+          <w:szCs w:val="20"/>
+          <w:u w:val="none"/>
+          <w:smallCaps w:val="0"/>
+          <w:rFonts w:ascii="Times New Roman" w:eastAsia="Times New Roman" w:hAnsi="Times New Roman" w:hint="default"/>
+        </w:rPr>
+        <w:t xml:space="preserve">master] </w:t>
+      </w:r>
+      <w:r>
+        <w:rPr>
+          <w:spacing w:val="0"/>
+          <w:vertAlign w:val="baseline"/>
+          <w:i w:val="0"/>
+          <w:b w:val="0"/>
+          <w:color w:val="auto"/>
+          <w:position w:val="0"/>
+          <w:sz w:val="20"/>
+          <w:szCs w:val="20"/>
+          <w:smallCaps w:val="0"/>
+          <w:rFonts w:ascii="Times New Roman" w:eastAsia="Times New Roman" w:hAnsi="Times New Roman" w:hint="default"/>
+        </w:rPr>
+        <w:t xml:space="preserve">es, inicialmente, nuestra rama principal (que también está en </w:t>
+      </w:r>
+      <w:r>
+        <w:rPr>
+          <w:spacing w:val="0"/>
+          <w:vertAlign w:val="baseline"/>
+          <w:i w:val="0"/>
+          <w:b w:val="0"/>
+          <w:color w:val="auto"/>
+          <w:position w:val="0"/>
+          <w:sz w:val="20"/>
+          <w:szCs w:val="20"/>
+          <w:smallCaps w:val="0"/>
+          <w:rFonts w:ascii="Times New Roman" w:eastAsia="Times New Roman" w:hAnsi="Times New Roman" w:hint="default"/>
+        </w:rPr>
+        <w:t xml:space="preserve">local); y, por último, </w:t>
+      </w:r>
+      <w:r>
+        <w:rPr>
+          <w:spacing w:val="0"/>
+          <w:vertAlign w:val="baseline"/>
+          <w:i w:val="0"/>
+          <w:b w:val="1"/>
+          <w:color w:val="auto"/>
+          <w:position w:val="0"/>
+          <w:sz w:val="20"/>
+          <w:szCs w:val="20"/>
+          <w:smallCaps w:val="0"/>
+          <w:rFonts w:ascii="Times New Roman" w:eastAsia="Times New Roman" w:hAnsi="Times New Roman" w:hint="default"/>
+        </w:rPr>
+        <w:t>[origin/master]</w:t>
+      </w:r>
+      <w:r>
+        <w:rPr>
+          <w:spacing w:val="0"/>
+          <w:vertAlign w:val="baseline"/>
+          <w:i w:val="0"/>
+          <w:b w:val="0"/>
+          <w:color w:val="auto"/>
+          <w:position w:val="0"/>
+          <w:sz w:val="20"/>
+          <w:szCs w:val="20"/>
+          <w:smallCaps w:val="0"/>
+          <w:rFonts w:ascii="Times New Roman" w:eastAsia="Times New Roman" w:hAnsi="Times New Roman" w:hint="default"/>
+        </w:rPr>
+        <w:t xml:space="preserve"> es la única rama remota que, de momento, tenemos en GitHub, la cual </w:t>
+      </w:r>
+      <w:r>
+        <w:rPr>
+          <w:spacing w:val="0"/>
+          <w:vertAlign w:val="baseline"/>
+          <w:i w:val="0"/>
+          <w:b w:val="0"/>
+          <w:color w:val="auto"/>
+          <w:position w:val="0"/>
+          <w:sz w:val="20"/>
+          <w:szCs w:val="20"/>
+          <w:smallCaps w:val="0"/>
+          <w:rFonts w:ascii="Times New Roman" w:eastAsia="Times New Roman" w:hAnsi="Times New Roman" w:hint="default"/>
+        </w:rPr>
+        <w:t xml:space="preserve">parte de la rama principal en local </w:t>
+      </w:r>
+      <w:r>
+        <w:rPr>
+          <w:spacing w:val="0"/>
+          <w:vertAlign w:val="baseline"/>
+          <w:i w:val="1"/>
+          <w:b w:val="0"/>
+          <w:color w:val="auto"/>
+          <w:position w:val="0"/>
+          <w:sz w:val="20"/>
+          <w:szCs w:val="20"/>
+          <w:smallCaps w:val="0"/>
+          <w:rFonts w:ascii="Times New Roman" w:eastAsia="Times New Roman" w:hAnsi="Times New Roman" w:hint="default"/>
+        </w:rPr>
+        <w:t xml:space="preserve">master. </w:t>
+      </w:r>
+    </w:p>
+    <w:p>
+      <w:pPr>
+        <w:numPr>
+          <w:ilvl w:val="0"/>
+          <w:numId w:val="0"/>
+        </w:numPr>
+        <w:jc w:val="both"/>
+        <w:spacing w:lineRule="auto" w:line="259" w:before="0" w:after="160"/>
+        <w:widowControl w:val="1"/>
+        <w:ind w:right="0" w:left="0" w:firstLine="0"/>
+        <w:rPr>
+          <w:spacing w:val="0"/>
+          <w:vertAlign w:val="baseline"/>
+          <w:i w:val="1"/>
+          <w:b w:val="1"/>
+          <w:color w:val="auto"/>
+          <w:position w:val="0"/>
+          <w:sz w:val="20"/>
+          <w:szCs w:val="20"/>
+          <w:smallCaps w:val="0"/>
+          <w:rFonts w:ascii="Times New Roman" w:eastAsia="Times New Roman" w:hAnsi="Times New Roman" w:hint="default"/>
+        </w:rPr>
+        <w:wordWrap w:val="0"/>
+        <w:autoSpaceDE w:val="0"/>
+        <w:autoSpaceDN w:val="0"/>
+      </w:pPr>
+      <w:r>
+        <w:rPr>
+          <w:spacing w:val="0"/>
+          <w:vertAlign w:val="baseline"/>
+          <w:i w:val="0"/>
+          <w:b w:val="0"/>
+          <w:color w:val="auto"/>
+          <w:position w:val="0"/>
+          <w:sz w:val="20"/>
+          <w:szCs w:val="20"/>
+          <w:smallCaps w:val="0"/>
+          <w:rFonts w:ascii="Times New Roman" w:eastAsia="Times New Roman" w:hAnsi="Times New Roman" w:hint="default"/>
+        </w:rPr>
+        <w:t xml:space="preserve">Ahora bien, existe un comando muy especial de </w:t>
+      </w:r>
+      <w:r>
+        <w:rPr>
+          <w:spacing w:val="0"/>
+          <w:vertAlign w:val="baseline"/>
+          <w:i w:val="1"/>
+          <w:b w:val="0"/>
+          <w:color w:val="auto"/>
+          <w:position w:val="0"/>
+          <w:sz w:val="20"/>
+          <w:szCs w:val="20"/>
+          <w:smallCaps w:val="0"/>
+          <w:rFonts w:ascii="Times New Roman" w:eastAsia="Times New Roman" w:hAnsi="Times New Roman" w:hint="default"/>
+        </w:rPr>
+        <w:t xml:space="preserve">git </w:t>
+      </w:r>
+      <w:r>
+        <w:rPr>
+          <w:spacing w:val="0"/>
+          <w:vertAlign w:val="baseline"/>
+          <w:i w:val="0"/>
+          <w:b w:val="0"/>
+          <w:color w:val="auto"/>
+          <w:position w:val="0"/>
+          <w:sz w:val="20"/>
+          <w:szCs w:val="20"/>
+          <w:smallCaps w:val="0"/>
+          <w:rFonts w:ascii="Times New Roman" w:eastAsia="Times New Roman" w:hAnsi="Times New Roman" w:hint="default"/>
+        </w:rPr>
+        <w:t xml:space="preserve">que nos facilita toda esa tarea de entender el historial entre </w:t>
+      </w:r>
+      <w:r>
+        <w:rPr>
+          <w:spacing w:val="0"/>
+          <w:vertAlign w:val="baseline"/>
+          <w:i w:val="0"/>
+          <w:b w:val="0"/>
+          <w:color w:val="auto"/>
+          <w:position w:val="0"/>
+          <w:sz w:val="20"/>
+          <w:szCs w:val="20"/>
+          <w:smallCaps w:val="0"/>
+          <w:rFonts w:ascii="Times New Roman" w:eastAsia="Times New Roman" w:hAnsi="Times New Roman" w:hint="default"/>
+        </w:rPr>
+        <w:t xml:space="preserve">ramas y commits (e incluso </w:t>
+      </w:r>
+      <w:r>
+        <w:rPr>
+          <w:spacing w:val="0"/>
+          <w:vertAlign w:val="baseline"/>
+          <w:i w:val="1"/>
+          <w:b w:val="0"/>
+          <w:color w:val="auto"/>
+          <w:position w:val="0"/>
+          <w:sz w:val="20"/>
+          <w:szCs w:val="20"/>
+          <w:smallCaps w:val="0"/>
+          <w:rFonts w:ascii="Times New Roman" w:eastAsia="Times New Roman" w:hAnsi="Times New Roman" w:hint="default"/>
+        </w:rPr>
+        <w:t>etiquetas);</w:t>
+      </w:r>
+      <w:r>
+        <w:rPr>
+          <w:spacing w:val="0"/>
+          <w:vertAlign w:val="baseline"/>
+          <w:i w:val="0"/>
+          <w:b w:val="0"/>
+          <w:color w:val="auto"/>
+          <w:position w:val="0"/>
+          <w:sz w:val="20"/>
+          <w:szCs w:val="20"/>
+          <w:smallCaps w:val="0"/>
+          <w:rFonts w:ascii="Times New Roman" w:eastAsia="Times New Roman" w:hAnsi="Times New Roman" w:hint="default"/>
+        </w:rPr>
+        <w:t xml:space="preserve"> tal que nos muestra, toda esa información acumulada, de manera </w:t>
+      </w:r>
+      <w:r>
+        <w:rPr>
+          <w:spacing w:val="0"/>
+          <w:vertAlign w:val="baseline"/>
+          <w:i w:val="0"/>
+          <w:b w:val="0"/>
+          <w:color w:val="auto"/>
+          <w:position w:val="0"/>
+          <w:sz w:val="20"/>
+          <w:szCs w:val="20"/>
+          <w:smallCaps w:val="0"/>
+          <w:rFonts w:ascii="Times New Roman" w:eastAsia="Times New Roman" w:hAnsi="Times New Roman" w:hint="default"/>
+        </w:rPr>
+        <w:t xml:space="preserve">exageradamente visual. El comando es:</w:t>
+      </w:r>
+      <w:r>
+        <w:rPr>
+          <w:spacing w:val="0"/>
+          <w:vertAlign w:val="baseline"/>
+          <w:i w:val="1"/>
+          <w:b w:val="1"/>
+          <w:color w:val="auto"/>
+          <w:position w:val="0"/>
+          <w:sz w:val="20"/>
+          <w:szCs w:val="20"/>
+          <w:smallCaps w:val="0"/>
+          <w:rFonts w:ascii="Times New Roman" w:eastAsia="Times New Roman" w:hAnsi="Times New Roman" w:hint="default"/>
+        </w:rPr>
+        <w:t xml:space="preserve"> gitk.</w:t>
+      </w:r>
+    </w:p>
+    <w:p>
+      <w:pPr>
+        <w:numPr>
+          <w:ilvl w:val="0"/>
+          <w:numId w:val="0"/>
+        </w:numPr>
+        <w:jc w:val="both"/>
+        <w:spacing w:lineRule="auto" w:line="259" w:before="0" w:after="160"/>
+        <w:widowControl w:val="1"/>
+        <w:ind w:right="0" w:left="0" w:firstLine="0"/>
+        <w:rPr>
+          <w:spacing w:val="0"/>
+          <w:vertAlign w:val="baseline"/>
+          <w:i w:val="0"/>
+          <w:b w:val="0"/>
+          <w:color w:val="auto"/>
+          <w:position w:val="0"/>
+          <w:sz w:val="20"/>
+          <w:szCs w:val="20"/>
+          <w:smallCaps w:val="0"/>
+          <w:rFonts w:ascii="Times New Roman" w:eastAsia="Times New Roman" w:hAnsi="Times New Roman" w:hint="default"/>
+        </w:rPr>
+        <w:wordWrap w:val="0"/>
+        <w:autoSpaceDE w:val="0"/>
+        <w:autoSpaceDN w:val="0"/>
+      </w:pPr>
+      <w:r>
+        <w:rPr>
+          <w:spacing w:val="0"/>
+          <w:vertAlign w:val="baseline"/>
+          <w:i w:val="1"/>
+          <w:b w:val="1"/>
+          <w:color w:val="auto"/>
+          <w:position w:val="0"/>
+          <w:sz w:val="20"/>
+          <w:szCs w:val="20"/>
+          <w:smallCaps w:val="0"/>
+          <w:rFonts w:ascii="Times New Roman" w:eastAsia="Times New Roman" w:hAnsi="Times New Roman" w:hint="default"/>
+        </w:rPr>
+        <w:t xml:space="preserve">Ahora bien, a lo que vinimos.</w:t>
+      </w:r>
+      <w:r>
+        <w:rPr>
+          <w:spacing w:val="0"/>
+          <w:vertAlign w:val="baseline"/>
+          <w:i w:val="0"/>
+          <w:b w:val="0"/>
+          <w:color w:val="auto"/>
+          <w:position w:val="0"/>
+          <w:sz w:val="20"/>
+          <w:szCs w:val="20"/>
+          <w:smallCaps w:val="0"/>
+          <w:rFonts w:ascii="Times New Roman" w:eastAsia="Times New Roman" w:hAnsi="Times New Roman" w:hint="default"/>
+        </w:rPr>
+        <w:t xml:space="preserve"> Si quisieramos, por ejemplo, exportar alguna rama de desarrollo que todavía no </w:t>
+      </w:r>
+      <w:r>
+        <w:rPr>
+          <w:spacing w:val="0"/>
+          <w:vertAlign w:val="baseline"/>
+          <w:i w:val="0"/>
+          <w:b w:val="0"/>
+          <w:color w:val="auto"/>
+          <w:position w:val="0"/>
+          <w:sz w:val="20"/>
+          <w:szCs w:val="20"/>
+          <w:smallCaps w:val="0"/>
+          <w:rFonts w:ascii="Times New Roman" w:eastAsia="Times New Roman" w:hAnsi="Times New Roman" w:hint="default"/>
+        </w:rPr>
+        <w:t xml:space="preserve">tenemos en nuestro repositorio remoto; pongamos el caso de la rama </w:t>
+      </w:r>
+      <w:r>
+        <w:rPr>
+          <w:spacing w:val="0"/>
+          <w:vertAlign w:val="baseline"/>
+          <w:i w:val="1"/>
+          <w:b w:val="0"/>
+          <w:color w:val="auto"/>
+          <w:position w:val="0"/>
+          <w:sz w:val="20"/>
+          <w:szCs w:val="20"/>
+          <w:smallCaps w:val="0"/>
+          <w:rFonts w:ascii="Times New Roman" w:eastAsia="Times New Roman" w:hAnsi="Times New Roman" w:hint="default"/>
+        </w:rPr>
+        <w:t xml:space="preserve">cabecera, </w:t>
+      </w:r>
+      <w:r>
+        <w:rPr>
+          <w:spacing w:val="0"/>
+          <w:vertAlign w:val="baseline"/>
+          <w:i w:val="0"/>
+          <w:b w:val="0"/>
+          <w:color w:val="auto"/>
+          <w:position w:val="0"/>
+          <w:sz w:val="20"/>
+          <w:szCs w:val="20"/>
+          <w:smallCaps w:val="0"/>
+          <w:rFonts w:ascii="Times New Roman" w:eastAsia="Times New Roman" w:hAnsi="Times New Roman" w:hint="default"/>
+        </w:rPr>
+        <w:t xml:space="preserve">sería así: </w:t>
+      </w:r>
+    </w:p>
+    <w:p>
+      <w:pPr>
+        <w:numPr>
+          <w:ilvl w:val="0"/>
+          <w:numId w:val="0"/>
+        </w:numPr>
+        <w:jc w:val="both"/>
+        <w:spacing w:lineRule="auto" w:line="259" w:before="0" w:after="160"/>
+        <w:widowControl w:val="1"/>
+        <w:ind w:right="0" w:left="0" w:firstLine="0"/>
+        <w:rPr>
+          <w:spacing w:val="0"/>
+          <w:vertAlign w:val="baseline"/>
+          <w:i w:val="1"/>
+          <w:b w:val="0"/>
+          <w:color w:val="auto"/>
+          <w:position w:val="0"/>
+          <w:sz w:val="20"/>
+          <w:szCs w:val="20"/>
+          <w:smallCaps w:val="0"/>
+          <w:rFonts w:ascii="Times New Roman" w:eastAsia="Times New Roman" w:hAnsi="Times New Roman" w:hint="default"/>
+        </w:rPr>
+        <w:wordWrap w:val="0"/>
+        <w:autoSpaceDE w:val="0"/>
+        <w:autoSpaceDN w:val="0"/>
+      </w:pPr>
+      <w:r>
+        <w:rPr>
+          <w:spacing w:val="0"/>
+          <w:vertAlign w:val="baseline"/>
+          <w:i w:val="0"/>
+          <w:b w:val="0"/>
+          <w:color w:val="auto"/>
+          <w:position w:val="0"/>
+          <w:sz w:val="20"/>
+          <w:szCs w:val="20"/>
+          <w:smallCaps w:val="0"/>
+          <w:rFonts w:ascii="Times New Roman" w:eastAsia="Times New Roman" w:hAnsi="Times New Roman" w:hint="default"/>
+        </w:rPr>
+        <w:t xml:space="preserve">Primeramente, nos tendríamos que situar en la rama de desarrollo de interes que deseamos exportar; tal que así </w:t>
+      </w:r>
+      <w:r>
+        <w:rPr>
+          <w:spacing w:val="0"/>
+          <w:vertAlign w:val="baseline"/>
+          <w:i w:val="0"/>
+          <w:b w:val="0"/>
+          <w:color w:val="auto"/>
+          <w:position w:val="0"/>
+          <w:sz w:val="20"/>
+          <w:szCs w:val="20"/>
+          <w:smallCaps w:val="0"/>
+          <w:rFonts w:ascii="Times New Roman" w:eastAsia="Times New Roman" w:hAnsi="Times New Roman" w:hint="default"/>
+        </w:rPr>
+        <w:t xml:space="preserve">(en este caso): </w:t>
+      </w:r>
+      <w:r>
+        <w:rPr>
+          <w:spacing w:val="0"/>
+          <w:vertAlign w:val="baseline"/>
+          <w:i w:val="1"/>
+          <w:b w:val="1"/>
+          <w:color w:val="auto"/>
+          <w:position w:val="0"/>
+          <w:sz w:val="20"/>
+          <w:szCs w:val="20"/>
+          <w:smallCaps w:val="0"/>
+          <w:rFonts w:ascii="Times New Roman" w:eastAsia="Times New Roman" w:hAnsi="Times New Roman" w:hint="default"/>
+        </w:rPr>
+        <w:t xml:space="preserve">git checkout cabecera </w:t>
+      </w:r>
+      <w:r>
+        <w:rPr>
+          <w:spacing w:val="0"/>
+          <w:vertAlign w:val="baseline"/>
+          <w:i w:val="1"/>
+          <w:b w:val="0"/>
+          <w:color w:val="auto"/>
+          <w:position w:val="0"/>
+          <w:sz w:val="20"/>
+          <w:szCs w:val="20"/>
+          <w:smallCaps w:val="0"/>
+          <w:rFonts w:ascii="Times New Roman" w:eastAsia="Times New Roman" w:hAnsi="Times New Roman" w:hint="default"/>
+        </w:rPr>
+        <w:t xml:space="preserve">(suponiendo que ya habíamos creado anteriormente la rama “cabecera”).</w:t>
+      </w:r>
+    </w:p>
+    <w:p>
+      <w:pPr>
+        <w:numPr>
+          <w:ilvl w:val="0"/>
+          <w:numId w:val="0"/>
+        </w:numPr>
+        <w:jc w:val="both"/>
+        <w:spacing w:lineRule="auto" w:line="259" w:before="0" w:after="160"/>
+        <w:widowControl w:val="1"/>
+        <w:ind w:right="0" w:left="0" w:firstLine="0"/>
+        <w:rPr>
+          <w:spacing w:val="0"/>
+          <w:vertAlign w:val="baseline"/>
+          <w:i w:val="0"/>
+          <w:b w:val="0"/>
+          <w:color w:val="auto"/>
+          <w:position w:val="0"/>
+          <w:sz w:val="20"/>
+          <w:szCs w:val="20"/>
+          <w:smallCaps w:val="0"/>
+          <w:rFonts w:ascii="Times New Roman" w:eastAsia="Times New Roman" w:hAnsi="Times New Roman" w:hint="default"/>
+        </w:rPr>
+        <w:wordWrap w:val="0"/>
+        <w:autoSpaceDE w:val="0"/>
+        <w:autoSpaceDN w:val="0"/>
+      </w:pPr>
+      <w:r>
+        <w:rPr>
+          <w:spacing w:val="0"/>
+          <w:vertAlign w:val="baseline"/>
+          <w:i w:val="0"/>
+          <w:b w:val="0"/>
+          <w:color w:val="auto"/>
+          <w:position w:val="0"/>
+          <w:sz w:val="20"/>
+          <w:szCs w:val="20"/>
+          <w:smallCaps w:val="0"/>
+          <w:rFonts w:ascii="Times New Roman" w:eastAsia="Times New Roman" w:hAnsi="Times New Roman" w:hint="default"/>
+        </w:rPr>
+        <w:t xml:space="preserve">Luego, simplemente </w:t>
+      </w:r>
+      <w:r>
+        <w:rPr>
+          <w:spacing w:val="0"/>
+          <w:vertAlign w:val="baseline"/>
+          <w:i w:val="1"/>
+          <w:b w:val="0"/>
+          <w:color w:val="auto"/>
+          <w:position w:val="0"/>
+          <w:sz w:val="20"/>
+          <w:szCs w:val="20"/>
+          <w:smallCaps w:val="0"/>
+          <w:rFonts w:ascii="Times New Roman" w:eastAsia="Times New Roman" w:hAnsi="Times New Roman" w:hint="default"/>
+        </w:rPr>
+        <w:t xml:space="preserve">empujarla </w:t>
+      </w:r>
+      <w:r>
+        <w:rPr>
+          <w:spacing w:val="0"/>
+          <w:vertAlign w:val="baseline"/>
+          <w:i w:val="0"/>
+          <w:b w:val="0"/>
+          <w:color w:val="auto"/>
+          <w:position w:val="0"/>
+          <w:sz w:val="20"/>
+          <w:szCs w:val="20"/>
+          <w:smallCaps w:val="0"/>
+          <w:rFonts w:ascii="Times New Roman" w:eastAsia="Times New Roman" w:hAnsi="Times New Roman" w:hint="default"/>
+        </w:rPr>
+        <w:t xml:space="preserve">(empujar a la rama), tal que así: </w:t>
+      </w:r>
+      <w:r>
+        <w:rPr>
+          <w:spacing w:val="0"/>
+          <w:vertAlign w:val="baseline"/>
+          <w:i w:val="1"/>
+          <w:b w:val="1"/>
+          <w:color w:val="auto"/>
+          <w:position w:val="0"/>
+          <w:sz w:val="20"/>
+          <w:szCs w:val="20"/>
+          <w:smallCaps w:val="0"/>
+          <w:rFonts w:ascii="Times New Roman" w:eastAsia="Times New Roman" w:hAnsi="Times New Roman" w:hint="default"/>
+        </w:rPr>
+        <w:t xml:space="preserve">git push origin cabecera </w:t>
+      </w:r>
+      <w:r>
+        <w:rPr>
+          <w:spacing w:val="0"/>
+          <w:vertAlign w:val="baseline"/>
+          <w:i w:val="0"/>
+          <w:b w:val="0"/>
+          <w:color w:val="auto"/>
+          <w:position w:val="0"/>
+          <w:sz w:val="20"/>
+          <w:szCs w:val="20"/>
+          <w:smallCaps w:val="0"/>
+          <w:rFonts w:ascii="Times New Roman" w:eastAsia="Times New Roman" w:hAnsi="Times New Roman" w:hint="default"/>
+        </w:rPr>
+        <w:t xml:space="preserve">(es preciso señalar la </w:t>
+      </w:r>
+      <w:r>
+        <w:rPr>
+          <w:spacing w:val="0"/>
+          <w:vertAlign w:val="baseline"/>
+          <w:i w:val="0"/>
+          <w:b w:val="0"/>
+          <w:color w:val="auto"/>
+          <w:position w:val="0"/>
+          <w:sz w:val="20"/>
+          <w:szCs w:val="20"/>
+          <w:smallCaps w:val="0"/>
+          <w:rFonts w:ascii="Times New Roman" w:eastAsia="Times New Roman" w:hAnsi="Times New Roman" w:hint="default"/>
+        </w:rPr>
+        <w:t xml:space="preserve">palabra </w:t>
+      </w:r>
+      <w:r>
+        <w:rPr>
+          <w:spacing w:val="0"/>
+          <w:vertAlign w:val="baseline"/>
+          <w:i w:val="1"/>
+          <w:b w:val="0"/>
+          <w:color w:val="auto"/>
+          <w:position w:val="0"/>
+          <w:sz w:val="20"/>
+          <w:szCs w:val="20"/>
+          <w:smallCaps w:val="0"/>
+          <w:rFonts w:ascii="Times New Roman" w:eastAsia="Times New Roman" w:hAnsi="Times New Roman" w:hint="default"/>
+        </w:rPr>
+        <w:t xml:space="preserve">“origin”; </w:t>
+      </w:r>
+      <w:r>
+        <w:rPr>
+          <w:spacing w:val="0"/>
+          <w:vertAlign w:val="baseline"/>
+          <w:i w:val="0"/>
+          <w:b w:val="0"/>
+          <w:color w:val="auto"/>
+          <w:position w:val="0"/>
+          <w:sz w:val="20"/>
+          <w:szCs w:val="20"/>
+          <w:smallCaps w:val="0"/>
+          <w:rFonts w:ascii="Times New Roman" w:eastAsia="Times New Roman" w:hAnsi="Times New Roman" w:hint="default"/>
+        </w:rPr>
+        <w:t xml:space="preserve">ya que con eso se especifica que quieres crear, a partir de tu rama de desarrollo </w:t>
+      </w:r>
+      <w:r>
+        <w:rPr>
+          <w:spacing w:val="0"/>
+          <w:vertAlign w:val="baseline"/>
+          <w:i w:val="1"/>
+          <w:b w:val="0"/>
+          <w:color w:val="auto"/>
+          <w:position w:val="0"/>
+          <w:sz w:val="20"/>
+          <w:szCs w:val="20"/>
+          <w:smallCaps w:val="0"/>
+          <w:rFonts w:ascii="Times New Roman" w:eastAsia="Times New Roman" w:hAnsi="Times New Roman" w:hint="default"/>
+        </w:rPr>
+        <w:t xml:space="preserve">cabecera </w:t>
+      </w:r>
+      <w:r>
+        <w:rPr>
+          <w:spacing w:val="0"/>
+          <w:vertAlign w:val="baseline"/>
+          <w:i w:val="0"/>
+          <w:b w:val="0"/>
+          <w:color w:val="auto"/>
+          <w:position w:val="0"/>
+          <w:sz w:val="20"/>
+          <w:szCs w:val="20"/>
+          <w:smallCaps w:val="0"/>
+          <w:rFonts w:ascii="Times New Roman" w:eastAsia="Times New Roman" w:hAnsi="Times New Roman" w:hint="default"/>
+        </w:rPr>
+        <w:t xml:space="preserve">- y </w:t>
+      </w:r>
+      <w:r>
+        <w:rPr>
+          <w:spacing w:val="0"/>
+          <w:vertAlign w:val="baseline"/>
+          <w:i w:val="0"/>
+          <w:b w:val="0"/>
+          <w:color w:val="auto"/>
+          <w:position w:val="0"/>
+          <w:sz w:val="20"/>
+          <w:szCs w:val="20"/>
+          <w:smallCaps w:val="0"/>
+          <w:rFonts w:ascii="Times New Roman" w:eastAsia="Times New Roman" w:hAnsi="Times New Roman" w:hint="default"/>
+        </w:rPr>
+        <w:t xml:space="preserve">que está situada en repositorio local-, una </w:t>
+      </w:r>
+      <w:r>
+        <w:rPr>
+          <w:spacing w:val="0"/>
+          <w:vertAlign w:val="baseline"/>
+          <w:i w:val="0"/>
+          <w:b w:val="1"/>
+          <w:color w:val="auto"/>
+          <w:position w:val="0"/>
+          <w:sz w:val="20"/>
+          <w:szCs w:val="20"/>
+          <w:smallCaps w:val="0"/>
+          <w:rFonts w:ascii="Times New Roman" w:eastAsia="Times New Roman" w:hAnsi="Times New Roman" w:hint="default"/>
+        </w:rPr>
+        <w:t xml:space="preserve">rama remota</w:t>
+      </w:r>
+      <w:r>
+        <w:rPr>
+          <w:spacing w:val="0"/>
+          <w:vertAlign w:val="baseline"/>
+          <w:i w:val="0"/>
+          <w:b w:val="0"/>
+          <w:color w:val="auto"/>
+          <w:position w:val="0"/>
+          <w:sz w:val="20"/>
+          <w:szCs w:val="20"/>
+          <w:smallCaps w:val="0"/>
+          <w:rFonts w:ascii="Times New Roman" w:eastAsia="Times New Roman" w:hAnsi="Times New Roman" w:hint="default"/>
+        </w:rPr>
+        <w:t xml:space="preserve"> en base a esa rama </w:t>
+      </w:r>
+      <w:r>
+        <w:rPr>
+          <w:spacing w:val="0"/>
+          <w:vertAlign w:val="baseline"/>
+          <w:i w:val="1"/>
+          <w:b w:val="0"/>
+          <w:color w:val="auto"/>
+          <w:position w:val="0"/>
+          <w:sz w:val="20"/>
+          <w:szCs w:val="20"/>
+          <w:smallCaps w:val="0"/>
+          <w:rFonts w:ascii="Times New Roman" w:eastAsia="Times New Roman" w:hAnsi="Times New Roman" w:hint="default"/>
+        </w:rPr>
+        <w:t xml:space="preserve">cabecera). </w:t>
+      </w:r>
+      <w:r>
+        <w:rPr>
+          <w:spacing w:val="0"/>
+          <w:vertAlign w:val="baseline"/>
+          <w:i w:val="0"/>
+          <w:b w:val="0"/>
+          <w:color w:val="auto"/>
+          <w:position w:val="0"/>
+          <w:sz w:val="20"/>
+          <w:szCs w:val="20"/>
+          <w:smallCaps w:val="0"/>
+          <w:rFonts w:ascii="Times New Roman" w:eastAsia="Times New Roman" w:hAnsi="Times New Roman" w:hint="default"/>
+        </w:rPr>
+        <w:t xml:space="preserve">La rama remota entonces </w:t>
+      </w:r>
+      <w:r>
+        <w:rPr>
+          <w:spacing w:val="0"/>
+          <w:vertAlign w:val="baseline"/>
+          <w:i w:val="0"/>
+          <w:b w:val="0"/>
+          <w:color w:val="auto"/>
+          <w:position w:val="0"/>
+          <w:sz w:val="20"/>
+          <w:szCs w:val="20"/>
+          <w:smallCaps w:val="0"/>
+          <w:rFonts w:ascii="Times New Roman" w:eastAsia="Times New Roman" w:hAnsi="Times New Roman" w:hint="default"/>
+        </w:rPr>
+        <w:t xml:space="preserve">pasaría a recibir el mismo nombre (cabecera) y conservaría el mismo contenido en términos de </w:t>
+      </w:r>
+      <w:r>
+        <w:rPr>
+          <w:spacing w:val="0"/>
+          <w:vertAlign w:val="baseline"/>
+          <w:i w:val="1"/>
+          <w:b w:val="0"/>
+          <w:color w:val="auto"/>
+          <w:position w:val="0"/>
+          <w:sz w:val="20"/>
+          <w:szCs w:val="20"/>
+          <w:smallCaps w:val="0"/>
+          <w:rFonts w:ascii="Times New Roman" w:eastAsia="Times New Roman" w:hAnsi="Times New Roman" w:hint="default"/>
+        </w:rPr>
+        <w:t>commits</w:t>
+      </w:r>
+      <w:r>
+        <w:rPr>
+          <w:spacing w:val="0"/>
+          <w:vertAlign w:val="baseline"/>
+          <w:i w:val="0"/>
+          <w:b w:val="0"/>
+          <w:color w:val="auto"/>
+          <w:position w:val="0"/>
+          <w:sz w:val="20"/>
+          <w:szCs w:val="20"/>
+          <w:smallCaps w:val="0"/>
+          <w:rFonts w:ascii="Times New Roman" w:eastAsia="Times New Roman" w:hAnsi="Times New Roman" w:hint="default"/>
+        </w:rPr>
+        <w:t>.</w:t>
+      </w:r>
+    </w:p>
+    <w:p>
+      <w:pPr>
+        <w:numPr>
+          <w:ilvl w:val="0"/>
+          <w:numId w:val="0"/>
+        </w:numPr>
+        <w:jc w:val="both"/>
+        <w:spacing w:lineRule="auto" w:line="259" w:before="0" w:after="160"/>
+        <w:widowControl w:val="1"/>
+        <w:ind w:right="0" w:left="0" w:firstLine="0"/>
+        <w:rPr>
+          <w:spacing w:val="0"/>
+          <w:vertAlign w:val="baseline"/>
+          <w:i w:val="1"/>
+          <w:b w:val="0"/>
+          <w:color w:val="auto"/>
+          <w:position w:val="0"/>
+          <w:sz w:val="20"/>
+          <w:szCs w:val="20"/>
+          <w:smallCaps w:val="0"/>
+          <w:rFonts w:ascii="Times New Roman" w:eastAsia="Times New Roman" w:hAnsi="Times New Roman" w:hint="default"/>
+        </w:rPr>
+        <w:wordWrap w:val="0"/>
+        <w:autoSpaceDE w:val="0"/>
+        <w:autoSpaceDN w:val="0"/>
+      </w:pPr>
+      <w:r>
+        <w:rPr>
+          <w:spacing w:val="0"/>
+          <w:vertAlign w:val="baseline"/>
+          <w:i w:val="1"/>
+          <w:b w:val="1"/>
+          <w:color w:val="auto"/>
+          <w:position w:val="0"/>
+          <w:sz w:val="20"/>
+          <w:szCs w:val="20"/>
+          <w:smallCaps w:val="0"/>
+          <w:rFonts w:ascii="Times New Roman" w:eastAsia="Times New Roman" w:hAnsi="Times New Roman" w:hint="default"/>
+        </w:rPr>
+        <w:t xml:space="preserve">Algo puntual para recordar:</w:t>
+      </w:r>
+      <w:r>
+        <w:rPr>
+          <w:spacing w:val="0"/>
+          <w:vertAlign w:val="baseline"/>
+          <w:i w:val="1"/>
+          <w:b w:val="0"/>
+          <w:color w:val="auto"/>
+          <w:position w:val="0"/>
+          <w:sz w:val="20"/>
+          <w:szCs w:val="20"/>
+          <w:smallCaps w:val="0"/>
+          <w:rFonts w:ascii="Times New Roman" w:eastAsia="Times New Roman" w:hAnsi="Times New Roman" w:hint="default"/>
+        </w:rPr>
+        <w:t xml:space="preserve"> todas las ramas de desarrollo, las que crea el mismo usuario (las que yo llamo  </w:t>
+      </w:r>
+      <w:r>
+        <w:rPr>
+          <w:spacing w:val="0"/>
+          <w:vertAlign w:val="baseline"/>
+          <w:i w:val="1"/>
+          <w:b w:val="0"/>
+          <w:color w:val="auto"/>
+          <w:position w:val="0"/>
+          <w:sz w:val="20"/>
+          <w:szCs w:val="20"/>
+          <w:smallCaps w:val="0"/>
+          <w:rFonts w:ascii="Times New Roman" w:eastAsia="Times New Roman" w:hAnsi="Times New Roman" w:hint="default"/>
+        </w:rPr>
+        <w:t xml:space="preserve">“sub-ramas”) deben ser creadas a partir de la rama principal; es decir, desde rama </w:t>
+      </w:r>
+      <w:r>
+        <w:rPr>
+          <w:spacing w:val="0"/>
+          <w:vertAlign w:val="baseline"/>
+          <w:i w:val="1"/>
+          <w:b w:val="1"/>
+          <w:color w:val="auto"/>
+          <w:position w:val="0"/>
+          <w:sz w:val="20"/>
+          <w:szCs w:val="20"/>
+          <w:smallCaps w:val="0"/>
+          <w:rFonts w:ascii="Times New Roman" w:eastAsia="Times New Roman" w:hAnsi="Times New Roman" w:hint="default"/>
+        </w:rPr>
+        <w:t>master</w:t>
+      </w:r>
+      <w:r>
+        <w:rPr>
+          <w:spacing w:val="0"/>
+          <w:vertAlign w:val="baseline"/>
+          <w:i w:val="1"/>
+          <w:b w:val="0"/>
+          <w:color w:val="auto"/>
+          <w:position w:val="0"/>
+          <w:sz w:val="20"/>
+          <w:szCs w:val="20"/>
+          <w:smallCaps w:val="0"/>
+          <w:rFonts w:ascii="Times New Roman" w:eastAsia="Times New Roman" w:hAnsi="Times New Roman" w:hint="default"/>
+        </w:rPr>
+        <w:t xml:space="preserve"> o rama </w:t>
+      </w:r>
+      <w:r>
+        <w:rPr>
+          <w:spacing w:val="0"/>
+          <w:vertAlign w:val="baseline"/>
+          <w:i w:val="1"/>
+          <w:b w:val="1"/>
+          <w:color w:val="auto"/>
+          <w:position w:val="0"/>
+          <w:sz w:val="20"/>
+          <w:szCs w:val="20"/>
+          <w:smallCaps w:val="0"/>
+          <w:rFonts w:ascii="Times New Roman" w:eastAsia="Times New Roman" w:hAnsi="Times New Roman" w:hint="default"/>
+        </w:rPr>
+        <w:t>main</w:t>
+      </w:r>
+      <w:r>
+        <w:rPr>
+          <w:spacing w:val="0"/>
+          <w:vertAlign w:val="baseline"/>
+          <w:i w:val="1"/>
+          <w:b w:val="0"/>
+          <w:color w:val="auto"/>
+          <w:position w:val="0"/>
+          <w:sz w:val="20"/>
+          <w:szCs w:val="20"/>
+          <w:smallCaps w:val="0"/>
+          <w:rFonts w:ascii="Times New Roman" w:eastAsia="Times New Roman" w:hAnsi="Times New Roman" w:hint="default"/>
+        </w:rPr>
+        <w:t xml:space="preserve"> (son </w:t>
+      </w:r>
+      <w:r>
+        <w:rPr>
+          <w:spacing w:val="0"/>
+          <w:vertAlign w:val="baseline"/>
+          <w:i w:val="1"/>
+          <w:b w:val="0"/>
+          <w:color w:val="auto"/>
+          <w:position w:val="0"/>
+          <w:sz w:val="20"/>
+          <w:szCs w:val="20"/>
+          <w:smallCaps w:val="0"/>
+          <w:rFonts w:ascii="Times New Roman" w:eastAsia="Times New Roman" w:hAnsi="Times New Roman" w:hint="default"/>
+        </w:rPr>
+        <w:t xml:space="preserve">los dos nombres que reciben, convencionalmente, las ramas principales: donde se trabaja al ser inicializado </w:t>
+      </w:r>
+      <w:r>
+        <w:rPr>
+          <w:spacing w:val="0"/>
+          <w:vertAlign w:val="baseline"/>
+          <w:i w:val="1"/>
+          <w:b w:val="0"/>
+          <w:color w:val="auto"/>
+          <w:position w:val="0"/>
+          <w:sz w:val="20"/>
+          <w:szCs w:val="20"/>
+          <w:smallCaps w:val="0"/>
+          <w:rFonts w:ascii="Times New Roman" w:eastAsia="Times New Roman" w:hAnsi="Times New Roman" w:hint="default"/>
+        </w:rPr>
+        <w:t>Git).</w:t>
       </w:r>
     </w:p>
     <w:sectPr>

--- a/Platzi/GIT:GITHUB/3. Trabajando con repositorios remotos en Github/git & github.docx
+++ b/Platzi/GIT:GITHUB/3. Trabajando con repositorios remotos en Github/git & github.docx
@@ -188,7 +188,7 @@
         </w:rPr>
         <w:drawing>
           <wp:inline distT="0" distB="0" distL="0" distR="0">
-            <wp:extent cx="5741670" cy="4140834"/>
+            <wp:extent cx="5743575" cy="4142740"/>
             <wp:effectExtent l="0" t="0" r="0" b="0"/>
             <wp:docPr id="9" name="Imagen 1"/>
             <wp:cNvGraphicFramePr>
@@ -198,7 +198,7 @@
               <a:graphicData uri="http://schemas.openxmlformats.org/drawingml/2006/picture">
                 <pic:pic xmlns:pic="http://schemas.openxmlformats.org/drawingml/2006/picture">
                   <pic:nvPicPr>
-                    <pic:cNvPr id="1" name="Picture 1" descr="/Users/robertovelasquezdean/Library/Group Containers/L48J367XN4.com.infraware.PolarisOffice/EngineTemp/2190/fImage12791910933.png"/>
+                    <pic:cNvPr id="1" name="Picture 1" descr="/Users/robertovelasquezdean/Library/Group Containers/L48J367XN4.com.infraware.PolarisOffice/EngineTemp/1973/fImage12791910933.png"/>
                     <pic:cNvPicPr>
                       <a:picLocks noChangeAspect="1" noChangeArrowheads="1"/>
                     </pic:cNvPicPr>
@@ -218,7 +218,7 @@
                   <pic:spPr>
                     <a:xfrm>
                       <a:off x="0" y="0"/>
-                      <a:ext cx="5742305" cy="4141470"/>
+                      <a:ext cx="5744210" cy="4143375"/>
                     </a:xfrm>
                     <a:prstGeom prst="rect"/>
                     <a:ln cap="flat"/>
@@ -307,7 +307,7 @@
         </w:rPr>
         <w:drawing>
           <wp:inline distT="0" distB="0" distL="0" distR="0">
-            <wp:extent cx="5741670" cy="2409190"/>
+            <wp:extent cx="5743575" cy="2411095"/>
             <wp:effectExtent l="0" t="0" r="0" b="0"/>
             <wp:docPr id="10" name="Imagen 2"/>
             <wp:cNvGraphicFramePr>
@@ -317,7 +317,7 @@
               <a:graphicData uri="http://schemas.openxmlformats.org/drawingml/2006/picture">
                 <pic:pic xmlns:pic="http://schemas.openxmlformats.org/drawingml/2006/picture">
                   <pic:nvPicPr>
-                    <pic:cNvPr id="2" name="Picture 2" descr="/Users/robertovelasquezdean/Library/Group Containers/L48J367XN4.com.infraware.PolarisOffice/EngineTemp/2190/fImage107373113099.png"/>
+                    <pic:cNvPr id="2" name="Picture 2" descr="/Users/robertovelasquezdean/Library/Group Containers/L48J367XN4.com.infraware.PolarisOffice/EngineTemp/1973/fImage107373113099.png"/>
                     <pic:cNvPicPr>
                       <a:picLocks noChangeAspect="1" noChangeArrowheads="1"/>
                     </pic:cNvPicPr>
@@ -337,7 +337,7 @@
                   <pic:spPr>
                     <a:xfrm>
                       <a:off x="0" y="0"/>
-                      <a:ext cx="5742305" cy="2409825"/>
+                      <a:ext cx="5744210" cy="2411730"/>
                     </a:xfrm>
                     <a:prstGeom prst="rect"/>
                     <a:ln cap="flat"/>
@@ -486,7 +486,7 @@
         </w:rPr>
         <w:drawing>
           <wp:inline distT="0" distB="0" distL="0" distR="0">
-            <wp:extent cx="5741670" cy="643255"/>
+            <wp:extent cx="5743575" cy="645160"/>
             <wp:effectExtent l="0" t="0" r="0" b="0"/>
             <wp:docPr id="11" name="Imagen 3"/>
             <wp:cNvGraphicFramePr>
@@ -496,7 +496,7 @@
               <a:graphicData uri="http://schemas.openxmlformats.org/drawingml/2006/picture">
                 <pic:pic xmlns:pic="http://schemas.openxmlformats.org/drawingml/2006/picture">
                   <pic:nvPicPr>
-                    <pic:cNvPr id="3" name="Picture 3" descr="/Users/robertovelasquezdean/Library/Group Containers/L48J367XN4.com.infraware.PolarisOffice/EngineTemp/2190/fImage3804412278.png"/>
+                    <pic:cNvPr id="3" name="Picture 3" descr="/Users/robertovelasquezdean/Library/Group Containers/L48J367XN4.com.infraware.PolarisOffice/EngineTemp/1973/fImage3804412278.png"/>
                     <pic:cNvPicPr>
                       <a:picLocks noChangeAspect="1" noChangeArrowheads="1"/>
                     </pic:cNvPicPr>
@@ -516,7 +516,7 @@
                   <pic:spPr>
                     <a:xfrm>
                       <a:off x="0" y="0"/>
-                      <a:ext cx="5742305" cy="643890"/>
+                      <a:ext cx="5744210" cy="645795"/>
                     </a:xfrm>
                     <a:prstGeom prst="rect"/>
                     <a:ln cap="flat"/>
@@ -677,7 +677,7 @@
         </w:rPr>
         <w:drawing>
           <wp:inline distT="0" distB="0" distL="0" distR="0">
-            <wp:extent cx="5741670" cy="851535"/>
+            <wp:extent cx="5743575" cy="853440"/>
             <wp:effectExtent l="0" t="0" r="0" b="0"/>
             <wp:docPr id="12" name="Imagen 4"/>
             <wp:cNvGraphicFramePr>
@@ -687,7 +687,7 @@
               <a:graphicData uri="http://schemas.openxmlformats.org/drawingml/2006/picture">
                 <pic:pic xmlns:pic="http://schemas.openxmlformats.org/drawingml/2006/picture">
                   <pic:nvPicPr>
-                    <pic:cNvPr id="4" name="Picture 4" descr="/Users/robertovelasquezdean/Library/Group Containers/L48J367XN4.com.infraware.PolarisOffice/EngineTemp/2190/fImage34219131816.png"/>
+                    <pic:cNvPr id="4" name="Picture 4" descr="/Users/robertovelasquezdean/Library/Group Containers/L48J367XN4.com.infraware.PolarisOffice/EngineTemp/1973/fImage34219131816.png"/>
                     <pic:cNvPicPr>
                       <a:picLocks noChangeAspect="1" noChangeArrowheads="1"/>
                     </pic:cNvPicPr>
@@ -707,7 +707,7 @@
                   <pic:spPr>
                     <a:xfrm>
                       <a:off x="0" y="0"/>
-                      <a:ext cx="5742305" cy="852170"/>
+                      <a:ext cx="5744210" cy="854075"/>
                     </a:xfrm>
                     <a:prstGeom prst="rect"/>
                     <a:ln cap="flat"/>
@@ -1240,43 +1240,43 @@
           <w:szCs w:val="20"/>
           <w:rFonts w:ascii="Times New Roman" w:eastAsia="Times New Roman" w:hAnsi="Times New Roman" w:hint="default"/>
         </w:rPr>
-        <w:t xml:space="preserve">, estás expuesto a que “crackeen” (descifren) </w:t>
-      </w:r>
-      <w:r>
-        <w:rPr>
-          <w:color w:val="auto"/>
-          <w:sz w:val="20"/>
-          <w:szCs w:val="20"/>
-          <w:rFonts w:ascii="Times New Roman" w:eastAsia="Times New Roman" w:hAnsi="Times New Roman" w:hint="default"/>
-        </w:rPr>
-        <w:t xml:space="preserve">la contraseña de tu repositorio. “Password Cracking” es la ciencia que consiste en descifrar contraseñas o </w:t>
-      </w:r>
-      <w:r>
-        <w:rPr>
-          <w:color w:val="auto"/>
-          <w:sz w:val="20"/>
-          <w:szCs w:val="20"/>
-          <w:rFonts w:ascii="Times New Roman" w:eastAsia="Times New Roman" w:hAnsi="Times New Roman" w:hint="default"/>
-        </w:rPr>
-        <w:t xml:space="preserve">también se refiere al acto o proceso que se lleva a cabo para recuperar contraseñas que se han sido almacenadas </w:t>
-      </w:r>
-      <w:r>
-        <w:rPr>
-          <w:color w:val="auto"/>
-          <w:sz w:val="20"/>
-          <w:szCs w:val="20"/>
-          <w:rFonts w:ascii="Times New Roman" w:eastAsia="Times New Roman" w:hAnsi="Times New Roman" w:hint="default"/>
-        </w:rPr>
-        <w:t xml:space="preserve">en un equipo (cualquiera, desde dispositivos moviles a dispositivos de escritorio). En nuestro caso entonces </w:t>
-      </w:r>
-      <w:r>
-        <w:rPr>
-          <w:color w:val="auto"/>
-          <w:sz w:val="20"/>
-          <w:szCs w:val="20"/>
-          <w:rFonts w:ascii="Times New Roman" w:eastAsia="Times New Roman" w:hAnsi="Times New Roman" w:hint="default"/>
-        </w:rPr>
-        <w:t xml:space="preserve">estamos planteando la posible idea aterradora de que nuestro nombre de usuario y contraseñas de Github se vean </w:t>
+        <w:t xml:space="preserve">, estás expuesto a que “crackeen” (descifren) la </w:t>
+      </w:r>
+      <w:r>
+        <w:rPr>
+          <w:color w:val="auto"/>
+          <w:sz w:val="20"/>
+          <w:szCs w:val="20"/>
+          <w:rFonts w:ascii="Times New Roman" w:eastAsia="Times New Roman" w:hAnsi="Times New Roman" w:hint="default"/>
+        </w:rPr>
+        <w:t xml:space="preserve">contraseña de tu repositorio. “Password Cracking” es la ciencia que consiste en descifrar contraseñas o también </w:t>
+      </w:r>
+      <w:r>
+        <w:rPr>
+          <w:color w:val="auto"/>
+          <w:sz w:val="20"/>
+          <w:szCs w:val="20"/>
+          <w:rFonts w:ascii="Times New Roman" w:eastAsia="Times New Roman" w:hAnsi="Times New Roman" w:hint="default"/>
+        </w:rPr>
+        <w:t xml:space="preserve">se refiere al acto o proceso que se lleva a cabo para recuperar contraseñas que se han sido almacenadas en un </w:t>
+      </w:r>
+      <w:r>
+        <w:rPr>
+          <w:color w:val="auto"/>
+          <w:sz w:val="20"/>
+          <w:szCs w:val="20"/>
+          <w:rFonts w:ascii="Times New Roman" w:eastAsia="Times New Roman" w:hAnsi="Times New Roman" w:hint="default"/>
+        </w:rPr>
+        <w:t xml:space="preserve">equipo (cualquiera, desde dispositivos moviles a dispositivos de escritorio). En nuestro caso entonces estamos </w:t>
+      </w:r>
+      <w:r>
+        <w:rPr>
+          <w:color w:val="auto"/>
+          <w:sz w:val="20"/>
+          <w:szCs w:val="20"/>
+          <w:rFonts w:ascii="Times New Roman" w:eastAsia="Times New Roman" w:hAnsi="Times New Roman" w:hint="default"/>
+        </w:rPr>
+        <w:t xml:space="preserve">planteando la posible idea aterradora de que nuestro nombre de usuario y contraseñas de Github se vean </w:t>
       </w:r>
       <w:r>
         <w:rPr>
@@ -2105,7 +2105,7 @@
         </w:rPr>
         <w:drawing>
           <wp:inline distT="0" distB="0" distL="0" distR="0">
-            <wp:extent cx="5735320" cy="977900"/>
+            <wp:extent cx="5737225" cy="979805"/>
             <wp:effectExtent l="0" t="0" r="0" b="0"/>
             <wp:docPr id="15" name="Imagen 5"/>
             <wp:cNvGraphicFramePr>
@@ -2115,7 +2115,7 @@
               <a:graphicData uri="http://schemas.openxmlformats.org/drawingml/2006/picture">
                 <pic:pic xmlns:pic="http://schemas.openxmlformats.org/drawingml/2006/picture">
                   <pic:nvPicPr>
-                    <pic:cNvPr id="5" name="Picture 5" descr="/Users/robertovelasquezdean/Library/Group Containers/L48J367XN4.com.infraware.PolarisOffice/EngineTemp/2190/fImage30225159847.png"/>
+                    <pic:cNvPr id="5" name="Picture 5" descr="/Users/robertovelasquezdean/Library/Group Containers/L48J367XN4.com.infraware.PolarisOffice/EngineTemp/1973/fImage30225159847.png"/>
                     <pic:cNvPicPr>
                       <a:picLocks noChangeAspect="1" noChangeArrowheads="1"/>
                     </pic:cNvPicPr>
@@ -2135,7 +2135,7 @@
                   <pic:spPr>
                     <a:xfrm>
                       <a:off x="0" y="0"/>
-                      <a:ext cx="5735955" cy="978535"/>
+                      <a:ext cx="5737860" cy="980440"/>
                     </a:xfrm>
                     <a:prstGeom prst="rect"/>
                     <a:ln cap="flat"/>
@@ -2593,7 +2593,7 @@
         </w:rPr>
         <w:drawing>
           <wp:inline distT="0" distB="0" distL="0" distR="0">
-            <wp:extent cx="5735320" cy="388620"/>
+            <wp:extent cx="5737225" cy="390525"/>
             <wp:effectExtent l="0" t="0" r="0" b="0"/>
             <wp:docPr id="16" name="Imagen 6"/>
             <wp:cNvGraphicFramePr>
@@ -2603,7 +2603,7 @@
               <a:graphicData uri="http://schemas.openxmlformats.org/drawingml/2006/picture">
                 <pic:pic xmlns:pic="http://schemas.openxmlformats.org/drawingml/2006/picture">
                   <pic:nvPicPr>
-                    <pic:cNvPr id="6" name="Picture 6" descr="/Users/robertovelasquezdean/Library/Group Containers/L48J367XN4.com.infraware.PolarisOffice/EngineTemp/2190/fImage19173172377.png"/>
+                    <pic:cNvPr id="6" name="Picture 6" descr="/Users/robertovelasquezdean/Library/Group Containers/L48J367XN4.com.infraware.PolarisOffice/EngineTemp/1973/fImage19173172377.png"/>
                     <pic:cNvPicPr>
                       <a:picLocks noChangeAspect="1" noChangeArrowheads="1"/>
                     </pic:cNvPicPr>
@@ -2623,7 +2623,7 @@
                   <pic:spPr>
                     <a:xfrm>
                       <a:off x="0" y="0"/>
-                      <a:ext cx="5735955" cy="389255"/>
+                      <a:ext cx="5737860" cy="391160"/>
                     </a:xfrm>
                     <a:prstGeom prst="rect"/>
                     <a:ln cap="flat"/>
@@ -3072,7 +3072,7 @@
         </w:rPr>
         <w:drawing>
           <wp:inline distT="0" distB="0" distL="0" distR="0">
-            <wp:extent cx="3688080" cy="1565910"/>
+            <wp:extent cx="3689985" cy="1567815"/>
             <wp:effectExtent l="0" t="0" r="0" b="0"/>
             <wp:docPr id="17" name="Imagen 7"/>
             <wp:cNvGraphicFramePr>
@@ -3082,7 +3082,7 @@
               <a:graphicData uri="http://schemas.openxmlformats.org/drawingml/2006/picture">
                 <pic:pic xmlns:pic="http://schemas.openxmlformats.org/drawingml/2006/picture">
                   <pic:nvPicPr>
-                    <pic:cNvPr id="7" name="Picture 7" descr="/Users/robertovelasquezdean/Library/Group Containers/L48J367XN4.com.infraware.PolarisOffice/EngineTemp/2190/fImage3013219462.png"/>
+                    <pic:cNvPr id="7" name="Picture 7" descr="/Users/robertovelasquezdean/Library/Group Containers/L48J367XN4.com.infraware.PolarisOffice/EngineTemp/1973/fImage3013219462.png"/>
                     <pic:cNvPicPr>
                       <a:picLocks noChangeAspect="1" noChangeArrowheads="1"/>
                     </pic:cNvPicPr>
@@ -3102,7 +3102,7 @@
                   <pic:spPr>
                     <a:xfrm>
                       <a:off x="0" y="0"/>
-                      <a:ext cx="3688715" cy="1566545"/>
+                      <a:ext cx="3690620" cy="1568450"/>
                     </a:xfrm>
                     <a:prstGeom prst="rect"/>
                     <a:ln cap="flat"/>
@@ -3476,7 +3476,7 @@
         </w:rPr>
         <w:drawing>
           <wp:inline distT="0" distB="0" distL="0" distR="0">
-            <wp:extent cx="3201035" cy="1673860"/>
+            <wp:extent cx="3202940" cy="1675765"/>
             <wp:effectExtent l="0" t="0" r="0" b="0"/>
             <wp:docPr id="18" name="Imagen 8"/>
             <wp:cNvGraphicFramePr>
@@ -3486,7 +3486,7 @@
               <a:graphicData uri="http://schemas.openxmlformats.org/drawingml/2006/picture">
                 <pic:pic xmlns:pic="http://schemas.openxmlformats.org/drawingml/2006/picture">
                   <pic:nvPicPr>
-                    <pic:cNvPr id="8" name="Picture 8" descr="/Users/robertovelasquezdean/Library/Group Containers/L48J367XN4.com.infraware.PolarisOffice/EngineTemp/2190/fImage27311197723.png"/>
+                    <pic:cNvPr id="8" name="Picture 8" descr="/Users/robertovelasquezdean/Library/Group Containers/L48J367XN4.com.infraware.PolarisOffice/EngineTemp/1973/fImage27311197723.png"/>
                     <pic:cNvPicPr>
                       <a:picLocks noChangeAspect="1" noChangeArrowheads="1"/>
                     </pic:cNvPicPr>
@@ -3506,7 +3506,7 @@
                   <pic:spPr>
                     <a:xfrm>
                       <a:off x="0" y="0"/>
-                      <a:ext cx="3201670" cy="1674495"/>
+                      <a:ext cx="3203575" cy="1676400"/>
                     </a:xfrm>
                     <a:prstGeom prst="rect"/>
                     <a:ln cap="flat"/>
@@ -4394,7 +4394,7 @@
         </w:rPr>
         <w:drawing>
           <wp:inline distT="0" distB="0" distL="0" distR="0">
-            <wp:extent cx="3222625" cy="965200"/>
+            <wp:extent cx="3224530" cy="967104"/>
             <wp:effectExtent l="0" t="0" r="0" b="0"/>
             <wp:docPr id="19" name="Imagen 9"/>
             <wp:cNvGraphicFramePr>
@@ -4404,7 +4404,7 @@
               <a:graphicData uri="http://schemas.openxmlformats.org/drawingml/2006/picture">
                 <pic:pic xmlns:pic="http://schemas.openxmlformats.org/drawingml/2006/picture">
                   <pic:nvPicPr>
-                    <pic:cNvPr id="9" name="Picture 9" descr="/Users/robertovelasquezdean/Library/Group Containers/L48J367XN4.com.infraware.PolarisOffice/EngineTemp/2190/fImage17707217838.png"/>
+                    <pic:cNvPr id="9" name="Picture 9" descr="/Users/robertovelasquezdean/Library/Group Containers/L48J367XN4.com.infraware.PolarisOffice/EngineTemp/1973/fImage17707217838.png"/>
                     <pic:cNvPicPr>
                       <a:picLocks noChangeAspect="1" noChangeArrowheads="1"/>
                     </pic:cNvPicPr>
@@ -4424,7 +4424,7 @@
                   <pic:spPr>
                     <a:xfrm>
                       <a:off x="0" y="0"/>
-                      <a:ext cx="3223260" cy="965834"/>
+                      <a:ext cx="3225165" cy="967740"/>
                     </a:xfrm>
                     <a:prstGeom prst="rect"/>
                     <a:ln cap="flat"/>
@@ -4775,7 +4775,7 @@
         </w:rPr>
         <w:drawing>
           <wp:inline distT="0" distB="0" distL="0" distR="0">
-            <wp:extent cx="5734685" cy="505460"/>
+            <wp:extent cx="5736590" cy="507365"/>
             <wp:effectExtent l="0" t="0" r="0" b="0"/>
             <wp:docPr id="20" name="Imagen 10"/>
             <wp:cNvGraphicFramePr>
@@ -4785,7 +4785,7 @@
               <a:graphicData uri="http://schemas.openxmlformats.org/drawingml/2006/picture">
                 <pic:pic xmlns:pic="http://schemas.openxmlformats.org/drawingml/2006/picture">
                   <pic:nvPicPr>
-                    <pic:cNvPr id="10" name="Picture 10" descr="/Users/robertovelasquezdean/Library/Group Containers/L48J367XN4.com.infraware.PolarisOffice/EngineTemp/2190/fImage20748249508.png"/>
+                    <pic:cNvPr id="10" name="Picture 10" descr="/Users/robertovelasquezdean/Library/Group Containers/L48J367XN4.com.infraware.PolarisOffice/EngineTemp/1973/fImage20748249508.png"/>
                     <pic:cNvPicPr>
                       <a:picLocks noChangeAspect="1" noChangeArrowheads="1"/>
                     </pic:cNvPicPr>
@@ -4805,7 +4805,7 @@
                   <pic:spPr>
                     <a:xfrm>
                       <a:off x="0" y="0"/>
-                      <a:ext cx="5735320" cy="506095"/>
+                      <a:ext cx="5737225" cy="508000"/>
                     </a:xfrm>
                     <a:prstGeom prst="rect"/>
                     <a:ln cap="flat"/>
@@ -4992,37 +4992,22 @@
           <w:smallCaps w:val="0"/>
           <w:rFonts w:ascii="Times New Roman" w:eastAsia="Times New Roman" w:hAnsi="Times New Roman" w:hint="default"/>
         </w:rPr>
-        <w:t xml:space="preserve">pd. Es mejor tener llaves propias SSH para cada dispositivo; esto por un mismo tema de seguridad, no es </w:t>
-      </w:r>
-      <w:r>
-        <w:rPr>
-          <w:spacing w:val="0"/>
-          <w:vertAlign w:val="baseline"/>
-          <w:i w:val="1"/>
-          <w:b w:val="0"/>
-          <w:color w:val="auto"/>
-          <w:position w:val="0"/>
-          <w:sz w:val="20"/>
-          <w:szCs w:val="20"/>
-          <w:smallCaps w:val="0"/>
-          <w:rFonts w:ascii="Times New Roman" w:eastAsia="Times New Roman" w:hAnsi="Times New Roman" w:hint="default"/>
-        </w:rPr>
-        <w:t xml:space="preserve">bueno compartir llaves privadas de computador a otro (incluso aunque los computadores sean de un mismo </w:t>
-      </w:r>
-      <w:r>
-        <w:rPr>
-          <w:spacing w:val="0"/>
-          <w:vertAlign w:val="baseline"/>
-          <w:i w:val="1"/>
-          <w:b w:val="0"/>
-          <w:color w:val="auto"/>
-          <w:position w:val="0"/>
-          <w:sz w:val="20"/>
-          <w:szCs w:val="20"/>
-          <w:smallCaps w:val="0"/>
-          <w:rFonts w:ascii="Times New Roman" w:eastAsia="Times New Roman" w:hAnsi="Times New Roman" w:hint="default"/>
-        </w:rPr>
-        <w:t>dueño).</w:t>
+        <w:t xml:space="preserve">pd. Es mejor tener llaves propias SSH para cada dispositivo; esto por un mismo tema de seguridad, no es bueno </w:t>
+      </w:r>
+      <w:r>
+        <w:rPr>
+          <w:spacing w:val="0"/>
+          <w:vertAlign w:val="baseline"/>
+          <w:i w:val="1"/>
+          <w:b w:val="0"/>
+          <w:color w:val="auto"/>
+          <w:position w:val="0"/>
+          <w:sz w:val="20"/>
+          <w:szCs w:val="20"/>
+          <w:smallCaps w:val="0"/>
+          <w:rFonts w:ascii="Times New Roman" w:eastAsia="Times New Roman" w:hAnsi="Times New Roman" w:hint="default"/>
+        </w:rPr>
+        <w:t xml:space="preserve">compartir llaves privadas de computador a otro (incluso aunque los computadores sean de un mismo dueño).</w:t>
       </w:r>
     </w:p>
     <w:p>
@@ -5260,7 +5245,7 @@
           <w:sz w:val="20"/>
         </w:rPr>
         <w:drawing>
-          <wp:anchor distT="0" distB="0" distL="0" distR="0" simplePos="0" relativeHeight="251624982" behindDoc="0" locked="0" layoutInCell="1" allowOverlap="1">
+          <wp:anchor distT="0" distB="0" distL="0" distR="0" simplePos="0" relativeHeight="251624986" behindDoc="0" locked="0" layoutInCell="1" allowOverlap="1">
             <wp:simplePos x="0" y="0"/>
             <wp:positionH relativeFrom="margin">
               <wp:posOffset>242575</wp:posOffset>
@@ -5268,7 +5253,7 @@
             <wp:positionV relativeFrom="margin">
               <wp:posOffset>2190120</wp:posOffset>
             </wp:positionV>
-            <wp:extent cx="1259840" cy="3214370"/>
+            <wp:extent cx="1261745" cy="3216275"/>
             <wp:effectExtent l="0" t="0" r="0" b="0"/>
             <wp:wrapSquare wrapText="bothSides"/>
             <wp:docPr id="21" name="Imagen 11"/>
@@ -5279,7 +5264,7 @@
               <a:graphicData uri="http://schemas.openxmlformats.org/drawingml/2006/picture">
                 <pic:pic xmlns:pic="http://schemas.openxmlformats.org/drawingml/2006/picture">
                   <pic:nvPicPr>
-                    <pic:cNvPr id="11" name="Picture 11" descr="/Users/robertovelasquezdean/Library/Group Containers/L48J367XN4.com.infraware.PolarisOffice/EngineTemp/2190/fImage3709024579.png"/>
+                    <pic:cNvPr id="11" name="Picture 11" descr="/Users/robertovelasquezdean/Library/Group Containers/L48J367XN4.com.infraware.PolarisOffice/EngineTemp/1973/fImage3709024579.png"/>
                     <pic:cNvPicPr>
                       <a:picLocks noChangeAspect="1" noChangeArrowheads="1"/>
                     </pic:cNvPicPr>
@@ -5299,7 +5284,7 @@
                   <pic:spPr>
                     <a:xfrm>
                       <a:off x="0" y="0"/>
-                      <a:ext cx="1260475" cy="3215005"/>
+                      <a:ext cx="1262380" cy="3216910"/>
                     </a:xfrm>
                     <a:prstGeom prst="rect"/>
                     <a:ln cap="flat"/>
@@ -5315,7 +5300,7 @@
           <w:sz w:val="20"/>
         </w:rPr>
         <w:drawing>
-          <wp:anchor distT="0" distB="0" distL="0" distR="0" simplePos="0" relativeHeight="251624983" behindDoc="0" locked="0" layoutInCell="1" allowOverlap="1">
+          <wp:anchor distT="0" distB="0" distL="0" distR="0" simplePos="0" relativeHeight="251624987" behindDoc="0" locked="0" layoutInCell="1" allowOverlap="1">
             <wp:simplePos x="0" y="0"/>
             <wp:positionH relativeFrom="margin">
               <wp:posOffset>2073280</wp:posOffset>
@@ -5323,7 +5308,7 @@
             <wp:positionV relativeFrom="margin">
               <wp:posOffset>2188850</wp:posOffset>
             </wp:positionV>
-            <wp:extent cx="1414145" cy="3110230"/>
+            <wp:extent cx="1416050" cy="3112135"/>
             <wp:effectExtent l="0" t="0" r="0" b="0"/>
             <wp:wrapSquare wrapText="bothSides"/>
             <wp:docPr id="22" name="Imagen 12"/>
@@ -5334,7 +5319,7 @@
               <a:graphicData uri="http://schemas.openxmlformats.org/drawingml/2006/picture">
                 <pic:pic xmlns:pic="http://schemas.openxmlformats.org/drawingml/2006/picture">
                   <pic:nvPicPr>
-                    <pic:cNvPr id="12" name="Picture 12" descr="/Users/robertovelasquezdean/Library/Group Containers/L48J367XN4.com.infraware.PolarisOffice/EngineTemp/2190/fImage36643276203.png"/>
+                    <pic:cNvPr id="12" name="Picture 12" descr="/Users/robertovelasquezdean/Library/Group Containers/L48J367XN4.com.infraware.PolarisOffice/EngineTemp/1973/fImage36643276203.png"/>
                     <pic:cNvPicPr>
                       <a:picLocks noChangeAspect="1" noChangeArrowheads="1"/>
                     </pic:cNvPicPr>
@@ -5355,7 +5340,7 @@
                   <pic:spPr>
                     <a:xfrm>
                       <a:off x="0" y="0"/>
-                      <a:ext cx="1414780" cy="3110865"/>
+                      <a:ext cx="1416685" cy="3112770"/>
                     </a:xfrm>
                     <a:prstGeom prst="rect"/>
                     <a:ln cap="flat"/>
@@ -5828,7 +5813,7 @@
         </w:rPr>
         <w:drawing>
           <wp:inline distT="0" distB="0" distL="0" distR="0">
-            <wp:extent cx="584200" cy="174625"/>
+            <wp:extent cx="586105" cy="176530"/>
             <wp:effectExtent l="0" t="0" r="0" b="0"/>
             <wp:docPr id="23" name="Imagen 13"/>
             <wp:cNvGraphicFramePr>
@@ -5838,7 +5823,7 @@
               <a:graphicData uri="http://schemas.openxmlformats.org/drawingml/2006/picture">
                 <pic:pic xmlns:pic="http://schemas.openxmlformats.org/drawingml/2006/picture">
                   <pic:nvPicPr>
-                    <pic:cNvPr id="13" name="Picture 13" descr="/Users/robertovelasquezdean/Library/Group Containers/L48J367XN4.com.infraware.PolarisOffice/EngineTemp/2190/fImage8898293383.png"/>
+                    <pic:cNvPr id="13" name="Picture 13" descr="/Users/robertovelasquezdean/Library/Group Containers/L48J367XN4.com.infraware.PolarisOffice/EngineTemp/1973/fImage8898293383.png"/>
                     <pic:cNvPicPr>
                       <a:picLocks noChangeAspect="1" noChangeArrowheads="1"/>
                     </pic:cNvPicPr>
@@ -5858,7 +5843,7 @@
                   <pic:spPr>
                     <a:xfrm>
                       <a:off x="0" y="0"/>
-                      <a:ext cx="584835" cy="175260"/>
+                      <a:ext cx="586740" cy="177165"/>
                     </a:xfrm>
                     <a:prstGeom prst="rect"/>
                     <a:ln cap="flat"/>
@@ -5989,7 +5974,7 @@
         </w:rPr>
         <w:drawing>
           <wp:inline distT="0" distB="0" distL="0" distR="0">
-            <wp:extent cx="3787774" cy="2525395"/>
+            <wp:extent cx="3789680" cy="2527300"/>
             <wp:effectExtent l="0" t="0" r="0" b="0"/>
             <wp:docPr id="24" name="Imagen 14"/>
             <wp:cNvGraphicFramePr>
@@ -5999,7 +5984,7 @@
               <a:graphicData uri="http://schemas.openxmlformats.org/drawingml/2006/picture">
                 <pic:pic xmlns:pic="http://schemas.openxmlformats.org/drawingml/2006/picture">
                   <pic:nvPicPr>
-                    <pic:cNvPr id="14" name="Picture 14" descr="/Users/robertovelasquezdean/Library/Group Containers/L48J367XN4.com.infraware.PolarisOffice/EngineTemp/2190/fImage14736630723.png"/>
+                    <pic:cNvPr id="14" name="Picture 14" descr="/Users/robertovelasquezdean/Library/Group Containers/L48J367XN4.com.infraware.PolarisOffice/EngineTemp/1973/fImage14736630723.png"/>
                     <pic:cNvPicPr>
                       <a:picLocks noChangeAspect="1" noChangeArrowheads="1"/>
                     </pic:cNvPicPr>
@@ -6019,7 +6004,7 @@
                   <pic:spPr>
                     <a:xfrm>
                       <a:off x="0" y="0"/>
-                      <a:ext cx="3788410" cy="2526030"/>
+                      <a:ext cx="3790315" cy="2527935"/>
                     </a:xfrm>
                     <a:prstGeom prst="rect"/>
                     <a:ln cap="flat"/>
@@ -6171,7 +6156,7 @@
         </w:rPr>
         <w:drawing>
           <wp:inline distT="0" distB="0" distL="0" distR="0">
-            <wp:extent cx="5733415" cy="1713230"/>
+            <wp:extent cx="5735320" cy="1715135"/>
             <wp:effectExtent l="0" t="0" r="0" b="0"/>
             <wp:docPr id="25" name="Imagen 15"/>
             <wp:cNvGraphicFramePr>
@@ -6181,7 +6166,7 @@
               <a:graphicData uri="http://schemas.openxmlformats.org/drawingml/2006/picture">
                 <pic:pic xmlns:pic="http://schemas.openxmlformats.org/drawingml/2006/picture">
                   <pic:nvPicPr>
-                    <pic:cNvPr id="15" name="Picture 15" descr="/Users/robertovelasquezdean/Library/Group Containers/L48J367XN4.com.infraware.PolarisOffice/EngineTemp/2190/fImage4268634559.png"/>
+                    <pic:cNvPr id="15" name="Picture 15" descr="/Users/robertovelasquezdean/Library/Group Containers/L48J367XN4.com.infraware.PolarisOffice/EngineTemp/1973/fImage4268634559.png"/>
                     <pic:cNvPicPr>
                       <a:picLocks noChangeAspect="1" noChangeArrowheads="1"/>
                     </pic:cNvPicPr>
@@ -6201,7 +6186,7 @@
                   <pic:spPr>
                     <a:xfrm>
                       <a:off x="0" y="0"/>
-                      <a:ext cx="5734050" cy="1713865"/>
+                      <a:ext cx="5735955" cy="1715770"/>
                     </a:xfrm>
                     <a:prstGeom prst="rect"/>
                     <a:ln cap="flat"/>
@@ -6452,7 +6437,7 @@
         </w:rPr>
         <w:drawing>
           <wp:inline distT="0" distB="0" distL="0" distR="0">
-            <wp:extent cx="2681605" cy="1251585"/>
+            <wp:extent cx="2683510" cy="1253490"/>
             <wp:effectExtent l="0" t="0" r="0" b="0"/>
             <wp:docPr id="26" name="Imagen 16"/>
             <wp:cNvGraphicFramePr>
@@ -6462,7 +6447,7 @@
               <a:graphicData uri="http://schemas.openxmlformats.org/drawingml/2006/picture">
                 <pic:pic xmlns:pic="http://schemas.openxmlformats.org/drawingml/2006/picture">
                   <pic:nvPicPr>
-                    <pic:cNvPr id="16" name="Picture 16" descr="/Users/robertovelasquezdean/Library/Group Containers/L48J367XN4.com.infraware.PolarisOffice/EngineTemp/2190/fImage26840353221.png"/>
+                    <pic:cNvPr id="16" name="Picture 16" descr="/Users/robertovelasquezdean/Library/Group Containers/L48J367XN4.com.infraware.PolarisOffice/EngineTemp/1973/fImage26840353221.png"/>
                     <pic:cNvPicPr>
                       <a:picLocks noChangeAspect="1" noChangeArrowheads="1"/>
                     </pic:cNvPicPr>
@@ -6482,7 +6467,7 @@
                   <pic:spPr>
                     <a:xfrm>
                       <a:off x="0" y="0"/>
-                      <a:ext cx="2682240" cy="1252220"/>
+                      <a:ext cx="2684145" cy="1254125"/>
                     </a:xfrm>
                     <a:prstGeom prst="rect"/>
                     <a:ln cap="flat"/>
@@ -6734,7 +6719,7 @@
         </w:rPr>
         <w:drawing>
           <wp:inline distT="0" distB="0" distL="0" distR="0">
-            <wp:extent cx="4773930" cy="573405"/>
+            <wp:extent cx="4775835" cy="575310"/>
             <wp:effectExtent l="0" t="0" r="0" b="0"/>
             <wp:docPr id="27" name="Imagen 17"/>
             <wp:cNvGraphicFramePr>
@@ -6744,7 +6729,7 @@
               <a:graphicData uri="http://schemas.openxmlformats.org/drawingml/2006/picture">
                 <pic:pic xmlns:pic="http://schemas.openxmlformats.org/drawingml/2006/picture">
                   <pic:nvPicPr>
-                    <pic:cNvPr id="17" name="Picture 17" descr="/Users/robertovelasquezdean/Library/Group Containers/L48J367XN4.com.infraware.PolarisOffice/EngineTemp/2190/fImage17582361174.png"/>
+                    <pic:cNvPr id="17" name="Picture 17" descr="/Users/robertovelasquezdean/Library/Group Containers/L48J367XN4.com.infraware.PolarisOffice/EngineTemp/1973/fImage17582361174.png"/>
                     <pic:cNvPicPr>
                       <a:picLocks noChangeAspect="1" noChangeArrowheads="1"/>
                     </pic:cNvPicPr>
@@ -6764,7 +6749,7 @@
                   <pic:spPr>
                     <a:xfrm>
                       <a:off x="0" y="0"/>
-                      <a:ext cx="4774565" cy="574040"/>
+                      <a:ext cx="4776470" cy="575945"/>
                     </a:xfrm>
                     <a:prstGeom prst="rect"/>
                     <a:ln cap="flat"/>
@@ -6971,7 +6956,7 @@
         </w:rPr>
         <w:drawing>
           <wp:inline distT="0" distB="0" distL="0" distR="0">
-            <wp:extent cx="5733415" cy="127000"/>
+            <wp:extent cx="5735320" cy="128905"/>
             <wp:effectExtent l="0" t="0" r="0" b="0"/>
             <wp:docPr id="28" name="Imagen 18"/>
             <wp:cNvGraphicFramePr>
@@ -6981,7 +6966,7 @@
               <a:graphicData uri="http://schemas.openxmlformats.org/drawingml/2006/picture">
                 <pic:pic xmlns:pic="http://schemas.openxmlformats.org/drawingml/2006/picture">
                   <pic:nvPicPr>
-                    <pic:cNvPr id="18" name="Picture 18" descr="/Users/robertovelasquezdean/Library/Group Containers/L48J367XN4.com.infraware.PolarisOffice/EngineTemp/2190/fImage12780389034.png"/>
+                    <pic:cNvPr id="18" name="Picture 18" descr="/Users/robertovelasquezdean/Library/Group Containers/L48J367XN4.com.infraware.PolarisOffice/EngineTemp/1973/fImage12780389034.png"/>
                     <pic:cNvPicPr>
                       <a:picLocks noChangeAspect="1" noChangeArrowheads="1"/>
                     </pic:cNvPicPr>
@@ -7001,7 +6986,7 @@
                   <pic:spPr>
                     <a:xfrm>
                       <a:off x="0" y="0"/>
-                      <a:ext cx="5734050" cy="127635"/>
+                      <a:ext cx="5735955" cy="129540"/>
                     </a:xfrm>
                     <a:prstGeom prst="rect"/>
                     <a:ln cap="flat"/>
@@ -7108,7 +7093,7 @@
         </w:rPr>
         <w:drawing>
           <wp:inline distT="0" distB="0" distL="0" distR="0">
-            <wp:extent cx="4516755" cy="563880"/>
+            <wp:extent cx="4518660" cy="565785"/>
             <wp:effectExtent l="0" t="0" r="0" b="0"/>
             <wp:docPr id="29" name="Imagen 19"/>
             <wp:cNvGraphicFramePr>
@@ -7118,7 +7103,7 @@
               <a:graphicData uri="http://schemas.openxmlformats.org/drawingml/2006/picture">
                 <pic:pic xmlns:pic="http://schemas.openxmlformats.org/drawingml/2006/picture">
                   <pic:nvPicPr>
-                    <pic:cNvPr id="19" name="Picture 19" descr="/Users/robertovelasquezdean/Library/Group Containers/L48J367XN4.com.infraware.PolarisOffice/EngineTemp/2190/fImage17347392675.png"/>
+                    <pic:cNvPr id="19" name="Picture 19" descr="/Users/robertovelasquezdean/Library/Group Containers/L48J367XN4.com.infraware.PolarisOffice/EngineTemp/1973/fImage17347392675.png"/>
                     <pic:cNvPicPr>
                       <a:picLocks noChangeAspect="1" noChangeArrowheads="1"/>
                     </pic:cNvPicPr>
@@ -7138,7 +7123,7 @@
                   <pic:spPr>
                     <a:xfrm>
                       <a:off x="0" y="0"/>
-                      <a:ext cx="4517390" cy="564515"/>
+                      <a:ext cx="4519295" cy="566420"/>
                     </a:xfrm>
                     <a:prstGeom prst="rect"/>
                     <a:ln cap="flat"/>
@@ -7312,7 +7297,7 @@
         </w:rPr>
         <w:drawing>
           <wp:inline distT="0" distB="0" distL="0" distR="0">
-            <wp:extent cx="5733415" cy="955040"/>
+            <wp:extent cx="5735320" cy="956945"/>
             <wp:effectExtent l="0" t="0" r="0" b="0"/>
             <wp:docPr id="30" name="Imagen 20"/>
             <wp:cNvGraphicFramePr>
@@ -7322,7 +7307,7 @@
               <a:graphicData uri="http://schemas.openxmlformats.org/drawingml/2006/picture">
                 <pic:pic xmlns:pic="http://schemas.openxmlformats.org/drawingml/2006/picture">
                   <pic:nvPicPr>
-                    <pic:cNvPr id="20" name="Picture 20" descr="/Users/robertovelasquezdean/Library/Group Containers/L48J367XN4.com.infraware.PolarisOffice/EngineTemp/2190/fImage3137240702.png"/>
+                    <pic:cNvPr id="20" name="Picture 20" descr="/Users/robertovelasquezdean/Library/Group Containers/L48J367XN4.com.infraware.PolarisOffice/EngineTemp/1973/fImage3137240702.png"/>
                     <pic:cNvPicPr>
                       <a:picLocks noChangeAspect="1" noChangeArrowheads="1"/>
                     </pic:cNvPicPr>
@@ -7342,7 +7327,7 @@
                   <pic:spPr>
                     <a:xfrm>
                       <a:off x="0" y="0"/>
-                      <a:ext cx="5734050" cy="955675"/>
+                      <a:ext cx="5735955" cy="957580"/>
                     </a:xfrm>
                     <a:prstGeom prst="rect"/>
                     <a:ln cap="flat"/>
@@ -7526,7 +7511,7 @@
         </w:rPr>
         <w:drawing>
           <wp:inline distT="0" distB="0" distL="0" distR="0">
-            <wp:extent cx="5733415" cy="709930"/>
+            <wp:extent cx="5735320" cy="711835"/>
             <wp:effectExtent l="0" t="0" r="0" b="0"/>
             <wp:docPr id="31" name="Imagen 21"/>
             <wp:cNvGraphicFramePr>
@@ -7536,7 +7521,7 @@
               <a:graphicData uri="http://schemas.openxmlformats.org/drawingml/2006/picture">
                 <pic:pic xmlns:pic="http://schemas.openxmlformats.org/drawingml/2006/picture">
                   <pic:nvPicPr>
-                    <pic:cNvPr id="21" name="Picture 21" descr="/Users/robertovelasquezdean/Library/Group Containers/L48J367XN4.com.infraware.PolarisOffice/EngineTemp/2190/fImage27190419436.png"/>
+                    <pic:cNvPr id="21" name="Picture 21" descr="/Users/robertovelasquezdean/Library/Group Containers/L48J367XN4.com.infraware.PolarisOffice/EngineTemp/1973/fImage27190419436.png"/>
                     <pic:cNvPicPr>
                       <a:picLocks noChangeAspect="1" noChangeArrowheads="1"/>
                     </pic:cNvPicPr>
@@ -7556,7 +7541,7 @@
                   <pic:spPr>
                     <a:xfrm>
                       <a:off x="0" y="0"/>
-                      <a:ext cx="5734050" cy="710565"/>
+                      <a:ext cx="5735955" cy="712470"/>
                     </a:xfrm>
                     <a:prstGeom prst="rect"/>
                     <a:ln cap="flat"/>
@@ -9895,7 +9880,7 @@
         </w:rPr>
         <w:drawing>
           <wp:inline distT="0" distB="0" distL="0" distR="0">
-            <wp:extent cx="3966210" cy="271780"/>
+            <wp:extent cx="3968115" cy="273685"/>
             <wp:effectExtent l="0" t="0" r="0" b="0"/>
             <wp:docPr id="32" name="Imagen 22"/>
             <wp:cNvGraphicFramePr>
@@ -9905,7 +9890,7 @@
               <a:graphicData uri="http://schemas.openxmlformats.org/drawingml/2006/picture">
                 <pic:pic xmlns:pic="http://schemas.openxmlformats.org/drawingml/2006/picture">
                   <pic:nvPicPr>
-                    <pic:cNvPr id="22" name="Picture 22" descr="/Users/robertovelasquezdean/Library/Group Containers/L48J367XN4.com.infraware.PolarisOffice/EngineTemp/2190/fImage39406382306.png"/>
+                    <pic:cNvPr id="22" name="Picture 22" descr="/Users/robertovelasquezdean/Library/Group Containers/L48J367XN4.com.infraware.PolarisOffice/EngineTemp/1973/fImage39406382306.png"/>
                     <pic:cNvPicPr>
                       <a:picLocks noChangeAspect="1" noChangeArrowheads="1"/>
                     </pic:cNvPicPr>
@@ -9925,7 +9910,7 @@
                   <pic:spPr>
                     <a:xfrm>
                       <a:off x="0" y="0"/>
-                      <a:ext cx="3966845" cy="272415"/>
+                      <a:ext cx="3968750" cy="274320"/>
                     </a:xfrm>
                     <a:prstGeom prst="rect"/>
                     <a:ln cap="flat"/>
@@ -10350,7 +10335,7 @@
         </w:rPr>
         <w:drawing>
           <wp:inline distT="0" distB="0" distL="0" distR="0">
-            <wp:extent cx="2905760" cy="2191385"/>
+            <wp:extent cx="2907665" cy="2193290"/>
             <wp:effectExtent l="0" t="0" r="0" b="0"/>
             <wp:docPr id="33" name="Imagen 23"/>
             <wp:cNvGraphicFramePr>
@@ -10360,7 +10345,7 @@
               <a:graphicData uri="http://schemas.openxmlformats.org/drawingml/2006/picture">
                 <pic:pic xmlns:pic="http://schemas.openxmlformats.org/drawingml/2006/picture">
                   <pic:nvPicPr>
-                    <pic:cNvPr id="23" name="Picture 23" descr="/Users/robertovelasquezdean/Library/Group Containers/L48J367XN4.com.infraware.PolarisOffice/EngineTemp/2190/fImage24541418267.png"/>
+                    <pic:cNvPr id="23" name="Picture 23" descr="/Users/robertovelasquezdean/Library/Group Containers/L48J367XN4.com.infraware.PolarisOffice/EngineTemp/1973/fImage24541418267.png"/>
                     <pic:cNvPicPr>
                       <a:picLocks noChangeAspect="1" noChangeArrowheads="1"/>
                     </pic:cNvPicPr>
@@ -10380,7 +10365,7 @@
                   <pic:spPr>
                     <a:xfrm>
                       <a:off x="0" y="0"/>
-                      <a:ext cx="2906395" cy="2192020"/>
+                      <a:ext cx="2908300" cy="2193925"/>
                     </a:xfrm>
                     <a:prstGeom prst="rect"/>
                     <a:ln cap="flat"/>
@@ -10811,7 +10796,7 @@
         </w:rPr>
         <w:drawing>
           <wp:inline distT="0" distB="0" distL="0" distR="0">
-            <wp:extent cx="5732145" cy="918210"/>
+            <wp:extent cx="5734050" cy="920115"/>
             <wp:effectExtent l="0" t="0" r="0" b="0"/>
             <wp:docPr id="34" name="Imagen 24"/>
             <wp:cNvGraphicFramePr>
@@ -10821,7 +10806,7 @@
               <a:graphicData uri="http://schemas.openxmlformats.org/drawingml/2006/picture">
                 <pic:pic xmlns:pic="http://schemas.openxmlformats.org/drawingml/2006/picture">
                   <pic:nvPicPr>
-                    <pic:cNvPr id="24" name="Picture 24" descr="/Users/robertovelasquezdean/Library/Group Containers/L48J367XN4.com.infraware.PolarisOffice/EngineTemp/2190/fImage175203434114.png"/>
+                    <pic:cNvPr id="24" name="Picture 24" descr="/Users/robertovelasquezdean/Library/Group Containers/L48J367XN4.com.infraware.PolarisOffice/EngineTemp/1973/fImage175203434114.png"/>
                     <pic:cNvPicPr>
                       <a:picLocks noChangeAspect="1" noChangeArrowheads="1"/>
                     </pic:cNvPicPr>
@@ -10841,7 +10826,7 @@
                   <pic:spPr>
                     <a:xfrm>
                       <a:off x="0" y="0"/>
-                      <a:ext cx="5732780" cy="918845"/>
+                      <a:ext cx="5734685" cy="920750"/>
                     </a:xfrm>
                     <a:prstGeom prst="rect"/>
                     <a:ln cap="flat"/>
@@ -11926,9 +11911,9 @@
         </w:rPr>
         <w:drawing>
           <wp:inline distT="0" distB="0" distL="0" distR="0">
-            <wp:extent cx="4149725" cy="2497455"/>
+            <wp:extent cx="4151630" cy="2499360"/>
             <wp:effectExtent l="0" t="0" r="0" b="0"/>
-            <wp:docPr id="43" name="Imagen 25"/>
+            <wp:docPr id="35" name="Imagen 25"/>
             <wp:cNvGraphicFramePr>
               <a:graphicFrameLocks xmlns:a="http://schemas.openxmlformats.org/drawingml/2006/main" noChangeAspect="1"/>
             </wp:cNvGraphicFramePr>
@@ -11936,7 +11921,7 @@
               <a:graphicData uri="http://schemas.openxmlformats.org/drawingml/2006/picture">
                 <pic:pic xmlns:pic="http://schemas.openxmlformats.org/drawingml/2006/picture">
                   <pic:nvPicPr>
-                    <pic:cNvPr id="25" name="Picture 25" descr="/Users/robertovelasquezdean/Library/Group Containers/L48J367XN4.com.infraware.PolarisOffice/EngineTemp/2190/fImage415228438283.png"/>
+                    <pic:cNvPr id="25" name="Picture 25" descr="/Users/robertovelasquezdean/Library/Group Containers/L48J367XN4.com.infraware.PolarisOffice/EngineTemp/1973/fImage415228438283.png"/>
                     <pic:cNvPicPr>
                       <a:picLocks noChangeAspect="1" noChangeArrowheads="1"/>
                     </pic:cNvPicPr>
@@ -11956,7 +11941,7 @@
                   <pic:spPr>
                     <a:xfrm>
                       <a:off x="0" y="0"/>
-                      <a:ext cx="4150360" cy="2498090"/>
+                      <a:ext cx="4152264" cy="2499995"/>
                     </a:xfrm>
                     <a:prstGeom prst="rect"/>
                     <a:ln cap="flat"/>
@@ -13063,6 +13048,1942 @@
           <w:rFonts w:ascii="Times New Roman" w:eastAsia="Times New Roman" w:hAnsi="Times New Roman" w:hint="default"/>
         </w:rPr>
         <w:t>Git).</w:t>
+      </w:r>
+    </w:p>
+    <w:p>
+      <w:pPr>
+        <w:numPr>
+          <w:ilvl w:val="0"/>
+          <w:numId w:val="0"/>
+        </w:numPr>
+        <w:jc w:val="both"/>
+        <w:spacing w:lineRule="auto" w:line="259" w:before="0" w:after="160"/>
+        <w:widowControl w:val="1"/>
+        <w:ind w:right="0" w:left="0" w:firstLine="0"/>
+        <w:rPr>
+          <w:spacing w:val="0"/>
+          <w:vertAlign w:val="baseline"/>
+          <w:i w:val="1"/>
+          <w:b w:val="0"/>
+          <w:color w:val="auto"/>
+          <w:position w:val="0"/>
+          <w:sz w:val="20"/>
+          <w:szCs w:val="20"/>
+          <w:smallCaps w:val="0"/>
+          <w:rFonts w:ascii="Times New Roman" w:eastAsia="Times New Roman" w:hAnsi="Times New Roman" w:hint="default"/>
+        </w:rPr>
+        <w:wordWrap w:val="0"/>
+        <w:autoSpaceDE w:val="0"/>
+        <w:autoSpaceDN w:val="0"/>
+      </w:pPr>
+    </w:p>
+    <w:p>
+      <w:pPr>
+        <w:numPr>
+          <w:ilvl w:val="0"/>
+          <w:numId w:val="0"/>
+        </w:numPr>
+        <w:jc w:val="both"/>
+        <w:spacing w:lineRule="auto" w:line="259" w:before="0" w:after="160"/>
+        <w:widowControl w:val="1"/>
+        <w:ind w:right="0" w:left="0" w:firstLine="0"/>
+        <w:rPr>
+          <w:spacing w:val="0"/>
+          <w:vertAlign w:val="baseline"/>
+          <w:i w:val="1"/>
+          <w:b w:val="1"/>
+          <w:color w:val="auto"/>
+          <w:position w:val="0"/>
+          <w:sz w:val="22"/>
+          <w:szCs w:val="22"/>
+          <w:smallCaps w:val="0"/>
+          <w:rFonts w:ascii="Times New Roman" w:eastAsia="Times New Roman" w:hAnsi="Times New Roman" w:hint="default"/>
+        </w:rPr>
+        <w:wordWrap w:val="0"/>
+        <w:autoSpaceDE w:val="0"/>
+        <w:autoSpaceDN w:val="0"/>
+      </w:pPr>
+      <w:r>
+        <w:rPr>
+          <w:spacing w:val="0"/>
+          <w:vertAlign w:val="baseline"/>
+          <w:i w:val="1"/>
+          <w:b w:val="1"/>
+          <w:color w:val="auto"/>
+          <w:position w:val="0"/>
+          <w:sz w:val="22"/>
+          <w:szCs w:val="22"/>
+          <w:smallCaps w:val="0"/>
+          <w:rFonts w:ascii="Times New Roman" w:eastAsia="Times New Roman" w:hAnsi="Times New Roman" w:hint="default"/>
+        </w:rPr>
+        <w:t xml:space="preserve">Ahora veremos cómo configurar multiples colaboradores en un repositorio de GitHub</w:t>
+      </w:r>
+    </w:p>
+    <w:p>
+      <w:pPr>
+        <w:numPr>
+          <w:ilvl w:val="0"/>
+          <w:numId w:val="0"/>
+        </w:numPr>
+        <w:jc w:val="both"/>
+        <w:spacing w:lineRule="auto" w:line="259" w:before="0" w:after="160"/>
+        <w:widowControl w:val="1"/>
+        <w:ind w:right="0" w:left="0" w:firstLine="0"/>
+        <w:rPr>
+          <w:spacing w:val="0"/>
+          <w:vertAlign w:val="baseline"/>
+          <w:i w:val="0"/>
+          <w:b w:val="0"/>
+          <w:color w:val="auto"/>
+          <w:position w:val="0"/>
+          <w:sz w:val="20"/>
+          <w:szCs w:val="20"/>
+          <w:smallCaps w:val="0"/>
+          <w:rFonts w:ascii="Times New Roman" w:eastAsia="Times New Roman" w:hAnsi="Times New Roman" w:hint="default"/>
+        </w:rPr>
+        <w:wordWrap w:val="0"/>
+        <w:autoSpaceDE w:val="0"/>
+        <w:autoSpaceDN w:val="0"/>
+      </w:pPr>
+      <w:r>
+        <w:rPr>
+          <w:spacing w:val="0"/>
+          <w:vertAlign w:val="baseline"/>
+          <w:i w:val="0"/>
+          <w:b w:val="0"/>
+          <w:color w:val="auto"/>
+          <w:position w:val="0"/>
+          <w:sz w:val="20"/>
+          <w:szCs w:val="20"/>
+          <w:smallCaps w:val="0"/>
+          <w:rFonts w:ascii="Times New Roman" w:eastAsia="Times New Roman" w:hAnsi="Times New Roman" w:hint="default"/>
+        </w:rPr>
+        <w:t xml:space="preserve">Primero, lo de siempre, el nuevo colaborador (o desarrollador) debe tener una cuenta de GitHub ya registrada (a </w:t>
+      </w:r>
+      <w:r>
+        <w:rPr>
+          <w:spacing w:val="0"/>
+          <w:vertAlign w:val="baseline"/>
+          <w:i w:val="0"/>
+          <w:b w:val="0"/>
+          <w:color w:val="auto"/>
+          <w:position w:val="0"/>
+          <w:sz w:val="20"/>
+          <w:szCs w:val="20"/>
+          <w:smallCaps w:val="0"/>
+          <w:rFonts w:ascii="Times New Roman" w:eastAsia="Times New Roman" w:hAnsi="Times New Roman" w:hint="default"/>
+        </w:rPr>
+        <w:t xml:space="preserve">este paso usted ya sabe cómo registrar su cuenta en GitHub); luego, posteriormente, debe irse al repositorio </w:t>
+      </w:r>
+      <w:r>
+        <w:rPr>
+          <w:spacing w:val="0"/>
+          <w:vertAlign w:val="baseline"/>
+          <w:i w:val="0"/>
+          <w:b w:val="0"/>
+          <w:color w:val="auto"/>
+          <w:position w:val="0"/>
+          <w:sz w:val="20"/>
+          <w:szCs w:val="20"/>
+          <w:smallCaps w:val="0"/>
+          <w:rFonts w:ascii="Times New Roman" w:eastAsia="Times New Roman" w:hAnsi="Times New Roman" w:hint="default"/>
+        </w:rPr>
+        <w:t xml:space="preserve">remoto de interés en el cuál desea incorporarse. Entonces, para incorporar un repositorio de GitHub ya existente </w:t>
+      </w:r>
+      <w:r>
+        <w:rPr>
+          <w:spacing w:val="0"/>
+          <w:vertAlign w:val="baseline"/>
+          <w:i w:val="0"/>
+          <w:b w:val="0"/>
+          <w:color w:val="auto"/>
+          <w:position w:val="0"/>
+          <w:sz w:val="20"/>
+          <w:szCs w:val="20"/>
+          <w:smallCaps w:val="0"/>
+          <w:rFonts w:ascii="Times New Roman" w:eastAsia="Times New Roman" w:hAnsi="Times New Roman" w:hint="default"/>
+        </w:rPr>
+        <w:t xml:space="preserve">(de un tercero, por ejemplo) en su entorno local de trabajo, en Git, debe hacer una </w:t>
+      </w:r>
+      <w:r>
+        <w:rPr>
+          <w:spacing w:val="0"/>
+          <w:vertAlign w:val="baseline"/>
+          <w:i w:val="1"/>
+          <w:b w:val="1"/>
+          <w:color w:val="auto"/>
+          <w:position w:val="0"/>
+          <w:sz w:val="20"/>
+          <w:szCs w:val="20"/>
+          <w:smallCaps w:val="0"/>
+          <w:rFonts w:ascii="Times New Roman" w:eastAsia="Times New Roman" w:hAnsi="Times New Roman" w:hint="default"/>
+        </w:rPr>
+        <w:t>clonación</w:t>
+      </w:r>
+      <w:r>
+        <w:rPr>
+          <w:spacing w:val="0"/>
+          <w:vertAlign w:val="baseline"/>
+          <w:i w:val="1"/>
+          <w:b w:val="0"/>
+          <w:color w:val="auto"/>
+          <w:position w:val="0"/>
+          <w:sz w:val="20"/>
+          <w:szCs w:val="20"/>
+          <w:smallCaps w:val="0"/>
+          <w:rFonts w:ascii="Times New Roman" w:eastAsia="Times New Roman" w:hAnsi="Times New Roman" w:hint="default"/>
+        </w:rPr>
+        <w:t xml:space="preserve"> </w:t>
+      </w:r>
+      <w:r>
+        <w:rPr>
+          <w:spacing w:val="0"/>
+          <w:vertAlign w:val="baseline"/>
+          <w:i w:val="0"/>
+          <w:b w:val="0"/>
+          <w:color w:val="auto"/>
+          <w:position w:val="0"/>
+          <w:sz w:val="20"/>
+          <w:szCs w:val="20"/>
+          <w:smallCaps w:val="0"/>
+          <w:rFonts w:ascii="Times New Roman" w:eastAsia="Times New Roman" w:hAnsi="Times New Roman" w:hint="default"/>
+        </w:rPr>
+        <w:t xml:space="preserve">de dicho </w:t>
+      </w:r>
+      <w:r>
+        <w:rPr>
+          <w:spacing w:val="0"/>
+          <w:vertAlign w:val="baseline"/>
+          <w:i w:val="0"/>
+          <w:b w:val="0"/>
+          <w:color w:val="auto"/>
+          <w:position w:val="0"/>
+          <w:sz w:val="20"/>
+          <w:szCs w:val="20"/>
+          <w:smallCaps w:val="0"/>
+          <w:rFonts w:ascii="Times New Roman" w:eastAsia="Times New Roman" w:hAnsi="Times New Roman" w:hint="default"/>
+        </w:rPr>
+        <w:t xml:space="preserve">repositorio remoto en cuestión</w:t>
+      </w:r>
+      <w:r>
+        <w:rPr>
+          <w:spacing w:val="0"/>
+          <w:vertAlign w:val="baseline"/>
+          <w:i w:val="1"/>
+          <w:b w:val="0"/>
+          <w:color w:val="auto"/>
+          <w:position w:val="0"/>
+          <w:sz w:val="20"/>
+          <w:szCs w:val="20"/>
+          <w:smallCaps w:val="0"/>
+          <w:rFonts w:ascii="Times New Roman" w:eastAsia="Times New Roman" w:hAnsi="Times New Roman" w:hint="default"/>
+        </w:rPr>
+        <w:t>;</w:t>
+      </w:r>
+      <w:r>
+        <w:rPr>
+          <w:spacing w:val="0"/>
+          <w:vertAlign w:val="baseline"/>
+          <w:i w:val="0"/>
+          <w:b w:val="0"/>
+          <w:color w:val="auto"/>
+          <w:position w:val="0"/>
+          <w:sz w:val="20"/>
+          <w:szCs w:val="20"/>
+          <w:smallCaps w:val="0"/>
+          <w:rFonts w:ascii="Times New Roman" w:eastAsia="Times New Roman" w:hAnsi="Times New Roman" w:hint="default"/>
+        </w:rPr>
+        <w:t xml:space="preserve"> sin embargo, antes de llevar a cabo ese proceso, debe cerciorarse primero de que </w:t>
+      </w:r>
+      <w:r>
+        <w:rPr>
+          <w:spacing w:val="0"/>
+          <w:vertAlign w:val="baseline"/>
+          <w:i w:val="0"/>
+          <w:b w:val="0"/>
+          <w:color w:val="auto"/>
+          <w:position w:val="0"/>
+          <w:sz w:val="20"/>
+          <w:szCs w:val="20"/>
+          <w:smallCaps w:val="0"/>
+          <w:rFonts w:ascii="Times New Roman" w:eastAsia="Times New Roman" w:hAnsi="Times New Roman" w:hint="default"/>
+        </w:rPr>
+        <w:t xml:space="preserve">el correo electronico con el que se registró en GitHub, y su nombre de usuario, estén registrados en su entorno </w:t>
+      </w:r>
+      <w:r>
+        <w:rPr>
+          <w:spacing w:val="0"/>
+          <w:vertAlign w:val="baseline"/>
+          <w:i w:val="0"/>
+          <w:b w:val="0"/>
+          <w:color w:val="auto"/>
+          <w:position w:val="0"/>
+          <w:sz w:val="20"/>
+          <w:szCs w:val="20"/>
+          <w:smallCaps w:val="0"/>
+          <w:rFonts w:ascii="Times New Roman" w:eastAsia="Times New Roman" w:hAnsi="Times New Roman" w:hint="default"/>
+        </w:rPr>
+        <w:t xml:space="preserve">local mediante el comando de Git: </w:t>
+      </w:r>
+      <w:r>
+        <w:rPr>
+          <w:spacing w:val="0"/>
+          <w:vertAlign w:val="baseline"/>
+          <w:i w:val="1"/>
+          <w:b w:val="1"/>
+          <w:color w:val="auto"/>
+          <w:position w:val="0"/>
+          <w:sz w:val="20"/>
+          <w:szCs w:val="20"/>
+          <w:smallCaps w:val="0"/>
+          <w:rFonts w:ascii="Times New Roman" w:eastAsia="Times New Roman" w:hAnsi="Times New Roman" w:hint="default"/>
+        </w:rPr>
+        <w:t xml:space="preserve">git config -l</w:t>
+      </w:r>
+      <w:r>
+        <w:rPr>
+          <w:spacing w:val="0"/>
+          <w:vertAlign w:val="baseline"/>
+          <w:i w:val="0"/>
+          <w:b w:val="0"/>
+          <w:color w:val="auto"/>
+          <w:position w:val="0"/>
+          <w:sz w:val="20"/>
+          <w:szCs w:val="20"/>
+          <w:smallCaps w:val="0"/>
+          <w:rFonts w:ascii="Times New Roman" w:eastAsia="Times New Roman" w:hAnsi="Times New Roman" w:hint="default"/>
+        </w:rPr>
+        <w:t xml:space="preserve">; de lo contrario, debe registrarlos primeramente. </w:t>
+      </w:r>
+    </w:p>
+    <w:p>
+      <w:pPr>
+        <w:numPr>
+          <w:ilvl w:val="0"/>
+          <w:numId w:val="0"/>
+        </w:numPr>
+        <w:jc w:val="both"/>
+        <w:spacing w:lineRule="auto" w:line="259" w:before="0" w:after="160"/>
+        <w:widowControl w:val="1"/>
+        <w:ind w:right="0" w:left="0" w:firstLine="0"/>
+        <w:rPr>
+          <w:spacing w:val="0"/>
+          <w:vertAlign w:val="baseline"/>
+          <w:i w:val="0"/>
+          <w:b w:val="0"/>
+          <w:color w:val="auto"/>
+          <w:position w:val="0"/>
+          <w:sz w:val="20"/>
+          <w:szCs w:val="20"/>
+          <w:smallCaps w:val="0"/>
+          <w:rFonts w:ascii="Times New Roman" w:eastAsia="Times New Roman" w:hAnsi="Times New Roman" w:hint="default"/>
+        </w:rPr>
+        <w:wordWrap w:val="0"/>
+        <w:autoSpaceDE w:val="0"/>
+        <w:autoSpaceDN w:val="0"/>
+      </w:pPr>
+      <w:r>
+        <w:rPr>
+          <w:spacing w:val="0"/>
+          <w:vertAlign w:val="baseline"/>
+          <w:i w:val="1"/>
+          <w:b w:val="0"/>
+          <w:color w:val="auto"/>
+          <w:position w:val="0"/>
+          <w:sz w:val="20"/>
+          <w:szCs w:val="20"/>
+          <w:smallCaps w:val="0"/>
+          <w:rFonts w:ascii="Times New Roman" w:eastAsia="Times New Roman" w:hAnsi="Times New Roman" w:hint="default"/>
+        </w:rPr>
+        <w:t xml:space="preserve">Y, ojo a lo siguiente: No debe inicializar Git cuando se trata solamente de importar con </w:t>
+      </w:r>
+      <w:r>
+        <w:rPr>
+          <w:spacing w:val="0"/>
+          <w:vertAlign w:val="baseline"/>
+          <w:i w:val="1"/>
+          <w:b w:val="1"/>
+          <w:color w:val="auto"/>
+          <w:position w:val="0"/>
+          <w:sz w:val="20"/>
+          <w:szCs w:val="20"/>
+          <w:smallCaps w:val="0"/>
+          <w:rFonts w:ascii="Times New Roman" w:eastAsia="Times New Roman" w:hAnsi="Times New Roman" w:hint="default"/>
+        </w:rPr>
+        <w:t>clone</w:t>
+      </w:r>
+      <w:r>
+        <w:rPr>
+          <w:spacing w:val="0"/>
+          <w:vertAlign w:val="baseline"/>
+          <w:i w:val="1"/>
+          <w:b w:val="0"/>
+          <w:color w:val="auto"/>
+          <w:position w:val="0"/>
+          <w:sz w:val="20"/>
+          <w:szCs w:val="20"/>
+          <w:smallCaps w:val="0"/>
+          <w:rFonts w:ascii="Times New Roman" w:eastAsia="Times New Roman" w:hAnsi="Times New Roman" w:hint="default"/>
+        </w:rPr>
+        <w:t xml:space="preserve"> un repositorio </w:t>
+      </w:r>
+      <w:r>
+        <w:rPr>
+          <w:spacing w:val="0"/>
+          <w:vertAlign w:val="baseline"/>
+          <w:i w:val="1"/>
+          <w:b w:val="0"/>
+          <w:color w:val="auto"/>
+          <w:position w:val="0"/>
+          <w:sz w:val="20"/>
+          <w:szCs w:val="20"/>
+          <w:smallCaps w:val="0"/>
+          <w:rFonts w:ascii="Times New Roman" w:eastAsia="Times New Roman" w:hAnsi="Times New Roman" w:hint="default"/>
+        </w:rPr>
+        <w:t xml:space="preserve">remoto en nuestro entorno de trabajo dentro de la terminal. </w:t>
+      </w:r>
+      <w:r>
+        <w:rPr>
+          <w:spacing w:val="0"/>
+          <w:vertAlign w:val="baseline"/>
+          <w:i w:val="0"/>
+          <w:b w:val="0"/>
+          <w:color w:val="auto"/>
+          <w:position w:val="0"/>
+          <w:sz w:val="20"/>
+          <w:szCs w:val="20"/>
+          <w:smallCaps w:val="0"/>
+          <w:rFonts w:ascii="Times New Roman" w:eastAsia="Times New Roman" w:hAnsi="Times New Roman" w:hint="default"/>
+        </w:rPr>
+        <w:t xml:space="preserve">Sin embargo, sí es preciso que deje claro hacia qué </w:t>
+      </w:r>
+      <w:r>
+        <w:rPr>
+          <w:spacing w:val="0"/>
+          <w:vertAlign w:val="baseline"/>
+          <w:i w:val="0"/>
+          <w:b w:val="0"/>
+          <w:color w:val="auto"/>
+          <w:position w:val="0"/>
+          <w:sz w:val="20"/>
+          <w:szCs w:val="20"/>
+          <w:smallCaps w:val="0"/>
+          <w:rFonts w:ascii="Times New Roman" w:eastAsia="Times New Roman" w:hAnsi="Times New Roman" w:hint="default"/>
+        </w:rPr>
+        <w:t xml:space="preserve">dirección (y qué directorio) desea que sea el lugar donde se importe el repositorio remoto de GitHub de interés; </w:t>
+      </w:r>
+      <w:r>
+        <w:rPr>
+          <w:spacing w:val="0"/>
+          <w:vertAlign w:val="baseline"/>
+          <w:i w:val="0"/>
+          <w:b w:val="0"/>
+          <w:color w:val="auto"/>
+          <w:position w:val="0"/>
+          <w:sz w:val="20"/>
+          <w:szCs w:val="20"/>
+          <w:smallCaps w:val="0"/>
+          <w:rFonts w:ascii="Times New Roman" w:eastAsia="Times New Roman" w:hAnsi="Times New Roman" w:hint="default"/>
+        </w:rPr>
+        <w:t xml:space="preserve">es decir, crear (si no la tiene creada) la carpeta en su entorno local donde desea trabajar el repositorio remoto </w:t>
+      </w:r>
+      <w:r>
+        <w:rPr>
+          <w:spacing w:val="0"/>
+          <w:vertAlign w:val="baseline"/>
+          <w:i w:val="0"/>
+          <w:b w:val="0"/>
+          <w:color w:val="auto"/>
+          <w:position w:val="0"/>
+          <w:sz w:val="20"/>
+          <w:szCs w:val="20"/>
+          <w:smallCaps w:val="0"/>
+          <w:rFonts w:ascii="Times New Roman" w:eastAsia="Times New Roman" w:hAnsi="Times New Roman" w:hint="default"/>
+        </w:rPr>
+        <w:t xml:space="preserve">que será importado desde GitHub. </w:t>
+      </w:r>
+    </w:p>
+    <w:p>
+      <w:pPr>
+        <w:numPr>
+          <w:ilvl w:val="0"/>
+          <w:numId w:val="0"/>
+        </w:numPr>
+        <w:jc w:val="both"/>
+        <w:spacing w:lineRule="auto" w:line="259" w:before="0" w:after="160"/>
+        <w:widowControl w:val="1"/>
+        <w:ind w:right="0" w:left="0" w:firstLine="0"/>
+        <w:rPr>
+          <w:spacing w:val="0"/>
+          <w:vertAlign w:val="baseline"/>
+          <w:i w:val="0"/>
+          <w:b w:val="0"/>
+          <w:color w:val="auto"/>
+          <w:position w:val="0"/>
+          <w:sz w:val="20"/>
+          <w:szCs w:val="20"/>
+          <w:smallCaps w:val="0"/>
+          <w:rFonts w:ascii="Times New Roman" w:eastAsia="Times New Roman" w:hAnsi="Times New Roman" w:hint="default"/>
+        </w:rPr>
+        <w:wordWrap w:val="0"/>
+        <w:autoSpaceDE w:val="0"/>
+        <w:autoSpaceDN w:val="0"/>
+      </w:pPr>
+      <w:r>
+        <w:rPr>
+          <w:spacing w:val="0"/>
+          <w:vertAlign w:val="baseline"/>
+          <w:i w:val="0"/>
+          <w:b w:val="0"/>
+          <w:color w:val="auto"/>
+          <w:position w:val="0"/>
+          <w:sz w:val="20"/>
+          <w:szCs w:val="20"/>
+          <w:smallCaps w:val="0"/>
+          <w:rFonts w:ascii="Times New Roman" w:eastAsia="Times New Roman" w:hAnsi="Times New Roman" w:hint="default"/>
+        </w:rPr>
+        <w:t xml:space="preserve">Confirmado lo anterior procedemos a importar el repositorio remoto de un tercero, que está en Github, en </w:t>
+      </w:r>
+      <w:r>
+        <w:rPr>
+          <w:spacing w:val="0"/>
+          <w:vertAlign w:val="baseline"/>
+          <w:i w:val="0"/>
+          <w:b w:val="0"/>
+          <w:color w:val="auto"/>
+          <w:position w:val="0"/>
+          <w:sz w:val="20"/>
+          <w:szCs w:val="20"/>
+          <w:smallCaps w:val="0"/>
+          <w:rFonts w:ascii="Times New Roman" w:eastAsia="Times New Roman" w:hAnsi="Times New Roman" w:hint="default"/>
+        </w:rPr>
+        <w:t xml:space="preserve">nuestro entorno local con el comando </w:t>
+      </w:r>
+      <w:r>
+        <w:rPr>
+          <w:spacing w:val="0"/>
+          <w:vertAlign w:val="baseline"/>
+          <w:i w:val="1"/>
+          <w:b w:val="1"/>
+          <w:color w:val="auto"/>
+          <w:position w:val="0"/>
+          <w:sz w:val="20"/>
+          <w:szCs w:val="20"/>
+          <w:smallCaps w:val="0"/>
+          <w:rFonts w:ascii="Times New Roman" w:eastAsia="Times New Roman" w:hAnsi="Times New Roman" w:hint="default"/>
+        </w:rPr>
+        <w:t xml:space="preserve">git clone: </w:t>
+      </w:r>
+      <w:r>
+        <w:rPr>
+          <w:spacing w:val="0"/>
+          <w:vertAlign w:val="baseline"/>
+          <w:i w:val="0"/>
+          <w:b w:val="0"/>
+          <w:color w:val="auto"/>
+          <w:position w:val="0"/>
+          <w:sz w:val="20"/>
+          <w:szCs w:val="20"/>
+          <w:smallCaps w:val="0"/>
+          <w:rFonts w:ascii="Times New Roman" w:eastAsia="Times New Roman" w:hAnsi="Times New Roman" w:hint="default"/>
+        </w:rPr>
+        <w:t xml:space="preserve">este comando tiene la función de importar un repositorio </w:t>
+      </w:r>
+      <w:r>
+        <w:rPr>
+          <w:spacing w:val="0"/>
+          <w:vertAlign w:val="baseline"/>
+          <w:i w:val="0"/>
+          <w:b w:val="0"/>
+          <w:color w:val="auto"/>
+          <w:position w:val="0"/>
+          <w:sz w:val="20"/>
+          <w:szCs w:val="20"/>
+          <w:smallCaps w:val="0"/>
+          <w:rFonts w:ascii="Times New Roman" w:eastAsia="Times New Roman" w:hAnsi="Times New Roman" w:hint="default"/>
+        </w:rPr>
+        <w:t xml:space="preserve">remoto de github (u otro servidor externo), que aún no está vinculado en el entorno local (por lo general esto se </w:t>
+      </w:r>
+      <w:r>
+        <w:rPr>
+          <w:spacing w:val="0"/>
+          <w:vertAlign w:val="baseline"/>
+          <w:i w:val="0"/>
+          <w:b w:val="0"/>
+          <w:color w:val="auto"/>
+          <w:position w:val="0"/>
+          <w:sz w:val="20"/>
+          <w:szCs w:val="20"/>
+          <w:smallCaps w:val="0"/>
+          <w:rFonts w:ascii="Times New Roman" w:eastAsia="Times New Roman" w:hAnsi="Times New Roman" w:hint="default"/>
+        </w:rPr>
+        <w:t xml:space="preserve">hace cuando queremos vincular el repositorio remoto o en nube de un tercero). Si el repositorio no nos pertenece, </w:t>
+      </w:r>
+      <w:r>
+        <w:rPr>
+          <w:spacing w:val="0"/>
+          <w:vertAlign w:val="baseline"/>
+          <w:i w:val="0"/>
+          <w:b w:val="0"/>
+          <w:color w:val="auto"/>
+          <w:position w:val="0"/>
+          <w:sz w:val="20"/>
+          <w:szCs w:val="20"/>
+          <w:smallCaps w:val="0"/>
+          <w:rFonts w:ascii="Times New Roman" w:eastAsia="Times New Roman" w:hAnsi="Times New Roman" w:hint="default"/>
+        </w:rPr>
+        <w:t xml:space="preserve">para importarlo debe hacerlo de la siguiente forma (partamos de un ejemplo):</w:t>
+      </w:r>
+    </w:p>
+    <w:p>
+      <w:pPr>
+        <w:numPr>
+          <w:ilvl w:val="0"/>
+          <w:numId w:val="0"/>
+        </w:numPr>
+        <w:jc w:val="left"/>
+        <w:spacing w:lineRule="auto" w:line="259" w:before="0" w:after="0"/>
+        <w:widowControl w:val="1"/>
+        <w:ind w:right="0" w:left="0" w:firstLine="0"/>
+        <w:rPr>
+          <w:spacing w:val="0"/>
+          <w:vertAlign w:val="baseline"/>
+          <w:i w:val="0"/>
+          <w:b w:val="0"/>
+          <w:color w:val="auto"/>
+          <w:position w:val="0"/>
+          <w:sz w:val="20"/>
+          <w:szCs w:val="20"/>
+          <w:smallCaps w:val="0"/>
+          <w:rFonts w:ascii="Times New Roman" w:eastAsia="Times New Roman" w:hAnsi="Times New Roman" w:hint="default"/>
+        </w:rPr>
+        <w:wordWrap w:val="0"/>
+        <w:autoSpaceDE w:val="0"/>
+        <w:autoSpaceDN w:val="0"/>
+      </w:pPr>
+      <w:r>
+        <w:rPr>
+          <w:spacing w:val="0"/>
+          <w:vertAlign w:val="baseline"/>
+          <w:i w:val="0"/>
+          <w:b w:val="0"/>
+          <w:color w:val="auto"/>
+          <w:position w:val="0"/>
+          <w:sz w:val="20"/>
+          <w:szCs w:val="20"/>
+          <w:smallCaps w:val="0"/>
+          <w:rFonts w:ascii="Times New Roman" w:eastAsia="Times New Roman" w:hAnsi="Times New Roman" w:hint="default"/>
+        </w:rPr>
+        <w:t xml:space="preserve">Ya situados en el repositorio remoto, debe irse a la parte que dice “Código” (de color verde): </w:t>
+      </w:r>
+    </w:p>
+    <w:p>
+      <w:pPr>
+        <w:numPr>
+          <w:ilvl w:val="0"/>
+          <w:numId w:val="0"/>
+        </w:numPr>
+        <w:jc w:val="both"/>
+        <w:spacing w:lineRule="auto" w:line="259" w:before="0" w:after="160"/>
+        <w:widowControl w:val="1"/>
+        <w:ind w:right="0" w:left="0" w:firstLine="0"/>
+        <w:rPr>
+          <w:spacing w:val="0"/>
+          <w:vertAlign w:val="baseline"/>
+          <w:i w:val="0"/>
+          <w:b w:val="0"/>
+          <w:color w:val="auto"/>
+          <w:position w:val="0"/>
+          <w:sz w:val="20"/>
+          <w:szCs w:val="20"/>
+          <w:smallCaps w:val="0"/>
+          <w:rFonts w:ascii="Times New Roman" w:eastAsia="Times New Roman" w:hAnsi="Times New Roman" w:hint="default"/>
+        </w:rPr>
+        <w:wordWrap w:val="0"/>
+        <w:autoSpaceDE w:val="0"/>
+        <w:autoSpaceDN w:val="0"/>
+      </w:pPr>
+      <w:r>
+        <w:rPr>
+          <w:sz w:val="20"/>
+        </w:rPr>
+        <w:drawing>
+          <wp:inline distT="0" distB="0" distL="0" distR="0">
+            <wp:extent cx="2535555" cy="1925955"/>
+            <wp:effectExtent l="0" t="0" r="0" b="0"/>
+            <wp:docPr id="44" name="Imagen 26"/>
+            <wp:cNvGraphicFramePr>
+              <a:graphicFrameLocks xmlns:a="http://schemas.openxmlformats.org/drawingml/2006/main" noChangeAspect="1"/>
+            </wp:cNvGraphicFramePr>
+            <a:graphic xmlns:a="http://schemas.openxmlformats.org/drawingml/2006/main">
+              <a:graphicData uri="http://schemas.openxmlformats.org/drawingml/2006/picture">
+                <pic:pic xmlns:pic="http://schemas.openxmlformats.org/drawingml/2006/picture">
+                  <pic:nvPicPr>
+                    <pic:cNvPr id="26" name="Picture 26" descr="/Users/robertovelasquezdean/Library/Group Containers/L48J367XN4.com.infraware.PolarisOffice/EngineTemp/1973/fImage4685546707.png"/>
+                    <pic:cNvPicPr>
+                      <a:picLocks noChangeAspect="1" noChangeArrowheads="1"/>
+                    </pic:cNvPicPr>
+                  </pic:nvPicPr>
+                  <pic:blipFill>
+                    <a:blip r:embed="rId30">
+                      <a:extLst>
+                        <a:ext uri="{28A0092B-C50C-407E-A947-70E740481C1C}">
+                          <a14:useLocalDpi xmlns:a14="http://schemas.microsoft.com/office/drawing/2010/main" val="0"/>
+                        </a:ext>
+                      </a:extLst>
+                    </a:blip>
+                    <a:stretch>
+                      <a:fillRect/>
+                    </a:stretch>
+                  </pic:blipFill>
+                  <pic:spPr>
+                    <a:xfrm>
+                      <a:off x="0" y="0"/>
+                      <a:ext cx="2536190" cy="1926589"/>
+                    </a:xfrm>
+                    <a:prstGeom prst="rect"/>
+                    <a:ln cap="flat"/>
+                  </pic:spPr>
+                </pic:pic>
+              </a:graphicData>
+            </a:graphic>
+          </wp:inline>
+        </w:drawing>
+      </w:r>
+    </w:p>
+    <w:p>
+      <w:pPr>
+        <w:numPr>
+          <w:ilvl w:val="0"/>
+          <w:numId w:val="0"/>
+        </w:numPr>
+        <w:jc w:val="left"/>
+        <w:spacing w:lineRule="auto" w:line="259" w:before="0" w:after="0"/>
+        <w:widowControl w:val="1"/>
+        <w:ind w:right="0" w:left="0" w:firstLine="0"/>
+        <w:rPr>
+          <w:spacing w:val="0"/>
+          <w:vertAlign w:val="baseline"/>
+          <w:i w:val="0"/>
+          <w:b w:val="0"/>
+          <w:color w:val="auto"/>
+          <w:position w:val="0"/>
+          <w:sz w:val="20"/>
+          <w:szCs w:val="20"/>
+          <w:smallCaps w:val="0"/>
+          <w:rFonts w:ascii="Times New Roman" w:eastAsia="Times New Roman" w:hAnsi="Times New Roman" w:hint="default"/>
+        </w:rPr>
+        <w:wordWrap w:val="0"/>
+        <w:autoSpaceDE w:val="0"/>
+        <w:autoSpaceDN w:val="0"/>
+      </w:pPr>
+      <w:r>
+        <w:rPr>
+          <w:spacing w:val="0"/>
+          <w:vertAlign w:val="baseline"/>
+          <w:i w:val="0"/>
+          <w:b w:val="0"/>
+          <w:color w:val="auto"/>
+          <w:position w:val="0"/>
+          <w:sz w:val="20"/>
+          <w:szCs w:val="20"/>
+          <w:smallCaps w:val="0"/>
+          <w:rFonts w:ascii="Times New Roman" w:eastAsia="Times New Roman" w:hAnsi="Times New Roman" w:hint="default"/>
+        </w:rPr>
+        <w:t xml:space="preserve">Ya situados sobre “código”, observemos la URL que queda en evidencia; y, en base al protocolo de seguridad </w:t>
+      </w:r>
+      <w:r>
+        <w:rPr>
+          <w:spacing w:val="0"/>
+          <w:vertAlign w:val="baseline"/>
+          <w:i w:val="0"/>
+          <w:b w:val="0"/>
+          <w:color w:val="auto"/>
+          <w:position w:val="0"/>
+          <w:sz w:val="20"/>
+          <w:szCs w:val="20"/>
+          <w:smallCaps w:val="0"/>
+          <w:rFonts w:ascii="Times New Roman" w:eastAsia="Times New Roman" w:hAnsi="Times New Roman" w:hint="default"/>
+        </w:rPr>
+        <w:t xml:space="preserve">con el que se desee trabjar (HTTPS o SSH), se copia la URL de nuestro interés. Luego, para vincular este </w:t>
+      </w:r>
+      <w:r>
+        <w:rPr>
+          <w:spacing w:val="0"/>
+          <w:vertAlign w:val="baseline"/>
+          <w:i w:val="0"/>
+          <w:b w:val="0"/>
+          <w:color w:val="auto"/>
+          <w:position w:val="0"/>
+          <w:sz w:val="20"/>
+          <w:szCs w:val="20"/>
+          <w:smallCaps w:val="0"/>
+          <w:rFonts w:ascii="Times New Roman" w:eastAsia="Times New Roman" w:hAnsi="Times New Roman" w:hint="default"/>
+        </w:rPr>
+        <w:t xml:space="preserve">repositorio remoto a nuestro entorno de trabajo local, sería así:</w:t>
+      </w:r>
+    </w:p>
+    <w:p>
+      <w:pPr>
+        <w:numPr>
+          <w:ilvl w:val="0"/>
+          <w:numId w:val="0"/>
+        </w:numPr>
+        <w:jc w:val="left"/>
+        <w:spacing w:lineRule="auto" w:line="259" w:before="0" w:after="0"/>
+        <w:widowControl w:val="1"/>
+        <w:ind w:right="0" w:left="0" w:firstLine="0"/>
+        <w:rPr>
+          <w:spacing w:val="0"/>
+          <w:vertAlign w:val="baseline"/>
+          <w:i w:val="0"/>
+          <w:b w:val="0"/>
+          <w:color w:val="auto"/>
+          <w:position w:val="0"/>
+          <w:sz w:val="20"/>
+          <w:szCs w:val="20"/>
+          <w:smallCaps w:val="0"/>
+          <w:rFonts w:ascii="Times New Roman" w:eastAsia="Times New Roman" w:hAnsi="Times New Roman" w:hint="default"/>
+        </w:rPr>
+        <w:wordWrap w:val="0"/>
+        <w:autoSpaceDE w:val="0"/>
+        <w:autoSpaceDN w:val="0"/>
+      </w:pPr>
+    </w:p>
+    <w:p>
+      <w:pPr>
+        <w:numPr>
+          <w:ilvl w:val="0"/>
+          <w:numId w:val="0"/>
+        </w:numPr>
+        <w:jc w:val="left"/>
+        <w:spacing w:lineRule="auto" w:line="259" w:before="0" w:after="0"/>
+        <w:widowControl w:val="1"/>
+        <w:ind w:right="0" w:left="0" w:firstLine="0"/>
+        <w:rPr>
+          <w:spacing w:val="0"/>
+          <w:vertAlign w:val="baseline"/>
+          <w:i w:val="0"/>
+          <w:b w:val="0"/>
+          <w:color w:val="auto"/>
+          <w:position w:val="0"/>
+          <w:sz w:val="20"/>
+          <w:szCs w:val="20"/>
+          <w:smallCaps w:val="0"/>
+          <w:rFonts w:ascii="Times New Roman" w:eastAsia="Times New Roman" w:hAnsi="Times New Roman" w:hint="default"/>
+        </w:rPr>
+        <w:wordWrap w:val="0"/>
+        <w:autoSpaceDE w:val="0"/>
+        <w:autoSpaceDN w:val="0"/>
+      </w:pPr>
+      <w:r>
+        <w:rPr>
+          <w:spacing w:val="0"/>
+          <w:vertAlign w:val="baseline"/>
+          <w:i w:val="0"/>
+          <w:b w:val="0"/>
+          <w:color w:val="auto"/>
+          <w:position w:val="0"/>
+          <w:sz w:val="20"/>
+          <w:szCs w:val="20"/>
+          <w:smallCaps w:val="0"/>
+          <w:rFonts w:ascii="Times New Roman" w:eastAsia="Times New Roman" w:hAnsi="Times New Roman" w:hint="default"/>
+        </w:rPr>
+        <w:t xml:space="preserve">Situados ya en nuestro directorio de trabajo seleccionado, ejecutamos el siguiente comando: </w:t>
+      </w:r>
+      <w:r>
+        <w:rPr>
+          <w:spacing w:val="0"/>
+          <w:vertAlign w:val="baseline"/>
+          <w:i w:val="1"/>
+          <w:b w:val="1"/>
+          <w:color w:val="auto"/>
+          <w:position w:val="0"/>
+          <w:sz w:val="20"/>
+          <w:szCs w:val="20"/>
+          <w:smallCaps w:val="0"/>
+          <w:rFonts w:ascii="Times New Roman" w:eastAsia="Times New Roman" w:hAnsi="Times New Roman" w:hint="default"/>
+        </w:rPr>
+        <w:t xml:space="preserve">git clone + URL </w:t>
+      </w:r>
+      <w:r>
+        <w:rPr>
+          <w:spacing w:val="0"/>
+          <w:vertAlign w:val="baseline"/>
+          <w:i w:val="1"/>
+          <w:b w:val="1"/>
+          <w:color w:val="auto"/>
+          <w:position w:val="0"/>
+          <w:sz w:val="20"/>
+          <w:szCs w:val="20"/>
+          <w:smallCaps w:val="0"/>
+          <w:rFonts w:ascii="Times New Roman" w:eastAsia="Times New Roman" w:hAnsi="Times New Roman" w:hint="default"/>
+        </w:rPr>
+        <w:t xml:space="preserve">copiada (según protocolo HTTPS O SSH) </w:t>
+      </w:r>
+      <w:r>
+        <w:rPr>
+          <w:spacing w:val="0"/>
+          <w:vertAlign w:val="baseline"/>
+          <w:i w:val="0"/>
+          <w:b w:val="0"/>
+          <w:color w:val="auto"/>
+          <w:position w:val="0"/>
+          <w:sz w:val="20"/>
+          <w:szCs w:val="20"/>
+          <w:smallCaps w:val="0"/>
+          <w:rFonts w:ascii="Times New Roman" w:eastAsia="Times New Roman" w:hAnsi="Times New Roman" w:hint="default"/>
+        </w:rPr>
+        <w:t xml:space="preserve">y listo. Por ejemplo, debe verse algo más o menos así:</w:t>
+      </w:r>
+    </w:p>
+    <w:p>
+      <w:pPr>
+        <w:numPr>
+          <w:ilvl w:val="0"/>
+          <w:numId w:val="0"/>
+        </w:numPr>
+        <w:jc w:val="left"/>
+        <w:spacing w:lineRule="auto" w:line="259" w:before="0" w:after="0"/>
+        <w:widowControl w:val="1"/>
+        <w:ind w:right="0" w:left="0" w:firstLine="0"/>
+        <w:rPr>
+          <w:spacing w:val="0"/>
+          <w:vertAlign w:val="baseline"/>
+          <w:i w:val="0"/>
+          <w:b w:val="0"/>
+          <w:color w:val="auto"/>
+          <w:position w:val="0"/>
+          <w:sz w:val="20"/>
+          <w:szCs w:val="20"/>
+          <w:smallCaps w:val="0"/>
+          <w:rFonts w:ascii="Times New Roman" w:eastAsia="Times New Roman" w:hAnsi="Times New Roman" w:hint="default"/>
+        </w:rPr>
+        <w:wordWrap w:val="0"/>
+        <w:autoSpaceDE w:val="0"/>
+        <w:autoSpaceDN w:val="0"/>
+      </w:pPr>
+    </w:p>
+    <w:p>
+      <w:pPr>
+        <w:numPr>
+          <w:ilvl w:val="0"/>
+          <w:numId w:val="0"/>
+        </w:numPr>
+        <w:jc w:val="left"/>
+        <w:spacing w:lineRule="auto" w:line="259" w:before="0" w:after="0"/>
+        <w:widowControl w:val="1"/>
+        <w:ind w:right="0" w:left="0" w:firstLine="0"/>
+        <w:rPr>
+          <w:spacing w:val="0"/>
+          <w:vertAlign w:val="baseline"/>
+          <w:i w:val="0"/>
+          <w:b w:val="0"/>
+          <w:color w:val="auto"/>
+          <w:position w:val="0"/>
+          <w:sz w:val="20"/>
+          <w:szCs w:val="20"/>
+          <w:smallCaps w:val="0"/>
+          <w:rFonts w:ascii="Times New Roman" w:eastAsia="Times New Roman" w:hAnsi="Times New Roman" w:hint="default"/>
+        </w:rPr>
+        <w:wordWrap w:val="0"/>
+        <w:autoSpaceDE w:val="0"/>
+        <w:autoSpaceDN w:val="0"/>
+      </w:pPr>
+      <w:r>
+        <w:rPr>
+          <w:sz w:val="20"/>
+        </w:rPr>
+        <w:drawing>
+          <wp:inline distT="0" distB="0" distL="0" distR="0">
+            <wp:extent cx="5429250" cy="1499235"/>
+            <wp:effectExtent l="0" t="0" r="0" b="0"/>
+            <wp:docPr id="45" name="Imagen 27"/>
+            <wp:cNvGraphicFramePr>
+              <a:graphicFrameLocks xmlns:a="http://schemas.openxmlformats.org/drawingml/2006/main" noChangeAspect="1"/>
+            </wp:cNvGraphicFramePr>
+            <a:graphic xmlns:a="http://schemas.openxmlformats.org/drawingml/2006/main">
+              <a:graphicData uri="http://schemas.openxmlformats.org/drawingml/2006/picture">
+                <pic:pic xmlns:pic="http://schemas.openxmlformats.org/drawingml/2006/picture">
+                  <pic:nvPicPr>
+                    <pic:cNvPr id="27" name="Picture 27" descr="/Users/robertovelasquezdean/Library/Group Containers/L48J367XN4.com.infraware.PolarisOffice/EngineTemp/1973/fImage48070513566.png"/>
+                    <pic:cNvPicPr>
+                      <a:picLocks noChangeAspect="1" noChangeArrowheads="1"/>
+                    </pic:cNvPicPr>
+                  </pic:nvPicPr>
+                  <pic:blipFill>
+                    <a:blip r:embed="rId31">
+                      <a:extLst>
+                        <a:ext uri="{28A0092B-C50C-407E-A947-70E740481C1C}">
+                          <a14:useLocalDpi xmlns:a14="http://schemas.microsoft.com/office/drawing/2010/main" val="0"/>
+                        </a:ext>
+                      </a:extLst>
+                    </a:blip>
+                    <a:srcRect r="1476" b="44272"/>
+                    <a:stretch>
+                      <a:fillRect/>
+                    </a:stretch>
+                  </pic:blipFill>
+                  <pic:spPr>
+                    <a:xfrm>
+                      <a:off x="0" y="0"/>
+                      <a:ext cx="5429885" cy="1499870"/>
+                    </a:xfrm>
+                    <a:prstGeom prst="rect"/>
+                    <a:ln cap="flat"/>
+                  </pic:spPr>
+                </pic:pic>
+              </a:graphicData>
+            </a:graphic>
+          </wp:inline>
+        </w:drawing>
+      </w:r>
+    </w:p>
+    <w:p>
+      <w:pPr>
+        <w:numPr>
+          <w:ilvl w:val="0"/>
+          <w:numId w:val="0"/>
+        </w:numPr>
+        <w:jc w:val="left"/>
+        <w:spacing w:lineRule="auto" w:line="259" w:before="0" w:after="0"/>
+        <w:widowControl w:val="1"/>
+        <w:ind w:right="0" w:left="0" w:firstLine="0"/>
+        <w:rPr>
+          <w:spacing w:val="0"/>
+          <w:vertAlign w:val="baseline"/>
+          <w:i w:val="0"/>
+          <w:b w:val="0"/>
+          <w:color w:val="auto"/>
+          <w:position w:val="0"/>
+          <w:sz w:val="20"/>
+          <w:szCs w:val="20"/>
+          <w:smallCaps w:val="0"/>
+          <w:rFonts w:ascii="Times New Roman" w:eastAsia="Times New Roman" w:hAnsi="Times New Roman" w:hint="default"/>
+        </w:rPr>
+        <w:wordWrap w:val="0"/>
+        <w:autoSpaceDE w:val="0"/>
+        <w:autoSpaceDN w:val="0"/>
+      </w:pPr>
+      <w:r>
+        <w:rPr>
+          <w:spacing w:val="0"/>
+          <w:vertAlign w:val="baseline"/>
+          <w:i w:val="0"/>
+          <w:b w:val="0"/>
+          <w:color w:val="auto"/>
+          <w:position w:val="0"/>
+          <w:sz w:val="20"/>
+          <w:szCs w:val="20"/>
+          <w:smallCaps w:val="0"/>
+          <w:rFonts w:ascii="Times New Roman" w:eastAsia="Times New Roman" w:hAnsi="Times New Roman" w:hint="default"/>
+        </w:rPr>
+        <w:t xml:space="preserve">Este proceso ya nos inicializa por sí solo a GIT dentro de nuestro directorio de trabajo seleccionado; es decir, </w:t>
+      </w:r>
+      <w:r>
+        <w:rPr>
+          <w:spacing w:val="0"/>
+          <w:vertAlign w:val="baseline"/>
+          <w:i w:val="0"/>
+          <w:b w:val="0"/>
+          <w:color w:val="auto"/>
+          <w:position w:val="0"/>
+          <w:sz w:val="20"/>
+          <w:szCs w:val="20"/>
+          <w:smallCaps w:val="0"/>
+          <w:rFonts w:ascii="Times New Roman" w:eastAsia="Times New Roman" w:hAnsi="Times New Roman" w:hint="default"/>
+        </w:rPr>
+        <w:t xml:space="preserve">nos monta como nuevo repositorio local el repositorio remoto que ha sido importado desde GitHub (y viene con </w:t>
+      </w:r>
+      <w:r>
+        <w:rPr>
+          <w:spacing w:val="0"/>
+          <w:vertAlign w:val="baseline"/>
+          <w:i w:val="0"/>
+          <w:b w:val="0"/>
+          <w:color w:val="auto"/>
+          <w:position w:val="0"/>
+          <w:sz w:val="20"/>
+          <w:szCs w:val="20"/>
+          <w:smallCaps w:val="0"/>
+          <w:rFonts w:ascii="Times New Roman" w:eastAsia="Times New Roman" w:hAnsi="Times New Roman" w:hint="default"/>
+        </w:rPr>
+        <w:t xml:space="preserve">todos sus archivos, commits y accesorios).</w:t>
+      </w:r>
+    </w:p>
+    <w:p>
+      <w:pPr>
+        <w:numPr>
+          <w:ilvl w:val="0"/>
+          <w:numId w:val="0"/>
+        </w:numPr>
+        <w:jc w:val="left"/>
+        <w:spacing w:lineRule="auto" w:line="259" w:before="0" w:after="0"/>
+        <w:widowControl w:val="1"/>
+        <w:ind w:right="0" w:left="0" w:firstLine="0"/>
+        <w:rPr>
+          <w:spacing w:val="0"/>
+          <w:vertAlign w:val="baseline"/>
+          <w:i w:val="0"/>
+          <w:b w:val="0"/>
+          <w:color w:val="auto"/>
+          <w:position w:val="0"/>
+          <w:sz w:val="20"/>
+          <w:szCs w:val="20"/>
+          <w:smallCaps w:val="0"/>
+          <w:rFonts w:ascii="Times New Roman" w:eastAsia="Times New Roman" w:hAnsi="Times New Roman" w:hint="default"/>
+        </w:rPr>
+        <w:wordWrap w:val="0"/>
+        <w:autoSpaceDE w:val="0"/>
+        <w:autoSpaceDN w:val="0"/>
+      </w:pPr>
+    </w:p>
+    <w:p>
+      <w:pPr>
+        <w:numPr>
+          <w:ilvl w:val="0"/>
+          <w:numId w:val="0"/>
+        </w:numPr>
+        <w:jc w:val="left"/>
+        <w:spacing w:lineRule="auto" w:line="259" w:before="0" w:after="0"/>
+        <w:widowControl w:val="1"/>
+        <w:ind w:right="0" w:left="0" w:firstLine="0"/>
+        <w:rPr>
+          <w:spacing w:val="0"/>
+          <w:vertAlign w:val="baseline"/>
+          <w:i w:val="1"/>
+          <w:b w:val="1"/>
+          <w:color w:val="auto"/>
+          <w:position w:val="0"/>
+          <w:sz w:val="20"/>
+          <w:szCs w:val="20"/>
+          <w:smallCaps w:val="0"/>
+          <w:rFonts w:ascii="Times New Roman" w:eastAsia="Times New Roman" w:hAnsi="Times New Roman" w:hint="default"/>
+        </w:rPr>
+        <w:wordWrap w:val="0"/>
+        <w:autoSpaceDE w:val="0"/>
+        <w:autoSpaceDN w:val="0"/>
+      </w:pPr>
+      <w:r>
+        <w:rPr>
+          <w:spacing w:val="0"/>
+          <w:vertAlign w:val="baseline"/>
+          <w:i w:val="0"/>
+          <w:b w:val="0"/>
+          <w:color w:val="auto"/>
+          <w:position w:val="0"/>
+          <w:sz w:val="20"/>
+          <w:szCs w:val="20"/>
+          <w:smallCaps w:val="0"/>
+          <w:rFonts w:ascii="Times New Roman" w:eastAsia="Times New Roman" w:hAnsi="Times New Roman" w:hint="default"/>
+        </w:rPr>
+        <w:t xml:space="preserve">Vale, hasta aquí todo bien. Pero, se nos olvida verificar algo super importante para antes que se nos ocurra, </w:t>
+      </w:r>
+      <w:r>
+        <w:rPr>
+          <w:spacing w:val="0"/>
+          <w:vertAlign w:val="baseline"/>
+          <w:i w:val="0"/>
+          <w:b w:val="0"/>
+          <w:color w:val="auto"/>
+          <w:position w:val="0"/>
+          <w:sz w:val="20"/>
+          <w:szCs w:val="20"/>
+          <w:smallCaps w:val="0"/>
+          <w:rFonts w:ascii="Times New Roman" w:eastAsia="Times New Roman" w:hAnsi="Times New Roman" w:hint="default"/>
+        </w:rPr>
+        <w:t xml:space="preserve">como terceros, empujar (hacer </w:t>
+      </w:r>
+      <w:r>
+        <w:rPr>
+          <w:spacing w:val="0"/>
+          <w:vertAlign w:val="baseline"/>
+          <w:i w:val="1"/>
+          <w:b w:val="0"/>
+          <w:color w:val="auto"/>
+          <w:position w:val="0"/>
+          <w:sz w:val="20"/>
+          <w:szCs w:val="20"/>
+          <w:smallCaps w:val="0"/>
+          <w:rFonts w:ascii="Times New Roman" w:eastAsia="Times New Roman" w:hAnsi="Times New Roman" w:hint="default"/>
+        </w:rPr>
+        <w:t>push</w:t>
+      </w:r>
+      <w:r>
+        <w:rPr>
+          <w:spacing w:val="0"/>
+          <w:vertAlign w:val="baseline"/>
+          <w:i w:val="0"/>
+          <w:b w:val="0"/>
+          <w:color w:val="auto"/>
+          <w:position w:val="0"/>
+          <w:sz w:val="20"/>
+          <w:szCs w:val="20"/>
+          <w:smallCaps w:val="0"/>
+          <w:rFonts w:ascii="Times New Roman" w:eastAsia="Times New Roman" w:hAnsi="Times New Roman" w:hint="default"/>
+        </w:rPr>
+        <w:t xml:space="preserve">) de nuestros cambios personales, desde nuestro repositorio local recién </w:t>
+      </w:r>
+      <w:r>
+        <w:rPr>
+          <w:spacing w:val="0"/>
+          <w:vertAlign w:val="baseline"/>
+          <w:i w:val="0"/>
+          <w:b w:val="0"/>
+          <w:color w:val="auto"/>
+          <w:position w:val="0"/>
+          <w:sz w:val="20"/>
+          <w:szCs w:val="20"/>
+          <w:smallCaps w:val="0"/>
+          <w:rFonts w:ascii="Times New Roman" w:eastAsia="Times New Roman" w:hAnsi="Times New Roman" w:hint="default"/>
+        </w:rPr>
+        <w:t xml:space="preserve">clonado, al repositorio remoto original de GitHub que recién cloné: </w:t>
+      </w:r>
+      <w:r>
+        <w:rPr>
+          <w:spacing w:val="0"/>
+          <w:vertAlign w:val="baseline"/>
+          <w:i w:val="1"/>
+          <w:b w:val="1"/>
+          <w:color w:val="auto"/>
+          <w:position w:val="0"/>
+          <w:sz w:val="20"/>
+          <w:szCs w:val="20"/>
+          <w:smallCaps w:val="0"/>
+          <w:rFonts w:ascii="Times New Roman" w:eastAsia="Times New Roman" w:hAnsi="Times New Roman" w:hint="default"/>
+        </w:rPr>
+        <w:t xml:space="preserve">Y es contar con los permisos de </w:t>
+      </w:r>
+      <w:r>
+        <w:rPr>
+          <w:spacing w:val="0"/>
+          <w:vertAlign w:val="baseline"/>
+          <w:i w:val="1"/>
+          <w:b w:val="1"/>
+          <w:color w:val="auto"/>
+          <w:position w:val="0"/>
+          <w:sz w:val="20"/>
+          <w:szCs w:val="20"/>
+          <w:smallCaps w:val="0"/>
+          <w:rFonts w:ascii="Times New Roman" w:eastAsia="Times New Roman" w:hAnsi="Times New Roman" w:hint="default"/>
+        </w:rPr>
+        <w:t xml:space="preserve">autorización, por parte del dueño real del repositorio remoto de GitHub clonado, para hacerle </w:t>
+      </w:r>
+      <w:r>
+        <w:rPr>
+          <w:spacing w:val="0"/>
+          <w:vertAlign w:val="baseline"/>
+          <w:i w:val="1"/>
+          <w:b w:val="1"/>
+          <w:color w:val="auto"/>
+          <w:position w:val="0"/>
+          <w:sz w:val="20"/>
+          <w:szCs w:val="20"/>
+          <w:smallCaps w:val="0"/>
+          <w:rFonts w:ascii="Times New Roman" w:eastAsia="Times New Roman" w:hAnsi="Times New Roman" w:hint="default"/>
+        </w:rPr>
+        <w:t xml:space="preserve">modificaciones al mismo. </w:t>
+      </w:r>
+    </w:p>
+    <w:p>
+      <w:pPr>
+        <w:numPr>
+          <w:ilvl w:val="0"/>
+          <w:numId w:val="0"/>
+        </w:numPr>
+        <w:jc w:val="left"/>
+        <w:spacing w:lineRule="auto" w:line="259" w:before="0" w:after="0"/>
+        <w:widowControl w:val="1"/>
+        <w:ind w:right="0" w:left="0" w:firstLine="0"/>
+        <w:rPr>
+          <w:spacing w:val="0"/>
+          <w:vertAlign w:val="baseline"/>
+          <w:i w:val="1"/>
+          <w:b w:val="1"/>
+          <w:color w:val="auto"/>
+          <w:position w:val="0"/>
+          <w:sz w:val="20"/>
+          <w:szCs w:val="20"/>
+          <w:smallCaps w:val="0"/>
+          <w:rFonts w:ascii="Times New Roman" w:eastAsia="Times New Roman" w:hAnsi="Times New Roman" w:hint="default"/>
+        </w:rPr>
+        <w:wordWrap w:val="0"/>
+        <w:autoSpaceDE w:val="0"/>
+        <w:autoSpaceDN w:val="0"/>
+      </w:pPr>
+    </w:p>
+    <w:p>
+      <w:pPr>
+        <w:numPr>
+          <w:ilvl w:val="0"/>
+          <w:numId w:val="0"/>
+        </w:numPr>
+        <w:jc w:val="left"/>
+        <w:spacing w:lineRule="auto" w:line="259" w:before="0" w:after="0"/>
+        <w:widowControl w:val="1"/>
+        <w:ind w:right="0" w:left="0" w:firstLine="0"/>
+        <w:rPr>
+          <w:spacing w:val="0"/>
+          <w:vertAlign w:val="baseline"/>
+          <w:i w:val="0"/>
+          <w:b w:val="0"/>
+          <w:color w:val="auto"/>
+          <w:position w:val="0"/>
+          <w:sz w:val="20"/>
+          <w:szCs w:val="20"/>
+          <w:smallCaps w:val="0"/>
+          <w:rFonts w:ascii="Times New Roman" w:eastAsia="Times New Roman" w:hAnsi="Times New Roman" w:hint="default"/>
+        </w:rPr>
+        <w:wordWrap w:val="0"/>
+        <w:autoSpaceDE w:val="0"/>
+        <w:autoSpaceDN w:val="0"/>
+      </w:pPr>
+      <w:r>
+        <w:rPr>
+          <w:spacing w:val="0"/>
+          <w:vertAlign w:val="baseline"/>
+          <w:i w:val="0"/>
+          <w:b w:val="0"/>
+          <w:color w:val="auto"/>
+          <w:position w:val="0"/>
+          <w:sz w:val="20"/>
+          <w:szCs w:val="20"/>
+          <w:smallCaps w:val="0"/>
+          <w:rFonts w:ascii="Times New Roman" w:eastAsia="Times New Roman" w:hAnsi="Times New Roman" w:hint="default"/>
+        </w:rPr>
+        <w:t xml:space="preserve">Entonces, el propietario del repositorio remoto en GitHub debe hacer lo siguiente: situarse sobre las </w:t>
+      </w:r>
+      <w:r>
+        <w:rPr>
+          <w:spacing w:val="0"/>
+          <w:vertAlign w:val="baseline"/>
+          <w:i w:val="0"/>
+          <w:b w:val="0"/>
+          <w:color w:val="auto"/>
+          <w:position w:val="0"/>
+          <w:sz w:val="20"/>
+          <w:szCs w:val="20"/>
+          <w:smallCaps w:val="0"/>
+          <w:rFonts w:ascii="Times New Roman" w:eastAsia="Times New Roman" w:hAnsi="Times New Roman" w:hint="default"/>
+        </w:rPr>
+        <w:t xml:space="preserve">configuraciones </w:t>
+      </w:r>
+      <w:r>
+        <w:rPr>
+          <w:spacing w:val="0"/>
+          <w:vertAlign w:val="baseline"/>
+          <w:i w:val="1"/>
+          <w:b w:val="0"/>
+          <w:color w:val="auto"/>
+          <w:position w:val="0"/>
+          <w:sz w:val="20"/>
+          <w:szCs w:val="20"/>
+          <w:smallCaps w:val="0"/>
+          <w:rFonts w:ascii="Times New Roman" w:eastAsia="Times New Roman" w:hAnsi="Times New Roman" w:hint="default"/>
+        </w:rPr>
+        <w:t>settings</w:t>
+      </w:r>
+      <w:r>
+        <w:rPr>
+          <w:spacing w:val="0"/>
+          <w:vertAlign w:val="baseline"/>
+          <w:i w:val="0"/>
+          <w:b w:val="0"/>
+          <w:color w:val="auto"/>
+          <w:position w:val="0"/>
+          <w:sz w:val="20"/>
+          <w:szCs w:val="20"/>
+          <w:smallCaps w:val="0"/>
+          <w:rFonts w:ascii="Times New Roman" w:eastAsia="Times New Roman" w:hAnsi="Times New Roman" w:hint="default"/>
+        </w:rPr>
+        <w:t xml:space="preserve"> del repositorio en cuestión </w:t>
+      </w:r>
+      <w:r>
+        <w:rPr>
+          <w:spacing w:val="0"/>
+          <w:vertAlign w:val="baseline"/>
+          <w:i w:val="1"/>
+          <w:b w:val="0"/>
+          <w:color w:val="auto"/>
+          <w:position w:val="0"/>
+          <w:sz w:val="20"/>
+          <w:szCs w:val="20"/>
+          <w:smallCaps w:val="0"/>
+          <w:rFonts w:ascii="Times New Roman" w:eastAsia="Times New Roman" w:hAnsi="Times New Roman" w:hint="default"/>
+        </w:rPr>
+        <w:t xml:space="preserve">(ojo, no sobre la configuración del usuario)</w:t>
+      </w:r>
+      <w:r>
+        <w:rPr>
+          <w:spacing w:val="0"/>
+          <w:vertAlign w:val="baseline"/>
+          <w:i w:val="0"/>
+          <w:b w:val="0"/>
+          <w:color w:val="auto"/>
+          <w:position w:val="0"/>
+          <w:sz w:val="20"/>
+          <w:szCs w:val="20"/>
+          <w:smallCaps w:val="0"/>
+          <w:rFonts w:ascii="Times New Roman" w:eastAsia="Times New Roman" w:hAnsi="Times New Roman" w:hint="default"/>
+        </w:rPr>
+        <w:t xml:space="preserve">; y, lo siguiente, </w:t>
+      </w:r>
+      <w:r>
+        <w:rPr>
+          <w:spacing w:val="0"/>
+          <w:vertAlign w:val="baseline"/>
+          <w:i w:val="0"/>
+          <w:b w:val="0"/>
+          <w:color w:val="auto"/>
+          <w:position w:val="0"/>
+          <w:sz w:val="20"/>
+          <w:szCs w:val="20"/>
+          <w:smallCaps w:val="0"/>
+          <w:rFonts w:ascii="Times New Roman" w:eastAsia="Times New Roman" w:hAnsi="Times New Roman" w:hint="default"/>
+        </w:rPr>
+        <w:t xml:space="preserve">clickear en </w:t>
+      </w:r>
+      <w:r>
+        <w:rPr>
+          <w:spacing w:val="0"/>
+          <w:vertAlign w:val="baseline"/>
+          <w:i w:val="1"/>
+          <w:b w:val="0"/>
+          <w:color w:val="auto"/>
+          <w:position w:val="0"/>
+          <w:sz w:val="20"/>
+          <w:szCs w:val="20"/>
+          <w:smallCaps w:val="0"/>
+          <w:rFonts w:ascii="Times New Roman" w:eastAsia="Times New Roman" w:hAnsi="Times New Roman" w:hint="default"/>
+        </w:rPr>
+        <w:t xml:space="preserve">Manage access. </w:t>
+      </w:r>
+      <w:r>
+        <w:rPr>
+          <w:spacing w:val="0"/>
+          <w:vertAlign w:val="baseline"/>
+          <w:i w:val="0"/>
+          <w:b w:val="0"/>
+          <w:color w:val="auto"/>
+          <w:position w:val="0"/>
+          <w:sz w:val="20"/>
+          <w:szCs w:val="20"/>
+          <w:smallCaps w:val="0"/>
+          <w:rFonts w:ascii="Times New Roman" w:eastAsia="Times New Roman" w:hAnsi="Times New Roman" w:hint="default"/>
+        </w:rPr>
+        <w:t xml:space="preserve">Ahí debe agregar al nuevo </w:t>
+      </w:r>
+      <w:r>
+        <w:rPr>
+          <w:spacing w:val="0"/>
+          <w:vertAlign w:val="baseline"/>
+          <w:i w:val="1"/>
+          <w:b w:val="0"/>
+          <w:color w:val="auto"/>
+          <w:position w:val="0"/>
+          <w:sz w:val="20"/>
+          <w:szCs w:val="20"/>
+          <w:smallCaps w:val="0"/>
+          <w:rFonts w:ascii="Times New Roman" w:eastAsia="Times New Roman" w:hAnsi="Times New Roman" w:hint="default"/>
+        </w:rPr>
+        <w:t>collaborator</w:t>
+      </w:r>
+      <w:r>
+        <w:rPr>
+          <w:spacing w:val="0"/>
+          <w:vertAlign w:val="baseline"/>
+          <w:i w:val="0"/>
+          <w:b w:val="0"/>
+          <w:color w:val="auto"/>
+          <w:position w:val="0"/>
+          <w:sz w:val="20"/>
+          <w:szCs w:val="20"/>
+          <w:smallCaps w:val="0"/>
+          <w:rFonts w:ascii="Times New Roman" w:eastAsia="Times New Roman" w:hAnsi="Times New Roman" w:hint="default"/>
+        </w:rPr>
+        <w:t xml:space="preserve"> por medio de su </w:t>
+      </w:r>
+      <w:r>
+        <w:rPr>
+          <w:spacing w:val="0"/>
+          <w:vertAlign w:val="baseline"/>
+          <w:i w:val="1"/>
+          <w:b w:val="0"/>
+          <w:color w:val="auto"/>
+          <w:position w:val="0"/>
+          <w:sz w:val="20"/>
+          <w:szCs w:val="20"/>
+          <w:smallCaps w:val="0"/>
+          <w:rFonts w:ascii="Times New Roman" w:eastAsia="Times New Roman" w:hAnsi="Times New Roman" w:hint="default"/>
+        </w:rPr>
+        <w:t>username</w:t>
+      </w:r>
+      <w:r>
+        <w:rPr>
+          <w:spacing w:val="0"/>
+          <w:vertAlign w:val="baseline"/>
+          <w:i w:val="0"/>
+          <w:b w:val="0"/>
+          <w:color w:val="auto"/>
+          <w:position w:val="0"/>
+          <w:sz w:val="20"/>
+          <w:szCs w:val="20"/>
+          <w:smallCaps w:val="0"/>
+          <w:rFonts w:ascii="Times New Roman" w:eastAsia="Times New Roman" w:hAnsi="Times New Roman" w:hint="default"/>
+        </w:rPr>
+        <w:t xml:space="preserve">, tal que así:</w:t>
+      </w:r>
+    </w:p>
+    <w:p>
+      <w:pPr>
+        <w:numPr>
+          <w:ilvl w:val="0"/>
+          <w:numId w:val="0"/>
+        </w:numPr>
+        <w:jc w:val="left"/>
+        <w:spacing w:lineRule="auto" w:line="259" w:before="0" w:after="0"/>
+        <w:widowControl w:val="1"/>
+        <w:ind w:right="0" w:left="0" w:firstLine="0"/>
+        <w:rPr>
+          <w:spacing w:val="0"/>
+          <w:vertAlign w:val="baseline"/>
+          <w:i w:val="0"/>
+          <w:b w:val="0"/>
+          <w:color w:val="auto"/>
+          <w:position w:val="0"/>
+          <w:sz w:val="20"/>
+          <w:szCs w:val="20"/>
+          <w:smallCaps w:val="0"/>
+          <w:rFonts w:ascii="Times New Roman" w:eastAsia="Times New Roman" w:hAnsi="Times New Roman" w:hint="default"/>
+        </w:rPr>
+        <w:wordWrap w:val="0"/>
+        <w:autoSpaceDE w:val="0"/>
+        <w:autoSpaceDN w:val="0"/>
+      </w:pPr>
+    </w:p>
+    <w:p>
+      <w:pPr>
+        <w:numPr>
+          <w:ilvl w:val="0"/>
+          <w:numId w:val="0"/>
+        </w:numPr>
+        <w:jc w:val="left"/>
+        <w:spacing w:lineRule="auto" w:line="259" w:before="0" w:after="0"/>
+        <w:widowControl w:val="1"/>
+        <w:ind w:right="0" w:left="0" w:firstLine="0"/>
+        <w:rPr>
+          <w:spacing w:val="0"/>
+          <w:vertAlign w:val="baseline"/>
+          <w:i w:val="0"/>
+          <w:b w:val="0"/>
+          <w:color w:val="auto"/>
+          <w:position w:val="0"/>
+          <w:sz w:val="20"/>
+          <w:szCs w:val="20"/>
+          <w:smallCaps w:val="0"/>
+          <w:rFonts w:ascii="Times New Roman" w:eastAsia="Times New Roman" w:hAnsi="Times New Roman" w:hint="default"/>
+        </w:rPr>
+        <w:wordWrap w:val="0"/>
+        <w:autoSpaceDE w:val="0"/>
+        <w:autoSpaceDN w:val="0"/>
+      </w:pPr>
+      <w:r>
+        <w:rPr>
+          <w:sz w:val="20"/>
+        </w:rPr>
+        <w:drawing>
+          <wp:inline distT="0" distB="0" distL="0" distR="0">
+            <wp:extent cx="4716145" cy="1920240"/>
+            <wp:effectExtent l="0" t="0" r="0" b="0"/>
+            <wp:docPr id="46" name="Imagen 28"/>
+            <wp:cNvGraphicFramePr>
+              <a:graphicFrameLocks xmlns:a="http://schemas.openxmlformats.org/drawingml/2006/main" noChangeAspect="1"/>
+            </wp:cNvGraphicFramePr>
+            <a:graphic xmlns:a="http://schemas.openxmlformats.org/drawingml/2006/main">
+              <a:graphicData uri="http://schemas.openxmlformats.org/drawingml/2006/picture">
+                <pic:pic xmlns:pic="http://schemas.openxmlformats.org/drawingml/2006/picture">
+                  <pic:nvPicPr>
+                    <pic:cNvPr id="28" name="Picture 28" descr="/Users/robertovelasquezdean/Library/Group Containers/L48J367XN4.com.infraware.PolarisOffice/EngineTemp/1973/fImage88860475272.png"/>
+                    <pic:cNvPicPr>
+                      <a:picLocks noChangeAspect="1" noChangeArrowheads="1"/>
+                    </pic:cNvPicPr>
+                  </pic:nvPicPr>
+                  <pic:blipFill>
+                    <a:blip r:embed="rId32">
+                      <a:extLst>
+                        <a:ext uri="{28A0092B-C50C-407E-A947-70E740481C1C}">
+                          <a14:useLocalDpi xmlns:a14="http://schemas.microsoft.com/office/drawing/2010/main" val="0"/>
+                        </a:ext>
+                      </a:extLst>
+                    </a:blip>
+                    <a:stretch>
+                      <a:fillRect/>
+                    </a:stretch>
+                  </pic:blipFill>
+                  <pic:spPr>
+                    <a:xfrm>
+                      <a:off x="0" y="0"/>
+                      <a:ext cx="4716780" cy="1920875"/>
+                    </a:xfrm>
+                    <a:prstGeom prst="rect"/>
+                    <a:ln cap="flat"/>
+                  </pic:spPr>
+                </pic:pic>
+              </a:graphicData>
+            </a:graphic>
+          </wp:inline>
+        </w:drawing>
+      </w:r>
+    </w:p>
+    <w:p>
+      <w:pPr>
+        <w:numPr>
+          <w:ilvl w:val="0"/>
+          <w:numId w:val="0"/>
+        </w:numPr>
+        <w:jc w:val="left"/>
+        <w:spacing w:lineRule="auto" w:line="259" w:before="0" w:after="0"/>
+        <w:widowControl w:val="1"/>
+        <w:ind w:right="0" w:left="0" w:firstLine="0"/>
+        <w:rPr>
+          <w:spacing w:val="0"/>
+          <w:vertAlign w:val="baseline"/>
+          <w:i w:val="0"/>
+          <w:b w:val="0"/>
+          <w:color w:val="auto"/>
+          <w:position w:val="0"/>
+          <w:sz w:val="20"/>
+          <w:szCs w:val="20"/>
+          <w:smallCaps w:val="0"/>
+          <w:rFonts w:ascii="Times New Roman" w:eastAsia="Times New Roman" w:hAnsi="Times New Roman" w:hint="default"/>
+        </w:rPr>
+        <w:wordWrap w:val="0"/>
+        <w:autoSpaceDE w:val="0"/>
+        <w:autoSpaceDN w:val="0"/>
+      </w:pPr>
+      <w:r>
+        <w:rPr>
+          <w:spacing w:val="0"/>
+          <w:vertAlign w:val="baseline"/>
+          <w:i w:val="0"/>
+          <w:b w:val="0"/>
+          <w:color w:val="auto"/>
+          <w:position w:val="0"/>
+          <w:sz w:val="20"/>
+          <w:szCs w:val="20"/>
+          <w:smallCaps w:val="0"/>
+          <w:rFonts w:ascii="Times New Roman" w:eastAsia="Times New Roman" w:hAnsi="Times New Roman" w:hint="default"/>
+        </w:rPr>
+        <w:t xml:space="preserve">Y listo, el nuevo </w:t>
+      </w:r>
+      <w:r>
+        <w:rPr>
+          <w:spacing w:val="0"/>
+          <w:vertAlign w:val="baseline"/>
+          <w:i w:val="1"/>
+          <w:b w:val="0"/>
+          <w:color w:val="auto"/>
+          <w:position w:val="0"/>
+          <w:sz w:val="20"/>
+          <w:szCs w:val="20"/>
+          <w:smallCaps w:val="0"/>
+          <w:rFonts w:ascii="Times New Roman" w:eastAsia="Times New Roman" w:hAnsi="Times New Roman" w:hint="default"/>
+        </w:rPr>
+        <w:t xml:space="preserve">colaborador </w:t>
+      </w:r>
+      <w:r>
+        <w:rPr>
+          <w:spacing w:val="0"/>
+          <w:vertAlign w:val="baseline"/>
+          <w:i w:val="0"/>
+          <w:b w:val="0"/>
+          <w:color w:val="auto"/>
+          <w:position w:val="0"/>
+          <w:sz w:val="20"/>
+          <w:szCs w:val="20"/>
+          <w:smallCaps w:val="0"/>
+          <w:rFonts w:ascii="Times New Roman" w:eastAsia="Times New Roman" w:hAnsi="Times New Roman" w:hint="default"/>
+        </w:rPr>
+        <w:t xml:space="preserve">podrá posteriormente aceptar la invitación de </w:t>
+      </w:r>
+      <w:r>
+        <w:rPr>
+          <w:spacing w:val="0"/>
+          <w:vertAlign w:val="baseline"/>
+          <w:i w:val="1"/>
+          <w:b w:val="0"/>
+          <w:color w:val="auto"/>
+          <w:position w:val="0"/>
+          <w:sz w:val="20"/>
+          <w:szCs w:val="20"/>
+          <w:smallCaps w:val="0"/>
+          <w:rFonts w:ascii="Times New Roman" w:eastAsia="Times New Roman" w:hAnsi="Times New Roman" w:hint="default"/>
+        </w:rPr>
+        <w:t xml:space="preserve">colaborar </w:t>
+      </w:r>
+      <w:r>
+        <w:rPr>
+          <w:spacing w:val="0"/>
+          <w:vertAlign w:val="baseline"/>
+          <w:i w:val="0"/>
+          <w:b w:val="0"/>
+          <w:color w:val="auto"/>
+          <w:position w:val="0"/>
+          <w:sz w:val="20"/>
+          <w:szCs w:val="20"/>
+          <w:smallCaps w:val="0"/>
+          <w:rFonts w:ascii="Times New Roman" w:eastAsia="Times New Roman" w:hAnsi="Times New Roman" w:hint="default"/>
+        </w:rPr>
+        <w:t xml:space="preserve">con el repositorio remoto </w:t>
+      </w:r>
+      <w:r>
+        <w:rPr>
+          <w:spacing w:val="0"/>
+          <w:vertAlign w:val="baseline"/>
+          <w:i w:val="0"/>
+          <w:b w:val="0"/>
+          <w:color w:val="auto"/>
+          <w:position w:val="0"/>
+          <w:sz w:val="20"/>
+          <w:szCs w:val="20"/>
+          <w:smallCaps w:val="0"/>
+          <w:rFonts w:ascii="Times New Roman" w:eastAsia="Times New Roman" w:hAnsi="Times New Roman" w:hint="default"/>
+        </w:rPr>
+        <w:t xml:space="preserve">al que un tercero, en GitHub, le acaba de dar u otorgar permisos de edición o modificación. De aceptar la </w:t>
+      </w:r>
+      <w:r>
+        <w:rPr>
+          <w:spacing w:val="0"/>
+          <w:vertAlign w:val="baseline"/>
+          <w:i w:val="0"/>
+          <w:b w:val="0"/>
+          <w:color w:val="auto"/>
+          <w:position w:val="0"/>
+          <w:sz w:val="20"/>
+          <w:szCs w:val="20"/>
+          <w:smallCaps w:val="0"/>
+          <w:rFonts w:ascii="Times New Roman" w:eastAsia="Times New Roman" w:hAnsi="Times New Roman" w:hint="default"/>
+        </w:rPr>
+        <w:t xml:space="preserve">invitación, ese nuevo colaborador (nosotros) ya podra </w:t>
+      </w:r>
+      <w:r>
+        <w:rPr>
+          <w:spacing w:val="0"/>
+          <w:vertAlign w:val="baseline"/>
+          <w:i w:val="1"/>
+          <w:b w:val="0"/>
+          <w:color w:val="auto"/>
+          <w:position w:val="0"/>
+          <w:sz w:val="20"/>
+          <w:szCs w:val="20"/>
+          <w:smallCaps w:val="0"/>
+          <w:rFonts w:ascii="Times New Roman" w:eastAsia="Times New Roman" w:hAnsi="Times New Roman" w:hint="default"/>
+        </w:rPr>
+        <w:t xml:space="preserve">empujar </w:t>
+      </w:r>
+      <w:r>
+        <w:rPr>
+          <w:spacing w:val="0"/>
+          <w:vertAlign w:val="baseline"/>
+          <w:i w:val="0"/>
+          <w:b w:val="0"/>
+          <w:color w:val="auto"/>
+          <w:position w:val="0"/>
+          <w:sz w:val="20"/>
+          <w:szCs w:val="20"/>
+          <w:smallCaps w:val="0"/>
+          <w:rFonts w:ascii="Times New Roman" w:eastAsia="Times New Roman" w:hAnsi="Times New Roman" w:hint="default"/>
+        </w:rPr>
+        <w:t xml:space="preserve">commits desde su entorno de trabajo local a ese </w:t>
+      </w:r>
+      <w:r>
+        <w:rPr>
+          <w:spacing w:val="0"/>
+          <w:vertAlign w:val="baseline"/>
+          <w:i w:val="0"/>
+          <w:b w:val="0"/>
+          <w:color w:val="auto"/>
+          <w:position w:val="0"/>
+          <w:sz w:val="20"/>
+          <w:szCs w:val="20"/>
+          <w:smallCaps w:val="0"/>
+          <w:rFonts w:ascii="Times New Roman" w:eastAsia="Times New Roman" w:hAnsi="Times New Roman" w:hint="default"/>
+        </w:rPr>
+        <w:t xml:space="preserve">repositorio remoto de GitHub que, inicialmente, no nos pertenece; pero, al que hemos sido posteriormente </w:t>
+      </w:r>
+      <w:r>
+        <w:rPr>
+          <w:spacing w:val="0"/>
+          <w:vertAlign w:val="baseline"/>
+          <w:i w:val="0"/>
+          <w:b w:val="0"/>
+          <w:color w:val="auto"/>
+          <w:position w:val="0"/>
+          <w:sz w:val="20"/>
+          <w:szCs w:val="20"/>
+          <w:smallCaps w:val="0"/>
+          <w:rFonts w:ascii="Times New Roman" w:eastAsia="Times New Roman" w:hAnsi="Times New Roman" w:hint="default"/>
+        </w:rPr>
+        <w:t>invitados.</w:t>
+      </w:r>
+    </w:p>
+    <w:p>
+      <w:pPr>
+        <w:numPr>
+          <w:ilvl w:val="0"/>
+          <w:numId w:val="0"/>
+        </w:numPr>
+        <w:jc w:val="left"/>
+        <w:spacing w:lineRule="auto" w:line="259" w:before="0" w:after="0"/>
+        <w:widowControl w:val="1"/>
+        <w:ind w:right="0" w:left="0" w:firstLine="0"/>
+        <w:rPr>
+          <w:spacing w:val="0"/>
+          <w:vertAlign w:val="baseline"/>
+          <w:i w:val="0"/>
+          <w:b w:val="0"/>
+          <w:color w:val="auto"/>
+          <w:position w:val="0"/>
+          <w:sz w:val="20"/>
+          <w:szCs w:val="20"/>
+          <w:smallCaps w:val="0"/>
+          <w:rFonts w:ascii="Times New Roman" w:eastAsia="Times New Roman" w:hAnsi="Times New Roman" w:hint="default"/>
+        </w:rPr>
+        <w:wordWrap w:val="0"/>
+        <w:autoSpaceDE w:val="0"/>
+        <w:autoSpaceDN w:val="0"/>
+      </w:pPr>
+    </w:p>
+    <w:p>
+      <w:pPr>
+        <w:numPr>
+          <w:ilvl w:val="0"/>
+          <w:numId w:val="0"/>
+        </w:numPr>
+        <w:jc w:val="left"/>
+        <w:spacing w:lineRule="auto" w:line="259" w:before="0" w:after="0"/>
+        <w:widowControl w:val="1"/>
+        <w:ind w:right="0" w:left="0" w:firstLine="0"/>
+        <w:rPr>
+          <w:spacing w:val="0"/>
+          <w:vertAlign w:val="baseline"/>
+          <w:i w:val="1"/>
+          <w:b w:val="0"/>
+          <w:color w:val="auto"/>
+          <w:position w:val="0"/>
+          <w:sz w:val="20"/>
+          <w:szCs w:val="20"/>
+          <w:smallCaps w:val="0"/>
+          <w:rFonts w:ascii="Times New Roman" w:eastAsia="Times New Roman" w:hAnsi="Times New Roman" w:hint="default"/>
+        </w:rPr>
+        <w:wordWrap w:val="0"/>
+        <w:autoSpaceDE w:val="0"/>
+        <w:autoSpaceDN w:val="0"/>
+      </w:pPr>
+      <w:r>
+        <w:rPr>
+          <w:spacing w:val="0"/>
+          <w:vertAlign w:val="baseline"/>
+          <w:i w:val="1"/>
+          <w:b w:val="0"/>
+          <w:color w:val="auto"/>
+          <w:position w:val="0"/>
+          <w:sz w:val="20"/>
+          <w:szCs w:val="20"/>
+          <w:smallCaps w:val="0"/>
+          <w:rFonts w:ascii="Times New Roman" w:eastAsia="Times New Roman" w:hAnsi="Times New Roman" w:hint="default"/>
+        </w:rPr>
+        <w:t xml:space="preserve">Ahora bien, a modo de conclusión, es una buena práctica que siempre haga un </w:t>
+      </w:r>
+      <w:r>
+        <w:rPr>
+          <w:spacing w:val="0"/>
+          <w:vertAlign w:val="baseline"/>
+          <w:i w:val="1"/>
+          <w:b w:val="1"/>
+          <w:color w:val="auto"/>
+          <w:position w:val="0"/>
+          <w:sz w:val="20"/>
+          <w:szCs w:val="20"/>
+          <w:smallCaps w:val="0"/>
+          <w:rFonts w:ascii="Times New Roman" w:eastAsia="Times New Roman" w:hAnsi="Times New Roman" w:hint="default"/>
+        </w:rPr>
+        <w:t xml:space="preserve">git pull </w:t>
+      </w:r>
+      <w:r>
+        <w:rPr>
+          <w:spacing w:val="0"/>
+          <w:vertAlign w:val="baseline"/>
+          <w:i w:val="1"/>
+          <w:b w:val="0"/>
+          <w:color w:val="auto"/>
+          <w:position w:val="0"/>
+          <w:sz w:val="20"/>
+          <w:szCs w:val="20"/>
+          <w:smallCaps w:val="0"/>
+          <w:rFonts w:ascii="Times New Roman" w:eastAsia="Times New Roman" w:hAnsi="Times New Roman" w:hint="default"/>
+        </w:rPr>
+        <w:t xml:space="preserve">justo antes que se </w:t>
+      </w:r>
+      <w:r>
+        <w:rPr>
+          <w:spacing w:val="0"/>
+          <w:vertAlign w:val="baseline"/>
+          <w:i w:val="1"/>
+          <w:b w:val="0"/>
+          <w:color w:val="auto"/>
+          <w:position w:val="0"/>
+          <w:sz w:val="20"/>
+          <w:szCs w:val="20"/>
+          <w:smallCaps w:val="0"/>
+          <w:rFonts w:ascii="Times New Roman" w:eastAsia="Times New Roman" w:hAnsi="Times New Roman" w:hint="default"/>
+        </w:rPr>
+        <w:t xml:space="preserve">disponga a trabajar en su entorno de trabajo local con git; por lo menos, hagalo cuando ya es sabido que </w:t>
+      </w:r>
+      <w:r>
+        <w:rPr>
+          <w:spacing w:val="0"/>
+          <w:vertAlign w:val="baseline"/>
+          <w:i w:val="1"/>
+          <w:b w:val="0"/>
+          <w:color w:val="auto"/>
+          <w:position w:val="0"/>
+          <w:sz w:val="20"/>
+          <w:szCs w:val="20"/>
+          <w:smallCaps w:val="0"/>
+          <w:rFonts w:ascii="Times New Roman" w:eastAsia="Times New Roman" w:hAnsi="Times New Roman" w:hint="default"/>
+        </w:rPr>
+        <w:t xml:space="preserve">trabaja en un proyecto compartido con varios desarrolladores que influyen sobre un mismo repositorio remoto. </w:t>
+      </w:r>
+      <w:r>
+        <w:rPr>
+          <w:spacing w:val="0"/>
+          <w:vertAlign w:val="baseline"/>
+          <w:i w:val="1"/>
+          <w:b w:val="0"/>
+          <w:color w:val="auto"/>
+          <w:position w:val="0"/>
+          <w:sz w:val="20"/>
+          <w:szCs w:val="20"/>
+          <w:smallCaps w:val="0"/>
+          <w:rFonts w:ascii="Times New Roman" w:eastAsia="Times New Roman" w:hAnsi="Times New Roman" w:hint="default"/>
+        </w:rPr>
+        <w:t xml:space="preserve">Esto para qué? Para que se mantenga actualizado de todos los cambios (o commits) cargados por otro, en el </w:t>
+      </w:r>
+      <w:r>
+        <w:rPr>
+          <w:spacing w:val="0"/>
+          <w:vertAlign w:val="baseline"/>
+          <w:i w:val="1"/>
+          <w:b w:val="0"/>
+          <w:color w:val="auto"/>
+          <w:position w:val="0"/>
+          <w:sz w:val="20"/>
+          <w:szCs w:val="20"/>
+          <w:smallCaps w:val="0"/>
+          <w:rFonts w:ascii="Times New Roman" w:eastAsia="Times New Roman" w:hAnsi="Times New Roman" w:hint="default"/>
+        </w:rPr>
+        <w:t xml:space="preserve">repositorio remoto de GitHub, mientras usted estuvo por fuera de la PC.  </w:t>
       </w:r>
     </w:p>
     <w:sectPr>

--- a/Platzi/GIT:GITHUB/3. Trabajando con repositorios remotos en Github/git & github.docx
+++ b/Platzi/GIT:GITHUB/3. Trabajando con repositorios remotos en Github/git & github.docx
@@ -188,7 +188,7 @@
         </w:rPr>
         <w:drawing>
           <wp:inline distT="0" distB="0" distL="0" distR="0">
-            <wp:extent cx="5743575" cy="4142740"/>
+            <wp:extent cx="5744210" cy="4143375"/>
             <wp:effectExtent l="0" t="0" r="0" b="0"/>
             <wp:docPr id="9" name="Imagen 1"/>
             <wp:cNvGraphicFramePr>
@@ -198,7 +198,7 @@
               <a:graphicData uri="http://schemas.openxmlformats.org/drawingml/2006/picture">
                 <pic:pic xmlns:pic="http://schemas.openxmlformats.org/drawingml/2006/picture">
                   <pic:nvPicPr>
-                    <pic:cNvPr id="1" name="Picture 1" descr="/Users/robertovelasquezdean/Library/Group Containers/L48J367XN4.com.infraware.PolarisOffice/EngineTemp/1973/fImage12791910933.png"/>
+                    <pic:cNvPr id="1" name="Picture 1" descr="/Users/robertovelasquezdean/Library/Group Containers/L48J367XN4.com.infraware.PolarisOffice/EngineTemp/1339/fImage12791910933.png"/>
                     <pic:cNvPicPr>
                       <a:picLocks noChangeAspect="1" noChangeArrowheads="1"/>
                     </pic:cNvPicPr>
@@ -218,7 +218,7 @@
                   <pic:spPr>
                     <a:xfrm>
                       <a:off x="0" y="0"/>
-                      <a:ext cx="5744210" cy="4143375"/>
+                      <a:ext cx="5744845" cy="4144009"/>
                     </a:xfrm>
                     <a:prstGeom prst="rect"/>
                     <a:ln cap="flat"/>
@@ -307,7 +307,7 @@
         </w:rPr>
         <w:drawing>
           <wp:inline distT="0" distB="0" distL="0" distR="0">
-            <wp:extent cx="5743575" cy="2411095"/>
+            <wp:extent cx="5744210" cy="2411730"/>
             <wp:effectExtent l="0" t="0" r="0" b="0"/>
             <wp:docPr id="10" name="Imagen 2"/>
             <wp:cNvGraphicFramePr>
@@ -317,7 +317,7 @@
               <a:graphicData uri="http://schemas.openxmlformats.org/drawingml/2006/picture">
                 <pic:pic xmlns:pic="http://schemas.openxmlformats.org/drawingml/2006/picture">
                   <pic:nvPicPr>
-                    <pic:cNvPr id="2" name="Picture 2" descr="/Users/robertovelasquezdean/Library/Group Containers/L48J367XN4.com.infraware.PolarisOffice/EngineTemp/1973/fImage107373113099.png"/>
+                    <pic:cNvPr id="2" name="Picture 2" descr="/Users/robertovelasquezdean/Library/Group Containers/L48J367XN4.com.infraware.PolarisOffice/EngineTemp/1339/fImage107373113099.png"/>
                     <pic:cNvPicPr>
                       <a:picLocks noChangeAspect="1" noChangeArrowheads="1"/>
                     </pic:cNvPicPr>
@@ -337,7 +337,7 @@
                   <pic:spPr>
                     <a:xfrm>
                       <a:off x="0" y="0"/>
-                      <a:ext cx="5744210" cy="2411730"/>
+                      <a:ext cx="5744845" cy="2412365"/>
                     </a:xfrm>
                     <a:prstGeom prst="rect"/>
                     <a:ln cap="flat"/>
@@ -486,7 +486,7 @@
         </w:rPr>
         <w:drawing>
           <wp:inline distT="0" distB="0" distL="0" distR="0">
-            <wp:extent cx="5743575" cy="645160"/>
+            <wp:extent cx="5744210" cy="645795"/>
             <wp:effectExtent l="0" t="0" r="0" b="0"/>
             <wp:docPr id="11" name="Imagen 3"/>
             <wp:cNvGraphicFramePr>
@@ -496,7 +496,7 @@
               <a:graphicData uri="http://schemas.openxmlformats.org/drawingml/2006/picture">
                 <pic:pic xmlns:pic="http://schemas.openxmlformats.org/drawingml/2006/picture">
                   <pic:nvPicPr>
-                    <pic:cNvPr id="3" name="Picture 3" descr="/Users/robertovelasquezdean/Library/Group Containers/L48J367XN4.com.infraware.PolarisOffice/EngineTemp/1973/fImage3804412278.png"/>
+                    <pic:cNvPr id="3" name="Picture 3" descr="/Users/robertovelasquezdean/Library/Group Containers/L48J367XN4.com.infraware.PolarisOffice/EngineTemp/1339/fImage3804412278.png"/>
                     <pic:cNvPicPr>
                       <a:picLocks noChangeAspect="1" noChangeArrowheads="1"/>
                     </pic:cNvPicPr>
@@ -516,7 +516,7 @@
                   <pic:spPr>
                     <a:xfrm>
                       <a:off x="0" y="0"/>
-                      <a:ext cx="5744210" cy="645795"/>
+                      <a:ext cx="5744845" cy="646430"/>
                     </a:xfrm>
                     <a:prstGeom prst="rect"/>
                     <a:ln cap="flat"/>
@@ -677,7 +677,7 @@
         </w:rPr>
         <w:drawing>
           <wp:inline distT="0" distB="0" distL="0" distR="0">
-            <wp:extent cx="5743575" cy="853440"/>
+            <wp:extent cx="5744210" cy="854075"/>
             <wp:effectExtent l="0" t="0" r="0" b="0"/>
             <wp:docPr id="12" name="Imagen 4"/>
             <wp:cNvGraphicFramePr>
@@ -687,7 +687,7 @@
               <a:graphicData uri="http://schemas.openxmlformats.org/drawingml/2006/picture">
                 <pic:pic xmlns:pic="http://schemas.openxmlformats.org/drawingml/2006/picture">
                   <pic:nvPicPr>
-                    <pic:cNvPr id="4" name="Picture 4" descr="/Users/robertovelasquezdean/Library/Group Containers/L48J367XN4.com.infraware.PolarisOffice/EngineTemp/1973/fImage34219131816.png"/>
+                    <pic:cNvPr id="4" name="Picture 4" descr="/Users/robertovelasquezdean/Library/Group Containers/L48J367XN4.com.infraware.PolarisOffice/EngineTemp/1339/fImage34219131816.png"/>
                     <pic:cNvPicPr>
                       <a:picLocks noChangeAspect="1" noChangeArrowheads="1"/>
                     </pic:cNvPicPr>
@@ -707,7 +707,7 @@
                   <pic:spPr>
                     <a:xfrm>
                       <a:off x="0" y="0"/>
-                      <a:ext cx="5744210" cy="854075"/>
+                      <a:ext cx="5744845" cy="854710"/>
                     </a:xfrm>
                     <a:prstGeom prst="rect"/>
                     <a:ln cap="flat"/>
@@ -2105,7 +2105,7 @@
         </w:rPr>
         <w:drawing>
           <wp:inline distT="0" distB="0" distL="0" distR="0">
-            <wp:extent cx="5737225" cy="979805"/>
+            <wp:extent cx="5737860" cy="980440"/>
             <wp:effectExtent l="0" t="0" r="0" b="0"/>
             <wp:docPr id="15" name="Imagen 5"/>
             <wp:cNvGraphicFramePr>
@@ -2115,7 +2115,7 @@
               <a:graphicData uri="http://schemas.openxmlformats.org/drawingml/2006/picture">
                 <pic:pic xmlns:pic="http://schemas.openxmlformats.org/drawingml/2006/picture">
                   <pic:nvPicPr>
-                    <pic:cNvPr id="5" name="Picture 5" descr="/Users/robertovelasquezdean/Library/Group Containers/L48J367XN4.com.infraware.PolarisOffice/EngineTemp/1973/fImage30225159847.png"/>
+                    <pic:cNvPr id="5" name="Picture 5" descr="/Users/robertovelasquezdean/Library/Group Containers/L48J367XN4.com.infraware.PolarisOffice/EngineTemp/1339/fImage30225159847.png"/>
                     <pic:cNvPicPr>
                       <a:picLocks noChangeAspect="1" noChangeArrowheads="1"/>
                     </pic:cNvPicPr>
@@ -2135,7 +2135,7 @@
                   <pic:spPr>
                     <a:xfrm>
                       <a:off x="0" y="0"/>
-                      <a:ext cx="5737860" cy="980440"/>
+                      <a:ext cx="5738495" cy="981075"/>
                     </a:xfrm>
                     <a:prstGeom prst="rect"/>
                     <a:ln cap="flat"/>
@@ -2593,7 +2593,7 @@
         </w:rPr>
         <w:drawing>
           <wp:inline distT="0" distB="0" distL="0" distR="0">
-            <wp:extent cx="5737225" cy="390525"/>
+            <wp:extent cx="5737860" cy="391160"/>
             <wp:effectExtent l="0" t="0" r="0" b="0"/>
             <wp:docPr id="16" name="Imagen 6"/>
             <wp:cNvGraphicFramePr>
@@ -2603,7 +2603,7 @@
               <a:graphicData uri="http://schemas.openxmlformats.org/drawingml/2006/picture">
                 <pic:pic xmlns:pic="http://schemas.openxmlformats.org/drawingml/2006/picture">
                   <pic:nvPicPr>
-                    <pic:cNvPr id="6" name="Picture 6" descr="/Users/robertovelasquezdean/Library/Group Containers/L48J367XN4.com.infraware.PolarisOffice/EngineTemp/1973/fImage19173172377.png"/>
+                    <pic:cNvPr id="6" name="Picture 6" descr="/Users/robertovelasquezdean/Library/Group Containers/L48J367XN4.com.infraware.PolarisOffice/EngineTemp/1339/fImage19173172377.png"/>
                     <pic:cNvPicPr>
                       <a:picLocks noChangeAspect="1" noChangeArrowheads="1"/>
                     </pic:cNvPicPr>
@@ -2623,7 +2623,7 @@
                   <pic:spPr>
                     <a:xfrm>
                       <a:off x="0" y="0"/>
-                      <a:ext cx="5737860" cy="391160"/>
+                      <a:ext cx="5738495" cy="391795"/>
                     </a:xfrm>
                     <a:prstGeom prst="rect"/>
                     <a:ln cap="flat"/>
@@ -3072,7 +3072,7 @@
         </w:rPr>
         <w:drawing>
           <wp:inline distT="0" distB="0" distL="0" distR="0">
-            <wp:extent cx="3689985" cy="1567815"/>
+            <wp:extent cx="3690620" cy="1568450"/>
             <wp:effectExtent l="0" t="0" r="0" b="0"/>
             <wp:docPr id="17" name="Imagen 7"/>
             <wp:cNvGraphicFramePr>
@@ -3082,7 +3082,7 @@
               <a:graphicData uri="http://schemas.openxmlformats.org/drawingml/2006/picture">
                 <pic:pic xmlns:pic="http://schemas.openxmlformats.org/drawingml/2006/picture">
                   <pic:nvPicPr>
-                    <pic:cNvPr id="7" name="Picture 7" descr="/Users/robertovelasquezdean/Library/Group Containers/L48J367XN4.com.infraware.PolarisOffice/EngineTemp/1973/fImage3013219462.png"/>
+                    <pic:cNvPr id="7" name="Picture 7" descr="/Users/robertovelasquezdean/Library/Group Containers/L48J367XN4.com.infraware.PolarisOffice/EngineTemp/1339/fImage3013219462.png"/>
                     <pic:cNvPicPr>
                       <a:picLocks noChangeAspect="1" noChangeArrowheads="1"/>
                     </pic:cNvPicPr>
@@ -3102,7 +3102,7 @@
                   <pic:spPr>
                     <a:xfrm>
                       <a:off x="0" y="0"/>
-                      <a:ext cx="3690620" cy="1568450"/>
+                      <a:ext cx="3691255" cy="1569085"/>
                     </a:xfrm>
                     <a:prstGeom prst="rect"/>
                     <a:ln cap="flat"/>
@@ -3476,7 +3476,7 @@
         </w:rPr>
         <w:drawing>
           <wp:inline distT="0" distB="0" distL="0" distR="0">
-            <wp:extent cx="3202940" cy="1675765"/>
+            <wp:extent cx="3203575" cy="1676400"/>
             <wp:effectExtent l="0" t="0" r="0" b="0"/>
             <wp:docPr id="18" name="Imagen 8"/>
             <wp:cNvGraphicFramePr>
@@ -3486,7 +3486,7 @@
               <a:graphicData uri="http://schemas.openxmlformats.org/drawingml/2006/picture">
                 <pic:pic xmlns:pic="http://schemas.openxmlformats.org/drawingml/2006/picture">
                   <pic:nvPicPr>
-                    <pic:cNvPr id="8" name="Picture 8" descr="/Users/robertovelasquezdean/Library/Group Containers/L48J367XN4.com.infraware.PolarisOffice/EngineTemp/1973/fImage27311197723.png"/>
+                    <pic:cNvPr id="8" name="Picture 8" descr="/Users/robertovelasquezdean/Library/Group Containers/L48J367XN4.com.infraware.PolarisOffice/EngineTemp/1339/fImage27311197723.png"/>
                     <pic:cNvPicPr>
                       <a:picLocks noChangeAspect="1" noChangeArrowheads="1"/>
                     </pic:cNvPicPr>
@@ -3506,7 +3506,7 @@
                   <pic:spPr>
                     <a:xfrm>
                       <a:off x="0" y="0"/>
-                      <a:ext cx="3203575" cy="1676400"/>
+                      <a:ext cx="3204210" cy="1677035"/>
                     </a:xfrm>
                     <a:prstGeom prst="rect"/>
                     <a:ln cap="flat"/>
@@ -4394,7 +4394,7 @@
         </w:rPr>
         <w:drawing>
           <wp:inline distT="0" distB="0" distL="0" distR="0">
-            <wp:extent cx="3224530" cy="967104"/>
+            <wp:extent cx="3225165" cy="967740"/>
             <wp:effectExtent l="0" t="0" r="0" b="0"/>
             <wp:docPr id="19" name="Imagen 9"/>
             <wp:cNvGraphicFramePr>
@@ -4404,7 +4404,7 @@
               <a:graphicData uri="http://schemas.openxmlformats.org/drawingml/2006/picture">
                 <pic:pic xmlns:pic="http://schemas.openxmlformats.org/drawingml/2006/picture">
                   <pic:nvPicPr>
-                    <pic:cNvPr id="9" name="Picture 9" descr="/Users/robertovelasquezdean/Library/Group Containers/L48J367XN4.com.infraware.PolarisOffice/EngineTemp/1973/fImage17707217838.png"/>
+                    <pic:cNvPr id="9" name="Picture 9" descr="/Users/robertovelasquezdean/Library/Group Containers/L48J367XN4.com.infraware.PolarisOffice/EngineTemp/1339/fImage17707217838.png"/>
                     <pic:cNvPicPr>
                       <a:picLocks noChangeAspect="1" noChangeArrowheads="1"/>
                     </pic:cNvPicPr>
@@ -4424,7 +4424,7 @@
                   <pic:spPr>
                     <a:xfrm>
                       <a:off x="0" y="0"/>
-                      <a:ext cx="3225165" cy="967740"/>
+                      <a:ext cx="3225800" cy="968374"/>
                     </a:xfrm>
                     <a:prstGeom prst="rect"/>
                     <a:ln cap="flat"/>
@@ -4775,7 +4775,7 @@
         </w:rPr>
         <w:drawing>
           <wp:inline distT="0" distB="0" distL="0" distR="0">
-            <wp:extent cx="5736590" cy="507365"/>
+            <wp:extent cx="5737225" cy="508000"/>
             <wp:effectExtent l="0" t="0" r="0" b="0"/>
             <wp:docPr id="20" name="Imagen 10"/>
             <wp:cNvGraphicFramePr>
@@ -4785,7 +4785,7 @@
               <a:graphicData uri="http://schemas.openxmlformats.org/drawingml/2006/picture">
                 <pic:pic xmlns:pic="http://schemas.openxmlformats.org/drawingml/2006/picture">
                   <pic:nvPicPr>
-                    <pic:cNvPr id="10" name="Picture 10" descr="/Users/robertovelasquezdean/Library/Group Containers/L48J367XN4.com.infraware.PolarisOffice/EngineTemp/1973/fImage20748249508.png"/>
+                    <pic:cNvPr id="10" name="Picture 10" descr="/Users/robertovelasquezdean/Library/Group Containers/L48J367XN4.com.infraware.PolarisOffice/EngineTemp/1339/fImage20748249508.png"/>
                     <pic:cNvPicPr>
                       <a:picLocks noChangeAspect="1" noChangeArrowheads="1"/>
                     </pic:cNvPicPr>
@@ -4805,7 +4805,7 @@
                   <pic:spPr>
                     <a:xfrm>
                       <a:off x="0" y="0"/>
-                      <a:ext cx="5737225" cy="508000"/>
+                      <a:ext cx="5737860" cy="508635"/>
                     </a:xfrm>
                     <a:prstGeom prst="rect"/>
                     <a:ln cap="flat"/>
@@ -5253,7 +5253,7 @@
             <wp:positionV relativeFrom="margin">
               <wp:posOffset>2190120</wp:posOffset>
             </wp:positionV>
-            <wp:extent cx="1261745" cy="3216275"/>
+            <wp:extent cx="1262380" cy="3216910"/>
             <wp:effectExtent l="0" t="0" r="0" b="0"/>
             <wp:wrapSquare wrapText="bothSides"/>
             <wp:docPr id="21" name="Imagen 11"/>
@@ -5264,7 +5264,7 @@
               <a:graphicData uri="http://schemas.openxmlformats.org/drawingml/2006/picture">
                 <pic:pic xmlns:pic="http://schemas.openxmlformats.org/drawingml/2006/picture">
                   <pic:nvPicPr>
-                    <pic:cNvPr id="11" name="Picture 11" descr="/Users/robertovelasquezdean/Library/Group Containers/L48J367XN4.com.infraware.PolarisOffice/EngineTemp/1973/fImage3709024579.png"/>
+                    <pic:cNvPr id="11" name="Picture 11" descr="/Users/robertovelasquezdean/Library/Group Containers/L48J367XN4.com.infraware.PolarisOffice/EngineTemp/1339/fImage3709024579.png"/>
                     <pic:cNvPicPr>
                       <a:picLocks noChangeAspect="1" noChangeArrowheads="1"/>
                     </pic:cNvPicPr>
@@ -5284,7 +5284,7 @@
                   <pic:spPr>
                     <a:xfrm>
                       <a:off x="0" y="0"/>
-                      <a:ext cx="1262380" cy="3216910"/>
+                      <a:ext cx="1263015" cy="3217545"/>
                     </a:xfrm>
                     <a:prstGeom prst="rect"/>
                     <a:ln cap="flat"/>
@@ -5308,7 +5308,7 @@
             <wp:positionV relativeFrom="margin">
               <wp:posOffset>2188850</wp:posOffset>
             </wp:positionV>
-            <wp:extent cx="1416050" cy="3112135"/>
+            <wp:extent cx="1416685" cy="3112770"/>
             <wp:effectExtent l="0" t="0" r="0" b="0"/>
             <wp:wrapSquare wrapText="bothSides"/>
             <wp:docPr id="22" name="Imagen 12"/>
@@ -5319,7 +5319,7 @@
               <a:graphicData uri="http://schemas.openxmlformats.org/drawingml/2006/picture">
                 <pic:pic xmlns:pic="http://schemas.openxmlformats.org/drawingml/2006/picture">
                   <pic:nvPicPr>
-                    <pic:cNvPr id="12" name="Picture 12" descr="/Users/robertovelasquezdean/Library/Group Containers/L48J367XN4.com.infraware.PolarisOffice/EngineTemp/1973/fImage36643276203.png"/>
+                    <pic:cNvPr id="12" name="Picture 12" descr="/Users/robertovelasquezdean/Library/Group Containers/L48J367XN4.com.infraware.PolarisOffice/EngineTemp/1339/fImage36643276203.png"/>
                     <pic:cNvPicPr>
                       <a:picLocks noChangeAspect="1" noChangeArrowheads="1"/>
                     </pic:cNvPicPr>
@@ -5340,7 +5340,7 @@
                   <pic:spPr>
                     <a:xfrm>
                       <a:off x="0" y="0"/>
-                      <a:ext cx="1416685" cy="3112770"/>
+                      <a:ext cx="1417320" cy="3113405"/>
                     </a:xfrm>
                     <a:prstGeom prst="rect"/>
                     <a:ln cap="flat"/>
@@ -5813,7 +5813,7 @@
         </w:rPr>
         <w:drawing>
           <wp:inline distT="0" distB="0" distL="0" distR="0">
-            <wp:extent cx="586105" cy="176530"/>
+            <wp:extent cx="586740" cy="177165"/>
             <wp:effectExtent l="0" t="0" r="0" b="0"/>
             <wp:docPr id="23" name="Imagen 13"/>
             <wp:cNvGraphicFramePr>
@@ -5823,7 +5823,7 @@
               <a:graphicData uri="http://schemas.openxmlformats.org/drawingml/2006/picture">
                 <pic:pic xmlns:pic="http://schemas.openxmlformats.org/drawingml/2006/picture">
                   <pic:nvPicPr>
-                    <pic:cNvPr id="13" name="Picture 13" descr="/Users/robertovelasquezdean/Library/Group Containers/L48J367XN4.com.infraware.PolarisOffice/EngineTemp/1973/fImage8898293383.png"/>
+                    <pic:cNvPr id="13" name="Picture 13" descr="/Users/robertovelasquezdean/Library/Group Containers/L48J367XN4.com.infraware.PolarisOffice/EngineTemp/1339/fImage8898293383.png"/>
                     <pic:cNvPicPr>
                       <a:picLocks noChangeAspect="1" noChangeArrowheads="1"/>
                     </pic:cNvPicPr>
@@ -5843,7 +5843,7 @@
                   <pic:spPr>
                     <a:xfrm>
                       <a:off x="0" y="0"/>
-                      <a:ext cx="586740" cy="177165"/>
+                      <a:ext cx="587375" cy="177800"/>
                     </a:xfrm>
                     <a:prstGeom prst="rect"/>
                     <a:ln cap="flat"/>
@@ -5974,7 +5974,7 @@
         </w:rPr>
         <w:drawing>
           <wp:inline distT="0" distB="0" distL="0" distR="0">
-            <wp:extent cx="3789680" cy="2527300"/>
+            <wp:extent cx="3790315" cy="2527935"/>
             <wp:effectExtent l="0" t="0" r="0" b="0"/>
             <wp:docPr id="24" name="Imagen 14"/>
             <wp:cNvGraphicFramePr>
@@ -5984,7 +5984,7 @@
               <a:graphicData uri="http://schemas.openxmlformats.org/drawingml/2006/picture">
                 <pic:pic xmlns:pic="http://schemas.openxmlformats.org/drawingml/2006/picture">
                   <pic:nvPicPr>
-                    <pic:cNvPr id="14" name="Picture 14" descr="/Users/robertovelasquezdean/Library/Group Containers/L48J367XN4.com.infraware.PolarisOffice/EngineTemp/1973/fImage14736630723.png"/>
+                    <pic:cNvPr id="14" name="Picture 14" descr="/Users/robertovelasquezdean/Library/Group Containers/L48J367XN4.com.infraware.PolarisOffice/EngineTemp/1339/fImage14736630723.png"/>
                     <pic:cNvPicPr>
                       <a:picLocks noChangeAspect="1" noChangeArrowheads="1"/>
                     </pic:cNvPicPr>
@@ -6004,7 +6004,7 @@
                   <pic:spPr>
                     <a:xfrm>
                       <a:off x="0" y="0"/>
-                      <a:ext cx="3790315" cy="2527935"/>
+                      <a:ext cx="3790949" cy="2528570"/>
                     </a:xfrm>
                     <a:prstGeom prst="rect"/>
                     <a:ln cap="flat"/>
@@ -6156,7 +6156,7 @@
         </w:rPr>
         <w:drawing>
           <wp:inline distT="0" distB="0" distL="0" distR="0">
-            <wp:extent cx="5735320" cy="1715135"/>
+            <wp:extent cx="5735955" cy="1715770"/>
             <wp:effectExtent l="0" t="0" r="0" b="0"/>
             <wp:docPr id="25" name="Imagen 15"/>
             <wp:cNvGraphicFramePr>
@@ -6166,7 +6166,7 @@
               <a:graphicData uri="http://schemas.openxmlformats.org/drawingml/2006/picture">
                 <pic:pic xmlns:pic="http://schemas.openxmlformats.org/drawingml/2006/picture">
                   <pic:nvPicPr>
-                    <pic:cNvPr id="15" name="Picture 15" descr="/Users/robertovelasquezdean/Library/Group Containers/L48J367XN4.com.infraware.PolarisOffice/EngineTemp/1973/fImage4268634559.png"/>
+                    <pic:cNvPr id="15" name="Picture 15" descr="/Users/robertovelasquezdean/Library/Group Containers/L48J367XN4.com.infraware.PolarisOffice/EngineTemp/1339/fImage4268634559.png"/>
                     <pic:cNvPicPr>
                       <a:picLocks noChangeAspect="1" noChangeArrowheads="1"/>
                     </pic:cNvPicPr>
@@ -6186,7 +6186,7 @@
                   <pic:spPr>
                     <a:xfrm>
                       <a:off x="0" y="0"/>
-                      <a:ext cx="5735955" cy="1715770"/>
+                      <a:ext cx="5736590" cy="1716405"/>
                     </a:xfrm>
                     <a:prstGeom prst="rect"/>
                     <a:ln cap="flat"/>
@@ -6437,7 +6437,7 @@
         </w:rPr>
         <w:drawing>
           <wp:inline distT="0" distB="0" distL="0" distR="0">
-            <wp:extent cx="2683510" cy="1253490"/>
+            <wp:extent cx="2684145" cy="1254125"/>
             <wp:effectExtent l="0" t="0" r="0" b="0"/>
             <wp:docPr id="26" name="Imagen 16"/>
             <wp:cNvGraphicFramePr>
@@ -6447,7 +6447,7 @@
               <a:graphicData uri="http://schemas.openxmlformats.org/drawingml/2006/picture">
                 <pic:pic xmlns:pic="http://schemas.openxmlformats.org/drawingml/2006/picture">
                   <pic:nvPicPr>
-                    <pic:cNvPr id="16" name="Picture 16" descr="/Users/robertovelasquezdean/Library/Group Containers/L48J367XN4.com.infraware.PolarisOffice/EngineTemp/1973/fImage26840353221.png"/>
+                    <pic:cNvPr id="16" name="Picture 16" descr="/Users/robertovelasquezdean/Library/Group Containers/L48J367XN4.com.infraware.PolarisOffice/EngineTemp/1339/fImage26840353221.png"/>
                     <pic:cNvPicPr>
                       <a:picLocks noChangeAspect="1" noChangeArrowheads="1"/>
                     </pic:cNvPicPr>
@@ -6467,7 +6467,7 @@
                   <pic:spPr>
                     <a:xfrm>
                       <a:off x="0" y="0"/>
-                      <a:ext cx="2684145" cy="1254125"/>
+                      <a:ext cx="2684780" cy="1254760"/>
                     </a:xfrm>
                     <a:prstGeom prst="rect"/>
                     <a:ln cap="flat"/>
@@ -6719,7 +6719,7 @@
         </w:rPr>
         <w:drawing>
           <wp:inline distT="0" distB="0" distL="0" distR="0">
-            <wp:extent cx="4775835" cy="575310"/>
+            <wp:extent cx="4776470" cy="575945"/>
             <wp:effectExtent l="0" t="0" r="0" b="0"/>
             <wp:docPr id="27" name="Imagen 17"/>
             <wp:cNvGraphicFramePr>
@@ -6729,7 +6729,7 @@
               <a:graphicData uri="http://schemas.openxmlformats.org/drawingml/2006/picture">
                 <pic:pic xmlns:pic="http://schemas.openxmlformats.org/drawingml/2006/picture">
                   <pic:nvPicPr>
-                    <pic:cNvPr id="17" name="Picture 17" descr="/Users/robertovelasquezdean/Library/Group Containers/L48J367XN4.com.infraware.PolarisOffice/EngineTemp/1973/fImage17582361174.png"/>
+                    <pic:cNvPr id="17" name="Picture 17" descr="/Users/robertovelasquezdean/Library/Group Containers/L48J367XN4.com.infraware.PolarisOffice/EngineTemp/1339/fImage17582361174.png"/>
                     <pic:cNvPicPr>
                       <a:picLocks noChangeAspect="1" noChangeArrowheads="1"/>
                     </pic:cNvPicPr>
@@ -6749,7 +6749,7 @@
                   <pic:spPr>
                     <a:xfrm>
                       <a:off x="0" y="0"/>
-                      <a:ext cx="4776470" cy="575945"/>
+                      <a:ext cx="4777105" cy="576580"/>
                     </a:xfrm>
                     <a:prstGeom prst="rect"/>
                     <a:ln cap="flat"/>
@@ -6956,7 +6956,7 @@
         </w:rPr>
         <w:drawing>
           <wp:inline distT="0" distB="0" distL="0" distR="0">
-            <wp:extent cx="5735320" cy="128905"/>
+            <wp:extent cx="5735955" cy="129540"/>
             <wp:effectExtent l="0" t="0" r="0" b="0"/>
             <wp:docPr id="28" name="Imagen 18"/>
             <wp:cNvGraphicFramePr>
@@ -6966,7 +6966,7 @@
               <a:graphicData uri="http://schemas.openxmlformats.org/drawingml/2006/picture">
                 <pic:pic xmlns:pic="http://schemas.openxmlformats.org/drawingml/2006/picture">
                   <pic:nvPicPr>
-                    <pic:cNvPr id="18" name="Picture 18" descr="/Users/robertovelasquezdean/Library/Group Containers/L48J367XN4.com.infraware.PolarisOffice/EngineTemp/1973/fImage12780389034.png"/>
+                    <pic:cNvPr id="18" name="Picture 18" descr="/Users/robertovelasquezdean/Library/Group Containers/L48J367XN4.com.infraware.PolarisOffice/EngineTemp/1339/fImage12780389034.png"/>
                     <pic:cNvPicPr>
                       <a:picLocks noChangeAspect="1" noChangeArrowheads="1"/>
                     </pic:cNvPicPr>
@@ -6986,7 +6986,7 @@
                   <pic:spPr>
                     <a:xfrm>
                       <a:off x="0" y="0"/>
-                      <a:ext cx="5735955" cy="129540"/>
+                      <a:ext cx="5736590" cy="130175"/>
                     </a:xfrm>
                     <a:prstGeom prst="rect"/>
                     <a:ln cap="flat"/>
@@ -7093,7 +7093,7 @@
         </w:rPr>
         <w:drawing>
           <wp:inline distT="0" distB="0" distL="0" distR="0">
-            <wp:extent cx="4518660" cy="565785"/>
+            <wp:extent cx="4519295" cy="566420"/>
             <wp:effectExtent l="0" t="0" r="0" b="0"/>
             <wp:docPr id="29" name="Imagen 19"/>
             <wp:cNvGraphicFramePr>
@@ -7103,7 +7103,7 @@
               <a:graphicData uri="http://schemas.openxmlformats.org/drawingml/2006/picture">
                 <pic:pic xmlns:pic="http://schemas.openxmlformats.org/drawingml/2006/picture">
                   <pic:nvPicPr>
-                    <pic:cNvPr id="19" name="Picture 19" descr="/Users/robertovelasquezdean/Library/Group Containers/L48J367XN4.com.infraware.PolarisOffice/EngineTemp/1973/fImage17347392675.png"/>
+                    <pic:cNvPr id="19" name="Picture 19" descr="/Users/robertovelasquezdean/Library/Group Containers/L48J367XN4.com.infraware.PolarisOffice/EngineTemp/1339/fImage17347392675.png"/>
                     <pic:cNvPicPr>
                       <a:picLocks noChangeAspect="1" noChangeArrowheads="1"/>
                     </pic:cNvPicPr>
@@ -7123,7 +7123,7 @@
                   <pic:spPr>
                     <a:xfrm>
                       <a:off x="0" y="0"/>
-                      <a:ext cx="4519295" cy="566420"/>
+                      <a:ext cx="4519930" cy="567055"/>
                     </a:xfrm>
                     <a:prstGeom prst="rect"/>
                     <a:ln cap="flat"/>
@@ -7297,7 +7297,7 @@
         </w:rPr>
         <w:drawing>
           <wp:inline distT="0" distB="0" distL="0" distR="0">
-            <wp:extent cx="5735320" cy="956945"/>
+            <wp:extent cx="5735955" cy="957580"/>
             <wp:effectExtent l="0" t="0" r="0" b="0"/>
             <wp:docPr id="30" name="Imagen 20"/>
             <wp:cNvGraphicFramePr>
@@ -7307,7 +7307,7 @@
               <a:graphicData uri="http://schemas.openxmlformats.org/drawingml/2006/picture">
                 <pic:pic xmlns:pic="http://schemas.openxmlformats.org/drawingml/2006/picture">
                   <pic:nvPicPr>
-                    <pic:cNvPr id="20" name="Picture 20" descr="/Users/robertovelasquezdean/Library/Group Containers/L48J367XN4.com.infraware.PolarisOffice/EngineTemp/1973/fImage3137240702.png"/>
+                    <pic:cNvPr id="20" name="Picture 20" descr="/Users/robertovelasquezdean/Library/Group Containers/L48J367XN4.com.infraware.PolarisOffice/EngineTemp/1339/fImage3137240702.png"/>
                     <pic:cNvPicPr>
                       <a:picLocks noChangeAspect="1" noChangeArrowheads="1"/>
                     </pic:cNvPicPr>
@@ -7327,7 +7327,7 @@
                   <pic:spPr>
                     <a:xfrm>
                       <a:off x="0" y="0"/>
-                      <a:ext cx="5735955" cy="957580"/>
+                      <a:ext cx="5736590" cy="958215"/>
                     </a:xfrm>
                     <a:prstGeom prst="rect"/>
                     <a:ln cap="flat"/>
@@ -7511,7 +7511,7 @@
         </w:rPr>
         <w:drawing>
           <wp:inline distT="0" distB="0" distL="0" distR="0">
-            <wp:extent cx="5735320" cy="711835"/>
+            <wp:extent cx="5735955" cy="712470"/>
             <wp:effectExtent l="0" t="0" r="0" b="0"/>
             <wp:docPr id="31" name="Imagen 21"/>
             <wp:cNvGraphicFramePr>
@@ -7521,7 +7521,7 @@
               <a:graphicData uri="http://schemas.openxmlformats.org/drawingml/2006/picture">
                 <pic:pic xmlns:pic="http://schemas.openxmlformats.org/drawingml/2006/picture">
                   <pic:nvPicPr>
-                    <pic:cNvPr id="21" name="Picture 21" descr="/Users/robertovelasquezdean/Library/Group Containers/L48J367XN4.com.infraware.PolarisOffice/EngineTemp/1973/fImage27190419436.png"/>
+                    <pic:cNvPr id="21" name="Picture 21" descr="/Users/robertovelasquezdean/Library/Group Containers/L48J367XN4.com.infraware.PolarisOffice/EngineTemp/1339/fImage27190419436.png"/>
                     <pic:cNvPicPr>
                       <a:picLocks noChangeAspect="1" noChangeArrowheads="1"/>
                     </pic:cNvPicPr>
@@ -7541,7 +7541,7 @@
                   <pic:spPr>
                     <a:xfrm>
                       <a:off x="0" y="0"/>
-                      <a:ext cx="5735955" cy="712470"/>
+                      <a:ext cx="5736590" cy="713105"/>
                     </a:xfrm>
                     <a:prstGeom prst="rect"/>
                     <a:ln cap="flat"/>
@@ -9880,7 +9880,7 @@
         </w:rPr>
         <w:drawing>
           <wp:inline distT="0" distB="0" distL="0" distR="0">
-            <wp:extent cx="3968115" cy="273685"/>
+            <wp:extent cx="3968750" cy="274320"/>
             <wp:effectExtent l="0" t="0" r="0" b="0"/>
             <wp:docPr id="32" name="Imagen 22"/>
             <wp:cNvGraphicFramePr>
@@ -9890,7 +9890,7 @@
               <a:graphicData uri="http://schemas.openxmlformats.org/drawingml/2006/picture">
                 <pic:pic xmlns:pic="http://schemas.openxmlformats.org/drawingml/2006/picture">
                   <pic:nvPicPr>
-                    <pic:cNvPr id="22" name="Picture 22" descr="/Users/robertovelasquezdean/Library/Group Containers/L48J367XN4.com.infraware.PolarisOffice/EngineTemp/1973/fImage39406382306.png"/>
+                    <pic:cNvPr id="22" name="Picture 22" descr="/Users/robertovelasquezdean/Library/Group Containers/L48J367XN4.com.infraware.PolarisOffice/EngineTemp/1339/fImage39406382306.png"/>
                     <pic:cNvPicPr>
                       <a:picLocks noChangeAspect="1" noChangeArrowheads="1"/>
                     </pic:cNvPicPr>
@@ -9910,7 +9910,7 @@
                   <pic:spPr>
                     <a:xfrm>
                       <a:off x="0" y="0"/>
-                      <a:ext cx="3968750" cy="274320"/>
+                      <a:ext cx="3969384" cy="274955"/>
                     </a:xfrm>
                     <a:prstGeom prst="rect"/>
                     <a:ln cap="flat"/>
@@ -10335,7 +10335,7 @@
         </w:rPr>
         <w:drawing>
           <wp:inline distT="0" distB="0" distL="0" distR="0">
-            <wp:extent cx="2907665" cy="2193290"/>
+            <wp:extent cx="2908300" cy="2193925"/>
             <wp:effectExtent l="0" t="0" r="0" b="0"/>
             <wp:docPr id="33" name="Imagen 23"/>
             <wp:cNvGraphicFramePr>
@@ -10345,7 +10345,7 @@
               <a:graphicData uri="http://schemas.openxmlformats.org/drawingml/2006/picture">
                 <pic:pic xmlns:pic="http://schemas.openxmlformats.org/drawingml/2006/picture">
                   <pic:nvPicPr>
-                    <pic:cNvPr id="23" name="Picture 23" descr="/Users/robertovelasquezdean/Library/Group Containers/L48J367XN4.com.infraware.PolarisOffice/EngineTemp/1973/fImage24541418267.png"/>
+                    <pic:cNvPr id="23" name="Picture 23" descr="/Users/robertovelasquezdean/Library/Group Containers/L48J367XN4.com.infraware.PolarisOffice/EngineTemp/1339/fImage24541418267.png"/>
                     <pic:cNvPicPr>
                       <a:picLocks noChangeAspect="1" noChangeArrowheads="1"/>
                     </pic:cNvPicPr>
@@ -10365,7 +10365,7 @@
                   <pic:spPr>
                     <a:xfrm>
                       <a:off x="0" y="0"/>
-                      <a:ext cx="2908300" cy="2193925"/>
+                      <a:ext cx="2908935" cy="2194560"/>
                     </a:xfrm>
                     <a:prstGeom prst="rect"/>
                     <a:ln cap="flat"/>
@@ -10796,7 +10796,7 @@
         </w:rPr>
         <w:drawing>
           <wp:inline distT="0" distB="0" distL="0" distR="0">
-            <wp:extent cx="5734050" cy="920115"/>
+            <wp:extent cx="5734685" cy="920750"/>
             <wp:effectExtent l="0" t="0" r="0" b="0"/>
             <wp:docPr id="34" name="Imagen 24"/>
             <wp:cNvGraphicFramePr>
@@ -10806,7 +10806,7 @@
               <a:graphicData uri="http://schemas.openxmlformats.org/drawingml/2006/picture">
                 <pic:pic xmlns:pic="http://schemas.openxmlformats.org/drawingml/2006/picture">
                   <pic:nvPicPr>
-                    <pic:cNvPr id="24" name="Picture 24" descr="/Users/robertovelasquezdean/Library/Group Containers/L48J367XN4.com.infraware.PolarisOffice/EngineTemp/1973/fImage175203434114.png"/>
+                    <pic:cNvPr id="24" name="Picture 24" descr="/Users/robertovelasquezdean/Library/Group Containers/L48J367XN4.com.infraware.PolarisOffice/EngineTemp/1339/fImage175203434114.png"/>
                     <pic:cNvPicPr>
                       <a:picLocks noChangeAspect="1" noChangeArrowheads="1"/>
                     </pic:cNvPicPr>
@@ -10826,7 +10826,7 @@
                   <pic:spPr>
                     <a:xfrm>
                       <a:off x="0" y="0"/>
-                      <a:ext cx="5734685" cy="920750"/>
+                      <a:ext cx="5735320" cy="921385"/>
                     </a:xfrm>
                     <a:prstGeom prst="rect"/>
                     <a:ln cap="flat"/>
@@ -11911,7 +11911,7 @@
         </w:rPr>
         <w:drawing>
           <wp:inline distT="0" distB="0" distL="0" distR="0">
-            <wp:extent cx="4151630" cy="2499360"/>
+            <wp:extent cx="4152264" cy="2499995"/>
             <wp:effectExtent l="0" t="0" r="0" b="0"/>
             <wp:docPr id="35" name="Imagen 25"/>
             <wp:cNvGraphicFramePr>
@@ -11921,7 +11921,7 @@
               <a:graphicData uri="http://schemas.openxmlformats.org/drawingml/2006/picture">
                 <pic:pic xmlns:pic="http://schemas.openxmlformats.org/drawingml/2006/picture">
                   <pic:nvPicPr>
-                    <pic:cNvPr id="25" name="Picture 25" descr="/Users/robertovelasquezdean/Library/Group Containers/L48J367XN4.com.infraware.PolarisOffice/EngineTemp/1973/fImage415228438283.png"/>
+                    <pic:cNvPr id="25" name="Picture 25" descr="/Users/robertovelasquezdean/Library/Group Containers/L48J367XN4.com.infraware.PolarisOffice/EngineTemp/1339/fImage415228438283.png"/>
                     <pic:cNvPicPr>
                       <a:picLocks noChangeAspect="1" noChangeArrowheads="1"/>
                     </pic:cNvPicPr>
@@ -11941,7 +11941,7 @@
                   <pic:spPr>
                     <a:xfrm>
                       <a:off x="0" y="0"/>
-                      <a:ext cx="4152264" cy="2499995"/>
+                      <a:ext cx="4152900" cy="2500630"/>
                     </a:xfrm>
                     <a:prstGeom prst="rect"/>
                     <a:ln cap="flat"/>
@@ -12456,22 +12456,52 @@
           <w:smallCaps w:val="0"/>
           <w:rFonts w:ascii="Times New Roman" w:eastAsia="Times New Roman" w:hAnsi="Times New Roman" w:hint="default"/>
         </w:rPr>
-        <w:t xml:space="preserve"> Si quisieramos, por ejemplo, exportar alguna rama de desarrollo que todavía no </w:t>
-      </w:r>
-      <w:r>
-        <w:rPr>
-          <w:spacing w:val="0"/>
-          <w:vertAlign w:val="baseline"/>
-          <w:i w:val="0"/>
-          <w:b w:val="0"/>
-          <w:color w:val="auto"/>
-          <w:position w:val="0"/>
-          <w:sz w:val="20"/>
-          <w:szCs w:val="20"/>
-          <w:smallCaps w:val="0"/>
-          <w:rFonts w:ascii="Times New Roman" w:eastAsia="Times New Roman" w:hAnsi="Times New Roman" w:hint="default"/>
-        </w:rPr>
-        <w:t xml:space="preserve">tenemos en nuestro repositorio remoto; pongamos el caso de la rama </w:t>
+        <w:t xml:space="preserve"> </w:t>
+      </w:r>
+      <w:r>
+        <w:rPr>
+          <w:spacing w:val="0"/>
+          <w:vertAlign w:val="baseline"/>
+          <w:i w:val="0"/>
+          <w:b w:val="1"/>
+          <w:color w:val="auto"/>
+          <w:position w:val="0"/>
+          <w:sz w:val="20"/>
+          <w:szCs w:val="20"/>
+          <w:smallCaps w:val="0"/>
+          <w:rFonts w:ascii="Times New Roman" w:eastAsia="Times New Roman" w:hAnsi="Times New Roman" w:hint="default"/>
+        </w:rPr>
+        <w:t xml:space="preserve">Si quisieramos, por ejemplo, exportar alguna rama de desarrollo que todavía </w:t>
+      </w:r>
+      <w:r>
+        <w:rPr>
+          <w:spacing w:val="0"/>
+          <w:vertAlign w:val="baseline"/>
+          <w:i w:val="0"/>
+          <w:b w:val="1"/>
+          <w:color w:val="auto"/>
+          <w:position w:val="0"/>
+          <w:sz w:val="20"/>
+          <w:szCs w:val="20"/>
+          <w:smallCaps w:val="0"/>
+          <w:rFonts w:ascii="Times New Roman" w:eastAsia="Times New Roman" w:hAnsi="Times New Roman" w:hint="default"/>
+        </w:rPr>
+        <w:t xml:space="preserve">no tenemos en nuestro repositorio remoto;</w:t>
+      </w:r>
+      <w:r>
+        <w:rPr>
+          <w:spacing w:val="0"/>
+          <w:vertAlign w:val="baseline"/>
+          <w:i w:val="0"/>
+          <w:b w:val="0"/>
+          <w:color w:val="auto"/>
+          <w:position w:val="0"/>
+          <w:sz w:val="20"/>
+          <w:szCs w:val="20"/>
+          <w:smallCaps w:val="0"/>
+          <w:rFonts w:ascii="Times New Roman" w:eastAsia="Times New Roman" w:hAnsi="Times New Roman" w:hint="default"/>
+        </w:rPr>
+        <w:t xml:space="preserve"> pongamos el caso de la rama </w:t>
       </w:r>
       <w:r>
         <w:rPr>
@@ -12493,7 +12523,7 @@
           <w:spacing w:val="0"/>
           <w:vertAlign w:val="baseline"/>
           <w:i w:val="0"/>
-          <w:b w:val="0"/>
+          <w:b w:val="1"/>
           <w:color w:val="auto"/>
           <w:position w:val="0"/>
           <w:sz w:val="20"/>
@@ -13709,7 +13739,7 @@
         </w:rPr>
         <w:drawing>
           <wp:inline distT="0" distB="0" distL="0" distR="0">
-            <wp:extent cx="2535555" cy="1925955"/>
+            <wp:extent cx="2536190" cy="1926589"/>
             <wp:effectExtent l="0" t="0" r="0" b="0"/>
             <wp:docPr id="44" name="Imagen 26"/>
             <wp:cNvGraphicFramePr>
@@ -13719,7 +13749,7 @@
               <a:graphicData uri="http://schemas.openxmlformats.org/drawingml/2006/picture">
                 <pic:pic xmlns:pic="http://schemas.openxmlformats.org/drawingml/2006/picture">
                   <pic:nvPicPr>
-                    <pic:cNvPr id="26" name="Picture 26" descr="/Users/robertovelasquezdean/Library/Group Containers/L48J367XN4.com.infraware.PolarisOffice/EngineTemp/1973/fImage4685546707.png"/>
+                    <pic:cNvPr id="26" name="Picture 26" descr="/Users/robertovelasquezdean/Library/Group Containers/L48J367XN4.com.infraware.PolarisOffice/EngineTemp/1339/fImage4685546707.png"/>
                     <pic:cNvPicPr>
                       <a:picLocks noChangeAspect="1" noChangeArrowheads="1"/>
                     </pic:cNvPicPr>
@@ -13739,7 +13769,7 @@
                   <pic:spPr>
                     <a:xfrm>
                       <a:off x="0" y="0"/>
-                      <a:ext cx="2536190" cy="1926589"/>
+                      <a:ext cx="2536825" cy="1927225"/>
                     </a:xfrm>
                     <a:prstGeom prst="rect"/>
                     <a:ln cap="flat"/>
@@ -13996,7 +14026,7 @@
         </w:rPr>
         <w:drawing>
           <wp:inline distT="0" distB="0" distL="0" distR="0">
-            <wp:extent cx="5429250" cy="1499235"/>
+            <wp:extent cx="5429885" cy="1499870"/>
             <wp:effectExtent l="0" t="0" r="0" b="0"/>
             <wp:docPr id="45" name="Imagen 27"/>
             <wp:cNvGraphicFramePr>
@@ -14006,7 +14036,7 @@
               <a:graphicData uri="http://schemas.openxmlformats.org/drawingml/2006/picture">
                 <pic:pic xmlns:pic="http://schemas.openxmlformats.org/drawingml/2006/picture">
                   <pic:nvPicPr>
-                    <pic:cNvPr id="27" name="Picture 27" descr="/Users/robertovelasquezdean/Library/Group Containers/L48J367XN4.com.infraware.PolarisOffice/EngineTemp/1973/fImage48070513566.png"/>
+                    <pic:cNvPr id="27" name="Picture 27" descr="/Users/robertovelasquezdean/Library/Group Containers/L48J367XN4.com.infraware.PolarisOffice/EngineTemp/1339/fImage48070513566.png"/>
                     <pic:cNvPicPr>
                       <a:picLocks noChangeAspect="1" noChangeArrowheads="1"/>
                     </pic:cNvPicPr>
@@ -14027,7 +14057,7 @@
                   <pic:spPr>
                     <a:xfrm>
                       <a:off x="0" y="0"/>
-                      <a:ext cx="5429885" cy="1499870"/>
+                      <a:ext cx="5430520" cy="1500505"/>
                     </a:xfrm>
                     <a:prstGeom prst="rect"/>
                     <a:ln cap="flat"/>
@@ -14593,7 +14623,7 @@
         </w:rPr>
         <w:drawing>
           <wp:inline distT="0" distB="0" distL="0" distR="0">
-            <wp:extent cx="4716145" cy="1920240"/>
+            <wp:extent cx="4716780" cy="1920875"/>
             <wp:effectExtent l="0" t="0" r="0" b="0"/>
             <wp:docPr id="46" name="Imagen 28"/>
             <wp:cNvGraphicFramePr>
@@ -14603,7 +14633,7 @@
               <a:graphicData uri="http://schemas.openxmlformats.org/drawingml/2006/picture">
                 <pic:pic xmlns:pic="http://schemas.openxmlformats.org/drawingml/2006/picture">
                   <pic:nvPicPr>
-                    <pic:cNvPr id="28" name="Picture 28" descr="/Users/robertovelasquezdean/Library/Group Containers/L48J367XN4.com.infraware.PolarisOffice/EngineTemp/1973/fImage88860475272.png"/>
+                    <pic:cNvPr id="28" name="Picture 28" descr="/Users/robertovelasquezdean/Library/Group Containers/L48J367XN4.com.infraware.PolarisOffice/EngineTemp/1339/fImage88860475272.png"/>
                     <pic:cNvPicPr>
                       <a:picLocks noChangeAspect="1" noChangeArrowheads="1"/>
                     </pic:cNvPicPr>
@@ -14623,7 +14653,7 @@
                   <pic:spPr>
                     <a:xfrm>
                       <a:off x="0" y="0"/>
-                      <a:ext cx="4716780" cy="1920875"/>
+                      <a:ext cx="4717415" cy="1921509"/>
                     </a:xfrm>
                     <a:prstGeom prst="rect"/>
                     <a:ln cap="flat"/>
@@ -14908,82 +14938,667 @@
           <w:smallCaps w:val="0"/>
           <w:rFonts w:ascii="Times New Roman" w:eastAsia="Times New Roman" w:hAnsi="Times New Roman" w:hint="default"/>
         </w:rPr>
-        <w:t xml:space="preserve">git pull </w:t>
-      </w:r>
-      <w:r>
-        <w:rPr>
-          <w:spacing w:val="0"/>
-          <w:vertAlign w:val="baseline"/>
-          <w:i w:val="1"/>
-          <w:b w:val="0"/>
-          <w:color w:val="auto"/>
-          <w:position w:val="0"/>
-          <w:sz w:val="20"/>
-          <w:szCs w:val="20"/>
-          <w:smallCaps w:val="0"/>
-          <w:rFonts w:ascii="Times New Roman" w:eastAsia="Times New Roman" w:hAnsi="Times New Roman" w:hint="default"/>
-        </w:rPr>
-        <w:t xml:space="preserve">justo antes que se </w:t>
-      </w:r>
-      <w:r>
-        <w:rPr>
-          <w:spacing w:val="0"/>
-          <w:vertAlign w:val="baseline"/>
-          <w:i w:val="1"/>
-          <w:b w:val="0"/>
-          <w:color w:val="auto"/>
-          <w:position w:val="0"/>
-          <w:sz w:val="20"/>
-          <w:szCs w:val="20"/>
-          <w:smallCaps w:val="0"/>
-          <w:rFonts w:ascii="Times New Roman" w:eastAsia="Times New Roman" w:hAnsi="Times New Roman" w:hint="default"/>
-        </w:rPr>
-        <w:t xml:space="preserve">disponga a trabajar en su entorno de trabajo local con git; por lo menos, hagalo cuando ya es sabido que </w:t>
-      </w:r>
-      <w:r>
-        <w:rPr>
-          <w:spacing w:val="0"/>
-          <w:vertAlign w:val="baseline"/>
-          <w:i w:val="1"/>
-          <w:b w:val="0"/>
-          <w:color w:val="auto"/>
-          <w:position w:val="0"/>
-          <w:sz w:val="20"/>
-          <w:szCs w:val="20"/>
-          <w:smallCaps w:val="0"/>
-          <w:rFonts w:ascii="Times New Roman" w:eastAsia="Times New Roman" w:hAnsi="Times New Roman" w:hint="default"/>
-        </w:rPr>
-        <w:t xml:space="preserve">trabaja en un proyecto compartido con varios desarrolladores que influyen sobre un mismo repositorio remoto. </w:t>
-      </w:r>
-      <w:r>
-        <w:rPr>
-          <w:spacing w:val="0"/>
-          <w:vertAlign w:val="baseline"/>
-          <w:i w:val="1"/>
-          <w:b w:val="0"/>
-          <w:color w:val="auto"/>
-          <w:position w:val="0"/>
-          <w:sz w:val="20"/>
-          <w:szCs w:val="20"/>
-          <w:smallCaps w:val="0"/>
-          <w:rFonts w:ascii="Times New Roman" w:eastAsia="Times New Roman" w:hAnsi="Times New Roman" w:hint="default"/>
-        </w:rPr>
-        <w:t xml:space="preserve">Esto para qué? Para que se mantenga actualizado de todos los cambios (o commits) cargados por otro, en el </w:t>
-      </w:r>
-      <w:r>
-        <w:rPr>
-          <w:spacing w:val="0"/>
-          <w:vertAlign w:val="baseline"/>
-          <w:i w:val="1"/>
-          <w:b w:val="0"/>
-          <w:color w:val="auto"/>
-          <w:position w:val="0"/>
-          <w:sz w:val="20"/>
-          <w:szCs w:val="20"/>
-          <w:smallCaps w:val="0"/>
-          <w:rFonts w:ascii="Times New Roman" w:eastAsia="Times New Roman" w:hAnsi="Times New Roman" w:hint="default"/>
-        </w:rPr>
-        <w:t xml:space="preserve">repositorio remoto de GitHub, mientras usted estuvo por fuera de la PC.  </w:t>
+        <w:t xml:space="preserve">git pull (y mejor si especifica </w:t>
+      </w:r>
+      <w:r>
+        <w:rPr>
+          <w:spacing w:val="0"/>
+          <w:vertAlign w:val="baseline"/>
+          <w:i w:val="1"/>
+          <w:b w:val="1"/>
+          <w:color w:val="auto"/>
+          <w:position w:val="0"/>
+          <w:sz w:val="20"/>
+          <w:szCs w:val="20"/>
+          <w:smallCaps w:val="0"/>
+          <w:rFonts w:ascii="Times New Roman" w:eastAsia="Times New Roman" w:hAnsi="Times New Roman" w:hint="default"/>
+        </w:rPr>
+        <w:t xml:space="preserve">qué rama, del repositorio remoto de GitHub, desea importar) </w:t>
+      </w:r>
+      <w:r>
+        <w:rPr>
+          <w:spacing w:val="0"/>
+          <w:vertAlign w:val="baseline"/>
+          <w:i w:val="1"/>
+          <w:b w:val="0"/>
+          <w:color w:val="auto"/>
+          <w:position w:val="0"/>
+          <w:sz w:val="20"/>
+          <w:szCs w:val="20"/>
+          <w:smallCaps w:val="0"/>
+          <w:rFonts w:ascii="Times New Roman" w:eastAsia="Times New Roman" w:hAnsi="Times New Roman" w:hint="default"/>
+        </w:rPr>
+        <w:t xml:space="preserve">justo antes que se disponga a trabajar en su </w:t>
+      </w:r>
+      <w:r>
+        <w:rPr>
+          <w:spacing w:val="0"/>
+          <w:vertAlign w:val="baseline"/>
+          <w:i w:val="1"/>
+          <w:b w:val="0"/>
+          <w:color w:val="auto"/>
+          <w:position w:val="0"/>
+          <w:sz w:val="20"/>
+          <w:szCs w:val="20"/>
+          <w:smallCaps w:val="0"/>
+          <w:rFonts w:ascii="Times New Roman" w:eastAsia="Times New Roman" w:hAnsi="Times New Roman" w:hint="default"/>
+        </w:rPr>
+        <w:t xml:space="preserve">entorno de trabajo local con git </w:t>
+      </w:r>
+      <w:r>
+        <w:rPr>
+          <w:spacing w:val="0"/>
+          <w:vertAlign w:val="baseline"/>
+          <w:i w:val="1"/>
+          <w:b w:val="1"/>
+          <w:color w:val="auto"/>
+          <w:position w:val="0"/>
+          <w:sz w:val="20"/>
+          <w:szCs w:val="20"/>
+          <w:smallCaps w:val="0"/>
+          <w:rFonts w:ascii="Times New Roman" w:eastAsia="Times New Roman" w:hAnsi="Times New Roman" w:hint="default"/>
+        </w:rPr>
+        <w:t xml:space="preserve">(y justo antes de, incluso, empujar un nuevo commit almacenado)</w:t>
+      </w:r>
+      <w:r>
+        <w:rPr>
+          <w:spacing w:val="0"/>
+          <w:vertAlign w:val="baseline"/>
+          <w:i w:val="1"/>
+          <w:b w:val="0"/>
+          <w:color w:val="auto"/>
+          <w:position w:val="0"/>
+          <w:sz w:val="20"/>
+          <w:szCs w:val="20"/>
+          <w:smallCaps w:val="0"/>
+          <w:rFonts w:ascii="Times New Roman" w:eastAsia="Times New Roman" w:hAnsi="Times New Roman" w:hint="default"/>
+        </w:rPr>
+        <w:t xml:space="preserve">; por lo </w:t>
+      </w:r>
+      <w:r>
+        <w:rPr>
+          <w:spacing w:val="0"/>
+          <w:vertAlign w:val="baseline"/>
+          <w:i w:val="1"/>
+          <w:b w:val="0"/>
+          <w:color w:val="auto"/>
+          <w:position w:val="0"/>
+          <w:sz w:val="20"/>
+          <w:szCs w:val="20"/>
+          <w:smallCaps w:val="0"/>
+          <w:rFonts w:ascii="Times New Roman" w:eastAsia="Times New Roman" w:hAnsi="Times New Roman" w:hint="default"/>
+        </w:rPr>
+        <w:t xml:space="preserve">menos, hagalo cuando ya es sabido que trabaja en un proyecto compartido con varios desarrolladores que </w:t>
+      </w:r>
+      <w:r>
+        <w:rPr>
+          <w:spacing w:val="0"/>
+          <w:vertAlign w:val="baseline"/>
+          <w:i w:val="1"/>
+          <w:b w:val="0"/>
+          <w:color w:val="auto"/>
+          <w:position w:val="0"/>
+          <w:sz w:val="20"/>
+          <w:szCs w:val="20"/>
+          <w:smallCaps w:val="0"/>
+          <w:rFonts w:ascii="Times New Roman" w:eastAsia="Times New Roman" w:hAnsi="Times New Roman" w:hint="default"/>
+        </w:rPr>
+        <w:t xml:space="preserve">influyen sobre un mismo repositorio remoto. Esto para qué? Para que se mantenga actualizado de todos los </w:t>
+      </w:r>
+      <w:r>
+        <w:rPr>
+          <w:spacing w:val="0"/>
+          <w:vertAlign w:val="baseline"/>
+          <w:i w:val="1"/>
+          <w:b w:val="0"/>
+          <w:color w:val="auto"/>
+          <w:position w:val="0"/>
+          <w:sz w:val="20"/>
+          <w:szCs w:val="20"/>
+          <w:smallCaps w:val="0"/>
+          <w:rFonts w:ascii="Times New Roman" w:eastAsia="Times New Roman" w:hAnsi="Times New Roman" w:hint="default"/>
+        </w:rPr>
+        <w:t xml:space="preserve">cambios (o commits) cargados por otro, en el repositorio remoto de GitHub, mientras usted estuvo por fuera de </w:t>
+      </w:r>
+      <w:r>
+        <w:rPr>
+          <w:spacing w:val="0"/>
+          <w:vertAlign w:val="baseline"/>
+          <w:i w:val="1"/>
+          <w:b w:val="0"/>
+          <w:color w:val="auto"/>
+          <w:position w:val="0"/>
+          <w:sz w:val="20"/>
+          <w:szCs w:val="20"/>
+          <w:smallCaps w:val="0"/>
+          <w:rFonts w:ascii="Times New Roman" w:eastAsia="Times New Roman" w:hAnsi="Times New Roman" w:hint="default"/>
+        </w:rPr>
+        <w:t xml:space="preserve">la PC.  </w:t>
+      </w:r>
+    </w:p>
+    <w:p>
+      <w:pPr>
+        <w:numPr>
+          <w:ilvl w:val="0"/>
+          <w:numId w:val="0"/>
+        </w:numPr>
+        <w:jc w:val="left"/>
+        <w:spacing w:lineRule="auto" w:line="259" w:before="0" w:after="0"/>
+        <w:widowControl w:val="1"/>
+        <w:ind w:right="0" w:left="0" w:firstLine="0"/>
+        <w:rPr>
+          <w:spacing w:val="0"/>
+          <w:vertAlign w:val="baseline"/>
+          <w:i w:val="1"/>
+          <w:b w:val="0"/>
+          <w:color w:val="auto"/>
+          <w:position w:val="0"/>
+          <w:sz w:val="20"/>
+          <w:szCs w:val="20"/>
+          <w:smallCaps w:val="0"/>
+          <w:rFonts w:ascii="Times New Roman" w:eastAsia="Times New Roman" w:hAnsi="Times New Roman" w:hint="default"/>
+        </w:rPr>
+        <w:wordWrap w:val="0"/>
+        <w:autoSpaceDE w:val="0"/>
+        <w:autoSpaceDN w:val="0"/>
+      </w:pPr>
+    </w:p>
+    <w:p>
+      <w:pPr>
+        <w:numPr>
+          <w:ilvl w:val="0"/>
+          <w:numId w:val="0"/>
+        </w:numPr>
+        <w:jc w:val="left"/>
+        <w:spacing w:lineRule="auto" w:line="259" w:before="0" w:after="0"/>
+        <w:widowControl w:val="1"/>
+        <w:ind w:right="0" w:left="0" w:firstLine="0"/>
+        <w:rPr>
+          <w:spacing w:val="0"/>
+          <w:vertAlign w:val="baseline"/>
+          <w:i w:val="1"/>
+          <w:b w:val="1"/>
+          <w:color w:val="auto"/>
+          <w:position w:val="0"/>
+          <w:sz w:val="20"/>
+          <w:szCs w:val="20"/>
+          <w:smallCaps w:val="0"/>
+          <w:rFonts w:ascii="Times New Roman" w:eastAsia="Times New Roman" w:hAnsi="Times New Roman" w:hint="default"/>
+        </w:rPr>
+        <w:wordWrap w:val="0"/>
+        <w:autoSpaceDE w:val="0"/>
+        <w:autoSpaceDN w:val="0"/>
+      </w:pPr>
+      <w:r>
+        <w:rPr>
+          <w:spacing w:val="0"/>
+          <w:vertAlign w:val="baseline"/>
+          <w:i w:val="1"/>
+          <w:b w:val="0"/>
+          <w:color w:val="auto"/>
+          <w:position w:val="0"/>
+          <w:sz w:val="20"/>
+          <w:szCs w:val="20"/>
+          <w:smallCaps w:val="0"/>
+          <w:rFonts w:ascii="Times New Roman" w:eastAsia="Times New Roman" w:hAnsi="Times New Roman" w:hint="default"/>
+        </w:rPr>
+        <w:t xml:space="preserve">Resulta ideal que se especifique la rama a importar, también, debido a que hay veces en que uno, como nuevos </w:t>
+      </w:r>
+      <w:r>
+        <w:rPr>
+          <w:spacing w:val="0"/>
+          <w:vertAlign w:val="baseline"/>
+          <w:i w:val="1"/>
+          <w:b w:val="0"/>
+          <w:color w:val="auto"/>
+          <w:position w:val="0"/>
+          <w:sz w:val="20"/>
+          <w:szCs w:val="20"/>
+          <w:smallCaps w:val="0"/>
+          <w:rFonts w:ascii="Times New Roman" w:eastAsia="Times New Roman" w:hAnsi="Times New Roman" w:hint="default"/>
+        </w:rPr>
+        <w:t xml:space="preserve">colaboradores de un proyecto en un repositorio remoto en GitHub al que fuimos invitados (por ejemplo), sólo </w:t>
+      </w:r>
+      <w:r>
+        <w:rPr>
+          <w:spacing w:val="0"/>
+          <w:vertAlign w:val="baseline"/>
+          <w:i w:val="1"/>
+          <w:b w:val="0"/>
+          <w:color w:val="auto"/>
+          <w:position w:val="0"/>
+          <w:sz w:val="20"/>
+          <w:szCs w:val="20"/>
+          <w:smallCaps w:val="0"/>
+          <w:rFonts w:ascii="Times New Roman" w:eastAsia="Times New Roman" w:hAnsi="Times New Roman" w:hint="default"/>
+        </w:rPr>
+        <w:t xml:space="preserve">contamos en entorno local con nuestra rama base (la rama </w:t>
+      </w:r>
+      <w:r>
+        <w:rPr>
+          <w:spacing w:val="0"/>
+          <w:vertAlign w:val="baseline"/>
+          <w:i w:val="1"/>
+          <w:b w:val="1"/>
+          <w:color w:val="auto"/>
+          <w:position w:val="0"/>
+          <w:sz w:val="20"/>
+          <w:szCs w:val="20"/>
+          <w:smallCaps w:val="0"/>
+          <w:rFonts w:ascii="Times New Roman" w:eastAsia="Times New Roman" w:hAnsi="Times New Roman" w:hint="default"/>
+        </w:rPr>
+        <w:t>master</w:t>
+      </w:r>
+      <w:r>
+        <w:rPr>
+          <w:spacing w:val="0"/>
+          <w:vertAlign w:val="baseline"/>
+          <w:i w:val="1"/>
+          <w:b w:val="0"/>
+          <w:color w:val="auto"/>
+          <w:position w:val="0"/>
+          <w:sz w:val="20"/>
+          <w:szCs w:val="20"/>
+          <w:smallCaps w:val="0"/>
+          <w:rFonts w:ascii="Times New Roman" w:eastAsia="Times New Roman" w:hAnsi="Times New Roman" w:hint="default"/>
+        </w:rPr>
+        <w:t xml:space="preserve"> o </w:t>
+      </w:r>
+      <w:r>
+        <w:rPr>
+          <w:spacing w:val="0"/>
+          <w:vertAlign w:val="baseline"/>
+          <w:i w:val="1"/>
+          <w:b w:val="1"/>
+          <w:color w:val="auto"/>
+          <w:position w:val="0"/>
+          <w:sz w:val="20"/>
+          <w:szCs w:val="20"/>
+          <w:smallCaps w:val="0"/>
+          <w:rFonts w:ascii="Times New Roman" w:eastAsia="Times New Roman" w:hAnsi="Times New Roman" w:hint="default"/>
+        </w:rPr>
+        <w:t>main);</w:t>
+      </w:r>
+      <w:r>
+        <w:rPr>
+          <w:spacing w:val="0"/>
+          <w:vertAlign w:val="baseline"/>
+          <w:i w:val="1"/>
+          <w:b w:val="0"/>
+          <w:color w:val="auto"/>
+          <w:position w:val="0"/>
+          <w:sz w:val="20"/>
+          <w:szCs w:val="20"/>
+          <w:smallCaps w:val="0"/>
+          <w:rFonts w:ascii="Times New Roman" w:eastAsia="Times New Roman" w:hAnsi="Times New Roman" w:hint="default"/>
+        </w:rPr>
+        <w:t xml:space="preserve"> entonces, se hace necesario </w:t>
+      </w:r>
+      <w:r>
+        <w:rPr>
+          <w:spacing w:val="0"/>
+          <w:vertAlign w:val="baseline"/>
+          <w:i w:val="1"/>
+          <w:b w:val="0"/>
+          <w:color w:val="auto"/>
+          <w:position w:val="0"/>
+          <w:sz w:val="20"/>
+          <w:szCs w:val="20"/>
+          <w:smallCaps w:val="0"/>
+          <w:rFonts w:ascii="Times New Roman" w:eastAsia="Times New Roman" w:hAnsi="Times New Roman" w:hint="default"/>
+        </w:rPr>
+        <w:t xml:space="preserve">también en ese sentido importar al primer instante todas las ramas que están en el servidor y que no tengamos </w:t>
+      </w:r>
+      <w:r>
+        <w:rPr>
+          <w:spacing w:val="0"/>
+          <w:vertAlign w:val="baseline"/>
+          <w:i w:val="1"/>
+          <w:b w:val="0"/>
+          <w:color w:val="auto"/>
+          <w:position w:val="0"/>
+          <w:sz w:val="20"/>
+          <w:szCs w:val="20"/>
+          <w:smallCaps w:val="0"/>
+          <w:rFonts w:ascii="Times New Roman" w:eastAsia="Times New Roman" w:hAnsi="Times New Roman" w:hint="default"/>
+        </w:rPr>
+        <w:t xml:space="preserve">en nuestro entorno local todavía; tal que así: </w:t>
+      </w:r>
+      <w:r>
+        <w:rPr>
+          <w:spacing w:val="0"/>
+          <w:vertAlign w:val="baseline"/>
+          <w:i w:val="1"/>
+          <w:b w:val="1"/>
+          <w:color w:val="auto"/>
+          <w:position w:val="0"/>
+          <w:sz w:val="20"/>
+          <w:szCs w:val="20"/>
+          <w:smallCaps w:val="0"/>
+          <w:rFonts w:ascii="Times New Roman" w:eastAsia="Times New Roman" w:hAnsi="Times New Roman" w:hint="default"/>
+        </w:rPr>
+        <w:t xml:space="preserve">git pull origin “nombre de la nueva rama de desarrollo”. </w:t>
+      </w:r>
+    </w:p>
+    <w:p>
+      <w:pPr>
+        <w:numPr>
+          <w:ilvl w:val="0"/>
+          <w:numId w:val="0"/>
+        </w:numPr>
+        <w:jc w:val="left"/>
+        <w:spacing w:lineRule="auto" w:line="259" w:before="0" w:after="0"/>
+        <w:widowControl w:val="1"/>
+        <w:ind w:right="0" w:left="0" w:firstLine="0"/>
+        <w:rPr>
+          <w:spacing w:val="0"/>
+          <w:vertAlign w:val="baseline"/>
+          <w:i w:val="1"/>
+          <w:b w:val="1"/>
+          <w:color w:val="auto"/>
+          <w:position w:val="0"/>
+          <w:sz w:val="20"/>
+          <w:szCs w:val="20"/>
+          <w:smallCaps w:val="0"/>
+          <w:rFonts w:ascii="Times New Roman" w:eastAsia="Times New Roman" w:hAnsi="Times New Roman" w:hint="default"/>
+        </w:rPr>
+        <w:wordWrap w:val="0"/>
+        <w:autoSpaceDE w:val="0"/>
+        <w:autoSpaceDN w:val="0"/>
+      </w:pPr>
+      <w:r>
+        <w:rPr>
+          <w:spacing w:val="0"/>
+          <w:vertAlign w:val="baseline"/>
+          <w:i w:val="1"/>
+          <w:b w:val="0"/>
+          <w:color w:val="auto"/>
+          <w:position w:val="0"/>
+          <w:sz w:val="20"/>
+          <w:szCs w:val="20"/>
+          <w:smallCaps w:val="0"/>
+          <w:rFonts w:ascii="Times New Roman" w:eastAsia="Times New Roman" w:hAnsi="Times New Roman" w:hint="default"/>
+        </w:rPr>
+        <w:t xml:space="preserve">Puntualmente si lo que se requiere es que trabaje, usted como desarrollador invitado, en una sola rama a la que </w:t>
+      </w:r>
+      <w:r>
+        <w:rPr>
+          <w:spacing w:val="0"/>
+          <w:vertAlign w:val="baseline"/>
+          <w:i w:val="1"/>
+          <w:b w:val="0"/>
+          <w:color w:val="auto"/>
+          <w:position w:val="0"/>
+          <w:sz w:val="20"/>
+          <w:szCs w:val="20"/>
+          <w:smallCaps w:val="0"/>
+          <w:rFonts w:ascii="Times New Roman" w:eastAsia="Times New Roman" w:hAnsi="Times New Roman" w:hint="default"/>
+        </w:rPr>
+        <w:t xml:space="preserve">fue asignado; entonces, </w:t>
+      </w:r>
+      <w:r>
+        <w:rPr>
+          <w:spacing w:val="0"/>
+          <w:vertAlign w:val="baseline"/>
+          <w:i w:val="1"/>
+          <w:b w:val="1"/>
+          <w:color w:val="auto"/>
+          <w:position w:val="0"/>
+          <w:sz w:val="20"/>
+          <w:szCs w:val="20"/>
+          <w:smallCaps w:val="0"/>
+          <w:rFonts w:ascii="Times New Roman" w:eastAsia="Times New Roman" w:hAnsi="Times New Roman" w:hint="default"/>
+        </w:rPr>
+        <w:t xml:space="preserve">jala </w:t>
+      </w:r>
+      <w:r>
+        <w:rPr>
+          <w:spacing w:val="0"/>
+          <w:vertAlign w:val="baseline"/>
+          <w:i w:val="1"/>
+          <w:b w:val="0"/>
+          <w:color w:val="auto"/>
+          <w:position w:val="0"/>
+          <w:sz w:val="20"/>
+          <w:szCs w:val="20"/>
+          <w:smallCaps w:val="0"/>
+          <w:rFonts w:ascii="Times New Roman" w:eastAsia="Times New Roman" w:hAnsi="Times New Roman" w:hint="default"/>
+        </w:rPr>
+        <w:t xml:space="preserve">esa rama en cuestión y; posteriormente, se situa en ella (ya que no le corresponde </w:t>
+      </w:r>
+      <w:r>
+        <w:rPr>
+          <w:spacing w:val="0"/>
+          <w:vertAlign w:val="baseline"/>
+          <w:i w:val="1"/>
+          <w:b w:val="0"/>
+          <w:color w:val="auto"/>
+          <w:position w:val="0"/>
+          <w:sz w:val="20"/>
+          <w:szCs w:val="20"/>
+          <w:smallCaps w:val="0"/>
+          <w:rFonts w:ascii="Times New Roman" w:eastAsia="Times New Roman" w:hAnsi="Times New Roman" w:hint="default"/>
+        </w:rPr>
+        <w:t xml:space="preserve">tocar otra rama), eso se hace con: </w:t>
+      </w:r>
+      <w:r>
+        <w:rPr>
+          <w:spacing w:val="0"/>
+          <w:vertAlign w:val="baseline"/>
+          <w:i w:val="1"/>
+          <w:b w:val="1"/>
+          <w:color w:val="auto"/>
+          <w:position w:val="0"/>
+          <w:sz w:val="20"/>
+          <w:szCs w:val="20"/>
+          <w:smallCaps w:val="0"/>
+          <w:rFonts w:ascii="Times New Roman" w:eastAsia="Times New Roman" w:hAnsi="Times New Roman" w:hint="default"/>
+        </w:rPr>
+        <w:t xml:space="preserve">git checkout “nombre de la rama que acaba de importar y que le </w:t>
+      </w:r>
+      <w:r>
+        <w:rPr>
+          <w:spacing w:val="0"/>
+          <w:vertAlign w:val="baseline"/>
+          <w:i w:val="1"/>
+          <w:b w:val="1"/>
+          <w:color w:val="auto"/>
+          <w:position w:val="0"/>
+          <w:sz w:val="20"/>
+          <w:szCs w:val="20"/>
+          <w:smallCaps w:val="0"/>
+          <w:rFonts w:ascii="Times New Roman" w:eastAsia="Times New Roman" w:hAnsi="Times New Roman" w:hint="default"/>
+        </w:rPr>
+        <w:t>corresponde”.</w:t>
+      </w:r>
+    </w:p>
+    <w:p>
+      <w:pPr>
+        <w:numPr>
+          <w:ilvl w:val="0"/>
+          <w:numId w:val="0"/>
+        </w:numPr>
+        <w:jc w:val="left"/>
+        <w:spacing w:lineRule="auto" w:line="259" w:before="0" w:after="0"/>
+        <w:widowControl w:val="1"/>
+        <w:ind w:right="0" w:left="0" w:firstLine="0"/>
+        <w:rPr>
+          <w:spacing w:val="0"/>
+          <w:vertAlign w:val="baseline"/>
+          <w:i w:val="1"/>
+          <w:b w:val="1"/>
+          <w:color w:val="auto"/>
+          <w:position w:val="0"/>
+          <w:sz w:val="20"/>
+          <w:szCs w:val="20"/>
+          <w:smallCaps w:val="0"/>
+          <w:rFonts w:ascii="Times New Roman" w:eastAsia="Times New Roman" w:hAnsi="Times New Roman" w:hint="default"/>
+        </w:rPr>
+        <w:wordWrap w:val="0"/>
+        <w:autoSpaceDE w:val="0"/>
+        <w:autoSpaceDN w:val="0"/>
+      </w:pPr>
+    </w:p>
+    <w:p>
+      <w:pPr>
+        <w:numPr>
+          <w:ilvl w:val="0"/>
+          <w:numId w:val="0"/>
+        </w:numPr>
+        <w:jc w:val="left"/>
+        <w:spacing w:lineRule="auto" w:line="259" w:before="0" w:after="0"/>
+        <w:widowControl w:val="1"/>
+        <w:ind w:right="0" w:left="0" w:firstLine="0"/>
+        <w:rPr>
+          <w:spacing w:val="0"/>
+          <w:vertAlign w:val="baseline"/>
+          <w:i w:val="1"/>
+          <w:b w:val="1"/>
+          <w:color w:val="auto"/>
+          <w:position w:val="0"/>
+          <w:sz w:val="20"/>
+          <w:szCs w:val="20"/>
+          <w:smallCaps w:val="0"/>
+          <w:rFonts w:ascii="Times New Roman" w:eastAsia="Times New Roman" w:hAnsi="Times New Roman" w:hint="default"/>
+        </w:rPr>
+        <w:wordWrap w:val="0"/>
+        <w:autoSpaceDE w:val="0"/>
+        <w:autoSpaceDN w:val="0"/>
+      </w:pPr>
+      <w:r>
+        <w:rPr>
+          <w:spacing w:val="0"/>
+          <w:vertAlign w:val="baseline"/>
+          <w:i w:val="1"/>
+          <w:b w:val="0"/>
+          <w:color w:val="auto"/>
+          <w:position w:val="0"/>
+          <w:sz w:val="20"/>
+          <w:szCs w:val="20"/>
+          <w:smallCaps w:val="0"/>
+          <w:rFonts w:ascii="Times New Roman" w:eastAsia="Times New Roman" w:hAnsi="Times New Roman" w:hint="default"/>
+        </w:rPr>
+        <w:t xml:space="preserve">Ahora, si ya es sabido que, en un repositorio remoto se está trabajando con varias ramas (no sólo con una); </w:t>
+      </w:r>
+      <w:r>
+        <w:rPr>
+          <w:spacing w:val="0"/>
+          <w:vertAlign w:val="baseline"/>
+          <w:i w:val="1"/>
+          <w:b w:val="0"/>
+          <w:color w:val="auto"/>
+          <w:position w:val="0"/>
+          <w:sz w:val="20"/>
+          <w:szCs w:val="20"/>
+          <w:smallCaps w:val="0"/>
+          <w:rFonts w:ascii="Times New Roman" w:eastAsia="Times New Roman" w:hAnsi="Times New Roman" w:hint="default"/>
+        </w:rPr>
+        <w:t xml:space="preserve">entonces, cada que haga un cambio (o registre un nuevo commit) en su entorno local, debe percatarse primero </w:t>
+      </w:r>
+      <w:r>
+        <w:rPr>
+          <w:spacing w:val="0"/>
+          <w:vertAlign w:val="baseline"/>
+          <w:i w:val="1"/>
+          <w:b w:val="0"/>
+          <w:color w:val="auto"/>
+          <w:position w:val="0"/>
+          <w:sz w:val="20"/>
+          <w:szCs w:val="20"/>
+          <w:smallCaps w:val="0"/>
+          <w:rFonts w:ascii="Times New Roman" w:eastAsia="Times New Roman" w:hAnsi="Times New Roman" w:hint="default"/>
+        </w:rPr>
+        <w:t xml:space="preserve">sobre qué rama lo está haciendo; de tal manera que, cuando desee </w:t>
+      </w:r>
+      <w:r>
+        <w:rPr>
+          <w:spacing w:val="0"/>
+          <w:vertAlign w:val="baseline"/>
+          <w:i w:val="1"/>
+          <w:b w:val="1"/>
+          <w:color w:val="auto"/>
+          <w:position w:val="0"/>
+          <w:sz w:val="20"/>
+          <w:szCs w:val="20"/>
+          <w:smallCaps w:val="0"/>
+          <w:rFonts w:ascii="Times New Roman" w:eastAsia="Times New Roman" w:hAnsi="Times New Roman" w:hint="default"/>
+        </w:rPr>
+        <w:t>empujar</w:t>
+      </w:r>
+      <w:r>
+        <w:rPr>
+          <w:spacing w:val="0"/>
+          <w:vertAlign w:val="baseline"/>
+          <w:i w:val="1"/>
+          <w:b w:val="0"/>
+          <w:color w:val="auto"/>
+          <w:position w:val="0"/>
+          <w:sz w:val="20"/>
+          <w:szCs w:val="20"/>
+          <w:smallCaps w:val="0"/>
+          <w:rFonts w:ascii="Times New Roman" w:eastAsia="Times New Roman" w:hAnsi="Times New Roman" w:hint="default"/>
+        </w:rPr>
+        <w:t xml:space="preserve"> ese último commit al repositorio </w:t>
+      </w:r>
+      <w:r>
+        <w:rPr>
+          <w:spacing w:val="0"/>
+          <w:vertAlign w:val="baseline"/>
+          <w:i w:val="1"/>
+          <w:b w:val="0"/>
+          <w:color w:val="auto"/>
+          <w:position w:val="0"/>
+          <w:sz w:val="20"/>
+          <w:szCs w:val="20"/>
+          <w:smallCaps w:val="0"/>
+          <w:rFonts w:ascii="Times New Roman" w:eastAsia="Times New Roman" w:hAnsi="Times New Roman" w:hint="default"/>
+        </w:rPr>
+        <w:t xml:space="preserve">remoto de Github, debe también especificar a qué rama desea enviarle esa última copia de seguridad </w:t>
+      </w:r>
+      <w:r>
+        <w:rPr>
+          <w:spacing w:val="0"/>
+          <w:vertAlign w:val="baseline"/>
+          <w:i w:val="1"/>
+          <w:b w:val="0"/>
+          <w:color w:val="auto"/>
+          <w:position w:val="0"/>
+          <w:sz w:val="20"/>
+          <w:szCs w:val="20"/>
+          <w:smallCaps w:val="0"/>
+          <w:rFonts w:ascii="Times New Roman" w:eastAsia="Times New Roman" w:hAnsi="Times New Roman" w:hint="default"/>
+        </w:rPr>
+        <w:t xml:space="preserve">almacenada: estando en sintonia la rama de mi entorno local con la rama destino del repositorio remoto: </w:t>
+      </w:r>
+      <w:r>
+        <w:rPr>
+          <w:spacing w:val="0"/>
+          <w:vertAlign w:val="baseline"/>
+          <w:i w:val="1"/>
+          <w:b w:val="1"/>
+          <w:color w:val="auto"/>
+          <w:position w:val="0"/>
+          <w:sz w:val="20"/>
+          <w:szCs w:val="20"/>
+          <w:smallCaps w:val="0"/>
+          <w:rFonts w:ascii="Times New Roman" w:eastAsia="Times New Roman" w:hAnsi="Times New Roman" w:hint="default"/>
+        </w:rPr>
+        <w:t xml:space="preserve">git </w:t>
+      </w:r>
+      <w:r>
+        <w:rPr>
+          <w:spacing w:val="0"/>
+          <w:vertAlign w:val="baseline"/>
+          <w:i w:val="1"/>
+          <w:b w:val="1"/>
+          <w:color w:val="auto"/>
+          <w:position w:val="0"/>
+          <w:sz w:val="20"/>
+          <w:szCs w:val="20"/>
+          <w:smallCaps w:val="0"/>
+          <w:rFonts w:ascii="Times New Roman" w:eastAsia="Times New Roman" w:hAnsi="Times New Roman" w:hint="default"/>
+        </w:rPr>
+        <w:t xml:space="preserve">push origin “nombre de la rama congruente a mi rama actual de trabajo en entorno local”.</w:t>
       </w:r>
     </w:p>
     <w:sectPr>

--- a/Platzi/GIT:GITHUB/3. Trabajando con repositorios remotos en Github/git & github.docx
+++ b/Platzi/GIT:GITHUB/3. Trabajando con repositorios remotos en Github/git & github.docx
@@ -33,21 +33,7 @@
           <w:sz w:val="20"/>
           <w:szCs w:val="20"/>
         </w:rPr>
-        <w:t xml:space="preserve">Todos los repositorios que hemos creado en GIT ahora nos interesa guardarlos en una nube o servidor externo (GITHUB ocupa GIT en la nube, eso hace). Si en caso dado se nos quema nuestro disco duro ya evitaremos </w:t>
-      </w:r>
-      <w:r>
-        <w:rPr>
-          <w:sz w:val="20"/>
-          <w:szCs w:val="20"/>
-        </w:rPr>
-        <w:t>completamente el riesgo de perder absolutamente todo o me encuentro trabajando en un proyecto grupal en el que necesito cooperar con más programadores; pues, todos nuestros repositorios estarán en la nube, el cual podemos retornar nuevamente a nuestra pc e</w:t>
-      </w:r>
-      <w:r>
-        <w:rPr>
-          <w:sz w:val="20"/>
-          <w:szCs w:val="20"/>
-        </w:rPr>
-        <w:t xml:space="preserve">n cualquier momento. Esa interacción entre GIT &amp; GITHUB es la que nos interesa. Pasos desde la creación de cuenta en GITHUB hasta la creación de un repositorio remoto vinculado a nuestro editor de texto y terminal: </w:t>
+        <w:t xml:space="preserve">Todos los repositorios que hemos creado en GIT ahora nos interesa guardarlos en una nube o servidor externo (GITHUB ocupa GIT en la nube, eso hace). Si en caso dado se nos quema nuestro disco duro ya evitaremos completamente el riesgo de perder absolutamente todo o me encuentro trabajando en un proyecto grupal en el que necesito cooperar con más programadores; pues, todos nuestros repositorios estarán en la nube, el cual podemos retornar nuevamente a nuestra pc en cualquier momento. Esa interacción entre GIT &amp; GITHUB es la que nos interesa. Pasos desde la creación de cuenta en GITHUB hasta la creación de un repositorio remoto vinculado a nuestro editor de texto y terminal: </w:t>
       </w:r>
     </w:p>
     <w:p>
@@ -143,14 +129,7 @@
           <w:sz w:val="20"/>
           <w:szCs w:val="20"/>
         </w:rPr>
-        <w:t>Le damos un nombre al repositorio rem</w:t>
-      </w:r>
-      <w:r>
-        <w:rPr>
-          <w:sz w:val="20"/>
-          <w:szCs w:val="20"/>
-        </w:rPr>
-        <w:t>oto que deseemos crear y decidimos si será de caracter público o privado y listo: create repository!</w:t>
+        <w:t>Le damos un nombre al repositorio remoto que deseemos crear y decidimos si será de caracter público o privado y listo: create repository!</w:t>
       </w:r>
     </w:p>
     <w:p>
@@ -246,30 +225,14 @@
           <w:sz w:val="20"/>
           <w:szCs w:val="20"/>
         </w:rPr>
-        <w:t>“git remote add</w:t>
-      </w:r>
-      <w:r>
-        <w:rPr>
-          <w:b/>
-          <w:i/>
-          <w:sz w:val="20"/>
-          <w:szCs w:val="20"/>
-        </w:rPr>
-        <w:t xml:space="preserve"> origin”</w:t>
-      </w:r>
-      <w:r>
-        <w:rPr>
-          <w:sz w:val="20"/>
-          <w:szCs w:val="20"/>
-        </w:rPr>
-        <w:t>... es el que tiene la función de vincular tu repositorio local con un repositorio remoto; de tal manera que, posteriormente, puedas exportar tus cambios guardados de un repositorio local en un repositorio remoto o, en su defecto, puedas importar l</w:t>
-      </w:r>
-      <w:r>
-        <w:rPr>
-          <w:sz w:val="20"/>
-          <w:szCs w:val="20"/>
-        </w:rPr>
-        <w:t xml:space="preserve">os cambios guardados de un repositorio remoto en un repositorio local”): </w:t>
+        <w:t>“git remote add origin”</w:t>
+      </w:r>
+      <w:r>
+        <w:rPr>
+          <w:sz w:val="20"/>
+          <w:szCs w:val="20"/>
+        </w:rPr>
+        <w:t xml:space="preserve">... es el que tiene la función de vincular tu repositorio local con un repositorio remoto; de tal manera que, posteriormente, puedas exportar tus cambios guardados de un repositorio local en un repositorio remoto o, en su defecto, puedas importar los cambios guardados de un repositorio remoto en un repositorio local”): </w:t>
       </w:r>
     </w:p>
     <w:p>
@@ -355,38 +318,24 @@
           <w:sz w:val="20"/>
           <w:szCs w:val="20"/>
         </w:rPr>
-        <w:t xml:space="preserve">Esto le dirá a GIT que ya estaremos trabajando de forma remota. Es decir, va a crear un identificador de todos nuestros archivos o de todo el trabajo que hemos hecho con GIT en la </w:t>
-      </w:r>
-      <w:r>
-        <w:rPr>
-          <w:sz w:val="20"/>
-          <w:szCs w:val="20"/>
-        </w:rPr>
-        <w:t xml:space="preserve">URL que hemos importado de GITHUB (nuestro repositorio local ahora estará en una nube). </w:t>
-      </w:r>
-    </w:p>
-    <w:p>
-      <w:pPr>
-        <w:wordWrap w:val="0"/>
-        <w:spacing w:after="160" w:line="259" w:lineRule="auto"/>
-        <w:rPr>
-          <w:sz w:val="20"/>
-          <w:szCs w:val="20"/>
-        </w:rPr>
-      </w:pPr>
-      <w:r>
-        <w:rPr>
-          <w:sz w:val="20"/>
-          <w:szCs w:val="20"/>
-        </w:rPr>
-        <w:t>Entonces, al terminar de registrar o guardar todos los commits correspondientes en nuestro repositorio local; es decir, cuando terminemos la tarea, importaremos la sig</w:t>
-      </w:r>
-      <w:r>
-        <w:rPr>
-          <w:sz w:val="20"/>
-          <w:szCs w:val="20"/>
-        </w:rPr>
-        <w:t xml:space="preserve">uiente ruta (subrayada en fondo color azul) a nuestra terminal (y presionamos “enter”): </w:t>
+        <w:t xml:space="preserve">Esto le dirá a GIT que ya estaremos trabajando de forma remota. Es decir, va a crear un identificador de todos nuestros archivos o de todo el trabajo que hemos hecho con GIT en la URL que hemos importado de GITHUB (nuestro repositorio local ahora estará en una nube). </w:t>
+      </w:r>
+    </w:p>
+    <w:p>
+      <w:pPr>
+        <w:wordWrap w:val="0"/>
+        <w:spacing w:after="160" w:line="259" w:lineRule="auto"/>
+        <w:rPr>
+          <w:sz w:val="20"/>
+          <w:szCs w:val="20"/>
+        </w:rPr>
+      </w:pPr>
+      <w:r>
+        <w:rPr>
+          <w:sz w:val="20"/>
+          <w:szCs w:val="20"/>
+        </w:rPr>
+        <w:t xml:space="preserve">Entonces, al terminar de registrar o guardar todos los commits correspondientes en nuestro repositorio local; es decir, cuando terminemos la tarea, importaremos la siguiente ruta (subrayada en fondo color azul) a nuestra terminal (y presionamos “enter”): </w:t>
       </w:r>
     </w:p>
     <w:p>
@@ -474,14 +423,7 @@
           <w:sz w:val="20"/>
           <w:szCs w:val="20"/>
         </w:rPr>
-        <w:t xml:space="preserve">Esto cargará de forma automatica todos nuestros repositorios locales a GITHUB; de tal manera que, no sólo tengamos repositorios locales, sino que también en la nube </w:t>
-      </w:r>
-      <w:r>
-        <w:rPr>
-          <w:sz w:val="20"/>
-          <w:szCs w:val="20"/>
-        </w:rPr>
-        <w:t xml:space="preserve">(libre de riesgos de pérdida): sólo actualice su página en GITHUB. </w:t>
+        <w:t xml:space="preserve">Esto cargará de forma automatica todos nuestros repositorios locales a GITHUB; de tal manera que, no sólo tengamos repositorios locales, sino que también en la nube (libre de riesgos de pérdida): sólo actualice su página en GITHUB. </w:t>
       </w:r>
       <w:r>
         <w:rPr>
@@ -573,15 +515,7 @@
           <w:sz w:val="20"/>
           <w:szCs w:val="20"/>
         </w:rPr>
-        <w:t>Gi</w:t>
-      </w:r>
-      <w:r>
-        <w:rPr>
-          <w:b/>
-          <w:sz w:val="20"/>
-          <w:szCs w:val="20"/>
-        </w:rPr>
-        <w:t>tHub se le identifica por su primer nombre como “</w:t>
+        <w:t>GitHub se le identifica por su primer nombre como “</w:t>
       </w:r>
       <w:r>
         <w:rPr>
@@ -607,62 +541,34 @@
           <w:sz w:val="20"/>
           <w:szCs w:val="20"/>
         </w:rPr>
-        <w:t>Ahora bien, con esto ya tenemos vinculado al GIT local con el GIT remoto; es decir, no es necesario llamar de nuevo las anteriores rutas subrayadas</w:t>
-      </w:r>
-      <w:r>
-        <w:rPr>
-          <w:sz w:val="20"/>
-          <w:szCs w:val="20"/>
-        </w:rPr>
-        <w:t xml:space="preserve"> si quisieramos guardar un nuevo commit en nuestro repositorio local y cargarlo en la nube de GITHUB. ¿Entonces qué se hace? pues se ejecuta el siguiente comando: “git push”. Listo, eso es todo. Así hemos cargado en la nube GITHUB nuestro último commit gua</w:t>
-      </w:r>
-      <w:r>
-        <w:rPr>
-          <w:sz w:val="20"/>
-          <w:szCs w:val="20"/>
-        </w:rPr>
-        <w:t>rdado en nuestro repositorio local. En el caso contrario, es decir, que quisieramos importar un “commit” del servidor externo de GITHUB (ya sea porque lo hayamos creado allá y no en nuestro repositorio local); pues, el comando a ejecutar sería: “git pull”.</w:t>
-      </w:r>
-      <w:r>
-        <w:rPr>
-          <w:sz w:val="20"/>
-          <w:szCs w:val="20"/>
-        </w:rPr>
-        <w:t xml:space="preserve"> Por último, si deseamos compaginar por igual los “commits” que tene</w:t>
-      </w:r>
-      <w:r>
-        <w:rPr>
-          <w:sz w:val="20"/>
-          <w:szCs w:val="20"/>
+        <w:t>Ahora bien, con esto ya tenemos vinculado al GIT local con el GIT remoto; es decir, no es necesario llamar de nuevo las anteriores rutas subrayadas si quisieramos guardar un nuevo commit en nuestro repositorio local y cargarlo en la nube de GITHUB. ¿Entonces qué se hace? pues se ejecuta el siguiente comando: “git push”. Listo, eso es todo. Así hemos cargado en la nube GITHUB nuestro último commit guardado en nuestro repositorio local. En el caso contrario, es decir, que quisieramos importar un “commit” del servidor externo de GITHUB (ya sea porque lo hayamos creado allá y no en nuestro repositorio local); pues, el comando a ejecutar sería: “git pull”. Por último, si deseamos compaginar por igual los “commits” que tenemos en ambos repositorios, local y remoto, debemos ejecutar el siguiente comando: “git fetch”. (la explicación de este último comando puede mejorar).</w:t>
+      </w:r>
+    </w:p>
+    <w:p>
+      <w:pPr>
+        <w:wordWrap w:val="0"/>
+        <w:spacing w:after="160" w:line="259" w:lineRule="auto"/>
+        <w:rPr>
+          <w:sz w:val="20"/>
+          <w:szCs w:val="20"/>
+        </w:rPr>
+      </w:pPr>
+    </w:p>
+    <w:p>
+      <w:pPr>
+        <w:wordWrap w:val="0"/>
+        <w:spacing w:after="160" w:line="259" w:lineRule="auto"/>
+        <w:rPr>
+          <w:b/>
+          <w:i/>
+        </w:rPr>
+      </w:pPr>
+      <w:r>
+        <w:rPr>
+          <w:b/>
+          <w:i/>
         </w:rPr>
         <w:lastRenderedPageBreak/>
-        <w:t>mos en ambos repositorios, local y remoto, debemos ejecutar el siguiente comando: “git fetch”. (la explicación de este último comando puede mejorar).</w:t>
-      </w:r>
-    </w:p>
-    <w:p>
-      <w:pPr>
-        <w:wordWrap w:val="0"/>
-        <w:spacing w:after="160" w:line="259" w:lineRule="auto"/>
-        <w:rPr>
-          <w:sz w:val="20"/>
-          <w:szCs w:val="20"/>
-        </w:rPr>
-      </w:pPr>
-    </w:p>
-    <w:p>
-      <w:pPr>
-        <w:wordWrap w:val="0"/>
-        <w:spacing w:after="160" w:line="259" w:lineRule="auto"/>
-        <w:rPr>
-          <w:b/>
-          <w:i/>
-        </w:rPr>
-      </w:pPr>
-      <w:r>
-        <w:rPr>
-          <w:b/>
-          <w:i/>
-        </w:rPr>
         <w:t>Introducción a llaves SSH</w:t>
       </w:r>
     </w:p>
@@ -680,14 +586,7 @@
           <w:sz w:val="20"/>
           <w:szCs w:val="20"/>
         </w:rPr>
-        <w:t xml:space="preserve">Aunque, en </w:t>
-      </w:r>
-      <w:r>
-        <w:rPr>
-          <w:sz w:val="20"/>
-          <w:szCs w:val="20"/>
-        </w:rPr>
-        <w:t>principio, github sea una plataforma o sitio web seguro (</w:t>
+        <w:t>Aunque, en principio, github sea una plataforma o sitio web seguro (</w:t>
       </w:r>
       <w:r>
         <w:rPr>
@@ -702,77 +601,40 @@
           <w:sz w:val="20"/>
           <w:szCs w:val="20"/>
         </w:rPr>
-        <w:t xml:space="preserve">) existe cierta vulnerabilidad a la que estamos expuestos: al introducir tu nombre de usuario y </w:t>
-      </w:r>
-      <w:r>
-        <w:rPr>
-          <w:sz w:val="20"/>
-          <w:szCs w:val="20"/>
-        </w:rPr>
-        <w:t xml:space="preserve">contraseña en la página web, éstas se guardan también en nuestro entorno local (digamos, en nuestro computador). Entonces, en el eventual caso de que sufras de un robo de tu dispositivo, estarás completamente expuesto a sufrir lo que se conoce como: </w:t>
-      </w:r>
-      <w:r>
-        <w:rPr>
-          <w:b/>
-          <w:i/>
-          <w:sz w:val="20"/>
-          <w:szCs w:val="20"/>
-        </w:rPr>
-        <w:t>“Passw</w:t>
-      </w:r>
-      <w:r>
-        <w:rPr>
-          <w:b/>
-          <w:i/>
-          <w:sz w:val="20"/>
-          <w:szCs w:val="20"/>
-        </w:rPr>
-        <w:t>ord Cracking”</w:t>
-      </w:r>
-      <w:r>
-        <w:rPr>
-          <w:sz w:val="20"/>
-          <w:szCs w:val="20"/>
-        </w:rPr>
-        <w:t>, estás expuesto a que “crackeen” (descifren) la contraseña de tu repositorio. “Password Cracking” es la ciencia que consiste en descifrar contraseñas o también se refiere al acto o proceso que se lleva a cabo para recuperar contraseñas que se</w:t>
-      </w:r>
-      <w:r>
-        <w:rPr>
-          <w:sz w:val="20"/>
-          <w:szCs w:val="20"/>
-        </w:rPr>
-        <w:t xml:space="preserve"> han sido almacenadas en un equipo (cualquiera, desde dispositivos moviles a dispositivos de escritorio). En nuestro caso entonces estamos planteando la posible idea aterradora de que nuestro nombre de usuario y contraseñas de Github se vean expuestas a se</w:t>
-      </w:r>
-      <w:r>
-        <w:rPr>
-          <w:sz w:val="20"/>
-          <w:szCs w:val="20"/>
-        </w:rPr>
-        <w:t xml:space="preserve">r descifradas; seríamos vulnerables a ataques y quedaría en riesgo nuestra información sensible: servidor, proyectos (ya sean propios o de clientes), etc. Esta es la forma en la que sitios web, por ejemplo, son hackeados. </w:t>
-      </w:r>
-    </w:p>
-    <w:p>
-      <w:pPr>
-        <w:wordWrap w:val="0"/>
-        <w:spacing w:after="160" w:line="259" w:lineRule="auto"/>
-        <w:rPr>
-          <w:sz w:val="20"/>
-          <w:szCs w:val="20"/>
-        </w:rPr>
-      </w:pPr>
-      <w:r>
-        <w:rPr>
-          <w:sz w:val="20"/>
-          <w:szCs w:val="20"/>
-        </w:rPr>
-        <w:t>Para evitar todo esto, tenemos qu</w:t>
-      </w:r>
-      <w:r>
-        <w:rPr>
-          <w:sz w:val="20"/>
-          <w:szCs w:val="20"/>
-        </w:rPr>
-        <w:t xml:space="preserve">e agregarle una capa de seguridad mayor a nuestros sitios web de interés; donde, a veces, colocamos información confidencial o muy sensible y que deseamos proteger: esto se hace por medio de una combinación entre llaves públicas y privadas </w:t>
+        <w:t xml:space="preserve">) existe cierta vulnerabilidad a la que estamos expuestos: al introducir tu nombre de usuario y contraseña en la página web, éstas se guardan también en nuestro entorno local (digamos, en nuestro computador). Entonces, en el eventual caso de que sufras de un robo de tu dispositivo, estarás completamente expuesto a sufrir lo que se conoce como: </w:t>
+      </w:r>
+      <w:r>
+        <w:rPr>
+          <w:b/>
+          <w:i/>
+          <w:sz w:val="20"/>
+          <w:szCs w:val="20"/>
+        </w:rPr>
+        <w:t>“Password Cracking”</w:t>
+      </w:r>
+      <w:r>
+        <w:rPr>
+          <w:sz w:val="20"/>
+          <w:szCs w:val="20"/>
+        </w:rPr>
+        <w:t xml:space="preserve">, estás expuesto a que “crackeen” (descifren) la contraseña de tu repositorio. “Password Cracking” es la ciencia que consiste en descifrar contraseñas o también se refiere al acto o proceso que se lleva a cabo para recuperar contraseñas que se han sido almacenadas en un equipo (cualquiera, desde dispositivos moviles a dispositivos de escritorio). En nuestro caso entonces estamos planteando la posible idea aterradora de que nuestro nombre de usuario y contraseñas de Github se vean expuestas a ser descifradas; seríamos vulnerables a ataques y quedaría en riesgo nuestra información sensible: servidor, proyectos (ya sean propios o de clientes), etc. Esta es la forma en la que sitios web, por ejemplo, son hackeados. </w:t>
+      </w:r>
+    </w:p>
+    <w:p>
+      <w:pPr>
+        <w:wordWrap w:val="0"/>
+        <w:spacing w:after="160" w:line="259" w:lineRule="auto"/>
+        <w:rPr>
+          <w:sz w:val="20"/>
+          <w:szCs w:val="20"/>
+        </w:rPr>
+      </w:pPr>
+      <w:r>
+        <w:rPr>
+          <w:sz w:val="20"/>
+          <w:szCs w:val="20"/>
+        </w:rPr>
+        <w:t xml:space="preserve">Para evitar todo esto, tenemos que agregarle una capa de seguridad mayor a nuestros sitios web de interés; donde, a veces, colocamos información confidencial o muy sensible y que deseamos proteger: esto se hace por medio de una combinación entre llaves públicas y privadas </w:t>
       </w:r>
       <w:r>
         <w:rPr>
@@ -788,14 +650,7 @@
           <w:sz w:val="20"/>
           <w:szCs w:val="20"/>
         </w:rPr>
-        <w:t xml:space="preserve">, a </w:t>
-      </w:r>
-      <w:r>
-        <w:rPr>
-          <w:sz w:val="20"/>
-          <w:szCs w:val="20"/>
-        </w:rPr>
-        <w:t xml:space="preserve">este proceso (de cifrar por medio de llaves, especialmente una pública y una privada) más tarde se dará cuenta que se le conoce también como: </w:t>
+        <w:t xml:space="preserve">, a este proceso (de cifrar por medio de llaves, especialmente una pública y una privada) más tarde se dará cuenta que se le conoce también como: </w:t>
       </w:r>
       <w:r>
         <w:rPr>
@@ -882,21 +737,7 @@
           <w:sz w:val="20"/>
           <w:szCs w:val="20"/>
         </w:rPr>
-        <w:t xml:space="preserve"> en nuestro entorno local (computadora)</w:t>
-      </w:r>
-      <w:r>
-        <w:rPr>
-          <w:sz w:val="20"/>
-          <w:szCs w:val="20"/>
-        </w:rPr>
-        <w:t xml:space="preserve"> se debe crear una llave pública y una llave privada; y, una vez creadas, la llave pública debe ser enviada a github (en nuestro caso, nuestro sitio web de interés); pero puntualmente la llave pública es asignada a un repositorio remoto propio de github (a</w:t>
-      </w:r>
-      <w:r>
-        <w:rPr>
-          <w:sz w:val="20"/>
-          <w:szCs w:val="20"/>
-        </w:rPr>
-        <w:t xml:space="preserve">l repositorio de nuestro interés </w:t>
+        <w:t xml:space="preserve"> en nuestro entorno local (computadora) se debe crear una llave pública y una llave privada; y, una vez creadas, la llave pública debe ser enviada a github (en nuestro caso, nuestro sitio web de interés); pero puntualmente la llave pública es asignada a un repositorio remoto propio de github (al repositorio de nuestro interés </w:t>
       </w:r>
       <w:r>
         <w:rPr>
@@ -942,21 +783,7 @@
           <w:sz w:val="20"/>
           <w:szCs w:val="20"/>
         </w:rPr>
-        <w:t>.</w:t>
-      </w:r>
-      <w:r>
-        <w:rPr>
-          <w:sz w:val="20"/>
-          <w:szCs w:val="20"/>
-        </w:rPr>
-        <w:t xml:space="preserve"> La llave privada sigue intacta en nuestra computad</w:t>
-      </w:r>
-      <w:r>
-        <w:rPr>
-          <w:sz w:val="20"/>
-          <w:szCs w:val="20"/>
-        </w:rPr>
-        <w:t>ora, no es enviada nunca a ninguna parte.</w:t>
+        <w:t>. La llave privada sigue intacta en nuestra computadora, no es enviada nunca a ninguna parte.</w:t>
       </w:r>
     </w:p>
     <w:p>
@@ -990,28 +817,7 @@
           <w:sz w:val="20"/>
           <w:szCs w:val="20"/>
         </w:rPr>
-        <w:t>Github, a partir de la llave pública que está correlacio</w:t>
-      </w:r>
-      <w:r>
-        <w:rPr>
-          <w:sz w:val="20"/>
-          <w:szCs w:val="20"/>
-        </w:rPr>
-        <w:t>nada con tu llave privada y que le acabas de enviar; te regresa el favor y te envía, cifrado con tu propia llave pública (la que le mandaste), su propia llave pública de github (es un cifrado hecho, recuerde, a partir de la llave pública que te recibe gith</w:t>
-      </w:r>
-      <w:r>
-        <w:rPr>
-          <w:sz w:val="20"/>
-          <w:szCs w:val="20"/>
-        </w:rPr>
-        <w:t>ub; y github, a partir de ahí, con ese cifrado, te genera una llave pública propia de él para ti). Entonces, github le manda su propia llave pública a su entorno local y la conecta: y así ambos quedan, mutuamente, conectados por medio del protocolo SSH, en</w:t>
-      </w:r>
-      <w:r>
-        <w:rPr>
-          <w:sz w:val="20"/>
-          <w:szCs w:val="20"/>
-        </w:rPr>
-        <w:t xml:space="preserve"> lo que se conoce como una </w:t>
+        <w:t xml:space="preserve">Github, a partir de la llave pública que está correlacionada con tu llave privada y que le acabas de enviar; te regresa el favor y te envía, cifrado con tu propia llave pública (la que le mandaste), su propia llave pública de github (es un cifrado hecho, recuerde, a partir de la llave pública que te recibe github; y github, a partir de ahí, con ese cifrado, te genera una llave pública propia de él para ti). Entonces, github le manda su propia llave pública a su entorno local y la conecta: y así ambos quedan, mutuamente, conectados por medio del protocolo SSH, en lo que se conoce como una </w:t>
       </w:r>
       <w:r>
         <w:rPr>
@@ -1044,14 +850,7 @@
           <w:sz w:val="20"/>
           <w:szCs w:val="20"/>
         </w:rPr>
-        <w:t>Por otro lado, la llave privada de su entorno local y que nunca es compartida, si desea, le agrega una contraseña encima (sobre ella): esto para tener una llave privada m</w:t>
-      </w:r>
-      <w:r>
-        <w:rPr>
-          <w:sz w:val="20"/>
-          <w:szCs w:val="20"/>
-        </w:rPr>
-        <w:t>ucho más robusta y poderosa.</w:t>
+        <w:t>Por otro lado, la llave privada de su entorno local y que nunca es compartida, si desea, le agrega una contraseña encima (sobre ella): esto para tener una llave privada mucho más robusta y poderosa.</w:t>
       </w:r>
     </w:p>
     <w:p>
@@ -1104,14 +903,7 @@
           <w:sz w:val="20"/>
           <w:szCs w:val="20"/>
         </w:rPr>
-        <w:t>; es decir, puedes crearlas e</w:t>
-      </w:r>
-      <w:r>
-        <w:rPr>
-          <w:sz w:val="20"/>
-          <w:szCs w:val="20"/>
-        </w:rPr>
-        <w:t xml:space="preserve">n cualquier parte donde te situes parcialmente dentro de tu consola. Idealmente se crean en la carpeta home </w:t>
+        <w:t xml:space="preserve">; es decir, puedes crearlas en cualquier parte donde te situes parcialmente dentro de tu consola. Idealmente se crean en la carpeta home </w:t>
       </w:r>
       <w:r>
         <w:rPr>
@@ -1160,14 +952,7 @@
           <w:sz w:val="20"/>
           <w:szCs w:val="20"/>
         </w:rPr>
-        <w:t xml:space="preserve"> coincida con el configurado (o potencialmente a configura</w:t>
-      </w:r>
-      <w:r>
-        <w:rPr>
-          <w:sz w:val="20"/>
-          <w:szCs w:val="20"/>
-        </w:rPr>
-        <w:t xml:space="preserve">r) en nuestro entorno local, puntualmente en </w:t>
+        <w:t xml:space="preserve"> coincida con el configurado (o potencialmente a configurar) en nuestro entorno local, puntualmente en </w:t>
       </w:r>
       <w:r>
         <w:rPr>
@@ -1208,54 +993,40 @@
           <w:sz w:val="20"/>
           <w:szCs w:val="20"/>
         </w:rPr>
+        <w:t xml:space="preserve">Para verificar que efectivamente hemos registrado con exito el correo insertado, podemos corroborar esta información con el siguiente comando: </w:t>
+      </w:r>
+      <w:r>
+        <w:rPr>
+          <w:b/>
+          <w:i/>
+          <w:sz w:val="20"/>
+          <w:szCs w:val="20"/>
+        </w:rPr>
+        <w:t>“git config -l”</w:t>
+      </w:r>
+      <w:r>
+        <w:rPr>
+          <w:sz w:val="20"/>
+          <w:szCs w:val="20"/>
+        </w:rPr>
+        <w:t xml:space="preserve">, donde podemos revisar también cuál es el nombre propiamente de usuario registrado en git. Hasta ahora el registro de comandos ejecutados dentro de su terminal se debe ver algo más o menos así: </w:t>
+      </w:r>
+    </w:p>
+    <w:p>
+      <w:pPr>
+        <w:wordWrap w:val="0"/>
+        <w:spacing w:after="160" w:line="259" w:lineRule="auto"/>
+        <w:rPr>
+          <w:sz w:val="20"/>
+          <w:szCs w:val="20"/>
+        </w:rPr>
+      </w:pPr>
+      <w:r>
+        <w:rPr>
+          <w:noProof/>
+          <w:sz w:val="20"/>
+        </w:rPr>
         <w:lastRenderedPageBreak/>
-        <w:t>Para verificar que</w:t>
-      </w:r>
-      <w:r>
-        <w:rPr>
-          <w:sz w:val="20"/>
-          <w:szCs w:val="20"/>
-        </w:rPr>
-        <w:t xml:space="preserve"> efectivamente hemos registrado con exito el correo insertado, podemos corroborar esta información con el siguiente comando: </w:t>
-      </w:r>
-      <w:r>
-        <w:rPr>
-          <w:b/>
-          <w:i/>
-          <w:sz w:val="20"/>
-          <w:szCs w:val="20"/>
-        </w:rPr>
-        <w:t>“git config -l”</w:t>
-      </w:r>
-      <w:r>
-        <w:rPr>
-          <w:sz w:val="20"/>
-          <w:szCs w:val="20"/>
-        </w:rPr>
-        <w:t xml:space="preserve">, donde podemos revisar también cuál es el nombre propiamente de usuario registrado en git. Hasta ahora el registro </w:t>
-      </w:r>
-      <w:r>
-        <w:rPr>
-          <w:sz w:val="20"/>
-          <w:szCs w:val="20"/>
-        </w:rPr>
-        <w:t xml:space="preserve">de comandos ejecutados dentro de su terminal se debe ver algo más o menos así: </w:t>
-      </w:r>
-    </w:p>
-    <w:p>
-      <w:pPr>
-        <w:wordWrap w:val="0"/>
-        <w:spacing w:after="160" w:line="259" w:lineRule="auto"/>
-        <w:rPr>
-          <w:sz w:val="20"/>
-          <w:szCs w:val="20"/>
-        </w:rPr>
-      </w:pPr>
-      <w:r>
-        <w:rPr>
-          <w:noProof/>
-          <w:sz w:val="20"/>
-        </w:rPr>
         <w:drawing>
           <wp:inline distT="0" distB="0" distL="0" distR="0" wp14:anchorId="7D016A76" wp14:editId="3A5E25E8">
             <wp:extent cx="5739130" cy="981710"/>
@@ -1475,14 +1246,7 @@
           <w:sz w:val="20"/>
           <w:szCs w:val="20"/>
         </w:rPr>
-        <w:t>es un elemento que nos indica, a partir de un número, qué tan comple</w:t>
-      </w:r>
-      <w:r>
-        <w:rPr>
-          <w:sz w:val="20"/>
-          <w:szCs w:val="20"/>
-        </w:rPr>
-        <w:t>ja queremos que sea la llave.</w:t>
+        <w:t>es un elemento que nos indica, a partir de un número, qué tan compleja queremos que sea la llave.</w:t>
       </w:r>
     </w:p>
     <w:p>
@@ -1625,14 +1389,7 @@
           <w:sz w:val="20"/>
           <w:szCs w:val="20"/>
         </w:rPr>
-        <w:t>Posteriormente nos pregunta dónde deberiamos guar</w:t>
-      </w:r>
-      <w:r>
-        <w:rPr>
-          <w:sz w:val="20"/>
-          <w:szCs w:val="20"/>
-        </w:rPr>
-        <w:t xml:space="preserve">dar las llaves (y he aquí la importancia de situarnos inicialmente desde el </w:t>
+        <w:t xml:space="preserve">Posteriormente nos pregunta dónde deberiamos guardar las llaves (y he aquí la importancia de situarnos inicialmente desde el </w:t>
       </w:r>
       <w:r>
         <w:rPr>
@@ -1662,14 +1419,7 @@
           <w:sz w:val="20"/>
           <w:szCs w:val="20"/>
         </w:rPr>
-        <w:t xml:space="preserve"> ya la consola sobreentiende que usted desea guardar sus llaves en su dirección actual. Es decir, en nuestro caso, las llaves serán guarda</w:t>
-      </w:r>
-      <w:r>
-        <w:rPr>
-          <w:sz w:val="20"/>
-          <w:szCs w:val="20"/>
-        </w:rPr>
-        <w:t xml:space="preserve">das en </w:t>
+        <w:t xml:space="preserve"> ya la consola sobreentiende que usted desea guardar sus llaves en su dirección actual. Es decir, en nuestro caso, las llaves serán guardadas en </w:t>
       </w:r>
       <w:r>
         <w:rPr>
@@ -1779,14 +1529,7 @@
           <w:sz w:val="20"/>
           <w:szCs w:val="20"/>
         </w:rPr>
-        <w:t>Es básicamente la contraseña, adicional y de t</w:t>
-      </w:r>
-      <w:r>
-        <w:rPr>
-          <w:sz w:val="20"/>
-          <w:szCs w:val="20"/>
-        </w:rPr>
-        <w:t xml:space="preserve">exto, que le vas a poner </w:t>
+        <w:t xml:space="preserve">Es básicamente la contraseña, adicional y de texto, que le vas a poner </w:t>
       </w:r>
       <w:r>
         <w:rPr>
@@ -1824,15 +1567,7 @@
           <w:sz w:val="20"/>
           <w:szCs w:val="20"/>
         </w:rPr>
-        <w:t>(ahora no lo h</w:t>
-      </w:r>
-      <w:r>
-        <w:rPr>
-          <w:i/>
-          <w:sz w:val="20"/>
-          <w:szCs w:val="20"/>
-        </w:rPr>
-        <w:t xml:space="preserve">aremos así, presionamos enter dos veces para darle entender a la consola que no queremos contraseñas de respaldo sobre la carpeta .ssh). </w:t>
+        <w:t xml:space="preserve">(ahora no lo haremos así, presionamos enter dos veces para darle entender a la consola que no queremos contraseñas de respaldo sobre la carpeta .ssh). </w:t>
       </w:r>
       <w:r>
         <w:rPr>
@@ -1856,7 +1591,6 @@
           <w:noProof/>
           <w:sz w:val="20"/>
         </w:rPr>
-        <w:lastRenderedPageBreak/>
         <w:drawing>
           <wp:inline distT="0" distB="0" distL="0" distR="0" wp14:anchorId="4B526685" wp14:editId="3333E2E5">
             <wp:extent cx="3691889" cy="1569720"/>
@@ -1945,14 +1679,7 @@
           <w:sz w:val="20"/>
           <w:szCs w:val="20"/>
         </w:rPr>
-        <w:t>Your identification... Quiere decir, tu identificación (llave pri</w:t>
-      </w:r>
-      <w:r>
-        <w:rPr>
-          <w:sz w:val="20"/>
-          <w:szCs w:val="20"/>
-        </w:rPr>
-        <w:t xml:space="preserve">vada) ha sido guardada en el archivo text: </w:t>
+        <w:t xml:space="preserve">Your identification... Quiere decir, tu identificación (llave privada) ha sido guardada en el archivo text: </w:t>
       </w:r>
       <w:r>
         <w:rPr>
@@ -1999,14 +1726,15 @@
           <w:sz w:val="20"/>
           <w:szCs w:val="20"/>
         </w:rPr>
-        <w:t xml:space="preserve"> como carpeta padre). La llave pública (your public key... ) también ha sido guardada en la carpeta oculta “.ssh”; sin embargo, ésta se guardó puntu</w:t>
-      </w:r>
-      <w:r>
-        <w:rPr>
-          <w:sz w:val="20"/>
-          <w:szCs w:val="20"/>
-        </w:rPr>
-        <w:t xml:space="preserve">almente en el archivo: </w:t>
+        <w:t xml:space="preserve"> como carpeta padre). La llave pública (your public key..</w:t>
+      </w:r>
+      <w:r>
+        <w:rPr>
+          <w:sz w:val="20"/>
+          <w:szCs w:val="20"/>
+        </w:rPr>
+        <w:lastRenderedPageBreak/>
+        <w:t xml:space="preserve">. ) también ha sido guardada en la carpeta oculta “.ssh”; sin embargo, ésta se guardó puntualmente en el archivo: </w:t>
       </w:r>
       <w:r>
         <w:rPr>
@@ -2082,15 +1810,7 @@
           <w:sz w:val="20"/>
           <w:szCs w:val="20"/>
         </w:rPr>
-        <w:t xml:space="preserve">es también otra forma de saber que tus llaves son de verdad y es una forma </w:t>
-      </w:r>
-      <w:r>
-        <w:rPr>
-          <w:i/>
-          <w:sz w:val="20"/>
-          <w:szCs w:val="20"/>
-        </w:rPr>
-        <w:t>adicional, también, de compartir la llave pública.</w:t>
+        <w:t>es también otra forma de saber que tus llaves son de verdad y es una forma adicional, también, de compartir la llave pública.</w:t>
       </w:r>
     </w:p>
     <w:p>
@@ -2255,14 +1975,7 @@
           <w:sz w:val="20"/>
           <w:szCs w:val="20"/>
         </w:rPr>
-        <w:t>Ahora, como nuestro interés es proteger a un sitio web, a nuestro repositorio en github más especificamente... Copiamos nuestra llave pública y la l</w:t>
-      </w:r>
-      <w:r>
-        <w:rPr>
-          <w:sz w:val="20"/>
-          <w:szCs w:val="20"/>
-        </w:rPr>
-        <w:t xml:space="preserve">levamos a github. </w:t>
+        <w:t xml:space="preserve">Ahora, como nuestro interés es proteger a un sitio web, a nuestro repositorio en github más especificamente... Copiamos nuestra llave pública y la llevamos a github. </w:t>
       </w:r>
       <w:r>
         <w:rPr>
@@ -2296,14 +2009,7 @@
           <w:sz w:val="20"/>
           <w:szCs w:val="20"/>
         </w:rPr>
-        <w:t>Cómo se hace esto? En el mundo Mac es distinto que en Linus y en Windows, es de l</w:t>
-      </w:r>
-      <w:r>
-        <w:rPr>
-          <w:sz w:val="20"/>
-          <w:szCs w:val="20"/>
-        </w:rPr>
-        <w:t>a siguiente forma:</w:t>
+        <w:t>Cómo se hace esto? En el mundo Mac es distinto que en Linus y en Windows, es de la siguiente forma:</w:t>
       </w:r>
     </w:p>
     <w:p>
@@ -2345,30 +2051,15 @@
           <w:sz w:val="20"/>
           <w:szCs w:val="20"/>
         </w:rPr>
-        <w:t xml:space="preserve"> es un programa auxiliar que realiza un seguimiento de las claves de identidad del usuario y sus frases de contraseña. El agente puede usar las claves para iniciar</w:t>
-      </w:r>
-      <w:r>
-        <w:rPr>
-          <w:sz w:val="20"/>
-          <w:szCs w:val="20"/>
-        </w:rPr>
-        <w:t xml:space="preserve"> sesión en otros servidores sin que el usuario escriba una contraseña o frase de contraseña nuevamente. Esto implementa una forma de inicio de sesión único (SSO). Entonces, para revisar que todo esté bien aquí, ejecute el siguiente comando: </w:t>
-      </w:r>
-      <w:r>
-        <w:rPr>
-          <w:b/>
-          <w:sz w:val="20"/>
-          <w:szCs w:val="20"/>
-        </w:rPr>
-        <w:t>eval “$(ssh-age</w:t>
-      </w:r>
-      <w:r>
-        <w:rPr>
-          <w:b/>
-          <w:sz w:val="20"/>
-          <w:szCs w:val="20"/>
-        </w:rPr>
-        <w:t>nt -s)”</w:t>
+        <w:t xml:space="preserve"> es un programa auxiliar que realiza un seguimiento de las claves de identidad del usuario y sus frases de contraseña. El agente puede usar las claves para iniciar sesión en otros servidores sin que el usuario escriba una contraseña o frase de contraseña nuevamente. Esto implementa una forma de inicio de sesión único (SSO). Entonces, para revisar que todo esté bien aquí, ejecute el siguiente comando: </w:t>
+      </w:r>
+      <w:r>
+        <w:rPr>
+          <w:b/>
+          <w:sz w:val="20"/>
+          <w:szCs w:val="20"/>
+        </w:rPr>
+        <w:t>eval “$(ssh-agent -s)”</w:t>
       </w:r>
       <w:r>
         <w:rPr>
@@ -2459,14 +2150,7 @@
           <w:sz w:val="20"/>
           <w:szCs w:val="20"/>
         </w:rPr>
-        <w:t xml:space="preserve"> Yo no lo tengo (verifiqué incluso mis archivos ocultos de la p</w:t>
-      </w:r>
-      <w:r>
-        <w:rPr>
-          <w:sz w:val="20"/>
-          <w:szCs w:val="20"/>
-        </w:rPr>
-        <w:t xml:space="preserve">ropia carpeta oculta </w:t>
+        <w:t xml:space="preserve"> Yo no lo tengo (verifiqué incluso mis archivos ocultos de la propia carpeta oculta </w:t>
       </w:r>
       <w:r>
         <w:rPr>
@@ -2507,208 +2191,237 @@
           <w:sz w:val="20"/>
           <w:szCs w:val="20"/>
         </w:rPr>
-        <w:t>“vim config”. Ojo, este archivo debe crearse dentro de la carpeta oculta “.ssh”</w:t>
-      </w:r>
-      <w:r>
-        <w:rPr>
-          <w:b/>
-          <w:i/>
-          <w:sz w:val="20"/>
-          <w:szCs w:val="20"/>
-        </w:rPr>
-        <w:t xml:space="preserve">; es decir, tiene que situarse antes en esta carpeta para crear el archivo “config”. </w:t>
-      </w:r>
-    </w:p>
-    <w:p>
-      <w:pPr>
-        <w:wordWrap w:val="0"/>
-        <w:spacing w:after="160" w:line="259" w:lineRule="auto"/>
-        <w:rPr>
-          <w:sz w:val="20"/>
-          <w:szCs w:val="20"/>
-        </w:rPr>
-      </w:pPr>
-      <w:r>
-        <w:rPr>
-          <w:sz w:val="20"/>
-          <w:szCs w:val="20"/>
+        <w:t xml:space="preserve">“vim config”. Ojo, este archivo debe crearse dentro de la carpeta oculta “.ssh”; es decir, tiene que situarse antes en esta carpeta para crear el archivo “config”. </w:t>
+      </w:r>
+    </w:p>
+    <w:p>
+      <w:pPr>
+        <w:wordWrap w:val="0"/>
+        <w:spacing w:after="160" w:line="259" w:lineRule="auto"/>
+        <w:rPr>
+          <w:sz w:val="20"/>
+          <w:szCs w:val="20"/>
+        </w:rPr>
+      </w:pPr>
+      <w:r>
+        <w:rPr>
+          <w:sz w:val="20"/>
+          <w:szCs w:val="20"/>
+        </w:rPr>
+        <w:t>Dentro del archivo “</w:t>
+      </w:r>
+      <w:proofErr w:type="spellStart"/>
+      <w:r>
+        <w:rPr>
+          <w:sz w:val="20"/>
+          <w:szCs w:val="20"/>
+        </w:rPr>
+        <w:t>config</w:t>
+      </w:r>
+      <w:proofErr w:type="spellEnd"/>
+      <w:r>
+        <w:rPr>
+          <w:sz w:val="20"/>
+          <w:szCs w:val="20"/>
+        </w:rPr>
+        <w:t xml:space="preserve">” </w:t>
+      </w:r>
+      <w:r>
+        <w:rPr>
+          <w:b/>
+          <w:sz w:val="20"/>
+          <w:szCs w:val="20"/>
+        </w:rPr>
+        <w:t xml:space="preserve">debe escribir lo siguiente, respetando completamente la </w:t>
+      </w:r>
+      <w:proofErr w:type="spellStart"/>
+      <w:r>
+        <w:rPr>
+          <w:b/>
+          <w:sz w:val="20"/>
+          <w:szCs w:val="20"/>
+        </w:rPr>
+        <w:t>identación</w:t>
+      </w:r>
+      <w:proofErr w:type="spellEnd"/>
+      <w:r>
+        <w:rPr>
+          <w:b/>
+          <w:sz w:val="20"/>
+          <w:szCs w:val="20"/>
+        </w:rPr>
+        <w:t xml:space="preserve"> y las </w:t>
+      </w:r>
+      <w:proofErr w:type="spellStart"/>
+      <w:r>
+        <w:rPr>
+          <w:b/>
+          <w:sz w:val="20"/>
+          <w:szCs w:val="20"/>
+        </w:rPr>
+        <w:t>mayusculas</w:t>
+      </w:r>
+      <w:proofErr w:type="spellEnd"/>
+      <w:r>
+        <w:rPr>
+          <w:b/>
+          <w:sz w:val="20"/>
+          <w:szCs w:val="20"/>
+        </w:rPr>
+        <w:t xml:space="preserve"> y </w:t>
+      </w:r>
+      <w:proofErr w:type="spellStart"/>
+      <w:r>
+        <w:rPr>
+          <w:b/>
+          <w:sz w:val="20"/>
+          <w:szCs w:val="20"/>
+        </w:rPr>
+        <w:t>minusculas</w:t>
+      </w:r>
+      <w:proofErr w:type="spellEnd"/>
+      <w:r>
+        <w:rPr>
+          <w:sz w:val="20"/>
+          <w:szCs w:val="20"/>
+        </w:rPr>
+        <w:t>, tal que así:</w:t>
+      </w:r>
+    </w:p>
+    <w:p>
+      <w:pPr>
+        <w:wordWrap w:val="0"/>
+        <w:spacing w:after="160" w:line="259" w:lineRule="auto"/>
+        <w:rPr>
+          <w:b/>
+          <w:sz w:val="20"/>
+          <w:szCs w:val="20"/>
+        </w:rPr>
+      </w:pPr>
+      <w:r>
+        <w:rPr>
+          <w:b/>
+          <w:sz w:val="20"/>
+          <w:szCs w:val="20"/>
+        </w:rPr>
+        <w:t>Host *</w:t>
+      </w:r>
+    </w:p>
+    <w:p>
+      <w:pPr>
+        <w:wordWrap w:val="0"/>
+        <w:spacing w:after="160" w:line="259" w:lineRule="auto"/>
+        <w:rPr>
+          <w:b/>
+          <w:sz w:val="20"/>
+          <w:szCs w:val="20"/>
+        </w:rPr>
+      </w:pPr>
+      <w:r>
+        <w:rPr>
+          <w:b/>
+          <w:sz w:val="20"/>
+          <w:szCs w:val="20"/>
+        </w:rPr>
+        <w:t xml:space="preserve">        AddKeysToAgent yes</w:t>
+      </w:r>
+    </w:p>
+    <w:p>
+      <w:pPr>
+        <w:wordWrap w:val="0"/>
+        <w:spacing w:after="160" w:line="259" w:lineRule="auto"/>
+        <w:rPr>
+          <w:b/>
+          <w:sz w:val="20"/>
+          <w:szCs w:val="20"/>
+        </w:rPr>
+      </w:pPr>
+      <w:r>
+        <w:rPr>
+          <w:b/>
+          <w:sz w:val="20"/>
+          <w:szCs w:val="20"/>
+        </w:rPr>
+        <w:t xml:space="preserve">        UseKeychain yes</w:t>
+      </w:r>
+    </w:p>
+    <w:p>
+      <w:pPr>
+        <w:wordWrap w:val="0"/>
+        <w:spacing w:after="160" w:line="259" w:lineRule="auto"/>
+        <w:rPr>
+          <w:b/>
+          <w:sz w:val="20"/>
+          <w:szCs w:val="20"/>
+        </w:rPr>
+      </w:pPr>
+      <w:r>
+        <w:rPr>
+          <w:b/>
+          <w:sz w:val="20"/>
+          <w:szCs w:val="20"/>
+        </w:rPr>
+        <w:t xml:space="preserve">        IdentityFile ~/.ssh/id_rsa</w:t>
+      </w:r>
+    </w:p>
+    <w:p>
+      <w:pPr>
+        <w:wordWrap w:val="0"/>
+        <w:spacing w:after="160" w:line="259" w:lineRule="auto"/>
+        <w:rPr>
+          <w:b/>
+          <w:sz w:val="20"/>
+          <w:szCs w:val="20"/>
+        </w:rPr>
+      </w:pPr>
+    </w:p>
+    <w:p>
+      <w:pPr>
+        <w:wordWrap w:val="0"/>
+        <w:spacing w:after="160" w:line="259" w:lineRule="auto"/>
+        <w:rPr>
+          <w:sz w:val="20"/>
+          <w:szCs w:val="20"/>
+        </w:rPr>
+      </w:pPr>
+      <w:r>
+        <w:rPr>
+          <w:sz w:val="20"/>
+          <w:szCs w:val="20"/>
+        </w:rPr>
+        <w:t xml:space="preserve">Luego, guarda. </w:t>
+      </w:r>
+      <w:r>
+        <w:rPr>
+          <w:i/>
+          <w:sz w:val="20"/>
+          <w:szCs w:val="20"/>
+        </w:rPr>
+        <w:t xml:space="preserve">(Si se fija, hemos hecho también un salto de línea al final y se ha respetado completamente). </w:t>
+      </w:r>
+      <w:r>
+        <w:rPr>
+          <w:sz w:val="20"/>
+          <w:szCs w:val="20"/>
+        </w:rPr>
+        <w:t>En la terminal, se debe ver algo más o menos así:</w:t>
+      </w:r>
+    </w:p>
+    <w:p>
+      <w:pPr>
+        <w:wordWrap w:val="0"/>
+        <w:spacing w:after="160" w:line="259" w:lineRule="auto"/>
+        <w:rPr>
+          <w:sz w:val="20"/>
+          <w:szCs w:val="20"/>
+        </w:rPr>
+      </w:pPr>
+      <w:r>
+        <w:rPr>
+          <w:noProof/>
+          <w:sz w:val="20"/>
         </w:rPr>
         <w:lastRenderedPageBreak/>
-        <w:t>Dentro del archivo “</w:t>
-      </w:r>
-      <w:proofErr w:type="spellStart"/>
-      <w:r>
-        <w:rPr>
-          <w:sz w:val="20"/>
-          <w:szCs w:val="20"/>
-        </w:rPr>
-        <w:t>config</w:t>
-      </w:r>
-      <w:proofErr w:type="spellEnd"/>
-      <w:r>
-        <w:rPr>
-          <w:sz w:val="20"/>
-          <w:szCs w:val="20"/>
-        </w:rPr>
-        <w:t xml:space="preserve">” </w:t>
-      </w:r>
-      <w:r>
-        <w:rPr>
-          <w:b/>
-          <w:sz w:val="20"/>
-          <w:szCs w:val="20"/>
-        </w:rPr>
-        <w:t>debe escribir lo siguiente, respetando completamente la identación y las mayusculas y minusculas</w:t>
-      </w:r>
-      <w:r>
-        <w:rPr>
-          <w:sz w:val="20"/>
-          <w:szCs w:val="20"/>
-        </w:rPr>
-        <w:t>, tal que así:</w:t>
-      </w:r>
-    </w:p>
-    <w:p>
-      <w:pPr>
-        <w:wordWrap w:val="0"/>
-        <w:spacing w:after="160" w:line="259" w:lineRule="auto"/>
-        <w:rPr>
-          <w:b/>
-          <w:sz w:val="20"/>
-          <w:szCs w:val="20"/>
-        </w:rPr>
-      </w:pPr>
-      <w:r>
-        <w:rPr>
-          <w:b/>
-          <w:sz w:val="20"/>
-          <w:szCs w:val="20"/>
-        </w:rPr>
-        <w:t>Host *</w:t>
-      </w:r>
-    </w:p>
-    <w:p>
-      <w:pPr>
-        <w:wordWrap w:val="0"/>
-        <w:spacing w:after="160" w:line="259" w:lineRule="auto"/>
-        <w:rPr>
-          <w:b/>
-          <w:sz w:val="20"/>
-          <w:szCs w:val="20"/>
-        </w:rPr>
-      </w:pPr>
-      <w:r>
-        <w:rPr>
-          <w:b/>
-          <w:sz w:val="20"/>
-          <w:szCs w:val="20"/>
-        </w:rPr>
-        <w:t xml:space="preserve">        AddKeysToAgent y</w:t>
-      </w:r>
-      <w:r>
-        <w:rPr>
-          <w:b/>
-          <w:sz w:val="20"/>
-          <w:szCs w:val="20"/>
-        </w:rPr>
-        <w:t>es</w:t>
-      </w:r>
-    </w:p>
-    <w:p>
-      <w:pPr>
-        <w:wordWrap w:val="0"/>
-        <w:spacing w:after="160" w:line="259" w:lineRule="auto"/>
-        <w:rPr>
-          <w:b/>
-          <w:sz w:val="20"/>
-          <w:szCs w:val="20"/>
-        </w:rPr>
-      </w:pPr>
-      <w:r>
-        <w:rPr>
-          <w:b/>
-          <w:sz w:val="20"/>
-          <w:szCs w:val="20"/>
-        </w:rPr>
-        <w:t xml:space="preserve">        UseKeychain yes</w:t>
-      </w:r>
-    </w:p>
-    <w:p>
-      <w:pPr>
-        <w:wordWrap w:val="0"/>
-        <w:spacing w:after="160" w:line="259" w:lineRule="auto"/>
-        <w:rPr>
-          <w:b/>
-          <w:sz w:val="20"/>
-          <w:szCs w:val="20"/>
-        </w:rPr>
-      </w:pPr>
-      <w:r>
-        <w:rPr>
-          <w:b/>
-          <w:sz w:val="20"/>
-          <w:szCs w:val="20"/>
-        </w:rPr>
-        <w:t xml:space="preserve">        IdentityFile ~/.ssh/id_rsa</w:t>
-      </w:r>
-    </w:p>
-    <w:p>
-      <w:pPr>
-        <w:wordWrap w:val="0"/>
-        <w:spacing w:after="160" w:line="259" w:lineRule="auto"/>
-        <w:rPr>
-          <w:b/>
-          <w:sz w:val="20"/>
-          <w:szCs w:val="20"/>
-        </w:rPr>
-      </w:pPr>
-    </w:p>
-    <w:p>
-      <w:pPr>
-        <w:wordWrap w:val="0"/>
-        <w:spacing w:after="160" w:line="259" w:lineRule="auto"/>
-        <w:rPr>
-          <w:sz w:val="20"/>
-          <w:szCs w:val="20"/>
-        </w:rPr>
-      </w:pPr>
-      <w:r>
-        <w:rPr>
-          <w:sz w:val="20"/>
-          <w:szCs w:val="20"/>
-        </w:rPr>
-        <w:t xml:space="preserve">Luego, guarda. </w:t>
-      </w:r>
-      <w:r>
-        <w:rPr>
-          <w:i/>
-          <w:sz w:val="20"/>
-          <w:szCs w:val="20"/>
-        </w:rPr>
-        <w:t xml:space="preserve">(Si se fija, hemos hecho también un salto de línea al final y se ha respetado completamente). </w:t>
-      </w:r>
-      <w:r>
-        <w:rPr>
-          <w:sz w:val="20"/>
-          <w:szCs w:val="20"/>
-        </w:rPr>
-        <w:t>En la terminal, se debe ver algo más o menos así:</w:t>
-      </w:r>
-    </w:p>
-    <w:p>
-      <w:pPr>
-        <w:wordWrap w:val="0"/>
-        <w:spacing w:after="160" w:line="259" w:lineRule="auto"/>
-        <w:rPr>
-          <w:sz w:val="20"/>
-          <w:szCs w:val="20"/>
-        </w:rPr>
-      </w:pPr>
-      <w:r>
-        <w:rPr>
-          <w:noProof/>
-          <w:sz w:val="20"/>
-        </w:rPr>
         <w:drawing>
           <wp:inline distT="0" distB="0" distL="0" distR="0" wp14:anchorId="6924ECD9" wp14:editId="489F4215">
             <wp:extent cx="3226435" cy="969010"/>
@@ -2905,14 +2618,7 @@
           <w:sz w:val="20"/>
           <w:szCs w:val="20"/>
         </w:rPr>
-        <w:t>Ahora para añadir la identidad de la llave privada a nuestro computador (para que su entorno local la</w:t>
-      </w:r>
-      <w:r>
-        <w:rPr>
-          <w:sz w:val="20"/>
-          <w:szCs w:val="20"/>
-        </w:rPr>
-        <w:t xml:space="preserve"> identifique y pueda trabajar con ella), finalmente debe ejecutar este comando: </w:t>
+        <w:t xml:space="preserve">Ahora para añadir la identidad de la llave privada a nuestro computador (para que su entorno local la identifique y pueda trabajar con ella), finalmente debe ejecutar este comando: </w:t>
       </w:r>
       <w:r>
         <w:rPr>
@@ -3017,14 +2723,7 @@
           <w:b/>
           <w:i/>
         </w:rPr>
-        <w:t>Ahora sí, conexión a GitHub c</w:t>
-      </w:r>
-      <w:r>
-        <w:rPr>
-          <w:b/>
-          <w:i/>
-        </w:rPr>
-        <w:t>on SSH</w:t>
+        <w:t>Ahora sí, conexión a GitHub con SSH</w:t>
       </w:r>
     </w:p>
     <w:p>
@@ -3049,14 +2748,7 @@
           <w:sz w:val="20"/>
           <w:szCs w:val="20"/>
         </w:rPr>
-        <w:t xml:space="preserve"> si usted hace uso de varios computadores, digamos, tres. Los tres deben generar sus propias llaves SSH (su llave pública y su llave privada para cada tal) y hacer el mismo proceso que, anteriormente, ya</w:t>
-      </w:r>
-      <w:r>
-        <w:rPr>
-          <w:sz w:val="20"/>
-          <w:szCs w:val="20"/>
-        </w:rPr>
-        <w:t xml:space="preserve"> fue explicado. Luego, con cada par de llaves SSH generadas en cada computadora, debe conectarse a su mismo repositorio en GitHub... lo que ahora explicaremos. </w:t>
+        <w:t xml:space="preserve"> si usted hace uso de varios computadores, digamos, tres. Los tres deben generar sus propias llaves SSH (su llave pública y su llave privada para cada tal) y hacer el mismo proceso que, anteriormente, ya fue explicado. Luego, con cada par de llaves SSH generadas en cada computadora, debe conectarse a su mismo repositorio en GitHub... lo que ahora explicaremos. </w:t>
       </w:r>
     </w:p>
     <w:p>
@@ -3112,14 +2804,7 @@
           <w:sz w:val="20"/>
           <w:szCs w:val="20"/>
         </w:rPr>
-        <w:t>Tome su llave</w:t>
-      </w:r>
-      <w:r>
-        <w:rPr>
-          <w:sz w:val="20"/>
-          <w:szCs w:val="20"/>
-        </w:rPr>
-        <w:t xml:space="preserve"> pública SSH, copiela y vayase a GitHub. Estando en </w:t>
+        <w:t xml:space="preserve">Tome su llave pública SSH, copiela y vayase a GitHub. Estando en </w:t>
       </w:r>
       <w:r>
         <w:rPr>
@@ -3566,14 +3251,7 @@
           <w:sz w:val="20"/>
           <w:szCs w:val="20"/>
         </w:rPr>
-        <w:t>Mientras no tenga una SSH pública asociada, verá algo más o m</w:t>
-      </w:r>
-      <w:r>
-        <w:rPr>
-          <w:sz w:val="20"/>
-          <w:szCs w:val="20"/>
-        </w:rPr>
-        <w:t xml:space="preserve">enos así: </w:t>
+        <w:t xml:space="preserve">Mientras no tenga una SSH pública asociada, verá algo más o menos así: </w:t>
       </w:r>
       <w:r>
         <w:rPr>
@@ -3779,14 +3457,7 @@
           <w:sz w:val="20"/>
           <w:szCs w:val="20"/>
         </w:rPr>
-        <w:t xml:space="preserve">Luego de agregada la llave pública, </w:t>
-      </w:r>
-      <w:r>
-        <w:rPr>
-          <w:sz w:val="20"/>
-          <w:szCs w:val="20"/>
-        </w:rPr>
-        <w:t xml:space="preserve">luego de haber presionado en “Add SSH key”, proceda e introduzca su contraseña de </w:t>
+        <w:t xml:space="preserve">Luego de agregada la llave pública, luego de haber presionado en “Add SSH key”, proceda e introduzca su contraseña de </w:t>
       </w:r>
       <w:r>
         <w:rPr>
@@ -4006,14 +3677,7 @@
           <w:sz w:val="20"/>
           <w:szCs w:val="20"/>
         </w:rPr>
-        <w:t>y luego vaya</w:t>
-      </w:r>
-      <w:r>
-        <w:rPr>
-          <w:sz w:val="20"/>
-          <w:szCs w:val="20"/>
-        </w:rPr>
-        <w:t xml:space="preserve">se a </w:t>
+        <w:t xml:space="preserve">y luego vayase a </w:t>
       </w:r>
       <w:r>
         <w:rPr>
@@ -4153,14 +3817,7 @@
           <w:sz w:val="20"/>
           <w:szCs w:val="20"/>
         </w:rPr>
-        <w:t>: el que está vinculado con el repositorio remoto de GitHub de interés (que acaba de copia</w:t>
-      </w:r>
-      <w:r>
-        <w:rPr>
-          <w:sz w:val="20"/>
-          <w:szCs w:val="20"/>
-        </w:rPr>
-        <w:t>rle la URL de SSH)</w:t>
+        <w:t>: el que está vinculado con el repositorio remoto de GitHub de interés (que acaba de copiarle la URL de SSH)</w:t>
       </w:r>
     </w:p>
     <w:p>
@@ -4213,14 +3870,7 @@
           <w:sz w:val="20"/>
           <w:szCs w:val="20"/>
         </w:rPr>
-        <w:t xml:space="preserve"> lo que nos muestra es la URL actual de nuestro repositorio local de interés; lo que queremos es, justamente, cambiarlo por l</w:t>
-      </w:r>
-      <w:r>
-        <w:rPr>
-          <w:sz w:val="20"/>
-          <w:szCs w:val="20"/>
-        </w:rPr>
-        <w:t>a URL SSH del repositorio remoto, de interés, de GitHub. Veamos el proceso paso a paso:</w:t>
+        <w:t xml:space="preserve"> lo que nos muestra es la URL actual de nuestro repositorio local de interés; lo que queremos es, justamente, cambiarlo por la URL SSH del repositorio remoto, de interés, de GitHub. Veamos el proceso paso a paso:</w:t>
       </w:r>
     </w:p>
     <w:p>
@@ -4329,15 +3979,7 @@
           <w:sz w:val="20"/>
           <w:szCs w:val="20"/>
         </w:rPr>
-        <w:t>(los O</w:t>
-      </w:r>
-      <w:r>
-        <w:rPr>
-          <w:i/>
-          <w:sz w:val="20"/>
-          <w:szCs w:val="20"/>
-        </w:rPr>
-        <w:t>rigin’s)</w:t>
+        <w:t>(los Origin’s)</w:t>
       </w:r>
       <w:r>
         <w:rPr>
@@ -4577,47 +4219,32 @@
           <w:sz w:val="20"/>
           <w:szCs w:val="20"/>
         </w:rPr>
+        <w:t>Si se da cuenta, ya no sale al inicio del repositorio “https://...”</w:t>
+      </w:r>
+      <w:r>
+        <w:rPr>
+          <w:sz w:val="20"/>
+          <w:szCs w:val="20"/>
+        </w:rPr>
+        <w:t xml:space="preserve">; es decir, ya no estamos bajo ese protocolo efectivamente. Listo, lo hemos logrado. </w:t>
+      </w:r>
+    </w:p>
+    <w:p>
+      <w:pPr>
+        <w:wordWrap w:val="0"/>
+        <w:spacing w:after="160" w:line="259" w:lineRule="auto"/>
+        <w:rPr>
+          <w:sz w:val="20"/>
+          <w:szCs w:val="20"/>
+        </w:rPr>
+      </w:pPr>
+      <w:r>
+        <w:rPr>
+          <w:sz w:val="20"/>
+          <w:szCs w:val="20"/>
+        </w:rPr>
         <w:lastRenderedPageBreak/>
-        <w:t>Si se da cuenta, ya no sale al inicio del r</w:t>
-      </w:r>
-      <w:r>
-        <w:rPr>
-          <w:i/>
-          <w:sz w:val="20"/>
-          <w:szCs w:val="20"/>
-        </w:rPr>
-        <w:t>epositorio “https://...”</w:t>
-      </w:r>
-      <w:r>
-        <w:rPr>
-          <w:sz w:val="20"/>
-          <w:szCs w:val="20"/>
-        </w:rPr>
-        <w:t xml:space="preserve">; es decir, ya no estamos bajo ese protocolo efectivamente. Listo, lo hemos logrado. </w:t>
-      </w:r>
-    </w:p>
-    <w:p>
-      <w:pPr>
-        <w:wordWrap w:val="0"/>
-        <w:spacing w:after="160" w:line="259" w:lineRule="auto"/>
-        <w:rPr>
-          <w:sz w:val="20"/>
-          <w:szCs w:val="20"/>
-        </w:rPr>
-      </w:pPr>
-      <w:r>
-        <w:rPr>
-          <w:sz w:val="20"/>
-          <w:szCs w:val="20"/>
-        </w:rPr>
-        <w:t>Ahora, nos traemos esta última versión de nuestro repositorio remoto de GitHub (ahora con protocolos SSH) a nuestro repositorio local, esto lo log</w:t>
-      </w:r>
-      <w:r>
-        <w:rPr>
-          <w:sz w:val="20"/>
-          <w:szCs w:val="20"/>
-        </w:rPr>
-        <w:t xml:space="preserve">ra con el comando: </w:t>
+        <w:t xml:space="preserve">Ahora, nos traemos esta última versión de nuestro repositorio remoto de GitHub (ahora con protocolos SSH) a nuestro repositorio local, esto lo logra con el comando: </w:t>
       </w:r>
       <w:r>
         <w:rPr>
@@ -4773,14 +4400,7 @@
           <w:sz w:val="20"/>
           <w:szCs w:val="20"/>
         </w:rPr>
-        <w:t xml:space="preserve"> es la rama del re</w:t>
-      </w:r>
-      <w:r>
-        <w:rPr>
-          <w:sz w:val="20"/>
-          <w:szCs w:val="20"/>
-        </w:rPr>
-        <w:t>positorio remoto en cuestión... pudo ser otra, pero fue</w:t>
+        <w:t xml:space="preserve"> es la rama del repositorio remoto en cuestión... pudo ser otra, pero fue</w:t>
       </w:r>
       <w:r>
         <w:rPr>
@@ -4924,15 +4544,7 @@
           <w:sz w:val="20"/>
           <w:szCs w:val="20"/>
         </w:rPr>
-        <w:t>un dato: ejecute comando en consola</w:t>
-      </w:r>
-      <w:r>
-        <w:rPr>
-          <w:i/>
-          <w:sz w:val="20"/>
-          <w:szCs w:val="20"/>
-        </w:rPr>
-        <w:t>:</w:t>
+        <w:t>un dato: ejecute comando en consola:</w:t>
       </w:r>
       <w:r>
         <w:rPr>
@@ -5095,73 +4707,489 @@
           <w:b/>
           <w:i/>
         </w:rPr>
-        <w:t xml:space="preserve"> y Versiones en </w:t>
+        <w:t xml:space="preserve"> y Versiones en Git y Github</w:t>
+      </w:r>
+    </w:p>
+    <w:p>
+      <w:pPr>
+        <w:wordWrap w:val="0"/>
+        <w:spacing w:after="160" w:line="259" w:lineRule="auto"/>
+        <w:rPr>
+          <w:sz w:val="20"/>
+          <w:szCs w:val="20"/>
+        </w:rPr>
+      </w:pPr>
+      <w:r>
+        <w:rPr>
+          <w:sz w:val="20"/>
+          <w:szCs w:val="20"/>
+        </w:rPr>
+        <w:t>Antes de saber cómo ponerle una etiqueta a un “commit” o copia de seguridad para señalar con claridad hasta qué punto hemos trabajado en un proyecto o qué versión del proyecto hemos realizado, por ejemplo. Nos interesa saber primeramente la historia de nuestros “commits”; o, en últimas, de nuestro proyecto.</w:t>
+      </w:r>
+    </w:p>
+    <w:p>
+      <w:pPr>
+        <w:wordWrap w:val="0"/>
+        <w:spacing w:after="160" w:line="259" w:lineRule="auto"/>
+        <w:rPr>
+          <w:sz w:val="20"/>
+          <w:szCs w:val="20"/>
+        </w:rPr>
+      </w:pPr>
+      <w:r>
+        <w:rPr>
+          <w:sz w:val="20"/>
+          <w:szCs w:val="20"/>
+        </w:rPr>
+        <w:t xml:space="preserve">Recuerde que con el comando </w:t>
+      </w:r>
+      <w:r>
+        <w:rPr>
+          <w:i/>
+          <w:sz w:val="20"/>
+          <w:szCs w:val="20"/>
+        </w:rPr>
+        <w:t xml:space="preserve">git log </w:t>
+      </w:r>
+      <w:r>
+        <w:rPr>
+          <w:sz w:val="20"/>
+          <w:szCs w:val="20"/>
+        </w:rPr>
+        <w:t xml:space="preserve">podemos tener un listado recién de nuestros últimos commits guardados por proyecto; sin embargo, este comando se derivan varias extensiones del mismo. Por ejemplo, </w:t>
+      </w:r>
+      <w:r>
+        <w:rPr>
+          <w:b/>
+          <w:i/>
+          <w:sz w:val="20"/>
+          <w:szCs w:val="20"/>
+        </w:rPr>
+        <w:t xml:space="preserve">git log --all </w:t>
+      </w:r>
+      <w:r>
+        <w:rPr>
+          <w:sz w:val="20"/>
+          <w:szCs w:val="20"/>
+        </w:rPr>
+        <w:t xml:space="preserve">nos muestra, en definitiva, todos los commits (desde el primero hasta el último) que han sido guardados historicamente para un proyecto en cuestión (no es un resumen de ellos, de los </w:t>
+      </w:r>
+      <w:r>
+        <w:rPr>
+          <w:i/>
+          <w:sz w:val="20"/>
+          <w:szCs w:val="20"/>
+        </w:rPr>
+        <w:t xml:space="preserve">commits </w:t>
+      </w:r>
+      <w:r>
+        <w:rPr>
+          <w:sz w:val="20"/>
+          <w:szCs w:val="20"/>
+        </w:rPr>
+        <w:t xml:space="preserve">más recientes, no. Muestra la totalidad historica de ellos). </w:t>
+      </w:r>
+    </w:p>
+    <w:p>
+      <w:pPr>
+        <w:wordWrap w:val="0"/>
+        <w:spacing w:after="160" w:line="259" w:lineRule="auto"/>
+        <w:rPr>
+          <w:sz w:val="20"/>
+          <w:szCs w:val="20"/>
+        </w:rPr>
+      </w:pPr>
+      <w:r>
+        <w:rPr>
+          <w:sz w:val="20"/>
+          <w:szCs w:val="20"/>
+        </w:rPr>
+        <w:t xml:space="preserve">Ahora, hay una extensión (todavía más compleja) de este comando. Si ejecutamos </w:t>
+      </w:r>
+      <w:r>
+        <w:rPr>
+          <w:b/>
+          <w:i/>
+          <w:sz w:val="20"/>
+          <w:szCs w:val="20"/>
+        </w:rPr>
+        <w:t xml:space="preserve">git log --all --graph </w:t>
+      </w:r>
+      <w:r>
+        <w:rPr>
+          <w:sz w:val="20"/>
+          <w:szCs w:val="20"/>
+        </w:rPr>
+        <w:t xml:space="preserve">nos muestra los commits guardados; pero, según la interacción de las ramas que han </w:t>
+      </w:r>
+      <w:r>
+        <w:rPr>
+          <w:i/>
+          <w:sz w:val="20"/>
+          <w:szCs w:val="20"/>
+        </w:rPr>
+        <w:t xml:space="preserve">metido mano </w:t>
+      </w:r>
+      <w:r>
+        <w:rPr>
+          <w:sz w:val="20"/>
+          <w:szCs w:val="20"/>
+        </w:rPr>
+        <w:t xml:space="preserve">dentro del proyecto. Es decir, se nos muestra todos los </w:t>
+      </w:r>
+      <w:r>
+        <w:rPr>
+          <w:i/>
+          <w:sz w:val="20"/>
+          <w:szCs w:val="20"/>
+        </w:rPr>
+        <w:t xml:space="preserve">commits </w:t>
+      </w:r>
+      <w:r>
+        <w:rPr>
+          <w:sz w:val="20"/>
+          <w:szCs w:val="20"/>
+        </w:rPr>
+        <w:t>gurdados</w:t>
+      </w:r>
+      <w:r>
+        <w:rPr>
+          <w:i/>
+          <w:sz w:val="20"/>
+          <w:szCs w:val="20"/>
+        </w:rPr>
+        <w:t xml:space="preserve"> </w:t>
+      </w:r>
+      <w:r>
+        <w:rPr>
+          <w:sz w:val="20"/>
+          <w:szCs w:val="20"/>
+        </w:rPr>
+        <w:t xml:space="preserve">a partir de cómo han interactuado las ramas y han hecho sus fusiones (dejando entre dicho también, claro, el origen de los </w:t>
+      </w:r>
+      <w:r>
+        <w:rPr>
+          <w:i/>
+          <w:sz w:val="20"/>
+          <w:szCs w:val="20"/>
+        </w:rPr>
+        <w:t xml:space="preserve">commits </w:t>
+      </w:r>
+      <w:r>
+        <w:rPr>
+          <w:sz w:val="20"/>
+          <w:szCs w:val="20"/>
+        </w:rPr>
+        <w:t xml:space="preserve">según la rama en que se registraron inicialmente): esto herramienta resulta muy visual ya que muestra, explicitamente, las fusiones que han hecho las ramas entre sí (cada una con sus </w:t>
+      </w:r>
+      <w:r>
+        <w:rPr>
+          <w:i/>
+          <w:sz w:val="20"/>
+          <w:szCs w:val="20"/>
+        </w:rPr>
+        <w:t>commits)</w:t>
+      </w:r>
+      <w:r>
+        <w:rPr>
+          <w:sz w:val="20"/>
+          <w:szCs w:val="20"/>
+        </w:rPr>
+        <w:t xml:space="preserve"> por medio</w:t>
+      </w:r>
+      <w:r>
+        <w:rPr>
+          <w:sz w:val="20"/>
+          <w:szCs w:val="20"/>
+        </w:rPr>
+        <w:t xml:space="preserve"> de trazos de </w:t>
       </w:r>
       <w:proofErr w:type="spellStart"/>
       <w:r>
         <w:rPr>
-          <w:b/>
-          <w:i/>
-        </w:rPr>
-        <w:t>Git</w:t>
+          <w:sz w:val="20"/>
+          <w:szCs w:val="20"/>
+        </w:rPr>
+        <w:t>lineas</w:t>
       </w:r>
       <w:proofErr w:type="spellEnd"/>
       <w:r>
         <w:rPr>
-          <w:b/>
-          <w:i/>
+          <w:sz w:val="20"/>
+          <w:szCs w:val="20"/>
+        </w:rPr>
+        <w:t xml:space="preserve"> coloridas.</w:t>
+      </w:r>
+    </w:p>
+    <w:p>
+      <w:pPr>
+        <w:wordWrap w:val="0"/>
+        <w:spacing w:after="160" w:line="259" w:lineRule="auto"/>
+        <w:rPr>
+          <w:b/>
+          <w:i/>
+          <w:sz w:val="20"/>
+          <w:szCs w:val="20"/>
+        </w:rPr>
+      </w:pPr>
+      <w:r>
+        <w:rPr>
+          <w:sz w:val="20"/>
+          <w:szCs w:val="20"/>
+        </w:rPr>
+        <w:t xml:space="preserve">Ahora, hay otra extensión todavía más larga que hace exactamente lo mismo que el anterior comando </w:t>
+      </w:r>
+      <w:r>
+        <w:rPr>
+          <w:i/>
+          <w:sz w:val="20"/>
+          <w:szCs w:val="20"/>
+        </w:rPr>
+        <w:t>(mostraranos la historia de las ramas)</w:t>
+      </w:r>
+      <w:r>
+        <w:rPr>
+          <w:sz w:val="20"/>
+          <w:szCs w:val="20"/>
+        </w:rPr>
+        <w:t xml:space="preserve">: sólo que muestra la información, de relación entre </w:t>
+      </w:r>
+      <w:proofErr w:type="spellStart"/>
+      <w:r>
+        <w:rPr>
+          <w:i/>
+          <w:sz w:val="20"/>
+          <w:szCs w:val="20"/>
+        </w:rPr>
+        <w:t>commits</w:t>
+      </w:r>
+      <w:proofErr w:type="spellEnd"/>
+      <w:r>
+        <w:rPr>
+          <w:i/>
+          <w:sz w:val="20"/>
+          <w:szCs w:val="20"/>
         </w:rPr>
         <w:t xml:space="preserve"> y </w:t>
       </w:r>
       <w:proofErr w:type="spellStart"/>
       <w:r>
         <w:rPr>
-          <w:b/>
-          <w:i/>
-        </w:rPr>
-        <w:t>Github</w:t>
+          <w:i/>
+          <w:sz w:val="20"/>
+          <w:szCs w:val="20"/>
+        </w:rPr>
+        <w:t>branche</w:t>
+      </w:r>
+      <w:r>
+        <w:rPr>
+          <w:i/>
+          <w:sz w:val="20"/>
+          <w:szCs w:val="20"/>
+        </w:rPr>
+        <w:t>s</w:t>
       </w:r>
       <w:proofErr w:type="spellEnd"/>
-    </w:p>
-    <w:p>
-      <w:pPr>
-        <w:wordWrap w:val="0"/>
-        <w:spacing w:after="160" w:line="259" w:lineRule="auto"/>
-        <w:rPr>
-          <w:sz w:val="20"/>
-          <w:szCs w:val="20"/>
-        </w:rPr>
-      </w:pPr>
-      <w:r>
-        <w:rPr>
-          <w:sz w:val="20"/>
-          <w:szCs w:val="20"/>
-        </w:rPr>
-        <w:t>Antes de saber cómo ponerle una etiqueta a un “commit” o copia de seguridad para señalar con claridad hasta qué punto hemos trabajado en un proyecto o qué versión del proyecto hemos realizado, por ejemplo. Nos interesa sabe</w:t>
-      </w:r>
-      <w:r>
-        <w:rPr>
-          <w:sz w:val="20"/>
-          <w:szCs w:val="20"/>
-        </w:rPr>
-        <w:t>r primeramente la historia de nuestros “commits”; o, en últimas, de nuestro proyecto.</w:t>
-      </w:r>
-    </w:p>
-    <w:p>
-      <w:pPr>
-        <w:wordWrap w:val="0"/>
-        <w:spacing w:after="160" w:line="259" w:lineRule="auto"/>
-        <w:rPr>
-          <w:sz w:val="20"/>
-          <w:szCs w:val="20"/>
-        </w:rPr>
-      </w:pPr>
-      <w:r>
-        <w:rPr>
-          <w:sz w:val="20"/>
-          <w:szCs w:val="20"/>
-        </w:rPr>
-        <w:t xml:space="preserve">Recuerde que con el comando </w:t>
+      <w:r>
+        <w:rPr>
+          <w:i/>
+          <w:sz w:val="20"/>
+          <w:szCs w:val="20"/>
+        </w:rPr>
+        <w:t>,</w:t>
+      </w:r>
+      <w:r>
+        <w:rPr>
+          <w:sz w:val="20"/>
+          <w:szCs w:val="20"/>
+        </w:rPr>
+        <w:t xml:space="preserve"> mucho más comprimida para su fácil e inmediata comprensión: </w:t>
+      </w:r>
+      <w:r>
+        <w:rPr>
+          <w:b/>
+          <w:i/>
+          <w:sz w:val="20"/>
+          <w:szCs w:val="20"/>
+        </w:rPr>
+        <w:t>git log --all --graph --decorate --oneline</w:t>
+      </w:r>
+    </w:p>
+    <w:p>
+      <w:pPr>
+        <w:wordWrap w:val="0"/>
+        <w:spacing w:after="160" w:line="259" w:lineRule="auto"/>
+        <w:rPr>
+          <w:b/>
+          <w:i/>
+          <w:sz w:val="20"/>
+          <w:szCs w:val="20"/>
+        </w:rPr>
+      </w:pPr>
+      <w:r>
+        <w:rPr>
+          <w:sz w:val="20"/>
+          <w:szCs w:val="20"/>
+        </w:rPr>
+        <w:lastRenderedPageBreak/>
+        <w:t xml:space="preserve">Ahora, un truco que aprendimos de los comandos de la Shell. Es probable que no nos acordemos cómo ejecutar, por ejemplo, la extensión del comando git log: </w:t>
+      </w:r>
+      <w:r>
+        <w:rPr>
+          <w:b/>
+          <w:i/>
+          <w:sz w:val="20"/>
+          <w:szCs w:val="20"/>
+        </w:rPr>
+        <w:t xml:space="preserve">git log --all --graph --decorate --oneline, </w:t>
+      </w:r>
+      <w:r>
+        <w:rPr>
+          <w:sz w:val="20"/>
+          <w:szCs w:val="20"/>
+        </w:rPr>
+        <w:t xml:space="preserve">resulta muy larga. Qué podemos hacer entonces? Asignarle un </w:t>
+      </w:r>
+      <w:r>
+        <w:rPr>
+          <w:b/>
+          <w:i/>
+          <w:sz w:val="20"/>
+          <w:szCs w:val="20"/>
+        </w:rPr>
+        <w:t>alias</w:t>
+      </w:r>
+      <w:r>
+        <w:rPr>
+          <w:sz w:val="20"/>
+          <w:szCs w:val="20"/>
+        </w:rPr>
+        <w:t xml:space="preserve"> y, reemplazar toda esa línea de código que ejecuta especificamente dicho comando, por un </w:t>
+      </w:r>
+      <w:r>
+        <w:rPr>
+          <w:i/>
+          <w:sz w:val="20"/>
+          <w:szCs w:val="20"/>
+        </w:rPr>
+        <w:t xml:space="preserve">nombre </w:t>
+      </w:r>
+      <w:r>
+        <w:rPr>
+          <w:sz w:val="20"/>
+          <w:szCs w:val="20"/>
+        </w:rPr>
+        <w:t xml:space="preserve">más corto que se encargue de hacer lo mismo (para facilitarnos más las cosas), tal que así, por ejemplo: </w:t>
+      </w:r>
+      <w:r>
+        <w:rPr>
+          <w:b/>
+          <w:i/>
+          <w:sz w:val="20"/>
+          <w:szCs w:val="20"/>
+        </w:rPr>
+        <w:t xml:space="preserve">alias arbolito=“git log --all --graph --decorate --oneline”. </w:t>
+      </w:r>
+      <w:r>
+        <w:rPr>
+          <w:sz w:val="20"/>
+          <w:szCs w:val="20"/>
+        </w:rPr>
+        <w:t xml:space="preserve">Entonces, lo que hemos hecho es pasarle a la palabra </w:t>
+      </w:r>
+      <w:r>
+        <w:rPr>
+          <w:b/>
+          <w:i/>
+          <w:sz w:val="20"/>
+          <w:szCs w:val="20"/>
+        </w:rPr>
+        <w:t xml:space="preserve">arbolito </w:t>
+      </w:r>
+      <w:r>
+        <w:rPr>
+          <w:sz w:val="20"/>
+          <w:szCs w:val="20"/>
+        </w:rPr>
+        <w:t xml:space="preserve">la misma función del comando </w:t>
+      </w:r>
+      <w:r>
+        <w:rPr>
+          <w:b/>
+          <w:i/>
+          <w:sz w:val="20"/>
+          <w:szCs w:val="20"/>
+        </w:rPr>
+        <w:t xml:space="preserve">git log --all --graph --decorate --oneline. </w:t>
+      </w:r>
+      <w:r>
+        <w:rPr>
+          <w:sz w:val="20"/>
+          <w:szCs w:val="20"/>
+        </w:rPr>
+        <w:t xml:space="preserve">Así de sencillo. Si escribe la palabra </w:t>
+      </w:r>
+      <w:r>
+        <w:rPr>
+          <w:b/>
+          <w:i/>
+          <w:sz w:val="20"/>
+          <w:szCs w:val="20"/>
+        </w:rPr>
+        <w:t xml:space="preserve">arbolito </w:t>
+      </w:r>
+      <w:r>
+        <w:rPr>
+          <w:sz w:val="20"/>
+          <w:szCs w:val="20"/>
+        </w:rPr>
+        <w:t xml:space="preserve">en su terminal y presiona enter se ejecutará el comando </w:t>
+      </w:r>
+      <w:r>
+        <w:rPr>
+          <w:b/>
+          <w:i/>
+          <w:sz w:val="20"/>
+          <w:szCs w:val="20"/>
+        </w:rPr>
+        <w:t xml:space="preserve">git log --all --graph --decorate --oneline. </w:t>
+      </w:r>
+    </w:p>
+    <w:p>
+      <w:pPr>
+        <w:wordWrap w:val="0"/>
+        <w:spacing w:after="160" w:line="259" w:lineRule="auto"/>
+        <w:rPr>
+          <w:b/>
+          <w:i/>
+        </w:rPr>
+      </w:pPr>
+      <w:r>
+        <w:t xml:space="preserve">Ahora sí, vamos con los </w:t>
+      </w:r>
+      <w:r>
+        <w:rPr>
+          <w:b/>
+          <w:i/>
+        </w:rPr>
+        <w:t xml:space="preserve">Tags. </w:t>
+      </w:r>
+    </w:p>
+    <w:p>
+      <w:pPr>
+        <w:wordWrap w:val="0"/>
+        <w:spacing w:after="160" w:line="259" w:lineRule="auto"/>
+        <w:rPr>
+          <w:sz w:val="20"/>
+          <w:szCs w:val="20"/>
+        </w:rPr>
+      </w:pPr>
+      <w:r>
+        <w:rPr>
+          <w:sz w:val="20"/>
+          <w:szCs w:val="20"/>
+        </w:rPr>
+        <w:t xml:space="preserve">Ya teniendo el listado de comandos </w:t>
       </w:r>
       <w:r>
         <w:rPr>
@@ -5176,122 +5204,160 @@
           <w:sz w:val="20"/>
           <w:szCs w:val="20"/>
         </w:rPr>
-        <w:t>podemos tener un listado recién de nuestros últimos commits guardados por proyecto; sin embargo, este comando se derivan varias extens</w:t>
-      </w:r>
-      <w:r>
-        <w:rPr>
-          <w:sz w:val="20"/>
-          <w:szCs w:val="20"/>
-        </w:rPr>
-        <w:t xml:space="preserve">iones del mismo. Por ejemplo, </w:t>
-      </w:r>
-      <w:r>
-        <w:rPr>
-          <w:b/>
-          <w:i/>
-          <w:sz w:val="20"/>
-          <w:szCs w:val="20"/>
-        </w:rPr>
-        <w:t xml:space="preserve">git log --all </w:t>
-      </w:r>
-      <w:r>
-        <w:rPr>
-          <w:sz w:val="20"/>
-          <w:szCs w:val="20"/>
-        </w:rPr>
-        <w:t xml:space="preserve">nos muestra, en definitiva, todos los commits (desde el primero hasta el último) que han sido guardados historicamente para un proyecto en cuestión (no es un resumen de ellos, de los </w:t>
-      </w:r>
-      <w:r>
-        <w:rPr>
-          <w:i/>
-          <w:sz w:val="20"/>
-          <w:szCs w:val="20"/>
-        </w:rPr>
-        <w:t xml:space="preserve">commits </w:t>
-      </w:r>
-      <w:r>
-        <w:rPr>
-          <w:sz w:val="20"/>
-          <w:szCs w:val="20"/>
-        </w:rPr>
-        <w:t>más recientes, no. Mu</w:t>
-      </w:r>
-      <w:r>
-        <w:rPr>
-          <w:sz w:val="20"/>
-          <w:szCs w:val="20"/>
-        </w:rPr>
-        <w:t xml:space="preserve">estra la totalidad historica de ellos). </w:t>
-      </w:r>
-    </w:p>
-    <w:p>
-      <w:pPr>
-        <w:wordWrap w:val="0"/>
-        <w:spacing w:after="160" w:line="259" w:lineRule="auto"/>
-        <w:rPr>
-          <w:sz w:val="20"/>
-          <w:szCs w:val="20"/>
-        </w:rPr>
-      </w:pPr>
-      <w:r>
-        <w:rPr>
-          <w:sz w:val="20"/>
-          <w:szCs w:val="20"/>
-        </w:rPr>
-        <w:t xml:space="preserve">Ahora, hay una extensión (todavía más compleja) de este comando. Si ejecutamos </w:t>
-      </w:r>
-      <w:r>
-        <w:rPr>
-          <w:b/>
-          <w:i/>
-          <w:sz w:val="20"/>
-          <w:szCs w:val="20"/>
-        </w:rPr>
-        <w:t xml:space="preserve">git log --all --graph </w:t>
-      </w:r>
-      <w:r>
-        <w:rPr>
-          <w:sz w:val="20"/>
-          <w:szCs w:val="20"/>
-        </w:rPr>
-        <w:t xml:space="preserve">nos muestra los commits guardados; pero, según la interacción de las ramas que han </w:t>
-      </w:r>
-      <w:r>
-        <w:rPr>
-          <w:i/>
-          <w:sz w:val="20"/>
-          <w:szCs w:val="20"/>
-        </w:rPr>
-        <w:t xml:space="preserve">metido mano </w:t>
-      </w:r>
-      <w:r>
-        <w:rPr>
-          <w:sz w:val="20"/>
-          <w:szCs w:val="20"/>
-        </w:rPr>
-        <w:t>dentro del proyecto</w:t>
-      </w:r>
-      <w:r>
-        <w:rPr>
-          <w:sz w:val="20"/>
-          <w:szCs w:val="20"/>
-        </w:rPr>
-        <w:t xml:space="preserve">. Es decir, se nos muestra todos los </w:t>
-      </w:r>
-      <w:r>
-        <w:rPr>
-          <w:i/>
-          <w:sz w:val="20"/>
-          <w:szCs w:val="20"/>
-        </w:rPr>
-        <w:t xml:space="preserve">commits </w:t>
-      </w:r>
-      <w:r>
-        <w:rPr>
-          <w:sz w:val="20"/>
-          <w:szCs w:val="20"/>
-        </w:rPr>
-        <w:t>gurdados</w:t>
+        <w:t xml:space="preserve">claros (y habiendo ejecutado uno); para crear (añadir) un </w:t>
+      </w:r>
+      <w:r>
+        <w:rPr>
+          <w:b/>
+          <w:sz w:val="20"/>
+          <w:szCs w:val="20"/>
+        </w:rPr>
+        <w:t xml:space="preserve">tag, </w:t>
+      </w:r>
+      <w:r>
+        <w:rPr>
+          <w:sz w:val="20"/>
+          <w:szCs w:val="20"/>
+        </w:rPr>
+        <w:t xml:space="preserve">para darle una etiqueta a un </w:t>
+      </w:r>
+      <w:r>
+        <w:rPr>
+          <w:i/>
+          <w:sz w:val="20"/>
+          <w:szCs w:val="20"/>
+        </w:rPr>
+        <w:t>commit</w:t>
+      </w:r>
+      <w:r>
+        <w:rPr>
+          <w:sz w:val="20"/>
+          <w:szCs w:val="20"/>
+        </w:rPr>
+        <w:t xml:space="preserve"> en especifico (y recalcar alguna información relevante del </w:t>
+      </w:r>
+      <w:r>
+        <w:rPr>
+          <w:i/>
+          <w:sz w:val="20"/>
+          <w:szCs w:val="20"/>
+        </w:rPr>
+        <w:t xml:space="preserve">commit </w:t>
+      </w:r>
+      <w:r>
+        <w:rPr>
+          <w:sz w:val="20"/>
+          <w:szCs w:val="20"/>
+        </w:rPr>
+        <w:t xml:space="preserve">en función al proyecto), se procede de la siguiente manera: </w:t>
+      </w:r>
+    </w:p>
+    <w:p>
+      <w:pPr>
+        <w:wordWrap w:val="0"/>
+        <w:spacing w:after="160" w:line="259" w:lineRule="auto"/>
+        <w:rPr>
+          <w:b/>
+          <w:i/>
+          <w:sz w:val="20"/>
+          <w:szCs w:val="20"/>
+        </w:rPr>
+      </w:pPr>
+      <w:r>
+        <w:rPr>
+          <w:sz w:val="20"/>
+          <w:szCs w:val="20"/>
+        </w:rPr>
+        <w:t xml:space="preserve">1. Se copia el identificador del </w:t>
+      </w:r>
+      <w:r>
+        <w:rPr>
+          <w:i/>
+          <w:sz w:val="20"/>
+          <w:szCs w:val="20"/>
+        </w:rPr>
+        <w:t xml:space="preserve">commit </w:t>
+      </w:r>
+      <w:r>
+        <w:rPr>
+          <w:sz w:val="20"/>
+          <w:szCs w:val="20"/>
+        </w:rPr>
+        <w:t xml:space="preserve">(el de su interés) y se ejecuta el siguiente comando: </w:t>
+      </w:r>
+      <w:r>
+        <w:rPr>
+          <w:b/>
+          <w:i/>
+          <w:sz w:val="20"/>
+          <w:szCs w:val="20"/>
+        </w:rPr>
+        <w:t xml:space="preserve">git tag -a “aquí pone el nombre de su etiqueta” -m “aquí va un mensaje referencial, así como hace con los commits” +identificador (lo copia aquí). </w:t>
+      </w:r>
+    </w:p>
+    <w:p>
+      <w:pPr>
+        <w:wordWrap w:val="0"/>
+        <w:spacing w:after="160" w:line="259" w:lineRule="auto"/>
+        <w:rPr>
+          <w:b/>
+          <w:i/>
+          <w:sz w:val="20"/>
+          <w:szCs w:val="20"/>
+        </w:rPr>
+      </w:pPr>
+      <w:r>
+        <w:rPr>
+          <w:i/>
+          <w:sz w:val="20"/>
+          <w:szCs w:val="20"/>
+        </w:rPr>
+        <w:t xml:space="preserve">Veamos la ejecusión de este comando con un ejemplo: </w:t>
+      </w:r>
+      <w:r>
+        <w:rPr>
+          <w:i/>
+          <w:sz w:val="20"/>
+          <w:szCs w:val="20"/>
+        </w:rPr>
+        <w:br/>
+      </w:r>
+      <w:r>
+        <w:rPr>
+          <w:b/>
+          <w:i/>
+          <w:sz w:val="20"/>
+          <w:szCs w:val="20"/>
+        </w:rPr>
+        <w:t>git tag -a V0.1 -m “esta es la versión uno del proyecto” 1b56158</w:t>
+      </w:r>
+    </w:p>
+    <w:p>
+      <w:pPr>
+        <w:wordWrap w:val="0"/>
+        <w:spacing w:after="160" w:line="259" w:lineRule="auto"/>
+        <w:rPr>
+          <w:b/>
+          <w:i/>
+          <w:sz w:val="20"/>
+          <w:szCs w:val="20"/>
+        </w:rPr>
+      </w:pPr>
+      <w:r>
+        <w:rPr>
+          <w:sz w:val="20"/>
+          <w:szCs w:val="20"/>
+        </w:rPr>
+        <w:t xml:space="preserve">Eso último, </w:t>
+      </w:r>
+      <w:r>
+        <w:rPr>
+          <w:b/>
+          <w:i/>
+          <w:sz w:val="20"/>
+          <w:szCs w:val="20"/>
+        </w:rPr>
+        <w:t>1b56158,</w:t>
       </w:r>
       <w:r>
         <w:rPr>
@@ -5306,104 +5372,127 @@
           <w:sz w:val="20"/>
           <w:szCs w:val="20"/>
         </w:rPr>
-        <w:t xml:space="preserve">a partir de cómo han interactuado las ramas y han hecho sus fusiones (dejando entre dicho también, claro, el origen de los </w:t>
-      </w:r>
-      <w:r>
-        <w:rPr>
-          <w:i/>
-          <w:sz w:val="20"/>
-          <w:szCs w:val="20"/>
-        </w:rPr>
-        <w:t xml:space="preserve">commits </w:t>
-      </w:r>
-      <w:r>
-        <w:rPr>
-          <w:sz w:val="20"/>
-          <w:szCs w:val="20"/>
-        </w:rPr>
-        <w:t>según la rama en que se registraron inicialmente): esto herramienta res</w:t>
-      </w:r>
-      <w:r>
-        <w:rPr>
-          <w:sz w:val="20"/>
-          <w:szCs w:val="20"/>
-        </w:rPr>
-        <w:t xml:space="preserve">ulta muy visual ya que muestra, explicitamente, las fusiones que han hecho las ramas entre sí (cada una con sus </w:t>
-      </w:r>
-      <w:r>
-        <w:rPr>
-          <w:i/>
-          <w:sz w:val="20"/>
-          <w:szCs w:val="20"/>
-        </w:rPr>
-        <w:t>commits)</w:t>
-      </w:r>
-      <w:r>
-        <w:rPr>
-          <w:sz w:val="20"/>
-          <w:szCs w:val="20"/>
-        </w:rPr>
-        <w:t xml:space="preserve"> por medio</w:t>
-      </w:r>
-      <w:r>
-        <w:rPr>
-          <w:sz w:val="20"/>
-          <w:szCs w:val="20"/>
-        </w:rPr>
-        <w:t xml:space="preserve"> de trazos de </w:t>
-      </w:r>
-      <w:proofErr w:type="spellStart"/>
-      <w:r>
-        <w:rPr>
-          <w:sz w:val="20"/>
-          <w:szCs w:val="20"/>
-        </w:rPr>
-        <w:t>lineas</w:t>
-      </w:r>
-      <w:proofErr w:type="spellEnd"/>
-      <w:r>
-        <w:rPr>
-          <w:sz w:val="20"/>
-          <w:szCs w:val="20"/>
-        </w:rPr>
-        <w:t xml:space="preserve"> coloridas.</w:t>
-      </w:r>
-    </w:p>
-    <w:p>
-      <w:pPr>
-        <w:wordWrap w:val="0"/>
-        <w:spacing w:after="160" w:line="259" w:lineRule="auto"/>
-        <w:rPr>
-          <w:b/>
-          <w:i/>
-          <w:sz w:val="20"/>
-          <w:szCs w:val="20"/>
-        </w:rPr>
-      </w:pPr>
-      <w:r>
-        <w:rPr>
-          <w:sz w:val="20"/>
-          <w:szCs w:val="20"/>
-        </w:rPr>
-        <w:lastRenderedPageBreak/>
-        <w:t xml:space="preserve">Ahora, hay otra extensión todavía más larga que hace exactamente lo mismo que el anterior comando </w:t>
-      </w:r>
-      <w:r>
-        <w:rPr>
-          <w:i/>
-          <w:sz w:val="20"/>
-          <w:szCs w:val="20"/>
-        </w:rPr>
-        <w:t>(mostraranos la historia de las ramas)</w:t>
-      </w:r>
-      <w:r>
-        <w:rPr>
-          <w:sz w:val="20"/>
-          <w:szCs w:val="20"/>
-        </w:rPr>
-        <w:t xml:space="preserve">: sólo que muestra la información, de relación entre </w:t>
-      </w:r>
-      <w:proofErr w:type="spellStart"/>
+        <w:t xml:space="preserve">sería el identificador copiado del commit de nuestro interés; es entonces, de la anterior forma, que se le asigna un </w:t>
+      </w:r>
+      <w:r>
+        <w:rPr>
+          <w:b/>
+          <w:i/>
+          <w:sz w:val="20"/>
+          <w:szCs w:val="20"/>
+        </w:rPr>
+        <w:t xml:space="preserve">tag </w:t>
+      </w:r>
+      <w:r>
+        <w:rPr>
+          <w:sz w:val="20"/>
+          <w:szCs w:val="20"/>
+        </w:rPr>
+        <w:t xml:space="preserve">a un </w:t>
+      </w:r>
+      <w:r>
+        <w:rPr>
+          <w:i/>
+          <w:sz w:val="20"/>
+          <w:szCs w:val="20"/>
+        </w:rPr>
+        <w:t xml:space="preserve">commit. </w:t>
+      </w:r>
+      <w:r>
+        <w:rPr>
+          <w:sz w:val="20"/>
+          <w:szCs w:val="20"/>
+        </w:rPr>
+        <w:t xml:space="preserve">El </w:t>
+      </w:r>
+      <w:r>
+        <w:rPr>
+          <w:b/>
+          <w:i/>
+          <w:sz w:val="20"/>
+          <w:szCs w:val="20"/>
+        </w:rPr>
+        <w:t xml:space="preserve">tag </w:t>
+      </w:r>
+      <w:r>
+        <w:rPr>
+          <w:sz w:val="20"/>
+          <w:szCs w:val="20"/>
+        </w:rPr>
+        <w:t xml:space="preserve">en este ejemplo sería </w:t>
+      </w:r>
+      <w:r>
+        <w:rPr>
+          <w:b/>
+          <w:i/>
+          <w:sz w:val="20"/>
+          <w:szCs w:val="20"/>
+        </w:rPr>
+        <w:t>“V0.1”.</w:t>
+      </w:r>
+    </w:p>
+    <w:p>
+      <w:pPr>
+        <w:wordWrap w:val="0"/>
+        <w:spacing w:after="160" w:line="259" w:lineRule="auto"/>
+        <w:rPr>
+          <w:sz w:val="20"/>
+          <w:szCs w:val="20"/>
+        </w:rPr>
+      </w:pPr>
+      <w:r>
+        <w:rPr>
+          <w:sz w:val="20"/>
+          <w:szCs w:val="20"/>
+        </w:rPr>
+        <w:t xml:space="preserve">Ahora, para verificar que hemos registrado con exito el </w:t>
+      </w:r>
+      <w:r>
+        <w:rPr>
+          <w:i/>
+          <w:sz w:val="20"/>
+          <w:szCs w:val="20"/>
+        </w:rPr>
+        <w:t>tag “V0.1”</w:t>
+      </w:r>
+      <w:r>
+        <w:rPr>
+          <w:sz w:val="20"/>
+          <w:szCs w:val="20"/>
+        </w:rPr>
+        <w:t xml:space="preserve">, podemos ejecutar el siguiente comando: </w:t>
+      </w:r>
+      <w:r>
+        <w:rPr>
+          <w:b/>
+          <w:i/>
+          <w:sz w:val="20"/>
+          <w:szCs w:val="20"/>
+        </w:rPr>
+        <w:t>git tag</w:t>
+      </w:r>
+      <w:r>
+        <w:rPr>
+          <w:sz w:val="20"/>
+          <w:szCs w:val="20"/>
+        </w:rPr>
+        <w:t xml:space="preserve">, y se nos mostrarán todos los </w:t>
+      </w:r>
+      <w:r>
+        <w:rPr>
+          <w:i/>
+          <w:sz w:val="20"/>
+          <w:szCs w:val="20"/>
+        </w:rPr>
+        <w:t xml:space="preserve">tags </w:t>
+      </w:r>
+      <w:r>
+        <w:rPr>
+          <w:sz w:val="20"/>
+          <w:szCs w:val="20"/>
+        </w:rPr>
+        <w:t xml:space="preserve">que hemos creado (y asignado a </w:t>
+      </w:r>
       <w:r>
         <w:rPr>
           <w:i/>
@@ -5412,460 +5501,12 @@
         </w:rPr>
         <w:t>commits</w:t>
       </w:r>
-      <w:proofErr w:type="spellEnd"/>
-      <w:r>
-        <w:rPr>
-          <w:i/>
-          <w:sz w:val="20"/>
-          <w:szCs w:val="20"/>
-        </w:rPr>
-        <w:t xml:space="preserve"> y </w:t>
-      </w:r>
-      <w:proofErr w:type="spellStart"/>
-      <w:r>
-        <w:rPr>
-          <w:i/>
-          <w:sz w:val="20"/>
-          <w:szCs w:val="20"/>
-        </w:rPr>
-        <w:t>branche</w:t>
-      </w:r>
-      <w:proofErr w:type="spellEnd"/>
-      <w:r>
-        <w:rPr>
-          <w:i/>
-          <w:sz w:val="20"/>
-          <w:szCs w:val="20"/>
-        </w:rPr>
-        <w:t>,</w:t>
-      </w:r>
-      <w:r>
-        <w:rPr>
-          <w:sz w:val="20"/>
-          <w:szCs w:val="20"/>
-        </w:rPr>
-        <w:t xml:space="preserve"> mucho más comprimida para su fácil e inmediata </w:t>
-      </w:r>
-      <w:r>
-        <w:rPr>
-          <w:sz w:val="20"/>
-          <w:szCs w:val="20"/>
-        </w:rPr>
-        <w:t xml:space="preserve">comprensión: </w:t>
-      </w:r>
-      <w:r>
-        <w:rPr>
-          <w:b/>
-          <w:i/>
-          <w:sz w:val="20"/>
-          <w:szCs w:val="20"/>
-        </w:rPr>
-        <w:t>git log --all --graph --decorate --oneline</w:t>
-      </w:r>
-    </w:p>
-    <w:p>
-      <w:pPr>
-        <w:wordWrap w:val="0"/>
-        <w:spacing w:after="160" w:line="259" w:lineRule="auto"/>
-        <w:rPr>
-          <w:b/>
-          <w:i/>
-          <w:sz w:val="20"/>
-          <w:szCs w:val="20"/>
-        </w:rPr>
-      </w:pPr>
-      <w:r>
-        <w:rPr>
-          <w:sz w:val="20"/>
-          <w:szCs w:val="20"/>
-        </w:rPr>
-        <w:t xml:space="preserve">Ahora, un truco que aprendimos de los comandos de la Shell. Es probable que no nos acordemos cómo ejecutar, por ejemplo, la extensión del comando git log: </w:t>
-      </w:r>
-      <w:r>
-        <w:rPr>
-          <w:b/>
-          <w:i/>
-          <w:sz w:val="20"/>
-          <w:szCs w:val="20"/>
-        </w:rPr>
-        <w:t xml:space="preserve">git log --all --graph --decorate --oneline, </w:t>
-      </w:r>
-      <w:r>
-        <w:rPr>
-          <w:sz w:val="20"/>
-          <w:szCs w:val="20"/>
-        </w:rPr>
-        <w:t>r</w:t>
-      </w:r>
-      <w:r>
-        <w:rPr>
-          <w:sz w:val="20"/>
-          <w:szCs w:val="20"/>
-        </w:rPr>
-        <w:t xml:space="preserve">esulta muy larga. Qué podemos hacer entonces? Asignarle un </w:t>
-      </w:r>
-      <w:r>
-        <w:rPr>
-          <w:b/>
-          <w:i/>
-          <w:sz w:val="20"/>
-          <w:szCs w:val="20"/>
-        </w:rPr>
-        <w:t>alias</w:t>
-      </w:r>
-      <w:r>
-        <w:rPr>
-          <w:sz w:val="20"/>
-          <w:szCs w:val="20"/>
-        </w:rPr>
-        <w:t xml:space="preserve"> y, reemplazar toda esa línea de código que ejecuta especificamente dicho comando, por un </w:t>
-      </w:r>
-      <w:r>
-        <w:rPr>
-          <w:i/>
-          <w:sz w:val="20"/>
-          <w:szCs w:val="20"/>
-        </w:rPr>
-        <w:t xml:space="preserve">nombre </w:t>
-      </w:r>
-      <w:r>
-        <w:rPr>
-          <w:sz w:val="20"/>
-          <w:szCs w:val="20"/>
-        </w:rPr>
-        <w:t>más corto que se encargue de hacer lo mismo (para facilitarnos más las cosas), tal que así, por</w:t>
-      </w:r>
-      <w:r>
-        <w:rPr>
-          <w:sz w:val="20"/>
-          <w:szCs w:val="20"/>
-        </w:rPr>
-        <w:t xml:space="preserve"> ejemplo: </w:t>
-      </w:r>
-      <w:r>
-        <w:rPr>
-          <w:b/>
-          <w:i/>
-          <w:sz w:val="20"/>
-          <w:szCs w:val="20"/>
-        </w:rPr>
-        <w:t xml:space="preserve">alias arbolito=“git log --all --graph --decorate --oneline”. </w:t>
-      </w:r>
-      <w:r>
-        <w:rPr>
-          <w:sz w:val="20"/>
-          <w:szCs w:val="20"/>
-        </w:rPr>
-        <w:t xml:space="preserve">Entonces, lo que hemos hecho es pasarle a la palabra </w:t>
-      </w:r>
-      <w:r>
-        <w:rPr>
-          <w:b/>
-          <w:i/>
-          <w:sz w:val="20"/>
-          <w:szCs w:val="20"/>
-        </w:rPr>
-        <w:t xml:space="preserve">arbolito </w:t>
-      </w:r>
-      <w:r>
-        <w:rPr>
-          <w:sz w:val="20"/>
-          <w:szCs w:val="20"/>
-        </w:rPr>
-        <w:t xml:space="preserve">la misma función del comando </w:t>
-      </w:r>
-      <w:r>
-        <w:rPr>
-          <w:b/>
-          <w:i/>
-          <w:sz w:val="20"/>
-          <w:szCs w:val="20"/>
-        </w:rPr>
-        <w:t xml:space="preserve">git log --all --graph --decorate --oneline. </w:t>
-      </w:r>
-      <w:r>
-        <w:rPr>
-          <w:sz w:val="20"/>
-          <w:szCs w:val="20"/>
-        </w:rPr>
-        <w:t xml:space="preserve">Así de sencillo. Si escribe la palabra </w:t>
-      </w:r>
-      <w:r>
-        <w:rPr>
-          <w:b/>
-          <w:i/>
-          <w:sz w:val="20"/>
-          <w:szCs w:val="20"/>
-        </w:rPr>
-        <w:t xml:space="preserve">arbolito </w:t>
-      </w:r>
-      <w:r>
-        <w:rPr>
-          <w:sz w:val="20"/>
-          <w:szCs w:val="20"/>
-        </w:rPr>
-        <w:t>en</w:t>
-      </w:r>
-      <w:r>
-        <w:rPr>
-          <w:sz w:val="20"/>
-          <w:szCs w:val="20"/>
-        </w:rPr>
-        <w:t xml:space="preserve"> su terminal y presiona enter se ejecutará el comando </w:t>
-      </w:r>
-      <w:r>
-        <w:rPr>
-          <w:b/>
-          <w:i/>
-          <w:sz w:val="20"/>
-          <w:szCs w:val="20"/>
-        </w:rPr>
-        <w:t xml:space="preserve">git log --all --graph --decorate --oneline. </w:t>
-      </w:r>
-    </w:p>
-    <w:p>
-      <w:pPr>
-        <w:wordWrap w:val="0"/>
-        <w:spacing w:after="160" w:line="259" w:lineRule="auto"/>
-        <w:rPr>
-          <w:b/>
-          <w:i/>
-        </w:rPr>
-      </w:pPr>
-      <w:r>
-        <w:t xml:space="preserve">Ahora sí, vamos con los </w:t>
-      </w:r>
-      <w:r>
-        <w:rPr>
-          <w:b/>
-          <w:i/>
-        </w:rPr>
-        <w:t xml:space="preserve">Tags. </w:t>
-      </w:r>
-    </w:p>
-    <w:p>
-      <w:pPr>
-        <w:wordWrap w:val="0"/>
-        <w:spacing w:after="160" w:line="259" w:lineRule="auto"/>
-        <w:rPr>
-          <w:sz w:val="20"/>
-          <w:szCs w:val="20"/>
-        </w:rPr>
-      </w:pPr>
-      <w:r>
-        <w:rPr>
-          <w:sz w:val="20"/>
-          <w:szCs w:val="20"/>
-        </w:rPr>
-        <w:t xml:space="preserve">Ya teniendo el listado de comandos </w:t>
-      </w:r>
-      <w:r>
-        <w:rPr>
-          <w:i/>
-          <w:sz w:val="20"/>
-          <w:szCs w:val="20"/>
-        </w:rPr>
-        <w:t xml:space="preserve">git log </w:t>
-      </w:r>
-      <w:r>
-        <w:rPr>
-          <w:sz w:val="20"/>
-          <w:szCs w:val="20"/>
-        </w:rPr>
-        <w:t xml:space="preserve">claros (y habiendo ejecutado uno); para crear (añadir) un </w:t>
-      </w:r>
-      <w:r>
-        <w:rPr>
-          <w:b/>
-          <w:sz w:val="20"/>
-          <w:szCs w:val="20"/>
-        </w:rPr>
-        <w:t xml:space="preserve">tag, </w:t>
-      </w:r>
-      <w:r>
-        <w:rPr>
-          <w:sz w:val="20"/>
-          <w:szCs w:val="20"/>
-        </w:rPr>
-        <w:t xml:space="preserve">para </w:t>
-      </w:r>
-      <w:r>
-        <w:rPr>
-          <w:sz w:val="20"/>
-          <w:szCs w:val="20"/>
-        </w:rPr>
-        <w:t xml:space="preserve">darle una etiqueta a un </w:t>
-      </w:r>
-      <w:r>
-        <w:rPr>
-          <w:i/>
-          <w:sz w:val="20"/>
-          <w:szCs w:val="20"/>
-        </w:rPr>
-        <w:t>commit</w:t>
-      </w:r>
-      <w:r>
-        <w:rPr>
-          <w:sz w:val="20"/>
-          <w:szCs w:val="20"/>
-        </w:rPr>
-        <w:t xml:space="preserve"> en especifico (y recalcar alguna información relevante del </w:t>
-      </w:r>
-      <w:r>
-        <w:rPr>
-          <w:i/>
-          <w:sz w:val="20"/>
-          <w:szCs w:val="20"/>
-        </w:rPr>
-        <w:t xml:space="preserve">commit </w:t>
-      </w:r>
-      <w:r>
-        <w:rPr>
-          <w:sz w:val="20"/>
-          <w:szCs w:val="20"/>
-        </w:rPr>
-        <w:t xml:space="preserve">en función al proyecto), se procede de la siguiente manera: </w:t>
-      </w:r>
-    </w:p>
-    <w:p>
-      <w:pPr>
-        <w:wordWrap w:val="0"/>
-        <w:spacing w:after="160" w:line="259" w:lineRule="auto"/>
-        <w:rPr>
-          <w:b/>
-          <w:i/>
-          <w:sz w:val="20"/>
-          <w:szCs w:val="20"/>
-        </w:rPr>
-      </w:pPr>
-      <w:r>
-        <w:rPr>
-          <w:sz w:val="20"/>
-          <w:szCs w:val="20"/>
-        </w:rPr>
-        <w:t xml:space="preserve">1. Se copia el identificador del </w:t>
-      </w:r>
-      <w:r>
-        <w:rPr>
-          <w:i/>
-          <w:sz w:val="20"/>
-          <w:szCs w:val="20"/>
-        </w:rPr>
-        <w:t xml:space="preserve">commit </w:t>
-      </w:r>
-      <w:r>
-        <w:rPr>
-          <w:sz w:val="20"/>
-          <w:szCs w:val="20"/>
-        </w:rPr>
-        <w:t xml:space="preserve">(el de su interés) y se ejecuta el siguiente comando: </w:t>
-      </w:r>
-      <w:r>
-        <w:rPr>
-          <w:b/>
-          <w:i/>
-          <w:sz w:val="20"/>
-          <w:szCs w:val="20"/>
-        </w:rPr>
-        <w:t xml:space="preserve">git </w:t>
-      </w:r>
-      <w:r>
-        <w:rPr>
-          <w:b/>
-          <w:i/>
-          <w:sz w:val="20"/>
-          <w:szCs w:val="20"/>
-        </w:rPr>
-        <w:t xml:space="preserve">tag -a “aquí pone el nombre de su etiqueta” -m “aquí va un mensaje referencial, así como hace con los commits” +identificador (lo copia aquí). </w:t>
-      </w:r>
-    </w:p>
-    <w:p>
-      <w:pPr>
-        <w:wordWrap w:val="0"/>
-        <w:spacing w:after="160" w:line="259" w:lineRule="auto"/>
-        <w:rPr>
-          <w:b/>
-          <w:i/>
-          <w:sz w:val="20"/>
-          <w:szCs w:val="20"/>
-        </w:rPr>
-      </w:pPr>
-      <w:r>
-        <w:rPr>
-          <w:i/>
-          <w:sz w:val="20"/>
-          <w:szCs w:val="20"/>
-        </w:rPr>
-        <w:t xml:space="preserve">Veamos la ejecusión de este comando con un ejemplo: </w:t>
-      </w:r>
-      <w:r>
-        <w:rPr>
-          <w:i/>
-          <w:sz w:val="20"/>
-          <w:szCs w:val="20"/>
-        </w:rPr>
-        <w:br/>
-      </w:r>
-      <w:r>
-        <w:rPr>
-          <w:b/>
-          <w:i/>
-          <w:sz w:val="20"/>
-          <w:szCs w:val="20"/>
-        </w:rPr>
-        <w:t>git tag -a V0.1 -m “esta es la versión uno del proyecto” 1b</w:t>
-      </w:r>
-      <w:r>
-        <w:rPr>
-          <w:b/>
-          <w:i/>
-          <w:sz w:val="20"/>
-          <w:szCs w:val="20"/>
-        </w:rPr>
-        <w:t>56158</w:t>
-      </w:r>
-    </w:p>
-    <w:p>
-      <w:pPr>
-        <w:wordWrap w:val="0"/>
-        <w:spacing w:after="160" w:line="259" w:lineRule="auto"/>
-        <w:rPr>
-          <w:b/>
-          <w:i/>
-          <w:sz w:val="20"/>
-          <w:szCs w:val="20"/>
-        </w:rPr>
-      </w:pPr>
-      <w:r>
-        <w:rPr>
-          <w:sz w:val="20"/>
-          <w:szCs w:val="20"/>
-        </w:rPr>
-        <w:t xml:space="preserve">Eso último, </w:t>
-      </w:r>
-      <w:r>
-        <w:rPr>
-          <w:b/>
-          <w:i/>
-          <w:sz w:val="20"/>
-          <w:szCs w:val="20"/>
-        </w:rPr>
-        <w:t>1b56158,</w:t>
-      </w:r>
-      <w:r>
-        <w:rPr>
-          <w:i/>
-          <w:sz w:val="20"/>
-          <w:szCs w:val="20"/>
-        </w:rPr>
-        <w:t xml:space="preserve"> </w:t>
-      </w:r>
-      <w:r>
-        <w:rPr>
-          <w:sz w:val="20"/>
-          <w:szCs w:val="20"/>
-        </w:rPr>
-        <w:t xml:space="preserve">sería el identificador copiado del commit de nuestro interés; es entonces, de la anterior forma, que se le asigna un </w:t>
+      <w:r>
+        <w:rPr>
+          <w:sz w:val="20"/>
+          <w:szCs w:val="20"/>
+        </w:rPr>
+        <w:t xml:space="preserve">) en el historial de nuestro repositorio o proyecto actual. Sin embargo, si queremos ir más allá, y saber a qué </w:t>
       </w:r>
       <w:r>
         <w:rPr>
@@ -5881,156 +5522,7 @@
           <w:sz w:val="20"/>
           <w:szCs w:val="20"/>
         </w:rPr>
-        <w:t xml:space="preserve">a un </w:t>
-      </w:r>
-      <w:r>
-        <w:rPr>
-          <w:i/>
-          <w:sz w:val="20"/>
-          <w:szCs w:val="20"/>
-        </w:rPr>
-        <w:t xml:space="preserve">commit. </w:t>
-      </w:r>
-      <w:r>
-        <w:rPr>
-          <w:sz w:val="20"/>
-          <w:szCs w:val="20"/>
-        </w:rPr>
-        <w:t xml:space="preserve">El </w:t>
-      </w:r>
-      <w:r>
-        <w:rPr>
-          <w:b/>
-          <w:i/>
-          <w:sz w:val="20"/>
-          <w:szCs w:val="20"/>
-        </w:rPr>
-        <w:t xml:space="preserve">tag </w:t>
-      </w:r>
-      <w:r>
-        <w:rPr>
-          <w:sz w:val="20"/>
-          <w:szCs w:val="20"/>
-        </w:rPr>
-        <w:t xml:space="preserve">en este ejemplo sería </w:t>
-      </w:r>
-      <w:r>
-        <w:rPr>
-          <w:b/>
-          <w:i/>
-          <w:sz w:val="20"/>
-          <w:szCs w:val="20"/>
-        </w:rPr>
-        <w:t>“V0.1”.</w:t>
-      </w:r>
-    </w:p>
-    <w:p>
-      <w:pPr>
-        <w:wordWrap w:val="0"/>
-        <w:spacing w:after="160" w:line="259" w:lineRule="auto"/>
-        <w:rPr>
-          <w:sz w:val="20"/>
-          <w:szCs w:val="20"/>
-        </w:rPr>
-      </w:pPr>
-      <w:r>
-        <w:rPr>
-          <w:sz w:val="20"/>
-          <w:szCs w:val="20"/>
-        </w:rPr>
-        <w:t xml:space="preserve">Ahora, para verificar que hemos registrado con exito el </w:t>
-      </w:r>
-      <w:r>
-        <w:rPr>
-          <w:i/>
-          <w:sz w:val="20"/>
-          <w:szCs w:val="20"/>
-        </w:rPr>
-        <w:t>ta</w:t>
-      </w:r>
-      <w:r>
-        <w:rPr>
-          <w:i/>
-          <w:sz w:val="20"/>
-          <w:szCs w:val="20"/>
-        </w:rPr>
-        <w:t>g “V0.1”</w:t>
-      </w:r>
-      <w:r>
-        <w:rPr>
-          <w:sz w:val="20"/>
-          <w:szCs w:val="20"/>
-        </w:rPr>
-        <w:t xml:space="preserve">, podemos ejecutar el siguiente comando: </w:t>
-      </w:r>
-      <w:r>
-        <w:rPr>
-          <w:b/>
-          <w:i/>
-          <w:sz w:val="20"/>
-          <w:szCs w:val="20"/>
-        </w:rPr>
-        <w:t>git tag</w:t>
-      </w:r>
-      <w:r>
-        <w:rPr>
-          <w:sz w:val="20"/>
-          <w:szCs w:val="20"/>
-        </w:rPr>
-        <w:t xml:space="preserve">, y se nos mostrarán todos los </w:t>
-      </w:r>
-      <w:r>
-        <w:rPr>
-          <w:i/>
-          <w:sz w:val="20"/>
-          <w:szCs w:val="20"/>
-        </w:rPr>
-        <w:t xml:space="preserve">tags </w:t>
-      </w:r>
-      <w:r>
-        <w:rPr>
-          <w:sz w:val="20"/>
-          <w:szCs w:val="20"/>
-        </w:rPr>
-        <w:t xml:space="preserve">que hemos creado (y asignado a </w:t>
-      </w:r>
-      <w:r>
-        <w:rPr>
-          <w:i/>
-          <w:sz w:val="20"/>
-          <w:szCs w:val="20"/>
-        </w:rPr>
-        <w:t>commits</w:t>
-      </w:r>
-      <w:r>
-        <w:rPr>
-          <w:sz w:val="20"/>
-          <w:szCs w:val="20"/>
-        </w:rPr>
-        <w:t xml:space="preserve">) en el historial de nuestro repositorio o proyecto actual. Sin embargo, si queremos ir más allá, y saber a qué </w:t>
-      </w:r>
-      <w:r>
-        <w:rPr>
-          <w:b/>
-          <w:i/>
-          <w:sz w:val="20"/>
-          <w:szCs w:val="20"/>
-        </w:rPr>
-        <w:t xml:space="preserve">tag </w:t>
-      </w:r>
-      <w:r>
-        <w:rPr>
-          <w:sz w:val="20"/>
-          <w:szCs w:val="20"/>
-        </w:rPr>
-        <w:t xml:space="preserve">pertenece </w:t>
-      </w:r>
-      <w:r>
-        <w:rPr>
-          <w:sz w:val="20"/>
-          <w:szCs w:val="20"/>
-        </w:rPr>
-        <w:t xml:space="preserve">a un </w:t>
+        <w:t xml:space="preserve">pertenece a un </w:t>
       </w:r>
       <w:r>
         <w:rPr>
@@ -6194,14 +5686,7 @@
           <w:sz w:val="20"/>
           <w:szCs w:val="20"/>
         </w:rPr>
-        <w:t xml:space="preserve"> dentro </w:t>
-      </w:r>
-      <w:r>
-        <w:rPr>
-          <w:sz w:val="20"/>
-          <w:szCs w:val="20"/>
-        </w:rPr>
-        <w:t xml:space="preserve">de Git ni resultan muy utiles -su uso- dentro de Git propiamente) se ejecuta el siguiente comando: </w:t>
+        <w:t xml:space="preserve"> dentro de Git ni resultan muy utiles -su uso- dentro de Git propiamente) se ejecuta el siguiente comando: </w:t>
       </w:r>
       <w:r>
         <w:rPr>
@@ -6242,14 +5727,7 @@
           <w:sz w:val="20"/>
           <w:szCs w:val="20"/>
         </w:rPr>
-        <w:t xml:space="preserve"> tienen la fama de resultar útiles solamente en GitHub, es así porque en GitHub es donde se trabaja en proyectos conjuntamente</w:t>
-      </w:r>
-      <w:r>
-        <w:rPr>
-          <w:sz w:val="20"/>
-          <w:szCs w:val="20"/>
-        </w:rPr>
-        <w:t xml:space="preserve"> con otros desarrolladores, entonces </w:t>
+        <w:t xml:space="preserve"> tienen la fama de resultar útiles solamente en GitHub, es así porque en GitHub es donde se trabaja en proyectos conjuntamente con otros desarrolladores, entonces </w:t>
       </w:r>
       <w:r>
         <w:rPr>
@@ -6311,14 +5789,7 @@
           <w:sz w:val="20"/>
           <w:szCs w:val="20"/>
         </w:rPr>
-        <w:t xml:space="preserve"> que hemos exportado recién desde Git </w:t>
-      </w:r>
-      <w:r>
-        <w:rPr>
-          <w:sz w:val="20"/>
-          <w:szCs w:val="20"/>
-        </w:rPr>
-        <w:t xml:space="preserve">(desde nuestro repositorio local ya vinculado a un repositorio remoto de interés), tiene que situarse sobre: </w:t>
+        <w:t xml:space="preserve"> que hemos exportado recién desde Git (desde nuestro repositorio local ya vinculado a un repositorio remoto de interés), tiene que situarse sobre: </w:t>
       </w:r>
     </w:p>
     <w:p>
@@ -6404,120 +5875,114 @@
           <w:sz w:val="20"/>
           <w:szCs w:val="20"/>
         </w:rPr>
+        <w:t xml:space="preserve">Ahí en </w:t>
+      </w:r>
+      <w:r>
+        <w:rPr>
+          <w:i/>
+          <w:sz w:val="20"/>
+          <w:szCs w:val="20"/>
+        </w:rPr>
+        <w:t xml:space="preserve">Tags </w:t>
+      </w:r>
+      <w:r>
+        <w:rPr>
+          <w:sz w:val="20"/>
+          <w:szCs w:val="20"/>
+        </w:rPr>
+        <w:t xml:space="preserve">podrá visualizar todas las etiquetas asignadas (tags) a los </w:t>
+      </w:r>
+      <w:r>
+        <w:rPr>
+          <w:i/>
+          <w:sz w:val="20"/>
+          <w:szCs w:val="20"/>
+        </w:rPr>
+        <w:t xml:space="preserve">commits </w:t>
+      </w:r>
+      <w:r>
+        <w:rPr>
+          <w:sz w:val="20"/>
+          <w:szCs w:val="20"/>
+        </w:rPr>
+        <w:t xml:space="preserve">de su interés; es decir, si desea ver un </w:t>
+      </w:r>
+      <w:r>
+        <w:rPr>
+          <w:i/>
+          <w:sz w:val="20"/>
+          <w:szCs w:val="20"/>
+        </w:rPr>
+        <w:t xml:space="preserve">tag </w:t>
+      </w:r>
+      <w:r>
+        <w:rPr>
+          <w:sz w:val="20"/>
+          <w:szCs w:val="20"/>
+        </w:rPr>
+        <w:t xml:space="preserve">en especifico; se clickea sobre el </w:t>
+      </w:r>
+      <w:r>
+        <w:rPr>
+          <w:i/>
+          <w:sz w:val="20"/>
+          <w:szCs w:val="20"/>
+        </w:rPr>
+        <w:t xml:space="preserve">tag </w:t>
+      </w:r>
+      <w:r>
+        <w:rPr>
+          <w:sz w:val="20"/>
+          <w:szCs w:val="20"/>
+        </w:rPr>
+        <w:t xml:space="preserve">en cuestión y, posteriormente, se nos muestra toda la información relacionada a los registros y archivos cargados (y guardados) hasta el avance final del </w:t>
+      </w:r>
+      <w:r>
+        <w:rPr>
+          <w:i/>
+          <w:sz w:val="20"/>
+          <w:szCs w:val="20"/>
+        </w:rPr>
+        <w:t xml:space="preserve">commit, </w:t>
+      </w:r>
+      <w:r>
+        <w:rPr>
+          <w:sz w:val="20"/>
+          <w:szCs w:val="20"/>
+        </w:rPr>
+        <w:t xml:space="preserve">al que se le ha asignado la etiqueta (tag) </w:t>
+      </w:r>
+      <w:r>
+        <w:rPr>
+          <w:i/>
+          <w:sz w:val="20"/>
+          <w:szCs w:val="20"/>
+        </w:rPr>
+        <w:t xml:space="preserve">clickeada: </w:t>
+      </w:r>
+      <w:r>
+        <w:rPr>
+          <w:sz w:val="20"/>
+          <w:szCs w:val="20"/>
+        </w:rPr>
+        <w:t xml:space="preserve">todo esto bajo el nombre de la etiqueta propiamente (a la que pertenece el </w:t>
+      </w:r>
+      <w:r>
+        <w:rPr>
+          <w:i/>
+          <w:sz w:val="20"/>
+          <w:szCs w:val="20"/>
+        </w:rPr>
+        <w:t>comm</w:t>
+      </w:r>
+      <w:r>
+        <w:rPr>
+          <w:i/>
+          <w:sz w:val="20"/>
+          <w:szCs w:val="20"/>
+        </w:rPr>
         <w:lastRenderedPageBreak/>
-        <w:t xml:space="preserve">Ahí en </w:t>
-      </w:r>
-      <w:r>
-        <w:rPr>
-          <w:i/>
-          <w:sz w:val="20"/>
-          <w:szCs w:val="20"/>
-        </w:rPr>
-        <w:t xml:space="preserve">Tags </w:t>
-      </w:r>
-      <w:r>
-        <w:rPr>
-          <w:sz w:val="20"/>
-          <w:szCs w:val="20"/>
-        </w:rPr>
-        <w:t xml:space="preserve">podrá visualizar todas las etiquetas asignadas (tags) a los </w:t>
-      </w:r>
-      <w:r>
-        <w:rPr>
-          <w:i/>
-          <w:sz w:val="20"/>
-          <w:szCs w:val="20"/>
-        </w:rPr>
-        <w:t xml:space="preserve">commits </w:t>
-      </w:r>
-      <w:r>
-        <w:rPr>
-          <w:sz w:val="20"/>
-          <w:szCs w:val="20"/>
-        </w:rPr>
-        <w:t xml:space="preserve">de su interés; es decir, si desea ver un </w:t>
-      </w:r>
-      <w:r>
-        <w:rPr>
-          <w:i/>
-          <w:sz w:val="20"/>
-          <w:szCs w:val="20"/>
-        </w:rPr>
-        <w:t xml:space="preserve">tag </w:t>
-      </w:r>
-      <w:r>
-        <w:rPr>
-          <w:sz w:val="20"/>
-          <w:szCs w:val="20"/>
-        </w:rPr>
-        <w:t>en especifico; se c</w:t>
-      </w:r>
-      <w:r>
-        <w:rPr>
-          <w:sz w:val="20"/>
-          <w:szCs w:val="20"/>
-        </w:rPr>
-        <w:t xml:space="preserve">lickea sobre el </w:t>
-      </w:r>
-      <w:r>
-        <w:rPr>
-          <w:i/>
-          <w:sz w:val="20"/>
-          <w:szCs w:val="20"/>
-        </w:rPr>
-        <w:t xml:space="preserve">tag </w:t>
-      </w:r>
-      <w:r>
-        <w:rPr>
-          <w:sz w:val="20"/>
-          <w:szCs w:val="20"/>
-        </w:rPr>
-        <w:t xml:space="preserve">en cuestión y, posteriormente, se nos muestra toda la información relacionada a los registros y archivos cargados (y guardados) hasta el avance final del </w:t>
-      </w:r>
-      <w:r>
-        <w:rPr>
-          <w:i/>
-          <w:sz w:val="20"/>
-          <w:szCs w:val="20"/>
-        </w:rPr>
-        <w:t xml:space="preserve">commit, </w:t>
-      </w:r>
-      <w:r>
-        <w:rPr>
-          <w:sz w:val="20"/>
-          <w:szCs w:val="20"/>
-        </w:rPr>
-        <w:t xml:space="preserve">al que se le ha asignado la etiqueta (tag) </w:t>
-      </w:r>
-      <w:r>
-        <w:rPr>
-          <w:i/>
-          <w:sz w:val="20"/>
-          <w:szCs w:val="20"/>
-        </w:rPr>
-        <w:t xml:space="preserve">clickeada: </w:t>
-      </w:r>
-      <w:r>
-        <w:rPr>
-          <w:sz w:val="20"/>
-          <w:szCs w:val="20"/>
-        </w:rPr>
-        <w:t>todo esto bajo el no</w:t>
-      </w:r>
-      <w:r>
-        <w:rPr>
-          <w:sz w:val="20"/>
-          <w:szCs w:val="20"/>
-        </w:rPr>
-        <w:t xml:space="preserve">mbre de la etiqueta propiamente (a la que pertenece el </w:t>
-      </w:r>
-      <w:r>
-        <w:rPr>
-          <w:i/>
-          <w:sz w:val="20"/>
-          <w:szCs w:val="20"/>
-        </w:rPr>
-        <w:t xml:space="preserve">commit </w:t>
+        <w:t xml:space="preserve">it </w:t>
       </w:r>
       <w:r>
         <w:rPr>
@@ -6644,14 +6109,7 @@
           <w:sz w:val="20"/>
           <w:szCs w:val="20"/>
         </w:rPr>
-        <w:t xml:space="preserve">Ahora, si </w:t>
-      </w:r>
-      <w:r>
-        <w:rPr>
-          <w:sz w:val="20"/>
-          <w:szCs w:val="20"/>
-        </w:rPr>
-        <w:t xml:space="preserve">por ejemplo, queremos borrar un </w:t>
+        <w:t xml:space="preserve">Ahora, si por ejemplo, queremos borrar un </w:t>
       </w:r>
       <w:r>
         <w:rPr>
@@ -6720,15 +6178,7 @@
           <w:sz w:val="20"/>
           <w:szCs w:val="20"/>
         </w:rPr>
-        <w:t xml:space="preserve"> sería </w:t>
-      </w:r>
-      <w:r>
-        <w:rPr>
-          <w:i/>
-          <w:sz w:val="20"/>
-          <w:szCs w:val="20"/>
-        </w:rPr>
-        <w:t xml:space="preserve">así: </w:t>
+        <w:t xml:space="preserve"> sería así: </w:t>
       </w:r>
       <w:r>
         <w:rPr>
@@ -6833,15 +6283,7 @@
           <w:sz w:val="20"/>
           <w:szCs w:val="20"/>
         </w:rPr>
-        <w:t>(lo último que se coloca es el nombre del t</w:t>
-      </w:r>
-      <w:r>
-        <w:rPr>
-          <w:i/>
-          <w:sz w:val="20"/>
-          <w:szCs w:val="20"/>
-        </w:rPr>
-        <w:t>ag que desea eliminar de vista en GitHub).</w:t>
+        <w:t>(lo último que se coloca es el nombre del tag que desea eliminar de vista en GitHub).</w:t>
       </w:r>
     </w:p>
     <w:p>
@@ -6888,47 +6330,1271 @@
           <w:b/>
           <w:i/>
         </w:rPr>
-        <w:t>Manejo de ramas (branches) en GitHub</w:t>
-      </w:r>
-    </w:p>
-    <w:p>
-      <w:pPr>
-        <w:wordWrap w:val="0"/>
-        <w:spacing w:after="160" w:line="259" w:lineRule="auto"/>
-        <w:rPr>
-          <w:sz w:val="20"/>
-          <w:szCs w:val="20"/>
-        </w:rPr>
-      </w:pPr>
-      <w:r>
-        <w:rPr>
-          <w:sz w:val="20"/>
-          <w:szCs w:val="20"/>
-        </w:rPr>
-        <w:t xml:space="preserve">Ahora nos interesa saber </w:t>
-      </w:r>
+        <w:t>Manejo de ramas (</w:t>
+      </w:r>
+      <w:proofErr w:type="spellStart"/>
+      <w:r>
+        <w:rPr>
+          <w:b/>
+          <w:i/>
+        </w:rPr>
+        <w:t>branches</w:t>
+      </w:r>
+      <w:proofErr w:type="spellEnd"/>
+      <w:r>
+        <w:rPr>
+          <w:b/>
+          <w:i/>
+        </w:rPr>
+        <w:t>) en</w:t>
+      </w:r>
+      <w:r>
+        <w:rPr>
+          <w:b/>
+          <w:i/>
+        </w:rPr>
+        <w:t xml:space="preserve"> Git</w:t>
+      </w:r>
+    </w:p>
+    <w:p>
+      <w:pPr>
+        <w:spacing w:after="160" w:line="259" w:lineRule="auto"/>
+      </w:pPr>
+      <w:r>
+        <w:t xml:space="preserve">Una de las funciones más importantes de Git es el control de las ramas de desarrollo, conocidas como </w:t>
+      </w:r>
+      <w:proofErr w:type="spellStart"/>
+      <w:r>
+        <w:t>Branch</w:t>
+      </w:r>
+      <w:proofErr w:type="spellEnd"/>
+      <w:r>
+        <w:t xml:space="preserve">, que ayudan a mejorar la creación de un proyecto. Las Git </w:t>
+      </w:r>
+      <w:proofErr w:type="spellStart"/>
+      <w:r>
+        <w:t>Branch</w:t>
+      </w:r>
+      <w:proofErr w:type="spellEnd"/>
+      <w:r>
+        <w:t xml:space="preserve"> ayudan a organizar múltiples versiones de una aplicación. Por eso es muy importante trabajar con ellas. </w:t>
+      </w:r>
+    </w:p>
+    <w:p>
+      <w:pPr>
+        <w:spacing w:after="160" w:line="259" w:lineRule="auto"/>
+      </w:pPr>
+      <w:r>
+        <w:t xml:space="preserve">El uso de las ramas de desarrollo de Git es una excelente manera de trabajar con una aplicación mientras rastreas sus versiones. </w:t>
+      </w:r>
+    </w:p>
+    <w:p>
+      <w:pPr>
+        <w:spacing w:line="259" w:lineRule="auto"/>
+        <w:jc w:val="left"/>
+      </w:pPr>
+      <w:r>
+        <w:t>Usar las ramas de desarrollo de Git tiene múltiples ventajas. Sin embargo, queremos enfatizar las siguientes dos:</w:t>
+      </w:r>
+    </w:p>
+    <w:p>
+      <w:pPr>
+        <w:spacing w:line="259" w:lineRule="auto"/>
+        <w:jc w:val="left"/>
+      </w:pPr>
+    </w:p>
+    <w:p>
+      <w:pPr>
+        <w:spacing w:after="160" w:line="259" w:lineRule="auto"/>
+        <w:jc w:val="left"/>
+      </w:pPr>
+      <w:r>
+        <w:t>- Hace posible desarrollar nuevas funciones para una aplicación sin obstaculizar el desarrollo de la rama principal.</w:t>
+      </w:r>
+    </w:p>
+    <w:p>
+      <w:pPr>
+        <w:spacing w:after="160" w:line="259" w:lineRule="auto"/>
+        <w:jc w:val="left"/>
+      </w:pPr>
+      <w:r>
+        <w:t xml:space="preserve">- Con Git </w:t>
+      </w:r>
+      <w:proofErr w:type="spellStart"/>
+      <w:r>
+        <w:t>Branch</w:t>
+      </w:r>
+      <w:proofErr w:type="spellEnd"/>
+      <w:r>
+        <w:t xml:space="preserve"> es posible crear diferentes ramas de desarrollo que pueden converger en el mismo repositorio. Por ejemplo, una rama estable, una rama de prueba y una rama inestable.</w:t>
+      </w:r>
+    </w:p>
+    <w:p>
+      <w:pPr>
+        <w:spacing w:line="259" w:lineRule="auto"/>
+        <w:jc w:val="left"/>
+        <w:rPr>
+          <w:b/>
+          <w:i/>
+        </w:rPr>
+      </w:pPr>
+      <w:r>
+        <w:rPr>
+          <w:b/>
+          <w:i/>
+        </w:rPr>
+        <w:t xml:space="preserve">Cómo usar el comando Git </w:t>
+      </w:r>
+      <w:proofErr w:type="spellStart"/>
+      <w:r>
+        <w:rPr>
+          <w:b/>
+          <w:i/>
+        </w:rPr>
+        <w:t>Branch</w:t>
+      </w:r>
+      <w:proofErr w:type="spellEnd"/>
+    </w:p>
+    <w:p>
+      <w:pPr>
+        <w:spacing w:line="259" w:lineRule="auto"/>
+        <w:jc w:val="left"/>
+        <w:rPr>
+          <w:b/>
+          <w:i/>
+        </w:rPr>
+      </w:pPr>
+    </w:p>
+    <w:p>
+      <w:pPr>
+        <w:spacing w:line="259" w:lineRule="auto"/>
+        <w:jc w:val="left"/>
+      </w:pPr>
+      <w:r>
+        <w:t xml:space="preserve">Los usos de las ramas de Git son inicialmente simples, como notarás en el uso de los comandos de Git </w:t>
+      </w:r>
+      <w:proofErr w:type="spellStart"/>
+      <w:r>
+        <w:t>Branch</w:t>
+      </w:r>
+      <w:proofErr w:type="spellEnd"/>
+      <w:r>
+        <w:t>. Pero como con la mayoría de las cosas, cuantas más ramas tengas, más difícil será administrarlas.</w:t>
+      </w:r>
+    </w:p>
+    <w:p>
+      <w:pPr>
+        <w:spacing w:line="259" w:lineRule="auto"/>
+        <w:jc w:val="left"/>
+      </w:pPr>
+    </w:p>
+    <w:p>
+      <w:pPr>
+        <w:spacing w:line="259" w:lineRule="auto"/>
+        <w:jc w:val="left"/>
+      </w:pPr>
+      <w:r>
+        <w:t xml:space="preserve">En cualquier proyecto Git puedes ver todas las ramas ingresando el siguiente comando en la línea de comando: “git </w:t>
+      </w:r>
+      <w:proofErr w:type="spellStart"/>
+      <w:r>
+        <w:t>branch</w:t>
+      </w:r>
+      <w:proofErr w:type="spellEnd"/>
+      <w:r>
+        <w:t xml:space="preserve">”. </w:t>
+      </w:r>
+    </w:p>
+    <w:p>
+      <w:pPr>
+        <w:spacing w:line="259" w:lineRule="auto"/>
+        <w:jc w:val="left"/>
+      </w:pPr>
+    </w:p>
+    <w:p>
+      <w:pPr>
+        <w:spacing w:line="259" w:lineRule="auto"/>
+        <w:jc w:val="left"/>
+      </w:pPr>
+      <w:r>
+        <w:t xml:space="preserve">Si no has creado una rama antes, no verás ningún resultado en el terminal. Crear una rama es realmente simple: “git </w:t>
+      </w:r>
+      <w:proofErr w:type="spellStart"/>
+      <w:r>
+        <w:t>branch</w:t>
+      </w:r>
+      <w:proofErr w:type="spellEnd"/>
+      <w:r>
+        <w:t xml:space="preserve"> [</w:t>
+      </w:r>
+      <w:proofErr w:type="spellStart"/>
+      <w:r>
+        <w:t>nueva_rama</w:t>
+      </w:r>
+      <w:proofErr w:type="spellEnd"/>
+      <w:r>
+        <w:t xml:space="preserve">]”. Luego, tienes que pasar a la rama de desarrollo recién creada. Para hacer esto, ejecuta el siguiente comando: “git </w:t>
+      </w:r>
+      <w:proofErr w:type="spellStart"/>
+      <w:r>
+        <w:t>checkout</w:t>
+      </w:r>
+      <w:proofErr w:type="spellEnd"/>
+      <w:r>
+        <w:t xml:space="preserve"> [</w:t>
+      </w:r>
+      <w:proofErr w:type="spellStart"/>
+      <w:r>
+        <w:t>nueva_rama</w:t>
+      </w:r>
+      <w:proofErr w:type="spellEnd"/>
+      <w:r>
+        <w:t xml:space="preserve">]”. </w:t>
+      </w:r>
+    </w:p>
+    <w:p>
+      <w:pPr>
+        <w:spacing w:line="259" w:lineRule="auto"/>
+        <w:jc w:val="left"/>
+      </w:pPr>
+      <w:r>
+        <w:t xml:space="preserve">La salida te informará que cambiaste a una nueva rama. Para el ejemplo, digamos que llamamos a esta rama “prueba”, entonces será: “ </w:t>
+      </w:r>
+      <w:proofErr w:type="spellStart"/>
+      <w:r>
+        <w:t>Switched</w:t>
+      </w:r>
+      <w:proofErr w:type="spellEnd"/>
+      <w:r>
+        <w:t xml:space="preserve"> to </w:t>
+      </w:r>
+      <w:proofErr w:type="spellStart"/>
+      <w:r>
+        <w:t>branch</w:t>
+      </w:r>
+      <w:proofErr w:type="spellEnd"/>
+      <w:r>
+        <w:t xml:space="preserve"> ‘prueba’ ”.</w:t>
+      </w:r>
+    </w:p>
+    <w:p>
+      <w:pPr>
+        <w:spacing w:line="259" w:lineRule="auto"/>
+        <w:jc w:val="left"/>
+      </w:pPr>
+    </w:p>
+    <w:p>
+      <w:pPr>
+        <w:spacing w:line="259" w:lineRule="auto"/>
+        <w:jc w:val="left"/>
+      </w:pPr>
+      <w:r>
+        <w:lastRenderedPageBreak/>
+        <w:t xml:space="preserve">Ahora, en esa nueva rama de desarrollo, puedes crear tantas modificaciones de código como quieras, sin tener que cambiar nada en la principal. Como puedes ver, el programa se mantendrá organizado para nuevas inclusiones de código. Si ejecutas el comando para volver a listar las ramas, verás que se agrega una nueva rama y que estás en ella: </w:t>
+      </w:r>
+      <w:r>
+        <w:rPr>
+          <w:i/>
+        </w:rPr>
+        <w:t xml:space="preserve">git </w:t>
+      </w:r>
+      <w:proofErr w:type="spellStart"/>
+      <w:r>
+        <w:rPr>
+          <w:i/>
+        </w:rPr>
+        <w:t>branch</w:t>
+      </w:r>
+      <w:proofErr w:type="spellEnd"/>
+      <w:r>
+        <w:rPr>
+          <w:i/>
+        </w:rPr>
+        <w:t xml:space="preserve">. </w:t>
+      </w:r>
+      <w:r>
+        <w:t>Tal que así:</w:t>
+      </w:r>
+    </w:p>
+    <w:p>
+      <w:pPr>
+        <w:spacing w:line="259" w:lineRule="auto"/>
+        <w:jc w:val="left"/>
+        <w:rPr>
+          <w:i/>
+        </w:rPr>
+      </w:pPr>
+    </w:p>
+    <w:p>
+      <w:pPr>
+        <w:spacing w:line="259" w:lineRule="auto"/>
+        <w:jc w:val="left"/>
+        <w:rPr>
+          <w:i/>
+        </w:rPr>
+      </w:pPr>
+      <w:r>
+        <w:rPr>
+          <w:noProof/>
+          <w:sz w:val="20"/>
+        </w:rPr>
+        <w:drawing>
+          <wp:inline distT="0" distB="0" distL="0" distR="0" wp14:anchorId="301BB8CF" wp14:editId="328DA98D">
+            <wp:extent cx="5053965" cy="1634490"/>
+            <wp:effectExtent l="0" t="0" r="0" b="0"/>
+            <wp:docPr id="1" name="Imagen 16"/>
+            <wp:cNvGraphicFramePr>
+              <a:graphicFrameLocks xmlns:a="http://schemas.openxmlformats.org/drawingml/2006/main" noChangeAspect="1"/>
+            </wp:cNvGraphicFramePr>
+            <a:graphic xmlns:a="http://schemas.openxmlformats.org/drawingml/2006/main">
+              <a:graphicData uri="http://schemas.openxmlformats.org/drawingml/2006/picture">
+                <pic:pic xmlns:pic="http://schemas.openxmlformats.org/drawingml/2006/picture">
+                  <pic:nvPicPr>
+                    <pic:cNvPr id="15" name="Picture 15" descr="/Users/robertovelasquezdean/Library/Group Containers/L48J367XN4.com.infraware.PolarisOffice/EngineTemp/5543/fImage32909415766.png"/>
+                    <pic:cNvPicPr>
+                      <a:picLocks noChangeAspect="1" noChangeArrowheads="1"/>
+                    </pic:cNvPicPr>
+                  </pic:nvPicPr>
+                  <pic:blipFill>
+                    <a:blip r:embed="rId50">
+                      <a:extLst>
+                        <a:ext uri="{28A0092B-C50C-407E-A947-70E740481C1C}">
+                          <a14:useLocalDpi xmlns:a14="http://schemas.microsoft.com/office/drawing/2010/main" val="0"/>
+                        </a:ext>
+                      </a:extLst>
+                    </a:blip>
+                    <a:stretch>
+                      <a:fillRect/>
+                    </a:stretch>
+                  </pic:blipFill>
+                  <pic:spPr>
+                    <a:xfrm>
+                      <a:off x="0" y="0"/>
+                      <a:ext cx="5054600" cy="1635125"/>
+                    </a:xfrm>
+                    <a:prstGeom prst="rect">
+                      <a:avLst/>
+                    </a:prstGeom>
+                    <a:ln cap="flat"/>
+                  </pic:spPr>
+                </pic:pic>
+              </a:graphicData>
+            </a:graphic>
+          </wp:inline>
+        </w:drawing>
+      </w:r>
+    </w:p>
+    <w:p>
+      <w:pPr>
+        <w:spacing w:line="259" w:lineRule="auto"/>
+        <w:jc w:val="left"/>
+        <w:rPr>
+          <w:i/>
+        </w:rPr>
+      </w:pPr>
+    </w:p>
+    <w:p>
+      <w:pPr>
+        <w:spacing w:line="259" w:lineRule="auto"/>
+        <w:jc w:val="left"/>
+      </w:pPr>
+      <w:r>
+        <w:t>Hay algo que debes tener en cuenta si quieres crear una nueva rama de desarrollo. Primero, debes comprometerla con la rama principal para que Git entienda cuál es la rama maestra. Si no haces esto, obtendrás un error. Primero, crea el enlace y luego crea las ramas de desarrollo.</w:t>
+      </w:r>
+    </w:p>
+    <w:p>
+      <w:pPr>
+        <w:spacing w:line="259" w:lineRule="auto"/>
+        <w:jc w:val="left"/>
+      </w:pPr>
+    </w:p>
+    <w:p>
+      <w:pPr>
+        <w:spacing w:line="259" w:lineRule="auto"/>
+        <w:jc w:val="left"/>
+        <w:rPr>
+          <w:b/>
+          <w:i/>
+        </w:rPr>
+      </w:pPr>
+      <w:r>
+        <w:rPr>
+          <w:b/>
+          <w:i/>
+        </w:rPr>
+        <w:t xml:space="preserve">Si quieres eliminar una rama de Git, puedes hacerlo con el siguiente comando: “git </w:t>
+      </w:r>
+      <w:proofErr w:type="spellStart"/>
+      <w:r>
+        <w:rPr>
+          <w:b/>
+          <w:i/>
+        </w:rPr>
+        <w:t>branch</w:t>
+      </w:r>
+      <w:proofErr w:type="spellEnd"/>
+      <w:r>
+        <w:rPr>
+          <w:b/>
+          <w:i/>
+        </w:rPr>
+        <w:t xml:space="preserve"> -d [</w:t>
+      </w:r>
+      <w:proofErr w:type="spellStart"/>
+      <w:r>
+        <w:rPr>
+          <w:b/>
+          <w:i/>
+        </w:rPr>
+        <w:t>nombre_de</w:t>
+      </w:r>
+      <w:proofErr w:type="spellEnd"/>
+      <w:r>
+        <w:rPr>
+          <w:b/>
+          <w:i/>
+        </w:rPr>
+        <w:t>_ rama]” (sigamos suponiendo que la rama se llama: “prueba”).</w:t>
+      </w:r>
+    </w:p>
+    <w:p>
+      <w:pPr>
+        <w:spacing w:line="259" w:lineRule="auto"/>
+        <w:jc w:val="left"/>
+      </w:pPr>
+      <w:r>
+        <w:t>Sin embargo, para hacer esto, no debes estar en la rama que quieres eliminar. Entonces, en este caso, te mueves a la rama maestra y desde allí eliminas la rama que acabas de crear, tal que así:</w:t>
+      </w:r>
+    </w:p>
+    <w:p>
+      <w:pPr>
+        <w:spacing w:line="259" w:lineRule="auto"/>
+        <w:jc w:val="left"/>
+      </w:pPr>
+      <w:r>
+        <w:t xml:space="preserve">1. “git </w:t>
+      </w:r>
+      <w:proofErr w:type="spellStart"/>
+      <w:r>
+        <w:t>checkout</w:t>
+      </w:r>
+      <w:proofErr w:type="spellEnd"/>
+      <w:r>
+        <w:t xml:space="preserve"> master”.</w:t>
+      </w:r>
+    </w:p>
+    <w:p>
+      <w:pPr>
+        <w:spacing w:after="160" w:line="259" w:lineRule="auto"/>
+        <w:jc w:val="left"/>
+        <w:rPr>
+          <w:b/>
+          <w:i/>
+        </w:rPr>
+      </w:pPr>
+      <w:r>
+        <w:rPr>
+          <w:b/>
+          <w:i/>
+        </w:rPr>
+        <w:t xml:space="preserve">2. “git </w:t>
+      </w:r>
+      <w:proofErr w:type="spellStart"/>
+      <w:r>
+        <w:rPr>
+          <w:b/>
+          <w:i/>
+        </w:rPr>
+        <w:t>branch</w:t>
+      </w:r>
+      <w:proofErr w:type="spellEnd"/>
+      <w:r>
+        <w:rPr>
+          <w:b/>
+          <w:i/>
+        </w:rPr>
+        <w:t xml:space="preserve"> -d prueba”... si se pone complicado, “git </w:t>
+      </w:r>
+      <w:proofErr w:type="spellStart"/>
+      <w:r>
+        <w:rPr>
+          <w:b/>
+          <w:i/>
+        </w:rPr>
+        <w:t>branch</w:t>
+      </w:r>
+      <w:proofErr w:type="spellEnd"/>
+      <w:r>
+        <w:rPr>
+          <w:b/>
+          <w:i/>
+        </w:rPr>
+        <w:t xml:space="preserve"> -D prueba”</w:t>
+      </w:r>
+    </w:p>
+    <w:p>
+      <w:pPr>
+        <w:wordWrap w:val="0"/>
+        <w:spacing w:line="259" w:lineRule="auto"/>
+        <w:jc w:val="left"/>
+      </w:pPr>
+      <w:r>
+        <w:t>Finalmente, llega un punto en el que has realizado muchas modificaciones en una rama de desarrollo adicional y de “</w:t>
+      </w:r>
+      <w:proofErr w:type="spellStart"/>
+      <w:r>
+        <w:t>tasting</w:t>
+      </w:r>
+      <w:proofErr w:type="spellEnd"/>
+      <w:r>
+        <w:t xml:space="preserve">” (creada a partir de la principal) y se vuelve estable, por lo que quieres vincular eso nuevos cambios a tu rama principal. </w:t>
+      </w:r>
+      <w:r>
+        <w:rPr>
+          <w:b/>
+          <w:i/>
+        </w:rPr>
+        <w:t>Para eso, existe el comando “</w:t>
+      </w:r>
+      <w:proofErr w:type="spellStart"/>
+      <w:r>
+        <w:rPr>
+          <w:b/>
+          <w:i/>
+        </w:rPr>
+        <w:t>merge</w:t>
+      </w:r>
+      <w:proofErr w:type="spellEnd"/>
+      <w:r>
+        <w:rPr>
+          <w:b/>
+          <w:i/>
+        </w:rPr>
+        <w:t xml:space="preserve">” (fusión). </w:t>
+      </w:r>
+      <w:r>
+        <w:t>Primero, ubica la rama de desarrollo (la principal) a la que se le adjuntarán los cambios de la segunda rama (la rama de “</w:t>
+      </w:r>
+      <w:proofErr w:type="spellStart"/>
+      <w:r>
+        <w:t>tasting</w:t>
+      </w:r>
+      <w:proofErr w:type="spellEnd"/>
+      <w:r>
+        <w:t xml:space="preserve">” que creamos a partir de la principal para probar modificaciones y ver con qué quedarnos de ella, de forma definitiva, al llamarla luego en la rama principal). </w:t>
+      </w:r>
+    </w:p>
+    <w:p>
+      <w:pPr>
+        <w:wordWrap w:val="0"/>
+        <w:spacing w:line="259" w:lineRule="auto"/>
+        <w:jc w:val="left"/>
+      </w:pPr>
+    </w:p>
+    <w:p>
+      <w:pPr>
+        <w:wordWrap w:val="0"/>
+        <w:spacing w:line="259" w:lineRule="auto"/>
+        <w:jc w:val="left"/>
+        <w:rPr>
+          <w:b/>
+          <w:i/>
+        </w:rPr>
+      </w:pPr>
+      <w:r>
+        <w:t xml:space="preserve">Por ejemplo, si queremos adjuntar la rama de </w:t>
+      </w:r>
+      <w:r>
+        <w:rPr>
+          <w:b/>
+        </w:rPr>
+        <w:t>“prueba”</w:t>
+      </w:r>
+      <w:r>
+        <w:t xml:space="preserve"> a la rama </w:t>
+      </w:r>
+      <w:r>
+        <w:rPr>
+          <w:b/>
+        </w:rPr>
+        <w:t>master</w:t>
+      </w:r>
+      <w:r>
+        <w:t xml:space="preserve"> (porque ya nos gustó en su totalidad los cambios que hicimos en la rama de “prueba” y queremos vincular esas modificaciones definitivas en nuestra rama master: </w:t>
+      </w:r>
+      <w:r>
+        <w:rPr>
+          <w:i/>
+        </w:rPr>
+        <w:t>la rama con la que presentaremos nuestro proyecto final, por decir algo</w:t>
+      </w:r>
+      <w:r>
+        <w:t>); lo que hay que hacer es, primero, ubicarnos de nuevo en la rama master (“</w:t>
+      </w:r>
+      <w:r>
+        <w:rPr>
+          <w:b/>
+          <w:i/>
+        </w:rPr>
+        <w:t xml:space="preserve">git </w:t>
+      </w:r>
+      <w:proofErr w:type="spellStart"/>
+      <w:r>
+        <w:rPr>
+          <w:b/>
+          <w:i/>
+        </w:rPr>
+        <w:t>checkout</w:t>
+      </w:r>
+      <w:proofErr w:type="spellEnd"/>
+      <w:r>
+        <w:rPr>
+          <w:b/>
+          <w:i/>
+        </w:rPr>
+        <w:t xml:space="preserve"> master</w:t>
+      </w:r>
+      <w:r>
+        <w:t>”) y fusionarla con la rama de “prueba” usando el siguiente comando:</w:t>
+      </w:r>
+      <w:r>
+        <w:rPr>
+          <w:b/>
+          <w:i/>
+        </w:rPr>
+        <w:t xml:space="preserve"> git </w:t>
+      </w:r>
+      <w:proofErr w:type="spellStart"/>
+      <w:r>
+        <w:rPr>
+          <w:b/>
+          <w:i/>
+        </w:rPr>
+        <w:t>merge</w:t>
+      </w:r>
+      <w:proofErr w:type="spellEnd"/>
+      <w:r>
+        <w:rPr>
+          <w:b/>
+          <w:i/>
+        </w:rPr>
+        <w:t xml:space="preserve"> prueba</w:t>
+      </w:r>
+    </w:p>
+    <w:p>
+      <w:pPr>
+        <w:wordWrap w:val="0"/>
+        <w:spacing w:line="259" w:lineRule="auto"/>
+        <w:jc w:val="left"/>
+        <w:rPr>
+          <w:b/>
+          <w:i/>
+        </w:rPr>
+      </w:pPr>
+    </w:p>
+    <w:p>
+      <w:pPr>
+        <w:wordWrap w:val="0"/>
+        <w:spacing w:line="259" w:lineRule="auto"/>
+        <w:jc w:val="left"/>
+        <w:rPr>
+          <w:i/>
+        </w:rPr>
+      </w:pPr>
+      <w:r>
+        <w:rPr>
+          <w:b/>
+          <w:i/>
+        </w:rPr>
+        <w:t>Ahora, un detalle,</w:t>
+      </w:r>
+      <w:r>
+        <w:rPr>
+          <w:i/>
+        </w:rPr>
+        <w:t xml:space="preserve"> si nuestro repositorio local se encuentra vinculado a un servidor externo, tipo repositorio remoto GIT HUB; antes que nada, </w:t>
+      </w:r>
+      <w:r>
+        <w:rPr>
+          <w:b/>
+          <w:i/>
+        </w:rPr>
+        <w:t xml:space="preserve">e incluso antes de crear nuestra rama “prueba” en repositorio local </w:t>
+      </w:r>
+      <w:r>
+        <w:rPr>
+          <w:i/>
+        </w:rPr>
+        <w:t>(por continuar con nuestro ejemplo), para manipular distintas ramas secundarias que desee, debe crearlas primero en GITHUB (antes que en su repositorio local, recuerde).</w:t>
+      </w:r>
+    </w:p>
+    <w:p>
+      <w:pPr>
+        <w:wordWrap w:val="0"/>
+        <w:spacing w:line="259" w:lineRule="auto"/>
+        <w:jc w:val="left"/>
+        <w:rPr>
+          <w:i/>
+        </w:rPr>
+      </w:pPr>
+    </w:p>
+    <w:p>
+      <w:pPr>
+        <w:wordWrap w:val="0"/>
+        <w:spacing w:line="259" w:lineRule="auto"/>
+        <w:jc w:val="left"/>
+        <w:rPr>
+          <w:i/>
+        </w:rPr>
+      </w:pPr>
+      <w:r>
+        <w:rPr>
+          <w:i/>
+        </w:rPr>
+        <w:t xml:space="preserve">Luego, en repositorio local, sí procede a crearlas (con el mismo nombre con el que las registró en GITHUB); y, es desde ahí, desde su repositorio local, donde hará todas las modificaciones necesarias en las ramas secundarias que crea o creó a partir de la rama principal (en este caso, hemos creado la rama “prueba” a partir de la rama principal “master”, esa rama “prueba” ya </w:t>
+      </w:r>
+      <w:proofErr w:type="spellStart"/>
+      <w:r>
+        <w:rPr>
+          <w:i/>
+          <w:u w:val="single"/>
+        </w:rPr>
+        <w:t>debio</w:t>
+      </w:r>
+      <w:proofErr w:type="spellEnd"/>
+      <w:r>
+        <w:rPr>
+          <w:i/>
+        </w:rPr>
+        <w:t xml:space="preserve"> estar </w:t>
+      </w:r>
+      <w:proofErr w:type="spellStart"/>
+      <w:r>
+        <w:rPr>
+          <w:i/>
+        </w:rPr>
+        <w:t>asi</w:t>
+      </w:r>
+      <w:proofErr w:type="spellEnd"/>
+      <w:r>
+        <w:rPr>
+          <w:i/>
+        </w:rPr>
+        <w:t xml:space="preserve"> tal cual creada en GITHUB desde un principio). Entonces, luego de que haga los respectivos cambios definitivos en </w:t>
+      </w:r>
+      <w:r>
+        <w:rPr>
+          <w:i/>
+          <w:u w:val="single"/>
+        </w:rPr>
+        <w:t>repositorio local</w:t>
+      </w:r>
+      <w:r>
+        <w:rPr>
+          <w:i/>
+        </w:rPr>
+        <w:t xml:space="preserve"> sobre la rama “prueba”; luego de eso, es que usted va a exportar dichos ca</w:t>
+      </w:r>
+      <w:r>
+        <w:rPr>
+          <w:i/>
+        </w:rPr>
+        <w:lastRenderedPageBreak/>
+        <w:t xml:space="preserve">mbios a repositorio externo GITHUB con un comando: </w:t>
+      </w:r>
+      <w:r>
+        <w:rPr>
+          <w:b/>
+          <w:i/>
+        </w:rPr>
+        <w:t xml:space="preserve">“git </w:t>
+      </w:r>
+      <w:proofErr w:type="spellStart"/>
+      <w:r>
+        <w:rPr>
+          <w:b/>
+          <w:i/>
+        </w:rPr>
+        <w:t>push</w:t>
+      </w:r>
+      <w:proofErr w:type="spellEnd"/>
+      <w:r>
+        <w:rPr>
+          <w:b/>
+          <w:i/>
+        </w:rPr>
+        <w:t xml:space="preserve">”. Y si dichos cambios tornan ser definitivos y </w:t>
+      </w:r>
+      <w:proofErr w:type="spellStart"/>
+      <w:r>
+        <w:rPr>
+          <w:b/>
+          <w:i/>
+        </w:rPr>
+        <w:t>utiles</w:t>
+      </w:r>
+      <w:proofErr w:type="spellEnd"/>
+      <w:r>
+        <w:rPr>
+          <w:b/>
+          <w:i/>
+        </w:rPr>
+        <w:t xml:space="preserve"> para </w:t>
+      </w:r>
+      <w:proofErr w:type="spellStart"/>
+      <w:r>
+        <w:rPr>
+          <w:b/>
+          <w:i/>
+        </w:rPr>
+        <w:t>incorporalos</w:t>
+      </w:r>
+      <w:proofErr w:type="spellEnd"/>
+      <w:r>
+        <w:rPr>
+          <w:b/>
+          <w:i/>
+        </w:rPr>
+        <w:t xml:space="preserve"> ya en la rama principal (master), es ahí que se hace una fusión entre rama principal “master” y rama “prueba”, tal cual como la explicamos.</w:t>
+      </w:r>
+    </w:p>
+    <w:p>
+      <w:pPr>
+        <w:wordWrap w:val="0"/>
+        <w:spacing w:line="259" w:lineRule="auto"/>
+        <w:jc w:val="left"/>
+        <w:rPr>
+          <w:b/>
+          <w:i/>
+        </w:rPr>
+      </w:pPr>
+    </w:p>
+    <w:p>
+      <w:pPr>
+        <w:spacing w:line="259" w:lineRule="auto"/>
+        <w:jc w:val="left"/>
+      </w:pPr>
+    </w:p>
+    <w:p>
+      <w:pPr>
+        <w:spacing w:line="259" w:lineRule="auto"/>
+        <w:jc w:val="left"/>
+        <w:rPr>
+          <w:b/>
+          <w:i/>
+        </w:rPr>
+      </w:pPr>
+      <w:r>
+        <w:rPr>
+          <w:b/>
+          <w:i/>
+        </w:rPr>
+        <w:t>En conclusión, una rama es como una copia de su proyecto. Se utiliza principalmente para:</w:t>
+      </w:r>
+    </w:p>
+    <w:p>
+      <w:pPr>
+        <w:spacing w:line="259" w:lineRule="auto"/>
+        <w:jc w:val="left"/>
+        <w:rPr>
+          <w:i/>
+        </w:rPr>
+      </w:pPr>
+    </w:p>
+    <w:p>
+      <w:pPr>
+        <w:spacing w:line="259" w:lineRule="auto"/>
+        <w:jc w:val="left"/>
+      </w:pPr>
+      <w:r>
+        <w:t>1. agregar una característica en desarrollo.</w:t>
+      </w:r>
+    </w:p>
+    <w:p>
+      <w:pPr>
+        <w:spacing w:line="259" w:lineRule="auto"/>
+        <w:jc w:val="left"/>
+      </w:pPr>
+      <w:r>
+        <w:t>2. colaborando en el mismo proyecto con otros desarrolladores.</w:t>
+      </w:r>
+    </w:p>
+    <w:p>
+      <w:pPr>
+        <w:spacing w:line="259" w:lineRule="auto"/>
+        <w:jc w:val="left"/>
+      </w:pPr>
+      <w:r>
+        <w:t>3. no romper todo tu repositorio.</w:t>
+      </w:r>
+    </w:p>
+    <w:p>
+      <w:pPr>
+        <w:spacing w:line="259" w:lineRule="auto"/>
+        <w:jc w:val="left"/>
+      </w:pPr>
+      <w:r>
+        <w:t>4. no molestar a tus compañeros de trabajo.</w:t>
+      </w:r>
+    </w:p>
+    <w:p>
+      <w:pPr>
+        <w:spacing w:line="259" w:lineRule="auto"/>
+        <w:jc w:val="left"/>
+      </w:pPr>
+      <w:r>
+        <w:t>5. El propósito de una rama es aislar su trabajo del código base principal de su proyecto y / o del trabajo de sus compañeros de trabajo.</w:t>
+      </w:r>
+    </w:p>
+    <w:p>
+      <w:pPr>
+        <w:spacing w:line="259" w:lineRule="auto"/>
+        <w:jc w:val="left"/>
+      </w:pPr>
+    </w:p>
+    <w:p>
+      <w:pPr>
+        <w:spacing w:line="259" w:lineRule="auto"/>
+        <w:jc w:val="left"/>
+        <w:rPr>
+          <w:b/>
+          <w:i/>
+        </w:rPr>
+      </w:pPr>
+    </w:p>
+    <w:p>
+      <w:pPr>
+        <w:spacing w:line="259" w:lineRule="auto"/>
+        <w:jc w:val="left"/>
+        <w:rPr>
+          <w:b/>
+          <w:i/>
+        </w:rPr>
+      </w:pPr>
+      <w:r>
+        <w:rPr>
+          <w:b/>
+          <w:i/>
+        </w:rPr>
+        <w:t>Otros comandos Git interesantes</w:t>
+      </w:r>
+    </w:p>
+    <w:p>
+      <w:pPr>
+        <w:spacing w:line="259" w:lineRule="auto"/>
+        <w:jc w:val="left"/>
+        <w:rPr>
+          <w:b/>
+          <w:i/>
+        </w:rPr>
+      </w:pPr>
+    </w:p>
+    <w:p>
+      <w:pPr>
+        <w:spacing w:line="259" w:lineRule="auto"/>
+        <w:jc w:val="left"/>
+        <w:rPr>
+          <w:i/>
+        </w:rPr>
+      </w:pPr>
+      <w:r>
+        <w:rPr>
+          <w:b/>
+          <w:i/>
+        </w:rPr>
+        <w:t xml:space="preserve">git status: </w:t>
+      </w:r>
+      <w:r>
+        <w:rPr>
+          <w:i/>
+        </w:rPr>
+        <w:t>nos indica en que rama (</w:t>
+      </w:r>
+      <w:proofErr w:type="spellStart"/>
+      <w:r>
+        <w:rPr>
+          <w:i/>
+        </w:rPr>
+        <w:t>branch</w:t>
+      </w:r>
+      <w:proofErr w:type="spellEnd"/>
+      <w:r>
+        <w:rPr>
+          <w:i/>
+        </w:rPr>
+        <w:t xml:space="preserve">) estamos ubicados actualmente. </w:t>
+      </w:r>
+    </w:p>
+    <w:p>
+      <w:pPr>
+        <w:spacing w:line="259" w:lineRule="auto"/>
+        <w:jc w:val="left"/>
+        <w:rPr>
+          <w:i/>
+        </w:rPr>
+      </w:pPr>
+    </w:p>
+    <w:p>
+      <w:pPr>
+        <w:spacing w:line="259" w:lineRule="auto"/>
+        <w:jc w:val="left"/>
+        <w:rPr>
+          <w:i/>
+        </w:rPr>
+      </w:pPr>
+      <w:r>
+        <w:rPr>
+          <w:b/>
+          <w:i/>
+        </w:rPr>
+        <w:t xml:space="preserve">git </w:t>
+      </w:r>
+      <w:proofErr w:type="spellStart"/>
+      <w:r>
+        <w:rPr>
+          <w:b/>
+          <w:i/>
+        </w:rPr>
+        <w:t>checkout</w:t>
+      </w:r>
+      <w:proofErr w:type="spellEnd"/>
+      <w:r>
+        <w:rPr>
+          <w:b/>
+          <w:i/>
+        </w:rPr>
+        <w:t xml:space="preserve"> -b “nombre de rama”:</w:t>
+      </w:r>
+      <w:r>
+        <w:rPr>
+          <w:i/>
+        </w:rPr>
+        <w:t xml:space="preserve"> este comando lo que hace es crear una nueva rama secundaria; pero, adicionalmente y luego de creada, la terminal nos lleva a la ubicación de dicha rama. Es decir, no sólo la crea, sino que además nos </w:t>
+      </w:r>
+      <w:proofErr w:type="spellStart"/>
+      <w:r>
+        <w:rPr>
+          <w:i/>
+        </w:rPr>
+        <w:t>situa</w:t>
+      </w:r>
+      <w:proofErr w:type="spellEnd"/>
+      <w:r>
+        <w:rPr>
+          <w:i/>
+        </w:rPr>
+        <w:t xml:space="preserve"> en ella. (antes de ejecutar este comando, idealmente </w:t>
+      </w:r>
+      <w:proofErr w:type="spellStart"/>
+      <w:r>
+        <w:rPr>
+          <w:i/>
+        </w:rPr>
+        <w:t>asegurese</w:t>
+      </w:r>
+      <w:proofErr w:type="spellEnd"/>
+      <w:r>
+        <w:rPr>
+          <w:i/>
+        </w:rPr>
+        <w:t xml:space="preserve"> de estar ya situado en la rama principal, la rama de origen).</w:t>
+      </w:r>
+    </w:p>
+    <w:p>
+      <w:pPr>
+        <w:spacing w:line="259" w:lineRule="auto"/>
+        <w:jc w:val="left"/>
+        <w:rPr>
+          <w:i/>
+        </w:rPr>
+      </w:pPr>
+    </w:p>
+    <w:p>
+      <w:pPr>
+        <w:spacing w:line="259" w:lineRule="auto"/>
+        <w:jc w:val="left"/>
+        <w:rPr>
+          <w:i/>
+        </w:rPr>
+      </w:pPr>
+      <w:r>
+        <w:rPr>
+          <w:b/>
+          <w:i/>
+        </w:rPr>
+        <w:t xml:space="preserve">git </w:t>
+      </w:r>
+      <w:proofErr w:type="spellStart"/>
+      <w:r>
+        <w:rPr>
+          <w:b/>
+          <w:i/>
+        </w:rPr>
+        <w:t>branch</w:t>
+      </w:r>
+      <w:proofErr w:type="spellEnd"/>
+      <w:r>
+        <w:rPr>
+          <w:b/>
+          <w:i/>
+        </w:rPr>
+        <w:t xml:space="preserve"> -m “nombre de la rama” “nuevo nombre de la rama”: </w:t>
+      </w:r>
+      <w:r>
+        <w:rPr>
+          <w:i/>
+        </w:rPr>
+        <w:t xml:space="preserve">este comando lo que hace es cambiar el nombre de una rama existente, especificando también el nuevo nombre que va a recibir. (antes de ejecutar este comando, idealmente </w:t>
+      </w:r>
+      <w:proofErr w:type="spellStart"/>
+      <w:r>
+        <w:rPr>
+          <w:i/>
+        </w:rPr>
+        <w:t>asegurese</w:t>
+      </w:r>
+      <w:proofErr w:type="spellEnd"/>
+      <w:r>
+        <w:rPr>
+          <w:i/>
+        </w:rPr>
+        <w:t xml:space="preserve"> de estar ya situado en la rama principal, la rama de origen).</w:t>
+      </w:r>
+    </w:p>
+    <w:p>
+      <w:pPr>
+        <w:spacing w:line="259" w:lineRule="auto"/>
+        <w:jc w:val="left"/>
+        <w:rPr>
+          <w:i/>
+        </w:rPr>
+      </w:pPr>
       <w:bookmarkStart w:id="0" w:name="_GoBack"/>
-      <w:r>
-        <w:rPr>
-          <w:sz w:val="20"/>
-          <w:szCs w:val="20"/>
-        </w:rPr>
-        <w:t>cómo exportar las sub-ramas (o ramas de desarrollo) que creem</w:t>
-      </w:r>
-      <w:r>
-        <w:rPr>
-          <w:sz w:val="20"/>
-          <w:szCs w:val="20"/>
-        </w:rPr>
-        <w:t xml:space="preserve">os, a partir de una rama principal, en Git a GitHub. </w:t>
-      </w:r>
       <w:bookmarkEnd w:id="0"/>
-      <w:r>
-        <w:rPr>
-          <w:sz w:val="20"/>
-          <w:szCs w:val="20"/>
-        </w:rPr>
-        <w:t xml:space="preserve">En GitHub siempre visualizamos la rama </w:t>
+    </w:p>
+    <w:p>
+      <w:pPr>
+        <w:spacing w:line="259" w:lineRule="auto"/>
+        <w:jc w:val="left"/>
+        <w:rPr>
+          <w:i/>
+        </w:rPr>
+      </w:pPr>
+      <w:r>
+        <w:rPr>
+          <w:b/>
+          <w:i/>
+        </w:rPr>
+        <w:t xml:space="preserve">git </w:t>
+      </w:r>
+      <w:proofErr w:type="spellStart"/>
+      <w:r>
+        <w:rPr>
+          <w:b/>
+          <w:i/>
+        </w:rPr>
+        <w:t>branch</w:t>
+      </w:r>
+      <w:proofErr w:type="spellEnd"/>
+      <w:r>
+        <w:rPr>
+          <w:b/>
+          <w:i/>
+        </w:rPr>
+        <w:t xml:space="preserve"> -h:</w:t>
+      </w:r>
+      <w:r>
+        <w:rPr>
+          <w:i/>
+        </w:rPr>
+        <w:t xml:space="preserve"> comando que ejecuta el asistente de ayuda para conocer todo lo se puede hacer con las ramas (</w:t>
+      </w:r>
+      <w:proofErr w:type="spellStart"/>
+      <w:r>
+        <w:rPr>
+          <w:i/>
+        </w:rPr>
+        <w:t>Branch</w:t>
+      </w:r>
+      <w:proofErr w:type="spellEnd"/>
+      <w:r>
+        <w:rPr>
+          <w:i/>
+        </w:rPr>
+        <w:t>).</w:t>
+      </w:r>
+    </w:p>
+    <w:p>
+      <w:pPr>
+        <w:spacing w:line="259" w:lineRule="auto"/>
+        <w:jc w:val="left"/>
+        <w:rPr>
+          <w:i/>
+        </w:rPr>
+      </w:pPr>
+    </w:p>
+    <w:p>
+      <w:pPr>
+        <w:wordWrap w:val="0"/>
+        <w:spacing w:after="160" w:line="259" w:lineRule="auto"/>
+        <w:rPr>
+          <w:b/>
+          <w:i/>
+        </w:rPr>
+      </w:pPr>
+      <w:r>
+        <w:rPr>
+          <w:b/>
+          <w:i/>
+        </w:rPr>
+        <w:t>Manejo de ramas (</w:t>
+      </w:r>
+      <w:proofErr w:type="spellStart"/>
+      <w:r>
+        <w:rPr>
+          <w:b/>
+          <w:i/>
+        </w:rPr>
+        <w:t>branches</w:t>
+      </w:r>
+      <w:proofErr w:type="spellEnd"/>
+      <w:r>
+        <w:rPr>
+          <w:b/>
+          <w:i/>
+        </w:rPr>
+        <w:t>) en</w:t>
+      </w:r>
+      <w:r>
+        <w:rPr>
+          <w:b/>
+          <w:i/>
+        </w:rPr>
+        <w:t xml:space="preserve"> </w:t>
+      </w:r>
+      <w:r>
+        <w:rPr>
+          <w:b/>
+          <w:i/>
+        </w:rPr>
+        <w:t>GitHub</w:t>
+      </w:r>
+    </w:p>
+    <w:p>
+      <w:pPr>
+        <w:wordWrap w:val="0"/>
+        <w:spacing w:after="160" w:line="259" w:lineRule="auto"/>
+        <w:rPr>
+          <w:sz w:val="20"/>
+          <w:szCs w:val="20"/>
+        </w:rPr>
+      </w:pPr>
+      <w:r>
+        <w:rPr>
+          <w:sz w:val="20"/>
+          <w:szCs w:val="20"/>
+        </w:rPr>
+        <w:t xml:space="preserve">Ahora nos interesa saber cómo exportar las sub-ramas (o ramas de desarrollo) que creemos, a partir de una rama principal, en Git a GitHub. En GitHub siempre visualizamos la rama </w:t>
       </w:r>
       <w:r>
         <w:rPr>
@@ -7003,14 +7669,7 @@
           <w:sz w:val="20"/>
           <w:szCs w:val="20"/>
         </w:rPr>
-        <w:t>). Sin embargo, usted tambié</w:t>
-      </w:r>
-      <w:r>
-        <w:rPr>
-          <w:sz w:val="20"/>
-          <w:szCs w:val="20"/>
-        </w:rPr>
-        <w:t>n podría tener sus ramas de desarrollo, las que crea en repositorio local, en GitHub, ¿cómo sería?</w:t>
+        <w:t>). Sin embargo, usted también podría tener sus ramas de desarrollo, las que crea en repositorio local, en GitHub, ¿cómo sería?</w:t>
       </w:r>
     </w:p>
     <w:p>
@@ -7043,14 +7702,7 @@
           <w:sz w:val="20"/>
           <w:szCs w:val="20"/>
         </w:rPr>
-        <w:t>este comando nos muestra cuáles son las ramas que e</w:t>
-      </w:r>
-      <w:r>
-        <w:rPr>
-          <w:sz w:val="20"/>
-          <w:szCs w:val="20"/>
-        </w:rPr>
-        <w:t xml:space="preserve">xisten (en primer lugar); y, posteriormente, cuál ha sido el historial de ellas. Una extensión del anterior comando podría ser el siguiente: </w:t>
+        <w:t xml:space="preserve">este comando nos muestra cuáles son las ramas que existen (en primer lugar); y, posteriormente, cuál ha sido el historial de ellas. Una extensión del anterior comando podría ser el siguiente: </w:t>
       </w:r>
       <w:r>
         <w:rPr>
@@ -7081,14 +7733,7 @@
           <w:sz w:val="20"/>
           <w:szCs w:val="20"/>
         </w:rPr>
-        <w:t>; y, entre otras cosas,</w:t>
-      </w:r>
-      <w:r>
-        <w:rPr>
-          <w:sz w:val="20"/>
-          <w:szCs w:val="20"/>
-        </w:rPr>
-        <w:t xml:space="preserve"> nos permite visualizar también cuáles ramas remotas están vinculadas a nuestro repositorio local (las ramas de tipo</w:t>
+        <w:t>; y, entre otras cosas, nos permite visualizar también cuáles ramas remotas están vinculadas a nuestro repositorio local (las ramas de tipo</w:t>
       </w:r>
       <w:r>
         <w:rPr>
@@ -7121,6 +7766,7 @@
           <w:noProof/>
           <w:sz w:val="20"/>
         </w:rPr>
+        <w:lastRenderedPageBreak/>
         <w:drawing>
           <wp:inline distT="0" distB="0" distL="0" distR="0" wp14:anchorId="3084F3BD" wp14:editId="778759DF">
             <wp:extent cx="3709035" cy="2233811"/>
@@ -7139,11 +7785,11 @@
                     </pic:cNvPicPr>
                   </pic:nvPicPr>
                   <pic:blipFill>
-                    <a:blip r:embed="rId50">
+                    <a:blip r:embed="rId51">
                       <a:extLst>
                         <a:ext uri="{BEBA8EAE-BF5A-486C-A8C5-ECC9F3942E4B}">
                           <a14:imgProps xmlns:a14="http://schemas.microsoft.com/office/drawing/2010/main">
-                            <a14:imgLayer r:embed="rId51">
+                            <a14:imgLayer r:embed="rId52">
                               <a14:imgEffect>
                                 <a14:sharpenSoften amount="50000"/>
                               </a14:imgEffect>
@@ -7192,673 +7838,592 @@
           <w:sz w:val="20"/>
           <w:szCs w:val="20"/>
         </w:rPr>
+        <w:t xml:space="preserve">Se percata de las diferencias? </w:t>
+      </w:r>
+      <w:r>
+        <w:rPr>
+          <w:sz w:val="20"/>
+          <w:szCs w:val="20"/>
+        </w:rPr>
+        <w:t xml:space="preserve">En el último comando ejecutado </w:t>
+      </w:r>
+      <w:r>
+        <w:rPr>
+          <w:b/>
+          <w:i/>
+          <w:sz w:val="20"/>
+          <w:szCs w:val="20"/>
+        </w:rPr>
+        <w:t>git show-branch --all</w:t>
+      </w:r>
+      <w:r>
+        <w:rPr>
+          <w:sz w:val="20"/>
+          <w:szCs w:val="20"/>
+        </w:rPr>
+        <w:t xml:space="preserve">, por ejemplo, podemos ver que existen </w:t>
+      </w:r>
+      <w:r>
+        <w:rPr>
+          <w:i/>
+          <w:sz w:val="20"/>
+          <w:szCs w:val="20"/>
+        </w:rPr>
+        <w:t xml:space="preserve">dos ramas locales y una rama remota de una de las dos ramas </w:t>
+      </w:r>
+      <w:r>
+        <w:rPr>
+          <w:sz w:val="20"/>
+          <w:szCs w:val="20"/>
+        </w:rPr>
+        <w:t xml:space="preserve">locales, tenemos que: </w:t>
+      </w:r>
+      <w:r>
+        <w:rPr>
+          <w:b/>
+          <w:sz w:val="20"/>
+          <w:szCs w:val="20"/>
+        </w:rPr>
+        <w:t>[cabecera]</w:t>
+      </w:r>
+      <w:r>
+        <w:rPr>
+          <w:sz w:val="20"/>
+          <w:szCs w:val="20"/>
+        </w:rPr>
+        <w:t xml:space="preserve"> es una rama de desarrollo y está en local; </w:t>
+      </w:r>
+      <w:r>
+        <w:rPr>
+          <w:b/>
+          <w:sz w:val="20"/>
+          <w:szCs w:val="20"/>
+        </w:rPr>
+        <w:t xml:space="preserve">[master] </w:t>
+      </w:r>
+      <w:r>
+        <w:rPr>
+          <w:sz w:val="20"/>
+          <w:szCs w:val="20"/>
+        </w:rPr>
+        <w:t xml:space="preserve">es, inicialmente, nuestra rama principal (que también está en local); y, por último, </w:t>
+      </w:r>
+      <w:r>
+        <w:rPr>
+          <w:b/>
+          <w:sz w:val="20"/>
+          <w:szCs w:val="20"/>
+        </w:rPr>
+        <w:t>[origin/master]</w:t>
+      </w:r>
+      <w:r>
+        <w:rPr>
+          <w:sz w:val="20"/>
+          <w:szCs w:val="20"/>
+        </w:rPr>
+        <w:t xml:space="preserve"> es la única rama remota que, de momento, tenemos en GitHub, la cual parte de la rama principal en local </w:t>
+      </w:r>
+      <w:r>
+        <w:rPr>
+          <w:i/>
+          <w:sz w:val="20"/>
+          <w:szCs w:val="20"/>
+        </w:rPr>
+        <w:t xml:space="preserve">master. </w:t>
+      </w:r>
+    </w:p>
+    <w:p>
+      <w:pPr>
+        <w:wordWrap w:val="0"/>
+        <w:spacing w:after="160" w:line="259" w:lineRule="auto"/>
+        <w:rPr>
+          <w:b/>
+          <w:i/>
+          <w:sz w:val="20"/>
+          <w:szCs w:val="20"/>
+        </w:rPr>
+      </w:pPr>
+      <w:r>
+        <w:rPr>
+          <w:sz w:val="20"/>
+          <w:szCs w:val="20"/>
+        </w:rPr>
+        <w:t xml:space="preserve">Ahora bien, existe un comando muy especial de </w:t>
+      </w:r>
+      <w:r>
+        <w:rPr>
+          <w:i/>
+          <w:sz w:val="20"/>
+          <w:szCs w:val="20"/>
+        </w:rPr>
+        <w:t xml:space="preserve">git </w:t>
+      </w:r>
+      <w:r>
+        <w:rPr>
+          <w:sz w:val="20"/>
+          <w:szCs w:val="20"/>
+        </w:rPr>
+        <w:t xml:space="preserve">que nos facilita toda esa tarea de entender el historial entre ramas y commits (e incluso </w:t>
+      </w:r>
+      <w:r>
+        <w:rPr>
+          <w:i/>
+          <w:sz w:val="20"/>
+          <w:szCs w:val="20"/>
+        </w:rPr>
+        <w:t>etiquetas);</w:t>
+      </w:r>
+      <w:r>
+        <w:rPr>
+          <w:sz w:val="20"/>
+          <w:szCs w:val="20"/>
+        </w:rPr>
+        <w:t xml:space="preserve"> tal que nos muestra, toda esa información acumulada, de manera exageradamente visual. El comando es:</w:t>
+      </w:r>
+      <w:r>
+        <w:rPr>
+          <w:b/>
+          <w:i/>
+          <w:sz w:val="20"/>
+          <w:szCs w:val="20"/>
+        </w:rPr>
+        <w:t xml:space="preserve"> gitk.</w:t>
+      </w:r>
+    </w:p>
+    <w:p>
+      <w:pPr>
+        <w:wordWrap w:val="0"/>
+        <w:spacing w:after="160" w:line="259" w:lineRule="auto"/>
+        <w:rPr>
+          <w:sz w:val="20"/>
+          <w:szCs w:val="20"/>
+        </w:rPr>
+      </w:pPr>
+      <w:r>
+        <w:rPr>
+          <w:b/>
+          <w:i/>
+          <w:sz w:val="20"/>
+          <w:szCs w:val="20"/>
+        </w:rPr>
+        <w:t>Ahora bien, a lo que vinimos.</w:t>
+      </w:r>
+      <w:r>
+        <w:rPr>
+          <w:sz w:val="20"/>
+          <w:szCs w:val="20"/>
+        </w:rPr>
+        <w:t xml:space="preserve"> </w:t>
+      </w:r>
+      <w:r>
+        <w:rPr>
+          <w:b/>
+          <w:sz w:val="20"/>
+          <w:szCs w:val="20"/>
+        </w:rPr>
+        <w:t>Si quisieramos, por ejemplo, exportar alguna rama de desarrollo que todavía no tenemos en nuestro repositorio remoto;</w:t>
+      </w:r>
+      <w:r>
+        <w:rPr>
+          <w:sz w:val="20"/>
+          <w:szCs w:val="20"/>
+        </w:rPr>
+        <w:t xml:space="preserve"> pongamos el caso de la rama </w:t>
+      </w:r>
+      <w:r>
+        <w:rPr>
+          <w:i/>
+          <w:sz w:val="20"/>
+          <w:szCs w:val="20"/>
+        </w:rPr>
+        <w:t xml:space="preserve">cabecera, </w:t>
+      </w:r>
+      <w:r>
+        <w:rPr>
+          <w:b/>
+          <w:sz w:val="20"/>
+          <w:szCs w:val="20"/>
+        </w:rPr>
+        <w:t xml:space="preserve">sería así: </w:t>
+      </w:r>
+    </w:p>
+    <w:p>
+      <w:pPr>
+        <w:wordWrap w:val="0"/>
+        <w:spacing w:after="160" w:line="259" w:lineRule="auto"/>
+        <w:rPr>
+          <w:i/>
+          <w:sz w:val="20"/>
+          <w:szCs w:val="20"/>
+        </w:rPr>
+      </w:pPr>
+      <w:r>
+        <w:rPr>
+          <w:sz w:val="20"/>
+          <w:szCs w:val="20"/>
+        </w:rPr>
+        <w:t xml:space="preserve">Primeramente, nos tendríamos que situar en la rama de desarrollo de interes que deseamos exportar; tal que así (en este caso): </w:t>
+      </w:r>
+      <w:r>
+        <w:rPr>
+          <w:b/>
+          <w:i/>
+          <w:sz w:val="20"/>
+          <w:szCs w:val="20"/>
+        </w:rPr>
+        <w:t xml:space="preserve">git checkout cabecera </w:t>
+      </w:r>
+      <w:r>
+        <w:rPr>
+          <w:i/>
+          <w:sz w:val="20"/>
+          <w:szCs w:val="20"/>
+        </w:rPr>
+        <w:t>(suponiendo que ya habíamos creado anteriormente la rama “cabecera”).</w:t>
+      </w:r>
+    </w:p>
+    <w:p>
+      <w:pPr>
+        <w:wordWrap w:val="0"/>
+        <w:spacing w:after="160" w:line="259" w:lineRule="auto"/>
+        <w:rPr>
+          <w:sz w:val="20"/>
+          <w:szCs w:val="20"/>
+        </w:rPr>
+      </w:pPr>
+      <w:r>
+        <w:rPr>
+          <w:sz w:val="20"/>
+          <w:szCs w:val="20"/>
+        </w:rPr>
+        <w:t xml:space="preserve">Luego, simplemente </w:t>
+      </w:r>
+      <w:r>
+        <w:rPr>
+          <w:i/>
+          <w:sz w:val="20"/>
+          <w:szCs w:val="20"/>
+        </w:rPr>
+        <w:t xml:space="preserve">empujarla </w:t>
+      </w:r>
+      <w:r>
+        <w:rPr>
+          <w:sz w:val="20"/>
+          <w:szCs w:val="20"/>
+        </w:rPr>
+        <w:t xml:space="preserve">(empujar a la rama), tal que así: </w:t>
+      </w:r>
+      <w:r>
+        <w:rPr>
+          <w:b/>
+          <w:i/>
+          <w:sz w:val="20"/>
+          <w:szCs w:val="20"/>
+        </w:rPr>
+        <w:t xml:space="preserve">git push origin cabecera </w:t>
+      </w:r>
+      <w:r>
+        <w:rPr>
+          <w:sz w:val="20"/>
+          <w:szCs w:val="20"/>
+        </w:rPr>
+        <w:t xml:space="preserve">(es preciso señalar la palabra </w:t>
+      </w:r>
+      <w:r>
+        <w:rPr>
+          <w:i/>
+          <w:sz w:val="20"/>
+          <w:szCs w:val="20"/>
+        </w:rPr>
+        <w:t xml:space="preserve">“origin”; </w:t>
+      </w:r>
+      <w:r>
+        <w:rPr>
+          <w:sz w:val="20"/>
+          <w:szCs w:val="20"/>
+        </w:rPr>
+        <w:t xml:space="preserve">ya que con eso se especifica que quieres crear, a partir de tu rama de desarrollo </w:t>
+      </w:r>
+      <w:r>
+        <w:rPr>
+          <w:i/>
+          <w:sz w:val="20"/>
+          <w:szCs w:val="20"/>
+        </w:rPr>
+        <w:t xml:space="preserve">cabecera </w:t>
+      </w:r>
+      <w:r>
+        <w:rPr>
+          <w:sz w:val="20"/>
+          <w:szCs w:val="20"/>
+        </w:rPr>
+        <w:t xml:space="preserve">- y que está situada en repositorio local-, una </w:t>
+      </w:r>
+      <w:r>
+        <w:rPr>
+          <w:b/>
+          <w:sz w:val="20"/>
+          <w:szCs w:val="20"/>
+        </w:rPr>
+        <w:t>rama remota</w:t>
+      </w:r>
+      <w:r>
+        <w:rPr>
+          <w:sz w:val="20"/>
+          <w:szCs w:val="20"/>
+        </w:rPr>
+        <w:t xml:space="preserve"> en base a esa rama </w:t>
+      </w:r>
+      <w:r>
+        <w:rPr>
+          <w:i/>
+          <w:sz w:val="20"/>
+          <w:szCs w:val="20"/>
+        </w:rPr>
+        <w:t xml:space="preserve">cabecera). </w:t>
+      </w:r>
+      <w:r>
+        <w:rPr>
+          <w:sz w:val="20"/>
+          <w:szCs w:val="20"/>
+        </w:rPr>
+        <w:t xml:space="preserve">La rama remota entonces pasaría a recibir el mismo nombre (cabecera) y conservaría el mismo contenido en términos de </w:t>
+      </w:r>
+      <w:r>
+        <w:rPr>
+          <w:i/>
+          <w:sz w:val="20"/>
+          <w:szCs w:val="20"/>
+        </w:rPr>
+        <w:t>commits</w:t>
+      </w:r>
+      <w:r>
+        <w:rPr>
+          <w:sz w:val="20"/>
+          <w:szCs w:val="20"/>
+        </w:rPr>
+        <w:t>.</w:t>
+      </w:r>
+    </w:p>
+    <w:p>
+      <w:pPr>
+        <w:wordWrap w:val="0"/>
+        <w:spacing w:after="160" w:line="259" w:lineRule="auto"/>
+        <w:rPr>
+          <w:i/>
+          <w:sz w:val="20"/>
+          <w:szCs w:val="20"/>
+        </w:rPr>
+      </w:pPr>
+      <w:r>
+        <w:rPr>
+          <w:b/>
+          <w:i/>
+          <w:sz w:val="20"/>
+          <w:szCs w:val="20"/>
+        </w:rPr>
+        <w:t>Algo puntual para recordar:</w:t>
+      </w:r>
+      <w:r>
+        <w:rPr>
+          <w:i/>
+          <w:sz w:val="20"/>
+          <w:szCs w:val="20"/>
+        </w:rPr>
+        <w:t xml:space="preserve"> todas las ramas de desarrollo, las que crea el mismo usuario (las que yo llamo  “sub-ramas”) deben ser creadas a partir de la rama principal; es decir, desde rama </w:t>
+      </w:r>
+      <w:r>
+        <w:rPr>
+          <w:b/>
+          <w:i/>
+          <w:sz w:val="20"/>
+          <w:szCs w:val="20"/>
+        </w:rPr>
+        <w:t>master</w:t>
+      </w:r>
+      <w:r>
+        <w:rPr>
+          <w:i/>
+          <w:sz w:val="20"/>
+          <w:szCs w:val="20"/>
+        </w:rPr>
+        <w:t xml:space="preserve"> o rama </w:t>
+      </w:r>
+      <w:r>
+        <w:rPr>
+          <w:b/>
+          <w:i/>
+          <w:sz w:val="20"/>
+          <w:szCs w:val="20"/>
+        </w:rPr>
+        <w:t>main</w:t>
+      </w:r>
+      <w:r>
+        <w:rPr>
+          <w:i/>
+          <w:sz w:val="20"/>
+          <w:szCs w:val="20"/>
+        </w:rPr>
+        <w:t xml:space="preserve"> (son los dos nombres que reciben, convencionalmente, las ramas principales: donde se trabaja al ser inicializado Git).</w:t>
+      </w:r>
+    </w:p>
+    <w:p>
+      <w:pPr>
+        <w:wordWrap w:val="0"/>
+        <w:spacing w:after="160" w:line="259" w:lineRule="auto"/>
+        <w:rPr>
+          <w:i/>
+          <w:sz w:val="20"/>
+          <w:szCs w:val="20"/>
+        </w:rPr>
+      </w:pPr>
+    </w:p>
+    <w:p>
+      <w:pPr>
+        <w:wordWrap w:val="0"/>
+        <w:spacing w:after="160" w:line="259" w:lineRule="auto"/>
+        <w:rPr>
+          <w:b/>
+          <w:i/>
+        </w:rPr>
+      </w:pPr>
+      <w:r>
+        <w:rPr>
+          <w:b/>
+          <w:i/>
+        </w:rPr>
+        <w:t>Ahora veremos cómo configurar multiples colaboradores en un repositorio de GitHub</w:t>
+      </w:r>
+    </w:p>
+    <w:p>
+      <w:pPr>
+        <w:wordWrap w:val="0"/>
+        <w:spacing w:after="160" w:line="259" w:lineRule="auto"/>
+        <w:rPr>
+          <w:sz w:val="20"/>
+          <w:szCs w:val="20"/>
+        </w:rPr>
+      </w:pPr>
+      <w:r>
+        <w:rPr>
+          <w:sz w:val="20"/>
+          <w:szCs w:val="20"/>
+        </w:rPr>
+        <w:t xml:space="preserve">Primero, lo de siempre, el nuevo colaborador (o desarrollador) debe tener una cuenta de GitHub ya registrada (a este paso usted ya sabe cómo registrar su cuenta en GitHub); luego, posteriormente, debe irse al repositorio remoto de interés en el cuál desea incorporarse. Entonces, para incorporar un repositorio de GitHub ya existente (de un tercero, por ejemplo) en su entorno local de trabajo, en Git, debe hacer una </w:t>
+      </w:r>
+      <w:r>
+        <w:rPr>
+          <w:b/>
+          <w:i/>
+          <w:sz w:val="20"/>
+          <w:szCs w:val="20"/>
+        </w:rPr>
+        <w:t>clonación</w:t>
+      </w:r>
+      <w:r>
+        <w:rPr>
+          <w:i/>
+          <w:sz w:val="20"/>
+          <w:szCs w:val="20"/>
+        </w:rPr>
+        <w:t xml:space="preserve"> </w:t>
+      </w:r>
+      <w:r>
+        <w:rPr>
+          <w:sz w:val="20"/>
+          <w:szCs w:val="20"/>
+        </w:rPr>
+        <w:t>de dicho repositorio remoto en cuestión</w:t>
+      </w:r>
+      <w:r>
+        <w:rPr>
+          <w:i/>
+          <w:sz w:val="20"/>
+          <w:szCs w:val="20"/>
+        </w:rPr>
+        <w:t>;</w:t>
+      </w:r>
+      <w:r>
+        <w:rPr>
+          <w:sz w:val="20"/>
+          <w:szCs w:val="20"/>
+        </w:rPr>
+        <w:t xml:space="preserve"> sin embargo, antes de llevar a cabo ese proceso, debe cerciorarse primero de que el correo electronico con el que se registró en GitHub, y su nombre de usuario, estén registrados en su entorno local mediante el comando de Git: </w:t>
+      </w:r>
+      <w:r>
+        <w:rPr>
+          <w:b/>
+          <w:i/>
+          <w:sz w:val="20"/>
+          <w:szCs w:val="20"/>
+        </w:rPr>
+        <w:t>git config -l</w:t>
+      </w:r>
+      <w:r>
+        <w:rPr>
+          <w:sz w:val="20"/>
+          <w:szCs w:val="20"/>
+        </w:rPr>
+        <w:t xml:space="preserve">; de lo contrario, debe registrarlos primeramente. </w:t>
+      </w:r>
+    </w:p>
+    <w:p>
+      <w:pPr>
+        <w:wordWrap w:val="0"/>
+        <w:spacing w:after="160" w:line="259" w:lineRule="auto"/>
+        <w:rPr>
+          <w:sz w:val="20"/>
+          <w:szCs w:val="20"/>
+        </w:rPr>
+      </w:pPr>
+      <w:r>
+        <w:rPr>
+          <w:i/>
+          <w:sz w:val="20"/>
+          <w:szCs w:val="20"/>
+        </w:rPr>
+        <w:t xml:space="preserve">Y, ojo a lo siguiente: No debe inicializar Git cuando se trata solamente de importar con </w:t>
+      </w:r>
+      <w:r>
+        <w:rPr>
+          <w:b/>
+          <w:i/>
+          <w:sz w:val="20"/>
+          <w:szCs w:val="20"/>
+        </w:rPr>
+        <w:t>clone</w:t>
+      </w:r>
+      <w:r>
+        <w:rPr>
+          <w:i/>
+          <w:sz w:val="20"/>
+          <w:szCs w:val="20"/>
+        </w:rPr>
+        <w:t xml:space="preserve"> un repositorio remoto en nuestro entorno de trabajo dentro de la terminal. </w:t>
+      </w:r>
+      <w:r>
+        <w:rPr>
+          <w:sz w:val="20"/>
+          <w:szCs w:val="20"/>
+        </w:rPr>
+        <w:t xml:space="preserve">Sin embargo, sí es preciso que deje claro hacia qué dirección (y qué directorio) desea que sea el lugar donde se importe el repositorio remoto de GitHub de interés; es decir, crear (si no la tiene creada) la carpeta en su entorno local donde desea trabajar el repositorio remoto que será importado desde GitHub. </w:t>
+      </w:r>
+    </w:p>
+    <w:p>
+      <w:pPr>
+        <w:wordWrap w:val="0"/>
+        <w:spacing w:after="160" w:line="259" w:lineRule="auto"/>
+        <w:rPr>
+          <w:sz w:val="20"/>
+          <w:szCs w:val="20"/>
+        </w:rPr>
+      </w:pPr>
+      <w:r>
+        <w:rPr>
+          <w:sz w:val="20"/>
+          <w:szCs w:val="20"/>
+        </w:rPr>
         <w:lastRenderedPageBreak/>
-        <w:t xml:space="preserve">Se percata de las diferencias? </w:t>
-      </w:r>
-      <w:r>
-        <w:rPr>
-          <w:sz w:val="20"/>
-          <w:szCs w:val="20"/>
-        </w:rPr>
-        <w:t xml:space="preserve">En el último comando ejecutado </w:t>
-      </w:r>
-      <w:r>
-        <w:rPr>
-          <w:b/>
-          <w:i/>
-          <w:sz w:val="20"/>
-          <w:szCs w:val="20"/>
-        </w:rPr>
-        <w:t>git show-branch --all</w:t>
-      </w:r>
-      <w:r>
-        <w:rPr>
-          <w:sz w:val="20"/>
-          <w:szCs w:val="20"/>
-        </w:rPr>
-        <w:t xml:space="preserve">, por ejemplo, podemos ver que existen </w:t>
-      </w:r>
-      <w:r>
-        <w:rPr>
-          <w:i/>
-          <w:sz w:val="20"/>
-          <w:szCs w:val="20"/>
-        </w:rPr>
-        <w:t xml:space="preserve">dos ramas locales y una rama remota de una de las dos ramas </w:t>
-      </w:r>
-      <w:r>
-        <w:rPr>
-          <w:sz w:val="20"/>
-          <w:szCs w:val="20"/>
-        </w:rPr>
-        <w:t xml:space="preserve">locales, tenemos que: </w:t>
-      </w:r>
-      <w:r>
-        <w:rPr>
-          <w:b/>
-          <w:sz w:val="20"/>
-          <w:szCs w:val="20"/>
-        </w:rPr>
-        <w:t>[cabecera]</w:t>
-      </w:r>
-      <w:r>
-        <w:rPr>
-          <w:sz w:val="20"/>
-          <w:szCs w:val="20"/>
-        </w:rPr>
-        <w:t xml:space="preserve"> es una rama de desarrollo y está en local; </w:t>
-      </w:r>
-      <w:r>
-        <w:rPr>
-          <w:b/>
-          <w:sz w:val="20"/>
-          <w:szCs w:val="20"/>
-        </w:rPr>
-        <w:t>[</w:t>
-      </w:r>
-      <w:r>
-        <w:rPr>
-          <w:b/>
-          <w:sz w:val="20"/>
-          <w:szCs w:val="20"/>
-        </w:rPr>
-        <w:t xml:space="preserve">master] </w:t>
-      </w:r>
-      <w:r>
-        <w:rPr>
-          <w:sz w:val="20"/>
-          <w:szCs w:val="20"/>
-        </w:rPr>
-        <w:t>es, inicialmente, nuestra rama principal (que también está en local); y,</w:t>
-      </w:r>
-      <w:r>
-        <w:rPr>
-          <w:sz w:val="20"/>
-          <w:szCs w:val="20"/>
-        </w:rPr>
-        <w:t xml:space="preserve"> por último, </w:t>
-      </w:r>
-      <w:r>
-        <w:rPr>
-          <w:b/>
-          <w:sz w:val="20"/>
-          <w:szCs w:val="20"/>
-        </w:rPr>
-        <w:t>[origin/master]</w:t>
-      </w:r>
-      <w:r>
-        <w:rPr>
-          <w:sz w:val="20"/>
-          <w:szCs w:val="20"/>
-        </w:rPr>
-        <w:t xml:space="preserve"> es la única rama remota que, de momento, tenemos en GitHub, la cual parte de la rama principal en local </w:t>
-      </w:r>
-      <w:r>
-        <w:rPr>
-          <w:i/>
-          <w:sz w:val="20"/>
-          <w:szCs w:val="20"/>
-        </w:rPr>
-        <w:t xml:space="preserve">master. </w:t>
-      </w:r>
-    </w:p>
-    <w:p>
-      <w:pPr>
-        <w:wordWrap w:val="0"/>
-        <w:spacing w:after="160" w:line="259" w:lineRule="auto"/>
-        <w:rPr>
-          <w:b/>
-          <w:i/>
-          <w:sz w:val="20"/>
-          <w:szCs w:val="20"/>
-        </w:rPr>
-      </w:pPr>
-      <w:r>
-        <w:rPr>
-          <w:sz w:val="20"/>
-          <w:szCs w:val="20"/>
-        </w:rPr>
-        <w:t xml:space="preserve">Ahora bien, existe un comando muy especial de </w:t>
-      </w:r>
-      <w:r>
-        <w:rPr>
-          <w:i/>
-          <w:sz w:val="20"/>
-          <w:szCs w:val="20"/>
-        </w:rPr>
-        <w:t xml:space="preserve">git </w:t>
-      </w:r>
-      <w:r>
-        <w:rPr>
-          <w:sz w:val="20"/>
-          <w:szCs w:val="20"/>
-        </w:rPr>
-        <w:t>que nos facilita toda esa tarea de entender el historial entre r</w:t>
-      </w:r>
-      <w:r>
-        <w:rPr>
-          <w:sz w:val="20"/>
-          <w:szCs w:val="20"/>
-        </w:rPr>
-        <w:t xml:space="preserve">amas y commits (e incluso </w:t>
-      </w:r>
-      <w:r>
-        <w:rPr>
-          <w:i/>
-          <w:sz w:val="20"/>
-          <w:szCs w:val="20"/>
-        </w:rPr>
-        <w:t>etiquetas);</w:t>
-      </w:r>
-      <w:r>
-        <w:rPr>
-          <w:sz w:val="20"/>
-          <w:szCs w:val="20"/>
-        </w:rPr>
-        <w:t xml:space="preserve"> tal que nos muestra, toda esa información acumulada, de manera exageradamente visual. El comando es:</w:t>
-      </w:r>
-      <w:r>
-        <w:rPr>
-          <w:b/>
-          <w:i/>
-          <w:sz w:val="20"/>
-          <w:szCs w:val="20"/>
-        </w:rPr>
-        <w:t xml:space="preserve"> gitk.</w:t>
-      </w:r>
-    </w:p>
-    <w:p>
-      <w:pPr>
-        <w:wordWrap w:val="0"/>
-        <w:spacing w:after="160" w:line="259" w:lineRule="auto"/>
-        <w:rPr>
-          <w:sz w:val="20"/>
-          <w:szCs w:val="20"/>
-        </w:rPr>
-      </w:pPr>
-      <w:r>
-        <w:rPr>
-          <w:b/>
-          <w:i/>
-          <w:sz w:val="20"/>
-          <w:szCs w:val="20"/>
-        </w:rPr>
-        <w:t>Ahora bien, a lo que vinimos.</w:t>
-      </w:r>
-      <w:r>
-        <w:rPr>
-          <w:sz w:val="20"/>
-          <w:szCs w:val="20"/>
-        </w:rPr>
-        <w:t xml:space="preserve"> </w:t>
-      </w:r>
-      <w:r>
-        <w:rPr>
-          <w:b/>
-          <w:sz w:val="20"/>
-          <w:szCs w:val="20"/>
-        </w:rPr>
-        <w:t>Si quisieramos, por ejemplo, exportar alguna rama de desarrollo que todavía no te</w:t>
-      </w:r>
-      <w:r>
-        <w:rPr>
-          <w:b/>
-          <w:sz w:val="20"/>
-          <w:szCs w:val="20"/>
-        </w:rPr>
-        <w:t>nemos en nuestro repositorio remoto;</w:t>
-      </w:r>
-      <w:r>
-        <w:rPr>
-          <w:sz w:val="20"/>
-          <w:szCs w:val="20"/>
-        </w:rPr>
-        <w:t xml:space="preserve"> pongamos el caso de la rama </w:t>
-      </w:r>
-      <w:r>
-        <w:rPr>
-          <w:i/>
-          <w:sz w:val="20"/>
-          <w:szCs w:val="20"/>
-        </w:rPr>
-        <w:t xml:space="preserve">cabecera, </w:t>
-      </w:r>
-      <w:r>
-        <w:rPr>
-          <w:b/>
-          <w:sz w:val="20"/>
-          <w:szCs w:val="20"/>
-        </w:rPr>
-        <w:t xml:space="preserve">sería así: </w:t>
-      </w:r>
-    </w:p>
-    <w:p>
-      <w:pPr>
-        <w:wordWrap w:val="0"/>
-        <w:spacing w:after="160" w:line="259" w:lineRule="auto"/>
-        <w:rPr>
-          <w:i/>
-          <w:sz w:val="20"/>
-          <w:szCs w:val="20"/>
-        </w:rPr>
-      </w:pPr>
-      <w:r>
-        <w:rPr>
-          <w:sz w:val="20"/>
-          <w:szCs w:val="20"/>
-        </w:rPr>
-        <w:t xml:space="preserve">Primeramente, nos tendríamos que situar en la rama de desarrollo de interes que deseamos exportar; tal que así (en este caso): </w:t>
-      </w:r>
-      <w:r>
-        <w:rPr>
-          <w:b/>
-          <w:i/>
-          <w:sz w:val="20"/>
-          <w:szCs w:val="20"/>
-        </w:rPr>
-        <w:t xml:space="preserve">git checkout cabecera </w:t>
-      </w:r>
-      <w:r>
-        <w:rPr>
-          <w:i/>
-          <w:sz w:val="20"/>
-          <w:szCs w:val="20"/>
-        </w:rPr>
-        <w:t>(suponiendo que ya h</w:t>
-      </w:r>
-      <w:r>
-        <w:rPr>
-          <w:i/>
-          <w:sz w:val="20"/>
-          <w:szCs w:val="20"/>
-        </w:rPr>
-        <w:t>abíamos creado anteriormente la rama “cabecera”).</w:t>
-      </w:r>
-    </w:p>
-    <w:p>
-      <w:pPr>
-        <w:wordWrap w:val="0"/>
-        <w:spacing w:after="160" w:line="259" w:lineRule="auto"/>
-        <w:rPr>
-          <w:sz w:val="20"/>
-          <w:szCs w:val="20"/>
-        </w:rPr>
-      </w:pPr>
-      <w:r>
-        <w:rPr>
-          <w:sz w:val="20"/>
-          <w:szCs w:val="20"/>
-        </w:rPr>
-        <w:t xml:space="preserve">Luego, simplemente </w:t>
-      </w:r>
-      <w:r>
-        <w:rPr>
-          <w:i/>
-          <w:sz w:val="20"/>
-          <w:szCs w:val="20"/>
-        </w:rPr>
-        <w:t xml:space="preserve">empujarla </w:t>
-      </w:r>
-      <w:r>
-        <w:rPr>
-          <w:sz w:val="20"/>
-          <w:szCs w:val="20"/>
-        </w:rPr>
-        <w:t xml:space="preserve">(empujar a la rama), tal que así: </w:t>
-      </w:r>
-      <w:r>
-        <w:rPr>
-          <w:b/>
-          <w:i/>
-          <w:sz w:val="20"/>
-          <w:szCs w:val="20"/>
-        </w:rPr>
-        <w:t xml:space="preserve">git push origin cabecera </w:t>
-      </w:r>
-      <w:r>
-        <w:rPr>
-          <w:sz w:val="20"/>
-          <w:szCs w:val="20"/>
-        </w:rPr>
-        <w:t xml:space="preserve">(es preciso señalar la palabra </w:t>
-      </w:r>
-      <w:r>
-        <w:rPr>
-          <w:i/>
-          <w:sz w:val="20"/>
-          <w:szCs w:val="20"/>
-        </w:rPr>
-        <w:t xml:space="preserve">“origin”; </w:t>
-      </w:r>
-      <w:r>
-        <w:rPr>
-          <w:sz w:val="20"/>
-          <w:szCs w:val="20"/>
-        </w:rPr>
-        <w:t xml:space="preserve">ya que con eso se especifica que quieres crear, a partir de tu rama de desarrollo </w:t>
-      </w:r>
-      <w:r>
-        <w:rPr>
-          <w:i/>
-          <w:sz w:val="20"/>
-          <w:szCs w:val="20"/>
-        </w:rPr>
-        <w:t xml:space="preserve">cabecera </w:t>
-      </w:r>
-      <w:r>
-        <w:rPr>
-          <w:sz w:val="20"/>
-          <w:szCs w:val="20"/>
-        </w:rPr>
-        <w:t xml:space="preserve">- y que está situada en repositorio local-, una </w:t>
-      </w:r>
-      <w:r>
-        <w:rPr>
-          <w:b/>
-          <w:sz w:val="20"/>
-          <w:szCs w:val="20"/>
-        </w:rPr>
-        <w:t>rama remota</w:t>
-      </w:r>
-      <w:r>
-        <w:rPr>
-          <w:sz w:val="20"/>
-          <w:szCs w:val="20"/>
-        </w:rPr>
-        <w:t xml:space="preserve"> en base a esa rama </w:t>
-      </w:r>
-      <w:r>
-        <w:rPr>
-          <w:i/>
-          <w:sz w:val="20"/>
-          <w:szCs w:val="20"/>
-        </w:rPr>
-        <w:t xml:space="preserve">cabecera). </w:t>
-      </w:r>
-      <w:r>
-        <w:rPr>
-          <w:sz w:val="20"/>
-          <w:szCs w:val="20"/>
-        </w:rPr>
-        <w:t>La rama remota entonces pasaría a recibir el mismo nombre (cabecera) y cons</w:t>
-      </w:r>
-      <w:r>
-        <w:rPr>
-          <w:sz w:val="20"/>
-          <w:szCs w:val="20"/>
-        </w:rPr>
-        <w:t xml:space="preserve">ervaría el mismo contenido en términos de </w:t>
-      </w:r>
-      <w:r>
-        <w:rPr>
-          <w:i/>
-          <w:sz w:val="20"/>
-          <w:szCs w:val="20"/>
-        </w:rPr>
-        <w:t>commits</w:t>
-      </w:r>
-      <w:r>
-        <w:rPr>
-          <w:sz w:val="20"/>
-          <w:szCs w:val="20"/>
-        </w:rPr>
-        <w:t>.</w:t>
-      </w:r>
-    </w:p>
-    <w:p>
-      <w:pPr>
-        <w:wordWrap w:val="0"/>
-        <w:spacing w:after="160" w:line="259" w:lineRule="auto"/>
-        <w:rPr>
-          <w:i/>
-          <w:sz w:val="20"/>
-          <w:szCs w:val="20"/>
-        </w:rPr>
-      </w:pPr>
-      <w:r>
-        <w:rPr>
-          <w:b/>
-          <w:i/>
-          <w:sz w:val="20"/>
-          <w:szCs w:val="20"/>
-        </w:rPr>
-        <w:t>Algo puntual para recordar:</w:t>
-      </w:r>
-      <w:r>
-        <w:rPr>
-          <w:i/>
-          <w:sz w:val="20"/>
-          <w:szCs w:val="20"/>
-        </w:rPr>
-        <w:t xml:space="preserve"> todas las ramas de desarrollo, las que crea el mismo usuario (las que yo llamo  “sub-ramas”) deben ser creadas a partir de la rama principal; es decir, desde rama </w:t>
-      </w:r>
-      <w:r>
-        <w:rPr>
-          <w:b/>
-          <w:i/>
-          <w:sz w:val="20"/>
-          <w:szCs w:val="20"/>
-        </w:rPr>
-        <w:t>master</w:t>
-      </w:r>
-      <w:r>
-        <w:rPr>
-          <w:i/>
-          <w:sz w:val="20"/>
-          <w:szCs w:val="20"/>
-        </w:rPr>
-        <w:t xml:space="preserve"> o rama </w:t>
-      </w:r>
-      <w:r>
-        <w:rPr>
-          <w:b/>
-          <w:i/>
-          <w:sz w:val="20"/>
-          <w:szCs w:val="20"/>
-        </w:rPr>
-        <w:t>main</w:t>
-      </w:r>
-      <w:r>
-        <w:rPr>
-          <w:i/>
-          <w:sz w:val="20"/>
-          <w:szCs w:val="20"/>
-        </w:rPr>
-        <w:t xml:space="preserve"> (son los dos nombres que reciben, convencionalmente, las ramas principales: donde se trabaja al ser inicializado Git).</w:t>
-      </w:r>
-    </w:p>
-    <w:p>
-      <w:pPr>
-        <w:wordWrap w:val="0"/>
-        <w:spacing w:after="160" w:line="259" w:lineRule="auto"/>
-        <w:rPr>
-          <w:i/>
-          <w:sz w:val="20"/>
-          <w:szCs w:val="20"/>
-        </w:rPr>
-      </w:pPr>
-    </w:p>
-    <w:p>
-      <w:pPr>
-        <w:wordWrap w:val="0"/>
-        <w:spacing w:after="160" w:line="259" w:lineRule="auto"/>
-        <w:rPr>
-          <w:b/>
-          <w:i/>
-        </w:rPr>
-      </w:pPr>
-      <w:r>
-        <w:rPr>
-          <w:b/>
-          <w:i/>
-        </w:rPr>
-        <w:t>Ahora veremos cómo configurar multiples colaboradores en un repositorio de GitHub</w:t>
-      </w:r>
-    </w:p>
-    <w:p>
-      <w:pPr>
-        <w:wordWrap w:val="0"/>
-        <w:spacing w:after="160" w:line="259" w:lineRule="auto"/>
-        <w:rPr>
-          <w:sz w:val="20"/>
-          <w:szCs w:val="20"/>
-        </w:rPr>
-      </w:pPr>
-      <w:r>
-        <w:rPr>
-          <w:sz w:val="20"/>
-          <w:szCs w:val="20"/>
-        </w:rPr>
-        <w:t>Primero, lo de siempre, el nuevo colaborador (o d</w:t>
-      </w:r>
-      <w:r>
-        <w:rPr>
-          <w:sz w:val="20"/>
-          <w:szCs w:val="20"/>
-        </w:rPr>
-        <w:t>esarrollador) debe tener una cuenta de GitHub ya registrada (a este paso usted ya sabe cómo registrar su cuenta en GitHub); luego, posteriormente, debe irse al repositorio remoto de interés en el cuál desea incorporarse. Entonces, para incorporar un reposi</w:t>
-      </w:r>
-      <w:r>
-        <w:rPr>
-          <w:sz w:val="20"/>
-          <w:szCs w:val="20"/>
-        </w:rPr>
-        <w:t xml:space="preserve">torio de GitHub ya existente (de un tercero, por ejemplo) en su entorno local de trabajo, en Git, debe hacer una </w:t>
-      </w:r>
-      <w:r>
-        <w:rPr>
-          <w:b/>
-          <w:i/>
-          <w:sz w:val="20"/>
-          <w:szCs w:val="20"/>
-        </w:rPr>
-        <w:t>clonación</w:t>
-      </w:r>
-      <w:r>
-        <w:rPr>
-          <w:i/>
-          <w:sz w:val="20"/>
-          <w:szCs w:val="20"/>
-        </w:rPr>
-        <w:t xml:space="preserve"> </w:t>
-      </w:r>
-      <w:r>
-        <w:rPr>
-          <w:sz w:val="20"/>
-          <w:szCs w:val="20"/>
-        </w:rPr>
-        <w:t>de dicho repositorio remoto en cuestión</w:t>
-      </w:r>
-      <w:r>
-        <w:rPr>
-          <w:i/>
-          <w:sz w:val="20"/>
-          <w:szCs w:val="20"/>
-        </w:rPr>
-        <w:t>;</w:t>
-      </w:r>
-      <w:r>
-        <w:rPr>
-          <w:sz w:val="20"/>
-          <w:szCs w:val="20"/>
-        </w:rPr>
-        <w:t xml:space="preserve"> sin embargo, antes de llevar a cabo ese proceso, debe cerciorarse primero de que el correo e</w:t>
-      </w:r>
-      <w:r>
-        <w:rPr>
-          <w:sz w:val="20"/>
-          <w:szCs w:val="20"/>
-        </w:rPr>
-        <w:t xml:space="preserve">lectronico con el que se registró en GitHub, y su nombre de usuario, estén registrados en su entorno local mediante el comando de Git: </w:t>
-      </w:r>
-      <w:r>
-        <w:rPr>
-          <w:b/>
-          <w:i/>
-          <w:sz w:val="20"/>
-          <w:szCs w:val="20"/>
-        </w:rPr>
-        <w:t>git config -l</w:t>
-      </w:r>
-      <w:r>
-        <w:rPr>
-          <w:sz w:val="20"/>
-          <w:szCs w:val="20"/>
-        </w:rPr>
-        <w:t xml:space="preserve">; de lo contrario, debe registrarlos primeramente. </w:t>
-      </w:r>
-    </w:p>
-    <w:p>
-      <w:pPr>
-        <w:wordWrap w:val="0"/>
-        <w:spacing w:after="160" w:line="259" w:lineRule="auto"/>
-        <w:rPr>
-          <w:sz w:val="20"/>
-          <w:szCs w:val="20"/>
-        </w:rPr>
-      </w:pPr>
-      <w:r>
-        <w:rPr>
-          <w:i/>
-          <w:sz w:val="20"/>
-          <w:szCs w:val="20"/>
-        </w:rPr>
-        <w:t>Y, ojo a lo siguiente: No debe inicializar Git cuando se</w:t>
-      </w:r>
-      <w:r>
-        <w:rPr>
-          <w:i/>
-          <w:sz w:val="20"/>
-          <w:szCs w:val="20"/>
-        </w:rPr>
-        <w:t xml:space="preserve"> trata solamente de importar con </w:t>
-      </w:r>
-      <w:r>
-        <w:rPr>
-          <w:b/>
-          <w:i/>
-          <w:sz w:val="20"/>
-          <w:szCs w:val="20"/>
-        </w:rPr>
-        <w:t>clone</w:t>
-      </w:r>
-      <w:r>
-        <w:rPr>
-          <w:i/>
-          <w:sz w:val="20"/>
-          <w:szCs w:val="20"/>
-        </w:rPr>
-        <w:t xml:space="preserve"> un repositorio remoto en nuestro entorno de trabajo dentro de la terminal. </w:t>
-      </w:r>
-      <w:r>
-        <w:rPr>
-          <w:sz w:val="20"/>
-          <w:szCs w:val="20"/>
-        </w:rPr>
-        <w:t>Sin embargo, sí es preciso que deje claro hacia qué dirección (y qué directorio) desea que sea el lugar donde se importe el repositorio remoto</w:t>
-      </w:r>
-      <w:r>
-        <w:rPr>
-          <w:sz w:val="20"/>
-          <w:szCs w:val="20"/>
-        </w:rPr>
-        <w:t xml:space="preserve"> de GitHub de interés; es decir, crear (si no la tiene creada) la carpeta en su entorno local donde desea trabajar el repositorio remoto que será importado desde GitHub. </w:t>
-      </w:r>
-    </w:p>
-    <w:p>
-      <w:pPr>
-        <w:wordWrap w:val="0"/>
-        <w:spacing w:after="160" w:line="259" w:lineRule="auto"/>
-        <w:rPr>
-          <w:sz w:val="20"/>
-          <w:szCs w:val="20"/>
-        </w:rPr>
-      </w:pPr>
-      <w:r>
-        <w:rPr>
-          <w:sz w:val="20"/>
-          <w:szCs w:val="20"/>
-        </w:rPr>
         <w:t xml:space="preserve">Confirmado lo anterior procedemos a importar el repositorio remoto de un tercero, que está en Github, en nuestro entorno local con el comando </w:t>
       </w:r>
       <w:r>
@@ -7875,21 +8440,7 @@
           <w:sz w:val="20"/>
           <w:szCs w:val="20"/>
         </w:rPr>
-        <w:t>este comando tiene la función de importar un repositorio remoto de github (u otro servidor externo), qu</w:t>
-      </w:r>
-      <w:r>
-        <w:rPr>
-          <w:sz w:val="20"/>
-          <w:szCs w:val="20"/>
-        </w:rPr>
-        <w:t>e aún no está vinculado en el entorno local (por lo general esto se hace cuando queremos vincular el repositorio remoto o en nube de un tercero). Si el repositorio no nos pertenece, para importarlo debe hacerlo de la siguiente forma (partamos de un ejemplo</w:t>
-      </w:r>
-      <w:r>
-        <w:rPr>
-          <w:sz w:val="20"/>
-          <w:szCs w:val="20"/>
-        </w:rPr>
-        <w:t>):</w:t>
+        <w:t>este comando tiene la función de importar un repositorio remoto de github (u otro servidor externo), que aún no está vinculado en el entorno local (por lo general esto se hace cuando queremos vincular el repositorio remoto o en nube de un tercero). Si el repositorio no nos pertenece, para importarlo debe hacerlo de la siguiente forma (partamos de un ejemplo):</w:t>
       </w:r>
     </w:p>
     <w:p>
@@ -7924,7 +8475,6 @@
           <w:noProof/>
           <w:sz w:val="20"/>
         </w:rPr>
-        <w:lastRenderedPageBreak/>
         <w:drawing>
           <wp:inline distT="0" distB="0" distL="0" distR="0" wp14:anchorId="1E8FB367" wp14:editId="09E245C5">
             <wp:extent cx="2537460" cy="1927860"/>
@@ -7943,11 +8493,11 @@
                     </pic:cNvPicPr>
                   </pic:nvPicPr>
                   <pic:blipFill>
-                    <a:blip r:embed="rId52">
+                    <a:blip r:embed="rId53">
                       <a:extLst>
                         <a:ext uri="{BEBA8EAE-BF5A-486C-A8C5-ECC9F3942E4B}">
                           <a14:imgProps xmlns:a14="http://schemas.microsoft.com/office/drawing/2010/main">
-                            <a14:imgLayer r:embed="rId53">
+                            <a14:imgLayer r:embed="rId54">
                               <a14:imgEffect>
                                 <a14:sharpenSoften amount="50000"/>
                               </a14:imgEffect>
@@ -7995,14 +8545,7 @@
           <w:sz w:val="20"/>
           <w:szCs w:val="20"/>
         </w:rPr>
-        <w:t>Ya situados sobre “código”, observemos la URL que queda en evidencia; y, en base al protocolo de seguridad con el que se desee trabjar (HTTPS o SSH), se co</w:t>
-      </w:r>
-      <w:r>
-        <w:rPr>
-          <w:sz w:val="20"/>
-          <w:szCs w:val="20"/>
-        </w:rPr>
-        <w:t>pia la URL de nuestro interés. Luego, para vincular este repositorio remoto a nuestro entorno de trabajo local, sería así:</w:t>
+        <w:t>Ya situados sobre “código”, observemos la URL que queda en evidencia; y, en base al protocolo de seguridad con el que se desee trabjar (HTTPS o SSH), se copia la URL de nuestro interés. Luego, para vincular este repositorio remoto a nuestro entorno de trabajo local, sería así:</w:t>
       </w:r>
     </w:p>
     <w:p>
@@ -8040,16 +8583,7 @@
           <w:sz w:val="20"/>
           <w:szCs w:val="20"/>
         </w:rPr>
-        <w:t>git clone + URL copiada (según protocolo</w:t>
-      </w:r>
-      <w:r>
-        <w:rPr>
-          <w:b/>
-          <w:i/>
-          <w:sz w:val="20"/>
-          <w:szCs w:val="20"/>
-        </w:rPr>
-        <w:t xml:space="preserve"> HTTPS O SSH) </w:t>
+        <w:t xml:space="preserve">git clone + URL copiada (según protocolo HTTPS O SSH) </w:t>
       </w:r>
       <w:r>
         <w:rPr>
@@ -8103,11 +8637,11 @@
                     </pic:cNvPicPr>
                   </pic:nvPicPr>
                   <pic:blipFill>
-                    <a:blip r:embed="rId54">
+                    <a:blip r:embed="rId55">
                       <a:extLst>
                         <a:ext uri="{BEBA8EAE-BF5A-486C-A8C5-ECC9F3942E4B}">
                           <a14:imgProps xmlns:a14="http://schemas.microsoft.com/office/drawing/2010/main">
-                            <a14:imgLayer r:embed="rId55">
+                            <a14:imgLayer r:embed="rId56">
                               <a14:imgEffect>
                                 <a14:sharpenSoften amount="50000"/>
                               </a14:imgEffect>
@@ -8156,14 +8690,7 @@
           <w:sz w:val="20"/>
           <w:szCs w:val="20"/>
         </w:rPr>
-        <w:t>Este proceso ya nos inicializa por sí solo a GIT dentro de nuestro directorio de trabajo seleccionado; es decir, nos monta como nuevo repositorio local el repositorio remoto que ha sid</w:t>
-      </w:r>
-      <w:r>
-        <w:rPr>
-          <w:sz w:val="20"/>
-          <w:szCs w:val="20"/>
-        </w:rPr>
-        <w:t>o importado desde GitHub (y viene con todos sus archivos, commits y accesorios).</w:t>
+        <w:t>Este proceso ya nos inicializa por sí solo a GIT dentro de nuestro directorio de trabajo seleccionado; es decir, nos monta como nuevo repositorio local el repositorio remoto que ha sido importado desde GitHub (y viene con todos sus archivos, commits y accesorios).</w:t>
       </w:r>
     </w:p>
     <w:p>
@@ -8209,32 +8736,16 @@
           <w:sz w:val="20"/>
           <w:szCs w:val="20"/>
         </w:rPr>
-        <w:t>) de nuestros cambios personal</w:t>
-      </w:r>
-      <w:r>
-        <w:rPr>
-          <w:sz w:val="20"/>
-          <w:szCs w:val="20"/>
-        </w:rPr>
-        <w:t xml:space="preserve">es, desde nuestro repositorio local recién clonado, al repositorio remoto original de GitHub que recién cloné: </w:t>
-      </w:r>
-      <w:r>
-        <w:rPr>
-          <w:b/>
-          <w:i/>
-          <w:sz w:val="20"/>
-          <w:szCs w:val="20"/>
-        </w:rPr>
-        <w:t>Y es contar con los permisos de autorización, por parte del dueño real del repositorio remoto de GitHub clonado, para hacerle modificaciones al m</w:t>
-      </w:r>
-      <w:r>
-        <w:rPr>
-          <w:b/>
-          <w:i/>
-          <w:sz w:val="20"/>
-          <w:szCs w:val="20"/>
-        </w:rPr>
-        <w:t xml:space="preserve">ismo. </w:t>
+        <w:t xml:space="preserve">) de nuestros cambios personales, desde nuestro repositorio local recién clonado, al repositorio remoto original de GitHub que recién cloné: </w:t>
+      </w:r>
+      <w:r>
+        <w:rPr>
+          <w:b/>
+          <w:i/>
+          <w:sz w:val="20"/>
+          <w:szCs w:val="20"/>
+        </w:rPr>
+        <w:t xml:space="preserve">Y es contar con los permisos de autorización, por parte del dueño real del repositorio remoto de GitHub clonado, para hacerle modificaciones al mismo. </w:t>
       </w:r>
     </w:p>
     <w:p>
@@ -8399,14 +8910,7 @@
           <w:sz w:val="20"/>
           <w:szCs w:val="20"/>
         </w:rPr>
-        <w:t>Ahí</w:t>
-      </w:r>
-      <w:r>
-        <w:rPr>
-          <w:sz w:val="20"/>
-          <w:szCs w:val="20"/>
-        </w:rPr>
-        <w:t xml:space="preserve"> debe agregar al nuevo </w:t>
+        <w:t xml:space="preserve">Ahí debe agregar al nuevo </w:t>
       </w:r>
       <w:r>
         <w:rPr>
@@ -8465,6 +8969,7 @@
           <w:noProof/>
           <w:sz w:val="20"/>
         </w:rPr>
+        <w:lastRenderedPageBreak/>
         <w:drawing>
           <wp:inline distT="0" distB="0" distL="0" distR="0" wp14:anchorId="46F68080" wp14:editId="79AC9AEB">
             <wp:extent cx="4485422" cy="1827731"/>
@@ -8483,11 +8988,11 @@
                     </pic:cNvPicPr>
                   </pic:nvPicPr>
                   <pic:blipFill>
-                    <a:blip r:embed="rId56" cstate="print">
+                    <a:blip r:embed="rId57" cstate="print">
                       <a:extLst>
                         <a:ext uri="{BEBA8EAE-BF5A-486C-A8C5-ECC9F3942E4B}">
                           <a14:imgProps xmlns:a14="http://schemas.microsoft.com/office/drawing/2010/main">
-                            <a14:imgLayer r:embed="rId57">
+                            <a14:imgLayer r:embed="rId58">
                               <a14:imgEffect>
                                 <a14:sharpenSoften amount="50000"/>
                               </a14:imgEffect>
@@ -8546,7 +9051,6 @@
           <w:sz w:val="20"/>
           <w:szCs w:val="20"/>
         </w:rPr>
-        <w:lastRenderedPageBreak/>
         <w:t xml:space="preserve">Y listo, el nuevo </w:t>
       </w:r>
       <w:r>
@@ -8577,14 +9081,7 @@
           <w:sz w:val="20"/>
           <w:szCs w:val="20"/>
         </w:rPr>
-        <w:t>con el repositorio remoto al que un tercero, en GitHub, le acaba de dar u otorgar permisos d</w:t>
-      </w:r>
-      <w:r>
-        <w:rPr>
-          <w:sz w:val="20"/>
-          <w:szCs w:val="20"/>
-        </w:rPr>
-        <w:t xml:space="preserve">e edición o modificación. De aceptar la invitación, ese nuevo colaborador (nosotros) ya podra </w:t>
+        <w:t xml:space="preserve">con el repositorio remoto al que un tercero, en GitHub, le acaba de dar u otorgar permisos de edición o modificación. De aceptar la invitación, ese nuevo colaborador (nosotros) ya podra </w:t>
       </w:r>
       <w:r>
         <w:rPr>
@@ -8599,14 +9096,7 @@
           <w:sz w:val="20"/>
           <w:szCs w:val="20"/>
         </w:rPr>
-        <w:t>commits desde su entorno de trabajo local a ese repositorio remoto de GitHub que, inicialmente, no nos pertenece; pero, al que hemos sido posteriormente i</w:t>
-      </w:r>
-      <w:r>
-        <w:rPr>
-          <w:sz w:val="20"/>
-          <w:szCs w:val="20"/>
-        </w:rPr>
-        <w:t xml:space="preserve">nvitados. </w:t>
+        <w:t xml:space="preserve">commits desde su entorno de trabajo local a ese repositorio remoto de GitHub que, inicialmente, no nos pertenece; pero, al que hemos sido posteriormente invitados. </w:t>
       </w:r>
       <w:r>
         <w:rPr>
@@ -8661,16 +9151,7 @@
           <w:sz w:val="20"/>
           <w:szCs w:val="20"/>
         </w:rPr>
-        <w:t xml:space="preserve">git pull (y mejor si especifica </w:t>
-      </w:r>
-      <w:r>
-        <w:rPr>
-          <w:b/>
-          <w:i/>
-          <w:sz w:val="20"/>
-          <w:szCs w:val="20"/>
-        </w:rPr>
-        <w:t xml:space="preserve">qué rama, del repositorio remoto de GitHub, desea importar) </w:t>
+        <w:t xml:space="preserve">git pull (y mejor si especifica qué rama, del repositorio remoto de GitHub, desea importar) </w:t>
       </w:r>
       <w:r>
         <w:rPr>
@@ -8695,23 +9176,7 @@
           <w:sz w:val="20"/>
           <w:szCs w:val="20"/>
         </w:rPr>
-        <w:t xml:space="preserve">; por lo menos, hagalo cuando ya es sabido que trabaja </w:t>
-      </w:r>
-      <w:r>
-        <w:rPr>
-          <w:i/>
-          <w:sz w:val="20"/>
-          <w:szCs w:val="20"/>
-        </w:rPr>
-        <w:t>en un proyecto compartido con varios desarrolladores que influyen sobre un mismo repositorio remoto. Esto para qué? Para que se mantenga actualizado de todos los cambios (o commits) cargados por otro, en el repositorio remoto de GitHub, mientras usted estu</w:t>
-      </w:r>
-      <w:r>
-        <w:rPr>
-          <w:i/>
-          <w:sz w:val="20"/>
-          <w:szCs w:val="20"/>
-        </w:rPr>
-        <w:t xml:space="preserve">vo por fuera de la PC.  </w:t>
+        <w:t xml:space="preserve">; por lo menos, hagalo cuando ya es sabido que trabaja en un proyecto compartido con varios desarrolladores que influyen sobre un mismo repositorio remoto. Esto para qué? Para que se mantenga actualizado de todos los cambios (o commits) cargados por otro, en el repositorio remoto de GitHub, mientras usted estuvo por fuera de la PC.  </w:t>
       </w:r>
     </w:p>
     <w:p>
@@ -8744,15 +9209,7 @@
           <w:sz w:val="20"/>
           <w:szCs w:val="20"/>
         </w:rPr>
-        <w:t>Resulta ideal que se especifique la rama a importar, también, debido a que hay veces en que uno, como nuevos colaboradores de un proyecto en un repositorio remoto en GitHub al que fuimos invitados (por ejemplo), sólo contamos en e</w:t>
-      </w:r>
-      <w:r>
-        <w:rPr>
-          <w:i/>
-          <w:sz w:val="20"/>
-          <w:szCs w:val="20"/>
-        </w:rPr>
-        <w:t xml:space="preserve">ntorno local con nuestra rama base (la rama </w:t>
+        <w:t xml:space="preserve">Resulta ideal que se especifique la rama a importar, también, debido a que hay veces en que uno, como nuevos colaboradores de un proyecto en un repositorio remoto en GitHub al que fuimos invitados (por ejemplo), sólo contamos en entorno local con nuestra rama base (la rama </w:t>
       </w:r>
       <w:r>
         <w:rPr>
@@ -8795,16 +9252,7 @@
           <w:sz w:val="20"/>
           <w:szCs w:val="20"/>
         </w:rPr>
-        <w:t>git pull or</w:t>
-      </w:r>
-      <w:r>
-        <w:rPr>
-          <w:b/>
-          <w:i/>
-          <w:sz w:val="20"/>
-          <w:szCs w:val="20"/>
-        </w:rPr>
-        <w:t xml:space="preserve">igin “nombre de la nueva rama de desarrollo”. </w:t>
+        <w:t xml:space="preserve">git pull origin “nombre de la nueva rama de desarrollo”. </w:t>
       </w:r>
     </w:p>
     <w:p>
@@ -8842,15 +9290,7 @@
           <w:sz w:val="20"/>
           <w:szCs w:val="20"/>
         </w:rPr>
-        <w:t xml:space="preserve">esa rama en cuestión y; posteriormente, se situa en ella (ya que no </w:t>
-      </w:r>
-      <w:r>
-        <w:rPr>
-          <w:i/>
-          <w:sz w:val="20"/>
-          <w:szCs w:val="20"/>
-        </w:rPr>
-        <w:t xml:space="preserve">le corresponde tocar otra rama), eso se hace con: </w:t>
+        <w:t xml:space="preserve">esa rama en cuestión y; posteriormente, se situa en ella (ya que no le corresponde tocar otra rama), eso se hace con: </w:t>
       </w:r>
       <w:r>
         <w:rPr>
@@ -8893,15 +9333,7 @@
           <w:sz w:val="20"/>
           <w:szCs w:val="20"/>
         </w:rPr>
-        <w:t>Ahora, si ya es sabido que, en un repositorio remoto se está trabajando con varias ramas (no sólo con una); entonces, cada que h</w:t>
-      </w:r>
-      <w:r>
-        <w:rPr>
-          <w:i/>
-          <w:sz w:val="20"/>
-          <w:szCs w:val="20"/>
-        </w:rPr>
-        <w:t xml:space="preserve">aga un cambio (o registre un nuevo commit) en su entorno local, debe percatarse primero sobre qué rama lo está haciendo; de tal manera que, cuando desee </w:t>
+        <w:t xml:space="preserve">Ahora, si ya es sabido que, en un repositorio remoto se está trabajando con varias ramas (no sólo con una); entonces, cada que haga un cambio (o registre un nuevo commit) en su entorno local, debe percatarse primero sobre qué rama lo está haciendo; de tal manera que, cuando desee </w:t>
       </w:r>
       <w:r>
         <w:rPr>
@@ -8918,15 +9350,7 @@
           <w:sz w:val="20"/>
           <w:szCs w:val="20"/>
         </w:rPr>
-        <w:t xml:space="preserve"> ese último commit al repositorio remoto de Github, debe también especificar a qué rama desea en</w:t>
-      </w:r>
-      <w:r>
-        <w:rPr>
-          <w:i/>
-          <w:sz w:val="20"/>
-          <w:szCs w:val="20"/>
-        </w:rPr>
-        <w:t xml:space="preserve">viarle esa última copia de seguridad almacenada: estando en sintonia la rama de mi entorno local con la rama destino del repositorio remoto: </w:t>
+        <w:t xml:space="preserve"> ese último commit al repositorio remoto de Github, debe también especificar a qué rama desea enviarle esa última copia de seguridad almacenada: estando en sintonia la rama de mi entorno local con la rama destino del repositorio remoto: </w:t>
       </w:r>
       <w:r>
         <w:rPr>
@@ -8937,6 +9361,690 @@
         </w:rPr>
         <w:t>git push origin “nombre de la rama congruente a mi rama actual de trabajo en entorno local”.</w:t>
       </w:r>
+    </w:p>
+    <w:p>
+      <w:pPr>
+        <w:wordWrap w:val="0"/>
+        <w:spacing w:line="259" w:lineRule="auto"/>
+        <w:jc w:val="left"/>
+        <w:rPr>
+          <w:b/>
+          <w:i/>
+          <w:sz w:val="20"/>
+          <w:szCs w:val="20"/>
+        </w:rPr>
+      </w:pPr>
+    </w:p>
+    <w:p>
+      <w:pPr>
+        <w:wordWrap w:val="0"/>
+        <w:spacing w:after="160" w:line="259" w:lineRule="auto"/>
+        <w:rPr>
+          <w:b/>
+          <w:i/>
+        </w:rPr>
+      </w:pPr>
+    </w:p>
+    <w:p>
+      <w:pPr>
+        <w:wordWrap w:val="0"/>
+        <w:spacing w:after="160" w:line="259" w:lineRule="auto"/>
+        <w:rPr>
+          <w:b/>
+          <w:i/>
+        </w:rPr>
+      </w:pPr>
+    </w:p>
+    <w:p>
+      <w:pPr>
+        <w:wordWrap w:val="0"/>
+        <w:spacing w:after="160" w:line="259" w:lineRule="auto"/>
+        <w:rPr>
+          <w:b/>
+          <w:i/>
+        </w:rPr>
+      </w:pPr>
+    </w:p>
+    <w:p>
+      <w:pPr>
+        <w:wordWrap w:val="0"/>
+        <w:spacing w:after="160" w:line="259" w:lineRule="auto"/>
+        <w:rPr>
+          <w:b/>
+          <w:i/>
+        </w:rPr>
+      </w:pPr>
+    </w:p>
+    <w:p>
+      <w:pPr>
+        <w:wordWrap w:val="0"/>
+        <w:spacing w:after="160" w:line="259" w:lineRule="auto"/>
+        <w:rPr>
+          <w:b/>
+          <w:i/>
+        </w:rPr>
+      </w:pPr>
+    </w:p>
+    <w:p>
+      <w:pPr>
+        <w:wordWrap w:val="0"/>
+        <w:spacing w:after="160" w:line="259" w:lineRule="auto"/>
+        <w:rPr>
+          <w:b/>
+          <w:i/>
+        </w:rPr>
+      </w:pPr>
+    </w:p>
+    <w:p>
+      <w:pPr>
+        <w:wordWrap w:val="0"/>
+        <w:spacing w:after="160" w:line="259" w:lineRule="auto"/>
+        <w:rPr>
+          <w:b/>
+          <w:i/>
+        </w:rPr>
+      </w:pPr>
+    </w:p>
+    <w:p>
+      <w:pPr>
+        <w:wordWrap w:val="0"/>
+        <w:spacing w:after="160" w:line="259" w:lineRule="auto"/>
+        <w:rPr>
+          <w:b/>
+          <w:i/>
+        </w:rPr>
+      </w:pPr>
+      <w:r>
+        <w:rPr>
+          <w:b/>
+          <w:i/>
+        </w:rPr>
+        <w:lastRenderedPageBreak/>
+        <w:t>Últimos detalles y repaso sobre Git clone.</w:t>
+      </w:r>
+    </w:p>
+    <w:p>
+      <w:pPr>
+        <w:spacing w:line="259" w:lineRule="auto"/>
+        <w:jc w:val="left"/>
+        <w:rPr>
+          <w:i/>
+        </w:rPr>
+      </w:pPr>
+      <w:r>
+        <w:rPr>
+          <w:b/>
+          <w:i/>
+        </w:rPr>
+        <w:t>git clone:</w:t>
+      </w:r>
+      <w:r>
+        <w:rPr>
+          <w:i/>
+        </w:rPr>
+        <w:t xml:space="preserve"> tiene la función de importar un repositorio remoto de github (u otro servidor externo), que aún no está vinculado a repositorio local (por lo general esto se hace cuando queremos vincular el repositorio remoto o en nube de un tercero). Si el repositorio no nos pertenece, para importarlo debe hacerlo de esta forma.  </w:t>
+      </w:r>
+    </w:p>
+    <w:p>
+      <w:pPr>
+        <w:spacing w:line="259" w:lineRule="auto"/>
+        <w:jc w:val="left"/>
+        <w:rPr>
+          <w:i/>
+        </w:rPr>
+      </w:pPr>
+    </w:p>
+    <w:p>
+      <w:pPr>
+        <w:spacing w:line="259" w:lineRule="auto"/>
+        <w:jc w:val="left"/>
+        <w:rPr>
+          <w:i/>
+        </w:rPr>
+      </w:pPr>
+      <w:r>
+        <w:rPr>
+          <w:noProof/>
+          <w:sz w:val="20"/>
+        </w:rPr>
+        <w:drawing>
+          <wp:inline distT="0" distB="0" distL="0" distR="0" wp14:anchorId="74D73D57" wp14:editId="00592D44">
+            <wp:extent cx="3037205" cy="2307590"/>
+            <wp:effectExtent l="0" t="0" r="0" b="0"/>
+            <wp:docPr id="2" name="Imagen 18"/>
+            <wp:cNvGraphicFramePr>
+              <a:graphicFrameLocks xmlns:a="http://schemas.openxmlformats.org/drawingml/2006/main" noChangeAspect="1"/>
+            </wp:cNvGraphicFramePr>
+            <a:graphic xmlns:a="http://schemas.openxmlformats.org/drawingml/2006/main">
+              <a:graphicData uri="http://schemas.openxmlformats.org/drawingml/2006/picture">
+                <pic:pic xmlns:pic="http://schemas.openxmlformats.org/drawingml/2006/picture">
+                  <pic:nvPicPr>
+                    <pic:cNvPr id="16" name="Picture 16" descr="/Users/robertovelasquezdean/Library/Group Containers/L48J367XN4.com.infraware.PolarisOffice/EngineTemp/5543/fImage46855384712.png"/>
+                    <pic:cNvPicPr>
+                      <a:picLocks noChangeAspect="1" noChangeArrowheads="1"/>
+                    </pic:cNvPicPr>
+                  </pic:nvPicPr>
+                  <pic:blipFill>
+                    <a:blip r:embed="rId59">
+                      <a:extLst>
+                        <a:ext uri="{28A0092B-C50C-407E-A947-70E740481C1C}">
+                          <a14:useLocalDpi xmlns:a14="http://schemas.microsoft.com/office/drawing/2010/main" val="0"/>
+                        </a:ext>
+                      </a:extLst>
+                    </a:blip>
+                    <a:stretch>
+                      <a:fillRect/>
+                    </a:stretch>
+                  </pic:blipFill>
+                  <pic:spPr>
+                    <a:xfrm>
+                      <a:off x="0" y="0"/>
+                      <a:ext cx="3037840" cy="2308225"/>
+                    </a:xfrm>
+                    <a:prstGeom prst="rect">
+                      <a:avLst/>
+                    </a:prstGeom>
+                    <a:ln cap="flat"/>
+                  </pic:spPr>
+                </pic:pic>
+              </a:graphicData>
+            </a:graphic>
+          </wp:inline>
+        </w:drawing>
+      </w:r>
+    </w:p>
+    <w:p>
+      <w:pPr>
+        <w:spacing w:line="259" w:lineRule="auto"/>
+        <w:jc w:val="left"/>
+        <w:rPr>
+          <w:i/>
+        </w:rPr>
+      </w:pPr>
+    </w:p>
+    <w:p>
+      <w:pPr>
+        <w:spacing w:line="259" w:lineRule="auto"/>
+        <w:jc w:val="left"/>
+        <w:rPr>
+          <w:i/>
+        </w:rPr>
+      </w:pPr>
+      <w:r>
+        <w:rPr>
+          <w:i/>
+        </w:rPr>
+        <w:t>Nos dirigimos a esta parte del repositorio remoto que queramos importar (este ejemplo se hace con GitHub) y copiamos link. Luego, para vincularlo a nuestro repositorio local, sería así:</w:t>
+      </w:r>
+    </w:p>
+    <w:p>
+      <w:pPr>
+        <w:spacing w:line="259" w:lineRule="auto"/>
+        <w:jc w:val="left"/>
+        <w:rPr>
+          <w:i/>
+        </w:rPr>
+      </w:pPr>
+    </w:p>
+    <w:p>
+      <w:pPr>
+        <w:spacing w:line="259" w:lineRule="auto"/>
+        <w:jc w:val="left"/>
+      </w:pPr>
+      <w:r>
+        <w:rPr>
+          <w:noProof/>
+          <w:sz w:val="20"/>
+        </w:rPr>
+        <w:drawing>
+          <wp:inline distT="0" distB="0" distL="0" distR="0" wp14:anchorId="782A4A83" wp14:editId="0979885E">
+            <wp:extent cx="5427980" cy="1925320"/>
+            <wp:effectExtent l="0" t="0" r="0" b="0"/>
+            <wp:docPr id="3" name="Imagen 19"/>
+            <wp:cNvGraphicFramePr>
+              <a:graphicFrameLocks xmlns:a="http://schemas.openxmlformats.org/drawingml/2006/main" noChangeAspect="1"/>
+            </wp:cNvGraphicFramePr>
+            <a:graphic xmlns:a="http://schemas.openxmlformats.org/drawingml/2006/main">
+              <a:graphicData uri="http://schemas.openxmlformats.org/drawingml/2006/picture">
+                <pic:pic xmlns:pic="http://schemas.openxmlformats.org/drawingml/2006/picture">
+                  <pic:nvPicPr>
+                    <pic:cNvPr id="17" name="Picture 17" descr="/Users/robertovelasquezdean/Library/Group Containers/L48J367XN4.com.infraware.PolarisOffice/EngineTemp/5543/fImage48070393671.png"/>
+                    <pic:cNvPicPr>
+                      <a:picLocks noChangeAspect="1" noChangeArrowheads="1"/>
+                    </pic:cNvPicPr>
+                  </pic:nvPicPr>
+                  <pic:blipFill>
+                    <a:blip r:embed="rId60">
+                      <a:extLst>
+                        <a:ext uri="{28A0092B-C50C-407E-A947-70E740481C1C}">
+                          <a14:useLocalDpi xmlns:a14="http://schemas.microsoft.com/office/drawing/2010/main" val="0"/>
+                        </a:ext>
+                      </a:extLst>
+                    </a:blip>
+                    <a:srcRect r="1476" b="44272"/>
+                    <a:stretch>
+                      <a:fillRect/>
+                    </a:stretch>
+                  </pic:blipFill>
+                  <pic:spPr>
+                    <a:xfrm>
+                      <a:off x="0" y="0"/>
+                      <a:ext cx="5428615" cy="1925955"/>
+                    </a:xfrm>
+                    <a:prstGeom prst="rect">
+                      <a:avLst/>
+                    </a:prstGeom>
+                    <a:ln cap="flat"/>
+                  </pic:spPr>
+                </pic:pic>
+              </a:graphicData>
+            </a:graphic>
+          </wp:inline>
+        </w:drawing>
+      </w:r>
+    </w:p>
+    <w:p>
+      <w:pPr>
+        <w:spacing w:line="259" w:lineRule="auto"/>
+        <w:jc w:val="left"/>
+      </w:pPr>
+    </w:p>
+    <w:p>
+      <w:pPr>
+        <w:spacing w:after="160" w:line="259" w:lineRule="auto"/>
+        <w:rPr>
+          <w:b/>
+          <w:i/>
+        </w:rPr>
+      </w:pPr>
+      <w:r>
+        <w:rPr>
+          <w:b/>
+          <w:i/>
+        </w:rPr>
+        <w:t>Dato de importancia: trate de que se encuentren sincronizadas las ramas (</w:t>
+      </w:r>
+      <w:proofErr w:type="spellStart"/>
+      <w:r>
+        <w:rPr>
+          <w:b/>
+          <w:i/>
+        </w:rPr>
+        <w:t>branch</w:t>
+      </w:r>
+      <w:proofErr w:type="spellEnd"/>
+      <w:r>
+        <w:rPr>
+          <w:b/>
+          <w:i/>
+        </w:rPr>
+        <w:t xml:space="preserve">) de su repositorio local (GIT) con el repositorio remoto (GITHUB); si no lo están, pues </w:t>
+      </w:r>
+      <w:proofErr w:type="spellStart"/>
+      <w:r>
+        <w:rPr>
+          <w:b/>
+          <w:i/>
+        </w:rPr>
+        <w:t>sincronicelas</w:t>
+      </w:r>
+      <w:proofErr w:type="spellEnd"/>
+      <w:r>
+        <w:rPr>
+          <w:b/>
+          <w:i/>
+        </w:rPr>
+        <w:t xml:space="preserve">, no podrá cargar la información de su repositorio local a remoto (y viceversa) si no están sincronizadas . </w:t>
+      </w:r>
+    </w:p>
+    <w:p>
+      <w:pPr>
+        <w:spacing w:after="160" w:line="259" w:lineRule="auto"/>
+        <w:rPr>
+          <w:b/>
+          <w:i/>
+        </w:rPr>
+      </w:pPr>
+      <w:r>
+        <w:rPr>
+          <w:b/>
+          <w:i/>
+        </w:rPr>
+        <w:t xml:space="preserve">Opcional: No se olvide registrar su nombre de “user” y “email” por cada GIT inicializado, GIT REMOTO necesita saber quién está registrando copias de seguridad por cada repositorio local en su nube o servidor externo: la idea es conocer quién nos está colaborando con el material cargado en GIT HUB por ejemplo. Se ve más o menos así: </w:t>
+      </w:r>
+    </w:p>
+    <w:p>
+      <w:pPr>
+        <w:spacing w:after="160" w:line="259" w:lineRule="auto"/>
+        <w:rPr>
+          <w:b/>
+          <w:i/>
+        </w:rPr>
+      </w:pPr>
+      <w:r>
+        <w:rPr>
+          <w:noProof/>
+          <w:sz w:val="20"/>
+        </w:rPr>
+        <w:drawing>
+          <wp:inline distT="0" distB="0" distL="0" distR="0" wp14:anchorId="16713AEB" wp14:editId="10EE08C3">
+            <wp:extent cx="5737225" cy="968374"/>
+            <wp:effectExtent l="0" t="0" r="0" b="0"/>
+            <wp:docPr id="4" name="Imagen 15"/>
+            <wp:cNvGraphicFramePr>
+              <a:graphicFrameLocks xmlns:a="http://schemas.openxmlformats.org/drawingml/2006/main" noChangeAspect="1"/>
+            </wp:cNvGraphicFramePr>
+            <a:graphic xmlns:a="http://schemas.openxmlformats.org/drawingml/2006/main">
+              <a:graphicData uri="http://schemas.openxmlformats.org/drawingml/2006/picture">
+                <pic:pic xmlns:pic="http://schemas.openxmlformats.org/drawingml/2006/picture">
+                  <pic:nvPicPr>
+                    <pic:cNvPr id="18" name="Picture 18" descr="/Users/robertovelasquezdean/Library/Group Containers/L48J367XN4.com.infraware.PolarisOffice/EngineTemp/5543/fImage45026395666.png"/>
+                    <pic:cNvPicPr>
+                      <a:picLocks noChangeAspect="1" noChangeArrowheads="1"/>
+                    </pic:cNvPicPr>
+                  </pic:nvPicPr>
+                  <pic:blipFill>
+                    <a:blip r:embed="rId61">
+                      <a:extLst>
+                        <a:ext uri="{28A0092B-C50C-407E-A947-70E740481C1C}">
+                          <a14:useLocalDpi xmlns:a14="http://schemas.microsoft.com/office/drawing/2010/main" val="0"/>
+                        </a:ext>
+                      </a:extLst>
+                    </a:blip>
+                    <a:stretch>
+                      <a:fillRect/>
+                    </a:stretch>
+                  </pic:blipFill>
+                  <pic:spPr>
+                    <a:xfrm>
+                      <a:off x="0" y="0"/>
+                      <a:ext cx="5737860" cy="969010"/>
+                    </a:xfrm>
+                    <a:prstGeom prst="rect">
+                      <a:avLst/>
+                    </a:prstGeom>
+                    <a:ln cap="flat"/>
+                  </pic:spPr>
+                </pic:pic>
+              </a:graphicData>
+            </a:graphic>
+          </wp:inline>
+        </w:drawing>
+      </w:r>
+    </w:p>
+    <w:p>
+      <w:pPr>
+        <w:spacing w:after="160" w:line="259" w:lineRule="auto"/>
+        <w:rPr>
+          <w:b/>
+          <w:i/>
+        </w:rPr>
+      </w:pPr>
+      <w:r>
+        <w:rPr>
+          <w:b/>
+          <w:i/>
+        </w:rPr>
+        <w:lastRenderedPageBreak/>
+        <w:t xml:space="preserve">Obligación: tampoco se olvide de su user en GITHUB: </w:t>
+      </w:r>
+      <w:proofErr w:type="spellStart"/>
+      <w:r>
+        <w:rPr>
+          <w:b/>
+          <w:i/>
+        </w:rPr>
+        <w:t>GITHUBuser</w:t>
+      </w:r>
+      <w:proofErr w:type="spellEnd"/>
+      <w:r>
+        <w:rPr>
+          <w:b/>
+          <w:i/>
+        </w:rPr>
+        <w:t xml:space="preserve">; ni de su contraseña: </w:t>
+      </w:r>
+      <w:proofErr w:type="spellStart"/>
+      <w:r>
+        <w:rPr>
+          <w:b/>
+          <w:i/>
+        </w:rPr>
+        <w:t>GITHUBpassword</w:t>
+      </w:r>
+      <w:proofErr w:type="spellEnd"/>
+      <w:r>
+        <w:rPr>
+          <w:b/>
+          <w:i/>
+        </w:rPr>
+        <w:t xml:space="preserve">. La terminal se lo exige luego de que vincule y trabaje de la mano con dicho repositorio remoto. </w:t>
+      </w:r>
+    </w:p>
+    <w:p>
+      <w:pPr>
+        <w:spacing w:after="160" w:line="259" w:lineRule="auto"/>
+        <w:rPr>
+          <w:b/>
+          <w:i/>
+        </w:rPr>
+      </w:pPr>
+      <w:r>
+        <w:rPr>
+          <w:b/>
+          <w:i/>
+        </w:rPr>
+        <w:t xml:space="preserve">Dato: Si instalo GIT por medio de la terminal, pues ejecute GIT directamente desde la terminal. </w:t>
+      </w:r>
+      <w:proofErr w:type="spellStart"/>
+      <w:r>
+        <w:rPr>
+          <w:b/>
+          <w:i/>
+        </w:rPr>
+        <w:t>Evitese</w:t>
+      </w:r>
+      <w:proofErr w:type="spellEnd"/>
+      <w:r>
+        <w:rPr>
+          <w:b/>
+          <w:i/>
+        </w:rPr>
+        <w:t xml:space="preserve"> futuros dolores de cabeza. </w:t>
+      </w:r>
+    </w:p>
+    <w:p>
+      <w:pPr>
+        <w:spacing w:after="160" w:line="259" w:lineRule="auto"/>
+        <w:rPr>
+          <w:b/>
+          <w:i/>
+        </w:rPr>
+      </w:pPr>
+      <w:r>
+        <w:rPr>
+          <w:b/>
+          <w:i/>
+        </w:rPr>
+        <w:t xml:space="preserve">Dato: No se puede inicializar git luego de ya inicializado antes una carpeta, esto va a </w:t>
+      </w:r>
+      <w:proofErr w:type="spellStart"/>
+      <w:r>
+        <w:rPr>
+          <w:b/>
+          <w:i/>
+        </w:rPr>
+        <w:t>desconfigurar</w:t>
+      </w:r>
+      <w:proofErr w:type="spellEnd"/>
+      <w:r>
+        <w:rPr>
+          <w:b/>
+          <w:i/>
+        </w:rPr>
+        <w:t xml:space="preserve"> su repositorio local actual y todo lo que ya haya hecho en él; pues, justamente le estás pidiendo a GIT que se restaure, que se registre de nuevo un nuevo repositorio; entonces, si por ejemplo, desea cargar algún cambio a su repositorio remoto que anteriormente ya estaba vinculado al local... no pasará nada, porque prácticamente ahora está trabajando en un repositorio local nuevo que no está vinculado a ningún servidor externo (le tocaría crear uno nuevo, un nuevo repositorio remoto y vincularlo al nuevo repositorio local inicializado). </w:t>
+      </w:r>
+    </w:p>
+    <w:p>
+      <w:pPr>
+        <w:spacing w:after="160" w:line="259" w:lineRule="auto"/>
+        <w:rPr>
+          <w:b/>
+          <w:i/>
+        </w:rPr>
+      </w:pPr>
+    </w:p>
+    <w:p>
+      <w:pPr>
+        <w:spacing w:after="160" w:line="259" w:lineRule="auto"/>
+        <w:rPr>
+          <w:b/>
+          <w:i/>
+          <w:sz w:val="24"/>
+        </w:rPr>
+      </w:pPr>
+      <w:r>
+        <w:rPr>
+          <w:b/>
+          <w:i/>
+          <w:sz w:val="24"/>
+        </w:rPr>
+        <w:t xml:space="preserve">Ahora, si por ejemplo desea, eliminar un repositorio de Git creado con “git </w:t>
+      </w:r>
+      <w:proofErr w:type="spellStart"/>
+      <w:r>
+        <w:rPr>
+          <w:b/>
+          <w:i/>
+          <w:sz w:val="24"/>
+        </w:rPr>
+        <w:t>init</w:t>
+      </w:r>
+      <w:proofErr w:type="spellEnd"/>
+      <w:r>
+        <w:rPr>
+          <w:b/>
+          <w:i/>
+          <w:sz w:val="24"/>
+        </w:rPr>
+        <w:t xml:space="preserve">” en un directorio; lo hace de la siguiente forma: </w:t>
+      </w:r>
+    </w:p>
+    <w:p>
+      <w:pPr>
+        <w:spacing w:after="160" w:line="259" w:lineRule="auto"/>
+        <w:rPr>
+          <w:b/>
+          <w:i/>
+        </w:rPr>
+      </w:pPr>
+      <w:r>
+        <w:rPr>
+          <w:b/>
+          <w:i/>
+        </w:rPr>
+        <w:t>cd “</w:t>
+      </w:r>
+      <w:proofErr w:type="spellStart"/>
+      <w:r>
+        <w:rPr>
+          <w:b/>
+          <w:i/>
+        </w:rPr>
+        <w:t>directorio_de_interés_donde_inicializó_git_que_desea_eliminar</w:t>
+      </w:r>
+      <w:proofErr w:type="spellEnd"/>
+      <w:r>
+        <w:rPr>
+          <w:b/>
+          <w:i/>
+        </w:rPr>
+        <w:t>”</w:t>
+      </w:r>
+      <w:r>
+        <w:rPr>
+          <w:b/>
+          <w:i/>
+        </w:rPr>
+        <w:br/>
+      </w:r>
+      <w:proofErr w:type="spellStart"/>
+      <w:r>
+        <w:rPr>
+          <w:b/>
+          <w:i/>
+        </w:rPr>
+        <w:t>rm</w:t>
+      </w:r>
+      <w:proofErr w:type="spellEnd"/>
+      <w:r>
+        <w:rPr>
+          <w:b/>
+          <w:i/>
+        </w:rPr>
+        <w:t xml:space="preserve"> -</w:t>
+      </w:r>
+      <w:proofErr w:type="spellStart"/>
+      <w:r>
+        <w:rPr>
+          <w:b/>
+          <w:i/>
+        </w:rPr>
+        <w:t>rf</w:t>
+      </w:r>
+      <w:proofErr w:type="spellEnd"/>
+      <w:r>
+        <w:rPr>
+          <w:b/>
+          <w:i/>
+        </w:rPr>
+        <w:t xml:space="preserve"> .git</w:t>
+      </w:r>
+    </w:p>
+    <w:p>
+      <w:pPr>
+        <w:spacing w:after="160" w:line="259" w:lineRule="auto"/>
+        <w:rPr>
+          <w:b/>
+          <w:i/>
+        </w:rPr>
+      </w:pPr>
+      <w:r>
+        <w:rPr>
+          <w:b/>
+          <w:i/>
+        </w:rPr>
+        <w:t xml:space="preserve">Es de la anterior manera porque “Git” guarda, de forma </w:t>
+      </w:r>
+      <w:proofErr w:type="spellStart"/>
+      <w:r>
+        <w:rPr>
+          <w:b/>
+          <w:i/>
+        </w:rPr>
+        <w:t>automatica</w:t>
+      </w:r>
+      <w:proofErr w:type="spellEnd"/>
+      <w:r>
+        <w:rPr>
+          <w:b/>
+          <w:i/>
+        </w:rPr>
+        <w:t xml:space="preserve">, todos los cambios realizados en un directorio llamado “.git” (dentro del directorio donde se inicializó “git” inicialmente) </w:t>
+      </w:r>
+    </w:p>
+    <w:p>
+      <w:pPr>
+        <w:wordWrap w:val="0"/>
+        <w:spacing w:line="259" w:lineRule="auto"/>
+        <w:jc w:val="left"/>
+        <w:rPr>
+          <w:b/>
+          <w:i/>
+          <w:sz w:val="20"/>
+          <w:szCs w:val="20"/>
+        </w:rPr>
+      </w:pPr>
     </w:p>
     <w:sectPr>
       <w:pgSz w:w="11906" w:h="16838"/>

--- a/Platzi/GIT:GITHUB/3. Trabajando con repositorios remotos en Github/git & github.docx
+++ b/Platzi/GIT:GITHUB/3. Trabajando con repositorios remotos en Github/git & github.docx
@@ -7469,8 +7469,6 @@
           <w:i/>
         </w:rPr>
       </w:pPr>
-      <w:bookmarkStart w:id="0" w:name="_GoBack"/>
-      <w:bookmarkEnd w:id="0"/>
     </w:p>
     <w:p>
       <w:pPr>
@@ -7563,21 +7561,7 @@
           <w:b/>
           <w:i/>
         </w:rPr>
-        <w:t>) en</w:t>
-      </w:r>
-      <w:r>
-        <w:rPr>
-          <w:b/>
-          <w:i/>
-        </w:rPr>
-        <w:t xml:space="preserve"> </w:t>
-      </w:r>
-      <w:r>
-        <w:rPr>
-          <w:b/>
-          <w:i/>
-        </w:rPr>
-        <w:t>GitHub</w:t>
+        <w:t>) en GitHub</w:t>
       </w:r>
     </w:p>
     <w:p>
@@ -8545,7 +8529,36 @@
           <w:sz w:val="20"/>
           <w:szCs w:val="20"/>
         </w:rPr>
-        <w:t>Ya situados sobre “código”, observemos la URL que queda en evidencia; y, en base al protocolo de seguridad con el que se desee trabjar (HTTPS o SSH), se copia la URL de nuestro interés. Luego, para vincular este repositorio remoto a nuestro entorno de trabajo local, sería así:</w:t>
+        <w:t>Ya situados sobre “código”, observemos la URL</w:t>
+      </w:r>
+      <w:r>
+        <w:rPr>
+          <w:sz w:val="20"/>
+          <w:szCs w:val="20"/>
+        </w:rPr>
+        <w:t xml:space="preserve"> situada en el protocolo de seguridad </w:t>
+      </w:r>
+      <w:r>
+        <w:rPr>
+          <w:i/>
+          <w:sz w:val="20"/>
+          <w:szCs w:val="20"/>
+        </w:rPr>
+        <w:t>HTTPS</w:t>
+      </w:r>
+      <w:r>
+        <w:rPr>
+          <w:sz w:val="20"/>
+          <w:szCs w:val="20"/>
+        </w:rPr>
+        <w:t xml:space="preserve">, es esta URL la que se debe copiar. </w:t>
+      </w:r>
+      <w:r>
+        <w:rPr>
+          <w:sz w:val="20"/>
+          <w:szCs w:val="20"/>
+        </w:rPr>
+        <w:t>Luego, para vincular este repositorio remoto a nuestro entorno de trabajo local, sería así:</w:t>
       </w:r>
     </w:p>
     <w:p>
@@ -8583,7 +8596,25 @@
           <w:sz w:val="20"/>
           <w:szCs w:val="20"/>
         </w:rPr>
-        <w:t xml:space="preserve">git clone + URL copiada (según protocolo HTTPS O SSH) </w:t>
+        <w:t>git clone + URL copi</w:t>
+      </w:r>
+      <w:r>
+        <w:rPr>
+          <w:b/>
+          <w:i/>
+          <w:sz w:val="20"/>
+          <w:szCs w:val="20"/>
+        </w:rPr>
+        <w:t>ada (HTTPS</w:t>
+      </w:r>
+      <w:r>
+        <w:rPr>
+          <w:b/>
+          <w:i/>
+          <w:sz w:val="20"/>
+          <w:szCs w:val="20"/>
+        </w:rPr>
+        <w:t xml:space="preserve">) </w:t>
       </w:r>
       <w:r>
         <w:rPr>
@@ -8592,6 +8623,8 @@
         </w:rPr>
         <w:t>y listo. Por ejemplo, debe verse algo más o menos así:</w:t>
       </w:r>
+      <w:bookmarkStart w:id="0" w:name="_GoBack"/>
+      <w:bookmarkEnd w:id="0"/>
     </w:p>
     <w:p>
       <w:pPr>
